--- a/个人简历.docx
+++ b/个人简历.docx
@@ -62,8 +62,16 @@
       <w:r>
         <w:rPr>
           <w:rStyle w:val="4"/>
-        </w:rPr>
-        <w:t>8年工作经验 | 求职意向：前端开发工程师</w:t>
+          <w:rFonts w:hint="eastAsia"/>
+          <w:lang w:val="en-US" w:eastAsia="zh-CN"/>
+        </w:rPr>
+        <w:t>11</w:t>
+      </w:r>
+      <w:r>
+        <w:rPr>
+          <w:rStyle w:val="4"/>
+        </w:rPr>
+        <w:t>年工作经验 | 求职意向：前端开发工程师</w:t>
       </w:r>
     </w:p>
     <w:p>
@@ -73,6 +81,8 @@
         <w:ind w:left="0"/>
         <w:rPr>
           <w:rStyle w:val="4"/>
+          <w:rFonts w:hint="eastAsia" w:eastAsia="宋体"/>
+          <w:lang w:eastAsia="zh-CN"/>
         </w:rPr>
       </w:pPr>
     </w:p>
@@ -150,8 +160,10 @@
         <w:jc w:val="left"/>
         <w:rPr>
           <w:rStyle w:val="4"/>
-          <w:sz w:val="19"/>
-          <w:szCs w:val="19"/>
+          <w:rFonts w:hint="eastAsia" w:eastAsia="宋体"/>
+          <w:sz w:val="19"/>
+          <w:szCs w:val="19"/>
+          <w:lang w:val="en-US" w:eastAsia="zh-CN"/>
         </w:rPr>
       </w:pPr>
       <w:r>
@@ -178,8 +190,38 @@
           <w:sz w:val="19"/>
           <w:szCs w:val="19"/>
         </w:rPr>
-        <w:t>年使用经验，react有1年使用经验，熟悉常用es6操作，善于封装组件，注重项目代码规划，熟练运用vue的路由和跨组件数据响应。</w:t>
-      </w:r>
+        <w:t>年使用经验，react有</w:t>
+      </w:r>
+      <w:r>
+        <w:rPr>
+          <w:rStyle w:val="4"/>
+          <w:rFonts w:hint="default"/>
+          <w:sz w:val="19"/>
+          <w:szCs w:val="19"/>
+          <w:lang w:val="en-US"/>
+        </w:rPr>
+        <w:t>2</w:t>
+      </w:r>
+      <w:r>
+        <w:rPr>
+          <w:rStyle w:val="4"/>
+          <w:sz w:val="19"/>
+          <w:szCs w:val="19"/>
+        </w:rPr>
+        <w:t>年使用经验，熟悉常用es6操作，善于封装组件，注重项目代码规划</w:t>
+      </w:r>
+      <w:r>
+        <w:rPr>
+          <w:rStyle w:val="4"/>
+          <w:rFonts w:hint="eastAsia"/>
+          <w:sz w:val="19"/>
+          <w:szCs w:val="19"/>
+          <w:lang w:eastAsia="zh-CN"/>
+        </w:rPr>
+        <w:t>。</w:t>
+      </w:r>
+      <w:bookmarkStart w:id="0" w:name="_GoBack"/>
+      <w:bookmarkEnd w:id="0"/>
     </w:p>
     <w:p>
       <w:pPr>
@@ -1529,22 +1571,16 @@
         <w:rPr>
           <w:rStyle w:val="4"/>
           <w:rFonts w:hint="eastAsia" w:ascii="微软雅黑" w:hAnsi="微软雅黑" w:eastAsia="微软雅黑" w:cs="微软雅黑"/>
-        </w:rPr>
-      </w:pPr>
-      <w:r>
-        <w:rPr>
-          <w:rStyle w:val="4"/>
-          <w:rFonts w:hint="eastAsia" w:ascii="微软雅黑" w:hAnsi="微软雅黑" w:eastAsia="微软雅黑" w:cs="微软雅黑"/>
-          <w:lang w:val="en-US" w:eastAsia="zh-CN"/>
-        </w:rPr>
-        <w:t xml:space="preserve">无锡传视影视文化投资发展有限公司     </w:t>
-      </w:r>
-      <w:r>
-        <w:rPr>
-          <w:rStyle w:val="4"/>
-          <w:rFonts w:hint="eastAsia" w:ascii="微软雅黑" w:hAnsi="微软雅黑" w:eastAsia="微软雅黑" w:cs="微软雅黑"/>
-        </w:rPr>
-        <w:t>后期制作</w:t>
+          <w:lang w:val="en-US" w:eastAsia="zh-CN"/>
+        </w:rPr>
+      </w:pPr>
+      <w:r>
+        <w:rPr>
+          <w:rStyle w:val="4"/>
+          <w:rFonts w:hint="eastAsia" w:ascii="微软雅黑" w:hAnsi="微软雅黑" w:eastAsia="微软雅黑" w:cs="微软雅黑"/>
+          <w:lang w:val="en-US" w:eastAsia="zh-CN"/>
+        </w:rPr>
+        <w:t>无锡传视影视文化投资发展有限公司     后期制作</w:t>
       </w:r>
       <w:r>
         <w:rPr>
@@ -1566,30 +1602,53 @@
           <w:rFonts w:hint="eastAsia" w:ascii="微软雅黑" w:hAnsi="微软雅黑" w:eastAsia="微软雅黑" w:cs="微软雅黑"/>
           <w:lang w:val="en-US" w:eastAsia="zh-CN"/>
         </w:rPr>
+        <w:t>2</w:t>
+      </w:r>
+      <w:r>
+        <w:rPr>
+          <w:rStyle w:val="4"/>
+          <w:rFonts w:hint="eastAsia" w:ascii="微软雅黑" w:hAnsi="微软雅黑" w:eastAsia="微软雅黑" w:cs="微软雅黑"/>
+        </w:rPr>
+        <w:t>.0</w:t>
+      </w:r>
+      <w:r>
+        <w:rPr>
+          <w:rStyle w:val="4"/>
+          <w:rFonts w:hint="eastAsia" w:ascii="微软雅黑" w:hAnsi="微软雅黑" w:eastAsia="微软雅黑" w:cs="微软雅黑"/>
+          <w:lang w:val="en-US" w:eastAsia="zh-CN"/>
+        </w:rPr>
+        <w:t>6</w:t>
+      </w:r>
+      <w:r>
+        <w:rPr>
+          <w:rStyle w:val="4"/>
+          <w:rFonts w:hint="eastAsia" w:ascii="微软雅黑" w:hAnsi="微软雅黑" w:eastAsia="微软雅黑" w:cs="微软雅黑"/>
+        </w:rPr>
+        <w:t>-201</w:t>
+      </w:r>
+      <w:r>
+        <w:rPr>
+          <w:rStyle w:val="4"/>
+          <w:rFonts w:hint="eastAsia" w:ascii="微软雅黑" w:hAnsi="微软雅黑" w:eastAsia="微软雅黑" w:cs="微软雅黑"/>
+          <w:lang w:val="en-US" w:eastAsia="zh-CN"/>
+        </w:rPr>
+        <w:t>4</w:t>
+      </w:r>
+      <w:r>
+        <w:rPr>
+          <w:rStyle w:val="4"/>
+          <w:rFonts w:hint="eastAsia" w:ascii="微软雅黑" w:hAnsi="微软雅黑" w:eastAsia="微软雅黑" w:cs="微软雅黑"/>
+        </w:rPr>
+        <w:t>.0</w:t>
+      </w:r>
+      <w:r>
+        <w:rPr>
+          <w:rStyle w:val="4"/>
+          <w:rFonts w:hint="eastAsia" w:ascii="微软雅黑" w:hAnsi="微软雅黑" w:eastAsia="微软雅黑" w:cs="微软雅黑"/>
+          <w:lang w:val="en-US" w:eastAsia="zh-CN"/>
+        </w:rPr>
         <w:t>3</w:t>
       </w:r>
-      <w:r>
-        <w:rPr>
-          <w:rStyle w:val="4"/>
-          <w:rFonts w:hint="eastAsia" w:ascii="微软雅黑" w:hAnsi="微软雅黑" w:eastAsia="微软雅黑" w:cs="微软雅黑"/>
-        </w:rPr>
-        <w:t>.0</w:t>
-      </w:r>
-      <w:r>
-        <w:rPr>
-          <w:rStyle w:val="4"/>
-          <w:rFonts w:hint="eastAsia" w:ascii="微软雅黑" w:hAnsi="微软雅黑" w:eastAsia="微软雅黑" w:cs="微软雅黑"/>
-          <w:lang w:val="en-US" w:eastAsia="zh-CN"/>
-        </w:rPr>
-        <w:t>7</w:t>
-      </w:r>
-      <w:r>
-        <w:rPr>
-          <w:rStyle w:val="4"/>
-          <w:rFonts w:hint="eastAsia" w:ascii="微软雅黑" w:hAnsi="微软雅黑" w:eastAsia="微软雅黑" w:cs="微软雅黑"/>
-        </w:rPr>
-        <w:t>-2014.03</w:t>
-      </w:r>
     </w:p>
     <w:p>
       <w:pPr>
@@ -1597,17 +1656,17 @@
         <w:spacing w:before="213"/>
         <w:rPr>
           <w:rStyle w:val="4"/>
-          <w:rFonts w:hint="default" w:eastAsia="宋体"/>
-          <w:lang w:val="en-US" w:eastAsia="zh-CN"/>
-        </w:rPr>
-      </w:pPr>
-      <w:r>
-        <w:rPr>
-          <w:rStyle w:val="4"/>
           <w:rFonts w:hint="eastAsia"/>
           <w:lang w:val="en-US" w:eastAsia="zh-CN"/>
         </w:rPr>
-        <w:t>在这家公司主要是制作企业宣传片的合成特效，以及电影的特效工作。其间还随公司一起参与了北京电视台策划的真人秀节目《星兵报道》的现场场记的工作。</w:t>
+      </w:pPr>
+      <w:r>
+        <w:rPr>
+          <w:rStyle w:val="4"/>
+          <w:rFonts w:hint="eastAsia"/>
+          <w:lang w:val="en-US" w:eastAsia="zh-CN"/>
+        </w:rPr>
+        <w:t>负责制作后期合成特效的工作。</w:t>
       </w:r>
     </w:p>
     <w:p>
@@ -1622,16 +1681,16 @@
         <w:rPr>
           <w:rStyle w:val="4"/>
           <w:rFonts w:hint="eastAsia" w:ascii="微软雅黑" w:hAnsi="微软雅黑" w:eastAsia="微软雅黑" w:cs="微软雅黑"/>
-          <w:lang w:eastAsia="zh-CN"/>
-        </w:rPr>
-      </w:pPr>
-      <w:r>
-        <w:rPr>
-          <w:rStyle w:val="4"/>
-          <w:rFonts w:hint="eastAsia" w:ascii="微软雅黑" w:hAnsi="微软雅黑" w:eastAsia="微软雅黑" w:cs="微软雅黑"/>
-          <w:lang w:val="en-US" w:eastAsia="zh-CN"/>
-        </w:rPr>
-        <w:t>南京强图电子科技有限公司     技术支持</w:t>
+          <w:lang w:val="en-US" w:eastAsia="zh-CN"/>
+        </w:rPr>
+      </w:pPr>
+      <w:r>
+        <w:rPr>
+          <w:rStyle w:val="4"/>
+          <w:rFonts w:hint="eastAsia" w:ascii="微软雅黑" w:hAnsi="微软雅黑" w:eastAsia="微软雅黑" w:cs="微软雅黑"/>
+          <w:lang w:val="en-US" w:eastAsia="zh-CN"/>
+        </w:rPr>
+        <w:t>南京华泽广告传媒有限公司     后期制作</w:t>
       </w:r>
       <w:r>
         <w:rPr>
@@ -1653,6 +1712,21 @@
           <w:rFonts w:hint="eastAsia" w:ascii="微软雅黑" w:hAnsi="微软雅黑" w:eastAsia="微软雅黑" w:cs="微软雅黑"/>
           <w:lang w:val="en-US" w:eastAsia="zh-CN"/>
         </w:rPr>
+        <w:t>1</w:t>
+      </w:r>
+      <w:r>
+        <w:rPr>
+          <w:rStyle w:val="4"/>
+          <w:rFonts w:hint="eastAsia" w:ascii="微软雅黑" w:hAnsi="微软雅黑" w:eastAsia="微软雅黑" w:cs="微软雅黑"/>
+        </w:rPr>
+        <w:t>.05-201</w:t>
+      </w:r>
+      <w:r>
+        <w:rPr>
+          <w:rStyle w:val="4"/>
+          <w:rFonts w:hint="eastAsia" w:ascii="微软雅黑" w:hAnsi="微软雅黑" w:eastAsia="微软雅黑" w:cs="微软雅黑"/>
+          <w:lang w:val="en-US" w:eastAsia="zh-CN"/>
+        </w:rPr>
         <w:t>2</w:t>
       </w:r>
       <w:r>
@@ -1660,21 +1734,6 @@
           <w:rStyle w:val="4"/>
           <w:rFonts w:hint="eastAsia" w:ascii="微软雅黑" w:hAnsi="微软雅黑" w:eastAsia="微软雅黑" w:cs="微软雅黑"/>
         </w:rPr>
-        <w:t>.05-201</w:t>
-      </w:r>
-      <w:r>
-        <w:rPr>
-          <w:rStyle w:val="4"/>
-          <w:rFonts w:hint="eastAsia" w:ascii="微软雅黑" w:hAnsi="微软雅黑" w:eastAsia="微软雅黑" w:cs="微软雅黑"/>
-          <w:lang w:val="en-US" w:eastAsia="zh-CN"/>
-        </w:rPr>
-        <w:t>3</w:t>
-      </w:r>
-      <w:r>
-        <w:rPr>
-          <w:rStyle w:val="4"/>
-          <w:rFonts w:hint="eastAsia" w:ascii="微软雅黑" w:hAnsi="微软雅黑" w:eastAsia="微软雅黑" w:cs="微软雅黑"/>
-        </w:rPr>
         <w:t>.0</w:t>
       </w:r>
       <w:r>
@@ -1702,94 +1761,7 @@
           <w:rFonts w:hint="eastAsia"/>
           <w:lang w:val="en-US" w:eastAsia="zh-CN"/>
         </w:rPr>
-        <w:t>在这家公司负责给公司销售的各种广播电视设备做技术支持。公司是澳洲Blackmagic Design公司的其中一家分销商。主要涉及到的产品有视频采集卡，达芬奇调色系统，磁盘阵列，以及苹果视频剪辑系统。服务的客户以事业单位居多，例如南京电影制片厂，江苏电视台，宜兴电视台，常州电视台。</w:t>
-      </w:r>
-    </w:p>
-    <w:p>
-      <w:pPr>
-        <w:tabs>
-          <w:tab w:val="left" w:pos="2289"/>
-          <w:tab w:val="left" w:pos="9211"/>
-        </w:tabs>
-        <w:spacing w:before="212"/>
-        <w:ind w:left="159" w:right="0" w:firstLine="0"/>
-        <w:jc w:val="left"/>
-        <w:rPr>
-          <w:rStyle w:val="4"/>
-          <w:rFonts w:hint="eastAsia" w:ascii="微软雅黑" w:hAnsi="微软雅黑" w:eastAsia="微软雅黑" w:cs="微软雅黑"/>
-          <w:lang w:eastAsia="zh-CN"/>
-        </w:rPr>
-      </w:pPr>
-      <w:r>
-        <w:rPr>
-          <w:rStyle w:val="4"/>
-          <w:rFonts w:hint="eastAsia" w:ascii="微软雅黑" w:hAnsi="微软雅黑" w:eastAsia="微软雅黑" w:cs="微软雅黑"/>
-          <w:lang w:val="en-US" w:eastAsia="zh-CN"/>
-        </w:rPr>
-        <w:t xml:space="preserve">南京华泽广告传媒有限公司      </w:t>
-      </w:r>
-      <w:r>
-        <w:rPr>
-          <w:rStyle w:val="4"/>
-          <w:rFonts w:hint="eastAsia" w:ascii="微软雅黑" w:hAnsi="微软雅黑" w:eastAsia="微软雅黑" w:cs="微软雅黑"/>
-        </w:rPr>
-        <w:t>后期制作</w:t>
-      </w:r>
-      <w:r>
-        <w:rPr>
-          <w:rStyle w:val="4"/>
-          <w:rFonts w:hint="eastAsia" w:ascii="微软雅黑" w:hAnsi="微软雅黑" w:eastAsia="微软雅黑" w:cs="微软雅黑"/>
-        </w:rPr>
-        <w:tab/>
-      </w:r>
-      <w:r>
-        <w:rPr>
-          <w:rStyle w:val="4"/>
-          <w:rFonts w:hint="eastAsia" w:ascii="微软雅黑" w:hAnsi="微软雅黑" w:eastAsia="微软雅黑" w:cs="微软雅黑"/>
-        </w:rPr>
-        <w:t>2011.05-201</w:t>
-      </w:r>
-      <w:r>
-        <w:rPr>
-          <w:rStyle w:val="4"/>
-          <w:rFonts w:hint="eastAsia" w:ascii="微软雅黑" w:hAnsi="微软雅黑" w:eastAsia="微软雅黑" w:cs="微软雅黑"/>
-          <w:lang w:val="en-US" w:eastAsia="zh-CN"/>
-        </w:rPr>
-        <w:t>2</w:t>
-      </w:r>
-      <w:r>
-        <w:rPr>
-          <w:rStyle w:val="4"/>
-          <w:rFonts w:hint="eastAsia" w:ascii="微软雅黑" w:hAnsi="微软雅黑" w:eastAsia="微软雅黑" w:cs="微软雅黑"/>
-        </w:rPr>
-        <w:t>.0</w:t>
-      </w:r>
-      <w:r>
-        <w:rPr>
-          <w:rStyle w:val="4"/>
-          <w:rFonts w:hint="eastAsia" w:ascii="微软雅黑" w:hAnsi="微软雅黑" w:eastAsia="微软雅黑" w:cs="微软雅黑"/>
-          <w:lang w:val="en-US" w:eastAsia="zh-CN"/>
-        </w:rPr>
-        <w:t>4</w:t>
-      </w:r>
-    </w:p>
-    <w:p>
-      <w:pPr>
-        <w:pStyle w:val="6"/>
-        <w:spacing w:before="213"/>
-        <w:rPr>
-          <w:rStyle w:val="4"/>
-          <w:rFonts w:hint="default" w:eastAsia="宋体"/>
-          <w:lang w:val="en-US" w:eastAsia="zh-CN"/>
-        </w:rPr>
-      </w:pPr>
-      <w:r>
-        <w:rPr>
-          <w:rStyle w:val="4"/>
-          <w:rFonts w:hint="eastAsia"/>
-          <w:lang w:val="en-US" w:eastAsia="zh-CN"/>
-        </w:rPr>
-        <w:t>在这家公司负责企业宣传片的剪辑制作，以及特效合成的工作。参与过的项目主要是南京银行相关的企业宣传片。</w:t>
+        <w:t>负责公司的电视节目和企业宣传片的视频剪辑和特效制作。</w:t>
       </w:r>
     </w:p>
     <w:p>
@@ -2237,8 +2209,6 @@
         </w:rPr>
         <w:t>是我私人承接的项目。</w:t>
       </w:r>
-      <w:bookmarkStart w:id="0" w:name="_GoBack"/>
-      <w:bookmarkEnd w:id="0"/>
       <w:r>
         <w:rPr>
           <w:rStyle w:val="4"/>
@@ -2486,6 +2456,7 @@
       <w:pPr>
         <w:pStyle w:val="9"/>
         <w:numPr>
+          <w:ilvl w:val="0"/>
           <w:numId w:val="0"/>
         </w:numPr>
         <w:tabs>
@@ -3423,6 +3394,21 @@
     </w:p>
     <w:p>
       <w:pPr>
+        <w:pStyle w:val="2"/>
+        <w:spacing w:before="31"/>
+        <w:rPr>
+          <w:rStyle w:val="4"/>
+        </w:rPr>
+      </w:pPr>
+      <w:r>
+        <w:rPr>
+          <w:rStyle w:val="4"/>
+        </w:rPr>
+        <w:t>业绩:</w:t>
+      </w:r>
+    </w:p>
+    <w:p>
+      <w:pPr>
         <w:pStyle w:val="6"/>
         <w:spacing w:before="0" w:line="324" w:lineRule="auto"/>
         <w:ind w:right="2637"/>
@@ -3465,46 +3451,6 @@
           <w:rStyle w:val="4"/>
         </w:rPr>
         <w:fldChar w:fldCharType="end"/>
-      </w:r>
-    </w:p>
-    <w:p>
-      <w:pPr>
-        <w:pStyle w:val="2"/>
-        <w:spacing w:before="31"/>
-        <w:rPr>
-          <w:rStyle w:val="4"/>
-        </w:rPr>
-      </w:pPr>
-      <w:r>
-        <w:rPr>
-          <w:rStyle w:val="4"/>
-        </w:rPr>
-        <w:t>业绩:</w:t>
-      </w:r>
-    </w:p>
-    <w:p>
-      <w:pPr>
-        <w:pStyle w:val="6"/>
-        <w:spacing w:before="25"/>
-        <w:rPr>
-          <w:rStyle w:val="4"/>
-          <w:rFonts w:hint="default"/>
-          <w:lang w:val="en-US"/>
-        </w:rPr>
-      </w:pPr>
-      <w:r>
-        <w:rPr>
-          <w:rStyle w:val="4"/>
-        </w:rPr>
-        <w:t>地址：https://antisony.org/</w:t>
-      </w:r>
-      <w:r>
-        <w:rPr>
-          <w:rStyle w:val="4"/>
-          <w:rFonts w:hint="default"/>
-          <w:lang w:val="en-US"/>
-        </w:rPr>
-        <w:t>chuntianzaichufa</w:t>
       </w:r>
     </w:p>
     <w:p>
@@ -3773,37 +3719,6 @@
         <w:spacing w:before="0"/>
         <w:rPr>
           <w:rStyle w:val="4"/>
-          <w:rFonts w:hint="default" w:eastAsia="宋体"/>
-          <w:lang w:val="en-US" w:eastAsia="zh-CN"/>
-        </w:rPr>
-      </w:pPr>
-      <w:r>
-        <w:rPr>
-          <w:rStyle w:val="4"/>
-        </w:rPr>
-        <w:t>地址：https://antisony.org</w:t>
-      </w:r>
-      <w:r>
-        <w:rPr>
-          <w:rStyle w:val="4"/>
-          <w:rFonts w:hint="default"/>
-          <w:lang w:val="en-US"/>
-        </w:rPr>
-        <w:t>/</w:t>
-      </w:r>
-      <w:r>
-        <w:rPr>
-          <w:rStyle w:val="4"/>
-        </w:rPr>
-        <w:t>kaizhou</w:t>
-      </w:r>
-    </w:p>
-    <w:p>
-      <w:pPr>
-        <w:pStyle w:val="6"/>
-        <w:spacing w:before="0"/>
-        <w:rPr>
-          <w:rStyle w:val="4"/>
         </w:rPr>
       </w:pPr>
     </w:p>
@@ -4295,6 +4210,7 @@
       <w:pPr>
         <w:pStyle w:val="9"/>
         <w:numPr>
+          <w:ilvl w:val="0"/>
           <w:numId w:val="0"/>
         </w:numPr>
         <w:tabs>
@@ -4699,30 +4615,6 @@
     <w:p>
       <w:pPr>
         <w:pStyle w:val="6"/>
-        <w:spacing w:before="2"/>
-        <w:rPr>
-          <w:rStyle w:val="4"/>
-        </w:rPr>
-      </w:pPr>
-    </w:p>
-    <w:p>
-      <w:pPr>
-        <w:pStyle w:val="6"/>
-        <w:spacing w:before="2"/>
-        <w:rPr>
-          <w:rStyle w:val="4"/>
-        </w:rPr>
-      </w:pPr>
-      <w:r>
-        <w:rPr>
-          <w:rStyle w:val="4"/>
-        </w:rPr>
-        <w:t>个人职责：</w:t>
-      </w:r>
-    </w:p>
-    <w:p>
-      <w:pPr>
-        <w:pStyle w:val="6"/>
         <w:spacing w:line="324" w:lineRule="auto"/>
         <w:ind w:right="344"/>
         <w:jc w:val="both"/>
@@ -4734,7 +4626,7 @@
         <w:rPr>
           <w:rStyle w:val="4"/>
         </w:rPr>
-        <w:t>前端开发 使用 echart 制作可视化页面，使用 es6</w:t>
+        <w:t>使用 echart</w:t>
       </w:r>
       <w:r>
         <w:rPr>
@@ -4742,13 +4634,41 @@
           <w:rFonts w:hint="eastAsia"/>
           <w:lang w:val="en-US" w:eastAsia="zh-CN"/>
         </w:rPr>
-        <w:t xml:space="preserve"> </w:t>
-      </w:r>
-      <w:r>
-        <w:rPr>
-          <w:rStyle w:val="4"/>
-        </w:rPr>
-        <w:t>语法进行图表数据的遍历、重组处理，涉及的功能包括领导班子概览、干部概览，干部/班子搜索，班子运转情况，干部人际关系图，干部工作轨迹等功能。涉及到的图表有饼状、柱状、关系图、 折线图、散点图等。</w:t>
+        <w:t>s</w:t>
+      </w:r>
+      <w:r>
+        <w:rPr>
+          <w:rStyle w:val="4"/>
+        </w:rPr>
+        <w:t xml:space="preserve"> 制作可视化页面，</w:t>
+      </w:r>
+      <w:r>
+        <w:rPr>
+          <w:rStyle w:val="4"/>
+          <w:rFonts w:hint="eastAsia"/>
+          <w:lang w:val="en-US" w:eastAsia="zh-CN"/>
+        </w:rPr>
+        <w:t>需要用很多数组语法对</w:t>
+      </w:r>
+      <w:r>
+        <w:rPr>
+          <w:rStyle w:val="4"/>
+        </w:rPr>
+        <w:t>图表数据进行遍历、重组处理</w:t>
+      </w:r>
+      <w:r>
+        <w:rPr>
+          <w:rStyle w:val="4"/>
+          <w:rFonts w:hint="eastAsia"/>
+          <w:lang w:eastAsia="zh-CN"/>
+        </w:rPr>
+        <w:t>。</w:t>
+      </w:r>
+      <w:r>
+        <w:rPr>
+          <w:rStyle w:val="4"/>
+        </w:rPr>
+        <w:t>涉及的功能包括领导班子概览、干部概览，干部/班子搜索，班子运转情况，干部人际关系图，干部工作轨迹等功能。涉及到的图表有饼状、柱状、关系图、 折线图、散点图等。</w:t>
       </w:r>
     </w:p>
     <w:p>
@@ -5129,17 +5049,88 @@
         <w:spacing w:before="0" w:line="324" w:lineRule="auto"/>
         <w:rPr>
           <w:rStyle w:val="4"/>
-          <w:sz w:val="19"/>
-          <w:szCs w:val="19"/>
-        </w:rPr>
-      </w:pPr>
-      <w:r>
-        <w:rPr>
-          <w:rStyle w:val="4"/>
-          <w:sz w:val="19"/>
-          <w:szCs w:val="19"/>
-        </w:rPr>
-        <w:t>此项目是一个可以进行书册在线编辑，并下单印刷的saas平台。 使用技术/工具 html，css js框架 jQuery js插件 turn.js， swiper，artDialog，fancybox</w:t>
+          <w:rFonts w:hint="eastAsia"/>
+          <w:sz w:val="19"/>
+          <w:szCs w:val="19"/>
+          <w:lang w:val="en-US" w:eastAsia="zh-CN"/>
+        </w:rPr>
+      </w:pPr>
+      <w:r>
+        <w:rPr>
+          <w:rStyle w:val="4"/>
+          <w:sz w:val="19"/>
+          <w:szCs w:val="19"/>
+        </w:rPr>
+        <w:t>此项目是一个可以进行书册在线编辑，并下单印刷的saas平台。</w:t>
+      </w:r>
+      <w:r>
+        <w:rPr>
+          <w:rStyle w:val="4"/>
+          <w:rFonts w:hint="eastAsia"/>
+          <w:sz w:val="19"/>
+          <w:szCs w:val="19"/>
+          <w:lang w:val="en-US" w:eastAsia="zh-CN"/>
+        </w:rPr>
+        <w:t>以</w:t>
+      </w:r>
+      <w:r>
+        <w:rPr>
+          <w:rStyle w:val="4"/>
+          <w:sz w:val="19"/>
+          <w:szCs w:val="19"/>
+        </w:rPr>
+        <w:t xml:space="preserve"> jQuery</w:t>
+      </w:r>
+      <w:r>
+        <w:rPr>
+          <w:rStyle w:val="4"/>
+          <w:rFonts w:hint="eastAsia"/>
+          <w:sz w:val="19"/>
+          <w:szCs w:val="19"/>
+          <w:lang w:val="en-US" w:eastAsia="zh-CN"/>
+        </w:rPr>
+        <w:t xml:space="preserve"> 为框架。</w:t>
+      </w:r>
+    </w:p>
+    <w:p>
+      <w:pPr>
+        <w:pStyle w:val="6"/>
+        <w:spacing w:before="0" w:line="324" w:lineRule="auto"/>
+        <w:rPr>
+          <w:rStyle w:val="4"/>
+          <w:rFonts w:hint="default" w:eastAsia="宋体"/>
+          <w:sz w:val="19"/>
+          <w:szCs w:val="19"/>
+          <w:lang w:val="en-US" w:eastAsia="zh-CN"/>
+        </w:rPr>
+      </w:pPr>
+      <w:r>
+        <w:rPr>
+          <w:rStyle w:val="4"/>
+          <w:rFonts w:hint="eastAsia"/>
+          <w:sz w:val="19"/>
+          <w:szCs w:val="19"/>
+          <w:lang w:val="en-US" w:eastAsia="zh-CN"/>
+        </w:rPr>
+        <w:t>用到了许多js插件，包括：</w:t>
+      </w:r>
+      <w:r>
+        <w:rPr>
+          <w:rStyle w:val="4"/>
+          <w:sz w:val="19"/>
+          <w:szCs w:val="19"/>
+        </w:rPr>
+        <w:t>turn.js， swiper，artDialog，fancybox</w:t>
+      </w:r>
+      <w:r>
+        <w:rPr>
+          <w:rStyle w:val="4"/>
+          <w:rFonts w:hint="eastAsia"/>
+          <w:sz w:val="19"/>
+          <w:szCs w:val="19"/>
+          <w:lang w:val="en-US" w:eastAsia="zh-CN"/>
+        </w:rPr>
+        <w:t>等。</w:t>
       </w:r>
     </w:p>
     <w:p>
@@ -5384,6 +5375,834 @@
         </w:rPr>
         <w:t>除了编写静态页面和交互逻辑外，我着重处理两个方面： 1 归纳总结项目中复用的样式组件，将整个网站划分模块，使css文件和模块一一对应，分出模块内复用全站复用的层次，确保尽量減少不必要的样式冗余和文件冗余。 2 开发通用的前端js组件。</w:t>
       </w:r>
+    </w:p>
+    <w:p>
+      <w:pPr>
+        <w:tabs>
+          <w:tab w:val="left" w:pos="2866"/>
+          <w:tab w:val="right" w:pos="10740"/>
+        </w:tabs>
+        <w:spacing w:before="101"/>
+        <w:ind w:left="159" w:right="0" w:firstLine="0"/>
+        <w:jc w:val="left"/>
+        <w:rPr>
+          <w:rStyle w:val="4"/>
+          <w:rFonts w:hint="eastAsia" w:ascii="微软雅黑" w:hAnsi="微软雅黑" w:eastAsia="微软雅黑" w:cs="微软雅黑"/>
+        </w:rPr>
+      </w:pPr>
+    </w:p>
+    <w:p>
+      <w:pPr>
+        <w:tabs>
+          <w:tab w:val="left" w:pos="2866"/>
+          <w:tab w:val="right" w:pos="10740"/>
+        </w:tabs>
+        <w:spacing w:before="101"/>
+        <w:ind w:left="159" w:right="0" w:firstLine="0"/>
+        <w:jc w:val="left"/>
+        <w:rPr>
+          <w:rStyle w:val="4"/>
+          <w:rFonts w:hint="default" w:ascii="微软雅黑" w:hAnsi="微软雅黑" w:eastAsia="微软雅黑" w:cs="微软雅黑"/>
+          <w:lang w:val="en-US" w:eastAsia="zh-CN"/>
+        </w:rPr>
+      </w:pPr>
+      <w:r>
+        <w:rPr>
+          <w:rStyle w:val="4"/>
+          <w:rFonts w:hint="eastAsia" w:ascii="微软雅黑" w:hAnsi="微软雅黑" w:eastAsia="微软雅黑" w:cs="微软雅黑"/>
+          <w:lang w:val="en-US" w:eastAsia="zh-CN"/>
+        </w:rPr>
+        <w:t>无锡西站物流企业宣传片</w:t>
+      </w:r>
+      <w:r>
+        <w:rPr>
+          <w:rStyle w:val="4"/>
+          <w:rFonts w:hint="eastAsia" w:ascii="微软雅黑" w:hAnsi="微软雅黑" w:eastAsia="微软雅黑" w:cs="微软雅黑"/>
+        </w:rPr>
+        <w:tab/>
+      </w:r>
+      <w:r>
+        <w:rPr>
+          <w:rStyle w:val="4"/>
+          <w:rFonts w:hint="eastAsia" w:ascii="微软雅黑" w:hAnsi="微软雅黑" w:eastAsia="微软雅黑" w:cs="微软雅黑"/>
+          <w:lang w:val="en-US" w:eastAsia="zh-CN"/>
+        </w:rPr>
+        <w:t>后期制作</w:t>
+      </w:r>
+      <w:r>
+        <w:rPr>
+          <w:rStyle w:val="4"/>
+          <w:rFonts w:hint="eastAsia" w:ascii="微软雅黑" w:hAnsi="微软雅黑" w:eastAsia="微软雅黑" w:cs="微软雅黑"/>
+        </w:rPr>
+        <w:tab/>
+      </w:r>
+      <w:r>
+        <w:rPr>
+          <w:rStyle w:val="4"/>
+          <w:rFonts w:hint="eastAsia" w:ascii="微软雅黑" w:hAnsi="微软雅黑" w:eastAsia="微软雅黑" w:cs="微软雅黑"/>
+        </w:rPr>
+        <w:t>2014.</w:t>
+      </w:r>
+      <w:r>
+        <w:rPr>
+          <w:rStyle w:val="4"/>
+          <w:rFonts w:hint="eastAsia" w:ascii="微软雅黑" w:hAnsi="微软雅黑" w:eastAsia="微软雅黑" w:cs="微软雅黑"/>
+          <w:lang w:val="en-US" w:eastAsia="zh-CN"/>
+        </w:rPr>
+        <w:t>01</w:t>
+      </w:r>
+      <w:r>
+        <w:rPr>
+          <w:rStyle w:val="4"/>
+          <w:rFonts w:hint="eastAsia" w:ascii="微软雅黑" w:hAnsi="微软雅黑" w:eastAsia="微软雅黑" w:cs="微软雅黑"/>
+        </w:rPr>
+        <w:t>-20</w:t>
+      </w:r>
+      <w:r>
+        <w:rPr>
+          <w:rStyle w:val="4"/>
+          <w:rFonts w:hint="eastAsia" w:ascii="微软雅黑" w:hAnsi="微软雅黑" w:eastAsia="微软雅黑" w:cs="微软雅黑"/>
+          <w:lang w:val="en-US" w:eastAsia="zh-CN"/>
+        </w:rPr>
+        <w:t>14.03</w:t>
+      </w:r>
+    </w:p>
+    <w:p>
+      <w:pPr>
+        <w:pStyle w:val="2"/>
+        <w:spacing w:before="32" w:line="340" w:lineRule="exact"/>
+        <w:rPr>
+          <w:rStyle w:val="4"/>
+        </w:rPr>
+      </w:pPr>
+      <w:r>
+        <w:rPr>
+          <w:rStyle w:val="4"/>
+        </w:rPr>
+        <w:t>内容:</w:t>
+      </w:r>
+    </w:p>
+    <w:p>
+      <w:pPr>
+        <w:pStyle w:val="6"/>
+        <w:spacing w:before="0" w:line="324" w:lineRule="auto"/>
+        <w:rPr>
+          <w:rStyle w:val="4"/>
+          <w:rFonts w:hint="eastAsia"/>
+          <w:sz w:val="19"/>
+          <w:szCs w:val="19"/>
+          <w:lang w:val="en-US" w:eastAsia="zh-CN"/>
+        </w:rPr>
+      </w:pPr>
+      <w:r>
+        <w:rPr>
+          <w:rStyle w:val="4"/>
+          <w:rFonts w:hint="eastAsia"/>
+          <w:sz w:val="19"/>
+          <w:szCs w:val="19"/>
+          <w:lang w:val="en-US" w:eastAsia="zh-CN"/>
+        </w:rPr>
+        <w:t>我负责这个项目的图表展示部分，通过特效的方式展示企业的资质证书，经营数据等内容。</w:t>
+      </w:r>
+    </w:p>
+    <w:p>
+      <w:pPr>
+        <w:pStyle w:val="6"/>
+        <w:spacing w:before="0" w:line="324" w:lineRule="auto"/>
+        <w:rPr>
+          <w:rStyle w:val="4"/>
+          <w:rFonts w:hint="eastAsia"/>
+          <w:sz w:val="19"/>
+          <w:szCs w:val="19"/>
+          <w:lang w:val="en-US" w:eastAsia="zh-CN"/>
+        </w:rPr>
+      </w:pPr>
+      <w:r>
+        <w:rPr>
+          <w:rStyle w:val="4"/>
+          <w:rFonts w:hint="eastAsia"/>
+          <w:sz w:val="19"/>
+          <w:szCs w:val="19"/>
+          <w:lang w:val="en-US" w:eastAsia="zh-CN"/>
+        </w:rPr>
+        <w:t>所用到的软件有After Effects和Softimage。</w:t>
+      </w:r>
+    </w:p>
+    <w:p>
+      <w:pPr>
+        <w:pStyle w:val="6"/>
+        <w:spacing w:before="0" w:line="324" w:lineRule="auto"/>
+        <w:rPr>
+          <w:rStyle w:val="4"/>
+          <w:rFonts w:hint="eastAsia"/>
+          <w:sz w:val="19"/>
+          <w:szCs w:val="19"/>
+          <w:lang w:val="en-US" w:eastAsia="zh-CN"/>
+        </w:rPr>
+      </w:pPr>
+    </w:p>
+    <w:p>
+      <w:pPr>
+        <w:tabs>
+          <w:tab w:val="left" w:pos="2866"/>
+          <w:tab w:val="right" w:pos="10740"/>
+        </w:tabs>
+        <w:spacing w:before="101"/>
+        <w:ind w:left="159" w:right="0" w:firstLine="0"/>
+        <w:jc w:val="left"/>
+        <w:rPr>
+          <w:rStyle w:val="4"/>
+          <w:rFonts w:hint="default" w:ascii="微软雅黑" w:hAnsi="微软雅黑" w:eastAsia="微软雅黑" w:cs="微软雅黑"/>
+          <w:lang w:val="en-US" w:eastAsia="zh-CN"/>
+        </w:rPr>
+      </w:pPr>
+      <w:r>
+        <w:rPr>
+          <w:rStyle w:val="4"/>
+          <w:rFonts w:hint="eastAsia" w:ascii="微软雅黑" w:hAnsi="微软雅黑" w:eastAsia="微软雅黑" w:cs="微软雅黑"/>
+          <w:lang w:eastAsia="zh-CN"/>
+        </w:rPr>
+        <w:t>《</w:t>
+      </w:r>
+      <w:r>
+        <w:rPr>
+          <w:rStyle w:val="4"/>
+          <w:rFonts w:hint="eastAsia" w:ascii="微软雅黑" w:hAnsi="微软雅黑" w:eastAsia="微软雅黑" w:cs="微软雅黑"/>
+          <w:lang w:val="en-US" w:eastAsia="zh-CN"/>
+        </w:rPr>
+        <w:t>星兵报道</w:t>
+      </w:r>
+      <w:r>
+        <w:rPr>
+          <w:rStyle w:val="4"/>
+          <w:rFonts w:hint="eastAsia" w:ascii="微软雅黑" w:hAnsi="微软雅黑" w:eastAsia="微软雅黑" w:cs="微软雅黑"/>
+          <w:lang w:eastAsia="zh-CN"/>
+        </w:rPr>
+        <w:t>》</w:t>
+      </w:r>
+      <w:r>
+        <w:rPr>
+          <w:rStyle w:val="4"/>
+          <w:rFonts w:hint="eastAsia" w:ascii="微软雅黑" w:hAnsi="微软雅黑" w:eastAsia="微软雅黑" w:cs="微软雅黑"/>
+          <w:lang w:val="en-US" w:eastAsia="zh-CN"/>
+        </w:rPr>
+        <w:t>后期制作</w:t>
+      </w:r>
+      <w:r>
+        <w:rPr>
+          <w:rStyle w:val="4"/>
+          <w:rFonts w:hint="eastAsia" w:ascii="微软雅黑" w:hAnsi="微软雅黑" w:eastAsia="微软雅黑" w:cs="微软雅黑"/>
+        </w:rPr>
+        <w:tab/>
+      </w:r>
+      <w:r>
+        <w:rPr>
+          <w:rStyle w:val="4"/>
+          <w:rFonts w:hint="eastAsia" w:ascii="微软雅黑" w:hAnsi="微软雅黑" w:eastAsia="微软雅黑" w:cs="微软雅黑"/>
+          <w:lang w:val="en-US" w:eastAsia="zh-CN"/>
+        </w:rPr>
+        <w:t>后期制作</w:t>
+      </w:r>
+      <w:r>
+        <w:rPr>
+          <w:rStyle w:val="4"/>
+          <w:rFonts w:hint="eastAsia" w:ascii="微软雅黑" w:hAnsi="微软雅黑" w:eastAsia="微软雅黑" w:cs="微软雅黑"/>
+        </w:rPr>
+        <w:tab/>
+      </w:r>
+      <w:r>
+        <w:rPr>
+          <w:rStyle w:val="4"/>
+          <w:rFonts w:hint="eastAsia" w:ascii="微软雅黑" w:hAnsi="微软雅黑" w:eastAsia="微软雅黑" w:cs="微软雅黑"/>
+        </w:rPr>
+        <w:t>201</w:t>
+      </w:r>
+      <w:r>
+        <w:rPr>
+          <w:rStyle w:val="4"/>
+          <w:rFonts w:hint="default" w:ascii="微软雅黑" w:hAnsi="微软雅黑" w:eastAsia="微软雅黑" w:cs="微软雅黑"/>
+          <w:lang w:val="en-US"/>
+        </w:rPr>
+        <w:t>3</w:t>
+      </w:r>
+      <w:r>
+        <w:rPr>
+          <w:rStyle w:val="4"/>
+          <w:rFonts w:hint="eastAsia" w:ascii="微软雅黑" w:hAnsi="微软雅黑" w:eastAsia="微软雅黑" w:cs="微软雅黑"/>
+        </w:rPr>
+        <w:t>.</w:t>
+      </w:r>
+      <w:r>
+        <w:rPr>
+          <w:rStyle w:val="4"/>
+          <w:rFonts w:hint="eastAsia" w:ascii="微软雅黑" w:hAnsi="微软雅黑" w:eastAsia="微软雅黑" w:cs="微软雅黑"/>
+          <w:lang w:val="en-US" w:eastAsia="zh-CN"/>
+        </w:rPr>
+        <w:t>09</w:t>
+      </w:r>
+      <w:r>
+        <w:rPr>
+          <w:rStyle w:val="4"/>
+          <w:rFonts w:hint="eastAsia" w:ascii="微软雅黑" w:hAnsi="微软雅黑" w:eastAsia="微软雅黑" w:cs="微软雅黑"/>
+        </w:rPr>
+        <w:t>-20</w:t>
+      </w:r>
+      <w:r>
+        <w:rPr>
+          <w:rStyle w:val="4"/>
+          <w:rFonts w:hint="eastAsia" w:ascii="微软雅黑" w:hAnsi="微软雅黑" w:eastAsia="微软雅黑" w:cs="微软雅黑"/>
+          <w:lang w:val="en-US" w:eastAsia="zh-CN"/>
+        </w:rPr>
+        <w:t>14.01</w:t>
+      </w:r>
+    </w:p>
+    <w:p>
+      <w:pPr>
+        <w:pStyle w:val="2"/>
+        <w:spacing w:before="32" w:line="340" w:lineRule="exact"/>
+        <w:rPr>
+          <w:rStyle w:val="4"/>
+        </w:rPr>
+      </w:pPr>
+      <w:r>
+        <w:rPr>
+          <w:rStyle w:val="4"/>
+        </w:rPr>
+        <w:t>内容:</w:t>
+      </w:r>
+    </w:p>
+    <w:p>
+      <w:pPr>
+        <w:pStyle w:val="6"/>
+        <w:spacing w:before="0" w:line="324" w:lineRule="auto"/>
+        <w:rPr>
+          <w:rStyle w:val="4"/>
+          <w:rFonts w:hint="eastAsia"/>
+          <w:sz w:val="19"/>
+          <w:szCs w:val="19"/>
+          <w:lang w:val="en-US" w:eastAsia="zh-CN"/>
+        </w:rPr>
+      </w:pPr>
+      <w:r>
+        <w:rPr>
+          <w:rStyle w:val="4"/>
+          <w:rFonts w:hint="eastAsia"/>
+          <w:sz w:val="19"/>
+          <w:szCs w:val="19"/>
+          <w:lang w:val="en-US" w:eastAsia="zh-CN"/>
+        </w:rPr>
+        <w:t>公司承接了北京电视台《星兵报道》节目的后期制作业务。我们随公司安排到了河北邢台市的节目摄制现场参与了场记工作。摄制完成之后回到公司制作节目中嘉宾的特效字幕。</w:t>
+      </w:r>
+    </w:p>
+    <w:p>
+      <w:pPr>
+        <w:pStyle w:val="6"/>
+        <w:spacing w:before="0" w:line="324" w:lineRule="auto"/>
+        <w:ind w:left="0" w:leftChars="0" w:firstLine="0" w:firstLineChars="0"/>
+        <w:rPr>
+          <w:rStyle w:val="4"/>
+          <w:rFonts w:hint="eastAsia"/>
+          <w:sz w:val="19"/>
+          <w:szCs w:val="19"/>
+          <w:lang w:val="en-US" w:eastAsia="zh-CN"/>
+        </w:rPr>
+      </w:pPr>
+    </w:p>
+    <w:p>
+      <w:pPr>
+        <w:tabs>
+          <w:tab w:val="left" w:pos="2866"/>
+          <w:tab w:val="right" w:pos="10740"/>
+        </w:tabs>
+        <w:spacing w:before="101"/>
+        <w:ind w:left="159" w:right="0" w:firstLine="0"/>
+        <w:jc w:val="left"/>
+        <w:rPr>
+          <w:rStyle w:val="4"/>
+          <w:rFonts w:hint="default" w:ascii="微软雅黑" w:hAnsi="微软雅黑" w:eastAsia="微软雅黑" w:cs="微软雅黑"/>
+          <w:lang w:val="en-US" w:eastAsia="zh-CN"/>
+        </w:rPr>
+      </w:pPr>
+      <w:r>
+        <w:rPr>
+          <w:rStyle w:val="4"/>
+          <w:rFonts w:hint="eastAsia" w:ascii="微软雅黑" w:hAnsi="微软雅黑" w:eastAsia="微软雅黑" w:cs="微软雅黑"/>
+          <w:lang w:eastAsia="zh-CN"/>
+        </w:rPr>
+        <w:t>《</w:t>
+      </w:r>
+      <w:r>
+        <w:rPr>
+          <w:rStyle w:val="4"/>
+          <w:rFonts w:hint="eastAsia" w:ascii="微软雅黑" w:hAnsi="微软雅黑" w:eastAsia="微软雅黑" w:cs="微软雅黑"/>
+          <w:lang w:val="en-US" w:eastAsia="zh-CN"/>
+        </w:rPr>
+        <w:t>紫金财富</w:t>
+      </w:r>
+      <w:r>
+        <w:rPr>
+          <w:rStyle w:val="4"/>
+          <w:rFonts w:hint="eastAsia" w:ascii="微软雅黑" w:hAnsi="微软雅黑" w:eastAsia="微软雅黑" w:cs="微软雅黑"/>
+          <w:lang w:eastAsia="zh-CN"/>
+        </w:rPr>
+        <w:t>》</w:t>
+      </w:r>
+      <w:r>
+        <w:rPr>
+          <w:rStyle w:val="4"/>
+          <w:rFonts w:hint="eastAsia" w:ascii="微软雅黑" w:hAnsi="微软雅黑" w:eastAsia="微软雅黑" w:cs="微软雅黑"/>
+          <w:lang w:val="en-US" w:eastAsia="zh-CN"/>
+        </w:rPr>
+        <w:t>相关后期制作</w:t>
+      </w:r>
+      <w:r>
+        <w:rPr>
+          <w:rStyle w:val="4"/>
+          <w:rFonts w:hint="eastAsia" w:ascii="微软雅黑" w:hAnsi="微软雅黑" w:eastAsia="微软雅黑" w:cs="微软雅黑"/>
+        </w:rPr>
+        <w:tab/>
+      </w:r>
+      <w:r>
+        <w:rPr>
+          <w:rStyle w:val="4"/>
+          <w:rFonts w:hint="eastAsia" w:ascii="微软雅黑" w:hAnsi="微软雅黑" w:eastAsia="微软雅黑" w:cs="微软雅黑"/>
+          <w:lang w:val="en-US" w:eastAsia="zh-CN"/>
+        </w:rPr>
+        <w:t>后期制作</w:t>
+      </w:r>
+      <w:r>
+        <w:rPr>
+          <w:rStyle w:val="4"/>
+          <w:rFonts w:hint="eastAsia" w:ascii="微软雅黑" w:hAnsi="微软雅黑" w:eastAsia="微软雅黑" w:cs="微软雅黑"/>
+        </w:rPr>
+        <w:tab/>
+      </w:r>
+      <w:r>
+        <w:rPr>
+          <w:rStyle w:val="4"/>
+          <w:rFonts w:hint="eastAsia" w:ascii="微软雅黑" w:hAnsi="微软雅黑" w:eastAsia="微软雅黑" w:cs="微软雅黑"/>
+        </w:rPr>
+        <w:t>201</w:t>
+      </w:r>
+      <w:r>
+        <w:rPr>
+          <w:rStyle w:val="4"/>
+          <w:rFonts w:hint="default" w:ascii="微软雅黑" w:hAnsi="微软雅黑" w:eastAsia="微软雅黑" w:cs="微软雅黑"/>
+          <w:lang w:val="en-US"/>
+        </w:rPr>
+        <w:t>2</w:t>
+      </w:r>
+      <w:r>
+        <w:rPr>
+          <w:rStyle w:val="4"/>
+          <w:rFonts w:hint="eastAsia" w:ascii="微软雅黑" w:hAnsi="微软雅黑" w:eastAsia="微软雅黑" w:cs="微软雅黑"/>
+        </w:rPr>
+        <w:t>.</w:t>
+      </w:r>
+      <w:r>
+        <w:rPr>
+          <w:rStyle w:val="4"/>
+          <w:rFonts w:hint="eastAsia" w:ascii="微软雅黑" w:hAnsi="微软雅黑" w:eastAsia="微软雅黑" w:cs="微软雅黑"/>
+          <w:lang w:val="en-US" w:eastAsia="zh-CN"/>
+        </w:rPr>
+        <w:t>09</w:t>
+      </w:r>
+      <w:r>
+        <w:rPr>
+          <w:rStyle w:val="4"/>
+          <w:rFonts w:hint="eastAsia" w:ascii="微软雅黑" w:hAnsi="微软雅黑" w:eastAsia="微软雅黑" w:cs="微软雅黑"/>
+        </w:rPr>
+        <w:t>-20</w:t>
+      </w:r>
+      <w:r>
+        <w:rPr>
+          <w:rStyle w:val="4"/>
+          <w:rFonts w:hint="eastAsia" w:ascii="微软雅黑" w:hAnsi="微软雅黑" w:eastAsia="微软雅黑" w:cs="微软雅黑"/>
+          <w:lang w:val="en-US" w:eastAsia="zh-CN"/>
+        </w:rPr>
+        <w:t>13.08</w:t>
+      </w:r>
+    </w:p>
+    <w:p>
+      <w:pPr>
+        <w:pStyle w:val="2"/>
+        <w:spacing w:before="32" w:line="340" w:lineRule="exact"/>
+        <w:rPr>
+          <w:rStyle w:val="4"/>
+        </w:rPr>
+      </w:pPr>
+      <w:r>
+        <w:rPr>
+          <w:rStyle w:val="4"/>
+        </w:rPr>
+        <w:t>内容:</w:t>
+      </w:r>
+    </w:p>
+    <w:p>
+      <w:pPr>
+        <w:pStyle w:val="6"/>
+        <w:spacing w:before="0" w:line="324" w:lineRule="auto"/>
+        <w:rPr>
+          <w:rStyle w:val="4"/>
+          <w:rFonts w:hint="eastAsia"/>
+          <w:sz w:val="19"/>
+          <w:szCs w:val="19"/>
+          <w:lang w:val="en-US" w:eastAsia="zh-CN"/>
+        </w:rPr>
+      </w:pPr>
+      <w:r>
+        <w:rPr>
+          <w:rStyle w:val="4"/>
+          <w:rFonts w:hint="eastAsia"/>
+          <w:sz w:val="19"/>
+          <w:szCs w:val="19"/>
+          <w:lang w:val="en-US" w:eastAsia="zh-CN"/>
+        </w:rPr>
+        <w:t>公司在江苏电视台一个时段开办了一个节目叫紫金财富，我在这段期间负责给这个节目每期用到的图表展示做后期制作。</w:t>
+      </w:r>
+    </w:p>
+    <w:p>
+      <w:pPr>
+        <w:pStyle w:val="6"/>
+        <w:spacing w:before="0" w:line="324" w:lineRule="auto"/>
+        <w:rPr>
+          <w:rStyle w:val="4"/>
+          <w:rFonts w:hint="eastAsia"/>
+          <w:sz w:val="19"/>
+          <w:szCs w:val="19"/>
+          <w:lang w:val="en-US" w:eastAsia="zh-CN"/>
+        </w:rPr>
+      </w:pPr>
+    </w:p>
+    <w:p>
+      <w:pPr>
+        <w:tabs>
+          <w:tab w:val="left" w:pos="2866"/>
+          <w:tab w:val="right" w:pos="10740"/>
+        </w:tabs>
+        <w:spacing w:before="101"/>
+        <w:ind w:left="159" w:right="0" w:firstLine="0"/>
+        <w:jc w:val="left"/>
+        <w:rPr>
+          <w:rStyle w:val="4"/>
+          <w:rFonts w:hint="default" w:ascii="微软雅黑" w:hAnsi="微软雅黑" w:eastAsia="微软雅黑" w:cs="微软雅黑"/>
+          <w:lang w:val="en-US" w:eastAsia="zh-CN"/>
+        </w:rPr>
+      </w:pPr>
+      <w:r>
+        <w:rPr>
+          <w:rStyle w:val="4"/>
+          <w:rFonts w:hint="eastAsia" w:ascii="微软雅黑" w:hAnsi="微软雅黑" w:eastAsia="微软雅黑" w:cs="微软雅黑"/>
+          <w:lang w:val="en-US" w:eastAsia="zh-CN"/>
+        </w:rPr>
+        <w:t>顺联集团年会背景特效</w:t>
+      </w:r>
+      <w:r>
+        <w:rPr>
+          <w:rStyle w:val="4"/>
+          <w:rFonts w:hint="eastAsia" w:ascii="微软雅黑" w:hAnsi="微软雅黑" w:eastAsia="微软雅黑" w:cs="微软雅黑"/>
+        </w:rPr>
+        <w:tab/>
+      </w:r>
+      <w:r>
+        <w:rPr>
+          <w:rStyle w:val="4"/>
+          <w:rFonts w:hint="eastAsia" w:ascii="微软雅黑" w:hAnsi="微软雅黑" w:eastAsia="微软雅黑" w:cs="微软雅黑"/>
+          <w:lang w:val="en-US" w:eastAsia="zh-CN"/>
+        </w:rPr>
+        <w:t>后期制作</w:t>
+      </w:r>
+      <w:r>
+        <w:rPr>
+          <w:rStyle w:val="4"/>
+          <w:rFonts w:hint="eastAsia" w:ascii="微软雅黑" w:hAnsi="微软雅黑" w:eastAsia="微软雅黑" w:cs="微软雅黑"/>
+        </w:rPr>
+        <w:tab/>
+      </w:r>
+      <w:r>
+        <w:rPr>
+          <w:rStyle w:val="4"/>
+          <w:rFonts w:hint="eastAsia" w:ascii="微软雅黑" w:hAnsi="微软雅黑" w:eastAsia="微软雅黑" w:cs="微软雅黑"/>
+        </w:rPr>
+        <w:t>201</w:t>
+      </w:r>
+      <w:r>
+        <w:rPr>
+          <w:rStyle w:val="4"/>
+          <w:rFonts w:hint="eastAsia" w:ascii="微软雅黑" w:hAnsi="微软雅黑" w:eastAsia="微软雅黑" w:cs="微软雅黑"/>
+          <w:lang w:val="en-US" w:eastAsia="zh-CN"/>
+        </w:rPr>
+        <w:t>2</w:t>
+      </w:r>
+      <w:r>
+        <w:rPr>
+          <w:rStyle w:val="4"/>
+          <w:rFonts w:hint="eastAsia" w:ascii="微软雅黑" w:hAnsi="微软雅黑" w:eastAsia="微软雅黑" w:cs="微软雅黑"/>
+        </w:rPr>
+        <w:t>.</w:t>
+      </w:r>
+      <w:r>
+        <w:rPr>
+          <w:rStyle w:val="4"/>
+          <w:rFonts w:hint="eastAsia" w:ascii="微软雅黑" w:hAnsi="微软雅黑" w:eastAsia="微软雅黑" w:cs="微软雅黑"/>
+          <w:lang w:val="en-US" w:eastAsia="zh-CN"/>
+        </w:rPr>
+        <w:t>09</w:t>
+      </w:r>
+      <w:r>
+        <w:rPr>
+          <w:rStyle w:val="4"/>
+          <w:rFonts w:hint="eastAsia" w:ascii="微软雅黑" w:hAnsi="微软雅黑" w:eastAsia="微软雅黑" w:cs="微软雅黑"/>
+        </w:rPr>
+        <w:t>-20</w:t>
+      </w:r>
+      <w:r>
+        <w:rPr>
+          <w:rStyle w:val="4"/>
+          <w:rFonts w:hint="eastAsia" w:ascii="微软雅黑" w:hAnsi="微软雅黑" w:eastAsia="微软雅黑" w:cs="微软雅黑"/>
+          <w:lang w:val="en-US" w:eastAsia="zh-CN"/>
+        </w:rPr>
+        <w:t>12.10</w:t>
+      </w:r>
+    </w:p>
+    <w:p>
+      <w:pPr>
+        <w:pStyle w:val="2"/>
+        <w:spacing w:before="32" w:line="340" w:lineRule="exact"/>
+        <w:rPr>
+          <w:rStyle w:val="4"/>
+        </w:rPr>
+      </w:pPr>
+      <w:r>
+        <w:rPr>
+          <w:rStyle w:val="4"/>
+        </w:rPr>
+        <w:t>内容:</w:t>
+      </w:r>
+    </w:p>
+    <w:p>
+      <w:pPr>
+        <w:pStyle w:val="6"/>
+        <w:spacing w:before="0" w:line="324" w:lineRule="auto"/>
+        <w:rPr>
+          <w:rStyle w:val="4"/>
+          <w:rFonts w:hint="eastAsia"/>
+          <w:sz w:val="19"/>
+          <w:szCs w:val="19"/>
+          <w:lang w:val="en-US" w:eastAsia="zh-CN"/>
+        </w:rPr>
+      </w:pPr>
+      <w:r>
+        <w:rPr>
+          <w:rStyle w:val="4"/>
+          <w:rFonts w:hint="eastAsia"/>
+          <w:sz w:val="19"/>
+          <w:szCs w:val="19"/>
+          <w:lang w:val="en-US" w:eastAsia="zh-CN"/>
+        </w:rPr>
+        <w:t>广东佛山市顺联集团年会的抽奖环节需要在大屏幕上显示一段倒计时的视频。这段视频要由一个跳动的心和几百张他们公司员工的照片由远及近的汇聚到这个心中，然后揭晓抽奖结果。</w:t>
+      </w:r>
+    </w:p>
+    <w:p>
+      <w:pPr>
+        <w:pStyle w:val="6"/>
+        <w:spacing w:before="0" w:line="324" w:lineRule="auto"/>
+        <w:rPr>
+          <w:rStyle w:val="4"/>
+          <w:rFonts w:hint="eastAsia"/>
+          <w:sz w:val="19"/>
+          <w:szCs w:val="19"/>
+          <w:lang w:val="en-US" w:eastAsia="zh-CN"/>
+        </w:rPr>
+      </w:pPr>
+      <w:r>
+        <w:rPr>
+          <w:rStyle w:val="4"/>
+          <w:rFonts w:hint="eastAsia"/>
+          <w:sz w:val="19"/>
+          <w:szCs w:val="19"/>
+          <w:lang w:val="en-US" w:eastAsia="zh-CN"/>
+        </w:rPr>
+        <w:t>这个效果主要是用After Effects的第三方插件Particular来制作。</w:t>
+      </w:r>
+    </w:p>
+    <w:p>
+      <w:pPr>
+        <w:pStyle w:val="6"/>
+        <w:spacing w:before="0" w:line="324" w:lineRule="auto"/>
+        <w:rPr>
+          <w:rStyle w:val="4"/>
+          <w:rFonts w:hint="eastAsia"/>
+          <w:sz w:val="19"/>
+          <w:szCs w:val="19"/>
+          <w:lang w:val="en-US" w:eastAsia="zh-CN"/>
+        </w:rPr>
+      </w:pPr>
+    </w:p>
+    <w:p>
+      <w:pPr>
+        <w:tabs>
+          <w:tab w:val="left" w:pos="2866"/>
+          <w:tab w:val="right" w:pos="10740"/>
+        </w:tabs>
+        <w:spacing w:before="101"/>
+        <w:ind w:left="159" w:right="0" w:firstLine="0"/>
+        <w:jc w:val="both"/>
+        <w:rPr>
+          <w:rStyle w:val="4"/>
+          <w:rFonts w:hint="default" w:ascii="微软雅黑" w:hAnsi="微软雅黑" w:eastAsia="微软雅黑" w:cs="微软雅黑"/>
+          <w:lang w:val="en-US" w:eastAsia="zh-CN"/>
+        </w:rPr>
+      </w:pPr>
+      <w:r>
+        <w:rPr>
+          <w:rStyle w:val="4"/>
+          <w:rFonts w:hint="eastAsia" w:ascii="微软雅黑" w:hAnsi="微软雅黑" w:eastAsia="微软雅黑" w:cs="微软雅黑"/>
+          <w:lang w:val="en-US" w:eastAsia="zh-CN"/>
+        </w:rPr>
+        <w:t>西安大唐不夜城光效柱</w:t>
+      </w:r>
+      <w:r>
+        <w:rPr>
+          <w:rStyle w:val="4"/>
+          <w:rFonts w:hint="eastAsia" w:ascii="微软雅黑" w:hAnsi="微软雅黑" w:eastAsia="微软雅黑" w:cs="微软雅黑"/>
+        </w:rPr>
+        <w:tab/>
+      </w:r>
+      <w:r>
+        <w:rPr>
+          <w:rStyle w:val="4"/>
+          <w:rFonts w:hint="eastAsia" w:ascii="微软雅黑" w:hAnsi="微软雅黑" w:eastAsia="微软雅黑" w:cs="微软雅黑"/>
+          <w:lang w:val="en-US" w:eastAsia="zh-CN"/>
+        </w:rPr>
+        <w:t>后期制作</w:t>
+      </w:r>
+      <w:r>
+        <w:rPr>
+          <w:rStyle w:val="4"/>
+          <w:rFonts w:hint="eastAsia" w:ascii="微软雅黑" w:hAnsi="微软雅黑" w:eastAsia="微软雅黑" w:cs="微软雅黑"/>
+        </w:rPr>
+        <w:tab/>
+      </w:r>
+      <w:r>
+        <w:rPr>
+          <w:rStyle w:val="4"/>
+          <w:rFonts w:hint="eastAsia" w:ascii="微软雅黑" w:hAnsi="微软雅黑" w:eastAsia="微软雅黑" w:cs="微软雅黑"/>
+        </w:rPr>
+        <w:t>201</w:t>
+      </w:r>
+      <w:r>
+        <w:rPr>
+          <w:rStyle w:val="4"/>
+          <w:rFonts w:hint="eastAsia" w:ascii="微软雅黑" w:hAnsi="微软雅黑" w:eastAsia="微软雅黑" w:cs="微软雅黑"/>
+          <w:lang w:val="en-US" w:eastAsia="zh-CN"/>
+        </w:rPr>
+        <w:t>1</w:t>
+      </w:r>
+      <w:r>
+        <w:rPr>
+          <w:rStyle w:val="4"/>
+          <w:rFonts w:hint="eastAsia" w:ascii="微软雅黑" w:hAnsi="微软雅黑" w:eastAsia="微软雅黑" w:cs="微软雅黑"/>
+        </w:rPr>
+        <w:t>.</w:t>
+      </w:r>
+      <w:r>
+        <w:rPr>
+          <w:rStyle w:val="4"/>
+          <w:rFonts w:hint="eastAsia" w:ascii="微软雅黑" w:hAnsi="微软雅黑" w:eastAsia="微软雅黑" w:cs="微软雅黑"/>
+          <w:lang w:val="en-US" w:eastAsia="zh-CN"/>
+        </w:rPr>
+        <w:t>05</w:t>
+      </w:r>
+      <w:r>
+        <w:rPr>
+          <w:rStyle w:val="4"/>
+          <w:rFonts w:hint="eastAsia" w:ascii="微软雅黑" w:hAnsi="微软雅黑" w:eastAsia="微软雅黑" w:cs="微软雅黑"/>
+        </w:rPr>
+        <w:t>-20</w:t>
+      </w:r>
+      <w:r>
+        <w:rPr>
+          <w:rStyle w:val="4"/>
+          <w:rFonts w:hint="eastAsia" w:ascii="微软雅黑" w:hAnsi="微软雅黑" w:eastAsia="微软雅黑" w:cs="微软雅黑"/>
+          <w:lang w:val="en-US" w:eastAsia="zh-CN"/>
+        </w:rPr>
+        <w:t>12.5</w:t>
+      </w:r>
+    </w:p>
+    <w:p>
+      <w:pPr>
+        <w:pStyle w:val="2"/>
+        <w:spacing w:before="32" w:line="340" w:lineRule="exact"/>
+        <w:rPr>
+          <w:rStyle w:val="4"/>
+        </w:rPr>
+      </w:pPr>
+      <w:r>
+        <w:rPr>
+          <w:rStyle w:val="4"/>
+        </w:rPr>
+        <w:t>内容:</w:t>
+      </w:r>
+    </w:p>
+    <w:p>
+      <w:pPr>
+        <w:pStyle w:val="6"/>
+        <w:spacing w:before="0" w:line="324" w:lineRule="auto"/>
+        <w:rPr>
+          <w:rStyle w:val="4"/>
+          <w:rFonts w:hint="eastAsia"/>
+          <w:sz w:val="19"/>
+          <w:szCs w:val="19"/>
+          <w:lang w:val="en-US" w:eastAsia="zh-CN"/>
+        </w:rPr>
+      </w:pPr>
+      <w:r>
+        <w:rPr>
+          <w:rStyle w:val="4"/>
+          <w:rFonts w:hint="eastAsia"/>
+          <w:sz w:val="19"/>
+          <w:szCs w:val="19"/>
+          <w:lang w:val="en-US" w:eastAsia="zh-CN"/>
+        </w:rPr>
+        <w:t>西安当时刚落成的一个景点大唐不夜城，其中有12根圆形的多媒体景观柱，我们负责给其制作展示的视频内容。</w:t>
+      </w:r>
+    </w:p>
+    <w:p>
+      <w:pPr>
+        <w:pStyle w:val="6"/>
+        <w:spacing w:before="0" w:line="324" w:lineRule="auto"/>
+        <w:rPr>
+          <w:rStyle w:val="4"/>
+          <w:rFonts w:hint="eastAsia"/>
+          <w:sz w:val="19"/>
+          <w:szCs w:val="19"/>
+          <w:lang w:val="en-US" w:eastAsia="zh-CN"/>
+        </w:rPr>
+      </w:pPr>
+      <w:r>
+        <w:rPr>
+          <w:rStyle w:val="4"/>
+          <w:rFonts w:hint="eastAsia"/>
+          <w:sz w:val="19"/>
+          <w:szCs w:val="19"/>
+          <w:lang w:val="en-US" w:eastAsia="zh-CN"/>
+        </w:rPr>
+        <w:t>其中涉及到很多利用After Effects的表达式控制的部分，还有音效捕捉等等特效。</w:t>
+      </w:r>
+    </w:p>
+    <w:p>
+      <w:pPr>
+        <w:pStyle w:val="6"/>
+        <w:spacing w:before="0" w:line="324" w:lineRule="auto"/>
+        <w:rPr>
+          <w:rStyle w:val="4"/>
+          <w:rFonts w:hint="default"/>
+          <w:sz w:val="19"/>
+          <w:szCs w:val="19"/>
+          <w:lang w:val="en-US" w:eastAsia="zh-CN"/>
+        </w:rPr>
+      </w:pPr>
     </w:p>
     <w:p>
       <w:pPr>
@@ -5465,35 +6284,47 @@
         <w:jc w:val="left"/>
         <w:rPr>
           <w:rStyle w:val="4"/>
-        </w:rPr>
-      </w:pPr>
-      <w:r>
-        <w:rPr>
-          <w:rStyle w:val="4"/>
+          <w:sz w:val="19"/>
+          <w:szCs w:val="19"/>
+        </w:rPr>
+      </w:pPr>
+      <w:r>
+        <w:rPr>
+          <w:rStyle w:val="4"/>
+          <w:sz w:val="19"/>
+          <w:szCs w:val="19"/>
         </w:rPr>
         <w:t>吉林艺术学院</w:t>
       </w:r>
       <w:r>
         <w:rPr>
           <w:rStyle w:val="4"/>
+          <w:sz w:val="19"/>
+          <w:szCs w:val="19"/>
         </w:rPr>
         <w:tab/>
       </w:r>
       <w:r>
         <w:rPr>
           <w:rStyle w:val="4"/>
+          <w:sz w:val="19"/>
+          <w:szCs w:val="19"/>
         </w:rPr>
         <w:t>大专</w:t>
       </w:r>
       <w:r>
         <w:rPr>
           <w:rStyle w:val="4"/>
+          <w:sz w:val="19"/>
+          <w:szCs w:val="19"/>
         </w:rPr>
         <w:tab/>
       </w:r>
       <w:r>
         <w:rPr>
           <w:rStyle w:val="4"/>
+          <w:sz w:val="19"/>
+          <w:szCs w:val="19"/>
         </w:rPr>
         <w:t>视觉传达</w:t>
       </w:r>
@@ -5506,6 +6337,8 @@
       <w:r>
         <w:rPr>
           <w:rStyle w:val="4"/>
+          <w:sz w:val="19"/>
+          <w:szCs w:val="19"/>
         </w:rPr>
         <w:t>2017-2018</w:t>
       </w:r>

--- a/个人简历.docx
+++ b/个人简历.docx
@@ -160,7 +160,7 @@
         <w:jc w:val="left"/>
         <w:rPr>
           <w:rStyle w:val="4"/>
-          <w:rFonts w:hint="eastAsia" w:eastAsia="宋体"/>
+          <w:rFonts w:hint="default" w:eastAsia="宋体"/>
           <w:sz w:val="19"/>
           <w:szCs w:val="19"/>
           <w:lang w:val="en-US" w:eastAsia="zh-CN"/>
@@ -220,8 +220,6 @@
         </w:rPr>
         <w:t>。</w:t>
       </w:r>
-      <w:bookmarkStart w:id="0" w:name="_GoBack"/>
-      <w:bookmarkEnd w:id="0"/>
     </w:p>
     <w:p>
       <w:pPr>
@@ -1666,7 +1664,7 @@
           <w:rFonts w:hint="eastAsia"/>
           <w:lang w:val="en-US" w:eastAsia="zh-CN"/>
         </w:rPr>
-        <w:t>负责制作后期合成特效的工作。</w:t>
+        <w:t>负责公司的电视节目和企业宣传片的视频剪辑和特效制作。</w:t>
       </w:r>
     </w:p>
     <w:p>
@@ -1751,8 +1749,6 @@
         <w:spacing w:before="213"/>
         <w:rPr>
           <w:rStyle w:val="4"/>
-          <w:rFonts w:hint="default" w:eastAsia="宋体"/>
-          <w:lang w:val="en-US" w:eastAsia="zh-CN"/>
         </w:rPr>
       </w:pPr>
       <w:r>
@@ -1761,18 +1757,10 @@
           <w:rFonts w:hint="eastAsia"/>
           <w:lang w:val="en-US" w:eastAsia="zh-CN"/>
         </w:rPr>
-        <w:t>负责公司的电视节目和企业宣传片的视频剪辑和特效制作。</w:t>
-      </w:r>
-    </w:p>
-    <w:p>
-      <w:pPr>
-        <w:pStyle w:val="6"/>
-        <w:spacing w:before="213"/>
-        <w:ind w:left="0" w:leftChars="0" w:firstLine="0" w:firstLineChars="0"/>
-        <w:rPr>
-          <w:rStyle w:val="4"/>
-        </w:rPr>
-      </w:pPr>
+        <w:t>负责制作后期合成特效的工作。</w:t>
+      </w:r>
+      <w:bookmarkStart w:id="0" w:name="_GoBack"/>
+      <w:bookmarkEnd w:id="0"/>
     </w:p>
     <w:p>
       <w:pPr>

--- a/个人简历.docx
+++ b/个人简历.docx
@@ -1102,13 +1102,27 @@
         <w:rPr>
           <w:rFonts w:hint="eastAsia" w:ascii="微软雅黑" w:hAnsi="微软雅黑" w:eastAsia="微软雅黑" w:cs="微软雅黑"/>
         </w:rPr>
-        <w:t>无锡北方数据计算有限公司</w:t>
-      </w:r>
-      <w:r>
-        <w:rPr>
-          <w:rFonts w:hint="eastAsia" w:ascii="微软雅黑" w:hAnsi="微软雅黑" w:eastAsia="微软雅黑" w:cs="微软雅黑"/>
-        </w:rPr>
-        <w:tab/>
+        <w:t>无锡北方数据计算</w:t>
+      </w:r>
+      <w:r>
+        <w:rPr>
+          <w:rFonts w:hint="eastAsia" w:ascii="微软雅黑" w:hAnsi="微软雅黑" w:eastAsia="微软雅黑" w:cs="微软雅黑"/>
+          <w:lang w:val="en-US" w:eastAsia="zh-CN"/>
+        </w:rPr>
+        <w:t>股份</w:t>
+      </w:r>
+      <w:r>
+        <w:rPr>
+          <w:rFonts w:hint="eastAsia" w:ascii="微软雅黑" w:hAnsi="微软雅黑" w:eastAsia="微软雅黑" w:cs="微软雅黑"/>
+        </w:rPr>
+        <w:t>有限公司</w:t>
+      </w:r>
+      <w:r>
+        <w:rPr>
+          <w:rFonts w:hint="eastAsia" w:ascii="微软雅黑" w:hAnsi="微软雅黑" w:eastAsia="微软雅黑" w:cs="微软雅黑"/>
+          <w:lang w:val="en-US" w:eastAsia="zh-CN"/>
+        </w:rPr>
+        <w:t xml:space="preserve">      </w:t>
       </w:r>
       <w:r>
         <w:rPr>
@@ -1221,7 +1235,20 @@
         <w:rPr>
           <w:rFonts w:hint="eastAsia" w:ascii="微软雅黑" w:hAnsi="微软雅黑" w:eastAsia="微软雅黑" w:cs="微软雅黑"/>
         </w:rPr>
-        <w:t>无锡文思海辉信息技术有限公司    前端开发工程师</w:t>
+        <w:t xml:space="preserve">无锡文思海辉信息技术有限公司   </w:t>
+      </w:r>
+      <w:r>
+        <w:rPr>
+          <w:rFonts w:hint="eastAsia" w:ascii="微软雅黑" w:hAnsi="微软雅黑" w:eastAsia="微软雅黑" w:cs="微软雅黑"/>
+          <w:lang w:val="en-US" w:eastAsia="zh-CN"/>
+        </w:rPr>
+        <w:t xml:space="preserve"> </w:t>
+      </w:r>
+      <w:r>
+        <w:rPr>
+          <w:rFonts w:hint="eastAsia" w:ascii="微软雅黑" w:hAnsi="微软雅黑" w:eastAsia="微软雅黑" w:cs="微软雅黑"/>
+        </w:rPr>
+        <w:t xml:space="preserve"> 前端开发工程师</w:t>
       </w:r>
       <w:r>
         <w:rPr>
@@ -1248,98 +1275,105 @@
         <w:t>.0</w:t>
       </w:r>
       <w:r>
+        <w:rPr>
+          <w:rFonts w:hint="eastAsia" w:ascii="微软雅黑" w:hAnsi="微软雅黑" w:eastAsia="微软雅黑" w:cs="微软雅黑"/>
+          <w:lang w:val="en-US" w:eastAsia="zh-CN"/>
+        </w:rPr>
+        <w:t>2</w:t>
+      </w:r>
+      <w:r>
+        <w:rPr>
+          <w:rFonts w:hint="eastAsia" w:ascii="微软雅黑" w:hAnsi="微软雅黑" w:eastAsia="微软雅黑" w:cs="微软雅黑"/>
+        </w:rPr>
+        <w:t>-201</w:t>
+      </w:r>
+      <w:r>
+        <w:rPr>
+          <w:rFonts w:ascii="微软雅黑" w:hAnsi="微软雅黑" w:eastAsia="微软雅黑" w:cs="微软雅黑"/>
+        </w:rPr>
+        <w:t>4</w:t>
+      </w:r>
+      <w:r>
+        <w:rPr>
+          <w:rFonts w:hint="eastAsia" w:ascii="微软雅黑" w:hAnsi="微软雅黑" w:eastAsia="微软雅黑" w:cs="微软雅黑"/>
+        </w:rPr>
+        <w:t>.0</w:t>
+      </w:r>
+      <w:r>
+        <w:rPr>
+          <w:rFonts w:ascii="微软雅黑" w:hAnsi="微软雅黑" w:eastAsia="微软雅黑" w:cs="微软雅黑"/>
+        </w:rPr>
+        <w:t>6</w:t>
+      </w:r>
+    </w:p>
+    <w:p>
+      <w:pPr>
+        <w:pStyle w:val="6"/>
+        <w:spacing w:before="213"/>
+      </w:pPr>
+      <w:r>
+        <w:rPr>
+          <w:rFonts w:hint="eastAsia"/>
+        </w:rPr>
+        <w:t>负责为公司的企业网站项目做前端开发，客户包括礼来制药，拜耳医药，佳能，平安银行，阿里巴巴等。</w:t>
+      </w:r>
+    </w:p>
+    <w:p>
+      <w:pPr>
+        <w:tabs>
+          <w:tab w:val="left" w:pos="2289"/>
+          <w:tab w:val="left" w:pos="9211"/>
+        </w:tabs>
+        <w:spacing w:before="212"/>
+        <w:ind w:left="159"/>
         <w:rPr>
           <w:rFonts w:hint="default" w:ascii="微软雅黑" w:hAnsi="微软雅黑" w:eastAsia="微软雅黑" w:cs="微软雅黑"/>
           <w:lang w:val="en-US"/>
         </w:rPr>
-        <w:t>2</w:t>
-      </w:r>
-      <w:r>
-        <w:rPr>
-          <w:rFonts w:hint="eastAsia" w:ascii="微软雅黑" w:hAnsi="微软雅黑" w:eastAsia="微软雅黑" w:cs="微软雅黑"/>
-        </w:rPr>
-        <w:t>-201</w:t>
-      </w:r>
-      <w:r>
-        <w:rPr>
-          <w:rFonts w:ascii="微软雅黑" w:hAnsi="微软雅黑" w:eastAsia="微软雅黑" w:cs="微软雅黑"/>
-        </w:rPr>
-        <w:t>4</w:t>
-      </w:r>
-      <w:r>
-        <w:rPr>
-          <w:rFonts w:hint="eastAsia" w:ascii="微软雅黑" w:hAnsi="微软雅黑" w:eastAsia="微软雅黑" w:cs="微软雅黑"/>
-        </w:rPr>
-        <w:t>.0</w:t>
-      </w:r>
-      <w:r>
-        <w:rPr>
-          <w:rFonts w:ascii="微软雅黑" w:hAnsi="微软雅黑" w:eastAsia="微软雅黑" w:cs="微软雅黑"/>
-        </w:rPr>
-        <w:t>6</w:t>
-      </w:r>
-    </w:p>
-    <w:p>
-      <w:pPr>
-        <w:pStyle w:val="6"/>
-        <w:spacing w:before="213"/>
-      </w:pPr>
-      <w:r>
-        <w:rPr>
-          <w:rFonts w:hint="eastAsia"/>
-        </w:rPr>
-        <w:t>负责为公司的企业网站项目做前端开发，客户包括礼来制药，拜耳医药，佳能，平安银行，阿里巴巴等。</w:t>
-      </w:r>
-    </w:p>
-    <w:p>
-      <w:pPr>
-        <w:tabs>
-          <w:tab w:val="left" w:pos="2289"/>
-          <w:tab w:val="left" w:pos="9211"/>
-        </w:tabs>
-        <w:spacing w:before="212"/>
-        <w:ind w:left="159"/>
+      </w:pPr>
+      <w:r>
+        <w:rPr>
+          <w:rFonts w:hint="eastAsia" w:ascii="微软雅黑" w:hAnsi="微软雅黑" w:eastAsia="微软雅黑" w:cs="微软雅黑"/>
+        </w:rPr>
+        <w:t>北京光影梦幻城市文化发展有限公司     后期制作</w:t>
+      </w:r>
+      <w:r>
+        <w:rPr>
+          <w:rFonts w:hint="eastAsia" w:ascii="微软雅黑" w:hAnsi="微软雅黑" w:eastAsia="微软雅黑" w:cs="微软雅黑"/>
+          <w:lang w:val="en-US" w:eastAsia="zh-CN"/>
+        </w:rPr>
+        <w:t>/前端开发</w:t>
+      </w:r>
+      <w:r>
+        <w:rPr>
+          <w:rFonts w:hint="eastAsia" w:ascii="微软雅黑" w:hAnsi="微软雅黑" w:eastAsia="微软雅黑" w:cs="微软雅黑"/>
+        </w:rPr>
+        <w:tab/>
+      </w:r>
+      <w:r>
+        <w:rPr>
+          <w:rFonts w:hint="eastAsia" w:ascii="微软雅黑" w:hAnsi="微软雅黑" w:eastAsia="微软雅黑" w:cs="微软雅黑"/>
+        </w:rPr>
+        <w:t>2011.05-201</w:t>
+      </w:r>
+      <w:r>
         <w:rPr>
           <w:rFonts w:hint="default" w:ascii="微软雅黑" w:hAnsi="微软雅黑" w:eastAsia="微软雅黑" w:cs="微软雅黑"/>
           <w:lang w:val="en-US"/>
         </w:rPr>
-      </w:pPr>
-      <w:r>
-        <w:rPr>
-          <w:rFonts w:hint="eastAsia" w:ascii="微软雅黑" w:hAnsi="微软雅黑" w:eastAsia="微软雅黑" w:cs="微软雅黑"/>
-        </w:rPr>
-        <w:t>北京光影梦幻城市文化发展有限公司     后期制作</w:t>
-      </w:r>
-      <w:r>
-        <w:rPr>
-          <w:rFonts w:hint="eastAsia" w:ascii="微软雅黑" w:hAnsi="微软雅黑" w:eastAsia="微软雅黑" w:cs="微软雅黑"/>
-        </w:rPr>
-        <w:tab/>
-      </w:r>
-      <w:r>
-        <w:rPr>
-          <w:rFonts w:hint="eastAsia" w:ascii="微软雅黑" w:hAnsi="微软雅黑" w:eastAsia="微软雅黑" w:cs="微软雅黑"/>
-        </w:rPr>
-        <w:t>2011.05-201</w:t>
+        <w:t>2</w:t>
+      </w:r>
+      <w:r>
+        <w:rPr>
+          <w:rFonts w:hint="eastAsia" w:ascii="微软雅黑" w:hAnsi="微软雅黑" w:eastAsia="微软雅黑" w:cs="微软雅黑"/>
+        </w:rPr>
+        <w:t>.</w:t>
       </w:r>
       <w:r>
         <w:rPr>
           <w:rFonts w:hint="default" w:ascii="微软雅黑" w:hAnsi="微软雅黑" w:eastAsia="微软雅黑" w:cs="微软雅黑"/>
           <w:lang w:val="en-US"/>
         </w:rPr>
-        <w:t>2</w:t>
-      </w:r>
-      <w:r>
-        <w:rPr>
-          <w:rFonts w:hint="eastAsia" w:ascii="微软雅黑" w:hAnsi="微软雅黑" w:eastAsia="微软雅黑" w:cs="微软雅黑"/>
-        </w:rPr>
-        <w:t>.</w:t>
-      </w:r>
-      <w:r>
-        <w:rPr>
-          <w:rFonts w:hint="default" w:ascii="微软雅黑" w:hAnsi="微软雅黑" w:eastAsia="微软雅黑" w:cs="微软雅黑"/>
-          <w:lang w:val="en-US"/>
-        </w:rPr>
         <w:t>12</w:t>
       </w:r>
     </w:p>
@@ -1348,24 +1382,40 @@
         <w:pStyle w:val="6"/>
         <w:spacing w:before="213"/>
         <w:rPr>
-          <w:rFonts w:hint="default" w:eastAsia="宋体"/>
+          <w:rFonts w:hint="eastAsia"/>
+        </w:rPr>
+      </w:pPr>
+      <w:r>
+        <w:rPr>
+          <w:rFonts w:hint="eastAsia"/>
+        </w:rPr>
+        <w:t>负责制作后期合成特效的工作，主要是运用After</w:t>
+      </w:r>
+      <w:r>
+        <w:t xml:space="preserve"> </w:t>
+      </w:r>
+      <w:r>
+        <w:rPr>
+          <w:rFonts w:hint="eastAsia"/>
+        </w:rPr>
+        <w:t>Effects的表达式功能制作动画效果。</w:t>
+      </w:r>
+    </w:p>
+    <w:p>
+      <w:pPr>
+        <w:pStyle w:val="6"/>
+        <w:spacing w:before="0" w:line="324" w:lineRule="auto"/>
+        <w:rPr>
+          <w:rFonts w:hint="default"/>
           <w:lang w:val="en-US" w:eastAsia="zh-CN"/>
         </w:rPr>
       </w:pPr>
       <w:r>
         <w:rPr>
           <w:rFonts w:hint="eastAsia"/>
-        </w:rPr>
-        <w:t>负责制作后期合成特效的工作，主要是运用After</w:t>
-      </w:r>
-      <w:r>
-        <w:t xml:space="preserve"> </w:t>
-      </w:r>
-      <w:r>
-        <w:rPr>
-          <w:rFonts w:hint="eastAsia"/>
-        </w:rPr>
-        <w:t>Effects的表达式功能制作动画效果。</w:t>
+          <w:lang w:val="en-US" w:eastAsia="zh-CN"/>
+        </w:rPr>
+        <w:t>做了一年后期制作之后，我兼职参与了维护公司官方网站的工作。</w:t>
       </w:r>
     </w:p>
     <w:p>
@@ -1785,7 +1835,21 @@
           <w:rFonts w:hint="eastAsia" w:ascii="微软雅黑" w:hAnsi="微软雅黑" w:eastAsia="微软雅黑" w:cs="微软雅黑"/>
           <w:lang w:val="en-US" w:eastAsia="zh-CN"/>
         </w:rPr>
-        <w:t xml:space="preserve">中宏保险宏掌门APP      </w:t>
+        <w:t>中宏保险宏掌门A</w:t>
+      </w:r>
+      <w:r>
+        <w:rPr>
+          <w:rFonts w:hint="default" w:ascii="微软雅黑" w:hAnsi="微软雅黑" w:eastAsia="微软雅黑" w:cs="微软雅黑"/>
+          <w:lang w:val="en-US" w:eastAsia="zh-CN"/>
+        </w:rPr>
+        <w:t>pp</w:t>
+      </w:r>
+      <w:r>
+        <w:rPr>
+          <w:rFonts w:hint="eastAsia" w:ascii="微软雅黑" w:hAnsi="微软雅黑" w:eastAsia="微软雅黑" w:cs="微软雅黑"/>
+          <w:lang w:val="en-US" w:eastAsia="zh-CN"/>
+        </w:rPr>
+        <w:t xml:space="preserve">      </w:t>
       </w:r>
       <w:r>
         <w:rPr>
@@ -1874,7 +1938,21 @@
           <w:rFonts w:hint="eastAsia"/>
           <w:lang w:val="en-US" w:eastAsia="zh-CN"/>
         </w:rPr>
-        <w:t>开发宏掌门APP的内嵌页面。</w:t>
+        <w:t>开发宏掌门A</w:t>
+      </w:r>
+      <w:r>
+        <w:rPr>
+          <w:rFonts w:hint="default"/>
+          <w:lang w:val="en-US" w:eastAsia="zh-CN"/>
+        </w:rPr>
+        <w:t>pp</w:t>
+      </w:r>
+      <w:r>
+        <w:rPr>
+          <w:rFonts w:hint="eastAsia"/>
+          <w:lang w:val="en-US" w:eastAsia="zh-CN"/>
+        </w:rPr>
+        <w:t>的内嵌页面。</w:t>
       </w:r>
     </w:p>
     <w:p>
@@ -2649,6 +2727,13 @@
       </w:r>
       <w:r>
         <w:rPr>
+          <w:rFonts w:hint="eastAsia" w:ascii="微软雅黑" w:hAnsi="微软雅黑" w:eastAsia="微软雅黑" w:cs="微软雅黑"/>
+          <w:lang w:val="en-US" w:eastAsia="zh-CN"/>
+        </w:rPr>
+        <w:t>0</w:t>
+      </w:r>
+      <w:r>
+        <w:rPr>
           <w:rFonts w:hint="default" w:ascii="微软雅黑" w:hAnsi="微软雅黑" w:eastAsia="微软雅黑" w:cs="微软雅黑"/>
           <w:lang w:val="en-US"/>
         </w:rPr>
@@ -2995,7 +3080,17 @@
         <w:spacing w:before="25"/>
       </w:pPr>
       <w:r>
-        <w:t>个人业余项目。基于nodejs编写的爬取猫眼电影各种数据的爬虫系统。</w:t>
+        <w:t>个人业余项目。基于nodejs编写的爬取猫眼电影</w:t>
+      </w:r>
+      <w:r>
+        <w:rPr>
+          <w:rFonts w:hint="eastAsia"/>
+          <w:lang w:val="en-US" w:eastAsia="zh-CN"/>
+        </w:rPr>
+        <w:t>专业版</w:t>
+      </w:r>
+      <w:r>
+        <w:t>各种数据的爬虫系统。</w:t>
       </w:r>
     </w:p>
     <w:p>
@@ -3009,7 +3104,7 @@
           <w:tab w:val="left" w:pos="400"/>
         </w:tabs>
         <w:ind w:left="399" w:hanging="241"/>
-        <w:jc w:val="both"/>
+        <w:jc w:val="left"/>
         <w:rPr>
           <w:sz w:val="19"/>
           <w:szCs w:val="19"/>
@@ -3181,6 +3276,10 @@
           <w:tab w:val="left" w:pos="9219"/>
         </w:tabs>
         <w:ind w:left="159"/>
+        <w:rPr>
+          <w:rFonts w:hint="eastAsia" w:eastAsia="微软雅黑"/>
+          <w:lang w:eastAsia="zh-CN"/>
+        </w:rPr>
       </w:pPr>
       <w:r>
         <w:rPr>
@@ -3210,7 +3309,40 @@
         <w:rPr>
           <w:rFonts w:hint="eastAsia" w:ascii="微软雅黑" w:hAnsi="微软雅黑" w:eastAsia="微软雅黑" w:cs="微软雅黑"/>
         </w:rPr>
-        <w:t>2018.12-2019.01</w:t>
+        <w:t>201</w:t>
+      </w:r>
+      <w:r>
+        <w:rPr>
+          <w:rFonts w:hint="eastAsia" w:ascii="微软雅黑" w:hAnsi="微软雅黑" w:eastAsia="微软雅黑" w:cs="微软雅黑"/>
+          <w:lang w:val="en-US" w:eastAsia="zh-CN"/>
+        </w:rPr>
+        <w:t>9</w:t>
+      </w:r>
+      <w:r>
+        <w:rPr>
+          <w:rFonts w:hint="eastAsia" w:ascii="微软雅黑" w:hAnsi="微软雅黑" w:eastAsia="微软雅黑" w:cs="微软雅黑"/>
+        </w:rPr>
+        <w:t>.</w:t>
+      </w:r>
+      <w:r>
+        <w:rPr>
+          <w:rFonts w:hint="eastAsia" w:ascii="微软雅黑" w:hAnsi="微软雅黑" w:eastAsia="微软雅黑" w:cs="微软雅黑"/>
+          <w:lang w:val="en-US" w:eastAsia="zh-CN"/>
+        </w:rPr>
+        <w:t>01</w:t>
+      </w:r>
+      <w:r>
+        <w:rPr>
+          <w:rFonts w:hint="eastAsia" w:ascii="微软雅黑" w:hAnsi="微软雅黑" w:eastAsia="微软雅黑" w:cs="微软雅黑"/>
+        </w:rPr>
+        <w:t>-2019.0</w:t>
+      </w:r>
+      <w:r>
+        <w:rPr>
+          <w:rFonts w:hint="eastAsia" w:ascii="微软雅黑" w:hAnsi="微软雅黑" w:eastAsia="微软雅黑" w:cs="微软雅黑"/>
+          <w:lang w:val="en-US" w:eastAsia="zh-CN"/>
+        </w:rPr>
+        <w:t>2</w:t>
       </w:r>
     </w:p>
     <w:p>
@@ -3237,32 +3369,49 @@
         <w:t>s</w:t>
       </w:r>
       <w:r>
-        <w:t>图表加一个离线地图组成。 js框架：Vue ui框架：无</w:t>
-      </w:r>
-    </w:p>
-    <w:p>
-      <w:pPr>
-        <w:pStyle w:val="6"/>
-        <w:spacing w:before="2"/>
-      </w:pPr>
-      <w:r>
-        <w:t>js插件：MapV, Echarts, axios，vue-router，vuex，moment.js</w:t>
-      </w:r>
-    </w:p>
-    <w:p>
-      <w:pPr>
-        <w:pStyle w:val="6"/>
-        <w:spacing w:before="6"/>
-        <w:ind w:left="0"/>
-      </w:pPr>
-    </w:p>
-    <w:p>
-      <w:pPr>
-        <w:pStyle w:val="6"/>
-        <w:spacing w:before="0"/>
-      </w:pPr>
-      <w:r>
-        <w:t>个人职责：</w:t>
+        <w:t xml:space="preserve">图表加一个离线地图组成。 </w:t>
+      </w:r>
+    </w:p>
+    <w:p>
+      <w:pPr>
+        <w:pStyle w:val="11"/>
+        <w:numPr>
+          <w:ilvl w:val="0"/>
+          <w:numId w:val="0"/>
+        </w:numPr>
+        <w:tabs>
+          <w:tab w:val="left" w:pos="400"/>
+        </w:tabs>
+        <w:ind w:left="158" w:leftChars="0"/>
+        <w:rPr>
+          <w:rFonts w:hint="default" w:eastAsia="宋体"/>
+          <w:lang w:val="en-US" w:eastAsia="zh-CN"/>
+        </w:rPr>
+      </w:pPr>
+      <w:r>
+        <w:rPr>
+          <w:sz w:val="19"/>
+          <w:szCs w:val="19"/>
+        </w:rPr>
+        <w:t>所用技术：Vue，</w:t>
+      </w:r>
+      <w:r>
+        <w:rPr>
+          <w:rFonts w:hint="default"/>
+          <w:sz w:val="19"/>
+          <w:szCs w:val="19"/>
+          <w:lang w:val="en-US"/>
+        </w:rPr>
+        <w:t>Echarts</w:t>
+      </w:r>
+      <w:r>
+        <w:rPr>
+          <w:rFonts w:hint="eastAsia"/>
+          <w:sz w:val="19"/>
+          <w:szCs w:val="19"/>
+          <w:lang w:val="en-US" w:eastAsia="zh-CN"/>
+        </w:rPr>
+        <w:t>，MapV</w:t>
       </w:r>
     </w:p>
     <w:p>
@@ -3373,6 +3522,10 @@
           <w:tab w:val="left" w:pos="9219"/>
         </w:tabs>
         <w:ind w:left="159"/>
+        <w:rPr>
+          <w:rFonts w:hint="default" w:eastAsia="微软雅黑"/>
+          <w:lang w:val="en-US" w:eastAsia="zh-CN"/>
+        </w:rPr>
       </w:pPr>
       <w:r>
         <w:rPr>
@@ -3402,7 +3555,27 @@
         <w:rPr>
           <w:rFonts w:hint="eastAsia" w:ascii="微软雅黑" w:hAnsi="微软雅黑" w:eastAsia="微软雅黑" w:cs="微软雅黑"/>
         </w:rPr>
-        <w:t>2018.11-2018.12</w:t>
+        <w:t>2018.11-201</w:t>
+      </w:r>
+      <w:r>
+        <w:rPr>
+          <w:rFonts w:hint="eastAsia" w:ascii="微软雅黑" w:hAnsi="微软雅黑" w:eastAsia="微软雅黑" w:cs="微软雅黑"/>
+          <w:lang w:val="en-US" w:eastAsia="zh-CN"/>
+        </w:rPr>
+        <w:t>9</w:t>
+      </w:r>
+      <w:r>
+        <w:rPr>
+          <w:rFonts w:hint="eastAsia" w:ascii="微软雅黑" w:hAnsi="微软雅黑" w:eastAsia="微软雅黑" w:cs="微软雅黑"/>
+        </w:rPr>
+        <w:t>.</w:t>
+      </w:r>
+      <w:r>
+        <w:rPr>
+          <w:rFonts w:hint="eastAsia" w:ascii="微软雅黑" w:hAnsi="微软雅黑" w:eastAsia="微软雅黑" w:cs="微软雅黑"/>
+          <w:lang w:val="en-US" w:eastAsia="zh-CN"/>
+        </w:rPr>
+        <w:t>01</w:t>
       </w:r>
     </w:p>
     <w:p>
@@ -3420,6 +3593,218 @@
       </w:pPr>
       <w:r>
         <w:t>此项目是澎湃新闻为改革开放40周年做的一个h5活动。</w:t>
+      </w:r>
+    </w:p>
+    <w:p>
+      <w:pPr>
+        <w:pStyle w:val="11"/>
+        <w:numPr>
+          <w:numId w:val="0"/>
+        </w:numPr>
+        <w:tabs>
+          <w:tab w:val="left" w:pos="400"/>
+        </w:tabs>
+        <w:ind w:left="158" w:leftChars="0"/>
+        <w:rPr>
+          <w:sz w:val="19"/>
+          <w:szCs w:val="19"/>
+        </w:rPr>
+      </w:pPr>
+      <w:r>
+        <w:rPr>
+          <w:sz w:val="19"/>
+          <w:szCs w:val="19"/>
+        </w:rPr>
+        <w:t>所用技术：Vue，Vux，FrameAnimation，m-image-crop，moment.js，html2canvas，swiper</w:t>
+      </w:r>
+    </w:p>
+    <w:p>
+      <w:pPr>
+        <w:pStyle w:val="2"/>
+        <w:spacing w:before="115"/>
+      </w:pPr>
+      <w:r>
+        <w:t>业绩:</w:t>
+      </w:r>
+    </w:p>
+    <w:p>
+      <w:pPr>
+        <w:pStyle w:val="6"/>
+        <w:spacing w:before="26" w:line="324" w:lineRule="auto"/>
+        <w:ind w:right="299"/>
+        <w:jc w:val="both"/>
+      </w:pPr>
+      <w:r>
+        <w:t>此项目的功能点很多，包括音乐自动播放，序列帧加载进度，序列帧播放（包括它的触发，中断，衔接），图片裁切旋转， 图片数据直传 oss ，带二维码的的自定义海报生成，以及我为优化项目架构而做的，在 webview 端和微信端之间可以渐进式兼容的项目架构。</w:t>
+      </w:r>
+    </w:p>
+    <w:p>
+      <w:pPr>
+        <w:pStyle w:val="6"/>
+        <w:spacing w:before="3"/>
+        <w:jc w:val="both"/>
+      </w:pPr>
+      <w:r>
+        <w:t>项目链接 https://</w:t>
+      </w:r>
+      <w:r>
+        <w:fldChar w:fldCharType="begin"/>
+      </w:r>
+      <w:r>
+        <w:instrText xml:space="preserve"> HYPERLINK "http://www.thepaper.cn/newsDetail_forward_58035" \h </w:instrText>
+      </w:r>
+      <w:r>
+        <w:fldChar w:fldCharType="separate"/>
+      </w:r>
+      <w:r>
+        <w:t>www.thepaper.cn/newsDetail_forward_58035</w:t>
+      </w:r>
+      <w:r>
+        <w:fldChar w:fldCharType="end"/>
+      </w:r>
+    </w:p>
+    <w:p>
+      <w:pPr>
+        <w:pStyle w:val="6"/>
+        <w:spacing w:before="1"/>
+        <w:ind w:left="0"/>
+      </w:pPr>
+    </w:p>
+    <w:p>
+      <w:pPr>
+        <w:tabs>
+          <w:tab w:val="left" w:pos="9219"/>
+        </w:tabs>
+        <w:ind w:left="159"/>
+        <w:jc w:val="both"/>
+      </w:pPr>
+      <w:r>
+        <w:rPr>
+          <w:rFonts w:hint="eastAsia" w:ascii="微软雅黑" w:hAnsi="微软雅黑" w:eastAsia="微软雅黑" w:cs="微软雅黑"/>
+        </w:rPr>
+        <w:t>趣谷</w:t>
+      </w:r>
+      <w:r>
+        <w:rPr>
+          <w:rFonts w:hint="eastAsia" w:ascii="微软雅黑" w:hAnsi="微软雅黑" w:eastAsia="微软雅黑" w:cs="微软雅黑"/>
+          <w:lang w:val="en-US" w:eastAsia="zh-CN"/>
+        </w:rPr>
+        <w:t>App</w:t>
+      </w:r>
+      <w:r>
+        <w:rPr>
+          <w:rFonts w:hint="eastAsia" w:ascii="微软雅黑" w:hAnsi="微软雅黑" w:eastAsia="微软雅黑" w:cs="微软雅黑"/>
+        </w:rPr>
+        <w:t xml:space="preserve">  前端开发</w:t>
+      </w:r>
+      <w:r>
+        <w:rPr>
+          <w:rFonts w:hint="eastAsia" w:ascii="微软雅黑" w:hAnsi="微软雅黑" w:eastAsia="微软雅黑" w:cs="微软雅黑"/>
+        </w:rPr>
+        <w:tab/>
+      </w:r>
+      <w:r>
+        <w:rPr>
+          <w:rFonts w:hint="eastAsia" w:ascii="微软雅黑" w:hAnsi="微软雅黑" w:eastAsia="微软雅黑" w:cs="微软雅黑"/>
+        </w:rPr>
+        <w:t>2018.0</w:t>
+      </w:r>
+      <w:r>
+        <w:rPr>
+          <w:rFonts w:hint="eastAsia" w:ascii="微软雅黑" w:hAnsi="微软雅黑" w:eastAsia="微软雅黑" w:cs="微软雅黑"/>
+          <w:lang w:val="en-US" w:eastAsia="zh-CN"/>
+        </w:rPr>
+        <w:t>7</w:t>
+      </w:r>
+      <w:r>
+        <w:rPr>
+          <w:rFonts w:hint="eastAsia" w:ascii="微软雅黑" w:hAnsi="微软雅黑" w:eastAsia="微软雅黑" w:cs="微软雅黑"/>
+        </w:rPr>
+        <w:t>-201</w:t>
+      </w:r>
+      <w:r>
+        <w:rPr>
+          <w:rFonts w:ascii="微软雅黑" w:hAnsi="微软雅黑" w:eastAsia="微软雅黑" w:cs="微软雅黑"/>
+        </w:rPr>
+        <w:t>9</w:t>
+      </w:r>
+      <w:r>
+        <w:rPr>
+          <w:rFonts w:hint="eastAsia" w:ascii="微软雅黑" w:hAnsi="微软雅黑" w:eastAsia="微软雅黑" w:cs="微软雅黑"/>
+        </w:rPr>
+        <w:t>.</w:t>
+      </w:r>
+      <w:r>
+        <w:rPr>
+          <w:rFonts w:ascii="微软雅黑" w:hAnsi="微软雅黑" w:eastAsia="微软雅黑" w:cs="微软雅黑"/>
+        </w:rPr>
+        <w:t>06</w:t>
+      </w:r>
+    </w:p>
+    <w:p>
+      <w:pPr>
+        <w:pStyle w:val="2"/>
+      </w:pPr>
+      <w:r>
+        <w:t>内容:</w:t>
+      </w:r>
+    </w:p>
+    <w:p>
+      <w:pPr>
+        <w:pStyle w:val="6"/>
+        <w:spacing w:before="26" w:line="324" w:lineRule="auto"/>
+        <w:ind w:right="869"/>
+      </w:pPr>
+      <w:r>
+        <w:t>一个用于校园服务的app，我在里面主要做web活动页，包括微信端和webview端，以及整体app的内部管理后台。个人职责：</w:t>
+      </w:r>
+    </w:p>
+    <w:p>
+      <w:pPr>
+        <w:pStyle w:val="6"/>
+        <w:spacing w:before="2" w:line="324" w:lineRule="auto"/>
+        <w:ind w:right="254"/>
+      </w:pPr>
+      <w:r>
+        <w:t>我在这里主要做web活动页，包括微信端和webview端，以及整体app的内部管理后台。</w:t>
+      </w:r>
+      <w:r>
+        <w:rPr>
+          <w:lang w:val="en-US"/>
+        </w:rPr>
+        <w:t>PC</w:t>
+      </w:r>
+      <w:r>
+        <w:t>端后台用的是elementui框架，移动端用的是vux框架。 这段工作经历让我对app的webview和前端交互有</w:t>
+      </w:r>
+      <w:r>
+        <w:rPr>
+          <w:rFonts w:hint="eastAsia"/>
+        </w:rPr>
+        <w:t>很多</w:t>
+      </w:r>
+      <w:r>
+        <w:t>的实践。</w:t>
+      </w:r>
+    </w:p>
+    <w:p>
+      <w:pPr>
+        <w:pStyle w:val="2"/>
+      </w:pPr>
+      <w:r>
+        <w:t>内容:</w:t>
+      </w:r>
+    </w:p>
+    <w:p>
+      <w:pPr>
+        <w:pStyle w:val="6"/>
+        <w:spacing w:before="25"/>
+      </w:pPr>
+      <w:r>
+        <w:rPr>
+          <w:rFonts w:hint="eastAsia"/>
+        </w:rPr>
+        <w:t>其中比较有成就感的有两点：</w:t>
       </w:r>
     </w:p>
     <w:p>
@@ -3443,183 +3828,7 @@
           <w:sz w:val="19"/>
           <w:szCs w:val="19"/>
         </w:rPr>
-        <w:t>所用技术：Vue，Vux，FrameAnimation，m-image-crop，moment.js，html2canvas，swiper</w:t>
-      </w:r>
-    </w:p>
-    <w:p>
-      <w:pPr>
-        <w:pStyle w:val="2"/>
-        <w:spacing w:before="115"/>
-      </w:pPr>
-      <w:r>
-        <w:t>业绩:</w:t>
-      </w:r>
-    </w:p>
-    <w:p>
-      <w:pPr>
-        <w:pStyle w:val="6"/>
-        <w:spacing w:before="26" w:line="324" w:lineRule="auto"/>
-        <w:ind w:right="299"/>
-        <w:jc w:val="both"/>
-      </w:pPr>
-      <w:r>
-        <w:t>此项目的功能点很多，包括音乐自动播放，序列帧加载进度，序列帧播放（包括它的触发，中断，衔接），图片裁切旋转， 图片数据直传 oss ，带二维码的的自定义海报生成，以及我为优化项目架构而做的，在 webview 端和微信端之间可以渐进式兼容的项目架构。</w:t>
-      </w:r>
-    </w:p>
-    <w:p>
-      <w:pPr>
-        <w:pStyle w:val="6"/>
-        <w:spacing w:before="3"/>
-        <w:jc w:val="both"/>
-      </w:pPr>
-      <w:r>
-        <w:t>项目链接 https://</w:t>
-      </w:r>
-      <w:r>
-        <w:fldChar w:fldCharType="begin"/>
-      </w:r>
-      <w:r>
-        <w:instrText xml:space="preserve"> HYPERLINK "http://www.thepaper.cn/newsDetail_forward_58035" \h </w:instrText>
-      </w:r>
-      <w:r>
-        <w:fldChar w:fldCharType="separate"/>
-      </w:r>
-      <w:r>
-        <w:t>www.thepaper.cn/newsDetail_forward_58035</w:t>
-      </w:r>
-      <w:r>
-        <w:fldChar w:fldCharType="end"/>
-      </w:r>
-    </w:p>
-    <w:p>
-      <w:pPr>
-        <w:pStyle w:val="6"/>
-        <w:spacing w:before="1"/>
-        <w:ind w:left="0"/>
-      </w:pPr>
-    </w:p>
-    <w:p>
-      <w:pPr>
-        <w:tabs>
-          <w:tab w:val="left" w:pos="9219"/>
-        </w:tabs>
-        <w:ind w:left="159"/>
-        <w:jc w:val="both"/>
-      </w:pPr>
-      <w:r>
-        <w:rPr>
-          <w:rFonts w:hint="eastAsia" w:ascii="微软雅黑" w:hAnsi="微软雅黑" w:eastAsia="微软雅黑" w:cs="微软雅黑"/>
-        </w:rPr>
-        <w:t>趣谷app  前端开发</w:t>
-      </w:r>
-      <w:r>
-        <w:rPr>
-          <w:rFonts w:hint="eastAsia" w:ascii="微软雅黑" w:hAnsi="微软雅黑" w:eastAsia="微软雅黑" w:cs="微软雅黑"/>
-        </w:rPr>
-        <w:tab/>
-      </w:r>
-      <w:r>
-        <w:rPr>
-          <w:rFonts w:hint="eastAsia" w:ascii="微软雅黑" w:hAnsi="微软雅黑" w:eastAsia="微软雅黑" w:cs="微软雅黑"/>
-        </w:rPr>
-        <w:t>2018.0</w:t>
-      </w:r>
-      <w:r>
-        <w:rPr>
-          <w:rFonts w:hint="eastAsia" w:ascii="微软雅黑" w:hAnsi="微软雅黑" w:eastAsia="微软雅黑" w:cs="微软雅黑"/>
-          <w:lang w:val="en-US" w:eastAsia="zh-CN"/>
-        </w:rPr>
-        <w:t>7</w:t>
-      </w:r>
-      <w:r>
-        <w:rPr>
-          <w:rFonts w:hint="eastAsia" w:ascii="微软雅黑" w:hAnsi="微软雅黑" w:eastAsia="微软雅黑" w:cs="微软雅黑"/>
-        </w:rPr>
-        <w:t>-201</w:t>
-      </w:r>
-      <w:r>
-        <w:rPr>
-          <w:rFonts w:ascii="微软雅黑" w:hAnsi="微软雅黑" w:eastAsia="微软雅黑" w:cs="微软雅黑"/>
-        </w:rPr>
-        <w:t>9</w:t>
-      </w:r>
-      <w:r>
-        <w:rPr>
-          <w:rFonts w:hint="eastAsia" w:ascii="微软雅黑" w:hAnsi="微软雅黑" w:eastAsia="微软雅黑" w:cs="微软雅黑"/>
-        </w:rPr>
-        <w:t>.</w:t>
-      </w:r>
-      <w:r>
-        <w:rPr>
-          <w:rFonts w:ascii="微软雅黑" w:hAnsi="微软雅黑" w:eastAsia="微软雅黑" w:cs="微软雅黑"/>
-        </w:rPr>
-        <w:t>06</w:t>
-      </w:r>
-    </w:p>
-    <w:p>
-      <w:pPr>
-        <w:pStyle w:val="2"/>
-      </w:pPr>
-      <w:r>
-        <w:t>内容:</w:t>
-      </w:r>
-    </w:p>
-    <w:p>
-      <w:pPr>
-        <w:pStyle w:val="6"/>
-        <w:spacing w:before="26" w:line="324" w:lineRule="auto"/>
-        <w:ind w:right="869"/>
-      </w:pPr>
-      <w:r>
-        <w:t>一个用于校园服务的app，我在里面主要做web活动页，包括微信端和webview端，以及整体app的内部管理后台。个人职责：</w:t>
-      </w:r>
-    </w:p>
-    <w:p>
-      <w:pPr>
-        <w:pStyle w:val="6"/>
-        <w:spacing w:before="2" w:line="324" w:lineRule="auto"/>
-        <w:ind w:right="254"/>
-      </w:pPr>
-      <w:r>
-        <w:t>我在这里主要做web活动页，包括微信端和webview端，以及整体app的内部管理后台。</w:t>
-      </w:r>
-      <w:r>
-        <w:rPr>
-          <w:lang w:val="en-US"/>
-        </w:rPr>
-        <w:t>PC</w:t>
-      </w:r>
-      <w:r>
-        <w:t>端后台用的是elementui框架，移动端用的是vux框架。 这段工作经历让我对app的webview和前端交互有</w:t>
-      </w:r>
-      <w:r>
-        <w:rPr>
-          <w:rFonts w:hint="eastAsia"/>
-        </w:rPr>
-        <w:t>很多</w:t>
-      </w:r>
-      <w:r>
-        <w:t>的实践。</w:t>
-      </w:r>
-    </w:p>
-    <w:p>
-      <w:pPr>
-        <w:pStyle w:val="2"/>
-      </w:pPr>
-      <w:r>
-        <w:t>内容:</w:t>
-      </w:r>
-    </w:p>
-    <w:p>
-      <w:pPr>
-        <w:pStyle w:val="6"/>
-        <w:spacing w:before="25"/>
-      </w:pPr>
-      <w:r>
-        <w:rPr>
-          <w:rFonts w:hint="eastAsia"/>
-        </w:rPr>
-        <w:t>其中比较有成就感的有两点：</w:t>
+        <w:t>二次封装了elementui的图片上传组件。简化了它的集成复杂度，使得整个系统的的图片附件上传开发变得轻松。</w:t>
       </w:r>
     </w:p>
     <w:p>
@@ -3632,18 +3841,99 @@
         <w:tabs>
           <w:tab w:val="left" w:pos="400"/>
         </w:tabs>
-        <w:ind w:left="399" w:hanging="241"/>
-        <w:rPr>
-          <w:sz w:val="19"/>
-          <w:szCs w:val="19"/>
-        </w:rPr>
-      </w:pPr>
-      <w:r>
-        <w:rPr>
-          <w:sz w:val="19"/>
-          <w:szCs w:val="19"/>
-        </w:rPr>
-        <w:t>二次封装了elementui的图片上传组件。简化了它的集成复杂度，使得整个系统的的图片附件上传开发变得轻松。</w:t>
+        <w:spacing w:before="87" w:line="324" w:lineRule="auto"/>
+        <w:ind w:right="359" w:firstLine="0"/>
+        <w:rPr>
+          <w:sz w:val="19"/>
+          <w:szCs w:val="19"/>
+        </w:rPr>
+      </w:pPr>
+      <w:r>
+        <w:rPr>
+          <w:sz w:val="19"/>
+          <w:szCs w:val="19"/>
+        </w:rPr>
+        <w:t>自己用canvas做了一个抽奖转盘的h5。</w:t>
+      </w:r>
+      <w:r>
+        <w:rPr>
+          <w:rFonts w:hint="eastAsia"/>
+          <w:sz w:val="19"/>
+          <w:szCs w:val="19"/>
+        </w:rPr>
+        <w:t>通过一个缓存机制来</w:t>
+      </w:r>
+      <w:r>
+        <w:rPr>
+          <w:sz w:val="19"/>
+          <w:szCs w:val="19"/>
+        </w:rPr>
+        <w:t>保存转盘和奖品信息。</w:t>
+      </w:r>
+      <w:r>
+        <w:rPr>
+          <w:rFonts w:hint="eastAsia"/>
+          <w:sz w:val="19"/>
+          <w:szCs w:val="19"/>
+        </w:rPr>
+        <w:t>在后期这套转盘抽奖的页面让我复用在了其他项目上。</w:t>
+      </w:r>
+    </w:p>
+    <w:p>
+      <w:pPr>
+        <w:tabs>
+          <w:tab w:val="left" w:pos="2274"/>
+          <w:tab w:val="right" w:pos="10740"/>
+        </w:tabs>
+        <w:spacing w:before="212"/>
+        <w:ind w:left="159"/>
+      </w:pPr>
+      <w:r>
+        <w:rPr>
+          <w:rFonts w:hint="eastAsia" w:ascii="微软雅黑" w:hAnsi="微软雅黑" w:eastAsia="微软雅黑" w:cs="微软雅黑"/>
+        </w:rPr>
+        <w:t>上海人才申报平台</w:t>
+      </w:r>
+      <w:r>
+        <w:rPr>
+          <w:rFonts w:hint="eastAsia" w:ascii="微软雅黑" w:hAnsi="微软雅黑" w:eastAsia="微软雅黑" w:cs="微软雅黑"/>
+        </w:rPr>
+        <w:tab/>
+      </w:r>
+      <w:r>
+        <w:rPr>
+          <w:rFonts w:hint="eastAsia" w:ascii="微软雅黑" w:hAnsi="微软雅黑" w:eastAsia="微软雅黑" w:cs="微软雅黑"/>
+        </w:rPr>
+        <w:t>前端开发</w:t>
+      </w:r>
+      <w:r>
+        <w:rPr>
+          <w:rFonts w:hint="eastAsia" w:ascii="微软雅黑" w:hAnsi="微软雅黑" w:eastAsia="微软雅黑" w:cs="微软雅黑"/>
+        </w:rPr>
+        <w:tab/>
+      </w:r>
+      <w:r>
+        <w:rPr>
+          <w:rFonts w:hint="eastAsia" w:ascii="微软雅黑" w:hAnsi="微软雅黑" w:eastAsia="微软雅黑" w:cs="微软雅黑"/>
+        </w:rPr>
+        <w:t>2018.03-2018.06</w:t>
+      </w:r>
+    </w:p>
+    <w:p>
+      <w:pPr>
+        <w:pStyle w:val="2"/>
+      </w:pPr>
+      <w:r>
+        <w:t>内容:</w:t>
+      </w:r>
+    </w:p>
+    <w:p>
+      <w:pPr>
+        <w:pStyle w:val="6"/>
+        <w:spacing w:before="25"/>
+      </w:pPr>
+      <w:r>
+        <w:t>此项目为用作千人计划个人资料填报的平台，有13种专业类别，我主要负责申报书的模块。</w:t>
       </w:r>
     </w:p>
     <w:p>
@@ -3656,99 +3946,40 @@
         <w:tabs>
           <w:tab w:val="left" w:pos="400"/>
         </w:tabs>
-        <w:spacing w:before="87" w:line="324" w:lineRule="auto"/>
-        <w:ind w:right="359" w:firstLine="0"/>
-        <w:rPr>
-          <w:sz w:val="19"/>
-          <w:szCs w:val="19"/>
-        </w:rPr>
-      </w:pPr>
-      <w:r>
-        <w:rPr>
-          <w:sz w:val="19"/>
-          <w:szCs w:val="19"/>
-        </w:rPr>
-        <w:t>自己用canvas做了一个抽奖转盘的h5。</w:t>
-      </w:r>
-      <w:r>
-        <w:rPr>
-          <w:rFonts w:hint="eastAsia"/>
-          <w:sz w:val="19"/>
-          <w:szCs w:val="19"/>
-        </w:rPr>
-        <w:t>通过一个缓存机制来</w:t>
-      </w:r>
-      <w:r>
-        <w:rPr>
-          <w:sz w:val="19"/>
-          <w:szCs w:val="19"/>
-        </w:rPr>
-        <w:t>保存转盘和奖品信息。</w:t>
-      </w:r>
-      <w:r>
-        <w:rPr>
-          <w:rFonts w:hint="eastAsia"/>
-          <w:sz w:val="19"/>
-          <w:szCs w:val="19"/>
-        </w:rPr>
-        <w:t>在后期这套转盘抽奖的页面让我复用在了其他项目上。</w:t>
-      </w:r>
-    </w:p>
-    <w:p>
-      <w:pPr>
-        <w:tabs>
-          <w:tab w:val="left" w:pos="2274"/>
-          <w:tab w:val="right" w:pos="10740"/>
-        </w:tabs>
-        <w:spacing w:before="212"/>
-        <w:ind w:left="159"/>
-      </w:pPr>
-      <w:r>
-        <w:rPr>
-          <w:rFonts w:hint="eastAsia" w:ascii="微软雅黑" w:hAnsi="微软雅黑" w:eastAsia="微软雅黑" w:cs="微软雅黑"/>
-        </w:rPr>
-        <w:t>上海人才申报平台</w:t>
-      </w:r>
-      <w:r>
-        <w:rPr>
-          <w:rFonts w:hint="eastAsia" w:ascii="微软雅黑" w:hAnsi="微软雅黑" w:eastAsia="微软雅黑" w:cs="微软雅黑"/>
-        </w:rPr>
-        <w:tab/>
-      </w:r>
-      <w:r>
-        <w:rPr>
-          <w:rFonts w:hint="eastAsia" w:ascii="微软雅黑" w:hAnsi="微软雅黑" w:eastAsia="微软雅黑" w:cs="微软雅黑"/>
-        </w:rPr>
-        <w:t>前端开发</w:t>
-      </w:r>
-      <w:r>
-        <w:rPr>
-          <w:rFonts w:hint="eastAsia" w:ascii="微软雅黑" w:hAnsi="微软雅黑" w:eastAsia="微软雅黑" w:cs="微软雅黑"/>
-        </w:rPr>
-        <w:tab/>
-      </w:r>
-      <w:r>
-        <w:rPr>
-          <w:rFonts w:hint="eastAsia" w:ascii="微软雅黑" w:hAnsi="微软雅黑" w:eastAsia="微软雅黑" w:cs="微软雅黑"/>
-        </w:rPr>
-        <w:t>2018.03-2018.06</w:t>
-      </w:r>
-    </w:p>
-    <w:p>
-      <w:pPr>
-        <w:pStyle w:val="2"/>
-      </w:pPr>
-      <w:r>
-        <w:t>内容:</w:t>
-      </w:r>
-    </w:p>
-    <w:p>
-      <w:pPr>
-        <w:pStyle w:val="6"/>
-        <w:spacing w:before="25"/>
-      </w:pPr>
-      <w:r>
-        <w:t>此项目为用作千人计划个人资料填报的平台，有13种专业类别，我主要负责申报书的模块。</w:t>
+        <w:spacing w:line="324" w:lineRule="auto"/>
+        <w:ind w:right="4778" w:firstLine="0"/>
+        <w:rPr>
+          <w:sz w:val="19"/>
+          <w:szCs w:val="19"/>
+        </w:rPr>
+      </w:pPr>
+      <w:r>
+        <w:rPr>
+          <w:sz w:val="19"/>
+          <w:szCs w:val="19"/>
+        </w:rPr>
+        <w:t>js框架：Vue，Element UI，moment.js，vue-i18n，webuploader</w:t>
+      </w:r>
+    </w:p>
+    <w:p>
+      <w:pPr>
+        <w:pStyle w:val="11"/>
+        <w:tabs>
+          <w:tab w:val="left" w:pos="400"/>
+        </w:tabs>
+        <w:spacing w:line="324" w:lineRule="auto"/>
+        <w:ind w:left="159" w:right="4778" w:firstLine="0"/>
+        <w:rPr>
+          <w:sz w:val="19"/>
+          <w:szCs w:val="19"/>
+        </w:rPr>
+      </w:pPr>
+      <w:r>
+        <w:rPr>
+          <w:sz w:val="19"/>
+          <w:szCs w:val="19"/>
+        </w:rPr>
+        <w:t>此项目主要功能点：</w:t>
       </w:r>
     </w:p>
     <w:p>
@@ -3761,40 +3992,19 @@
         <w:tabs>
           <w:tab w:val="left" w:pos="400"/>
         </w:tabs>
-        <w:spacing w:line="324" w:lineRule="auto"/>
-        <w:ind w:right="4778" w:firstLine="0"/>
-        <w:rPr>
-          <w:sz w:val="19"/>
-          <w:szCs w:val="19"/>
-        </w:rPr>
-      </w:pPr>
-      <w:r>
-        <w:rPr>
-          <w:sz w:val="19"/>
-          <w:szCs w:val="19"/>
-        </w:rPr>
-        <w:t>js框架：Vue，Element UI，moment.js，vue-i18n，webuploader</w:t>
-      </w:r>
-    </w:p>
-    <w:p>
-      <w:pPr>
-        <w:pStyle w:val="11"/>
-        <w:tabs>
-          <w:tab w:val="left" w:pos="400"/>
-        </w:tabs>
-        <w:spacing w:line="324" w:lineRule="auto"/>
-        <w:ind w:left="159" w:right="4778" w:firstLine="0"/>
-        <w:rPr>
-          <w:sz w:val="19"/>
-          <w:szCs w:val="19"/>
-        </w:rPr>
-      </w:pPr>
-      <w:r>
-        <w:rPr>
-          <w:sz w:val="19"/>
-          <w:szCs w:val="19"/>
-        </w:rPr>
-        <w:t>此项目主要功能点：</w:t>
+        <w:spacing w:before="2" w:line="324" w:lineRule="auto"/>
+        <w:ind w:right="254" w:firstLine="0"/>
+        <w:rPr>
+          <w:sz w:val="19"/>
+          <w:szCs w:val="19"/>
+        </w:rPr>
+      </w:pPr>
+      <w:r>
+        <w:rPr>
+          <w:sz w:val="19"/>
+          <w:szCs w:val="19"/>
+        </w:rPr>
+        <w:t>此项目有两个层面的角色，系统层面和申报书层面。系统层面就是常规的角色权限功能，在申报者角色下，对不同类别的 申报者，还会通过多套索引动态变换申报书的表单内容。</w:t>
       </w:r>
     </w:p>
     <w:p>
@@ -3808,18 +4018,18 @@
           <w:tab w:val="left" w:pos="400"/>
         </w:tabs>
         <w:spacing w:before="2" w:line="324" w:lineRule="auto"/>
-        <w:ind w:right="254" w:firstLine="0"/>
-        <w:rPr>
-          <w:sz w:val="19"/>
-          <w:szCs w:val="19"/>
-        </w:rPr>
-      </w:pPr>
-      <w:r>
-        <w:rPr>
-          <w:sz w:val="19"/>
-          <w:szCs w:val="19"/>
-        </w:rPr>
-        <w:t>此项目有两个层面的角色，系统层面和申报书层面。系统层面就是常规的角色权限功能，在申报者角色下，对不同类别的 申报者，还会通过多套索引动态变换申报书的表单内容。</w:t>
+        <w:ind w:right="314" w:firstLine="0"/>
+        <w:rPr>
+          <w:sz w:val="19"/>
+          <w:szCs w:val="19"/>
+        </w:rPr>
+      </w:pPr>
+      <w:r>
+        <w:rPr>
+          <w:sz w:val="19"/>
+          <w:szCs w:val="19"/>
+        </w:rPr>
+        <w:t>申报书是一组非常长的表单，其中一些部分还可以动态叠加，总的字段数量有200多个，总组件数量30多个。因此，表单数据模型会被切块，可以暂存。</w:t>
       </w:r>
     </w:p>
     <w:p>
@@ -3832,7 +4042,7 @@
         <w:tabs>
           <w:tab w:val="left" w:pos="400"/>
         </w:tabs>
-        <w:spacing w:before="2" w:line="324" w:lineRule="auto"/>
+        <w:spacing w:before="3" w:line="324" w:lineRule="auto"/>
         <w:ind w:right="314" w:firstLine="0"/>
         <w:rPr>
           <w:sz w:val="19"/>
@@ -3844,7 +4054,7 @@
           <w:sz w:val="19"/>
           <w:szCs w:val="19"/>
         </w:rPr>
-        <w:t>申报书是一组非常长的表单，其中一些部分还可以动态叠加，总的字段数量有200多个，总组件数量30多个。因此，表单数据模型会被切块，可以暂存。</w:t>
+        <w:t>因为视图中显示的始终是表单的一部分，所以我在这里实现了一种基于elementui的跨组件表单验证的方法，可以让表单验证突破组件的隔阂，连通在一起进行跨组件表单验证。</w:t>
       </w:r>
     </w:p>
     <w:p>
@@ -3857,19 +4067,19 @@
         <w:tabs>
           <w:tab w:val="left" w:pos="400"/>
         </w:tabs>
-        <w:spacing w:before="3" w:line="324" w:lineRule="auto"/>
-        <w:ind w:right="314" w:firstLine="0"/>
-        <w:rPr>
-          <w:sz w:val="19"/>
-          <w:szCs w:val="19"/>
-        </w:rPr>
-      </w:pPr>
-      <w:r>
-        <w:rPr>
-          <w:sz w:val="19"/>
-          <w:szCs w:val="19"/>
-        </w:rPr>
-        <w:t>因为视图中显示的始终是表单的一部分，所以我在这里实现了一种基于elementui的跨组件表单验证的方法，可以让表单验证突破组件的隔阂，连通在一起进行跨组件表单验证。</w:t>
+        <w:spacing w:before="2"/>
+        <w:ind w:left="399" w:hanging="241"/>
+        <w:rPr>
+          <w:sz w:val="19"/>
+          <w:szCs w:val="19"/>
+        </w:rPr>
+      </w:pPr>
+      <w:r>
+        <w:rPr>
+          <w:sz w:val="19"/>
+          <w:szCs w:val="19"/>
+        </w:rPr>
+        <w:t>利用vuex字典表按需加载，缓存功能。</w:t>
       </w:r>
     </w:p>
     <w:p>
@@ -3882,19 +4092,19 @@
         <w:tabs>
           <w:tab w:val="left" w:pos="400"/>
         </w:tabs>
-        <w:spacing w:before="2"/>
-        <w:ind w:left="399" w:hanging="241"/>
-        <w:rPr>
-          <w:sz w:val="19"/>
-          <w:szCs w:val="19"/>
-        </w:rPr>
-      </w:pPr>
-      <w:r>
-        <w:rPr>
-          <w:sz w:val="19"/>
-          <w:szCs w:val="19"/>
-        </w:rPr>
-        <w:t>利用vuex字典表按需加载，缓存功能。</w:t>
+        <w:spacing w:line="324" w:lineRule="auto"/>
+        <w:ind w:right="389" w:firstLine="0"/>
+        <w:rPr>
+          <w:sz w:val="19"/>
+          <w:szCs w:val="19"/>
+        </w:rPr>
+      </w:pPr>
+      <w:r>
+        <w:rPr>
+          <w:sz w:val="19"/>
+          <w:szCs w:val="19"/>
+        </w:rPr>
+        <w:t>利用vuex实现的表单填写实时提示功能，用于破格功能。当用户填写的表单数据一旦满足某种破格条件时，会即时弹出提示，这些表单项会分布在不同的组件中。</w:t>
       </w:r>
     </w:p>
     <w:p>
@@ -3907,19 +4117,19 @@
         <w:tabs>
           <w:tab w:val="left" w:pos="400"/>
         </w:tabs>
-        <w:spacing w:line="324" w:lineRule="auto"/>
-        <w:ind w:right="389" w:firstLine="0"/>
-        <w:rPr>
-          <w:sz w:val="19"/>
-          <w:szCs w:val="19"/>
-        </w:rPr>
-      </w:pPr>
-      <w:r>
-        <w:rPr>
-          <w:sz w:val="19"/>
-          <w:szCs w:val="19"/>
-        </w:rPr>
-        <w:t>利用vuex实现的表单填写实时提示功能，用于破格功能。当用户填写的表单数据一旦满足某种破格条件时，会即时弹出提示，这些表单项会分布在不同的组件中。</w:t>
+        <w:spacing w:before="2"/>
+        <w:ind w:left="399" w:hanging="241"/>
+        <w:rPr>
+          <w:sz w:val="19"/>
+          <w:szCs w:val="19"/>
+        </w:rPr>
+      </w:pPr>
+      <w:r>
+        <w:rPr>
+          <w:sz w:val="19"/>
+          <w:szCs w:val="19"/>
+        </w:rPr>
+        <w:t>利用pdf.js的pdf预览功能。</w:t>
       </w:r>
     </w:p>
     <w:p>
@@ -3932,19 +4142,355 @@
         <w:tabs>
           <w:tab w:val="left" w:pos="400"/>
         </w:tabs>
+        <w:spacing w:before="87"/>
+        <w:ind w:left="399" w:hanging="241"/>
+      </w:pPr>
+      <w:r>
+        <w:rPr>
+          <w:sz w:val="19"/>
+          <w:szCs w:val="19"/>
+        </w:rPr>
+        <w:t>用户管理，单位管理，注册审核，身份证ocr识别，申报历史数据覆盖，关联单位自动匹配等周边功能。</w:t>
+      </w:r>
+    </w:p>
+    <w:p>
+      <w:pPr>
+        <w:pStyle w:val="2"/>
+        <w:spacing w:before="115"/>
+      </w:pPr>
+      <w:r>
+        <w:t>业绩:</w:t>
+      </w:r>
+    </w:p>
+    <w:p>
+      <w:pPr>
+        <w:pStyle w:val="6"/>
+        <w:spacing w:before="25"/>
+        <w:rPr>
+          <w:rFonts w:hint="eastAsia"/>
+        </w:rPr>
+      </w:pPr>
+      <w:r>
+        <w:t>顺利上线。项目的核心功能都是本人独立实现。</w:t>
+      </w:r>
+    </w:p>
+    <w:p>
+      <w:pPr>
+        <w:pStyle w:val="6"/>
         <w:spacing w:before="2"/>
-        <w:ind w:left="399" w:hanging="241"/>
-        <w:rPr>
-          <w:sz w:val="19"/>
-          <w:szCs w:val="19"/>
-        </w:rPr>
-      </w:pPr>
-      <w:r>
-        <w:rPr>
-          <w:sz w:val="19"/>
-          <w:szCs w:val="19"/>
-        </w:rPr>
-        <w:t>利用pdf.js的pdf预览功能。</w:t>
+        <w:ind w:left="0"/>
+      </w:pPr>
+    </w:p>
+    <w:p>
+      <w:pPr>
+        <w:tabs>
+          <w:tab w:val="left" w:pos="2495"/>
+          <w:tab w:val="left" w:pos="9192"/>
+        </w:tabs>
+        <w:ind w:left="159"/>
+      </w:pPr>
+      <w:r>
+        <w:rPr>
+          <w:rFonts w:hint="eastAsia" w:ascii="微软雅黑" w:hAnsi="微软雅黑" w:eastAsia="微软雅黑" w:cs="微软雅黑"/>
+        </w:rPr>
+        <w:t>上海人才大数据平台</w:t>
+      </w:r>
+      <w:r>
+        <w:rPr>
+          <w:rFonts w:hint="eastAsia" w:ascii="微软雅黑" w:hAnsi="微软雅黑" w:eastAsia="微软雅黑" w:cs="微软雅黑"/>
+        </w:rPr>
+        <w:tab/>
+      </w:r>
+      <w:r>
+        <w:rPr>
+          <w:rFonts w:hint="eastAsia" w:ascii="微软雅黑" w:hAnsi="微软雅黑" w:eastAsia="微软雅黑" w:cs="微软雅黑"/>
+        </w:rPr>
+        <w:t>前端开发</w:t>
+      </w:r>
+      <w:r>
+        <w:rPr>
+          <w:rFonts w:hint="eastAsia" w:ascii="微软雅黑" w:hAnsi="微软雅黑" w:eastAsia="微软雅黑" w:cs="微软雅黑"/>
+        </w:rPr>
+        <w:tab/>
+      </w:r>
+      <w:r>
+        <w:rPr>
+          <w:rFonts w:hint="eastAsia" w:ascii="微软雅黑" w:hAnsi="微软雅黑" w:eastAsia="微软雅黑" w:cs="微软雅黑"/>
+        </w:rPr>
+        <w:t>2018.01-2018.0</w:t>
+      </w:r>
+      <w:r>
+        <w:rPr>
+          <w:rFonts w:ascii="微软雅黑" w:hAnsi="微软雅黑" w:eastAsia="微软雅黑" w:cs="微软雅黑"/>
+        </w:rPr>
+        <w:t>2</w:t>
+      </w:r>
+    </w:p>
+    <w:p>
+      <w:pPr>
+        <w:pStyle w:val="6"/>
+        <w:spacing w:before="212" w:line="324" w:lineRule="auto"/>
+        <w:ind w:right="254"/>
+      </w:pPr>
+      <w:r>
+        <w:t>此项目主要用途为上海千人计划历次选拔的人才进行档案管理，数据统计分析。 此项目是随后的上海千人申报平台核心功能的雏形。</w:t>
+      </w:r>
+    </w:p>
+    <w:p>
+      <w:pPr>
+        <w:tabs>
+          <w:tab w:val="left" w:pos="2937"/>
+          <w:tab w:val="left" w:pos="9223"/>
+        </w:tabs>
+        <w:spacing w:before="212"/>
+        <w:ind w:left="159"/>
+        <w:rPr>
+          <w:rFonts w:hint="default" w:eastAsia="微软雅黑"/>
+          <w:lang w:val="en-US" w:eastAsia="zh-CN"/>
+        </w:rPr>
+      </w:pPr>
+      <w:r>
+        <w:rPr>
+          <w:rFonts w:hint="eastAsia" w:ascii="微软雅黑" w:hAnsi="微软雅黑" w:eastAsia="微软雅黑" w:cs="微软雅黑"/>
+        </w:rPr>
+        <w:t>干部云大数据可视化项目</w:t>
+      </w:r>
+      <w:r>
+        <w:rPr>
+          <w:rFonts w:hint="eastAsia" w:ascii="微软雅黑" w:hAnsi="微软雅黑" w:eastAsia="微软雅黑" w:cs="微软雅黑"/>
+        </w:rPr>
+        <w:tab/>
+      </w:r>
+      <w:r>
+        <w:rPr>
+          <w:rFonts w:hint="eastAsia" w:ascii="微软雅黑" w:hAnsi="微软雅黑" w:eastAsia="微软雅黑" w:cs="微软雅黑"/>
+        </w:rPr>
+        <w:t>前端开发</w:t>
+      </w:r>
+      <w:r>
+        <w:rPr>
+          <w:rFonts w:hint="eastAsia" w:ascii="微软雅黑" w:hAnsi="微软雅黑" w:eastAsia="微软雅黑" w:cs="微软雅黑"/>
+        </w:rPr>
+        <w:tab/>
+      </w:r>
+      <w:r>
+        <w:rPr>
+          <w:rFonts w:hint="eastAsia" w:ascii="微软雅黑" w:hAnsi="微软雅黑" w:eastAsia="微软雅黑" w:cs="微软雅黑"/>
+        </w:rPr>
+        <w:t>2017.0</w:t>
+      </w:r>
+      <w:r>
+        <w:rPr>
+          <w:rFonts w:ascii="微软雅黑" w:hAnsi="微软雅黑" w:eastAsia="微软雅黑" w:cs="微软雅黑"/>
+        </w:rPr>
+        <w:t>7</w:t>
+      </w:r>
+      <w:r>
+        <w:rPr>
+          <w:rFonts w:hint="eastAsia" w:ascii="微软雅黑" w:hAnsi="微软雅黑" w:eastAsia="微软雅黑" w:cs="微软雅黑"/>
+        </w:rPr>
+        <w:t>-201</w:t>
+      </w:r>
+      <w:r>
+        <w:rPr>
+          <w:rFonts w:hint="eastAsia" w:ascii="微软雅黑" w:hAnsi="微软雅黑" w:eastAsia="微软雅黑" w:cs="微软雅黑"/>
+          <w:lang w:val="en-US" w:eastAsia="zh-CN"/>
+        </w:rPr>
+        <w:t>7</w:t>
+      </w:r>
+      <w:r>
+        <w:rPr>
+          <w:rFonts w:hint="eastAsia" w:ascii="微软雅黑" w:hAnsi="微软雅黑" w:eastAsia="微软雅黑" w:cs="微软雅黑"/>
+        </w:rPr>
+        <w:t>.</w:t>
+      </w:r>
+      <w:r>
+        <w:rPr>
+          <w:rFonts w:hint="eastAsia" w:ascii="微软雅黑" w:hAnsi="微软雅黑" w:eastAsia="微软雅黑" w:cs="微软雅黑"/>
+          <w:lang w:val="en-US" w:eastAsia="zh-CN"/>
+        </w:rPr>
+        <w:t>12</w:t>
+      </w:r>
+    </w:p>
+    <w:p>
+      <w:pPr>
+        <w:pStyle w:val="2"/>
+      </w:pPr>
+      <w:r>
+        <w:t>内容:</w:t>
+      </w:r>
+    </w:p>
+    <w:p>
+      <w:pPr>
+        <w:pStyle w:val="6"/>
+        <w:spacing w:before="26" w:line="324" w:lineRule="auto"/>
+        <w:ind w:right="441"/>
+      </w:pPr>
+      <w:r>
+        <w:t xml:space="preserve">此项目是为贵州毕节市党委组织部做的对全市干部数据信息查找浏览的平台。 </w:t>
+      </w:r>
+    </w:p>
+    <w:p>
+      <w:pPr>
+        <w:pStyle w:val="6"/>
+        <w:spacing w:line="324" w:lineRule="auto"/>
+        <w:ind w:right="344"/>
+      </w:pPr>
+      <w:r>
+        <w:t>使用echarts制作可视化页面，</w:t>
+      </w:r>
+      <w:r>
+        <w:rPr>
+          <w:rFonts w:hint="eastAsia"/>
+        </w:rPr>
+        <w:t>需要用很多数组语法对</w:t>
+      </w:r>
+      <w:r>
+        <w:t>图表数据进行遍历、重组处理</w:t>
+      </w:r>
+      <w:r>
+        <w:rPr>
+          <w:rFonts w:hint="eastAsia"/>
+        </w:rPr>
+        <w:t>。</w:t>
+      </w:r>
+      <w:r>
+        <w:t>涉及的功能包括领导班子概览、干部概览，干部/班子搜索，班子运转情况，干部人际关系图，干部工作轨迹等功能。涉及到的图表有饼状、柱状、关系图、 折线图、散点图等。</w:t>
+      </w:r>
+    </w:p>
+    <w:p>
+      <w:pPr>
+        <w:pStyle w:val="2"/>
+        <w:spacing w:before="32"/>
+      </w:pPr>
+      <w:r>
+        <w:t>业绩:</w:t>
+      </w:r>
+    </w:p>
+    <w:p>
+      <w:pPr>
+        <w:pStyle w:val="6"/>
+        <w:spacing w:before="26"/>
+      </w:pPr>
+      <w:r>
+        <w:t>参与了从立项到验收的全过程。</w:t>
+      </w:r>
+    </w:p>
+    <w:p>
+      <w:pPr>
+        <w:pStyle w:val="6"/>
+        <w:spacing w:before="26"/>
+      </w:pPr>
+    </w:p>
+    <w:p>
+      <w:pPr>
+        <w:tabs>
+          <w:tab w:val="left" w:pos="2937"/>
+          <w:tab w:val="left" w:pos="9223"/>
+        </w:tabs>
+        <w:spacing w:before="212"/>
+        <w:ind w:left="159"/>
+      </w:pPr>
+      <w:r>
+        <w:rPr>
+          <w:rFonts w:hint="eastAsia" w:ascii="微软雅黑" w:hAnsi="微软雅黑" w:eastAsia="微软雅黑" w:cs="微软雅黑"/>
+        </w:rPr>
+        <w:t>志愿者支持平台</w:t>
+      </w:r>
+      <w:r>
+        <w:rPr>
+          <w:rFonts w:hint="eastAsia" w:ascii="微软雅黑" w:hAnsi="微软雅黑" w:eastAsia="微软雅黑" w:cs="微软雅黑"/>
+        </w:rPr>
+        <w:tab/>
+      </w:r>
+      <w:r>
+        <w:rPr>
+          <w:rFonts w:hint="eastAsia" w:ascii="微软雅黑" w:hAnsi="微软雅黑" w:eastAsia="微软雅黑" w:cs="微软雅黑"/>
+        </w:rPr>
+        <w:t>前端开发</w:t>
+      </w:r>
+      <w:r>
+        <w:rPr>
+          <w:rFonts w:hint="eastAsia" w:ascii="微软雅黑" w:hAnsi="微软雅黑" w:eastAsia="微软雅黑" w:cs="微软雅黑"/>
+        </w:rPr>
+        <w:tab/>
+      </w:r>
+      <w:r>
+        <w:rPr>
+          <w:rFonts w:hint="eastAsia" w:ascii="微软雅黑" w:hAnsi="微软雅黑" w:eastAsia="微软雅黑" w:cs="微软雅黑"/>
+        </w:rPr>
+        <w:t>201</w:t>
+      </w:r>
+      <w:r>
+        <w:rPr>
+          <w:rFonts w:ascii="微软雅黑" w:hAnsi="微软雅黑" w:eastAsia="微软雅黑" w:cs="微软雅黑"/>
+        </w:rPr>
+        <w:t>6</w:t>
+      </w:r>
+      <w:r>
+        <w:rPr>
+          <w:rFonts w:hint="eastAsia" w:ascii="微软雅黑" w:hAnsi="微软雅黑" w:eastAsia="微软雅黑" w:cs="微软雅黑"/>
+        </w:rPr>
+        <w:t>.0</w:t>
+      </w:r>
+      <w:r>
+        <w:rPr>
+          <w:rFonts w:hint="default" w:ascii="微软雅黑" w:hAnsi="微软雅黑" w:eastAsia="微软雅黑" w:cs="微软雅黑"/>
+          <w:lang w:val="en-US"/>
+        </w:rPr>
+        <w:t>5</w:t>
+      </w:r>
+      <w:r>
+        <w:rPr>
+          <w:rFonts w:hint="eastAsia" w:ascii="微软雅黑" w:hAnsi="微软雅黑" w:eastAsia="微软雅黑" w:cs="微软雅黑"/>
+        </w:rPr>
+        <w:t>-2017.06</w:t>
+      </w:r>
+    </w:p>
+    <w:p>
+      <w:pPr>
+        <w:pStyle w:val="6"/>
+        <w:spacing w:before="213" w:line="324" w:lineRule="auto"/>
+        <w:ind w:right="404"/>
+      </w:pPr>
+      <w:r>
+        <w:t>此项目用作上海志趣基金会的志愿者资料填报，公益护照打印等功能的业务平台。 使用技术/工具： Vue</w:t>
+      </w:r>
+      <w:r>
+        <w:rPr>
+          <w:rFonts w:hint="eastAsia"/>
+        </w:rPr>
+        <w:t>、</w:t>
+      </w:r>
+      <w:r>
+        <w:t>vue-resource，vue-router</w:t>
+      </w:r>
+      <w:r>
+        <w:rPr>
+          <w:rFonts w:hint="eastAsia"/>
+        </w:rPr>
+        <w:t>、</w:t>
+      </w:r>
+      <w:r>
+        <w:t>vee-validate</w:t>
+      </w:r>
+      <w:r>
+        <w:rPr>
+          <w:rFonts w:hint="eastAsia"/>
+        </w:rPr>
+        <w:t>、</w:t>
+      </w:r>
+      <w:r>
+        <w:t>webpack</w:t>
+      </w:r>
+    </w:p>
+    <w:p>
+      <w:pPr>
+        <w:pStyle w:val="6"/>
+        <w:spacing w:before="2"/>
+      </w:pPr>
+      <w:r>
+        <w:t>个人职责：</w:t>
       </w:r>
     </w:p>
     <w:p>
@@ -3957,357 +4503,19 @@
         <w:tabs>
           <w:tab w:val="left" w:pos="400"/>
         </w:tabs>
-        <w:spacing w:before="87"/>
-        <w:ind w:left="399" w:hanging="241"/>
-      </w:pPr>
-      <w:r>
-        <w:rPr>
-          <w:sz w:val="19"/>
-          <w:szCs w:val="19"/>
-        </w:rPr>
-        <w:t>用户管理，单位管理，注册审核，身份证ocr识别，申报历史数据覆盖，关联单位自动匹配等周边功能。</w:t>
-      </w:r>
-    </w:p>
-    <w:p>
-      <w:pPr>
-        <w:pStyle w:val="2"/>
-        <w:spacing w:before="115"/>
-      </w:pPr>
-      <w:r>
-        <w:t>业绩:</w:t>
-      </w:r>
-    </w:p>
-    <w:p>
-      <w:pPr>
-        <w:pStyle w:val="6"/>
-        <w:spacing w:before="25"/>
-        <w:rPr>
-          <w:rFonts w:hint="eastAsia"/>
-        </w:rPr>
-      </w:pPr>
-      <w:r>
-        <w:t>顺利上线。项目的核心功能都是本人独立实现。</w:t>
-      </w:r>
-    </w:p>
-    <w:p>
-      <w:pPr>
-        <w:pStyle w:val="6"/>
-        <w:spacing w:before="2"/>
-        <w:ind w:left="0"/>
-      </w:pPr>
-    </w:p>
-    <w:p>
-      <w:pPr>
-        <w:tabs>
-          <w:tab w:val="left" w:pos="2495"/>
-          <w:tab w:val="left" w:pos="9192"/>
-        </w:tabs>
-        <w:ind w:left="159"/>
-      </w:pPr>
-      <w:r>
-        <w:rPr>
-          <w:rFonts w:hint="eastAsia" w:ascii="微软雅黑" w:hAnsi="微软雅黑" w:eastAsia="微软雅黑" w:cs="微软雅黑"/>
-        </w:rPr>
-        <w:t>上海人才大数据平台</w:t>
-      </w:r>
-      <w:r>
-        <w:rPr>
-          <w:rFonts w:hint="eastAsia" w:ascii="微软雅黑" w:hAnsi="微软雅黑" w:eastAsia="微软雅黑" w:cs="微软雅黑"/>
-        </w:rPr>
-        <w:tab/>
-      </w:r>
-      <w:r>
-        <w:rPr>
-          <w:rFonts w:hint="eastAsia" w:ascii="微软雅黑" w:hAnsi="微软雅黑" w:eastAsia="微软雅黑" w:cs="微软雅黑"/>
-        </w:rPr>
-        <w:t>前端开发</w:t>
-      </w:r>
-      <w:r>
-        <w:rPr>
-          <w:rFonts w:hint="eastAsia" w:ascii="微软雅黑" w:hAnsi="微软雅黑" w:eastAsia="微软雅黑" w:cs="微软雅黑"/>
-        </w:rPr>
-        <w:tab/>
-      </w:r>
-      <w:r>
-        <w:rPr>
-          <w:rFonts w:hint="eastAsia" w:ascii="微软雅黑" w:hAnsi="微软雅黑" w:eastAsia="微软雅黑" w:cs="微软雅黑"/>
-        </w:rPr>
-        <w:t>2018.01-2018.0</w:t>
-      </w:r>
-      <w:r>
-        <w:rPr>
-          <w:rFonts w:ascii="微软雅黑" w:hAnsi="微软雅黑" w:eastAsia="微软雅黑" w:cs="微软雅黑"/>
-        </w:rPr>
-        <w:t>2</w:t>
-      </w:r>
-    </w:p>
-    <w:p>
-      <w:pPr>
-        <w:pStyle w:val="6"/>
-        <w:spacing w:before="212" w:line="324" w:lineRule="auto"/>
-        <w:ind w:right="254"/>
-      </w:pPr>
-      <w:r>
-        <w:t>此项目主要用途为上海千人计划历次选拔的人才进行档案管理，数据统计分析。 此项目是随后的上海千人申报平台核心功能的雏形。</w:t>
-      </w:r>
-    </w:p>
-    <w:p>
-      <w:pPr>
-        <w:tabs>
-          <w:tab w:val="left" w:pos="2937"/>
-          <w:tab w:val="left" w:pos="9223"/>
-        </w:tabs>
-        <w:spacing w:before="212"/>
-        <w:ind w:left="159"/>
-        <w:rPr>
-          <w:rFonts w:hint="default" w:eastAsia="微软雅黑"/>
-          <w:lang w:val="en-US" w:eastAsia="zh-CN"/>
-        </w:rPr>
-      </w:pPr>
-      <w:r>
-        <w:rPr>
-          <w:rFonts w:hint="eastAsia" w:ascii="微软雅黑" w:hAnsi="微软雅黑" w:eastAsia="微软雅黑" w:cs="微软雅黑"/>
-        </w:rPr>
-        <w:t>干部云大数据可视化项目</w:t>
-      </w:r>
-      <w:r>
-        <w:rPr>
-          <w:rFonts w:hint="eastAsia" w:ascii="微软雅黑" w:hAnsi="微软雅黑" w:eastAsia="微软雅黑" w:cs="微软雅黑"/>
-        </w:rPr>
-        <w:tab/>
-      </w:r>
-      <w:r>
-        <w:rPr>
-          <w:rFonts w:hint="eastAsia" w:ascii="微软雅黑" w:hAnsi="微软雅黑" w:eastAsia="微软雅黑" w:cs="微软雅黑"/>
-        </w:rPr>
-        <w:t>前端开发</w:t>
-      </w:r>
-      <w:r>
-        <w:rPr>
-          <w:rFonts w:hint="eastAsia" w:ascii="微软雅黑" w:hAnsi="微软雅黑" w:eastAsia="微软雅黑" w:cs="微软雅黑"/>
-        </w:rPr>
-        <w:tab/>
-      </w:r>
-      <w:r>
-        <w:rPr>
-          <w:rFonts w:hint="eastAsia" w:ascii="微软雅黑" w:hAnsi="微软雅黑" w:eastAsia="微软雅黑" w:cs="微软雅黑"/>
-        </w:rPr>
-        <w:t>2017.0</w:t>
-      </w:r>
-      <w:r>
-        <w:rPr>
-          <w:rFonts w:ascii="微软雅黑" w:hAnsi="微软雅黑" w:eastAsia="微软雅黑" w:cs="微软雅黑"/>
-        </w:rPr>
-        <w:t>7</w:t>
-      </w:r>
-      <w:r>
-        <w:rPr>
-          <w:rFonts w:hint="eastAsia" w:ascii="微软雅黑" w:hAnsi="微软雅黑" w:eastAsia="微软雅黑" w:cs="微软雅黑"/>
-        </w:rPr>
-        <w:t>-201</w:t>
-      </w:r>
-      <w:r>
-        <w:rPr>
-          <w:rFonts w:hint="eastAsia" w:ascii="微软雅黑" w:hAnsi="微软雅黑" w:eastAsia="微软雅黑" w:cs="微软雅黑"/>
-          <w:lang w:val="en-US" w:eastAsia="zh-CN"/>
-        </w:rPr>
-        <w:t>7</w:t>
-      </w:r>
-      <w:r>
-        <w:rPr>
-          <w:rFonts w:hint="eastAsia" w:ascii="微软雅黑" w:hAnsi="微软雅黑" w:eastAsia="微软雅黑" w:cs="微软雅黑"/>
-        </w:rPr>
-        <w:t>.</w:t>
-      </w:r>
-      <w:r>
-        <w:rPr>
-          <w:rFonts w:hint="eastAsia" w:ascii="微软雅黑" w:hAnsi="微软雅黑" w:eastAsia="微软雅黑" w:cs="微软雅黑"/>
-          <w:lang w:val="en-US" w:eastAsia="zh-CN"/>
-        </w:rPr>
-        <w:t>12</w:t>
-      </w:r>
-    </w:p>
-    <w:p>
-      <w:pPr>
-        <w:pStyle w:val="2"/>
-      </w:pPr>
-      <w:r>
-        <w:t>内容:</w:t>
-      </w:r>
-    </w:p>
-    <w:p>
-      <w:pPr>
-        <w:pStyle w:val="6"/>
-        <w:spacing w:before="26" w:line="324" w:lineRule="auto"/>
-        <w:ind w:right="441"/>
-      </w:pPr>
-      <w:r>
-        <w:t xml:space="preserve">此项目是为贵州毕节市党委组织部做的对全市干部数据信息查找浏览的平台。 </w:t>
-      </w:r>
-    </w:p>
-    <w:p>
-      <w:pPr>
-        <w:pStyle w:val="6"/>
         <w:spacing w:line="324" w:lineRule="auto"/>
-        <w:ind w:right="344"/>
-      </w:pPr>
-      <w:r>
-        <w:t>使用echarts制作可视化页面，</w:t>
-      </w:r>
-      <w:r>
-        <w:rPr>
-          <w:rFonts w:hint="eastAsia"/>
-        </w:rPr>
-        <w:t>需要用很多数组语法对</w:t>
-      </w:r>
-      <w:r>
-        <w:t>图表数据进行遍历、重组处理</w:t>
-      </w:r>
-      <w:r>
-        <w:rPr>
-          <w:rFonts w:hint="eastAsia"/>
-        </w:rPr>
-        <w:t>。</w:t>
-      </w:r>
-      <w:r>
-        <w:t>涉及的功能包括领导班子概览、干部概览，干部/班子搜索，班子运转情况，干部人际关系图，干部工作轨迹等功能。涉及到的图表有饼状、柱状、关系图、 折线图、散点图等。</w:t>
-      </w:r>
-    </w:p>
-    <w:p>
-      <w:pPr>
-        <w:pStyle w:val="2"/>
-        <w:spacing w:before="32"/>
-      </w:pPr>
-      <w:r>
-        <w:t>业绩:</w:t>
-      </w:r>
-    </w:p>
-    <w:p>
-      <w:pPr>
-        <w:pStyle w:val="6"/>
-        <w:spacing w:before="26"/>
-      </w:pPr>
-      <w:r>
-        <w:t>参与了从立项到验收的全过程。</w:t>
-      </w:r>
-    </w:p>
-    <w:p>
-      <w:pPr>
-        <w:pStyle w:val="6"/>
-        <w:spacing w:before="26"/>
-      </w:pPr>
-    </w:p>
-    <w:p>
-      <w:pPr>
-        <w:tabs>
-          <w:tab w:val="left" w:pos="2937"/>
-          <w:tab w:val="left" w:pos="9223"/>
-        </w:tabs>
-        <w:spacing w:before="212"/>
-        <w:ind w:left="159"/>
-      </w:pPr>
-      <w:r>
-        <w:rPr>
-          <w:rFonts w:hint="eastAsia" w:ascii="微软雅黑" w:hAnsi="微软雅黑" w:eastAsia="微软雅黑" w:cs="微软雅黑"/>
-        </w:rPr>
-        <w:t>志愿者支持平台</w:t>
-      </w:r>
-      <w:r>
-        <w:rPr>
-          <w:rFonts w:hint="eastAsia" w:ascii="微软雅黑" w:hAnsi="微软雅黑" w:eastAsia="微软雅黑" w:cs="微软雅黑"/>
-        </w:rPr>
-        <w:tab/>
-      </w:r>
-      <w:r>
-        <w:rPr>
-          <w:rFonts w:hint="eastAsia" w:ascii="微软雅黑" w:hAnsi="微软雅黑" w:eastAsia="微软雅黑" w:cs="微软雅黑"/>
-        </w:rPr>
-        <w:t>前端开发</w:t>
-      </w:r>
-      <w:r>
-        <w:rPr>
-          <w:rFonts w:hint="eastAsia" w:ascii="微软雅黑" w:hAnsi="微软雅黑" w:eastAsia="微软雅黑" w:cs="微软雅黑"/>
-        </w:rPr>
-        <w:tab/>
-      </w:r>
-      <w:r>
-        <w:rPr>
-          <w:rFonts w:hint="eastAsia" w:ascii="微软雅黑" w:hAnsi="微软雅黑" w:eastAsia="微软雅黑" w:cs="微软雅黑"/>
-        </w:rPr>
-        <w:t>201</w:t>
-      </w:r>
-      <w:r>
-        <w:rPr>
-          <w:rFonts w:ascii="微软雅黑" w:hAnsi="微软雅黑" w:eastAsia="微软雅黑" w:cs="微软雅黑"/>
-        </w:rPr>
-        <w:t>6</w:t>
-      </w:r>
-      <w:r>
-        <w:rPr>
-          <w:rFonts w:hint="eastAsia" w:ascii="微软雅黑" w:hAnsi="微软雅黑" w:eastAsia="微软雅黑" w:cs="微软雅黑"/>
-        </w:rPr>
-        <w:t>.0</w:t>
-      </w:r>
-      <w:r>
-        <w:rPr>
-          <w:rFonts w:hint="default" w:ascii="微软雅黑" w:hAnsi="微软雅黑" w:eastAsia="微软雅黑" w:cs="微软雅黑"/>
-          <w:lang w:val="en-US"/>
-        </w:rPr>
-        <w:t>5</w:t>
-      </w:r>
-      <w:bookmarkStart w:id="0" w:name="_GoBack"/>
-      <w:bookmarkEnd w:id="0"/>
-      <w:r>
-        <w:rPr>
-          <w:rFonts w:hint="eastAsia" w:ascii="微软雅黑" w:hAnsi="微软雅黑" w:eastAsia="微软雅黑" w:cs="微软雅黑"/>
-        </w:rPr>
-        <w:t>-2017.06</w:t>
-      </w:r>
-    </w:p>
-    <w:p>
-      <w:pPr>
-        <w:pStyle w:val="6"/>
-        <w:spacing w:before="213" w:line="324" w:lineRule="auto"/>
-        <w:ind w:right="404"/>
-      </w:pPr>
-      <w:r>
-        <w:t>此项目用作上海志趣基金会的志愿者资料填报，公益护照打印等功能的业务平台。 使用技术/工具： Vue</w:t>
-      </w:r>
-      <w:r>
-        <w:rPr>
-          <w:rFonts w:hint="eastAsia"/>
-        </w:rPr>
-        <w:t>、</w:t>
-      </w:r>
-      <w:r>
-        <w:t>vue-resource，vue-router</w:t>
-      </w:r>
-      <w:r>
-        <w:rPr>
-          <w:rFonts w:hint="eastAsia"/>
-        </w:rPr>
-        <w:t>、</w:t>
-      </w:r>
-      <w:r>
-        <w:t>vee-validate</w:t>
-      </w:r>
-      <w:r>
-        <w:rPr>
-          <w:rFonts w:hint="eastAsia"/>
-        </w:rPr>
-        <w:t>、</w:t>
-      </w:r>
-      <w:r>
-        <w:t>webpack</w:t>
-      </w:r>
-    </w:p>
-    <w:p>
-      <w:pPr>
-        <w:pStyle w:val="6"/>
-        <w:spacing w:before="2"/>
-      </w:pPr>
-      <w:r>
-        <w:t>个人职责：</w:t>
+        <w:ind w:right="239" w:firstLine="0"/>
+        <w:rPr>
+          <w:sz w:val="19"/>
+          <w:szCs w:val="19"/>
+        </w:rPr>
+      </w:pPr>
+      <w:r>
+        <w:rPr>
+          <w:sz w:val="19"/>
+          <w:szCs w:val="19"/>
+        </w:rPr>
+        <w:t>登录注册找回密码，用户/用户组/权限关联绑定，个人信息修改，企业实名认证，三种用户权限控制，全局表单验证，图 片上传，主体iframe页面等功能点。</w:t>
       </w:r>
     </w:p>
     <w:p>
@@ -4320,19 +4528,19 @@
         <w:tabs>
           <w:tab w:val="left" w:pos="400"/>
         </w:tabs>
-        <w:spacing w:line="324" w:lineRule="auto"/>
-        <w:ind w:right="239" w:firstLine="0"/>
-        <w:rPr>
-          <w:sz w:val="19"/>
-          <w:szCs w:val="19"/>
-        </w:rPr>
-      </w:pPr>
-      <w:r>
-        <w:rPr>
-          <w:sz w:val="19"/>
-          <w:szCs w:val="19"/>
-        </w:rPr>
-        <w:t>登录注册找回密码，用户/用户组/权限关联绑定，个人信息修改，企业实名认证，三种用户权限控制，全局表单验证，图 片上传，主体iframe页面等功能点。</w:t>
+        <w:spacing w:before="3"/>
+        <w:ind w:left="399" w:hanging="241"/>
+        <w:rPr>
+          <w:sz w:val="19"/>
+          <w:szCs w:val="19"/>
+        </w:rPr>
+      </w:pPr>
+      <w:r>
+        <w:rPr>
+          <w:sz w:val="19"/>
+          <w:szCs w:val="19"/>
+        </w:rPr>
+        <w:t>公益基地管理模块，公益护照管理模块</w:t>
       </w:r>
     </w:p>
     <w:p>
@@ -4345,7 +4553,6 @@
         <w:tabs>
           <w:tab w:val="left" w:pos="400"/>
         </w:tabs>
-        <w:spacing w:before="3"/>
         <w:ind w:left="399" w:hanging="241"/>
         <w:rPr>
           <w:sz w:val="19"/>
@@ -4357,7 +4564,153 @@
           <w:sz w:val="19"/>
           <w:szCs w:val="19"/>
         </w:rPr>
-        <w:t>公益基地管理模块，公益护照管理模块</w:t>
+        <w:t>用户管理模块</w:t>
+      </w:r>
+    </w:p>
+    <w:p>
+      <w:pPr>
+        <w:pStyle w:val="11"/>
+        <w:tabs>
+          <w:tab w:val="left" w:pos="400"/>
+        </w:tabs>
+        <w:ind w:left="158" w:firstLine="0"/>
+        <w:rPr>
+          <w:sz w:val="19"/>
+          <w:szCs w:val="19"/>
+        </w:rPr>
+      </w:pPr>
+      <w:r>
+        <w:rPr>
+          <w:rFonts w:hint="eastAsia"/>
+          <w:sz w:val="19"/>
+          <w:szCs w:val="19"/>
+          <w:lang w:val="en-US" w:eastAsia="zh-CN"/>
+        </w:rPr>
+        <w:t>地址</w:t>
+      </w:r>
+      <w:r>
+        <w:rPr>
+          <w:rFonts w:hint="eastAsia"/>
+          <w:sz w:val="19"/>
+          <w:szCs w:val="19"/>
+        </w:rPr>
+        <w:t xml:space="preserve"> http://www.cvssp.cn/</w:t>
+      </w:r>
+    </w:p>
+    <w:p>
+      <w:pPr>
+        <w:pStyle w:val="11"/>
+        <w:tabs>
+          <w:tab w:val="left" w:pos="400"/>
+        </w:tabs>
+        <w:ind w:left="158" w:firstLine="0"/>
+        <w:rPr>
+          <w:sz w:val="19"/>
+          <w:szCs w:val="19"/>
+        </w:rPr>
+      </w:pPr>
+    </w:p>
+    <w:p>
+      <w:pPr>
+        <w:tabs>
+          <w:tab w:val="left" w:pos="2866"/>
+          <w:tab w:val="right" w:pos="10740"/>
+        </w:tabs>
+        <w:spacing w:before="101"/>
+        <w:ind w:left="159"/>
+        <w:rPr>
+          <w:rFonts w:ascii="微软雅黑" w:hAnsi="微软雅黑" w:eastAsia="微软雅黑" w:cs="微软雅黑"/>
+        </w:rPr>
+      </w:pPr>
+      <w:r>
+        <w:rPr>
+          <w:rFonts w:hint="eastAsia" w:ascii="微软雅黑" w:hAnsi="微软雅黑" w:eastAsia="微软雅黑" w:cs="微软雅黑"/>
+        </w:rPr>
+        <w:t>Yearbook书册制作平台</w:t>
+      </w:r>
+      <w:r>
+        <w:rPr>
+          <w:rFonts w:hint="eastAsia" w:ascii="微软雅黑" w:hAnsi="微软雅黑" w:eastAsia="微软雅黑" w:cs="微软雅黑"/>
+        </w:rPr>
+        <w:tab/>
+      </w:r>
+      <w:r>
+        <w:rPr>
+          <w:rFonts w:hint="eastAsia" w:ascii="微软雅黑" w:hAnsi="微软雅黑" w:eastAsia="微软雅黑" w:cs="微软雅黑"/>
+        </w:rPr>
+        <w:t>前端开发</w:t>
+      </w:r>
+      <w:r>
+        <w:rPr>
+          <w:rFonts w:hint="eastAsia" w:ascii="微软雅黑" w:hAnsi="微软雅黑" w:eastAsia="微软雅黑" w:cs="微软雅黑"/>
+        </w:rPr>
+        <w:tab/>
+      </w:r>
+      <w:r>
+        <w:rPr>
+          <w:rFonts w:hint="eastAsia" w:ascii="微软雅黑" w:hAnsi="微软雅黑" w:eastAsia="微软雅黑" w:cs="微软雅黑"/>
+        </w:rPr>
+        <w:t>2014.09-2016.0</w:t>
+      </w:r>
+      <w:r>
+        <w:rPr>
+          <w:rFonts w:ascii="微软雅黑" w:hAnsi="微软雅黑" w:eastAsia="微软雅黑" w:cs="微软雅黑"/>
+        </w:rPr>
+        <w:t>3</w:t>
+      </w:r>
+    </w:p>
+    <w:p>
+      <w:pPr>
+        <w:pStyle w:val="2"/>
+        <w:spacing w:before="32" w:line="340" w:lineRule="exact"/>
+      </w:pPr>
+      <w:r>
+        <w:t>内容:</w:t>
+      </w:r>
+    </w:p>
+    <w:p>
+      <w:pPr>
+        <w:pStyle w:val="6"/>
+        <w:spacing w:before="0" w:line="324" w:lineRule="auto"/>
+      </w:pPr>
+      <w:r>
+        <w:t>此项目是一个可以进行书册在线编辑，并下单印刷的saas平台。</w:t>
+      </w:r>
+      <w:r>
+        <w:rPr>
+          <w:rFonts w:hint="eastAsia"/>
+        </w:rPr>
+        <w:t>以</w:t>
+      </w:r>
+      <w:r>
+        <w:t>jQuery</w:t>
+      </w:r>
+      <w:r>
+        <w:rPr>
+          <w:rFonts w:hint="eastAsia"/>
+        </w:rPr>
+        <w:t>为框架。</w:t>
+      </w:r>
+    </w:p>
+    <w:p>
+      <w:pPr>
+        <w:pStyle w:val="6"/>
+        <w:spacing w:before="0" w:line="324" w:lineRule="auto"/>
+      </w:pPr>
+      <w:r>
+        <w:rPr>
+          <w:rFonts w:hint="eastAsia"/>
+        </w:rPr>
+        <w:t>用到了许多js插件，包括：</w:t>
+      </w:r>
+      <w:r>
+        <w:t>turn.js， swiper，artDialog，fancybox</w:t>
+      </w:r>
+      <w:r>
+        <w:rPr>
+          <w:rFonts w:hint="eastAsia"/>
+        </w:rPr>
+        <w:t>等。</w:t>
       </w:r>
     </w:p>
     <w:p>
@@ -4370,6 +4723,7 @@
         <w:tabs>
           <w:tab w:val="left" w:pos="400"/>
         </w:tabs>
+        <w:spacing w:before="0"/>
         <w:ind w:left="399" w:hanging="241"/>
         <w:rPr>
           <w:sz w:val="19"/>
@@ -4381,144 +4735,7 @@
           <w:sz w:val="19"/>
           <w:szCs w:val="19"/>
         </w:rPr>
-        <w:t>用户管理模块</w:t>
-      </w:r>
-    </w:p>
-    <w:p>
-      <w:pPr>
-        <w:pStyle w:val="11"/>
-        <w:tabs>
-          <w:tab w:val="left" w:pos="400"/>
-        </w:tabs>
-        <w:ind w:left="158" w:firstLine="0"/>
-        <w:rPr>
-          <w:sz w:val="19"/>
-          <w:szCs w:val="19"/>
-        </w:rPr>
-      </w:pPr>
-      <w:r>
-        <w:rPr>
-          <w:rFonts w:hint="eastAsia"/>
-          <w:sz w:val="19"/>
-          <w:szCs w:val="19"/>
-        </w:rPr>
-        <w:t>项目链接 http://www.cvssp.cn/</w:t>
-      </w:r>
-    </w:p>
-    <w:p>
-      <w:pPr>
-        <w:pStyle w:val="11"/>
-        <w:tabs>
-          <w:tab w:val="left" w:pos="400"/>
-        </w:tabs>
-        <w:ind w:left="158" w:firstLine="0"/>
-        <w:rPr>
-          <w:sz w:val="19"/>
-          <w:szCs w:val="19"/>
-        </w:rPr>
-      </w:pPr>
-    </w:p>
-    <w:p>
-      <w:pPr>
-        <w:tabs>
-          <w:tab w:val="left" w:pos="2866"/>
-          <w:tab w:val="right" w:pos="10740"/>
-        </w:tabs>
-        <w:spacing w:before="101"/>
-        <w:ind w:left="159"/>
-        <w:rPr>
-          <w:rFonts w:ascii="微软雅黑" w:hAnsi="微软雅黑" w:eastAsia="微软雅黑" w:cs="微软雅黑"/>
-        </w:rPr>
-      </w:pPr>
-      <w:r>
-        <w:rPr>
-          <w:rFonts w:hint="eastAsia" w:ascii="微软雅黑" w:hAnsi="微软雅黑" w:eastAsia="微软雅黑" w:cs="微软雅黑"/>
-        </w:rPr>
-        <w:t>Yearbook书册制作平台</w:t>
-      </w:r>
-      <w:r>
-        <w:rPr>
-          <w:rFonts w:hint="eastAsia" w:ascii="微软雅黑" w:hAnsi="微软雅黑" w:eastAsia="微软雅黑" w:cs="微软雅黑"/>
-        </w:rPr>
-        <w:tab/>
-      </w:r>
-      <w:r>
-        <w:rPr>
-          <w:rFonts w:hint="eastAsia" w:ascii="微软雅黑" w:hAnsi="微软雅黑" w:eastAsia="微软雅黑" w:cs="微软雅黑"/>
-        </w:rPr>
-        <w:t>前端开发</w:t>
-      </w:r>
-      <w:r>
-        <w:rPr>
-          <w:rFonts w:hint="eastAsia" w:ascii="微软雅黑" w:hAnsi="微软雅黑" w:eastAsia="微软雅黑" w:cs="微软雅黑"/>
-        </w:rPr>
-        <w:tab/>
-      </w:r>
-      <w:r>
-        <w:rPr>
-          <w:rFonts w:hint="eastAsia" w:ascii="微软雅黑" w:hAnsi="微软雅黑" w:eastAsia="微软雅黑" w:cs="微软雅黑"/>
-        </w:rPr>
-        <w:t>2014.09-2016.0</w:t>
-      </w:r>
-      <w:r>
-        <w:rPr>
-          <w:rFonts w:ascii="微软雅黑" w:hAnsi="微软雅黑" w:eastAsia="微软雅黑" w:cs="微软雅黑"/>
-        </w:rPr>
-        <w:t>3</w:t>
-      </w:r>
-    </w:p>
-    <w:p>
-      <w:pPr>
-        <w:pStyle w:val="2"/>
-        <w:spacing w:before="32" w:line="340" w:lineRule="exact"/>
-      </w:pPr>
-      <w:r>
-        <w:t>内容:</w:t>
-      </w:r>
-    </w:p>
-    <w:p>
-      <w:pPr>
-        <w:pStyle w:val="6"/>
-        <w:spacing w:before="0" w:line="324" w:lineRule="auto"/>
-      </w:pPr>
-      <w:r>
-        <w:t>此项目是一个可以进行书册在线编辑，并下单印刷的saas平台。</w:t>
-      </w:r>
-      <w:r>
-        <w:rPr>
-          <w:rFonts w:hint="eastAsia"/>
-        </w:rPr>
-        <w:t>以</w:t>
-      </w:r>
-      <w:r>
-        <w:t>jQuery</w:t>
-      </w:r>
-      <w:r>
-        <w:rPr>
-          <w:rFonts w:hint="eastAsia"/>
-        </w:rPr>
-        <w:t>为框架。</w:t>
-      </w:r>
-    </w:p>
-    <w:p>
-      <w:pPr>
-        <w:pStyle w:val="6"/>
-        <w:spacing w:before="0" w:line="324" w:lineRule="auto"/>
-      </w:pPr>
-      <w:r>
-        <w:rPr>
-          <w:rFonts w:hint="eastAsia"/>
-        </w:rPr>
-        <w:t>用到了许多js插件，包括：</w:t>
-      </w:r>
-      <w:r>
-        <w:t>turn.js， swiper，artDialog，fancybox</w:t>
-      </w:r>
-      <w:r>
-        <w:rPr>
-          <w:rFonts w:hint="eastAsia"/>
-        </w:rPr>
-        <w:t>等。</w:t>
+        <w:t>自己创建的js插件 各向居中，rem控制，滑块ui，背景切换，双向无限轮播，计数器，弹窗等</w:t>
       </w:r>
     </w:p>
     <w:p>
@@ -4531,7 +4748,7 @@
         <w:tabs>
           <w:tab w:val="left" w:pos="400"/>
         </w:tabs>
-        <w:spacing w:before="0"/>
+        <w:spacing w:before="79"/>
         <w:ind w:left="399" w:hanging="241"/>
         <w:rPr>
           <w:sz w:val="19"/>
@@ -4543,7 +4760,30 @@
           <w:sz w:val="19"/>
           <w:szCs w:val="19"/>
         </w:rPr>
-        <w:t>自己创建的js插件 各向居中，rem控制，滑块ui，背景切换，双向无限轮播，计数器，弹窗等</w:t>
+        <w:t>pc端 http //</w:t>
+      </w:r>
+      <w:r>
+        <w:fldChar w:fldCharType="begin"/>
+      </w:r>
+      <w:r>
+        <w:instrText xml:space="preserve"> HYPERLINK "http://www.yearbook.com.cn/" \h </w:instrText>
+      </w:r>
+      <w:r>
+        <w:fldChar w:fldCharType="separate"/>
+      </w:r>
+      <w:r>
+        <w:rPr>
+          <w:sz w:val="19"/>
+          <w:szCs w:val="19"/>
+        </w:rPr>
+        <w:t>www.yearbook.com.cn/</w:t>
+      </w:r>
+      <w:r>
+        <w:rPr>
+          <w:sz w:val="19"/>
+          <w:szCs w:val="19"/>
+        </w:rPr>
+        <w:fldChar w:fldCharType="end"/>
       </w:r>
     </w:p>
     <w:p>
@@ -4556,7 +4796,6 @@
         <w:tabs>
           <w:tab w:val="left" w:pos="400"/>
         </w:tabs>
-        <w:spacing w:before="79"/>
         <w:ind w:left="399" w:hanging="241"/>
         <w:rPr>
           <w:sz w:val="19"/>
@@ -4568,30 +4807,7 @@
           <w:sz w:val="19"/>
           <w:szCs w:val="19"/>
         </w:rPr>
-        <w:t>pc端 http //</w:t>
-      </w:r>
-      <w:r>
-        <w:fldChar w:fldCharType="begin"/>
-      </w:r>
-      <w:r>
-        <w:instrText xml:space="preserve"> HYPERLINK "http://www.yearbook.com.cn/" \h </w:instrText>
-      </w:r>
-      <w:r>
-        <w:fldChar w:fldCharType="separate"/>
-      </w:r>
-      <w:r>
-        <w:rPr>
-          <w:sz w:val="19"/>
-          <w:szCs w:val="19"/>
-        </w:rPr>
-        <w:t>www.yearbook.com.cn/</w:t>
-      </w:r>
-      <w:r>
-        <w:rPr>
-          <w:sz w:val="19"/>
-          <w:szCs w:val="19"/>
-        </w:rPr>
-        <w:fldChar w:fldCharType="end"/>
+        <w:t>移动端 http //m.yearbook.com.cn/</w:t>
       </w:r>
     </w:p>
     <w:p>
@@ -4615,7 +4831,31 @@
           <w:sz w:val="19"/>
           <w:szCs w:val="19"/>
         </w:rPr>
-        <w:t>移动端 http //m.yearbook.com.cn/</w:t>
+        <w:t>另外还有基于yearbook开发的菜谱制作平台</w:t>
+      </w:r>
+      <w:r>
+        <w:rPr>
+          <w:rFonts w:hint="eastAsia"/>
+          <w:sz w:val="19"/>
+          <w:szCs w:val="19"/>
+        </w:rPr>
+        <w:t>菜谱易</w:t>
+      </w:r>
+      <w:r>
+        <w:rPr>
+          <w:sz w:val="19"/>
+          <w:szCs w:val="19"/>
+        </w:rPr>
+        <w:t>。 http //caipuyi.com/</w:t>
+      </w:r>
+    </w:p>
+    <w:p>
+      <w:pPr>
+        <w:pStyle w:val="2"/>
+        <w:spacing w:before="116"/>
+      </w:pPr>
+      <w:r>
+        <w:t>业绩:</w:t>
       </w:r>
     </w:p>
     <w:p>
@@ -4628,42 +4868,20 @@
         <w:tabs>
           <w:tab w:val="left" w:pos="400"/>
         </w:tabs>
-        <w:ind w:left="399" w:hanging="241"/>
-        <w:rPr>
-          <w:sz w:val="19"/>
-          <w:szCs w:val="19"/>
-        </w:rPr>
-      </w:pPr>
-      <w:r>
-        <w:rPr>
-          <w:sz w:val="19"/>
-          <w:szCs w:val="19"/>
-        </w:rPr>
-        <w:t>另外还有基于yearbook开发的菜谱制作平台</w:t>
-      </w:r>
-      <w:r>
-        <w:rPr>
-          <w:rFonts w:hint="eastAsia"/>
-          <w:sz w:val="19"/>
-          <w:szCs w:val="19"/>
-        </w:rPr>
-        <w:t>菜谱易</w:t>
-      </w:r>
-      <w:r>
-        <w:rPr>
-          <w:sz w:val="19"/>
-          <w:szCs w:val="19"/>
-        </w:rPr>
-        <w:t>。 http //caipuyi.com/</w:t>
-      </w:r>
-    </w:p>
-    <w:p>
-      <w:pPr>
-        <w:pStyle w:val="2"/>
-        <w:spacing w:before="116"/>
-      </w:pPr>
-      <w:r>
-        <w:t>业绩:</w:t>
+        <w:spacing w:before="25" w:line="324" w:lineRule="auto"/>
+        <w:ind w:right="359" w:firstLine="0"/>
+        <w:jc w:val="both"/>
+        <w:rPr>
+          <w:sz w:val="19"/>
+          <w:szCs w:val="19"/>
+        </w:rPr>
+      </w:pPr>
+      <w:r>
+        <w:rPr>
+          <w:sz w:val="19"/>
+          <w:szCs w:val="19"/>
+        </w:rPr>
+        <w:t>处理一些相对疑难复杂的js问题，例如书册预览，rem布局，滑块UI组件，弹幕，垂直居中，图片轮播，计数器组件，边界加载等等交互功能。</w:t>
       </w:r>
     </w:p>
     <w:p>
@@ -4676,38 +4894,11 @@
         <w:tabs>
           <w:tab w:val="left" w:pos="400"/>
         </w:tabs>
-        <w:spacing w:before="25" w:line="324" w:lineRule="auto"/>
-        <w:ind w:right="359" w:firstLine="0"/>
-        <w:jc w:val="both"/>
-        <w:rPr>
-          <w:sz w:val="19"/>
-          <w:szCs w:val="19"/>
-        </w:rPr>
-      </w:pPr>
-      <w:r>
-        <w:rPr>
-          <w:sz w:val="19"/>
-          <w:szCs w:val="19"/>
-        </w:rPr>
-        <w:t>处理一些相对疑难复杂的js问题，例如书册预览，rem布局，滑块UI组件，弹幕，垂直居中，图片轮播，计数器组件，边界加载等等交互功能。</w:t>
-      </w:r>
-    </w:p>
-    <w:p>
-      <w:pPr>
-        <w:pStyle w:val="11"/>
-        <w:numPr>
-          <w:ilvl w:val="0"/>
-          <w:numId w:val="1"/>
-        </w:numPr>
-        <w:tabs>
-          <w:tab w:val="left" w:pos="400"/>
-        </w:tabs>
         <w:spacing w:before="2" w:line="324" w:lineRule="auto"/>
         <w:ind w:right="419" w:firstLine="0"/>
         <w:jc w:val="both"/>
         <w:rPr>
-          <w:sz w:val="19"/>
-          <w:szCs w:val="19"/>
+          <w:rFonts w:ascii="微软雅黑" w:hAnsi="微软雅黑" w:eastAsia="微软雅黑" w:cs="微软雅黑"/>
         </w:rPr>
       </w:pPr>
       <w:r>
@@ -4717,6 +4908,23 @@
         </w:rPr>
         <w:t>除了编写静态页面和交互逻辑外，我着重处理两个方面： 1 归纳总结项目中复用的样式组件，将整个网站划分模块，使css文件和模块一一对应，分出模块内复用全站复用的层次，确保尽量減少不必要的样式冗余和文件冗余。 2 开发通用的前端js组件。</w:t>
       </w:r>
+    </w:p>
+    <w:p>
+      <w:pPr>
+        <w:pStyle w:val="11"/>
+        <w:numPr>
+          <w:numId w:val="0"/>
+        </w:numPr>
+        <w:tabs>
+          <w:tab w:val="left" w:pos="400"/>
+        </w:tabs>
+        <w:spacing w:before="2" w:line="324" w:lineRule="auto"/>
+        <w:ind w:left="159" w:leftChars="0" w:right="419" w:rightChars="0"/>
+        <w:jc w:val="both"/>
+        <w:rPr>
+          <w:rFonts w:ascii="微软雅黑" w:hAnsi="微软雅黑" w:eastAsia="微软雅黑" w:cs="微软雅黑"/>
+        </w:rPr>
+      </w:pPr>
     </w:p>
     <w:p>
       <w:pPr>
@@ -4730,6 +4938,109 @@
           <w:rFonts w:ascii="微软雅黑" w:hAnsi="微软雅黑" w:eastAsia="微软雅黑" w:cs="微软雅黑"/>
         </w:rPr>
       </w:pPr>
+      <w:r>
+        <w:rPr>
+          <w:rFonts w:hint="eastAsia" w:ascii="微软雅黑" w:hAnsi="微软雅黑" w:eastAsia="微软雅黑" w:cs="微软雅黑"/>
+        </w:rPr>
+        <w:t>文思海辉官网</w:t>
+      </w:r>
+      <w:r>
+        <w:rPr>
+          <w:rFonts w:hint="eastAsia" w:ascii="微软雅黑" w:hAnsi="微软雅黑" w:eastAsia="微软雅黑" w:cs="微软雅黑"/>
+        </w:rPr>
+        <w:tab/>
+      </w:r>
+      <w:r>
+        <w:rPr>
+          <w:rFonts w:hint="eastAsia" w:ascii="微软雅黑" w:hAnsi="微软雅黑" w:eastAsia="微软雅黑" w:cs="微软雅黑"/>
+        </w:rPr>
+        <w:t>前端开发</w:t>
+      </w:r>
+      <w:r>
+        <w:rPr>
+          <w:rFonts w:hint="eastAsia" w:ascii="微软雅黑" w:hAnsi="微软雅黑" w:eastAsia="微软雅黑" w:cs="微软雅黑"/>
+        </w:rPr>
+        <w:tab/>
+      </w:r>
+      <w:r>
+        <w:rPr>
+          <w:rFonts w:hint="eastAsia" w:ascii="微软雅黑" w:hAnsi="微软雅黑" w:eastAsia="微软雅黑" w:cs="微软雅黑"/>
+        </w:rPr>
+        <w:t>201</w:t>
+      </w:r>
+      <w:r>
+        <w:rPr>
+          <w:rFonts w:ascii="微软雅黑" w:hAnsi="微软雅黑" w:eastAsia="微软雅黑" w:cs="微软雅黑"/>
+        </w:rPr>
+        <w:t>4</w:t>
+      </w:r>
+      <w:r>
+        <w:rPr>
+          <w:rFonts w:hint="eastAsia" w:ascii="微软雅黑" w:hAnsi="微软雅黑" w:eastAsia="微软雅黑" w:cs="微软雅黑"/>
+        </w:rPr>
+        <w:t>.</w:t>
+      </w:r>
+      <w:r>
+        <w:rPr>
+          <w:rFonts w:ascii="微软雅黑" w:hAnsi="微软雅黑" w:eastAsia="微软雅黑" w:cs="微软雅黑"/>
+        </w:rPr>
+        <w:t>02</w:t>
+      </w:r>
+      <w:r>
+        <w:rPr>
+          <w:rFonts w:hint="eastAsia" w:ascii="微软雅黑" w:hAnsi="微软雅黑" w:eastAsia="微软雅黑" w:cs="微软雅黑"/>
+        </w:rPr>
+        <w:t>-2014.</w:t>
+      </w:r>
+      <w:r>
+        <w:rPr>
+          <w:rFonts w:ascii="微软雅黑" w:hAnsi="微软雅黑" w:eastAsia="微软雅黑" w:cs="微软雅黑"/>
+        </w:rPr>
+        <w:t>04</w:t>
+      </w:r>
+    </w:p>
+    <w:p>
+      <w:pPr>
+        <w:pStyle w:val="2"/>
+        <w:spacing w:before="32" w:line="340" w:lineRule="exact"/>
+      </w:pPr>
+      <w:r>
+        <w:t>内容:</w:t>
+      </w:r>
+    </w:p>
+    <w:p>
+      <w:pPr>
+        <w:pStyle w:val="6"/>
+        <w:spacing w:before="0" w:line="324" w:lineRule="auto"/>
+      </w:pPr>
+      <w:r>
+        <w:rPr>
+          <w:rFonts w:hint="eastAsia"/>
+          <w:lang w:val="en-US" w:eastAsia="zh-CN"/>
+        </w:rPr>
+        <w:t>负责编写文思海辉自己的官网改版的前端页面</w:t>
+      </w:r>
+      <w:r>
+        <w:rPr>
+          <w:rFonts w:hint="eastAsia"/>
+        </w:rPr>
+        <w:t>。所用的技术为jQuery。</w:t>
+      </w:r>
+    </w:p>
+    <w:p>
+      <w:pPr>
+        <w:pStyle w:val="6"/>
+        <w:spacing w:before="0" w:line="324" w:lineRule="auto"/>
+      </w:pPr>
+      <w:r>
+        <w:rPr>
+          <w:rFonts w:hint="eastAsia"/>
+        </w:rPr>
+        <w:t>地址：</w:t>
+      </w:r>
+      <w:r>
+        <w:t>https://www.pactera.com/</w:t>
+      </w:r>
     </w:p>
     <w:p>
       <w:pPr>
@@ -4743,11 +5054,24 @@
           <w:rFonts w:ascii="微软雅黑" w:hAnsi="微软雅黑" w:eastAsia="微软雅黑" w:cs="微软雅黑"/>
         </w:rPr>
       </w:pPr>
-      <w:r>
-        <w:rPr>
-          <w:rFonts w:hint="eastAsia" w:ascii="微软雅黑" w:hAnsi="微软雅黑" w:eastAsia="微软雅黑" w:cs="微软雅黑"/>
-        </w:rPr>
-        <w:t>文思海辉官网</w:t>
+    </w:p>
+    <w:p>
+      <w:pPr>
+        <w:tabs>
+          <w:tab w:val="left" w:pos="2866"/>
+          <w:tab w:val="right" w:pos="10740"/>
+        </w:tabs>
+        <w:spacing w:before="101"/>
+        <w:ind w:left="159"/>
+        <w:rPr>
+          <w:rFonts w:ascii="微软雅黑" w:hAnsi="微软雅黑" w:eastAsia="微软雅黑" w:cs="微软雅黑"/>
+        </w:rPr>
+      </w:pPr>
+      <w:r>
+        <w:rPr>
+          <w:rFonts w:hint="eastAsia" w:ascii="微软雅黑" w:hAnsi="微软雅黑" w:eastAsia="微软雅黑" w:cs="微软雅黑"/>
+        </w:rPr>
+        <w:t>爱乐维官网</w:t>
       </w:r>
       <w:r>
         <w:rPr>
@@ -4777,7 +5101,7 @@
         <w:rPr>
           <w:rFonts w:ascii="微软雅黑" w:hAnsi="微软雅黑" w:eastAsia="微软雅黑" w:cs="微软雅黑"/>
         </w:rPr>
-        <w:t>4</w:t>
+        <w:t>3</w:t>
       </w:r>
       <w:r>
         <w:rPr>
@@ -4789,19 +5113,19 @@
         <w:rPr>
           <w:rFonts w:ascii="微软雅黑" w:hAnsi="微软雅黑" w:eastAsia="微软雅黑" w:cs="微软雅黑"/>
         </w:rPr>
-        <w:t>02</w:t>
-      </w:r>
-      <w:r>
-        <w:rPr>
-          <w:rFonts w:hint="eastAsia" w:ascii="微软雅黑" w:hAnsi="微软雅黑" w:eastAsia="微软雅黑" w:cs="微软雅黑"/>
-        </w:rPr>
-        <w:t>-2014.</w:t>
+        <w:t>10</w:t>
+      </w:r>
+      <w:r>
+        <w:rPr>
+          <w:rFonts w:hint="eastAsia" w:ascii="微软雅黑" w:hAnsi="微软雅黑" w:eastAsia="微软雅黑" w:cs="微软雅黑"/>
+        </w:rPr>
+        <w:t>-2014.0</w:t>
       </w:r>
       <w:r>
         <w:rPr>
           <w:rFonts w:ascii="微软雅黑" w:hAnsi="微软雅黑" w:eastAsia="微软雅黑" w:cs="微软雅黑"/>
         </w:rPr>
-        <w:t>04</w:t>
+        <w:t>1</w:t>
       </w:r>
     </w:p>
     <w:p>
@@ -4822,7 +5146,7 @@
         <w:rPr>
           <w:rFonts w:hint="eastAsia"/>
         </w:rPr>
-        <w:t>我当时所在部门接到了为文思海辉自己开发新版官网的任务，我负责全部的前端页面编写。所用的技术为jQuery。</w:t>
+        <w:t>拜耳医药的备孕保健品爱乐维的官方网站。</w:t>
       </w:r>
     </w:p>
     <w:p>
@@ -4837,8 +5161,29 @@
         <w:t>地址：</w:t>
       </w:r>
       <w:r>
-        <w:t>https://www.pactera.com/</w:t>
-      </w:r>
+        <w:fldChar w:fldCharType="begin"/>
+      </w:r>
+      <w:r>
+        <w:instrText xml:space="preserve"> HYPERLINK "https://www.elevit.com.cn/" </w:instrText>
+      </w:r>
+      <w:r>
+        <w:fldChar w:fldCharType="separate"/>
+      </w:r>
+      <w:r>
+        <w:rPr>
+          <w:rStyle w:val="8"/>
+        </w:rPr>
+        <w:t>https://www.elevit.com.cn/</w:t>
+      </w:r>
+      <w:r>
+        <w:fldChar w:fldCharType="end"/>
+      </w:r>
+    </w:p>
+    <w:p>
+      <w:pPr>
+        <w:pStyle w:val="6"/>
+        <w:spacing w:before="0" w:line="324" w:lineRule="auto"/>
+      </w:pPr>
     </w:p>
     <w:p>
       <w:pPr>
@@ -4849,56 +5194,45 @@
         <w:spacing w:before="101"/>
         <w:ind w:left="159"/>
         <w:rPr>
+          <w:rFonts w:hint="eastAsia" w:ascii="微软雅黑" w:hAnsi="微软雅黑" w:eastAsia="微软雅黑" w:cs="微软雅黑"/>
+          <w:lang w:eastAsia="zh-CN"/>
+        </w:rPr>
+      </w:pPr>
+      <w:r>
+        <w:rPr>
+          <w:rFonts w:hint="eastAsia" w:ascii="微软雅黑" w:hAnsi="微软雅黑" w:eastAsia="微软雅黑" w:cs="微软雅黑"/>
+          <w:lang w:val="en-US" w:eastAsia="zh-CN"/>
+        </w:rPr>
+        <w:t>礼来制药某药品网站</w:t>
+      </w:r>
+      <w:r>
+        <w:rPr>
+          <w:rFonts w:hint="eastAsia" w:ascii="微软雅黑" w:hAnsi="微软雅黑" w:eastAsia="微软雅黑" w:cs="微软雅黑"/>
+        </w:rPr>
+        <w:tab/>
+      </w:r>
+      <w:r>
+        <w:rPr>
+          <w:rFonts w:hint="eastAsia" w:ascii="微软雅黑" w:hAnsi="微软雅黑" w:eastAsia="微软雅黑" w:cs="微软雅黑"/>
+        </w:rPr>
+        <w:t>前端开发</w:t>
+      </w:r>
+      <w:r>
+        <w:rPr>
+          <w:rFonts w:hint="eastAsia" w:ascii="微软雅黑" w:hAnsi="微软雅黑" w:eastAsia="微软雅黑" w:cs="微软雅黑"/>
+        </w:rPr>
+        <w:tab/>
+      </w:r>
+      <w:r>
+        <w:rPr>
+          <w:rFonts w:hint="eastAsia" w:ascii="微软雅黑" w:hAnsi="微软雅黑" w:eastAsia="微软雅黑" w:cs="微软雅黑"/>
+        </w:rPr>
+        <w:t>201</w:t>
+      </w:r>
+      <w:r>
+        <w:rPr>
           <w:rFonts w:ascii="微软雅黑" w:hAnsi="微软雅黑" w:eastAsia="微软雅黑" w:cs="微软雅黑"/>
         </w:rPr>
-      </w:pPr>
-    </w:p>
-    <w:p>
-      <w:pPr>
-        <w:tabs>
-          <w:tab w:val="left" w:pos="2866"/>
-          <w:tab w:val="right" w:pos="10740"/>
-        </w:tabs>
-        <w:spacing w:before="101"/>
-        <w:ind w:left="159"/>
-        <w:rPr>
-          <w:rFonts w:ascii="微软雅黑" w:hAnsi="微软雅黑" w:eastAsia="微软雅黑" w:cs="微软雅黑"/>
-        </w:rPr>
-      </w:pPr>
-      <w:r>
-        <w:rPr>
-          <w:rFonts w:hint="eastAsia" w:ascii="微软雅黑" w:hAnsi="微软雅黑" w:eastAsia="微软雅黑" w:cs="微软雅黑"/>
-        </w:rPr>
-        <w:t>爱乐维官网</w:t>
-      </w:r>
-      <w:r>
-        <w:rPr>
-          <w:rFonts w:hint="eastAsia" w:ascii="微软雅黑" w:hAnsi="微软雅黑" w:eastAsia="微软雅黑" w:cs="微软雅黑"/>
-        </w:rPr>
-        <w:tab/>
-      </w:r>
-      <w:r>
-        <w:rPr>
-          <w:rFonts w:hint="eastAsia" w:ascii="微软雅黑" w:hAnsi="微软雅黑" w:eastAsia="微软雅黑" w:cs="微软雅黑"/>
-        </w:rPr>
-        <w:t>前端开发</w:t>
-      </w:r>
-      <w:r>
-        <w:rPr>
-          <w:rFonts w:hint="eastAsia" w:ascii="微软雅黑" w:hAnsi="微软雅黑" w:eastAsia="微软雅黑" w:cs="微软雅黑"/>
-        </w:rPr>
-        <w:tab/>
-      </w:r>
-      <w:r>
-        <w:rPr>
-          <w:rFonts w:hint="eastAsia" w:ascii="微软雅黑" w:hAnsi="微软雅黑" w:eastAsia="微软雅黑" w:cs="微软雅黑"/>
-        </w:rPr>
-        <w:t>201</w:t>
-      </w:r>
-      <w:r>
-        <w:rPr>
-          <w:rFonts w:ascii="微软雅黑" w:hAnsi="微软雅黑" w:eastAsia="微软雅黑" w:cs="微软雅黑"/>
-        </w:rPr>
         <w:t>3</w:t>
       </w:r>
       <w:r>
@@ -4909,21 +5243,36 @@
       </w:r>
       <w:r>
         <w:rPr>
-          <w:rFonts w:ascii="微软雅黑" w:hAnsi="微软雅黑" w:eastAsia="微软雅黑" w:cs="微软雅黑"/>
-        </w:rPr>
-        <w:t>10</w:t>
-      </w:r>
-      <w:r>
-        <w:rPr>
-          <w:rFonts w:hint="eastAsia" w:ascii="微软雅黑" w:hAnsi="微软雅黑" w:eastAsia="微软雅黑" w:cs="微软雅黑"/>
-        </w:rPr>
-        <w:t>-2014.0</w:t>
-      </w:r>
-      <w:r>
-        <w:rPr>
-          <w:rFonts w:ascii="微软雅黑" w:hAnsi="微软雅黑" w:eastAsia="微软雅黑" w:cs="微软雅黑"/>
-        </w:rPr>
-        <w:t>1</w:t>
+          <w:rFonts w:hint="eastAsia" w:ascii="微软雅黑" w:hAnsi="微软雅黑" w:eastAsia="微软雅黑" w:cs="微软雅黑"/>
+          <w:lang w:val="en-US" w:eastAsia="zh-CN"/>
+        </w:rPr>
+        <w:t>05</w:t>
+      </w:r>
+      <w:r>
+        <w:rPr>
+          <w:rFonts w:hint="eastAsia" w:ascii="微软雅黑" w:hAnsi="微软雅黑" w:eastAsia="微软雅黑" w:cs="微软雅黑"/>
+        </w:rPr>
+        <w:t>-201</w:t>
+      </w:r>
+      <w:r>
+        <w:rPr>
+          <w:rFonts w:hint="eastAsia" w:ascii="微软雅黑" w:hAnsi="微软雅黑" w:eastAsia="微软雅黑" w:cs="微软雅黑"/>
+          <w:lang w:val="en-US" w:eastAsia="zh-CN"/>
+        </w:rPr>
+        <w:t>3</w:t>
+      </w:r>
+      <w:r>
+        <w:rPr>
+          <w:rFonts w:hint="eastAsia" w:ascii="微软雅黑" w:hAnsi="微软雅黑" w:eastAsia="微软雅黑" w:cs="微软雅黑"/>
+        </w:rPr>
+        <w:t>.0</w:t>
+      </w:r>
+      <w:r>
+        <w:rPr>
+          <w:rFonts w:hint="eastAsia" w:ascii="微软雅黑" w:hAnsi="微软雅黑" w:eastAsia="微软雅黑" w:cs="微软雅黑"/>
+          <w:lang w:val="en-US" w:eastAsia="zh-CN"/>
+        </w:rPr>
+        <w:t>7</w:t>
       </w:r>
     </w:p>
     <w:p>
@@ -4943,29 +5292,26 @@
       <w:r>
         <w:rPr>
           <w:rFonts w:hint="eastAsia"/>
-        </w:rPr>
-        <w:t>拜耳医药的备孕保健品爱乐维的官方网站。</w:t>
+          <w:lang w:val="en-US" w:eastAsia="zh-CN"/>
+        </w:rPr>
+        <w:t>礼来制药某糖尿病药品的官方网站</w:t>
+      </w:r>
+      <w:r>
+        <w:rPr>
+          <w:rFonts w:hint="eastAsia"/>
+        </w:rPr>
+        <w:t>。</w:t>
       </w:r>
     </w:p>
     <w:p>
       <w:pPr>
         <w:pStyle w:val="6"/>
         <w:spacing w:before="0" w:line="324" w:lineRule="auto"/>
-      </w:pPr>
-      <w:r>
-        <w:rPr>
-          <w:rFonts w:hint="eastAsia"/>
-        </w:rPr>
-        <w:t>地址：</w:t>
-      </w:r>
-      <w:r>
-        <w:t>https://www.elevit.com.cn/</w:t>
-      </w:r>
-    </w:p>
-    <w:p>
-      <w:pPr>
-        <w:pStyle w:val="6"/>
-        <w:spacing w:before="0" w:line="324" w:lineRule="auto"/>
+        <w:ind w:left="0" w:leftChars="0" w:firstLine="0" w:firstLineChars="0"/>
+        <w:rPr>
+          <w:rFonts w:hint="eastAsia" w:eastAsia="宋体"/>
+          <w:lang w:eastAsia="zh-CN"/>
+        </w:rPr>
       </w:pPr>
     </w:p>
     <w:p>
@@ -4978,57 +5324,68 @@
         <w:ind w:left="159"/>
         <w:jc w:val="both"/>
         <w:rPr>
+          <w:rFonts w:hint="eastAsia" w:ascii="微软雅黑" w:hAnsi="微软雅黑" w:eastAsia="微软雅黑" w:cs="微软雅黑"/>
+          <w:lang w:eastAsia="zh-CN"/>
+        </w:rPr>
+      </w:pPr>
+      <w:r>
+        <w:rPr>
+          <w:rFonts w:hint="eastAsia" w:ascii="微软雅黑" w:hAnsi="微软雅黑" w:eastAsia="微软雅黑" w:cs="微软雅黑"/>
+        </w:rPr>
+        <w:t>西安大唐不夜城光效柱</w:t>
+      </w:r>
+      <w:r>
+        <w:rPr>
+          <w:rFonts w:hint="eastAsia" w:ascii="微软雅黑" w:hAnsi="微软雅黑" w:eastAsia="微软雅黑" w:cs="微软雅黑"/>
+        </w:rPr>
+        <w:tab/>
+      </w:r>
+      <w:r>
+        <w:rPr>
+          <w:rFonts w:hint="eastAsia" w:ascii="微软雅黑" w:hAnsi="微软雅黑" w:eastAsia="微软雅黑" w:cs="微软雅黑"/>
+        </w:rPr>
+        <w:t>后期制作</w:t>
+      </w:r>
+      <w:r>
+        <w:rPr>
+          <w:rFonts w:hint="eastAsia" w:ascii="微软雅黑" w:hAnsi="微软雅黑" w:eastAsia="微软雅黑" w:cs="微软雅黑"/>
+        </w:rPr>
+        <w:tab/>
+      </w:r>
+      <w:r>
+        <w:rPr>
+          <w:rFonts w:hint="eastAsia" w:ascii="微软雅黑" w:hAnsi="微软雅黑" w:eastAsia="微软雅黑" w:cs="微软雅黑"/>
+        </w:rPr>
+        <w:t>2011.05-20</w:t>
+      </w:r>
+      <w:r>
+        <w:rPr>
+          <w:rFonts w:hint="eastAsia" w:ascii="微软雅黑" w:hAnsi="微软雅黑" w:eastAsia="微软雅黑" w:cs="微软雅黑"/>
+          <w:lang w:val="en-US" w:eastAsia="zh-CN"/>
+        </w:rPr>
+        <w:t>12</w:t>
+      </w:r>
+      <w:r>
+        <w:rPr>
+          <w:rFonts w:hint="eastAsia" w:ascii="微软雅黑" w:hAnsi="微软雅黑" w:eastAsia="微软雅黑" w:cs="微软雅黑"/>
+        </w:rPr>
+        <w:t>.</w:t>
+      </w:r>
+      <w:r>
+        <w:rPr>
           <w:rFonts w:ascii="微软雅黑" w:hAnsi="微软雅黑" w:eastAsia="微软雅黑" w:cs="微软雅黑"/>
         </w:rPr>
-      </w:pPr>
-      <w:r>
-        <w:rPr>
-          <w:rFonts w:hint="eastAsia" w:ascii="微软雅黑" w:hAnsi="微软雅黑" w:eastAsia="微软雅黑" w:cs="微软雅黑"/>
-        </w:rPr>
-        <w:t>西安大唐不夜城光效柱</w:t>
-      </w:r>
-      <w:r>
-        <w:rPr>
-          <w:rFonts w:hint="eastAsia" w:ascii="微软雅黑" w:hAnsi="微软雅黑" w:eastAsia="微软雅黑" w:cs="微软雅黑"/>
-        </w:rPr>
-        <w:tab/>
-      </w:r>
-      <w:r>
-        <w:rPr>
-          <w:rFonts w:hint="eastAsia" w:ascii="微软雅黑" w:hAnsi="微软雅黑" w:eastAsia="微软雅黑" w:cs="微软雅黑"/>
-        </w:rPr>
-        <w:t>后期制作</w:t>
-      </w:r>
-      <w:r>
-        <w:rPr>
-          <w:rFonts w:hint="eastAsia" w:ascii="微软雅黑" w:hAnsi="微软雅黑" w:eastAsia="微软雅黑" w:cs="微软雅黑"/>
-        </w:rPr>
-        <w:tab/>
-      </w:r>
-      <w:r>
-        <w:rPr>
-          <w:rFonts w:hint="eastAsia" w:ascii="微软雅黑" w:hAnsi="微软雅黑" w:eastAsia="微软雅黑" w:cs="微软雅黑"/>
-        </w:rPr>
-        <w:t>2011.05-201</w:t>
-      </w:r>
-      <w:r>
-        <w:rPr>
-          <w:rFonts w:ascii="微软雅黑" w:hAnsi="微软雅黑" w:eastAsia="微软雅黑" w:cs="微软雅黑"/>
-        </w:rPr>
-        <w:t>3</w:t>
-      </w:r>
-      <w:r>
-        <w:rPr>
-          <w:rFonts w:hint="eastAsia" w:ascii="微软雅黑" w:hAnsi="微软雅黑" w:eastAsia="微软雅黑" w:cs="微软雅黑"/>
-        </w:rPr>
-        <w:t>.</w:t>
-      </w:r>
-      <w:r>
-        <w:rPr>
-          <w:rFonts w:ascii="微软雅黑" w:hAnsi="微软雅黑" w:eastAsia="微软雅黑" w:cs="微软雅黑"/>
-        </w:rPr>
-        <w:t>04</w:t>
-      </w:r>
+        <w:t>0</w:t>
+      </w:r>
+      <w:r>
+        <w:rPr>
+          <w:rFonts w:hint="eastAsia" w:ascii="微软雅黑" w:hAnsi="微软雅黑" w:eastAsia="微软雅黑" w:cs="微软雅黑"/>
+          <w:lang w:val="en-US" w:eastAsia="zh-CN"/>
+        </w:rPr>
+        <w:t>5</w:t>
+      </w:r>
+      <w:bookmarkStart w:id="0" w:name="_GoBack"/>
+      <w:bookmarkEnd w:id="0"/>
     </w:p>
     <w:p>
       <w:pPr>
@@ -5055,6 +5412,9 @@
       <w:pPr>
         <w:pStyle w:val="6"/>
         <w:spacing w:before="0" w:line="324" w:lineRule="auto"/>
+        <w:rPr>
+          <w:rFonts w:hint="eastAsia"/>
+        </w:rPr>
       </w:pPr>
       <w:r>
         <w:rPr>
@@ -5071,12 +5431,6 @@
         </w:rPr>
         <w:t>Effects中的图层制作动画，音效捕捉等等特效。</w:t>
       </w:r>
-    </w:p>
-    <w:p>
-      <w:pPr>
-        <w:pStyle w:val="6"/>
-        <w:spacing w:before="0" w:line="324" w:lineRule="auto"/>
-      </w:pPr>
     </w:p>
     <w:p>
       <w:pPr>
@@ -5611,7 +5965,7 @@
   <w:docDefaults>
     <w:rPrDefault>
       <w:rPr>
-        <w:rFonts w:asciiTheme="minorHAnsi" w:hAnsiTheme="minorHAnsi" w:eastAsiaTheme="minorEastAsia" w:cstheme="minorBidi"/>
+        <w:rFonts w:ascii="Times New Roman" w:hAnsi="Times New Roman" w:eastAsia="宋体" w:cs="Times New Roman"/>
       </w:rPr>
     </w:rPrDefault>
     <w:pPrDefault/>

--- a/个人简历.docx
+++ b/个人简历.docx
@@ -485,15 +485,64 @@
       <w:pPr>
         <w:pStyle w:val="6"/>
         <w:spacing w:before="213"/>
-      </w:pPr>
-      <w:r>
-        <w:t>驻场在中宏保险，主要工作内容包括中宏的宏掌门和移动展业等项目的开发和调研工作</w:t>
+        <w:rPr>
+          <w:rFonts w:hint="eastAsia"/>
+          <w:lang w:eastAsia="zh-CN"/>
+        </w:rPr>
+      </w:pPr>
+      <w:r>
+        <w:rPr>
+          <w:rFonts w:hint="eastAsia"/>
+          <w:lang w:val="en-US" w:eastAsia="zh-CN"/>
+        </w:rPr>
+        <w:t>在中宏保险现场</w:t>
+      </w:r>
+      <w:r>
+        <w:t>工作</w:t>
+      </w:r>
+      <w:r>
+        <w:rPr>
+          <w:rFonts w:hint="eastAsia"/>
+          <w:lang w:eastAsia="zh-CN"/>
+        </w:rPr>
+        <w:t>。</w:t>
+      </w:r>
+      <w:r>
+        <w:rPr>
+          <w:rFonts w:hint="eastAsia"/>
+          <w:lang w:val="en-US" w:eastAsia="zh-CN"/>
+        </w:rPr>
+        <w:t>主要工作</w:t>
+      </w:r>
+      <w:r>
+        <w:t>内容</w:t>
+      </w:r>
+      <w:r>
+        <w:rPr>
+          <w:rFonts w:hint="eastAsia"/>
+          <w:lang w:val="en-US" w:eastAsia="zh-CN"/>
+        </w:rPr>
+        <w:t>是</w:t>
+      </w:r>
+      <w:r>
+        <w:t>中宏的宏掌门和移动展业等项目的开发和调研工作</w:t>
+      </w:r>
+      <w:r>
+        <w:rPr>
+          <w:rFonts w:hint="eastAsia"/>
+          <w:lang w:eastAsia="zh-CN"/>
+        </w:rPr>
+        <w:t>。</w:t>
       </w:r>
     </w:p>
     <w:p>
       <w:pPr>
         <w:pStyle w:val="6"/>
         <w:spacing w:before="213"/>
+        <w:rPr>
+          <w:rFonts w:hint="eastAsia"/>
+          <w:lang w:eastAsia="zh-CN"/>
+        </w:rPr>
       </w:pPr>
     </w:p>
     <w:p>
@@ -568,7 +617,19 @@
         <w:pStyle w:val="6"/>
       </w:pPr>
       <w:r>
-        <w:t>2、 这份工作主要项目是为英国药企GSK（葛兰素史克）开发Gmeeting会议管理系统</w:t>
+        <w:t>2、 这份工作主要项目是为英国药企GSK（葛兰素史克）开发</w:t>
+      </w:r>
+      <w:r>
+        <w:rPr>
+          <w:rFonts w:hint="eastAsia"/>
+          <w:lang w:val="en-US" w:eastAsia="zh-CN"/>
+        </w:rPr>
+        <w:t>一个叫做</w:t>
+      </w:r>
+      <w:bookmarkStart w:id="0" w:name="_GoBack"/>
+      <w:bookmarkEnd w:id="0"/>
+      <w:r>
+        <w:t>Gmeeting会议管理系统</w:t>
       </w:r>
       <w:r>
         <w:rPr>
@@ -583,7 +644,7 @@
         <w:spacing w:before="87"/>
       </w:pPr>
       <w:r>
-        <w:t>3、 包括PC端和移动端，PC端是vue框架，移动端用的是reac框架。</w:t>
+        <w:t>3、 包括PC端和移动端，PC端是vue框架，移动端用的是react框架。</w:t>
       </w:r>
     </w:p>
     <w:p>
@@ -975,7 +1036,25 @@
         <w:ind w:right="3237"/>
       </w:pPr>
       <w:r>
-        <w:t>在这家公司我做的都是PC端的业务系统。基本都是采用elementui框架。 这段工作经历让我对vue技术栈、elementui 、数据可视化相关的技术有了比较深入的研究学习。</w:t>
+        <w:t>在这家公司我做的都是PC端的业务系统。基本都是采用</w:t>
+      </w:r>
+      <w:r>
+        <w:rPr>
+          <w:lang w:val="en-US"/>
+        </w:rPr>
+        <w:t>ElementUI</w:t>
+      </w:r>
+      <w:r>
+        <w:t>框架。 这段工作经历让我对vue技术栈、</w:t>
+      </w:r>
+      <w:r>
+        <w:rPr>
+          <w:lang w:val="en-US"/>
+        </w:rPr>
+        <w:t>ElementUI</w:t>
+      </w:r>
+      <w:r>
+        <w:t xml:space="preserve"> 、数据可视化相关的技术有了比较深入的研究学习。</w:t>
       </w:r>
     </w:p>
     <w:p>
@@ -1178,6 +1257,10 @@
         <w:pStyle w:val="6"/>
         <w:spacing w:before="213" w:line="324" w:lineRule="auto"/>
         <w:ind w:right="569"/>
+        <w:rPr>
+          <w:rFonts w:hint="eastAsia" w:eastAsia="宋体"/>
+          <w:lang w:eastAsia="zh-CN"/>
+        </w:rPr>
       </w:pPr>
       <w:r>
         <w:t xml:space="preserve">在这里主要做了如下几个项目： </w:t>
@@ -2074,7 +2157,16 @@
         <w:t>PC</w:t>
       </w:r>
       <w:r>
-        <w:t>端和管理后台是基于vue+elementui框架，移动端是基于react+antdesign mobile框架。</w:t>
+        <w:t>端和管理后台是基于vue+</w:t>
+      </w:r>
+      <w:r>
+        <w:rPr>
+          <w:lang w:val="en-US"/>
+        </w:rPr>
+        <w:t>ElementUI</w:t>
+      </w:r>
+      <w:r>
+        <w:t>框架，移动端是基于react+antdesign mobile框架。</w:t>
       </w:r>
     </w:p>
     <w:p>
@@ -2278,14 +2370,24 @@
           <w:sz w:val="19"/>
           <w:szCs w:val="19"/>
         </w:rPr>
-        <w:t>系统采用elementui框架</w:t>
-      </w:r>
-      <w:r>
-        <w:rPr>
-          <w:sz w:val="19"/>
-          <w:szCs w:val="19"/>
-        </w:rPr>
-        <w:t>所见即所得的可编辑 tag 序列组件。</w:t>
+        <w:t>系统采用</w:t>
+      </w:r>
+      <w:r>
+        <w:rPr>
+          <w:rFonts w:hint="default"/>
+          <w:sz w:val="19"/>
+          <w:szCs w:val="19"/>
+          <w:lang w:val="en-US"/>
+        </w:rPr>
+        <w:t>ElementUI</w:t>
+      </w:r>
+      <w:r>
+        <w:rPr>
+          <w:rFonts w:hint="eastAsia"/>
+          <w:sz w:val="19"/>
+          <w:szCs w:val="19"/>
+        </w:rPr>
+        <w:t>框架</w:t>
       </w:r>
     </w:p>
     <w:p>
@@ -2306,11 +2408,37 @@
       </w:pPr>
       <w:r>
         <w:rPr>
-          <w:rFonts w:hint="eastAsia"/>
-          <w:sz w:val="19"/>
-          <w:szCs w:val="19"/>
-        </w:rPr>
-        <w:t>h5页面采用vantui框架</w:t>
+          <w:rFonts w:hint="default"/>
+          <w:sz w:val="19"/>
+          <w:szCs w:val="19"/>
+          <w:lang w:val="en-US"/>
+        </w:rPr>
+        <w:t>H</w:t>
+      </w:r>
+      <w:r>
+        <w:rPr>
+          <w:rFonts w:hint="eastAsia"/>
+          <w:sz w:val="19"/>
+          <w:szCs w:val="19"/>
+        </w:rPr>
+        <w:t>5页面采用</w:t>
+      </w:r>
+      <w:r>
+        <w:rPr>
+          <w:rFonts w:hint="default"/>
+          <w:sz w:val="19"/>
+          <w:szCs w:val="19"/>
+          <w:lang w:val="en-US"/>
+        </w:rPr>
+        <w:t>V</w:t>
+      </w:r>
+      <w:r>
+        <w:rPr>
+          <w:rFonts w:hint="eastAsia"/>
+          <w:sz w:val="19"/>
+          <w:szCs w:val="19"/>
+        </w:rPr>
+        <w:t>antui框架</w:t>
       </w:r>
     </w:p>
     <w:p>
@@ -2401,7 +2529,22 @@
           <w:sz w:val="19"/>
           <w:szCs w:val="19"/>
         </w:rPr>
-        <w:t>对elementui的图片上传组件进一步二次封装，把例行的回调操作内聚。并且支持上传多张图片和预览。</w:t>
+        <w:t>对</w:t>
+      </w:r>
+      <w:r>
+        <w:rPr>
+          <w:sz w:val="19"/>
+          <w:szCs w:val="19"/>
+          <w:lang w:val="en-US"/>
+        </w:rPr>
+        <w:t>ElementUI</w:t>
+      </w:r>
+      <w:r>
+        <w:rPr>
+          <w:sz w:val="19"/>
+          <w:szCs w:val="19"/>
+        </w:rPr>
+        <w:t>的图片上传组件进一步二次封装，把例行的回调操作内聚。并且支持上传多张图片和预览。</w:t>
       </w:r>
     </w:p>
     <w:p>
@@ -2562,7 +2705,34 @@
         <w:ind w:right="509"/>
       </w:pPr>
       <w:r>
-        <w:t>●表单和用户dashboard（用户处理审批，提交材料）两部分页面采用vuejs+elementui方式开发，静态展示的页面采用 drupal后端渲染的方式处理。</w:t>
+        <w:t>●表单和用户dashboard（用户处理审批，提交材料）两部分页面采用</w:t>
+      </w:r>
+      <w:r>
+        <w:rPr>
+          <w:lang w:val="en-US"/>
+        </w:rPr>
+        <w:t>Vue</w:t>
+      </w:r>
+      <w:r>
+        <w:t>+</w:t>
+      </w:r>
+      <w:r>
+        <w:rPr>
+          <w:lang w:val="en-US"/>
+        </w:rPr>
+        <w:t>ElementUI</w:t>
+      </w:r>
+      <w:r>
+        <w:t xml:space="preserve">方式开发，静态展示的页面采用 </w:t>
+      </w:r>
+      <w:r>
+        <w:rPr>
+          <w:lang w:val="en-US"/>
+        </w:rPr>
+        <w:t>Drupal</w:t>
+      </w:r>
+      <w:r>
+        <w:t>后端渲染的方式处理。</w:t>
       </w:r>
     </w:p>
     <w:p>
@@ -2637,10 +2807,18 @@
       </w:pPr>
       <w:r>
         <w:rPr>
-          <w:sz w:val="19"/>
-          <w:szCs w:val="19"/>
-        </w:rPr>
-        <w:t>需要处理很多drupal套模板带来的样式副作用。并在此条件下保持高质量页面还原，响应式布局，以及safari的兼容性。</w:t>
+          <w:rFonts w:hint="eastAsia"/>
+          <w:sz w:val="19"/>
+          <w:szCs w:val="19"/>
+        </w:rPr>
+        <w:t>项目中需要处理很多Drupal套模板带来的样式副作用。并在此条件下保持高质量页面还原，响应式布局，以及Safari的兼容性</w:t>
+      </w:r>
+      <w:r>
+        <w:rPr>
+          <w:sz w:val="19"/>
+          <w:szCs w:val="19"/>
+        </w:rPr>
+        <w:t>。</w:t>
       </w:r>
     </w:p>
     <w:p>
@@ -3599,6 +3777,7 @@
       <w:pPr>
         <w:pStyle w:val="11"/>
         <w:numPr>
+          <w:ilvl w:val="0"/>
           <w:numId w:val="0"/>
         </w:numPr>
         <w:tabs>
@@ -3775,7 +3954,16 @@
         <w:t>PC</w:t>
       </w:r>
       <w:r>
-        <w:t>端后台用的是elementui框架，移动端用的是vux框架。 这段工作经历让我对app的webview和前端交互有</w:t>
+        <w:t>端后台用的是</w:t>
+      </w:r>
+      <w:r>
+        <w:rPr>
+          <w:lang w:val="en-US"/>
+        </w:rPr>
+        <w:t>ElementUI</w:t>
+      </w:r>
+      <w:r>
+        <w:t>框架，移动端用的是vux框架。 这段工作经历让我对app的webview和前端交互有</w:t>
       </w:r>
       <w:r>
         <w:rPr>
@@ -3828,7 +4016,22 @@
           <w:sz w:val="19"/>
           <w:szCs w:val="19"/>
         </w:rPr>
-        <w:t>二次封装了elementui的图片上传组件。简化了它的集成复杂度，使得整个系统的的图片附件上传开发变得轻松。</w:t>
+        <w:t>二次封装了</w:t>
+      </w:r>
+      <w:r>
+        <w:rPr>
+          <w:sz w:val="19"/>
+          <w:szCs w:val="19"/>
+          <w:lang w:val="en-US"/>
+        </w:rPr>
+        <w:t>ElementUI</w:t>
+      </w:r>
+      <w:r>
+        <w:rPr>
+          <w:sz w:val="19"/>
+          <w:szCs w:val="19"/>
+        </w:rPr>
+        <w:t>的图片上传组件。简化了它的集成复杂度，使得整个系统的的图片附件上传开发变得轻松。</w:t>
       </w:r>
     </w:p>
     <w:p>
@@ -4054,7 +4257,22 @@
           <w:sz w:val="19"/>
           <w:szCs w:val="19"/>
         </w:rPr>
-        <w:t>因为视图中显示的始终是表单的一部分，所以我在这里实现了一种基于elementui的跨组件表单验证的方法，可以让表单验证突破组件的隔阂，连通在一起进行跨组件表单验证。</w:t>
+        <w:t>因为视图中显示的始终是表单的一部分，所以我在这里实现了一种基于</w:t>
+      </w:r>
+      <w:r>
+        <w:rPr>
+          <w:sz w:val="19"/>
+          <w:szCs w:val="19"/>
+          <w:lang w:val="en-US"/>
+        </w:rPr>
+        <w:t>ElementUI</w:t>
+      </w:r>
+      <w:r>
+        <w:rPr>
+          <w:sz w:val="19"/>
+          <w:szCs w:val="19"/>
+        </w:rPr>
+        <w:t>的跨组件表单验证的方法，可以让表单验证突破组件的隔阂，连通在一起进行跨组件表单验证。</w:t>
       </w:r>
     </w:p>
     <w:p>
@@ -4079,7 +4297,23 @@
           <w:sz w:val="19"/>
           <w:szCs w:val="19"/>
         </w:rPr>
-        <w:t>利用vuex字典表按需加载，缓存功能。</w:t>
+        <w:t>利用vuex</w:t>
+      </w:r>
+      <w:r>
+        <w:rPr>
+          <w:rFonts w:hint="eastAsia"/>
+          <w:sz w:val="19"/>
+          <w:szCs w:val="19"/>
+          <w:lang w:val="en-US" w:eastAsia="zh-CN"/>
+        </w:rPr>
+        <w:t>实现</w:t>
+      </w:r>
+      <w:r>
+        <w:rPr>
+          <w:sz w:val="19"/>
+          <w:szCs w:val="19"/>
+        </w:rPr>
+        <w:t>字典表按需加载，缓存功能。</w:t>
       </w:r>
     </w:p>
     <w:p>
@@ -4373,7 +4607,17 @@
         <w:spacing w:before="26"/>
       </w:pPr>
       <w:r>
-        <w:t>参与了从立项到验收的全过程。</w:t>
+        <w:t>参与了从</w:t>
+      </w:r>
+      <w:r>
+        <w:rPr>
+          <w:rFonts w:hint="eastAsia"/>
+          <w:lang w:val="en-US" w:eastAsia="zh-CN"/>
+        </w:rPr>
+        <w:t>项目成立</w:t>
+      </w:r>
+      <w:r>
+        <w:t>到验收的全过程。</w:t>
       </w:r>
     </w:p>
     <w:p>
@@ -4913,6 +5157,7 @@
       <w:pPr>
         <w:pStyle w:val="11"/>
         <w:numPr>
+          <w:ilvl w:val="0"/>
           <w:numId w:val="0"/>
         </w:numPr>
         <w:tabs>
@@ -5384,8 +5629,6 @@
         </w:rPr>
         <w:t>5</w:t>
       </w:r>
-      <w:bookmarkStart w:id="0" w:name="_GoBack"/>
-      <w:bookmarkEnd w:id="0"/>
     </w:p>
     <w:p>
       <w:pPr>
@@ -5429,7 +5672,20 @@
         <w:rPr>
           <w:rFonts w:hint="eastAsia"/>
         </w:rPr>
-        <w:t>Effects中的图层制作动画，音效捕捉等等特效。</w:t>
+        <w:t>Effects中的图层</w:t>
+      </w:r>
+      <w:r>
+        <w:rPr>
+          <w:rFonts w:hint="eastAsia"/>
+          <w:lang w:eastAsia="zh-CN"/>
+        </w:rPr>
+        <w:t>，</w:t>
+      </w:r>
+      <w:r>
+        <w:rPr>
+          <w:rFonts w:hint="eastAsia"/>
+        </w:rPr>
+        <w:t>制作动画，音效捕捉等等特效。</w:t>
       </w:r>
     </w:p>
     <w:p>
@@ -6074,7 +6330,7 @@
     <w:lsdException w:unhideWhenUsed="0" w:uiPriority="0" w:semiHidden="0" w:name="HTML Sample"/>
     <w:lsdException w:unhideWhenUsed="0" w:uiPriority="0" w:semiHidden="0" w:name="HTML Typewriter"/>
     <w:lsdException w:unhideWhenUsed="0" w:uiPriority="0" w:semiHidden="0" w:name="HTML Variable"/>
-    <w:lsdException w:uiPriority="99" w:name="Normal Table"/>
+    <w:lsdException w:qFormat="1" w:uiPriority="99" w:name="Normal Table"/>
     <w:lsdException w:unhideWhenUsed="0" w:uiPriority="0" w:semiHidden="0" w:name="annotation subject"/>
     <w:lsdException w:uiPriority="0" w:name="Table Simple 1"/>
     <w:lsdException w:uiPriority="0" w:name="Table Simple 2"/>
@@ -6289,6 +6545,7 @@
     <w:name w:val="Normal Table"/>
     <w:semiHidden/>
     <w:unhideWhenUsed/>
+    <w:qFormat/>
     <w:uiPriority w:val="99"/>
     <w:tblPr>
       <w:tblCellMar>

--- a/个人简历.docx
+++ b/个人简历.docx
@@ -427,19 +427,6 @@
     </w:p>
     <w:p>
       <w:pPr>
-        <w:pStyle w:val="11"/>
-        <w:tabs>
-          <w:tab w:val="left" w:pos="400"/>
-        </w:tabs>
-        <w:ind w:left="158" w:firstLine="0"/>
-        <w:rPr>
-          <w:sz w:val="19"/>
-          <w:szCs w:val="19"/>
-        </w:rPr>
-      </w:pPr>
-    </w:p>
-    <w:p>
-      <w:pPr>
         <w:tabs>
           <w:tab w:val="left" w:pos="3616"/>
           <w:tab w:val="right" w:pos="10740"/>
@@ -537,16 +524,6 @@
     </w:p>
     <w:p>
       <w:pPr>
-        <w:pStyle w:val="6"/>
-        <w:spacing w:before="213"/>
-        <w:rPr>
-          <w:rFonts w:hint="eastAsia"/>
-          <w:lang w:eastAsia="zh-CN"/>
-        </w:rPr>
-      </w:pPr>
-    </w:p>
-    <w:p>
-      <w:pPr>
         <w:tabs>
           <w:tab w:val="left" w:pos="4058"/>
           <w:tab w:val="right" w:pos="10740"/>
@@ -626,8 +603,6 @@
         </w:rPr>
         <w:t>一个叫做</w:t>
       </w:r>
-      <w:bookmarkStart w:id="0" w:name="_GoBack"/>
-      <w:bookmarkEnd w:id="0"/>
       <w:r>
         <w:t>Gmeeting会议管理系统</w:t>
       </w:r>
@@ -664,12 +639,6 @@
       <w:r>
         <w:t>完成每月一到二次的迭代。</w:t>
       </w:r>
-    </w:p>
-    <w:p>
-      <w:pPr>
-        <w:pStyle w:val="6"/>
-        <w:spacing w:before="25"/>
-      </w:pPr>
     </w:p>
     <w:p>
       <w:pPr>
@@ -849,16 +818,6 @@
     </w:p>
     <w:p>
       <w:pPr>
-        <w:pStyle w:val="12"/>
-        <w:ind w:left="220" w:leftChars="100"/>
-        <w:rPr>
-          <w:sz w:val="19"/>
-          <w:szCs w:val="19"/>
-        </w:rPr>
-      </w:pPr>
-    </w:p>
-    <w:p>
-      <w:pPr>
         <w:tabs>
           <w:tab w:val="left" w:pos="4058"/>
           <w:tab w:val="right" w:pos="10740"/>
@@ -999,6 +958,7 @@
       <w:r>
         <w:rPr>
           <w:rFonts w:hint="eastAsia" w:ascii="微软雅黑" w:hAnsi="微软雅黑" w:eastAsia="微软雅黑" w:cs="微软雅黑"/>
+          <w:lang w:val="en-US" w:eastAsia="zh-CN"/>
         </w:rPr>
         <w:tab/>
       </w:r>
@@ -1033,7 +993,7 @@
       <w:pPr>
         <w:pStyle w:val="6"/>
         <w:spacing w:before="25" w:line="324" w:lineRule="auto"/>
-        <w:ind w:right="3237"/>
+        <w:ind w:right="200" w:rightChars="0"/>
       </w:pPr>
       <w:r>
         <w:t>在这家公司我做的都是PC端的业务系统。基本都是采用</w:t>
@@ -1110,6 +1070,7 @@
       <w:r>
         <w:rPr>
           <w:rFonts w:hint="eastAsia" w:ascii="微软雅黑" w:hAnsi="微软雅黑" w:eastAsia="微软雅黑" w:cs="微软雅黑"/>
+          <w:lang w:val="en-US" w:eastAsia="zh-CN"/>
         </w:rPr>
         <w:tab/>
       </w:r>
@@ -1256,9 +1217,9 @@
       <w:pPr>
         <w:pStyle w:val="6"/>
         <w:spacing w:before="213" w:line="324" w:lineRule="auto"/>
-        <w:ind w:right="569"/>
-        <w:rPr>
-          <w:rFonts w:hint="eastAsia" w:eastAsia="宋体"/>
+        <w:ind w:right="-20" w:rightChars="0"/>
+        <w:rPr>
+          <w:rFonts w:hint="eastAsia"/>
           <w:lang w:eastAsia="zh-CN"/>
         </w:rPr>
       </w:pPr>
@@ -1418,7 +1379,20 @@
         <w:rPr>
           <w:rFonts w:hint="eastAsia" w:ascii="微软雅黑" w:hAnsi="微软雅黑" w:eastAsia="微软雅黑" w:cs="微软雅黑"/>
         </w:rPr>
-        <w:t>北京光影梦幻城市文化发展有限公司     后期制作</w:t>
+        <w:t>北京光影梦幻城市文化发展有限公司</w:t>
+      </w:r>
+      <w:r>
+        <w:rPr>
+          <w:rFonts w:hint="eastAsia" w:ascii="微软雅黑" w:hAnsi="微软雅黑" w:eastAsia="微软雅黑" w:cs="微软雅黑"/>
+          <w:lang w:val="en-US" w:eastAsia="zh-CN"/>
+        </w:rPr>
+        <w:t xml:space="preserve">      </w:t>
+      </w:r>
+      <w:r>
+        <w:rPr>
+          <w:rFonts w:hint="eastAsia" w:ascii="微软雅黑" w:hAnsi="微软雅黑" w:eastAsia="微软雅黑" w:cs="微软雅黑"/>
+        </w:rPr>
+        <w:t>后期制作</w:t>
       </w:r>
       <w:r>
         <w:rPr>
@@ -1749,7 +1723,7 @@
       <w:pPr>
         <w:pStyle w:val="6"/>
         <w:spacing w:before="25" w:line="324" w:lineRule="auto"/>
-        <w:ind w:right="389"/>
+        <w:ind w:left="0" w:leftChars="0" w:right="389" w:firstLine="0" w:firstLineChars="0"/>
         <w:jc w:val="both"/>
         <w:rPr>
           <w:rFonts w:hint="eastAsia"/>
@@ -2136,7 +2110,7 @@
       <w:pPr>
         <w:pStyle w:val="6"/>
         <w:spacing w:before="2" w:line="324" w:lineRule="auto"/>
-        <w:ind w:right="1213"/>
+        <w:ind w:right="220" w:rightChars="0"/>
       </w:pPr>
       <w:r>
         <w:t>里面包含大量审批和数据管理功能。前端分为3个部分，包括</w:t>
@@ -2157,13 +2131,13 @@
         <w:t>PC</w:t>
       </w:r>
       <w:r>
-        <w:t>端和管理后台是基于vue+</w:t>
+        <w:t>端和管理后台是基于</w:t>
       </w:r>
       <w:r>
         <w:rPr>
           <w:lang w:val="en-US"/>
         </w:rPr>
-        <w:t>ElementUI</w:t>
+        <w:t>Vue+ElementUI</w:t>
       </w:r>
       <w:r>
         <w:t>框架，移动端是基于react+antdesign mobile框架。</w:t>
@@ -2182,7 +2156,7 @@
       <w:pPr>
         <w:pStyle w:val="6"/>
         <w:spacing w:before="25" w:line="324" w:lineRule="auto"/>
-        <w:ind w:right="389"/>
+        <w:ind w:right="220" w:rightChars="0"/>
         <w:jc w:val="both"/>
       </w:pPr>
       <w:r>
@@ -2193,11 +2167,11 @@
       <w:pPr>
         <w:pStyle w:val="6"/>
         <w:spacing w:before="3" w:line="324" w:lineRule="auto"/>
-        <w:ind w:right="299"/>
+        <w:ind w:right="220" w:rightChars="0"/>
         <w:jc w:val="both"/>
       </w:pPr>
       <w:r>
-        <w:t>这个项目主要是有很长的数据流转过程，中间的各个模块涉及三十多种角色之间的提交和审批操作，所以在写前端代码的同 时，也要完整考虑后端的数据流转问题，同时也要在代码层面对业务规则的权限控制做到兼顾正确性，和可扩展性的要求。 本人在完成业务逻辑之余解决的技术问题包括不限于：</w:t>
+        <w:t>这个项目主要是有很长的数据流转过程，中间的各个模块涉及三十多种角色之间的提交和审批操作，所以在写前端代码的同时，也要完整考虑后端的数据流转问题，同时也要在代码层面对业务规则的权限控制做到兼顾正确性，和可扩展性的要求。 本人在完成业务逻辑之余解决的技术问题包括不限于：</w:t>
       </w:r>
     </w:p>
     <w:p>
@@ -2596,6 +2570,15 @@
         </w:rPr>
         <w:t>对官网，系统，h5三个前端项目在 nginx 下进行配置，可以使得项目通过/，/system，/h5不同子路径的方式无缝切换</w:t>
       </w:r>
+      <w:r>
+        <w:rPr>
+          <w:rFonts w:hint="eastAsia"/>
+          <w:sz w:val="19"/>
+          <w:szCs w:val="19"/>
+          <w:lang w:eastAsia="zh-CN"/>
+        </w:rPr>
+        <w:t>。</w:t>
+      </w:r>
     </w:p>
     <w:p>
       <w:pPr>
@@ -2683,10 +2666,10 @@
       <w:pPr>
         <w:pStyle w:val="6"/>
         <w:spacing w:before="26" w:line="324" w:lineRule="auto"/>
-        <w:ind w:right="299"/>
-      </w:pPr>
-      <w:r>
-        <w:t>这个网站的业务流程是用户向网站提交商标注册信息，然后网站替用户办理商标注册的手续。中间需要进行几道用户和网站 之间的审批流程。此项目采用一半后端渲染，一半前后端分离的方式开发。</w:t>
+        <w:ind w:right="220" w:rightChars="0"/>
+      </w:pPr>
+      <w:r>
+        <w:t>这个网站的业务流程是用户向网站提交商标注册信息，然后网站替用户办理商标注册的手续。中间需要进行几道用户和网站之间的审批流程。此项目采用一半后端渲染，一半前后端分离的方式开发。</w:t>
       </w:r>
     </w:p>
     <w:p>
@@ -2702,7 +2685,7 @@
       <w:pPr>
         <w:pStyle w:val="6"/>
         <w:spacing w:line="324" w:lineRule="auto"/>
-        <w:ind w:right="509"/>
+        <w:ind w:right="220" w:rightChars="0"/>
       </w:pPr>
       <w:r>
         <w:t>●表单和用户dashboard（用户处理审批，提交材料）两部分页面采用</w:t>
@@ -2723,7 +2706,7 @@
         <w:t>ElementUI</w:t>
       </w:r>
       <w:r>
-        <w:t xml:space="preserve">方式开发，静态展示的页面采用 </w:t>
+        <w:t>方式开发，静态展示的页面采用</w:t>
       </w:r>
       <w:r>
         <w:rPr>
@@ -2746,7 +2729,7 @@
           <w:tab w:val="left" w:pos="400"/>
         </w:tabs>
         <w:spacing w:before="2" w:line="324" w:lineRule="auto"/>
-        <w:ind w:right="299" w:firstLine="0"/>
+        <w:ind w:right="220" w:rightChars="0" w:firstLine="0"/>
         <w:jc w:val="both"/>
         <w:rPr>
           <w:sz w:val="19"/>
@@ -2758,7 +2741,7 @@
           <w:sz w:val="19"/>
           <w:szCs w:val="19"/>
         </w:rPr>
-        <w:t>申请表单中有一处逻辑比较复杂，属于多对多数据响应。即有一处动态下拉框，包含2个联动层级，首先每组层级以及层 级中的子级都可以动态叠加，叠加完后每组层级和子级的选择都是唯一性的，选了的在后面平行的下拉框中不可复选。在每 套叠加的下拉框中2个层级都要具备此逻辑。</w:t>
+        <w:t>申请表单中有一处逻辑比较复杂，属于多对多数据响应。即有一处动态下拉框，包含2个联动层级，首先每组层级以及层级中的子级都可以动态叠加，叠加完后每组层级和子级的选择都是唯一性的，选了的在后面平行的下拉框中不可复选。在每套叠加的下拉框中2个层级都要具备此逻辑。</w:t>
       </w:r>
     </w:p>
     <w:p>
@@ -2772,7 +2755,7 @@
           <w:tab w:val="left" w:pos="400"/>
         </w:tabs>
         <w:spacing w:before="3" w:line="324" w:lineRule="auto"/>
-        <w:ind w:right="419" w:firstLine="0"/>
+        <w:ind w:right="220" w:rightChars="0" w:firstLine="0"/>
         <w:jc w:val="both"/>
         <w:rPr>
           <w:sz w:val="19"/>
@@ -2784,7 +2767,7 @@
           <w:sz w:val="19"/>
           <w:szCs w:val="19"/>
         </w:rPr>
-        <w:t>此项目所有的页面都需要有手机端响应式样式，包括表单页，结算页，dashboard中的表格，表格中的操作。并且要保 持手机端和PC端完全相同的功能。</w:t>
+        <w:t>此项目所有的页面都需要有手机端响应式样式，包括表单页，结算页，dashboard中的表格，表格中的操作。并且要保持手机端和PC端完全相同的功能。</w:t>
       </w:r>
     </w:p>
     <w:p>
@@ -2798,7 +2781,7 @@
           <w:tab w:val="left" w:pos="400"/>
         </w:tabs>
         <w:spacing w:before="3"/>
-        <w:ind w:left="399" w:hanging="241"/>
+        <w:ind w:left="399" w:right="220" w:rightChars="100" w:hanging="241"/>
         <w:jc w:val="both"/>
         <w:rPr>
           <w:sz w:val="19"/>
@@ -2853,12 +2836,8 @@
         </w:rPr>
         <w:t>https://easytrademarkchina.com/</w:t>
       </w:r>
-    </w:p>
-    <w:p>
-      <w:pPr>
-        <w:pStyle w:val="6"/>
-        <w:spacing w:before="25"/>
-      </w:pPr>
+      <w:bookmarkStart w:id="0" w:name="_GoBack"/>
+      <w:bookmarkEnd w:id="0"/>
     </w:p>
     <w:p>
       <w:pPr>
@@ -3321,10 +3300,10 @@
       <w:pPr>
         <w:tabs>
           <w:tab w:val="left" w:pos="1904"/>
-          <w:tab w:val="right" w:pos="10740"/>
+          <w:tab w:val="right" w:pos="11000"/>
         </w:tabs>
         <w:spacing w:before="296"/>
-        <w:ind w:left="159"/>
+        <w:ind w:left="159" w:right="418" w:rightChars="190"/>
       </w:pPr>
       <w:r>
         <w:rPr>
@@ -3917,7 +3896,14 @@
         <w:rPr>
           <w:rFonts w:ascii="微软雅黑" w:hAnsi="微软雅黑" w:eastAsia="微软雅黑" w:cs="微软雅黑"/>
         </w:rPr>
-        <w:t>06</w:t>
+        <w:t>0</w:t>
+      </w:r>
+      <w:r>
+        <w:rPr>
+          <w:rFonts w:hint="default" w:ascii="微软雅黑" w:hAnsi="微软雅黑" w:eastAsia="微软雅黑" w:cs="微软雅黑"/>
+          <w:lang w:val="en-US"/>
+        </w:rPr>
+        <w:t>7</w:t>
       </w:r>
     </w:p>
     <w:p>
@@ -4894,7 +4880,20 @@
         <w:rPr>
           <w:rFonts w:hint="eastAsia" w:ascii="微软雅黑" w:hAnsi="微软雅黑" w:eastAsia="微软雅黑" w:cs="微软雅黑"/>
         </w:rPr>
-        <w:t>2014.09-2016.0</w:t>
+        <w:t>2014.0</w:t>
+      </w:r>
+      <w:r>
+        <w:rPr>
+          <w:rFonts w:hint="eastAsia" w:ascii="微软雅黑" w:hAnsi="微软雅黑" w:eastAsia="微软雅黑" w:cs="微软雅黑"/>
+          <w:lang w:val="en-US" w:eastAsia="zh-CN"/>
+        </w:rPr>
+        <w:t>7</w:t>
+      </w:r>
+      <w:r>
+        <w:rPr>
+          <w:rFonts w:hint="eastAsia" w:ascii="微软雅黑" w:hAnsi="微软雅黑" w:eastAsia="微软雅黑" w:cs="微软雅黑"/>
+        </w:rPr>
+        <w:t>-2016.0</w:t>
       </w:r>
       <w:r>
         <w:rPr>
@@ -5004,7 +5003,15 @@
           <w:sz w:val="19"/>
           <w:szCs w:val="19"/>
         </w:rPr>
-        <w:t>pc端 http //</w:t>
+        <w:t xml:space="preserve">pc端 </w:t>
+      </w:r>
+      <w:r>
+        <w:rPr>
+          <w:sz w:val="19"/>
+          <w:szCs w:val="19"/>
+          <w:lang w:val="en-US"/>
+        </w:rPr>
+        <w:t>http://</w:t>
       </w:r>
       <w:r>
         <w:fldChar w:fldCharType="begin"/>
@@ -5051,7 +5058,22 @@
           <w:sz w:val="19"/>
           <w:szCs w:val="19"/>
         </w:rPr>
-        <w:t>移动端 http //m.yearbook.com.cn/</w:t>
+        <w:t xml:space="preserve">移动端 </w:t>
+      </w:r>
+      <w:r>
+        <w:rPr>
+          <w:sz w:val="19"/>
+          <w:szCs w:val="19"/>
+          <w:lang w:val="en-US"/>
+        </w:rPr>
+        <w:t>http://</w:t>
+      </w:r>
+      <w:r>
+        <w:rPr>
+          <w:sz w:val="19"/>
+          <w:szCs w:val="19"/>
+        </w:rPr>
+        <w:t>m.yearbook.com.cn/</w:t>
       </w:r>
     </w:p>
     <w:p>
@@ -5090,7 +5112,22 @@
           <w:sz w:val="19"/>
           <w:szCs w:val="19"/>
         </w:rPr>
-        <w:t>。 http //caipuyi.com/</w:t>
+        <w:t xml:space="preserve">。 </w:t>
+      </w:r>
+      <w:r>
+        <w:rPr>
+          <w:sz w:val="19"/>
+          <w:szCs w:val="19"/>
+          <w:lang w:val="en-US"/>
+        </w:rPr>
+        <w:t>http://</w:t>
+      </w:r>
+      <w:r>
+        <w:rPr>
+          <w:sz w:val="19"/>
+          <w:szCs w:val="19"/>
+        </w:rPr>
+        <w:t>caipuyi.com/</w:t>
       </w:r>
     </w:p>
     <w:p>
@@ -5180,68 +5217,76 @@
         <w:spacing w:before="101"/>
         <w:ind w:left="159"/>
         <w:rPr>
+          <w:rFonts w:hint="eastAsia" w:ascii="微软雅黑" w:hAnsi="微软雅黑" w:eastAsia="微软雅黑" w:cs="微软雅黑"/>
+          <w:lang w:eastAsia="zh-CN"/>
+        </w:rPr>
+      </w:pPr>
+      <w:r>
+        <w:rPr>
+          <w:rFonts w:hint="eastAsia" w:ascii="微软雅黑" w:hAnsi="微软雅黑" w:eastAsia="微软雅黑" w:cs="微软雅黑"/>
+        </w:rPr>
+        <w:t>文思海辉官网</w:t>
+      </w:r>
+      <w:r>
+        <w:rPr>
+          <w:rFonts w:hint="eastAsia" w:ascii="微软雅黑" w:hAnsi="微软雅黑" w:eastAsia="微软雅黑" w:cs="微软雅黑"/>
+        </w:rPr>
+        <w:tab/>
+      </w:r>
+      <w:r>
+        <w:rPr>
+          <w:rFonts w:hint="eastAsia" w:ascii="微软雅黑" w:hAnsi="微软雅黑" w:eastAsia="微软雅黑" w:cs="微软雅黑"/>
+        </w:rPr>
+        <w:t>前端开发</w:t>
+      </w:r>
+      <w:r>
+        <w:rPr>
+          <w:rFonts w:hint="eastAsia" w:ascii="微软雅黑" w:hAnsi="微软雅黑" w:eastAsia="微软雅黑" w:cs="微软雅黑"/>
+        </w:rPr>
+        <w:tab/>
+      </w:r>
+      <w:r>
+        <w:rPr>
+          <w:rFonts w:hint="eastAsia" w:ascii="微软雅黑" w:hAnsi="微软雅黑" w:eastAsia="微软雅黑" w:cs="微软雅黑"/>
+        </w:rPr>
+        <w:t>201</w:t>
+      </w:r>
+      <w:r>
+        <w:rPr>
           <w:rFonts w:ascii="微软雅黑" w:hAnsi="微软雅黑" w:eastAsia="微软雅黑" w:cs="微软雅黑"/>
         </w:rPr>
-      </w:pPr>
-      <w:r>
-        <w:rPr>
-          <w:rFonts w:hint="eastAsia" w:ascii="微软雅黑" w:hAnsi="微软雅黑" w:eastAsia="微软雅黑" w:cs="微软雅黑"/>
-        </w:rPr>
-        <w:t>文思海辉官网</w:t>
-      </w:r>
-      <w:r>
-        <w:rPr>
-          <w:rFonts w:hint="eastAsia" w:ascii="微软雅黑" w:hAnsi="微软雅黑" w:eastAsia="微软雅黑" w:cs="微软雅黑"/>
-        </w:rPr>
-        <w:tab/>
-      </w:r>
-      <w:r>
-        <w:rPr>
-          <w:rFonts w:hint="eastAsia" w:ascii="微软雅黑" w:hAnsi="微软雅黑" w:eastAsia="微软雅黑" w:cs="微软雅黑"/>
-        </w:rPr>
-        <w:t>前端开发</w:t>
-      </w:r>
-      <w:r>
-        <w:rPr>
-          <w:rFonts w:hint="eastAsia" w:ascii="微软雅黑" w:hAnsi="微软雅黑" w:eastAsia="微软雅黑" w:cs="微软雅黑"/>
-        </w:rPr>
-        <w:tab/>
-      </w:r>
-      <w:r>
-        <w:rPr>
-          <w:rFonts w:hint="eastAsia" w:ascii="微软雅黑" w:hAnsi="微软雅黑" w:eastAsia="微软雅黑" w:cs="微软雅黑"/>
-        </w:rPr>
-        <w:t>201</w:t>
+        <w:t>4</w:t>
+      </w:r>
+      <w:r>
+        <w:rPr>
+          <w:rFonts w:hint="eastAsia" w:ascii="微软雅黑" w:hAnsi="微软雅黑" w:eastAsia="微软雅黑" w:cs="微软雅黑"/>
+        </w:rPr>
+        <w:t>.</w:t>
       </w:r>
       <w:r>
         <w:rPr>
           <w:rFonts w:ascii="微软雅黑" w:hAnsi="微软雅黑" w:eastAsia="微软雅黑" w:cs="微软雅黑"/>
         </w:rPr>
-        <w:t>4</w:t>
-      </w:r>
-      <w:r>
-        <w:rPr>
-          <w:rFonts w:hint="eastAsia" w:ascii="微软雅黑" w:hAnsi="微软雅黑" w:eastAsia="微软雅黑" w:cs="微软雅黑"/>
-        </w:rPr>
-        <w:t>.</w:t>
+        <w:t>02</w:t>
+      </w:r>
+      <w:r>
+        <w:rPr>
+          <w:rFonts w:hint="eastAsia" w:ascii="微软雅黑" w:hAnsi="微软雅黑" w:eastAsia="微软雅黑" w:cs="微软雅黑"/>
+        </w:rPr>
+        <w:t>-2014.</w:t>
       </w:r>
       <w:r>
         <w:rPr>
           <w:rFonts w:ascii="微软雅黑" w:hAnsi="微软雅黑" w:eastAsia="微软雅黑" w:cs="微软雅黑"/>
         </w:rPr>
-        <w:t>02</w:t>
-      </w:r>
-      <w:r>
-        <w:rPr>
-          <w:rFonts w:hint="eastAsia" w:ascii="微软雅黑" w:hAnsi="微软雅黑" w:eastAsia="微软雅黑" w:cs="微软雅黑"/>
-        </w:rPr>
-        <w:t>-2014.</w:t>
-      </w:r>
-      <w:r>
-        <w:rPr>
-          <w:rFonts w:ascii="微软雅黑" w:hAnsi="微软雅黑" w:eastAsia="微软雅黑" w:cs="微软雅黑"/>
-        </w:rPr>
-        <w:t>04</w:t>
+        <w:t>0</w:t>
+      </w:r>
+      <w:r>
+        <w:rPr>
+          <w:rFonts w:hint="eastAsia" w:ascii="微软雅黑" w:hAnsi="微软雅黑" w:eastAsia="微软雅黑" w:cs="微软雅黑"/>
+          <w:lang w:val="en-US" w:eastAsia="zh-CN"/>
+        </w:rPr>
+        <w:t>6</w:t>
       </w:r>
     </w:p>
     <w:p>
@@ -5406,22 +5451,11 @@
         <w:t>地址：</w:t>
       </w:r>
       <w:r>
-        <w:fldChar w:fldCharType="begin"/>
-      </w:r>
-      <w:r>
-        <w:instrText xml:space="preserve"> HYPERLINK "https://www.elevit.com.cn/" </w:instrText>
-      </w:r>
-      <w:r>
-        <w:fldChar w:fldCharType="separate"/>
-      </w:r>
-      <w:r>
-        <w:rPr>
-          <w:rStyle w:val="8"/>
+        <w:rPr>
+          <w:color w:val="auto"/>
+          <w:u w:val="none"/>
         </w:rPr>
         <w:t>https://www.elevit.com.cn/</w:t>
-      </w:r>
-      <w:r>
-        <w:fldChar w:fldCharType="end"/>
       </w:r>
     </w:p>
     <w:p>
@@ -5517,7 +5551,7 @@
           <w:rFonts w:hint="eastAsia" w:ascii="微软雅黑" w:hAnsi="微软雅黑" w:eastAsia="微软雅黑" w:cs="微软雅黑"/>
           <w:lang w:val="en-US" w:eastAsia="zh-CN"/>
         </w:rPr>
-        <w:t>7</w:t>
+        <w:t>9</w:t>
       </w:r>
     </w:p>
     <w:p>
@@ -5811,7 +5845,7 @@
     </w:p>
     <w:sectPr>
       <w:pgSz w:w="11900" w:h="16840"/>
-      <w:pgMar w:top="200" w:right="480" w:bottom="280" w:left="440" w:header="720" w:footer="720" w:gutter="0"/>
+      <w:pgMar w:top="420" w:right="460" w:bottom="280" w:left="440" w:header="720" w:footer="720" w:gutter="0"/>
       <w:cols w:space="720" w:num="1"/>
     </w:sectPr>
   </w:body>
@@ -6292,7 +6326,7 @@
     <w:lsdException w:qFormat="1" w:unhideWhenUsed="0" w:uiPriority="1" w:semiHidden="0" w:name="Title"/>
     <w:lsdException w:unhideWhenUsed="0" w:uiPriority="0" w:semiHidden="0" w:name="Closing"/>
     <w:lsdException w:unhideWhenUsed="0" w:uiPriority="0" w:semiHidden="0" w:name="Signature"/>
-    <w:lsdException w:uiPriority="1" w:name="Default Paragraph Font"/>
+    <w:lsdException w:qFormat="1" w:uiPriority="1" w:name="Default Paragraph Font"/>
     <w:lsdException w:qFormat="1" w:unhideWhenUsed="0" w:uiPriority="1" w:semiHidden="0" w:name="Body Text"/>
     <w:lsdException w:unhideWhenUsed="0" w:uiPriority="0" w:semiHidden="0" w:name="Body Text Indent"/>
     <w:lsdException w:unhideWhenUsed="0" w:uiPriority="0" w:semiHidden="0" w:name="List Continue"/>
@@ -6539,6 +6573,7 @@
     <w:name w:val="Default Paragraph Font"/>
     <w:semiHidden/>
     <w:unhideWhenUsed/>
+    <w:qFormat/>
     <w:uiPriority w:val="1"/>
   </w:style>
   <w:style w:type="table" w:default="1" w:styleId="5">

--- a/个人简历.docx
+++ b/个人简历.docx
@@ -1,10 +1,10 @@
 
 <file path=word/document.xml><?xml version="1.0" encoding="utf-8"?>
-<w:document xmlns:wpc="http://schemas.microsoft.com/office/word/2010/wordprocessingCanvas" xmlns:mc="http://schemas.openxmlformats.org/markup-compatibility/2006" xmlns:o="urn:schemas-microsoft-com:office:office" xmlns:r="http://schemas.openxmlformats.org/officeDocument/2006/relationships" xmlns:m="http://schemas.openxmlformats.org/officeDocument/2006/math" xmlns:v="urn:schemas-microsoft-com:vml" xmlns:wp14="http://schemas.microsoft.com/office/word/2010/wordprocessingDrawing" xmlns:wp="http://schemas.openxmlformats.org/drawingml/2006/wordprocessingDrawing" xmlns:w="http://schemas.openxmlformats.org/wordprocessingml/2006/main" xmlns:w14="http://schemas.microsoft.com/office/word/2010/wordml" xmlns:w10="urn:schemas-microsoft-com:office:word" xmlns:w15="http://schemas.microsoft.com/office/word/2012/wordml" xmlns:wpg="http://schemas.microsoft.com/office/word/2010/wordprocessingGroup" xmlns:wpi="http://schemas.microsoft.com/office/word/2010/wordprocessingInk" xmlns:wne="http://schemas.microsoft.com/office/word/2006/wordml" xmlns:wps="http://schemas.microsoft.com/office/word/2010/wordprocessingShape" xmlns:wpsCustomData="http://www.wps.cn/officeDocument/2013/wpsCustomData" mc:Ignorable="w14 w15 wp14">
+<w:document xmlns:wpc="http://schemas.microsoft.com/office/word/2010/wordprocessingCanvas" xmlns:cx="http://schemas.microsoft.com/office/drawing/2014/chartex" xmlns:cx1="http://schemas.microsoft.com/office/drawing/2015/9/8/chartex" xmlns:cx2="http://schemas.microsoft.com/office/drawing/2015/10/21/chartex" xmlns:cx3="http://schemas.microsoft.com/office/drawing/2016/5/9/chartex" xmlns:cx4="http://schemas.microsoft.com/office/drawing/2016/5/10/chartex" xmlns:cx5="http://schemas.microsoft.com/office/drawing/2016/5/11/chartex" xmlns:cx6="http://schemas.microsoft.com/office/drawing/2016/5/12/chartex" xmlns:cx7="http://schemas.microsoft.com/office/drawing/2016/5/13/chartex" xmlns:cx8="http://schemas.microsoft.com/office/drawing/2016/5/14/chartex" xmlns:mc="http://schemas.openxmlformats.org/markup-compatibility/2006" xmlns:aink="http://schemas.microsoft.com/office/drawing/2016/ink" xmlns:am3d="http://schemas.microsoft.com/office/drawing/2017/model3d" xmlns:o="urn:schemas-microsoft-com:office:office" xmlns:oel="http://schemas.microsoft.com/office/2019/extlst" xmlns:r="http://schemas.openxmlformats.org/officeDocument/2006/relationships" xmlns:m="http://schemas.openxmlformats.org/officeDocument/2006/math" xmlns:v="urn:schemas-microsoft-com:vml" xmlns:wp14="http://schemas.microsoft.com/office/word/2010/wordprocessingDrawing" xmlns:wp="http://schemas.openxmlformats.org/drawingml/2006/wordprocessingDrawing" xmlns:w10="urn:schemas-microsoft-com:office:word" xmlns:w="http://schemas.openxmlformats.org/wordprocessingml/2006/main" xmlns:w14="http://schemas.microsoft.com/office/word/2010/wordml" xmlns:w15="http://schemas.microsoft.com/office/word/2012/wordml" xmlns:w16cex="http://schemas.microsoft.com/office/word/2018/wordml/cex" xmlns:w16cid="http://schemas.microsoft.com/office/word/2016/wordml/cid" xmlns:w16="http://schemas.microsoft.com/office/word/2018/wordml" xmlns:w16sdtdh="http://schemas.microsoft.com/office/word/2020/wordml/sdtdatahash" xmlns:w16se="http://schemas.microsoft.com/office/word/2015/wordml/symex" xmlns:wpg="http://schemas.microsoft.com/office/word/2010/wordprocessingGroup" xmlns:wpi="http://schemas.microsoft.com/office/word/2010/wordprocessingInk" xmlns:wne="http://schemas.microsoft.com/office/word/2006/wordml" xmlns:wps="http://schemas.microsoft.com/office/word/2010/wordprocessingShape" mc:Ignorable="w14 w15 w16se w16cid w16 w16cex w16sdtdh wp14">
   <w:body>
     <w:p>
       <w:pPr>
-        <w:pStyle w:val="9"/>
+        <w:pStyle w:val="a6"/>
       </w:pPr>
       <w:r>
         <w:t>王博伦</w:t>
@@ -12,7 +12,7 @@
     </w:p>
     <w:p>
       <w:pPr>
-        <w:pStyle w:val="6"/>
+        <w:pStyle w:val="a3"/>
         <w:spacing w:before="144"/>
       </w:pPr>
       <w:r>
@@ -36,7 +36,7 @@
     </w:p>
     <w:p>
       <w:pPr>
-        <w:pStyle w:val="6"/>
+        <w:pStyle w:val="a3"/>
       </w:pPr>
       <w:r>
         <w:rPr>
@@ -50,42 +50,30 @@
     </w:p>
     <w:p>
       <w:pPr>
-        <w:pStyle w:val="6"/>
+        <w:pStyle w:val="a3"/>
         <w:spacing w:before="0"/>
         <w:ind w:left="0"/>
       </w:pPr>
     </w:p>
     <w:p>
       <w:pPr>
-        <w:pStyle w:val="6"/>
+        <w:pStyle w:val="a3"/>
         <w:spacing w:before="7"/>
         <w:ind w:left="0"/>
       </w:pPr>
       <w:r>
         <w:pict>
-          <v:group id="docshapegroup1" o:spid="_x0000_s1038" o:spt="203" style="position:absolute;left:0pt;margin-left:29.95pt;margin-top:9.25pt;height:24pt;width:535.05pt;mso-position-horizontal-relative:page;mso-wrap-distance-bottom:0pt;mso-wrap-distance-top:0pt;z-index:-251657216;mso-width-relative:page;mso-height-relative:page;" coordorigin="600,185" coordsize="10701,480">
-            <o:lock v:ext="edit"/>
-            <v:rect id="docshape2" o:spid="_x0000_s1039" o:spt="1" style="position:absolute;left:659;top:185;height:480;width:10642;" fillcolor="#00A6A6" filled="t" stroked="f" coordsize="21600,21600">
-              <v:path/>
-              <v:fill on="t" opacity="3853f" focussize="0,0"/>
-              <v:stroke on="f"/>
-              <v:imagedata o:title=""/>
-              <o:lock v:ext="edit"/>
+          <v:group id="docshapegroup1" o:spid="_x0000_s1038" alt="" style="position:absolute;margin-left:29.95pt;margin-top:9.25pt;width:535.05pt;height:24pt;z-index:-251657216;mso-position-horizontal-relative:page" coordorigin="600,185" coordsize="10701,480">
+            <v:rect id="docshape2" o:spid="_x0000_s1039" alt="" style="position:absolute;left:659;top:185;width:10642;height:480" fillcolor="#00a6a6" stroked="f">
+              <v:fill opacity="3853f"/>
             </v:rect>
-            <v:rect id="docshape3" o:spid="_x0000_s1040" o:spt="1" style="position:absolute;left:599;top:185;height:480;width:60;" fillcolor="#00A6A6" filled="t" stroked="f" coordsize="21600,21600">
-              <v:path/>
-              <v:fill on="t" focussize="0,0"/>
-              <v:stroke on="f"/>
-              <v:imagedata o:title=""/>
-              <o:lock v:ext="edit"/>
-            </v:rect>
-            <v:shape id="docshape4" o:spid="_x0000_s1041" o:spt="202" type="#_x0000_t202" style="position:absolute;left:659;top:185;height:480;width:10642;" filled="f" stroked="f" coordsize="21600,21600">
-              <v:path/>
-              <v:fill on="f" focussize="0,0"/>
-              <v:stroke on="f" joinstyle="miter"/>
-              <v:imagedata o:title=""/>
-              <o:lock v:ext="edit"/>
-              <v:textbox inset="0mm,0mm,0mm,0mm">
+            <v:rect id="docshape3" o:spid="_x0000_s1040" alt="" style="position:absolute;left:599;top:185;width:60;height:480" fillcolor="#00a6a6" stroked="f"/>
+            <v:shapetype id="_x0000_t202" coordsize="21600,21600" o:spt="202" path="m,l,21600r21600,l21600,xe">
+              <v:stroke joinstyle="miter"/>
+              <v:path gradientshapeok="t" o:connecttype="rect"/>
+            </v:shapetype>
+            <v:shape id="docshape4" o:spid="_x0000_s1041" type="#_x0000_t202" alt="" style="position:absolute;left:659;top:185;width:10642;height:480;mso-wrap-style:square;v-text-anchor:top" filled="f" stroked="f">
+              <v:textbox inset="0,0,0,0">
                 <w:txbxContent>
                   <w:p>
                     <w:pPr>
@@ -99,7 +87,7 @@
                     </w:pPr>
                     <w:r>
                       <w:rPr>
-                        <w:rFonts w:hint="eastAsia" w:ascii="微软雅黑" w:eastAsia="微软雅黑"/>
+                        <w:rFonts w:ascii="微软雅黑" w:eastAsia="微软雅黑" w:hint="eastAsia"/>
                         <w:b/>
                         <w:color w:val="007B86"/>
                         <w:sz w:val="27"/>
@@ -110,7 +98,7 @@
                 </w:txbxContent>
               </v:textbox>
             </v:shape>
-            <w10:wrap type="topAndBottom"/>
+            <w10:wrap type="topAndBottom" anchorx="page"/>
           </v:group>
         </w:pict>
       </w:r>
@@ -129,7 +117,51 @@
           <w:sz w:val="19"/>
           <w:szCs w:val="19"/>
         </w:rPr>
-        <w:t>熟练使用vue，react，jquery等前端框架。vue有</w:t>
+        <w:t>熟练使用</w:t>
+      </w:r>
+      <w:r>
+        <w:rPr>
+          <w:sz w:val="19"/>
+          <w:szCs w:val="19"/>
+        </w:rPr>
+        <w:t>Vue</w:t>
+      </w:r>
+      <w:r>
+        <w:rPr>
+          <w:sz w:val="19"/>
+          <w:szCs w:val="19"/>
+        </w:rPr>
+        <w:t>，react，</w:t>
+      </w:r>
+      <w:proofErr w:type="spellStart"/>
+      <w:r>
+        <w:rPr>
+          <w:sz w:val="19"/>
+          <w:szCs w:val="19"/>
+        </w:rPr>
+        <w:t>jquery</w:t>
+      </w:r>
+      <w:proofErr w:type="spellEnd"/>
+      <w:r>
+        <w:rPr>
+          <w:sz w:val="19"/>
+          <w:szCs w:val="19"/>
+        </w:rPr>
+        <w:t>等前端框架。</w:t>
+      </w:r>
+      <w:r>
+        <w:rPr>
+          <w:sz w:val="19"/>
+          <w:szCs w:val="19"/>
+        </w:rPr>
+        <w:t>Vue</w:t>
+      </w:r>
+      <w:r>
+        <w:rPr>
+          <w:sz w:val="19"/>
+          <w:szCs w:val="19"/>
+        </w:rPr>
+        <w:t>有</w:t>
       </w:r>
       <w:r>
         <w:rPr>
@@ -169,47 +201,63 @@
           <w:sz w:val="19"/>
           <w:szCs w:val="19"/>
         </w:rPr>
-        <w:t>有nodejs，express，sequelize开发经验。</w:t>
-      </w:r>
-    </w:p>
-    <w:p>
-      <w:pPr>
-        <w:pStyle w:val="6"/>
+        <w:t>有</w:t>
+      </w:r>
+      <w:proofErr w:type="spellStart"/>
+      <w:r>
+        <w:rPr>
+          <w:sz w:val="19"/>
+          <w:szCs w:val="19"/>
+        </w:rPr>
+        <w:t>nodejs</w:t>
+      </w:r>
+      <w:proofErr w:type="spellEnd"/>
+      <w:r>
+        <w:rPr>
+          <w:sz w:val="19"/>
+          <w:szCs w:val="19"/>
+        </w:rPr>
+        <w:t>，express，</w:t>
+      </w:r>
+      <w:proofErr w:type="spellStart"/>
+      <w:r>
+        <w:rPr>
+          <w:sz w:val="19"/>
+          <w:szCs w:val="19"/>
+        </w:rPr>
+        <w:t>sequelize</w:t>
+      </w:r>
+      <w:proofErr w:type="spellEnd"/>
+      <w:r>
+        <w:rPr>
+          <w:sz w:val="19"/>
+          <w:szCs w:val="19"/>
+        </w:rPr>
+        <w:t>开发经验。</w:t>
+      </w:r>
+    </w:p>
+    <w:p>
+      <w:pPr>
+        <w:pStyle w:val="a3"/>
         <w:spacing w:before="0"/>
         <w:ind w:left="0"/>
       </w:pPr>
     </w:p>
     <w:p>
       <w:pPr>
-        <w:pStyle w:val="6"/>
+        <w:pStyle w:val="a3"/>
         <w:spacing w:before="8"/>
         <w:ind w:left="0"/>
       </w:pPr>
       <w:r>
         <w:pict>
-          <v:group id="docshapegroup5" o:spid="_x0000_s1034" o:spt="203" style="position:absolute;left:0pt;margin-left:29.95pt;margin-top:11.2pt;height:24pt;width:535.05pt;mso-position-horizontal-relative:page;mso-wrap-distance-bottom:0pt;mso-wrap-distance-top:0pt;z-index:-251656192;mso-width-relative:page;mso-height-relative:page;" coordorigin="600,225" coordsize="10701,480">
-            <o:lock v:ext="edit"/>
-            <v:rect id="docshape6" o:spid="_x0000_s1035" o:spt="1" style="position:absolute;left:659;top:224;height:480;width:10642;" fillcolor="#00A6A6" filled="t" stroked="f" coordsize="21600,21600">
-              <v:path/>
-              <v:fill on="t" opacity="3853f" focussize="0,0"/>
-              <v:stroke on="f"/>
-              <v:imagedata o:title=""/>
-              <o:lock v:ext="edit"/>
+          <v:group id="docshapegroup5" o:spid="_x0000_s1034" alt="" style="position:absolute;margin-left:29.95pt;margin-top:11.2pt;width:535.05pt;height:24pt;z-index:-251656192;mso-position-horizontal-relative:page" coordorigin="600,225" coordsize="10701,480">
+            <v:rect id="docshape6" o:spid="_x0000_s1035" alt="" style="position:absolute;left:659;top:224;width:10642;height:480" fillcolor="#00a6a6" stroked="f">
+              <v:fill opacity="3853f"/>
             </v:rect>
-            <v:rect id="docshape7" o:spid="_x0000_s1036" o:spt="1" style="position:absolute;left:599;top:224;height:480;width:60;" fillcolor="#00A6A6" filled="t" stroked="f" coordsize="21600,21600">
-              <v:path/>
-              <v:fill on="t" focussize="0,0"/>
-              <v:stroke on="f"/>
-              <v:imagedata o:title=""/>
-              <o:lock v:ext="edit"/>
-            </v:rect>
-            <v:shape id="docshape8" o:spid="_x0000_s1037" o:spt="202" type="#_x0000_t202" style="position:absolute;left:659;top:224;height:480;width:10642;" filled="f" stroked="f" coordsize="21600,21600">
-              <v:path/>
-              <v:fill on="f" focussize="0,0"/>
-              <v:stroke on="f" joinstyle="miter"/>
-              <v:imagedata o:title=""/>
-              <o:lock v:ext="edit"/>
-              <v:textbox inset="0mm,0mm,0mm,0mm">
+            <v:rect id="docshape7" o:spid="_x0000_s1036" alt="" style="position:absolute;left:599;top:224;width:60;height:480" fillcolor="#00a6a6" stroked="f"/>
+            <v:shape id="docshape8" o:spid="_x0000_s1037" type="#_x0000_t202" alt="" style="position:absolute;left:659;top:224;width:10642;height:480;mso-wrap-style:square;v-text-anchor:top" filled="f" stroked="f">
+              <v:textbox inset="0,0,0,0">
                 <w:txbxContent>
                   <w:p>
                     <w:pPr>
@@ -223,7 +271,7 @@
                     </w:pPr>
                     <w:r>
                       <w:rPr>
-                        <w:rFonts w:hint="eastAsia" w:ascii="微软雅黑" w:eastAsia="微软雅黑"/>
+                        <w:rFonts w:ascii="微软雅黑" w:eastAsia="微软雅黑" w:hint="eastAsia"/>
                         <w:b/>
                         <w:color w:val="007B86"/>
                         <w:sz w:val="27"/>
@@ -234,7 +282,7 @@
                 </w:txbxContent>
               </v:textbox>
             </v:shape>
-            <w10:wrap type="topAndBottom"/>
+            <w10:wrap type="topAndBottom" anchorx="page"/>
           </v:group>
         </w:pict>
       </w:r>
@@ -248,43 +296,33 @@
         <w:spacing w:before="154"/>
         <w:ind w:left="159"/>
         <w:rPr>
-          <w:rFonts w:ascii="微软雅黑" w:hAnsi="微软雅黑" w:eastAsia="微软雅黑" w:cs="微软雅黑"/>
-        </w:rPr>
-      </w:pPr>
-      <w:r>
-        <w:rPr>
-          <w:rFonts w:hint="eastAsia" w:ascii="微软雅黑" w:hAnsi="微软雅黑" w:eastAsia="微软雅黑" w:cs="微软雅黑"/>
+          <w:rFonts w:ascii="微软雅黑" w:eastAsia="微软雅黑" w:hAnsi="微软雅黑" w:cs="微软雅黑"/>
+        </w:rPr>
+      </w:pPr>
+      <w:r>
+        <w:rPr>
+          <w:rFonts w:ascii="微软雅黑" w:eastAsia="微软雅黑" w:hAnsi="微软雅黑" w:cs="微软雅黑" w:hint="eastAsia"/>
         </w:rPr>
         <w:t>上海有大信息科技有限公司</w:t>
       </w:r>
       <w:r>
         <w:rPr>
-          <w:rFonts w:hint="eastAsia" w:ascii="微软雅黑" w:hAnsi="微软雅黑" w:eastAsia="微软雅黑" w:cs="微软雅黑"/>
+          <w:rFonts w:ascii="微软雅黑" w:eastAsia="微软雅黑" w:hAnsi="微软雅黑" w:cs="微软雅黑" w:hint="eastAsia"/>
         </w:rPr>
         <w:tab/>
-      </w:r>
-      <w:r>
-        <w:rPr>
-          <w:rFonts w:hint="eastAsia" w:ascii="微软雅黑" w:hAnsi="微软雅黑" w:eastAsia="微软雅黑" w:cs="微软雅黑"/>
-        </w:rPr>
         <w:t>前端开发工程师</w:t>
       </w:r>
       <w:r>
         <w:rPr>
-          <w:rFonts w:hint="eastAsia" w:ascii="微软雅黑" w:hAnsi="微软雅黑" w:eastAsia="微软雅黑" w:cs="微软雅黑"/>
+          <w:rFonts w:ascii="微软雅黑" w:eastAsia="微软雅黑" w:hAnsi="微软雅黑" w:cs="微软雅黑" w:hint="eastAsia"/>
         </w:rPr>
         <w:tab/>
-      </w:r>
-      <w:r>
-        <w:rPr>
-          <w:rFonts w:hint="eastAsia" w:ascii="微软雅黑" w:hAnsi="微软雅黑" w:eastAsia="微软雅黑" w:cs="微软雅黑"/>
-        </w:rPr>
         <w:t>2022.04-至今</w:t>
       </w:r>
     </w:p>
     <w:p>
       <w:pPr>
-        <w:pStyle w:val="2"/>
+        <w:pStyle w:val="1"/>
       </w:pPr>
       <w:r>
         <w:t>内容:</w:t>
@@ -292,7 +330,7 @@
     </w:p>
     <w:p>
       <w:pPr>
-        <w:pStyle w:val="6"/>
+        <w:pStyle w:val="a3"/>
         <w:spacing w:before="26"/>
       </w:pPr>
       <w:r>
@@ -302,18 +340,51 @@
         <w:t>负责参与</w:t>
       </w:r>
       <w:r>
-        <w:t>研发中泰证券的量化交易软件xtp的需求。</w:t>
-      </w:r>
-      <w:r>
-        <w:rPr>
-          <w:rFonts w:hint="eastAsia"/>
-        </w:rPr>
-        <w:t>采用vue3+typescript以及element plus开发。</w:t>
-      </w:r>
-    </w:p>
-    <w:p>
-      <w:pPr>
-        <w:pStyle w:val="2"/>
+        <w:t>研发中泰证券的量化交易软件</w:t>
+      </w:r>
+      <w:r>
+        <w:t>XTP</w:t>
+      </w:r>
+      <w:r>
+        <w:t>的需求。</w:t>
+      </w:r>
+      <w:r>
+        <w:rPr>
+          <w:rFonts w:hint="eastAsia"/>
+        </w:rPr>
+        <w:t>采用</w:t>
+      </w:r>
+      <w:r>
+        <w:t>V</w:t>
+      </w:r>
+      <w:r>
+        <w:rPr>
+          <w:rFonts w:hint="eastAsia"/>
+        </w:rPr>
+        <w:t>ue3+</w:t>
+      </w:r>
+      <w:r>
+        <w:t>T</w:t>
+      </w:r>
+      <w:r>
+        <w:rPr>
+          <w:rFonts w:hint="eastAsia"/>
+        </w:rPr>
+        <w:t>ypescript以及</w:t>
+      </w:r>
+      <w:r>
+        <w:t>E</w:t>
+      </w:r>
+      <w:r>
+        <w:rPr>
+          <w:rFonts w:hint="eastAsia"/>
+        </w:rPr>
+        <w:t>lement plus开发。</w:t>
+      </w:r>
+    </w:p>
+    <w:p>
+      <w:pPr>
+        <w:pStyle w:val="1"/>
         <w:spacing w:before="115"/>
       </w:pPr>
       <w:r>
@@ -322,7 +393,7 @@
     </w:p>
     <w:p>
       <w:pPr>
-        <w:pStyle w:val="11"/>
+        <w:pStyle w:val="a7"/>
         <w:numPr>
           <w:ilvl w:val="0"/>
           <w:numId w:val="1"/>
@@ -347,7 +418,7 @@
     </w:p>
     <w:p>
       <w:pPr>
-        <w:pStyle w:val="11"/>
+        <w:pStyle w:val="a7"/>
         <w:numPr>
           <w:ilvl w:val="0"/>
           <w:numId w:val="1"/>
@@ -367,7 +438,21 @@
           <w:sz w:val="19"/>
           <w:szCs w:val="19"/>
         </w:rPr>
-        <w:t>开发xtp的交易绩效和个人绩效图表页面</w:t>
+        <w:t>开发</w:t>
+      </w:r>
+      <w:r>
+        <w:rPr>
+          <w:sz w:val="19"/>
+          <w:szCs w:val="19"/>
+        </w:rPr>
+        <w:t>XTP</w:t>
+      </w:r>
+      <w:r>
+        <w:rPr>
+          <w:sz w:val="19"/>
+          <w:szCs w:val="19"/>
+        </w:rPr>
+        <w:t>的交易绩效和个人绩效图表页面</w:t>
       </w:r>
       <w:r>
         <w:rPr>
@@ -380,7 +465,7 @@
     </w:p>
     <w:p>
       <w:pPr>
-        <w:pStyle w:val="11"/>
+        <w:pStyle w:val="a7"/>
         <w:numPr>
           <w:ilvl w:val="0"/>
           <w:numId w:val="1"/>
@@ -399,7 +484,28 @@
           <w:sz w:val="19"/>
           <w:szCs w:val="19"/>
         </w:rPr>
-        <w:t>开发基于xtp的etf</w:t>
+        <w:t>开发基于</w:t>
+      </w:r>
+      <w:r>
+        <w:rPr>
+          <w:sz w:val="19"/>
+          <w:szCs w:val="19"/>
+        </w:rPr>
+        <w:t>XTP</w:t>
+      </w:r>
+      <w:r>
+        <w:rPr>
+          <w:sz w:val="19"/>
+          <w:szCs w:val="19"/>
+        </w:rPr>
+        <w:t>的</w:t>
+      </w:r>
+      <w:r>
+        <w:rPr>
+          <w:sz w:val="19"/>
+          <w:szCs w:val="19"/>
+        </w:rPr>
+        <w:t>ETF</w:t>
       </w:r>
       <w:r>
         <w:rPr>
@@ -434,53 +540,38 @@
         <w:spacing w:before="296"/>
         <w:ind w:left="159"/>
         <w:rPr>
-          <w:rFonts w:ascii="微软雅黑" w:hAnsi="微软雅黑" w:eastAsia="微软雅黑" w:cs="微软雅黑"/>
-        </w:rPr>
-      </w:pPr>
-      <w:r>
-        <w:rPr>
-          <w:rFonts w:hint="eastAsia" w:ascii="微软雅黑" w:hAnsi="微软雅黑" w:eastAsia="微软雅黑" w:cs="微软雅黑"/>
+          <w:rFonts w:ascii="微软雅黑" w:eastAsia="微软雅黑" w:hAnsi="微软雅黑" w:cs="微软雅黑"/>
+        </w:rPr>
+      </w:pPr>
+      <w:r>
+        <w:rPr>
+          <w:rFonts w:ascii="微软雅黑" w:eastAsia="微软雅黑" w:hAnsi="微软雅黑" w:cs="微软雅黑" w:hint="eastAsia"/>
         </w:rPr>
         <w:t>上海中软华腾软件系统有限公司</w:t>
       </w:r>
       <w:r>
         <w:rPr>
-          <w:rFonts w:hint="eastAsia" w:ascii="微软雅黑" w:hAnsi="微软雅黑" w:eastAsia="微软雅黑" w:cs="微软雅黑"/>
+          <w:rFonts w:ascii="微软雅黑" w:eastAsia="微软雅黑" w:hAnsi="微软雅黑" w:cs="微软雅黑" w:hint="eastAsia"/>
         </w:rPr>
         <w:tab/>
-      </w:r>
-      <w:r>
-        <w:rPr>
-          <w:rFonts w:hint="eastAsia" w:ascii="微软雅黑" w:hAnsi="微软雅黑" w:eastAsia="微软雅黑" w:cs="微软雅黑"/>
-        </w:rPr>
         <w:t>前端开发工程师</w:t>
       </w:r>
       <w:r>
         <w:rPr>
-          <w:rFonts w:hint="eastAsia" w:ascii="微软雅黑" w:hAnsi="微软雅黑" w:eastAsia="微软雅黑" w:cs="微软雅黑"/>
+          <w:rFonts w:ascii="微软雅黑" w:eastAsia="微软雅黑" w:hAnsi="微软雅黑" w:cs="微软雅黑" w:hint="eastAsia"/>
         </w:rPr>
         <w:tab/>
-      </w:r>
-      <w:r>
-        <w:rPr>
-          <w:rFonts w:hint="eastAsia" w:ascii="微软雅黑" w:hAnsi="微软雅黑" w:eastAsia="微软雅黑" w:cs="微软雅黑"/>
-        </w:rPr>
         <w:t>2021.07-2022.03</w:t>
       </w:r>
     </w:p>
     <w:p>
       <w:pPr>
-        <w:pStyle w:val="6"/>
+        <w:pStyle w:val="a3"/>
         <w:spacing w:before="213"/>
-        <w:rPr>
-          <w:rFonts w:hint="eastAsia"/>
-          <w:lang w:eastAsia="zh-CN"/>
-        </w:rPr>
-      </w:pPr>
-      <w:r>
-        <w:rPr>
-          <w:rFonts w:hint="eastAsia"/>
-          <w:lang w:val="en-US" w:eastAsia="zh-CN"/>
+      </w:pPr>
+      <w:r>
+        <w:rPr>
+          <w:rFonts w:hint="eastAsia"/>
         </w:rPr>
         <w:t>在中宏保险现场</w:t>
       </w:r>
@@ -490,16 +581,8 @@
       <w:r>
         <w:rPr>
           <w:rFonts w:hint="eastAsia"/>
-          <w:lang w:eastAsia="zh-CN"/>
-        </w:rPr>
-        <w:t>。</w:t>
-      </w:r>
-      <w:r>
-        <w:rPr>
-          <w:rFonts w:hint="eastAsia"/>
-          <w:lang w:val="en-US" w:eastAsia="zh-CN"/>
-        </w:rPr>
-        <w:t>主要工作</w:t>
+        </w:rPr>
+        <w:t>。主要工作</w:t>
       </w:r>
       <w:r>
         <w:t>内容</w:t>
@@ -507,7 +590,6 @@
       <w:r>
         <w:rPr>
           <w:rFonts w:hint="eastAsia"/>
-          <w:lang w:val="en-US" w:eastAsia="zh-CN"/>
         </w:rPr>
         <w:t>是</w:t>
       </w:r>
@@ -517,7 +599,6 @@
       <w:r>
         <w:rPr>
           <w:rFonts w:hint="eastAsia"/>
-          <w:lang w:eastAsia="zh-CN"/>
         </w:rPr>
         <w:t>。</w:t>
       </w:r>
@@ -531,46 +612,33 @@
         <w:spacing w:before="296"/>
         <w:ind w:left="159"/>
         <w:rPr>
-          <w:rFonts w:ascii="微软雅黑" w:hAnsi="微软雅黑" w:eastAsia="微软雅黑" w:cs="微软雅黑"/>
-        </w:rPr>
-      </w:pPr>
-      <w:r>
-        <w:rPr>
-          <w:rFonts w:hint="eastAsia" w:ascii="微软雅黑" w:hAnsi="微软雅黑" w:eastAsia="微软雅黑" w:cs="微软雅黑"/>
+          <w:rFonts w:ascii="微软雅黑" w:eastAsia="微软雅黑" w:hAnsi="微软雅黑" w:cs="微软雅黑"/>
+        </w:rPr>
+      </w:pPr>
+      <w:r>
+        <w:rPr>
+          <w:rFonts w:ascii="微软雅黑" w:eastAsia="微软雅黑" w:hAnsi="微软雅黑" w:cs="微软雅黑" w:hint="eastAsia"/>
         </w:rPr>
         <w:t>中工经联人才服务（上海）有限公司</w:t>
       </w:r>
       <w:r>
         <w:rPr>
-          <w:rFonts w:hint="eastAsia" w:ascii="微软雅黑" w:hAnsi="微软雅黑" w:eastAsia="微软雅黑" w:cs="微软雅黑"/>
+          <w:rFonts w:ascii="微软雅黑" w:eastAsia="微软雅黑" w:hAnsi="微软雅黑" w:cs="微软雅黑" w:hint="eastAsia"/>
         </w:rPr>
         <w:tab/>
-      </w:r>
-      <w:r>
-        <w:rPr>
-          <w:rFonts w:hint="eastAsia" w:ascii="微软雅黑" w:hAnsi="微软雅黑" w:eastAsia="微软雅黑" w:cs="微软雅黑"/>
-        </w:rPr>
         <w:t>前端开发工程师</w:t>
       </w:r>
       <w:r>
         <w:rPr>
-          <w:rFonts w:hint="eastAsia" w:ascii="微软雅黑" w:hAnsi="微软雅黑" w:eastAsia="微软雅黑" w:cs="微软雅黑"/>
+          <w:rFonts w:ascii="微软雅黑" w:eastAsia="微软雅黑" w:hAnsi="微软雅黑" w:cs="微软雅黑" w:hint="eastAsia"/>
         </w:rPr>
         <w:tab/>
-      </w:r>
-      <w:r>
-        <w:rPr>
-          <w:rFonts w:hint="eastAsia" w:ascii="微软雅黑" w:hAnsi="微软雅黑" w:eastAsia="微软雅黑" w:cs="微软雅黑"/>
-        </w:rPr>
         <w:t>2020.06-2021.07</w:t>
       </w:r>
     </w:p>
     <w:p>
       <w:pPr>
-        <w:pStyle w:val="2"/>
-        <w:rPr>
-          <w:rFonts w:hint="eastAsia"/>
-        </w:rPr>
+        <w:pStyle w:val="1"/>
       </w:pPr>
       <w:r>
         <w:t>内容:</w:t>
@@ -578,12 +646,8 @@
     </w:p>
     <w:p>
       <w:pPr>
-        <w:pStyle w:val="6"/>
+        <w:pStyle w:val="a3"/>
         <w:spacing w:before="25"/>
-        <w:rPr>
-          <w:rFonts w:hint="default"/>
-          <w:lang w:val="en-US"/>
-        </w:rPr>
       </w:pPr>
       <w:r>
         <w:t>1、 外包岗位，驻场单位是安永咨询公司。</w:t>
@@ -591,7 +655,7 @@
     </w:p>
     <w:p>
       <w:pPr>
-        <w:pStyle w:val="6"/>
+        <w:pStyle w:val="a3"/>
       </w:pPr>
       <w:r>
         <w:t>2、 这份工作主要项目是为英国药企GSK（葛兰素史克）开发</w:t>
@@ -599,12 +663,16 @@
       <w:r>
         <w:rPr>
           <w:rFonts w:hint="eastAsia"/>
-          <w:lang w:val="en-US" w:eastAsia="zh-CN"/>
         </w:rPr>
         <w:t>一个叫做</w:t>
       </w:r>
-      <w:r>
-        <w:t>Gmeeting会议管理系统</w:t>
+      <w:proofErr w:type="spellStart"/>
+      <w:r>
+        <w:t>Gmeeting</w:t>
+      </w:r>
+      <w:proofErr w:type="spellEnd"/>
+      <w:r>
+        <w:t>会议管理系统</w:t>
       </w:r>
       <w:r>
         <w:rPr>
@@ -615,16 +683,22 @@
     </w:p>
     <w:p>
       <w:pPr>
-        <w:pStyle w:val="6"/>
+        <w:pStyle w:val="a3"/>
         <w:spacing w:before="87"/>
       </w:pPr>
       <w:r>
-        <w:t>3、 包括PC端和移动端，PC端是vue框架，移动端用的是react框架。</w:t>
-      </w:r>
-    </w:p>
-    <w:p>
-      <w:pPr>
-        <w:pStyle w:val="2"/>
+        <w:t>3、 包括PC端和移动端，PC端是</w:t>
+      </w:r>
+      <w:r>
+        <w:t>Vue</w:t>
+      </w:r>
+      <w:r>
+        <w:t>框架，移动端用的是react框架。</w:t>
+      </w:r>
+    </w:p>
+    <w:p>
+      <w:pPr>
+        <w:pStyle w:val="1"/>
         <w:spacing w:before="115"/>
       </w:pPr>
       <w:r>
@@ -633,7 +707,7 @@
     </w:p>
     <w:p>
       <w:pPr>
-        <w:pStyle w:val="6"/>
+        <w:pStyle w:val="a3"/>
         <w:spacing w:before="25"/>
       </w:pPr>
       <w:r>
@@ -649,47 +723,37 @@
         <w:spacing w:before="296"/>
         <w:ind w:left="159"/>
         <w:rPr>
-          <w:rFonts w:ascii="微软雅黑" w:hAnsi="微软雅黑" w:eastAsia="微软雅黑" w:cs="微软雅黑"/>
-        </w:rPr>
-      </w:pPr>
-      <w:r>
-        <w:rPr>
-          <w:rFonts w:hint="eastAsia" w:ascii="微软雅黑" w:hAnsi="微软雅黑" w:eastAsia="微软雅黑" w:cs="微软雅黑"/>
+          <w:rFonts w:ascii="微软雅黑" w:eastAsia="微软雅黑" w:hAnsi="微软雅黑" w:cs="微软雅黑"/>
+        </w:rPr>
+      </w:pPr>
+      <w:r>
+        <w:rPr>
+          <w:rFonts w:ascii="微软雅黑" w:eastAsia="微软雅黑" w:hAnsi="微软雅黑" w:cs="微软雅黑" w:hint="eastAsia"/>
         </w:rPr>
         <w:t>网叶（上海）信息科技有限公司</w:t>
       </w:r>
       <w:r>
         <w:rPr>
-          <w:rFonts w:hint="eastAsia" w:ascii="微软雅黑" w:hAnsi="微软雅黑" w:eastAsia="微软雅黑" w:cs="微软雅黑"/>
+          <w:rFonts w:ascii="微软雅黑" w:eastAsia="微软雅黑" w:hAnsi="微软雅黑" w:cs="微软雅黑" w:hint="eastAsia"/>
         </w:rPr>
         <w:tab/>
-      </w:r>
-      <w:r>
-        <w:rPr>
-          <w:rFonts w:hint="eastAsia" w:ascii="微软雅黑" w:hAnsi="微软雅黑" w:eastAsia="微软雅黑" w:cs="微软雅黑"/>
-        </w:rPr>
         <w:t>前端开发工程师</w:t>
       </w:r>
       <w:r>
         <w:rPr>
-          <w:rFonts w:hint="eastAsia" w:ascii="微软雅黑" w:hAnsi="微软雅黑" w:eastAsia="微软雅黑" w:cs="微软雅黑"/>
+          <w:rFonts w:ascii="微软雅黑" w:eastAsia="微软雅黑" w:hAnsi="微软雅黑" w:cs="微软雅黑" w:hint="eastAsia"/>
         </w:rPr>
         <w:tab/>
-      </w:r>
-      <w:r>
-        <w:rPr>
-          <w:rFonts w:hint="eastAsia" w:ascii="微软雅黑" w:hAnsi="微软雅黑" w:eastAsia="微软雅黑" w:cs="微软雅黑"/>
-        </w:rPr>
         <w:t>2019.08-2020.01</w:t>
       </w:r>
     </w:p>
     <w:p>
       <w:pPr>
-        <w:pStyle w:val="12"/>
+        <w:pStyle w:val="TableParagraph"/>
         <w:spacing w:before="47"/>
         <w:ind w:left="220"/>
         <w:rPr>
-          <w:rFonts w:ascii="微软雅黑" w:hAnsi="微软雅黑" w:eastAsia="微软雅黑" w:cs="微软雅黑"/>
+          <w:rFonts w:ascii="微软雅黑" w:eastAsia="微软雅黑" w:hAnsi="微软雅黑" w:cs="微软雅黑"/>
           <w:b/>
           <w:bCs/>
           <w:sz w:val="19"/>
@@ -698,7 +762,7 @@
       </w:pPr>
       <w:r>
         <w:rPr>
-          <w:rFonts w:hint="eastAsia" w:ascii="微软雅黑" w:hAnsi="微软雅黑" w:eastAsia="微软雅黑" w:cs="微软雅黑"/>
+          <w:rFonts w:ascii="微软雅黑" w:eastAsia="微软雅黑" w:hAnsi="微软雅黑" w:cs="微软雅黑" w:hint="eastAsia"/>
           <w:b/>
           <w:bCs/>
           <w:sz w:val="19"/>
@@ -709,8 +773,8 @@
     </w:p>
     <w:p>
       <w:pPr>
-        <w:pStyle w:val="12"/>
-        <w:ind w:left="220" w:leftChars="100"/>
+        <w:pStyle w:val="TableParagraph"/>
+        <w:ind w:leftChars="100" w:left="220"/>
         <w:rPr>
           <w:sz w:val="19"/>
           <w:szCs w:val="19"/>
@@ -726,11 +790,11 @@
     </w:p>
     <w:p>
       <w:pPr>
-        <w:pStyle w:val="12"/>
+        <w:pStyle w:val="TableParagraph"/>
         <w:spacing w:before="30"/>
-        <w:ind w:left="220" w:leftChars="100"/>
-        <w:rPr>
-          <w:rFonts w:ascii="微软雅黑" w:hAnsi="微软雅黑" w:eastAsia="微软雅黑" w:cs="微软雅黑"/>
+        <w:ind w:leftChars="100" w:left="220"/>
+        <w:rPr>
+          <w:rFonts w:ascii="微软雅黑" w:eastAsia="微软雅黑" w:hAnsi="微软雅黑" w:cs="微软雅黑"/>
           <w:b/>
           <w:bCs/>
           <w:sz w:val="19"/>
@@ -739,7 +803,7 @@
       </w:pPr>
       <w:r>
         <w:rPr>
-          <w:rFonts w:hint="eastAsia" w:ascii="微软雅黑" w:hAnsi="微软雅黑" w:eastAsia="微软雅黑" w:cs="微软雅黑"/>
+          <w:rFonts w:ascii="微软雅黑" w:eastAsia="微软雅黑" w:hAnsi="微软雅黑" w:cs="微软雅黑" w:hint="eastAsia"/>
           <w:b/>
           <w:bCs/>
           <w:sz w:val="19"/>
@@ -750,8 +814,8 @@
     </w:p>
     <w:p>
       <w:pPr>
-        <w:pStyle w:val="12"/>
-        <w:ind w:left="220" w:leftChars="100"/>
+        <w:pStyle w:val="TableParagraph"/>
+        <w:ind w:leftChars="100" w:left="220"/>
         <w:rPr>
           <w:sz w:val="19"/>
           <w:szCs w:val="19"/>
@@ -767,8 +831,8 @@
     </w:p>
     <w:p>
       <w:pPr>
-        <w:pStyle w:val="12"/>
-        <w:ind w:left="220" w:leftChars="100"/>
+        <w:pStyle w:val="TableParagraph"/>
+        <w:ind w:leftChars="100" w:left="220"/>
         <w:rPr>
           <w:sz w:val="19"/>
           <w:szCs w:val="19"/>
@@ -784,8 +848,8 @@
     </w:p>
     <w:p>
       <w:pPr>
-        <w:pStyle w:val="12"/>
-        <w:ind w:left="220" w:leftChars="100"/>
+        <w:pStyle w:val="TableParagraph"/>
+        <w:ind w:leftChars="100" w:left="220"/>
         <w:rPr>
           <w:sz w:val="19"/>
           <w:szCs w:val="19"/>
@@ -801,8 +865,8 @@
     </w:p>
     <w:p>
       <w:pPr>
-        <w:pStyle w:val="12"/>
-        <w:ind w:left="220" w:leftChars="100"/>
+        <w:pStyle w:val="TableParagraph"/>
+        <w:ind w:leftChars="100" w:left="220"/>
         <w:rPr>
           <w:sz w:val="19"/>
           <w:szCs w:val="19"/>
@@ -825,77 +889,54 @@
         <w:spacing w:before="296"/>
         <w:ind w:left="159"/>
         <w:rPr>
-          <w:rFonts w:ascii="微软雅黑" w:hAnsi="微软雅黑" w:eastAsia="微软雅黑" w:cs="微软雅黑"/>
-        </w:rPr>
-      </w:pPr>
-      <w:r>
-        <w:rPr>
-          <w:rFonts w:hint="eastAsia" w:ascii="微软雅黑" w:hAnsi="微软雅黑" w:eastAsia="微软雅黑" w:cs="微软雅黑"/>
+          <w:rFonts w:ascii="微软雅黑" w:eastAsia="微软雅黑" w:hAnsi="微软雅黑" w:cs="微软雅黑"/>
+        </w:rPr>
+      </w:pPr>
+      <w:r>
+        <w:rPr>
+          <w:rFonts w:ascii="微软雅黑" w:eastAsia="微软雅黑" w:hAnsi="微软雅黑" w:cs="微软雅黑" w:hint="eastAsia"/>
         </w:rPr>
         <w:t>上海竣盈网络科技有限公司</w:t>
       </w:r>
       <w:r>
         <w:rPr>
-          <w:rFonts w:hint="eastAsia" w:ascii="微软雅黑" w:hAnsi="微软雅黑" w:eastAsia="微软雅黑" w:cs="微软雅黑"/>
+          <w:rFonts w:ascii="微软雅黑" w:eastAsia="微软雅黑" w:hAnsi="微软雅黑" w:cs="微软雅黑" w:hint="eastAsia"/>
         </w:rPr>
         <w:tab/>
-      </w:r>
-      <w:r>
-        <w:rPr>
-          <w:rFonts w:hint="eastAsia" w:ascii="微软雅黑" w:hAnsi="微软雅黑" w:eastAsia="微软雅黑" w:cs="微软雅黑"/>
-        </w:rPr>
         <w:t>前端开发工程师</w:t>
       </w:r>
       <w:r>
         <w:rPr>
-          <w:rFonts w:hint="eastAsia" w:ascii="微软雅黑" w:hAnsi="微软雅黑" w:eastAsia="微软雅黑" w:cs="微软雅黑"/>
+          <w:rFonts w:ascii="微软雅黑" w:eastAsia="微软雅黑" w:hAnsi="微软雅黑" w:cs="微软雅黑" w:hint="eastAsia"/>
         </w:rPr>
         <w:tab/>
-      </w:r>
-      <w:r>
-        <w:rPr>
-          <w:rFonts w:hint="eastAsia" w:ascii="微软雅黑" w:hAnsi="微软雅黑" w:eastAsia="微软雅黑" w:cs="微软雅黑"/>
-        </w:rPr>
-        <w:t>2018.0</w:t>
-      </w:r>
-      <w:r>
-        <w:rPr>
-          <w:rFonts w:hint="eastAsia" w:ascii="微软雅黑" w:hAnsi="微软雅黑" w:eastAsia="微软雅黑" w:cs="微软雅黑"/>
-          <w:lang w:val="en-US" w:eastAsia="zh-CN"/>
-        </w:rPr>
-        <w:t>7</w:t>
-      </w:r>
-      <w:r>
-        <w:rPr>
-          <w:rFonts w:hint="eastAsia" w:ascii="微软雅黑" w:hAnsi="微软雅黑" w:eastAsia="微软雅黑" w:cs="微软雅黑"/>
-        </w:rPr>
-        <w:t>-20</w:t>
-      </w:r>
-      <w:r>
-        <w:rPr>
-          <w:rFonts w:ascii="微软雅黑" w:hAnsi="微软雅黑" w:eastAsia="微软雅黑" w:cs="微软雅黑"/>
+        <w:t>2018.07-20</w:t>
+      </w:r>
+      <w:r>
+        <w:rPr>
+          <w:rFonts w:ascii="微软雅黑" w:eastAsia="微软雅黑" w:hAnsi="微软雅黑" w:cs="微软雅黑"/>
         </w:rPr>
         <w:t>19</w:t>
       </w:r>
       <w:r>
         <w:rPr>
-          <w:rFonts w:hint="eastAsia" w:ascii="微软雅黑" w:hAnsi="微软雅黑" w:eastAsia="微软雅黑" w:cs="微软雅黑"/>
+          <w:rFonts w:ascii="微软雅黑" w:eastAsia="微软雅黑" w:hAnsi="微软雅黑" w:cs="微软雅黑" w:hint="eastAsia"/>
         </w:rPr>
         <w:t>.</w:t>
       </w:r>
       <w:r>
         <w:rPr>
-          <w:rFonts w:ascii="微软雅黑" w:hAnsi="微软雅黑" w:eastAsia="微软雅黑" w:cs="微软雅黑"/>
+          <w:rFonts w:ascii="微软雅黑" w:eastAsia="微软雅黑" w:hAnsi="微软雅黑" w:cs="微软雅黑"/>
         </w:rPr>
         <w:t>07</w:t>
       </w:r>
     </w:p>
     <w:p>
       <w:pPr>
-        <w:pStyle w:val="2"/>
+        <w:pStyle w:val="1"/>
         <w:spacing w:before="31"/>
         <w:rPr>
-          <w:rFonts w:ascii="宋体" w:hAnsi="宋体" w:eastAsia="宋体" w:cs="宋体"/>
+          <w:rFonts w:ascii="宋体" w:eastAsia="宋体" w:hAnsi="宋体" w:cs="宋体"/>
         </w:rPr>
       </w:pPr>
       <w:r>
@@ -908,11 +949,11 @@
         <w:t>:</w:t>
       </w:r>
       <w:r>
-        <w:br w:type="textWrapping"/>
-      </w:r>
-      <w:r>
-        <w:rPr>
-          <w:rFonts w:hint="eastAsia" w:ascii="宋体" w:hAnsi="宋体" w:eastAsia="宋体" w:cs="宋体"/>
+        <w:br/>
+      </w:r>
+      <w:r>
+        <w:rPr>
+          <w:rFonts w:ascii="宋体" w:eastAsia="宋体" w:hAnsi="宋体" w:cs="宋体" w:hint="eastAsia"/>
           <w:b w:val="0"/>
           <w:bCs w:val="0"/>
         </w:rPr>
@@ -921,7 +962,7 @@
     </w:p>
     <w:p>
       <w:pPr>
-        <w:pStyle w:val="2"/>
+        <w:pStyle w:val="1"/>
         <w:spacing w:before="31"/>
       </w:pPr>
       <w:r>
@@ -930,10 +971,11 @@
     </w:p>
     <w:p>
       <w:pPr>
-        <w:pStyle w:val="6"/>
+        <w:pStyle w:val="a3"/>
         <w:spacing w:before="26"/>
       </w:pPr>
       <w:r>
+        <w:lastRenderedPageBreak/>
         <w:t>所有任务均如期顺利上线。</w:t>
       </w:r>
     </w:p>
@@ -946,44 +988,33 @@
         <w:spacing w:before="296"/>
         <w:ind w:left="159"/>
         <w:rPr>
-          <w:rFonts w:ascii="微软雅黑" w:hAnsi="微软雅黑" w:eastAsia="微软雅黑" w:cs="微软雅黑"/>
-        </w:rPr>
-      </w:pPr>
-      <w:r>
-        <w:rPr>
-          <w:rFonts w:hint="eastAsia" w:ascii="微软雅黑" w:hAnsi="微软雅黑" w:eastAsia="微软雅黑" w:cs="微软雅黑"/>
+          <w:rFonts w:ascii="微软雅黑" w:eastAsia="微软雅黑" w:hAnsi="微软雅黑" w:cs="微软雅黑"/>
+        </w:rPr>
+      </w:pPr>
+      <w:r>
+        <w:rPr>
+          <w:rFonts w:ascii="微软雅黑" w:eastAsia="微软雅黑" w:hAnsi="微软雅黑" w:cs="微软雅黑" w:hint="eastAsia"/>
         </w:rPr>
         <w:t>上海中科软科技股份有限公司</w:t>
       </w:r>
       <w:r>
         <w:rPr>
-          <w:rFonts w:hint="eastAsia" w:ascii="微软雅黑" w:hAnsi="微软雅黑" w:eastAsia="微软雅黑" w:cs="微软雅黑"/>
-          <w:lang w:val="en-US" w:eastAsia="zh-CN"/>
+          <w:rFonts w:ascii="微软雅黑" w:eastAsia="微软雅黑" w:hAnsi="微软雅黑" w:cs="微软雅黑" w:hint="eastAsia"/>
         </w:rPr>
         <w:tab/>
-      </w:r>
-      <w:r>
-        <w:rPr>
-          <w:rFonts w:hint="eastAsia" w:ascii="微软雅黑" w:hAnsi="微软雅黑" w:eastAsia="微软雅黑" w:cs="微软雅黑"/>
-        </w:rPr>
         <w:t>前端开发工程师</w:t>
       </w:r>
       <w:r>
         <w:rPr>
-          <w:rFonts w:hint="eastAsia" w:ascii="微软雅黑" w:hAnsi="微软雅黑" w:eastAsia="微软雅黑" w:cs="微软雅黑"/>
+          <w:rFonts w:ascii="微软雅黑" w:eastAsia="微软雅黑" w:hAnsi="微软雅黑" w:cs="微软雅黑" w:hint="eastAsia"/>
         </w:rPr>
         <w:tab/>
-      </w:r>
-      <w:r>
-        <w:rPr>
-          <w:rFonts w:hint="eastAsia" w:ascii="微软雅黑" w:hAnsi="微软雅黑" w:eastAsia="微软雅黑" w:cs="微软雅黑"/>
-        </w:rPr>
         <w:t>2017.07-2018.06</w:t>
       </w:r>
     </w:p>
     <w:p>
       <w:pPr>
-        <w:pStyle w:val="2"/>
+        <w:pStyle w:val="1"/>
       </w:pPr>
       <w:r>
         <w:t>内容:</w:t>
@@ -991,40 +1022,40 @@
     </w:p>
     <w:p>
       <w:pPr>
-        <w:pStyle w:val="6"/>
+        <w:pStyle w:val="a3"/>
         <w:spacing w:before="25" w:line="324" w:lineRule="auto"/>
-        <w:ind w:right="200" w:rightChars="0"/>
+        <w:ind w:right="200"/>
       </w:pPr>
       <w:r>
         <w:t>在这家公司我做的都是PC端的业务系统。基本都是采用</w:t>
       </w:r>
-      <w:r>
-        <w:rPr>
-          <w:lang w:val="en-US"/>
-        </w:rPr>
+      <w:proofErr w:type="spellStart"/>
+      <w:r>
         <w:t>ElementUI</w:t>
       </w:r>
-      <w:r>
-        <w:t>框架。 这段工作经历让我对vue技术栈、</w:t>
-      </w:r>
-      <w:r>
-        <w:rPr>
-          <w:lang w:val="en-US"/>
-        </w:rPr>
+      <w:proofErr w:type="spellEnd"/>
+      <w:r>
+        <w:t>框架。 这段工作经历让我对</w:t>
+      </w:r>
+      <w:r>
+        <w:t>Vue</w:t>
+      </w:r>
+      <w:r>
+        <w:t>技术栈、</w:t>
+      </w:r>
+      <w:proofErr w:type="spellStart"/>
+      <w:r>
         <w:t>ElementUI</w:t>
       </w:r>
+      <w:proofErr w:type="spellEnd"/>
       <w:r>
         <w:t xml:space="preserve"> 、数据可视化相关的技术有了比较深入的研究学习。</w:t>
       </w:r>
     </w:p>
     <w:p>
       <w:pPr>
-        <w:pStyle w:val="2"/>
+        <w:pStyle w:val="1"/>
         <w:spacing w:before="31"/>
-        <w:rPr>
-          <w:rFonts w:hint="default"/>
-          <w:lang w:val="en-US"/>
-        </w:rPr>
       </w:pPr>
       <w:r>
         <w:t>业绩:</w:t>
@@ -1032,12 +1063,8 @@
     </w:p>
     <w:p>
       <w:pPr>
-        <w:pStyle w:val="6"/>
+        <w:pStyle w:val="a3"/>
         <w:spacing w:before="87"/>
-        <w:rPr>
-          <w:rFonts w:hint="eastAsia" w:eastAsia="宋体"/>
-          <w:lang w:eastAsia="zh-CN"/>
-        </w:rPr>
       </w:pPr>
       <w:r>
         <w:t>在这家公司攻克了很多技术上的挑战。</w:t>
@@ -1045,7 +1072,7 @@
     </w:p>
     <w:p>
       <w:pPr>
-        <w:pStyle w:val="6"/>
+        <w:pStyle w:val="a3"/>
         <w:spacing w:before="1"/>
         <w:ind w:left="0"/>
       </w:pPr>
@@ -1058,62 +1085,51 @@
         </w:tabs>
         <w:ind w:left="159"/>
         <w:rPr>
-          <w:rFonts w:ascii="微软雅黑" w:hAnsi="微软雅黑" w:eastAsia="微软雅黑" w:cs="微软雅黑"/>
-        </w:rPr>
-      </w:pPr>
-      <w:r>
-        <w:rPr>
-          <w:rFonts w:hint="eastAsia" w:ascii="微软雅黑" w:hAnsi="微软雅黑" w:eastAsia="微软雅黑" w:cs="微软雅黑"/>
+          <w:rFonts w:ascii="微软雅黑" w:eastAsia="微软雅黑" w:hAnsi="微软雅黑" w:cs="微软雅黑"/>
+        </w:rPr>
+      </w:pPr>
+      <w:r>
+        <w:rPr>
+          <w:rFonts w:ascii="微软雅黑" w:eastAsia="微软雅黑" w:hAnsi="微软雅黑" w:cs="微软雅黑" w:hint="eastAsia"/>
         </w:rPr>
         <w:t>上海北航文化传媒有限公司</w:t>
       </w:r>
       <w:r>
         <w:rPr>
-          <w:rFonts w:hint="eastAsia" w:ascii="微软雅黑" w:hAnsi="微软雅黑" w:eastAsia="微软雅黑" w:cs="微软雅黑"/>
-          <w:lang w:val="en-US" w:eastAsia="zh-CN"/>
+          <w:rFonts w:ascii="微软雅黑" w:eastAsia="微软雅黑" w:hAnsi="微软雅黑" w:cs="微软雅黑" w:hint="eastAsia"/>
         </w:rPr>
         <w:tab/>
-      </w:r>
-      <w:r>
-        <w:rPr>
-          <w:rFonts w:hint="eastAsia" w:ascii="微软雅黑" w:hAnsi="微软雅黑" w:eastAsia="微软雅黑" w:cs="微软雅黑"/>
-        </w:rPr>
         <w:t>前端开发工程师</w:t>
       </w:r>
       <w:r>
         <w:rPr>
-          <w:rFonts w:hint="eastAsia" w:ascii="微软雅黑" w:hAnsi="微软雅黑" w:eastAsia="微软雅黑" w:cs="微软雅黑"/>
+          <w:rFonts w:ascii="微软雅黑" w:eastAsia="微软雅黑" w:hAnsi="微软雅黑" w:cs="微软雅黑" w:hint="eastAsia"/>
         </w:rPr>
         <w:tab/>
-      </w:r>
-      <w:r>
-        <w:rPr>
-          <w:rFonts w:hint="eastAsia" w:ascii="微软雅黑" w:hAnsi="微软雅黑" w:eastAsia="微软雅黑" w:cs="微软雅黑"/>
-        </w:rPr>
         <w:t>2016.0</w:t>
       </w:r>
       <w:r>
         <w:rPr>
-          <w:rFonts w:ascii="微软雅黑" w:hAnsi="微软雅黑" w:eastAsia="微软雅黑" w:cs="微软雅黑"/>
+          <w:rFonts w:ascii="微软雅黑" w:eastAsia="微软雅黑" w:hAnsi="微软雅黑" w:cs="微软雅黑"/>
         </w:rPr>
         <w:t>5</w:t>
       </w:r>
       <w:r>
         <w:rPr>
-          <w:rFonts w:hint="eastAsia" w:ascii="微软雅黑" w:hAnsi="微软雅黑" w:eastAsia="微软雅黑" w:cs="微软雅黑"/>
+          <w:rFonts w:ascii="微软雅黑" w:eastAsia="微软雅黑" w:hAnsi="微软雅黑" w:cs="微软雅黑" w:hint="eastAsia"/>
         </w:rPr>
         <w:t>-2017.0</w:t>
       </w:r>
       <w:r>
         <w:rPr>
-          <w:rFonts w:ascii="微软雅黑" w:hAnsi="微软雅黑" w:eastAsia="微软雅黑" w:cs="微软雅黑"/>
+          <w:rFonts w:ascii="微软雅黑" w:eastAsia="微软雅黑" w:hAnsi="微软雅黑" w:cs="微软雅黑"/>
         </w:rPr>
         <w:t>6</w:t>
       </w:r>
     </w:p>
     <w:p>
       <w:pPr>
-        <w:pStyle w:val="6"/>
+        <w:pStyle w:val="a3"/>
         <w:spacing w:before="213"/>
       </w:pPr>
       <w:r>
@@ -1122,7 +1138,7 @@
     </w:p>
     <w:p>
       <w:pPr>
-        <w:pStyle w:val="6"/>
+        <w:pStyle w:val="a3"/>
         <w:spacing w:before="1"/>
         <w:ind w:left="0"/>
       </w:pPr>
@@ -1135,93 +1151,58 @@
         </w:tabs>
         <w:ind w:left="159"/>
         <w:rPr>
-          <w:rFonts w:ascii="微软雅黑" w:hAnsi="微软雅黑" w:eastAsia="微软雅黑" w:cs="微软雅黑"/>
-        </w:rPr>
-      </w:pPr>
-      <w:r>
-        <w:rPr>
-          <w:rFonts w:hint="eastAsia" w:ascii="微软雅黑" w:hAnsi="微软雅黑" w:eastAsia="微软雅黑" w:cs="微软雅黑"/>
-        </w:rPr>
-        <w:t>无锡北方数据计算</w:t>
-      </w:r>
-      <w:r>
-        <w:rPr>
-          <w:rFonts w:hint="eastAsia" w:ascii="微软雅黑" w:hAnsi="微软雅黑" w:eastAsia="微软雅黑" w:cs="微软雅黑"/>
-          <w:lang w:val="en-US" w:eastAsia="zh-CN"/>
-        </w:rPr>
-        <w:t>股份</w:t>
-      </w:r>
-      <w:r>
-        <w:rPr>
-          <w:rFonts w:hint="eastAsia" w:ascii="微软雅黑" w:hAnsi="微软雅黑" w:eastAsia="微软雅黑" w:cs="微软雅黑"/>
-        </w:rPr>
-        <w:t>有限公司</w:t>
-      </w:r>
-      <w:r>
-        <w:rPr>
-          <w:rFonts w:hint="eastAsia" w:ascii="微软雅黑" w:hAnsi="微软雅黑" w:eastAsia="微软雅黑" w:cs="微软雅黑"/>
-          <w:lang w:val="en-US" w:eastAsia="zh-CN"/>
-        </w:rPr>
-        <w:t xml:space="preserve">      </w:t>
-      </w:r>
-      <w:r>
-        <w:rPr>
-          <w:rFonts w:hint="eastAsia" w:ascii="微软雅黑" w:hAnsi="微软雅黑" w:eastAsia="微软雅黑" w:cs="微软雅黑"/>
-        </w:rPr>
-        <w:t>前端开发工程师</w:t>
-      </w:r>
-      <w:r>
-        <w:rPr>
-          <w:rFonts w:hint="eastAsia" w:ascii="微软雅黑" w:hAnsi="微软雅黑" w:eastAsia="微软雅黑" w:cs="微软雅黑"/>
+          <w:rFonts w:ascii="微软雅黑" w:eastAsia="微软雅黑" w:hAnsi="微软雅黑" w:cs="微软雅黑"/>
+        </w:rPr>
+      </w:pPr>
+      <w:r>
+        <w:rPr>
+          <w:rFonts w:ascii="微软雅黑" w:eastAsia="微软雅黑" w:hAnsi="微软雅黑" w:cs="微软雅黑" w:hint="eastAsia"/>
+        </w:rPr>
+        <w:t>无锡北方数据计算股份有限公司      前端开发工程师</w:t>
+      </w:r>
+      <w:r>
+        <w:rPr>
+          <w:rFonts w:ascii="微软雅黑" w:eastAsia="微软雅黑" w:hAnsi="微软雅黑" w:cs="微软雅黑" w:hint="eastAsia"/>
         </w:rPr>
         <w:tab/>
-      </w:r>
-      <w:r>
-        <w:rPr>
-          <w:rFonts w:hint="eastAsia" w:ascii="微软雅黑" w:hAnsi="微软雅黑" w:eastAsia="微软雅黑" w:cs="微软雅黑"/>
-        </w:rPr>
         <w:t>201</w:t>
       </w:r>
       <w:r>
         <w:rPr>
-          <w:rFonts w:ascii="微软雅黑" w:hAnsi="微软雅黑" w:eastAsia="微软雅黑" w:cs="微软雅黑"/>
+          <w:rFonts w:ascii="微软雅黑" w:eastAsia="微软雅黑" w:hAnsi="微软雅黑" w:cs="微软雅黑"/>
         </w:rPr>
         <w:t>4</w:t>
       </w:r>
       <w:r>
         <w:rPr>
-          <w:rFonts w:hint="eastAsia" w:ascii="微软雅黑" w:hAnsi="微软雅黑" w:eastAsia="微软雅黑" w:cs="微软雅黑"/>
+          <w:rFonts w:ascii="微软雅黑" w:eastAsia="微软雅黑" w:hAnsi="微软雅黑" w:cs="微软雅黑" w:hint="eastAsia"/>
         </w:rPr>
         <w:t>.0</w:t>
       </w:r>
       <w:r>
         <w:rPr>
-          <w:rFonts w:ascii="微软雅黑" w:hAnsi="微软雅黑" w:eastAsia="微软雅黑" w:cs="微软雅黑"/>
+          <w:rFonts w:ascii="微软雅黑" w:eastAsia="微软雅黑" w:hAnsi="微软雅黑" w:cs="微软雅黑"/>
         </w:rPr>
         <w:t>7</w:t>
       </w:r>
       <w:r>
         <w:rPr>
-          <w:rFonts w:hint="eastAsia" w:ascii="微软雅黑" w:hAnsi="微软雅黑" w:eastAsia="微软雅黑" w:cs="微软雅黑"/>
+          <w:rFonts w:ascii="微软雅黑" w:eastAsia="微软雅黑" w:hAnsi="微软雅黑" w:cs="微软雅黑" w:hint="eastAsia"/>
         </w:rPr>
         <w:t>-2016.0</w:t>
       </w:r>
       <w:r>
         <w:rPr>
-          <w:rFonts w:ascii="微软雅黑" w:hAnsi="微软雅黑" w:eastAsia="微软雅黑" w:cs="微软雅黑"/>
+          <w:rFonts w:ascii="微软雅黑" w:eastAsia="微软雅黑" w:hAnsi="微软雅黑" w:cs="微软雅黑"/>
         </w:rPr>
         <w:t>3</w:t>
       </w:r>
     </w:p>
     <w:p>
       <w:pPr>
-        <w:pStyle w:val="6"/>
+        <w:pStyle w:val="a3"/>
         <w:spacing w:before="213" w:line="324" w:lineRule="auto"/>
-        <w:ind w:right="-20" w:rightChars="0"/>
-        <w:rPr>
-          <w:rFonts w:hint="eastAsia"/>
-          <w:lang w:eastAsia="zh-CN"/>
-        </w:rPr>
+        <w:ind w:right="-20"/>
       </w:pPr>
       <w:r>
         <w:t xml:space="preserve">在这里主要做了如下几个项目： </w:t>
@@ -1272,87 +1253,56 @@
         <w:spacing w:before="212"/>
         <w:ind w:left="159"/>
         <w:rPr>
-          <w:rFonts w:ascii="微软雅黑" w:hAnsi="微软雅黑" w:eastAsia="微软雅黑" w:cs="微软雅黑"/>
-        </w:rPr>
-      </w:pPr>
-      <w:r>
-        <w:rPr>
-          <w:rFonts w:hint="eastAsia" w:ascii="微软雅黑" w:hAnsi="微软雅黑" w:eastAsia="微软雅黑" w:cs="微软雅黑"/>
-        </w:rPr>
-        <w:t xml:space="preserve">无锡文思海辉信息技术有限公司   </w:t>
-      </w:r>
-      <w:r>
-        <w:rPr>
-          <w:rFonts w:hint="eastAsia" w:ascii="微软雅黑" w:hAnsi="微软雅黑" w:eastAsia="微软雅黑" w:cs="微软雅黑"/>
-          <w:lang w:val="en-US" w:eastAsia="zh-CN"/>
-        </w:rPr>
-        <w:t xml:space="preserve"> </w:t>
-      </w:r>
-      <w:r>
-        <w:rPr>
-          <w:rFonts w:hint="eastAsia" w:ascii="微软雅黑" w:hAnsi="微软雅黑" w:eastAsia="微软雅黑" w:cs="微软雅黑"/>
-        </w:rPr>
-        <w:t xml:space="preserve"> 前端开发工程师</w:t>
-      </w:r>
-      <w:r>
-        <w:rPr>
-          <w:rFonts w:hint="eastAsia" w:ascii="微软雅黑" w:hAnsi="微软雅黑" w:eastAsia="微软雅黑" w:cs="微软雅黑"/>
+          <w:rFonts w:ascii="微软雅黑" w:eastAsia="微软雅黑" w:hAnsi="微软雅黑" w:cs="微软雅黑"/>
+        </w:rPr>
+      </w:pPr>
+      <w:r>
+        <w:rPr>
+          <w:rFonts w:ascii="微软雅黑" w:eastAsia="微软雅黑" w:hAnsi="微软雅黑" w:cs="微软雅黑" w:hint="eastAsia"/>
+        </w:rPr>
+        <w:t>无锡文思海辉信息技术有限公司     前端开发工程师</w:t>
+      </w:r>
+      <w:r>
+        <w:rPr>
+          <w:rFonts w:ascii="微软雅黑" w:eastAsia="微软雅黑" w:hAnsi="微软雅黑" w:cs="微软雅黑" w:hint="eastAsia"/>
         </w:rPr>
         <w:tab/>
-      </w:r>
-      <w:r>
-        <w:rPr>
-          <w:rFonts w:hint="eastAsia" w:ascii="微软雅黑" w:hAnsi="微软雅黑" w:eastAsia="微软雅黑" w:cs="微软雅黑"/>
-        </w:rPr>
         <w:t>201</w:t>
       </w:r>
       <w:r>
         <w:rPr>
-          <w:rFonts w:ascii="微软雅黑" w:hAnsi="微软雅黑" w:eastAsia="微软雅黑" w:cs="微软雅黑"/>
+          <w:rFonts w:ascii="微软雅黑" w:eastAsia="微软雅黑" w:hAnsi="微软雅黑" w:cs="微软雅黑"/>
         </w:rPr>
         <w:t>3</w:t>
       </w:r>
       <w:r>
         <w:rPr>
-          <w:rFonts w:hint="eastAsia" w:ascii="微软雅黑" w:hAnsi="微软雅黑" w:eastAsia="微软雅黑" w:cs="微软雅黑"/>
+          <w:rFonts w:ascii="微软雅黑" w:eastAsia="微软雅黑" w:hAnsi="微软雅黑" w:cs="微软雅黑" w:hint="eastAsia"/>
+        </w:rPr>
+        <w:t>.02-201</w:t>
+      </w:r>
+      <w:r>
+        <w:rPr>
+          <w:rFonts w:ascii="微软雅黑" w:eastAsia="微软雅黑" w:hAnsi="微软雅黑" w:cs="微软雅黑"/>
+        </w:rPr>
+        <w:t>4</w:t>
+      </w:r>
+      <w:r>
+        <w:rPr>
+          <w:rFonts w:ascii="微软雅黑" w:eastAsia="微软雅黑" w:hAnsi="微软雅黑" w:cs="微软雅黑" w:hint="eastAsia"/>
         </w:rPr>
         <w:t>.0</w:t>
       </w:r>
       <w:r>
         <w:rPr>
-          <w:rFonts w:hint="eastAsia" w:ascii="微软雅黑" w:hAnsi="微软雅黑" w:eastAsia="微软雅黑" w:cs="微软雅黑"/>
-          <w:lang w:val="en-US" w:eastAsia="zh-CN"/>
-        </w:rPr>
-        <w:t>2</w:t>
-      </w:r>
-      <w:r>
-        <w:rPr>
-          <w:rFonts w:hint="eastAsia" w:ascii="微软雅黑" w:hAnsi="微软雅黑" w:eastAsia="微软雅黑" w:cs="微软雅黑"/>
-        </w:rPr>
-        <w:t>-201</w:t>
-      </w:r>
-      <w:r>
-        <w:rPr>
-          <w:rFonts w:ascii="微软雅黑" w:hAnsi="微软雅黑" w:eastAsia="微软雅黑" w:cs="微软雅黑"/>
-        </w:rPr>
-        <w:t>4</w:t>
-      </w:r>
-      <w:r>
-        <w:rPr>
-          <w:rFonts w:hint="eastAsia" w:ascii="微软雅黑" w:hAnsi="微软雅黑" w:eastAsia="微软雅黑" w:cs="微软雅黑"/>
-        </w:rPr>
-        <w:t>.0</w:t>
-      </w:r>
-      <w:r>
-        <w:rPr>
-          <w:rFonts w:ascii="微软雅黑" w:hAnsi="微软雅黑" w:eastAsia="微软雅黑" w:cs="微软雅黑"/>
+          <w:rFonts w:ascii="微软雅黑" w:eastAsia="微软雅黑" w:hAnsi="微软雅黑" w:cs="微软雅黑"/>
         </w:rPr>
         <w:t>6</w:t>
       </w:r>
     </w:p>
     <w:p>
       <w:pPr>
-        <w:pStyle w:val="6"/>
+        <w:pStyle w:val="a3"/>
         <w:spacing w:before="213"/>
       </w:pPr>
       <w:r>
@@ -1371,76 +1321,45 @@
         <w:spacing w:before="212"/>
         <w:ind w:left="159"/>
         <w:rPr>
-          <w:rFonts w:hint="default" w:ascii="微软雅黑" w:hAnsi="微软雅黑" w:eastAsia="微软雅黑" w:cs="微软雅黑"/>
-          <w:lang w:val="en-US"/>
-        </w:rPr>
-      </w:pPr>
-      <w:r>
-        <w:rPr>
-          <w:rFonts w:hint="eastAsia" w:ascii="微软雅黑" w:hAnsi="微软雅黑" w:eastAsia="微软雅黑" w:cs="微软雅黑"/>
-        </w:rPr>
-        <w:t>北京光影梦幻城市文化发展有限公司</w:t>
-      </w:r>
-      <w:r>
-        <w:rPr>
-          <w:rFonts w:hint="eastAsia" w:ascii="微软雅黑" w:hAnsi="微软雅黑" w:eastAsia="微软雅黑" w:cs="微软雅黑"/>
-          <w:lang w:val="en-US" w:eastAsia="zh-CN"/>
-        </w:rPr>
-        <w:t xml:space="preserve">      </w:t>
-      </w:r>
-      <w:r>
-        <w:rPr>
-          <w:rFonts w:hint="eastAsia" w:ascii="微软雅黑" w:hAnsi="微软雅黑" w:eastAsia="微软雅黑" w:cs="微软雅黑"/>
-        </w:rPr>
-        <w:t>后期制作</w:t>
-      </w:r>
-      <w:r>
-        <w:rPr>
-          <w:rFonts w:hint="eastAsia" w:ascii="微软雅黑" w:hAnsi="微软雅黑" w:eastAsia="微软雅黑" w:cs="微软雅黑"/>
-          <w:lang w:val="en-US" w:eastAsia="zh-CN"/>
-        </w:rPr>
-        <w:t>/前端开发</w:t>
-      </w:r>
-      <w:r>
-        <w:rPr>
-          <w:rFonts w:hint="eastAsia" w:ascii="微软雅黑" w:hAnsi="微软雅黑" w:eastAsia="微软雅黑" w:cs="微软雅黑"/>
+          <w:rFonts w:ascii="微软雅黑" w:eastAsia="微软雅黑" w:hAnsi="微软雅黑" w:cs="微软雅黑"/>
+        </w:rPr>
+      </w:pPr>
+      <w:r>
+        <w:rPr>
+          <w:rFonts w:ascii="微软雅黑" w:eastAsia="微软雅黑" w:hAnsi="微软雅黑" w:cs="微软雅黑" w:hint="eastAsia"/>
+        </w:rPr>
+        <w:t>北京光影梦幻城市文化发展有限公司      后期制作/前端开发</w:t>
+      </w:r>
+      <w:r>
+        <w:rPr>
+          <w:rFonts w:ascii="微软雅黑" w:eastAsia="微软雅黑" w:hAnsi="微软雅黑" w:cs="微软雅黑" w:hint="eastAsia"/>
         </w:rPr>
         <w:tab/>
-      </w:r>
-      <w:r>
-        <w:rPr>
-          <w:rFonts w:hint="eastAsia" w:ascii="微软雅黑" w:hAnsi="微软雅黑" w:eastAsia="微软雅黑" w:cs="微软雅黑"/>
-        </w:rPr>
         <w:t>2011.05-201</w:t>
       </w:r>
       <w:r>
         <w:rPr>
-          <w:rFonts w:hint="default" w:ascii="微软雅黑" w:hAnsi="微软雅黑" w:eastAsia="微软雅黑" w:cs="微软雅黑"/>
-          <w:lang w:val="en-US"/>
+          <w:rFonts w:ascii="微软雅黑" w:eastAsia="微软雅黑" w:hAnsi="微软雅黑" w:cs="微软雅黑"/>
         </w:rPr>
         <w:t>2</w:t>
       </w:r>
       <w:r>
         <w:rPr>
-          <w:rFonts w:hint="eastAsia" w:ascii="微软雅黑" w:hAnsi="微软雅黑" w:eastAsia="微软雅黑" w:cs="微软雅黑"/>
+          <w:rFonts w:ascii="微软雅黑" w:eastAsia="微软雅黑" w:hAnsi="微软雅黑" w:cs="微软雅黑" w:hint="eastAsia"/>
         </w:rPr>
         <w:t>.</w:t>
       </w:r>
       <w:r>
         <w:rPr>
-          <w:rFonts w:hint="default" w:ascii="微软雅黑" w:hAnsi="微软雅黑" w:eastAsia="微软雅黑" w:cs="微软雅黑"/>
-          <w:lang w:val="en-US"/>
+          <w:rFonts w:ascii="微软雅黑" w:eastAsia="微软雅黑" w:hAnsi="微软雅黑" w:cs="微软雅黑"/>
         </w:rPr>
         <w:t>12</w:t>
       </w:r>
     </w:p>
     <w:p>
       <w:pPr>
-        <w:pStyle w:val="6"/>
+        <w:pStyle w:val="a3"/>
         <w:spacing w:before="213"/>
-        <w:rPr>
-          <w:rFonts w:hint="eastAsia"/>
-        </w:rPr>
       </w:pPr>
       <w:r>
         <w:rPr>
@@ -1460,62 +1379,38 @@
     </w:p>
     <w:p>
       <w:pPr>
-        <w:pStyle w:val="6"/>
+        <w:pStyle w:val="a3"/>
         <w:spacing w:before="0" w:line="324" w:lineRule="auto"/>
-        <w:rPr>
-          <w:rFonts w:hint="default"/>
-          <w:lang w:val="en-US" w:eastAsia="zh-CN"/>
-        </w:rPr>
-      </w:pPr>
-      <w:r>
-        <w:rPr>
-          <w:rFonts w:hint="eastAsia"/>
-          <w:lang w:val="en-US" w:eastAsia="zh-CN"/>
+      </w:pPr>
+      <w:r>
+        <w:rPr>
+          <w:rFonts w:hint="eastAsia"/>
         </w:rPr>
         <w:t>做了一年后期制作之后，我兼职参与了维护公司官方网站的工作。</w:t>
       </w:r>
     </w:p>
     <w:p>
       <w:pPr>
-        <w:pStyle w:val="6"/>
+        <w:pStyle w:val="a3"/>
         <w:spacing w:before="0"/>
         <w:ind w:left="0"/>
       </w:pPr>
     </w:p>
     <w:p>
       <w:pPr>
-        <w:pStyle w:val="6"/>
+        <w:pStyle w:val="a3"/>
         <w:spacing w:before="0"/>
         <w:ind w:left="0"/>
-        <w:rPr>
-          <w:rFonts w:hint="eastAsia"/>
-        </w:rPr>
       </w:pPr>
       <w:r>
         <w:pict>
-          <v:group id="docshapegroup9" o:spid="_x0000_s1030" o:spt="203" style="position:absolute;left:0pt;margin-left:29.95pt;margin-top:11.45pt;height:24pt;width:535.05pt;mso-position-horizontal-relative:page;mso-wrap-distance-bottom:0pt;mso-wrap-distance-top:0pt;z-index:-251655168;mso-width-relative:page;mso-height-relative:page;" coordorigin="599,230" coordsize="10701,480">
-            <o:lock v:ext="edit"/>
-            <v:rect id="docshape10" o:spid="_x0000_s1031" o:spt="1" style="position:absolute;left:659;top:229;height:480;width:10642;" fillcolor="#00A6A6" filled="t" stroked="f" coordsize="21600,21600">
-              <v:path/>
-              <v:fill on="t" opacity="3853f" focussize="0,0"/>
-              <v:stroke on="f"/>
-              <v:imagedata o:title=""/>
-              <o:lock v:ext="edit"/>
+          <v:group id="docshapegroup9" o:spid="_x0000_s1030" alt="" style="position:absolute;margin-left:29.95pt;margin-top:11.45pt;width:535.05pt;height:24pt;z-index:-251655168;mso-position-horizontal-relative:page" coordorigin="599,230" coordsize="10701,480">
+            <v:rect id="docshape10" o:spid="_x0000_s1031" alt="" style="position:absolute;left:659;top:229;width:10642;height:480" fillcolor="#00a6a6" stroked="f">
+              <v:fill opacity="3853f"/>
             </v:rect>
-            <v:rect id="docshape11" o:spid="_x0000_s1032" o:spt="1" style="position:absolute;left:599;top:229;height:480;width:60;" fillcolor="#00A6A6" filled="t" stroked="f" coordsize="21600,21600">
-              <v:path/>
-              <v:fill on="t" focussize="0,0"/>
-              <v:stroke on="f"/>
-              <v:imagedata o:title=""/>
-              <o:lock v:ext="edit"/>
-            </v:rect>
-            <v:shape id="docshape12" o:spid="_x0000_s1033" o:spt="202" type="#_x0000_t202" style="position:absolute;left:659;top:229;height:480;width:10642;" filled="f" stroked="f" coordsize="21600,21600">
-              <v:path/>
-              <v:fill on="f" focussize="0,0"/>
-              <v:stroke on="f" joinstyle="miter"/>
-              <v:imagedata o:title=""/>
-              <o:lock v:ext="edit"/>
-              <v:textbox inset="0mm,0mm,0mm,0mm">
+            <v:rect id="docshape11" o:spid="_x0000_s1032" alt="" style="position:absolute;left:599;top:229;width:60;height:480" fillcolor="#00a6a6" stroked="f"/>
+            <v:shape id="docshape12" o:spid="_x0000_s1033" type="#_x0000_t202" alt="" style="position:absolute;left:659;top:229;width:10642;height:480;mso-wrap-style:square;v-text-anchor:top" filled="f" stroked="f">
+              <v:textbox inset="0,0,0,0">
                 <w:txbxContent>
                   <w:p>
                     <w:pPr>
@@ -1529,7 +1424,7 @@
                     </w:pPr>
                     <w:r>
                       <w:rPr>
-                        <w:rFonts w:hint="eastAsia" w:ascii="微软雅黑" w:eastAsia="微软雅黑"/>
+                        <w:rFonts w:ascii="微软雅黑" w:eastAsia="微软雅黑" w:hint="eastAsia"/>
                         <w:b/>
                         <w:color w:val="007B86"/>
                         <w:w w:val="95"/>
@@ -1541,7 +1436,7 @@
                 </w:txbxContent>
               </v:textbox>
             </v:shape>
-            <w10:wrap type="topAndBottom"/>
+            <w10:wrap type="topAndBottom" anchorx="page"/>
           </v:group>
         </w:pict>
       </w:r>
@@ -1555,25 +1450,20 @@
         <w:spacing w:before="154"/>
         <w:ind w:left="159"/>
         <w:rPr>
-          <w:rFonts w:ascii="微软雅黑" w:hAnsi="微软雅黑" w:eastAsia="微软雅黑" w:cs="微软雅黑"/>
-        </w:rPr>
-      </w:pPr>
-      <w:r>
-        <w:rPr>
-          <w:rFonts w:hint="eastAsia" w:ascii="微软雅黑" w:hAnsi="微软雅黑" w:eastAsia="微软雅黑" w:cs="微软雅黑"/>
+          <w:rFonts w:ascii="微软雅黑" w:eastAsia="微软雅黑" w:hAnsi="微软雅黑" w:cs="微软雅黑" w:hint="eastAsia"/>
+        </w:rPr>
+      </w:pPr>
+      <w:r>
+        <w:rPr>
+          <w:rFonts w:ascii="微软雅黑" w:eastAsia="微软雅黑" w:hAnsi="微软雅黑" w:cs="微软雅黑" w:hint="eastAsia"/>
         </w:rPr>
         <w:t>XTP交易软件</w:t>
       </w:r>
       <w:r>
         <w:rPr>
-          <w:rFonts w:hint="eastAsia" w:ascii="微软雅黑" w:hAnsi="微软雅黑" w:eastAsia="微软雅黑" w:cs="微软雅黑"/>
+          <w:rFonts w:ascii="微软雅黑" w:eastAsia="微软雅黑" w:hAnsi="微软雅黑" w:cs="微软雅黑" w:hint="eastAsia"/>
         </w:rPr>
         <w:tab/>
-      </w:r>
-      <w:r>
-        <w:rPr>
-          <w:rFonts w:hint="eastAsia" w:ascii="微软雅黑" w:hAnsi="微软雅黑" w:eastAsia="微软雅黑" w:cs="微软雅黑"/>
-        </w:rPr>
         <w:t xml:space="preserve">前端开发 </w:t>
       </w:r>
       <w:r>
@@ -1581,56 +1471,44 @@
       </w:r>
       <w:r>
         <w:rPr>
-          <w:rFonts w:hint="eastAsia" w:ascii="微软雅黑" w:hAnsi="微软雅黑" w:eastAsia="微软雅黑" w:cs="微软雅黑"/>
+          <w:rFonts w:ascii="微软雅黑" w:eastAsia="微软雅黑" w:hAnsi="微软雅黑" w:cs="微软雅黑" w:hint="eastAsia"/>
         </w:rPr>
         <w:t>202</w:t>
       </w:r>
       <w:r>
         <w:rPr>
-          <w:rFonts w:ascii="微软雅黑" w:hAnsi="微软雅黑" w:eastAsia="微软雅黑" w:cs="微软雅黑"/>
+          <w:rFonts w:ascii="微软雅黑" w:eastAsia="微软雅黑" w:hAnsi="微软雅黑" w:cs="微软雅黑"/>
         </w:rPr>
         <w:t>2</w:t>
       </w:r>
       <w:r>
         <w:rPr>
-          <w:rFonts w:hint="eastAsia" w:ascii="微软雅黑" w:hAnsi="微软雅黑" w:eastAsia="微软雅黑" w:cs="微软雅黑"/>
+          <w:rFonts w:ascii="微软雅黑" w:eastAsia="微软雅黑" w:hAnsi="微软雅黑" w:cs="微软雅黑" w:hint="eastAsia"/>
         </w:rPr>
         <w:t>.0</w:t>
       </w:r>
       <w:r>
         <w:rPr>
-          <w:rFonts w:ascii="微软雅黑" w:hAnsi="微软雅黑" w:eastAsia="微软雅黑" w:cs="微软雅黑"/>
+          <w:rFonts w:ascii="微软雅黑" w:eastAsia="微软雅黑" w:hAnsi="微软雅黑" w:cs="微软雅黑"/>
         </w:rPr>
         <w:t>4</w:t>
       </w:r>
       <w:r>
         <w:rPr>
-          <w:rFonts w:hint="eastAsia" w:ascii="微软雅黑" w:hAnsi="微软雅黑" w:eastAsia="微软雅黑" w:cs="微软雅黑"/>
-        </w:rPr>
-        <w:t>-202</w:t>
-      </w:r>
-      <w:r>
-        <w:rPr>
-          <w:rFonts w:ascii="微软雅黑" w:hAnsi="微软雅黑" w:eastAsia="微软雅黑" w:cs="微软雅黑"/>
-        </w:rPr>
-        <w:t>3</w:t>
-      </w:r>
-      <w:r>
-        <w:rPr>
-          <w:rFonts w:hint="eastAsia" w:ascii="微软雅黑" w:hAnsi="微软雅黑" w:eastAsia="微软雅黑" w:cs="微软雅黑"/>
-        </w:rPr>
-        <w:t>.0</w:t>
-      </w:r>
-      <w:r>
-        <w:rPr>
-          <w:rFonts w:ascii="微软雅黑" w:hAnsi="微软雅黑" w:eastAsia="微软雅黑" w:cs="微软雅黑"/>
-        </w:rPr>
-        <w:t>4</w:t>
-      </w:r>
-    </w:p>
-    <w:p>
-      <w:pPr>
-        <w:pStyle w:val="2"/>
+          <w:rFonts w:ascii="微软雅黑" w:eastAsia="微软雅黑" w:hAnsi="微软雅黑" w:cs="微软雅黑" w:hint="eastAsia"/>
+        </w:rPr>
+        <w:t>-</w:t>
+      </w:r>
+      <w:r>
+        <w:rPr>
+          <w:rFonts w:ascii="微软雅黑" w:eastAsia="微软雅黑" w:hAnsi="微软雅黑" w:cs="微软雅黑" w:hint="eastAsia"/>
+        </w:rPr>
+        <w:t>至今</w:t>
+      </w:r>
+    </w:p>
+    <w:p>
+      <w:pPr>
+        <w:pStyle w:val="1"/>
       </w:pPr>
       <w:r>
         <w:t>内容:</w:t>
@@ -1638,12 +1516,9 @@
     </w:p>
     <w:p>
       <w:pPr>
-        <w:pStyle w:val="6"/>
+        <w:pStyle w:val="a3"/>
         <w:spacing w:before="26" w:line="324" w:lineRule="auto"/>
         <w:ind w:right="314"/>
-        <w:rPr>
-          <w:rFonts w:hint="eastAsia"/>
-        </w:rPr>
       </w:pPr>
       <w:r>
         <w:rPr>
@@ -1654,7 +1529,7 @@
     </w:p>
     <w:p>
       <w:pPr>
-        <w:pStyle w:val="2"/>
+        <w:pStyle w:val="1"/>
         <w:spacing w:before="31"/>
       </w:pPr>
       <w:r>
@@ -1663,7 +1538,7 @@
     </w:p>
     <w:p>
       <w:pPr>
-        <w:pStyle w:val="6"/>
+        <w:pStyle w:val="a3"/>
         <w:spacing w:before="25" w:line="324" w:lineRule="auto"/>
         <w:ind w:right="389"/>
         <w:jc w:val="both"/>
@@ -1686,13 +1561,10 @@
     </w:p>
     <w:p>
       <w:pPr>
-        <w:pStyle w:val="6"/>
+        <w:pStyle w:val="a3"/>
         <w:spacing w:before="25" w:line="324" w:lineRule="auto"/>
         <w:ind w:right="389"/>
         <w:jc w:val="both"/>
-        <w:rPr>
-          <w:rFonts w:hint="eastAsia"/>
-        </w:rPr>
       </w:pPr>
       <w:r>
         <w:rPr>
@@ -1721,13 +1593,10 @@
     </w:p>
     <w:p>
       <w:pPr>
-        <w:pStyle w:val="6"/>
+        <w:pStyle w:val="a3"/>
         <w:spacing w:before="25" w:line="324" w:lineRule="auto"/>
-        <w:ind w:left="0" w:leftChars="0" w:right="389" w:firstLine="0" w:firstLineChars="0"/>
+        <w:ind w:left="0" w:right="389"/>
         <w:jc w:val="both"/>
-        <w:rPr>
-          <w:rFonts w:hint="eastAsia"/>
-        </w:rPr>
       </w:pPr>
     </w:p>
     <w:p>
@@ -1738,85 +1607,26 @@
         </w:tabs>
         <w:ind w:left="159"/>
         <w:rPr>
-          <w:rFonts w:hint="eastAsia" w:ascii="微软雅黑" w:hAnsi="微软雅黑" w:eastAsia="微软雅黑" w:cs="微软雅黑"/>
-          <w:lang w:val="en-US" w:eastAsia="zh-CN"/>
-        </w:rPr>
-      </w:pPr>
-      <w:r>
-        <w:rPr>
-          <w:rFonts w:hint="eastAsia" w:ascii="微软雅黑" w:hAnsi="微软雅黑" w:eastAsia="微软雅黑" w:cs="微软雅黑"/>
-          <w:lang w:val="en-US" w:eastAsia="zh-CN"/>
-        </w:rPr>
-        <w:t xml:space="preserve">中宏保险移动展业系统      </w:t>
-      </w:r>
-      <w:r>
-        <w:rPr>
-          <w:rFonts w:hint="eastAsia" w:ascii="微软雅黑" w:hAnsi="微软雅黑" w:eastAsia="微软雅黑" w:cs="微软雅黑"/>
-        </w:rPr>
-        <w:t>前端开发</w:t>
-      </w:r>
-      <w:r>
-        <w:rPr>
-          <w:rFonts w:hint="eastAsia" w:ascii="微软雅黑" w:hAnsi="微软雅黑" w:eastAsia="微软雅黑" w:cs="微软雅黑"/>
+          <w:rFonts w:ascii="微软雅黑" w:eastAsia="微软雅黑" w:hAnsi="微软雅黑" w:cs="微软雅黑"/>
+        </w:rPr>
+      </w:pPr>
+      <w:r>
+        <w:rPr>
+          <w:rFonts w:ascii="微软雅黑" w:eastAsia="微软雅黑" w:hAnsi="微软雅黑" w:cs="微软雅黑" w:hint="eastAsia"/>
+        </w:rPr>
+        <w:t>中宏保险移动展业系统      前端开发</w:t>
+      </w:r>
+      <w:r>
+        <w:rPr>
+          <w:rFonts w:ascii="微软雅黑" w:eastAsia="微软雅黑" w:hAnsi="微软雅黑" w:cs="微软雅黑" w:hint="eastAsia"/>
         </w:rPr>
         <w:tab/>
-      </w:r>
-      <w:r>
-        <w:rPr>
-          <w:rFonts w:hint="eastAsia" w:ascii="微软雅黑" w:hAnsi="微软雅黑" w:eastAsia="微软雅黑" w:cs="微软雅黑"/>
-        </w:rPr>
-        <w:t>202</w:t>
-      </w:r>
-      <w:r>
-        <w:rPr>
-          <w:rFonts w:hint="eastAsia" w:ascii="微软雅黑" w:hAnsi="微软雅黑" w:eastAsia="微软雅黑" w:cs="微软雅黑"/>
-          <w:lang w:val="en-US" w:eastAsia="zh-CN"/>
-        </w:rPr>
-        <w:t>1</w:t>
-      </w:r>
-      <w:r>
-        <w:rPr>
-          <w:rFonts w:hint="eastAsia" w:ascii="微软雅黑" w:hAnsi="微软雅黑" w:eastAsia="微软雅黑" w:cs="微软雅黑"/>
-        </w:rPr>
-        <w:t>.</w:t>
-      </w:r>
-      <w:r>
-        <w:rPr>
-          <w:rFonts w:hint="eastAsia" w:ascii="微软雅黑" w:hAnsi="微软雅黑" w:eastAsia="微软雅黑" w:cs="微软雅黑"/>
-          <w:lang w:val="en-US" w:eastAsia="zh-CN"/>
-        </w:rPr>
-        <w:t>10</w:t>
-      </w:r>
-      <w:r>
-        <w:rPr>
-          <w:rFonts w:hint="eastAsia" w:ascii="微软雅黑" w:hAnsi="微软雅黑" w:eastAsia="微软雅黑" w:cs="微软雅黑"/>
-        </w:rPr>
-        <w:t>-202</w:t>
-      </w:r>
-      <w:r>
-        <w:rPr>
-          <w:rFonts w:hint="eastAsia" w:ascii="微软雅黑" w:hAnsi="微软雅黑" w:eastAsia="微软雅黑" w:cs="微软雅黑"/>
-          <w:lang w:val="en-US" w:eastAsia="zh-CN"/>
-        </w:rPr>
-        <w:t>2</w:t>
-      </w:r>
-      <w:r>
-        <w:rPr>
-          <w:rFonts w:hint="eastAsia" w:ascii="微软雅黑" w:hAnsi="微软雅黑" w:eastAsia="微软雅黑" w:cs="微软雅黑"/>
-        </w:rPr>
-        <w:t>.0</w:t>
-      </w:r>
-      <w:r>
-        <w:rPr>
-          <w:rFonts w:hint="eastAsia" w:ascii="微软雅黑" w:hAnsi="微软雅黑" w:eastAsia="微软雅黑" w:cs="微软雅黑"/>
-          <w:lang w:val="en-US" w:eastAsia="zh-CN"/>
-        </w:rPr>
-        <w:t>3</w:t>
-      </w:r>
-    </w:p>
-    <w:p>
-      <w:pPr>
-        <w:pStyle w:val="2"/>
+        <w:t>2021.10-2022.03</w:t>
+      </w:r>
+    </w:p>
+    <w:p>
+      <w:pPr>
+        <w:pStyle w:val="1"/>
       </w:pPr>
       <w:r>
         <w:t>内容:</w:t>
@@ -1824,24 +1634,19 @@
     </w:p>
     <w:p>
       <w:pPr>
-        <w:pStyle w:val="6"/>
+        <w:pStyle w:val="a3"/>
         <w:spacing w:before="25"/>
-        <w:rPr>
-          <w:rFonts w:hint="eastAsia" w:eastAsia="宋体"/>
-          <w:lang w:val="en-US" w:eastAsia="zh-CN"/>
-        </w:rPr>
-      </w:pPr>
-      <w:r>
-        <w:rPr>
-          <w:rFonts w:hint="eastAsia"/>
-          <w:lang w:val="en-US" w:eastAsia="zh-CN"/>
+      </w:pPr>
+      <w:r>
+        <w:rPr>
+          <w:rFonts w:hint="eastAsia"/>
         </w:rPr>
         <w:t>协助开发并帮助修复bug。</w:t>
       </w:r>
     </w:p>
     <w:p>
       <w:pPr>
-        <w:pStyle w:val="2"/>
+        <w:pStyle w:val="1"/>
         <w:spacing w:before="116"/>
       </w:pPr>
       <w:r>
@@ -1850,29 +1655,20 @@
     </w:p>
     <w:p>
       <w:pPr>
-        <w:pStyle w:val="6"/>
+        <w:pStyle w:val="a3"/>
         <w:spacing w:before="25"/>
-        <w:rPr>
-          <w:rFonts w:hint="eastAsia"/>
-          <w:lang w:val="en-US" w:eastAsia="zh-CN"/>
-        </w:rPr>
-      </w:pPr>
-      <w:r>
-        <w:rPr>
-          <w:rFonts w:hint="eastAsia"/>
-          <w:lang w:val="en-US" w:eastAsia="zh-CN"/>
+      </w:pPr>
+      <w:r>
+        <w:rPr>
+          <w:rFonts w:hint="eastAsia"/>
         </w:rPr>
         <w:t>项目顺利上线。</w:t>
       </w:r>
     </w:p>
     <w:p>
       <w:pPr>
-        <w:pStyle w:val="6"/>
+        <w:pStyle w:val="a3"/>
         <w:spacing w:before="25"/>
-        <w:rPr>
-          <w:rFonts w:hint="eastAsia"/>
-          <w:lang w:val="en-US" w:eastAsia="zh-CN"/>
-        </w:rPr>
       </w:pPr>
     </w:p>
     <w:p>
@@ -1883,99 +1679,38 @@
         </w:tabs>
         <w:ind w:left="159"/>
         <w:rPr>
-          <w:rFonts w:hint="eastAsia" w:ascii="微软雅黑" w:hAnsi="微软雅黑" w:eastAsia="微软雅黑" w:cs="微软雅黑"/>
-          <w:lang w:eastAsia="zh-CN"/>
-        </w:rPr>
-      </w:pPr>
-      <w:r>
-        <w:rPr>
-          <w:rFonts w:hint="eastAsia" w:ascii="微软雅黑" w:hAnsi="微软雅黑" w:eastAsia="微软雅黑" w:cs="微软雅黑"/>
-          <w:lang w:val="en-US" w:eastAsia="zh-CN"/>
+          <w:rFonts w:ascii="微软雅黑" w:eastAsia="微软雅黑" w:hAnsi="微软雅黑" w:cs="微软雅黑"/>
+        </w:rPr>
+      </w:pPr>
+      <w:r>
+        <w:rPr>
+          <w:rFonts w:ascii="微软雅黑" w:eastAsia="微软雅黑" w:hAnsi="微软雅黑" w:cs="微软雅黑" w:hint="eastAsia"/>
         </w:rPr>
         <w:t>中宏保险宏掌门A</w:t>
       </w:r>
       <w:r>
         <w:rPr>
-          <w:rFonts w:hint="default" w:ascii="微软雅黑" w:hAnsi="微软雅黑" w:eastAsia="微软雅黑" w:cs="微软雅黑"/>
-          <w:lang w:val="en-US" w:eastAsia="zh-CN"/>
+          <w:rFonts w:ascii="微软雅黑" w:eastAsia="微软雅黑" w:hAnsi="微软雅黑" w:cs="微软雅黑"/>
         </w:rPr>
         <w:t>pp</w:t>
       </w:r>
       <w:r>
         <w:rPr>
-          <w:rFonts w:hint="eastAsia" w:ascii="微软雅黑" w:hAnsi="微软雅黑" w:eastAsia="微软雅黑" w:cs="微软雅黑"/>
-          <w:lang w:val="en-US" w:eastAsia="zh-CN"/>
-        </w:rPr>
-        <w:t xml:space="preserve">      </w:t>
-      </w:r>
-      <w:r>
-        <w:rPr>
-          <w:rFonts w:hint="eastAsia" w:ascii="微软雅黑" w:hAnsi="微软雅黑" w:eastAsia="微软雅黑" w:cs="微软雅黑"/>
-        </w:rPr>
-        <w:t>前端开发</w:t>
-      </w:r>
-      <w:r>
-        <w:rPr>
-          <w:rFonts w:hint="eastAsia" w:ascii="微软雅黑" w:hAnsi="微软雅黑" w:eastAsia="微软雅黑" w:cs="微软雅黑"/>
+          <w:rFonts w:ascii="微软雅黑" w:eastAsia="微软雅黑" w:hAnsi="微软雅黑" w:cs="微软雅黑" w:hint="eastAsia"/>
+        </w:rPr>
+        <w:t xml:space="preserve">      前端开发</w:t>
+      </w:r>
+      <w:r>
+        <w:rPr>
+          <w:rFonts w:ascii="微软雅黑" w:eastAsia="微软雅黑" w:hAnsi="微软雅黑" w:cs="微软雅黑" w:hint="eastAsia"/>
         </w:rPr>
         <w:tab/>
-      </w:r>
-      <w:r>
-        <w:rPr>
-          <w:rFonts w:hint="eastAsia" w:ascii="微软雅黑" w:hAnsi="微软雅黑" w:eastAsia="微软雅黑" w:cs="微软雅黑"/>
-        </w:rPr>
-        <w:t>202</w:t>
-      </w:r>
-      <w:r>
-        <w:rPr>
-          <w:rFonts w:hint="eastAsia" w:ascii="微软雅黑" w:hAnsi="微软雅黑" w:eastAsia="微软雅黑" w:cs="微软雅黑"/>
-          <w:lang w:val="en-US" w:eastAsia="zh-CN"/>
-        </w:rPr>
-        <w:t>1</w:t>
-      </w:r>
-      <w:r>
-        <w:rPr>
-          <w:rFonts w:hint="eastAsia" w:ascii="微软雅黑" w:hAnsi="微软雅黑" w:eastAsia="微软雅黑" w:cs="微软雅黑"/>
-        </w:rPr>
-        <w:t>.0</w:t>
-      </w:r>
-      <w:r>
-        <w:rPr>
-          <w:rFonts w:hint="eastAsia" w:ascii="微软雅黑" w:hAnsi="微软雅黑" w:eastAsia="微软雅黑" w:cs="微软雅黑"/>
-          <w:lang w:val="en-US" w:eastAsia="zh-CN"/>
-        </w:rPr>
-        <w:t>8</w:t>
-      </w:r>
-      <w:r>
-        <w:rPr>
-          <w:rFonts w:hint="eastAsia" w:ascii="微软雅黑" w:hAnsi="微软雅黑" w:eastAsia="微软雅黑" w:cs="微软雅黑"/>
-        </w:rPr>
-        <w:t>-202</w:t>
-      </w:r>
-      <w:r>
-        <w:rPr>
-          <w:rFonts w:hint="eastAsia" w:ascii="微软雅黑" w:hAnsi="微软雅黑" w:eastAsia="微软雅黑" w:cs="微软雅黑"/>
-          <w:lang w:val="en-US" w:eastAsia="zh-CN"/>
-        </w:rPr>
-        <w:t>1</w:t>
-      </w:r>
-      <w:r>
-        <w:rPr>
-          <w:rFonts w:hint="eastAsia" w:ascii="微软雅黑" w:hAnsi="微软雅黑" w:eastAsia="微软雅黑" w:cs="微软雅黑"/>
-        </w:rPr>
-        <w:t>.0</w:t>
-      </w:r>
-      <w:r>
-        <w:rPr>
-          <w:rFonts w:hint="eastAsia" w:ascii="微软雅黑" w:hAnsi="微软雅黑" w:eastAsia="微软雅黑" w:cs="微软雅黑"/>
-          <w:lang w:val="en-US" w:eastAsia="zh-CN"/>
-        </w:rPr>
-        <w:t>9</w:t>
-      </w:r>
-    </w:p>
-    <w:p>
-      <w:pPr>
-        <w:pStyle w:val="2"/>
+        <w:t>2021.08-2021.09</w:t>
+      </w:r>
+    </w:p>
+    <w:p>
+      <w:pPr>
+        <w:pStyle w:val="1"/>
       </w:pPr>
       <w:r>
         <w:t>内容:</w:t>
@@ -1983,38 +1718,28 @@
     </w:p>
     <w:p>
       <w:pPr>
-        <w:pStyle w:val="6"/>
+        <w:pStyle w:val="a3"/>
         <w:spacing w:before="25"/>
-        <w:rPr>
-          <w:rFonts w:hint="default" w:eastAsia="宋体"/>
-          <w:lang w:val="en-US" w:eastAsia="zh-CN"/>
-        </w:rPr>
-      </w:pPr>
-      <w:r>
-        <w:rPr>
-          <w:rFonts w:hint="eastAsia"/>
-          <w:lang w:val="en-US" w:eastAsia="zh-CN"/>
+      </w:pPr>
+      <w:r>
+        <w:rPr>
+          <w:rFonts w:hint="eastAsia"/>
         </w:rPr>
         <w:t>开发宏掌门A</w:t>
       </w:r>
       <w:r>
-        <w:rPr>
-          <w:rFonts w:hint="default"/>
-          <w:lang w:val="en-US" w:eastAsia="zh-CN"/>
-        </w:rPr>
         <w:t>pp</w:t>
       </w:r>
       <w:r>
         <w:rPr>
           <w:rFonts w:hint="eastAsia"/>
-          <w:lang w:val="en-US" w:eastAsia="zh-CN"/>
         </w:rPr>
         <w:t>的内嵌页面。</w:t>
       </w:r>
     </w:p>
     <w:p>
       <w:pPr>
-        <w:pStyle w:val="2"/>
+        <w:pStyle w:val="1"/>
         <w:spacing w:before="116"/>
       </w:pPr>
       <w:r>
@@ -2023,29 +1748,20 @@
     </w:p>
     <w:p>
       <w:pPr>
-        <w:pStyle w:val="6"/>
+        <w:pStyle w:val="a3"/>
         <w:spacing w:before="25"/>
-        <w:rPr>
-          <w:rFonts w:hint="eastAsia"/>
-          <w:lang w:val="en-US" w:eastAsia="zh-CN"/>
-        </w:rPr>
-      </w:pPr>
-      <w:r>
-        <w:rPr>
-          <w:rFonts w:hint="eastAsia"/>
-          <w:lang w:val="en-US" w:eastAsia="zh-CN"/>
+      </w:pPr>
+      <w:r>
+        <w:rPr>
+          <w:rFonts w:hint="eastAsia"/>
         </w:rPr>
         <w:t>项目顺利上线。</w:t>
       </w:r>
     </w:p>
     <w:p>
       <w:pPr>
-        <w:pStyle w:val="6"/>
+        <w:pStyle w:val="a3"/>
         <w:spacing w:before="25"/>
-        <w:rPr>
-          <w:rFonts w:hint="eastAsia"/>
-          <w:lang w:val="en-US" w:eastAsia="zh-CN"/>
-        </w:rPr>
       </w:pPr>
     </w:p>
     <w:p>
@@ -2057,25 +1773,29 @@
         <w:spacing w:before="154"/>
         <w:ind w:left="159"/>
         <w:rPr>
-          <w:rFonts w:ascii="微软雅黑" w:hAnsi="微软雅黑" w:eastAsia="微软雅黑" w:cs="微软雅黑"/>
-        </w:rPr>
-      </w:pPr>
-      <w:r>
-        <w:rPr>
-          <w:rFonts w:hint="eastAsia" w:ascii="微软雅黑" w:hAnsi="微软雅黑" w:eastAsia="微软雅黑" w:cs="微软雅黑"/>
-        </w:rPr>
-        <w:t>Gmeeting会议管理系统</w:t>
-      </w:r>
-      <w:r>
-        <w:rPr>
-          <w:rFonts w:hint="eastAsia" w:ascii="微软雅黑" w:hAnsi="微软雅黑" w:eastAsia="微软雅黑" w:cs="微软雅黑"/>
+          <w:rFonts w:ascii="微软雅黑" w:eastAsia="微软雅黑" w:hAnsi="微软雅黑" w:cs="微软雅黑"/>
+        </w:rPr>
+      </w:pPr>
+      <w:proofErr w:type="spellStart"/>
+      <w:r>
+        <w:rPr>
+          <w:rFonts w:ascii="微软雅黑" w:eastAsia="微软雅黑" w:hAnsi="微软雅黑" w:cs="微软雅黑" w:hint="eastAsia"/>
+        </w:rPr>
+        <w:lastRenderedPageBreak/>
+        <w:t>Gmeeting</w:t>
+      </w:r>
+      <w:proofErr w:type="spellEnd"/>
+      <w:r>
+        <w:rPr>
+          <w:rFonts w:ascii="微软雅黑" w:eastAsia="微软雅黑" w:hAnsi="微软雅黑" w:cs="微软雅黑" w:hint="eastAsia"/>
+        </w:rPr>
+        <w:t>会议管理系统</w:t>
+      </w:r>
+      <w:r>
+        <w:rPr>
+          <w:rFonts w:ascii="微软雅黑" w:eastAsia="微软雅黑" w:hAnsi="微软雅黑" w:cs="微软雅黑" w:hint="eastAsia"/>
         </w:rPr>
         <w:tab/>
-      </w:r>
-      <w:r>
-        <w:rPr>
-          <w:rFonts w:hint="eastAsia" w:ascii="微软雅黑" w:hAnsi="微软雅黑" w:eastAsia="微软雅黑" w:cs="微软雅黑"/>
-        </w:rPr>
         <w:t xml:space="preserve">前端开发 </w:t>
       </w:r>
       <w:r>
@@ -2083,14 +1803,14 @@
       </w:r>
       <w:r>
         <w:rPr>
-          <w:rFonts w:hint="eastAsia" w:ascii="微软雅黑" w:hAnsi="微软雅黑" w:eastAsia="微软雅黑" w:cs="微软雅黑"/>
+          <w:rFonts w:ascii="微软雅黑" w:eastAsia="微软雅黑" w:hAnsi="微软雅黑" w:cs="微软雅黑" w:hint="eastAsia"/>
         </w:rPr>
         <w:t>2020.06-2021.07</w:t>
       </w:r>
     </w:p>
     <w:p>
       <w:pPr>
-        <w:pStyle w:val="2"/>
+        <w:pStyle w:val="1"/>
       </w:pPr>
       <w:r>
         <w:t>内容:</w:t>
@@ -2098,54 +1818,51 @@
     </w:p>
     <w:p>
       <w:pPr>
-        <w:pStyle w:val="6"/>
+        <w:pStyle w:val="a3"/>
         <w:spacing w:before="26" w:line="324" w:lineRule="auto"/>
         <w:ind w:right="314"/>
       </w:pPr>
       <w:r>
-        <w:t>GSK的 Gmeeting 会议管理系统。主要是针对医学商业会议涉及到的会议，人员，财务资料等维度的数据进行流程管理的系统。</w:t>
-      </w:r>
-    </w:p>
-    <w:p>
-      <w:pPr>
-        <w:pStyle w:val="6"/>
+        <w:t xml:space="preserve">GSK的 </w:t>
+      </w:r>
+      <w:proofErr w:type="spellStart"/>
+      <w:r>
+        <w:t>Gmeeting</w:t>
+      </w:r>
+      <w:proofErr w:type="spellEnd"/>
+      <w:r>
+        <w:t xml:space="preserve"> 会议管理系统。主要是针对医学商业会议涉及到的会议，人员，财务资料等维度的数据进行流程管理的系统。</w:t>
+      </w:r>
+    </w:p>
+    <w:p>
+      <w:pPr>
+        <w:pStyle w:val="a3"/>
         <w:spacing w:before="2" w:line="324" w:lineRule="auto"/>
-        <w:ind w:right="220" w:rightChars="0"/>
-      </w:pPr>
-      <w:r>
-        <w:t>里面包含大量审批和数据管理功能。前端分为3个部分，包括</w:t>
-      </w:r>
-      <w:r>
-        <w:rPr>
-          <w:lang w:val="en-US"/>
-        </w:rPr>
-        <w:t>PC</w:t>
-      </w:r>
-      <w:r>
-        <w:t>端，移动端，管理后台。</w:t>
-      </w:r>
-      <w:r>
-        <w:rPr>
-          <w:lang w:val="en-US"/>
-        </w:rPr>
-        <w:t>PC</w:t>
-      </w:r>
-      <w:r>
-        <w:t>端和管理后台是基于</w:t>
-      </w:r>
-      <w:r>
-        <w:rPr>
-          <w:lang w:val="en-US"/>
-        </w:rPr>
+        <w:ind w:right="220"/>
+      </w:pPr>
+      <w:r>
+        <w:t>里面包含大量审批和数据管理功能。前端分为3个部分，包括PC端，移动端，管理后台。PC端和管理后台是基于</w:t>
+      </w:r>
+      <w:proofErr w:type="spellStart"/>
+      <w:r>
         <w:t>Vue+ElementUI</w:t>
       </w:r>
-      <w:r>
-        <w:t>框架，移动端是基于react+antdesign mobile框架。</w:t>
-      </w:r>
-    </w:p>
-    <w:p>
-      <w:pPr>
-        <w:pStyle w:val="2"/>
+      <w:proofErr w:type="spellEnd"/>
+      <w:r>
+        <w:t>框架，移动端是基于</w:t>
+      </w:r>
+      <w:proofErr w:type="spellStart"/>
+      <w:r>
+        <w:t>react+antdesign</w:t>
+      </w:r>
+      <w:proofErr w:type="spellEnd"/>
+      <w:r>
+        <w:t xml:space="preserve"> mobile框架。</w:t>
+      </w:r>
+    </w:p>
+    <w:p>
+      <w:pPr>
+        <w:pStyle w:val="1"/>
         <w:spacing w:before="31"/>
       </w:pPr>
       <w:r>
@@ -2154,9 +1871,9 @@
     </w:p>
     <w:p>
       <w:pPr>
-        <w:pStyle w:val="6"/>
+        <w:pStyle w:val="a3"/>
         <w:spacing w:before="25" w:line="324" w:lineRule="auto"/>
-        <w:ind w:right="220" w:rightChars="0"/>
+        <w:ind w:right="220"/>
         <w:jc w:val="both"/>
       </w:pPr>
       <w:r>
@@ -2165,9 +1882,9 @@
     </w:p>
     <w:p>
       <w:pPr>
-        <w:pStyle w:val="6"/>
+        <w:pStyle w:val="a3"/>
         <w:spacing w:before="3" w:line="324" w:lineRule="auto"/>
-        <w:ind w:right="220" w:rightChars="0"/>
+        <w:ind w:right="220"/>
         <w:jc w:val="both"/>
       </w:pPr>
       <w:r>
@@ -2176,14 +1893,14 @@
     </w:p>
     <w:p>
       <w:pPr>
-        <w:pStyle w:val="11"/>
+        <w:pStyle w:val="a7"/>
         <w:numPr>
           <w:ilvl w:val="0"/>
           <w:numId w:val="2"/>
         </w:numPr>
         <w:tabs>
+          <w:tab w:val="clear" w:pos="425"/>
           <w:tab w:val="left" w:pos="310"/>
-          <w:tab w:val="clear" w:pos="425"/>
         </w:tabs>
         <w:spacing w:before="3"/>
         <w:rPr>
@@ -2201,14 +1918,14 @@
     </w:p>
     <w:p>
       <w:pPr>
-        <w:pStyle w:val="11"/>
+        <w:pStyle w:val="a7"/>
         <w:numPr>
           <w:ilvl w:val="0"/>
           <w:numId w:val="2"/>
         </w:numPr>
         <w:tabs>
+          <w:tab w:val="clear" w:pos="425"/>
           <w:tab w:val="left" w:pos="310"/>
-          <w:tab w:val="clear" w:pos="425"/>
         </w:tabs>
         <w:rPr>
           <w:sz w:val="19"/>
@@ -2225,14 +1942,14 @@
     </w:p>
     <w:p>
       <w:pPr>
-        <w:pStyle w:val="11"/>
+        <w:pStyle w:val="a7"/>
         <w:numPr>
           <w:ilvl w:val="0"/>
           <w:numId w:val="2"/>
         </w:numPr>
         <w:tabs>
+          <w:tab w:val="clear" w:pos="425"/>
           <w:tab w:val="left" w:pos="310"/>
-          <w:tab w:val="clear" w:pos="425"/>
         </w:tabs>
         <w:rPr>
           <w:sz w:val="19"/>
@@ -2249,7 +1966,7 @@
     </w:p>
     <w:p>
       <w:pPr>
-        <w:pStyle w:val="6"/>
+        <w:pStyle w:val="a3"/>
         <w:spacing w:before="2"/>
         <w:ind w:left="0"/>
       </w:pPr>
@@ -2262,43 +1979,33 @@
         </w:tabs>
         <w:ind w:left="159"/>
         <w:rPr>
-          <w:rFonts w:ascii="微软雅黑" w:hAnsi="微软雅黑" w:eastAsia="微软雅黑" w:cs="微软雅黑"/>
-        </w:rPr>
-      </w:pPr>
-      <w:r>
-        <w:rPr>
-          <w:rFonts w:hint="eastAsia" w:ascii="微软雅黑" w:hAnsi="微软雅黑" w:eastAsia="微软雅黑" w:cs="微软雅黑"/>
+          <w:rFonts w:ascii="微软雅黑" w:eastAsia="微软雅黑" w:hAnsi="微软雅黑" w:cs="微软雅黑"/>
+        </w:rPr>
+      </w:pPr>
+      <w:r>
+        <w:rPr>
+          <w:rFonts w:ascii="微软雅黑" w:eastAsia="微软雅黑" w:hAnsi="微软雅黑" w:cs="微软雅黑" w:hint="eastAsia"/>
         </w:rPr>
         <w:t>吉市分期</w:t>
       </w:r>
       <w:r>
         <w:rPr>
-          <w:rFonts w:hint="eastAsia" w:ascii="微软雅黑" w:hAnsi="微软雅黑" w:eastAsia="微软雅黑" w:cs="微软雅黑"/>
+          <w:rFonts w:ascii="微软雅黑" w:eastAsia="微软雅黑" w:hAnsi="微软雅黑" w:cs="微软雅黑" w:hint="eastAsia"/>
         </w:rPr>
         <w:tab/>
-      </w:r>
-      <w:r>
-        <w:rPr>
-          <w:rFonts w:hint="eastAsia" w:ascii="微软雅黑" w:hAnsi="微软雅黑" w:eastAsia="微软雅黑" w:cs="微软雅黑"/>
-        </w:rPr>
         <w:t>前端开发</w:t>
       </w:r>
       <w:r>
         <w:rPr>
-          <w:rFonts w:hint="eastAsia" w:ascii="微软雅黑" w:hAnsi="微软雅黑" w:eastAsia="微软雅黑" w:cs="微软雅黑"/>
+          <w:rFonts w:ascii="微软雅黑" w:eastAsia="微软雅黑" w:hAnsi="微软雅黑" w:cs="微软雅黑" w:hint="eastAsia"/>
         </w:rPr>
         <w:tab/>
-      </w:r>
-      <w:r>
-        <w:rPr>
-          <w:rFonts w:hint="eastAsia" w:ascii="微软雅黑" w:hAnsi="微软雅黑" w:eastAsia="微软雅黑" w:cs="微软雅黑"/>
-        </w:rPr>
         <w:t>2020.04-2020.05</w:t>
       </w:r>
     </w:p>
     <w:p>
       <w:pPr>
-        <w:pStyle w:val="2"/>
+        <w:pStyle w:val="1"/>
       </w:pPr>
       <w:r>
         <w:t>内容:</w:t>
@@ -2306,7 +2013,7 @@
     </w:p>
     <w:p>
       <w:pPr>
-        <w:pStyle w:val="6"/>
+        <w:pStyle w:val="a3"/>
         <w:spacing w:before="25"/>
       </w:pPr>
       <w:r>
@@ -2324,7 +2031,7 @@
     </w:p>
     <w:p>
       <w:pPr>
-        <w:pStyle w:val="11"/>
+        <w:pStyle w:val="a7"/>
         <w:numPr>
           <w:ilvl w:val="0"/>
           <w:numId w:val="1"/>
@@ -2346,15 +2053,15 @@
         </w:rPr>
         <w:t>系统采用</w:t>
       </w:r>
-      <w:r>
-        <w:rPr>
-          <w:rFonts w:hint="default"/>
-          <w:sz w:val="19"/>
-          <w:szCs w:val="19"/>
-          <w:lang w:val="en-US"/>
+      <w:proofErr w:type="spellStart"/>
+      <w:r>
+        <w:rPr>
+          <w:sz w:val="19"/>
+          <w:szCs w:val="19"/>
         </w:rPr>
         <w:t>ElementUI</w:t>
       </w:r>
+      <w:proofErr w:type="spellEnd"/>
       <w:r>
         <w:rPr>
           <w:rFonts w:hint="eastAsia"/>
@@ -2366,7 +2073,7 @@
     </w:p>
     <w:p>
       <w:pPr>
-        <w:pStyle w:val="11"/>
+        <w:pStyle w:val="a7"/>
         <w:numPr>
           <w:ilvl w:val="0"/>
           <w:numId w:val="1"/>
@@ -2382,10 +2089,8 @@
       </w:pPr>
       <w:r>
         <w:rPr>
-          <w:rFonts w:hint="default"/>
-          <w:sz w:val="19"/>
-          <w:szCs w:val="19"/>
-          <w:lang w:val="en-US"/>
+          <w:sz w:val="19"/>
+          <w:szCs w:val="19"/>
         </w:rPr>
         <w:t>H</w:t>
       </w:r>
@@ -2397,12 +2102,11 @@
         </w:rPr>
         <w:t>5页面采用</w:t>
       </w:r>
-      <w:r>
-        <w:rPr>
-          <w:rFonts w:hint="default"/>
-          <w:sz w:val="19"/>
-          <w:szCs w:val="19"/>
-          <w:lang w:val="en-US"/>
+      <w:proofErr w:type="spellStart"/>
+      <w:r>
+        <w:rPr>
+          <w:sz w:val="19"/>
+          <w:szCs w:val="19"/>
         </w:rPr>
         <w:t>V</w:t>
       </w:r>
@@ -2412,12 +2116,21 @@
           <w:sz w:val="19"/>
           <w:szCs w:val="19"/>
         </w:rPr>
-        <w:t>antui框架</w:t>
-      </w:r>
-    </w:p>
-    <w:p>
-      <w:pPr>
-        <w:pStyle w:val="2"/>
+        <w:t>antui</w:t>
+      </w:r>
+      <w:proofErr w:type="spellEnd"/>
+      <w:r>
+        <w:rPr>
+          <w:rFonts w:hint="eastAsia"/>
+          <w:sz w:val="19"/>
+          <w:szCs w:val="19"/>
+        </w:rPr>
+        <w:t>框架</w:t>
+      </w:r>
+    </w:p>
+    <w:p>
+      <w:pPr>
+        <w:pStyle w:val="1"/>
         <w:spacing w:before="116"/>
       </w:pPr>
       <w:r>
@@ -2426,7 +2139,7 @@
     </w:p>
     <w:p>
       <w:pPr>
-        <w:pStyle w:val="6"/>
+        <w:pStyle w:val="a3"/>
         <w:spacing w:before="25"/>
       </w:pPr>
       <w:r>
@@ -2435,7 +2148,7 @@
     </w:p>
     <w:p>
       <w:pPr>
-        <w:pStyle w:val="11"/>
+        <w:pStyle w:val="a7"/>
         <w:numPr>
           <w:ilvl w:val="0"/>
           <w:numId w:val="1"/>
@@ -2459,7 +2172,7 @@
     </w:p>
     <w:p>
       <w:pPr>
-        <w:pStyle w:val="11"/>
+        <w:pStyle w:val="a7"/>
         <w:numPr>
           <w:ilvl w:val="0"/>
           <w:numId w:val="1"/>
@@ -2483,7 +2196,7 @@
     </w:p>
     <w:p>
       <w:pPr>
-        <w:pStyle w:val="11"/>
+        <w:pStyle w:val="a7"/>
         <w:numPr>
           <w:ilvl w:val="0"/>
           <w:numId w:val="1"/>
@@ -2505,14 +2218,15 @@
         </w:rPr>
         <w:t>对</w:t>
       </w:r>
-      <w:r>
-        <w:rPr>
-          <w:sz w:val="19"/>
-          <w:szCs w:val="19"/>
-          <w:lang w:val="en-US"/>
+      <w:proofErr w:type="spellStart"/>
+      <w:r>
+        <w:rPr>
+          <w:sz w:val="19"/>
+          <w:szCs w:val="19"/>
         </w:rPr>
         <w:t>ElementUI</w:t>
       </w:r>
+      <w:proofErr w:type="spellEnd"/>
       <w:r>
         <w:rPr>
           <w:sz w:val="19"/>
@@ -2523,7 +2237,7 @@
     </w:p>
     <w:p>
       <w:pPr>
-        <w:pStyle w:val="11"/>
+        <w:pStyle w:val="a7"/>
         <w:numPr>
           <w:ilvl w:val="0"/>
           <w:numId w:val="1"/>
@@ -2547,7 +2261,7 @@
     </w:p>
     <w:p>
       <w:pPr>
-        <w:pStyle w:val="11"/>
+        <w:pStyle w:val="a7"/>
         <w:numPr>
           <w:ilvl w:val="0"/>
           <w:numId w:val="1"/>
@@ -2557,10 +2271,8 @@
         </w:tabs>
         <w:ind w:left="399" w:hanging="241"/>
         <w:rPr>
-          <w:rFonts w:hint="eastAsia" w:eastAsia="宋体"/>
-          <w:sz w:val="19"/>
-          <w:szCs w:val="19"/>
-          <w:lang w:eastAsia="zh-CN"/>
+          <w:sz w:val="19"/>
+          <w:szCs w:val="19"/>
         </w:rPr>
       </w:pPr>
       <w:r>
@@ -2575,7 +2287,6 @@
           <w:rFonts w:hint="eastAsia"/>
           <w:sz w:val="19"/>
           <w:szCs w:val="19"/>
-          <w:lang w:eastAsia="zh-CN"/>
         </w:rPr>
         <w:t>。</w:t>
       </w:r>
@@ -2589,74 +2300,63 @@
         <w:spacing w:before="296"/>
         <w:ind w:left="159"/>
         <w:rPr>
-          <w:rFonts w:ascii="微软雅黑" w:hAnsi="微软雅黑" w:eastAsia="微软雅黑" w:cs="微软雅黑"/>
-        </w:rPr>
-      </w:pPr>
-      <w:r>
-        <w:rPr>
-          <w:rFonts w:hint="eastAsia" w:ascii="微软雅黑" w:hAnsi="微软雅黑" w:eastAsia="微软雅黑" w:cs="微软雅黑"/>
+          <w:rFonts w:ascii="微软雅黑" w:eastAsia="微软雅黑" w:hAnsi="微软雅黑" w:cs="微软雅黑"/>
+        </w:rPr>
+      </w:pPr>
+      <w:r>
+        <w:rPr>
+          <w:rFonts w:ascii="微软雅黑" w:eastAsia="微软雅黑" w:hAnsi="微软雅黑" w:cs="微软雅黑" w:hint="eastAsia"/>
         </w:rPr>
         <w:t>Easy trademark China</w:t>
       </w:r>
       <w:r>
         <w:rPr>
-          <w:rFonts w:hint="eastAsia" w:ascii="微软雅黑" w:hAnsi="微软雅黑" w:eastAsia="微软雅黑" w:cs="微软雅黑"/>
+          <w:rFonts w:ascii="微软雅黑" w:eastAsia="微软雅黑" w:hAnsi="微软雅黑" w:cs="微软雅黑" w:hint="eastAsia"/>
         </w:rPr>
         <w:tab/>
-      </w:r>
-      <w:r>
-        <w:rPr>
-          <w:rFonts w:hint="eastAsia" w:ascii="微软雅黑" w:hAnsi="微软雅黑" w:eastAsia="微软雅黑" w:cs="微软雅黑"/>
-        </w:rPr>
         <w:t xml:space="preserve">前端开发 </w:t>
       </w:r>
       <w:r>
         <w:rPr>
-          <w:rFonts w:hint="eastAsia" w:ascii="微软雅黑" w:hAnsi="微软雅黑" w:eastAsia="微软雅黑" w:cs="微软雅黑"/>
+          <w:rFonts w:ascii="微软雅黑" w:eastAsia="微软雅黑" w:hAnsi="微软雅黑" w:cs="微软雅黑" w:hint="eastAsia"/>
         </w:rPr>
         <w:tab/>
-      </w:r>
-      <w:r>
-        <w:rPr>
-          <w:rFonts w:hint="eastAsia" w:ascii="微软雅黑" w:hAnsi="微软雅黑" w:eastAsia="微软雅黑" w:cs="微软雅黑"/>
-        </w:rPr>
         <w:t>2019.1</w:t>
       </w:r>
       <w:r>
         <w:rPr>
-          <w:rFonts w:hint="default" w:ascii="微软雅黑" w:hAnsi="微软雅黑" w:eastAsia="微软雅黑" w:cs="微软雅黑"/>
-          <w:lang w:val="en-US"/>
+          <w:rFonts w:ascii="微软雅黑" w:eastAsia="微软雅黑" w:hAnsi="微软雅黑" w:cs="微软雅黑"/>
         </w:rPr>
         <w:t>1</w:t>
       </w:r>
       <w:r>
         <w:rPr>
-          <w:rFonts w:hint="eastAsia" w:ascii="微软雅黑" w:hAnsi="微软雅黑" w:eastAsia="微软雅黑" w:cs="微软雅黑"/>
+          <w:rFonts w:ascii="微软雅黑" w:eastAsia="微软雅黑" w:hAnsi="微软雅黑" w:cs="微软雅黑" w:hint="eastAsia"/>
         </w:rPr>
         <w:t>-</w:t>
       </w:r>
       <w:r>
         <w:rPr>
-          <w:rFonts w:ascii="微软雅黑" w:hAnsi="微软雅黑" w:eastAsia="微软雅黑" w:cs="微软雅黑"/>
+          <w:rFonts w:ascii="微软雅黑" w:eastAsia="微软雅黑" w:hAnsi="微软雅黑" w:cs="微软雅黑"/>
         </w:rPr>
         <w:t>2020</w:t>
       </w:r>
       <w:r>
         <w:rPr>
-          <w:rFonts w:hint="eastAsia" w:ascii="微软雅黑" w:hAnsi="微软雅黑" w:eastAsia="微软雅黑" w:cs="微软雅黑"/>
+          <w:rFonts w:ascii="微软雅黑" w:eastAsia="微软雅黑" w:hAnsi="微软雅黑" w:cs="微软雅黑" w:hint="eastAsia"/>
         </w:rPr>
         <w:t>.</w:t>
       </w:r>
       <w:r>
         <w:rPr>
-          <w:rFonts w:ascii="微软雅黑" w:hAnsi="微软雅黑" w:eastAsia="微软雅黑" w:cs="微软雅黑"/>
+          <w:rFonts w:ascii="微软雅黑" w:eastAsia="微软雅黑" w:hAnsi="微软雅黑" w:cs="微软雅黑"/>
         </w:rPr>
         <w:t>1</w:t>
       </w:r>
     </w:p>
     <w:p>
       <w:pPr>
-        <w:pStyle w:val="2"/>
+        <w:pStyle w:val="1"/>
       </w:pPr>
       <w:r>
         <w:t>内容:</w:t>
@@ -2664,9 +2364,9 @@
     </w:p>
     <w:p>
       <w:pPr>
-        <w:pStyle w:val="6"/>
+        <w:pStyle w:val="a3"/>
         <w:spacing w:before="26" w:line="324" w:lineRule="auto"/>
-        <w:ind w:right="220" w:rightChars="0"/>
+        <w:ind w:right="220"/>
       </w:pPr>
       <w:r>
         <w:t>这个网站的业务流程是用户向网站提交商标注册信息，然后网站替用户办理商标注册的手续。中间需要进行几道用户和网站之间的审批流程。此项目采用一半后端渲染，一半前后端分离的方式开发。</w:t>
@@ -2674,7 +2374,7 @@
     </w:p>
     <w:p>
       <w:pPr>
-        <w:pStyle w:val="6"/>
+        <w:pStyle w:val="a3"/>
         <w:spacing w:before="2"/>
       </w:pPr>
       <w:r>
@@ -2683,44 +2383,25 @@
     </w:p>
     <w:p>
       <w:pPr>
-        <w:pStyle w:val="6"/>
+        <w:pStyle w:val="a3"/>
         <w:spacing w:line="324" w:lineRule="auto"/>
-        <w:ind w:right="220" w:rightChars="0"/>
+        <w:ind w:right="220"/>
       </w:pPr>
       <w:r>
         <w:t>●表单和用户dashboard（用户处理审批，提交材料）两部分页面采用</w:t>
       </w:r>
-      <w:r>
-        <w:rPr>
-          <w:lang w:val="en-US"/>
-        </w:rPr>
-        <w:t>Vue</w:t>
-      </w:r>
-      <w:r>
-        <w:t>+</w:t>
-      </w:r>
-      <w:r>
-        <w:rPr>
-          <w:lang w:val="en-US"/>
-        </w:rPr>
-        <w:t>ElementUI</w:t>
-      </w:r>
-      <w:r>
-        <w:t>方式开发，静态展示的页面采用</w:t>
-      </w:r>
-      <w:r>
-        <w:rPr>
-          <w:lang w:val="en-US"/>
-        </w:rPr>
-        <w:t>Drupal</w:t>
-      </w:r>
-      <w:r>
-        <w:t>后端渲染的方式处理。</w:t>
-      </w:r>
-    </w:p>
-    <w:p>
-      <w:pPr>
-        <w:pStyle w:val="11"/>
+      <w:proofErr w:type="spellStart"/>
+      <w:r>
+        <w:t>Vue+ElementUI</w:t>
+      </w:r>
+      <w:proofErr w:type="spellEnd"/>
+      <w:r>
+        <w:t>方式开发，静态展示的页面采用Drupal后端渲染的方式处理。</w:t>
+      </w:r>
+    </w:p>
+    <w:p>
+      <w:pPr>
+        <w:pStyle w:val="a7"/>
         <w:numPr>
           <w:ilvl w:val="0"/>
           <w:numId w:val="1"/>
@@ -2729,7 +2410,7 @@
           <w:tab w:val="left" w:pos="400"/>
         </w:tabs>
         <w:spacing w:before="2" w:line="324" w:lineRule="auto"/>
-        <w:ind w:right="220" w:rightChars="0" w:firstLine="0"/>
+        <w:ind w:right="220" w:firstLine="0"/>
         <w:jc w:val="both"/>
         <w:rPr>
           <w:sz w:val="19"/>
@@ -2746,7 +2427,7 @@
     </w:p>
     <w:p>
       <w:pPr>
-        <w:pStyle w:val="11"/>
+        <w:pStyle w:val="a7"/>
         <w:numPr>
           <w:ilvl w:val="0"/>
           <w:numId w:val="1"/>
@@ -2755,7 +2436,7 @@
           <w:tab w:val="left" w:pos="400"/>
         </w:tabs>
         <w:spacing w:before="3" w:line="324" w:lineRule="auto"/>
-        <w:ind w:right="220" w:rightChars="0" w:firstLine="0"/>
+        <w:ind w:right="220" w:firstLine="0"/>
         <w:jc w:val="both"/>
         <w:rPr>
           <w:sz w:val="19"/>
@@ -2772,7 +2453,7 @@
     </w:p>
     <w:p>
       <w:pPr>
-        <w:pStyle w:val="11"/>
+        <w:pStyle w:val="a7"/>
         <w:numPr>
           <w:ilvl w:val="0"/>
           <w:numId w:val="1"/>
@@ -2781,7 +2462,7 @@
           <w:tab w:val="left" w:pos="400"/>
         </w:tabs>
         <w:spacing w:before="3"/>
-        <w:ind w:left="399" w:right="220" w:rightChars="100" w:hanging="241"/>
+        <w:ind w:left="399" w:rightChars="100" w:right="220" w:hanging="241"/>
         <w:jc w:val="both"/>
         <w:rPr>
           <w:sz w:val="19"/>
@@ -2806,7 +2487,7 @@
     </w:p>
     <w:p>
       <w:pPr>
-        <w:pStyle w:val="2"/>
+        <w:pStyle w:val="1"/>
         <w:spacing w:before="115"/>
       </w:pPr>
       <w:r>
@@ -2815,7 +2496,7 @@
     </w:p>
     <w:p>
       <w:pPr>
-        <w:pStyle w:val="6"/>
+        <w:pStyle w:val="a3"/>
         <w:spacing w:before="25"/>
       </w:pPr>
       <w:r>
@@ -2824,7 +2505,7 @@
     </w:p>
     <w:p>
       <w:pPr>
-        <w:pStyle w:val="6"/>
+        <w:pStyle w:val="a3"/>
         <w:spacing w:before="25"/>
       </w:pPr>
       <w:r>
@@ -2836,8 +2517,6 @@
         </w:rPr>
         <w:t>https://easytrademarkchina.com/</w:t>
       </w:r>
-      <w:bookmarkStart w:id="0" w:name="_GoBack"/>
-      <w:bookmarkEnd w:id="0"/>
     </w:p>
     <w:p>
       <w:pPr>
@@ -2847,72 +2526,49 @@
         </w:tabs>
         <w:spacing w:before="296"/>
         <w:ind w:left="159"/>
-        <w:rPr>
-          <w:rFonts w:hint="default"/>
-          <w:lang w:val="en-US"/>
-        </w:rPr>
-      </w:pPr>
-      <w:r>
-        <w:rPr>
-          <w:rFonts w:hint="eastAsia" w:ascii="微软雅黑" w:hAnsi="微软雅黑" w:eastAsia="微软雅黑" w:cs="微软雅黑"/>
+      </w:pPr>
+      <w:r>
+        <w:rPr>
+          <w:rFonts w:ascii="微软雅黑" w:eastAsia="微软雅黑" w:hAnsi="微软雅黑" w:cs="微软雅黑" w:hint="eastAsia"/>
         </w:rPr>
         <w:t>Leaders and structures</w:t>
       </w:r>
       <w:r>
         <w:rPr>
-          <w:rFonts w:hint="eastAsia" w:ascii="微软雅黑" w:hAnsi="微软雅黑" w:eastAsia="微软雅黑" w:cs="微软雅黑"/>
+          <w:rFonts w:ascii="微软雅黑" w:eastAsia="微软雅黑" w:hAnsi="微软雅黑" w:cs="微软雅黑" w:hint="eastAsia"/>
         </w:rPr>
         <w:tab/>
-      </w:r>
-      <w:r>
-        <w:rPr>
-          <w:rFonts w:hint="eastAsia" w:ascii="微软雅黑" w:hAnsi="微软雅黑" w:eastAsia="微软雅黑" w:cs="微软雅黑"/>
-        </w:rPr>
         <w:t xml:space="preserve">前端开发 </w:t>
       </w:r>
       <w:r>
         <w:rPr>
-          <w:rFonts w:hint="eastAsia" w:ascii="微软雅黑" w:hAnsi="微软雅黑" w:eastAsia="微软雅黑" w:cs="微软雅黑"/>
+          <w:rFonts w:ascii="微软雅黑" w:eastAsia="微软雅黑" w:hAnsi="微软雅黑" w:cs="微软雅黑" w:hint="eastAsia"/>
         </w:rPr>
         <w:tab/>
-      </w:r>
-      <w:r>
-        <w:rPr>
-          <w:rFonts w:hint="eastAsia" w:ascii="微软雅黑" w:hAnsi="微软雅黑" w:eastAsia="微软雅黑" w:cs="微软雅黑"/>
-        </w:rPr>
-        <w:t>2019.</w:t>
-      </w:r>
-      <w:r>
-        <w:rPr>
-          <w:rFonts w:hint="eastAsia" w:ascii="微软雅黑" w:hAnsi="微软雅黑" w:eastAsia="微软雅黑" w:cs="微软雅黑"/>
-          <w:lang w:val="en-US" w:eastAsia="zh-CN"/>
-        </w:rPr>
-        <w:t>0</w:t>
-      </w:r>
-      <w:r>
-        <w:rPr>
-          <w:rFonts w:hint="default" w:ascii="微软雅黑" w:hAnsi="微软雅黑" w:eastAsia="微软雅黑" w:cs="微软雅黑"/>
-          <w:lang w:val="en-US"/>
+        <w:t>2019.0</w:t>
+      </w:r>
+      <w:r>
+        <w:rPr>
+          <w:rFonts w:ascii="微软雅黑" w:eastAsia="微软雅黑" w:hAnsi="微软雅黑" w:cs="微软雅黑"/>
         </w:rPr>
         <w:t>9</w:t>
       </w:r>
       <w:r>
         <w:rPr>
-          <w:rFonts w:hint="eastAsia" w:ascii="微软雅黑" w:hAnsi="微软雅黑" w:eastAsia="微软雅黑" w:cs="微软雅黑"/>
+          <w:rFonts w:ascii="微软雅黑" w:eastAsia="微软雅黑" w:hAnsi="微软雅黑" w:cs="微软雅黑" w:hint="eastAsia"/>
         </w:rPr>
         <w:t>-2019.</w:t>
       </w:r>
       <w:r>
         <w:rPr>
-          <w:rFonts w:hint="default" w:ascii="微软雅黑" w:hAnsi="微软雅黑" w:eastAsia="微软雅黑" w:cs="微软雅黑"/>
-          <w:lang w:val="en-US"/>
+          <w:rFonts w:ascii="微软雅黑" w:eastAsia="微软雅黑" w:hAnsi="微软雅黑" w:cs="微软雅黑"/>
         </w:rPr>
         <w:t>10</w:t>
       </w:r>
     </w:p>
     <w:p>
       <w:pPr>
-        <w:pStyle w:val="2"/>
+        <w:pStyle w:val="1"/>
       </w:pPr>
       <w:r>
         <w:t>内容:</w:t>
@@ -2920,16 +2576,17 @@
     </w:p>
     <w:p>
       <w:pPr>
-        <w:pStyle w:val="6"/>
+        <w:pStyle w:val="a3"/>
         <w:spacing w:before="25"/>
       </w:pPr>
       <w:r>
+        <w:lastRenderedPageBreak/>
         <w:t>主要特点：</w:t>
       </w:r>
     </w:p>
     <w:p>
       <w:pPr>
-        <w:pStyle w:val="11"/>
+        <w:pStyle w:val="a7"/>
         <w:numPr>
           <w:ilvl w:val="0"/>
           <w:numId w:val="1"/>
@@ -2953,7 +2610,7 @@
     </w:p>
     <w:p>
       <w:pPr>
-        <w:pStyle w:val="11"/>
+        <w:pStyle w:val="a7"/>
         <w:numPr>
           <w:ilvl w:val="0"/>
           <w:numId w:val="1"/>
@@ -2978,7 +2635,7 @@
     </w:p>
     <w:p>
       <w:pPr>
-        <w:pStyle w:val="2"/>
+        <w:pStyle w:val="1"/>
         <w:spacing w:before="115"/>
       </w:pPr>
       <w:r>
@@ -2987,7 +2644,7 @@
     </w:p>
     <w:p>
       <w:pPr>
-        <w:pStyle w:val="6"/>
+        <w:pStyle w:val="a3"/>
         <w:spacing w:before="25"/>
       </w:pPr>
       <w:r>
@@ -2996,7 +2653,7 @@
     </w:p>
     <w:p>
       <w:pPr>
-        <w:pStyle w:val="6"/>
+        <w:pStyle w:val="a3"/>
         <w:spacing w:before="25"/>
       </w:pPr>
       <w:r>
@@ -3011,13 +2668,13 @@
     </w:p>
     <w:p>
       <w:pPr>
-        <w:pStyle w:val="6"/>
+        <w:pStyle w:val="a3"/>
         <w:spacing w:before="25"/>
       </w:pPr>
     </w:p>
     <w:p>
       <w:pPr>
-        <w:pStyle w:val="6"/>
+        <w:pStyle w:val="a3"/>
         <w:spacing w:before="2"/>
         <w:ind w:left="0"/>
       </w:pPr>
@@ -3030,43 +2687,33 @@
         </w:tabs>
         <w:ind w:left="159"/>
         <w:rPr>
-          <w:rFonts w:ascii="微软雅黑" w:hAnsi="微软雅黑" w:eastAsia="微软雅黑" w:cs="微软雅黑"/>
-        </w:rPr>
-      </w:pPr>
-      <w:r>
-        <w:rPr>
-          <w:rFonts w:hint="eastAsia" w:ascii="微软雅黑" w:hAnsi="微软雅黑" w:eastAsia="微软雅黑" w:cs="微软雅黑"/>
+          <w:rFonts w:ascii="微软雅黑" w:eastAsia="微软雅黑" w:hAnsi="微软雅黑" w:cs="微软雅黑"/>
+        </w:rPr>
+      </w:pPr>
+      <w:r>
+        <w:rPr>
+          <w:rFonts w:ascii="微软雅黑" w:eastAsia="微软雅黑" w:hAnsi="微软雅黑" w:cs="微软雅黑" w:hint="eastAsia"/>
         </w:rPr>
         <w:t>巴黎购物图鉴</w:t>
       </w:r>
       <w:r>
         <w:rPr>
-          <w:rFonts w:hint="eastAsia" w:ascii="微软雅黑" w:hAnsi="微软雅黑" w:eastAsia="微软雅黑" w:cs="微软雅黑"/>
+          <w:rFonts w:ascii="微软雅黑" w:eastAsia="微软雅黑" w:hAnsi="微软雅黑" w:cs="微软雅黑" w:hint="eastAsia"/>
         </w:rPr>
         <w:tab/>
-      </w:r>
-      <w:r>
-        <w:rPr>
-          <w:rFonts w:hint="eastAsia" w:ascii="微软雅黑" w:hAnsi="微软雅黑" w:eastAsia="微软雅黑" w:cs="微软雅黑"/>
-        </w:rPr>
         <w:t>前端开发</w:t>
       </w:r>
       <w:r>
         <w:rPr>
-          <w:rFonts w:hint="eastAsia" w:ascii="微软雅黑" w:hAnsi="微软雅黑" w:eastAsia="微软雅黑" w:cs="微软雅黑"/>
+          <w:rFonts w:ascii="微软雅黑" w:eastAsia="微软雅黑" w:hAnsi="微软雅黑" w:cs="微软雅黑" w:hint="eastAsia"/>
         </w:rPr>
         <w:tab/>
-      </w:r>
-      <w:r>
-        <w:rPr>
-          <w:rFonts w:hint="eastAsia" w:ascii="微软雅黑" w:hAnsi="微软雅黑" w:eastAsia="微软雅黑" w:cs="微软雅黑"/>
-        </w:rPr>
         <w:t>2019.08-2019.09</w:t>
       </w:r>
     </w:p>
     <w:p>
       <w:pPr>
-        <w:pStyle w:val="2"/>
+        <w:pStyle w:val="1"/>
       </w:pPr>
       <w:r>
         <w:t>内容:</w:t>
@@ -3074,7 +2721,7 @@
     </w:p>
     <w:p>
       <w:pPr>
-        <w:pStyle w:val="6"/>
+        <w:pStyle w:val="a3"/>
         <w:spacing w:before="25"/>
       </w:pPr>
       <w:r>
@@ -3083,7 +2730,7 @@
     </w:p>
     <w:p>
       <w:pPr>
-        <w:pStyle w:val="11"/>
+        <w:pStyle w:val="a7"/>
         <w:numPr>
           <w:ilvl w:val="0"/>
           <w:numId w:val="1"/>
@@ -3108,7 +2755,7 @@
     </w:p>
     <w:p>
       <w:pPr>
-        <w:pStyle w:val="11"/>
+        <w:pStyle w:val="a7"/>
         <w:numPr>
           <w:ilvl w:val="0"/>
           <w:numId w:val="1"/>
@@ -3133,7 +2780,7 @@
     </w:p>
     <w:p>
       <w:pPr>
-        <w:pStyle w:val="11"/>
+        <w:pStyle w:val="a7"/>
         <w:numPr>
           <w:ilvl w:val="0"/>
           <w:numId w:val="1"/>
@@ -3158,7 +2805,7 @@
     </w:p>
     <w:p>
       <w:pPr>
-        <w:pStyle w:val="2"/>
+        <w:pStyle w:val="1"/>
         <w:spacing w:before="115"/>
       </w:pPr>
       <w:r>
@@ -3167,7 +2814,7 @@
     </w:p>
     <w:p>
       <w:pPr>
-        <w:pStyle w:val="6"/>
+        <w:pStyle w:val="a3"/>
         <w:spacing w:before="25"/>
       </w:pPr>
       <w:r>
@@ -3176,7 +2823,7 @@
     </w:p>
     <w:p>
       <w:pPr>
-        <w:pStyle w:val="6"/>
+        <w:pStyle w:val="a3"/>
         <w:spacing w:before="2"/>
         <w:ind w:left="0"/>
       </w:pPr>
@@ -3189,43 +2836,33 @@
         </w:tabs>
         <w:ind w:left="159"/>
         <w:rPr>
-          <w:rFonts w:ascii="微软雅黑" w:hAnsi="微软雅黑" w:eastAsia="微软雅黑" w:cs="微软雅黑"/>
-        </w:rPr>
-      </w:pPr>
-      <w:r>
-        <w:rPr>
-          <w:rFonts w:hint="eastAsia" w:ascii="微软雅黑" w:hAnsi="微软雅黑" w:eastAsia="微软雅黑" w:cs="微软雅黑"/>
+          <w:rFonts w:ascii="微软雅黑" w:eastAsia="微软雅黑" w:hAnsi="微软雅黑" w:cs="微软雅黑"/>
+        </w:rPr>
+      </w:pPr>
+      <w:r>
+        <w:rPr>
+          <w:rFonts w:ascii="微软雅黑" w:eastAsia="微软雅黑" w:hAnsi="微软雅黑" w:cs="微软雅黑" w:hint="eastAsia"/>
         </w:rPr>
         <w:t>猫眼电影爬虫系统</w:t>
       </w:r>
       <w:r>
         <w:rPr>
-          <w:rFonts w:hint="eastAsia" w:ascii="微软雅黑" w:hAnsi="微软雅黑" w:eastAsia="微软雅黑" w:cs="微软雅黑"/>
+          <w:rFonts w:ascii="微软雅黑" w:eastAsia="微软雅黑" w:hAnsi="微软雅黑" w:cs="微软雅黑" w:hint="eastAsia"/>
         </w:rPr>
         <w:tab/>
-      </w:r>
-      <w:r>
-        <w:rPr>
-          <w:rFonts w:hint="eastAsia" w:ascii="微软雅黑" w:hAnsi="微软雅黑" w:eastAsia="微软雅黑" w:cs="微软雅黑"/>
-        </w:rPr>
         <w:t>前端+后端</w:t>
       </w:r>
       <w:r>
         <w:rPr>
-          <w:rFonts w:hint="eastAsia" w:ascii="微软雅黑" w:hAnsi="微软雅黑" w:eastAsia="微软雅黑" w:cs="微软雅黑"/>
+          <w:rFonts w:ascii="微软雅黑" w:eastAsia="微软雅黑" w:hAnsi="微软雅黑" w:cs="微软雅黑" w:hint="eastAsia"/>
         </w:rPr>
         <w:tab/>
-      </w:r>
-      <w:r>
-        <w:rPr>
-          <w:rFonts w:hint="eastAsia" w:ascii="微软雅黑" w:hAnsi="微软雅黑" w:eastAsia="微软雅黑" w:cs="微软雅黑"/>
-        </w:rPr>
         <w:t>2019.05-2019.06</w:t>
       </w:r>
     </w:p>
     <w:p>
       <w:pPr>
-        <w:pStyle w:val="2"/>
+        <w:pStyle w:val="1"/>
       </w:pPr>
       <w:r>
         <w:t>内容:</w:t>
@@ -3233,16 +2870,23 @@
     </w:p>
     <w:p>
       <w:pPr>
-        <w:pStyle w:val="6"/>
+        <w:pStyle w:val="a3"/>
         <w:spacing w:before="25"/>
       </w:pPr>
       <w:r>
-        <w:t>个人业余项目。基于nodejs编写的爬取猫眼电影</w:t>
-      </w:r>
-      <w:r>
-        <w:rPr>
-          <w:rFonts w:hint="eastAsia"/>
-          <w:lang w:val="en-US" w:eastAsia="zh-CN"/>
+        <w:t>个人业余项目。基于</w:t>
+      </w:r>
+      <w:proofErr w:type="spellStart"/>
+      <w:r>
+        <w:t>nodejs</w:t>
+      </w:r>
+      <w:proofErr w:type="spellEnd"/>
+      <w:r>
+        <w:t>编写的爬取猫眼电影</w:t>
+      </w:r>
+      <w:r>
+        <w:rPr>
+          <w:rFonts w:hint="eastAsia"/>
         </w:rPr>
         <w:t>专业版</w:t>
       </w:r>
@@ -3252,7 +2896,7 @@
     </w:p>
     <w:p>
       <w:pPr>
-        <w:pStyle w:val="11"/>
+        <w:pStyle w:val="a7"/>
         <w:numPr>
           <w:ilvl w:val="0"/>
           <w:numId w:val="1"/>
@@ -3261,7 +2905,6 @@
           <w:tab w:val="left" w:pos="400"/>
         </w:tabs>
         <w:ind w:left="399" w:hanging="241"/>
-        <w:jc w:val="left"/>
         <w:rPr>
           <w:sz w:val="19"/>
           <w:szCs w:val="19"/>
@@ -3277,7 +2920,7 @@
     </w:p>
     <w:p>
       <w:pPr>
-        <w:pStyle w:val="2"/>
+        <w:pStyle w:val="1"/>
         <w:spacing w:before="116"/>
       </w:pPr>
       <w:r>
@@ -3286,7 +2929,7 @@
     </w:p>
     <w:p>
       <w:pPr>
-        <w:pStyle w:val="6"/>
+        <w:pStyle w:val="a3"/>
         <w:spacing w:before="25"/>
       </w:pPr>
       <w:r>
@@ -3303,42 +2946,32 @@
           <w:tab w:val="right" w:pos="11000"/>
         </w:tabs>
         <w:spacing w:before="296"/>
-        <w:ind w:left="159" w:right="418" w:rightChars="190"/>
-      </w:pPr>
-      <w:r>
-        <w:rPr>
-          <w:rFonts w:hint="eastAsia" w:ascii="微软雅黑" w:hAnsi="微软雅黑" w:eastAsia="微软雅黑" w:cs="微软雅黑"/>
+        <w:ind w:left="159" w:rightChars="190" w:right="418"/>
+      </w:pPr>
+      <w:r>
+        <w:rPr>
+          <w:rFonts w:ascii="微软雅黑" w:eastAsia="微软雅黑" w:hAnsi="微软雅黑" w:cs="微软雅黑" w:hint="eastAsia"/>
         </w:rPr>
         <w:t>春天再出发H5</w:t>
       </w:r>
       <w:r>
         <w:rPr>
-          <w:rFonts w:hint="eastAsia" w:ascii="微软雅黑" w:hAnsi="微软雅黑" w:eastAsia="微软雅黑" w:cs="微软雅黑"/>
+          <w:rFonts w:ascii="微软雅黑" w:eastAsia="微软雅黑" w:hAnsi="微软雅黑" w:cs="微软雅黑" w:hint="eastAsia"/>
         </w:rPr>
         <w:tab/>
-      </w:r>
-      <w:r>
-        <w:rPr>
-          <w:rFonts w:hint="eastAsia" w:ascii="微软雅黑" w:hAnsi="微软雅黑" w:eastAsia="微软雅黑" w:cs="微软雅黑"/>
-        </w:rPr>
         <w:t>前端开发</w:t>
       </w:r>
       <w:r>
         <w:rPr>
-          <w:rFonts w:hint="eastAsia" w:ascii="微软雅黑" w:hAnsi="微软雅黑" w:eastAsia="微软雅黑" w:cs="微软雅黑"/>
+          <w:rFonts w:ascii="微软雅黑" w:eastAsia="微软雅黑" w:hAnsi="微软雅黑" w:cs="微软雅黑" w:hint="eastAsia"/>
         </w:rPr>
         <w:tab/>
-      </w:r>
-      <w:r>
-        <w:rPr>
-          <w:rFonts w:hint="eastAsia" w:ascii="微软雅黑" w:hAnsi="微软雅黑" w:eastAsia="微软雅黑" w:cs="微软雅黑"/>
-        </w:rPr>
         <w:t>2019.03-2019.03</w:t>
       </w:r>
     </w:p>
     <w:p>
       <w:pPr>
-        <w:pStyle w:val="2"/>
+        <w:pStyle w:val="1"/>
       </w:pPr>
       <w:r>
         <w:t>内容:</w:t>
@@ -3346,7 +2979,7 @@
     </w:p>
     <w:p>
       <w:pPr>
-        <w:pStyle w:val="6"/>
+        <w:pStyle w:val="a3"/>
         <w:spacing w:before="25"/>
       </w:pPr>
       <w:r>
@@ -3355,7 +2988,7 @@
     </w:p>
     <w:p>
       <w:pPr>
-        <w:pStyle w:val="6"/>
+        <w:pStyle w:val="a3"/>
         <w:spacing w:before="87"/>
       </w:pPr>
       <w:r>
@@ -3364,14 +2997,14 @@
     </w:p>
     <w:p>
       <w:pPr>
-        <w:pStyle w:val="6"/>
+        <w:pStyle w:val="a3"/>
         <w:spacing w:before="6"/>
         <w:ind w:left="0"/>
       </w:pPr>
     </w:p>
     <w:p>
       <w:pPr>
-        <w:pStyle w:val="2"/>
+        <w:pStyle w:val="1"/>
         <w:spacing w:before="31"/>
       </w:pPr>
       <w:r>
@@ -3380,7 +3013,7 @@
     </w:p>
     <w:p>
       <w:pPr>
-        <w:pStyle w:val="6"/>
+        <w:pStyle w:val="a3"/>
         <w:spacing w:before="0" w:line="324" w:lineRule="auto"/>
         <w:ind w:right="2637"/>
       </w:pPr>
@@ -3391,37 +3024,46 @@
         <w:rPr>
           <w:rFonts w:hint="eastAsia"/>
         </w:rPr>
-        <w:t>通过调用一个插件，可以解决安卓和ios的一些兼容性问题。</w:t>
-      </w:r>
-    </w:p>
-    <w:p>
-      <w:pPr>
-        <w:pStyle w:val="6"/>
+        <w:t>通过调用一个插件，可以解决安卓和</w:t>
+      </w:r>
+      <w:proofErr w:type="spellStart"/>
+      <w:r>
+        <w:rPr>
+          <w:rFonts w:hint="eastAsia"/>
+        </w:rPr>
+        <w:t>ios</w:t>
+      </w:r>
+      <w:proofErr w:type="spellEnd"/>
+      <w:r>
+        <w:rPr>
+          <w:rFonts w:hint="eastAsia"/>
+        </w:rPr>
+        <w:t>的一些兼容性问题。</w:t>
+      </w:r>
+    </w:p>
+    <w:p>
+      <w:pPr>
+        <w:pStyle w:val="a3"/>
         <w:spacing w:before="0" w:line="324" w:lineRule="auto"/>
         <w:ind w:right="2637"/>
       </w:pPr>
-      <w:r>
-        <w:t>npm地址：https://</w:t>
-      </w:r>
-      <w:r>
-        <w:fldChar w:fldCharType="begin"/>
-      </w:r>
-      <w:r>
-        <w:instrText xml:space="preserve"> HYPERLINK "http://www.npmjs.com/package/baobao-audio-play" \h </w:instrText>
-      </w:r>
-      <w:r>
-        <w:fldChar w:fldCharType="separate"/>
-      </w:r>
-      <w:r>
-        <w:t>www.npmjs.com/package/baobao-audio-play</w:t>
-      </w:r>
-      <w:r>
-        <w:fldChar w:fldCharType="end"/>
-      </w:r>
-    </w:p>
-    <w:p>
-      <w:pPr>
-        <w:pStyle w:val="6"/>
+      <w:proofErr w:type="spellStart"/>
+      <w:r>
+        <w:t>npm</w:t>
+      </w:r>
+      <w:proofErr w:type="spellEnd"/>
+      <w:r>
+        <w:t>地址：https://</w:t>
+      </w:r>
+      <w:hyperlink r:id="rId6">
+        <w:r>
+          <w:t>www.npmjs.com/package/baobao-audio-play</w:t>
+        </w:r>
+      </w:hyperlink>
+    </w:p>
+    <w:p>
+      <w:pPr>
+        <w:pStyle w:val="a3"/>
         <w:spacing w:before="2"/>
         <w:ind w:left="0"/>
       </w:pPr>
@@ -3434,77 +3076,33 @@
         </w:tabs>
         <w:ind w:left="159"/>
         <w:rPr>
-          <w:rFonts w:hint="eastAsia" w:eastAsia="微软雅黑"/>
-          <w:lang w:eastAsia="zh-CN"/>
-        </w:rPr>
-      </w:pPr>
-      <w:r>
-        <w:rPr>
-          <w:rFonts w:hint="eastAsia" w:ascii="微软雅黑" w:hAnsi="微软雅黑" w:eastAsia="微软雅黑" w:cs="微软雅黑"/>
+          <w:rFonts w:eastAsia="微软雅黑"/>
+        </w:rPr>
+      </w:pPr>
+      <w:r>
+        <w:rPr>
+          <w:rFonts w:ascii="微软雅黑" w:eastAsia="微软雅黑" w:hAnsi="微软雅黑" w:cs="微软雅黑" w:hint="eastAsia"/>
         </w:rPr>
         <w:t>重庆开州区应急广播大屏</w:t>
       </w:r>
       <w:r>
         <w:rPr>
-          <w:rFonts w:hint="eastAsia" w:ascii="微软雅黑" w:hAnsi="微软雅黑" w:eastAsia="微软雅黑" w:cs="微软雅黑"/>
+          <w:rFonts w:ascii="微软雅黑" w:eastAsia="微软雅黑" w:hAnsi="微软雅黑" w:cs="微软雅黑" w:hint="eastAsia"/>
         </w:rPr>
         <w:tab/>
-      </w:r>
-      <w:r>
-        <w:rPr>
-          <w:rFonts w:hint="eastAsia" w:ascii="微软雅黑" w:hAnsi="微软雅黑" w:eastAsia="微软雅黑" w:cs="微软雅黑"/>
-        </w:rPr>
         <w:t>前端开发</w:t>
       </w:r>
       <w:r>
         <w:rPr>
-          <w:rFonts w:hint="eastAsia" w:ascii="微软雅黑" w:hAnsi="微软雅黑" w:eastAsia="微软雅黑" w:cs="微软雅黑"/>
+          <w:rFonts w:ascii="微软雅黑" w:eastAsia="微软雅黑" w:hAnsi="微软雅黑" w:cs="微软雅黑" w:hint="eastAsia"/>
         </w:rPr>
         <w:tab/>
-      </w:r>
-      <w:r>
-        <w:rPr>
-          <w:rFonts w:hint="eastAsia" w:ascii="微软雅黑" w:hAnsi="微软雅黑" w:eastAsia="微软雅黑" w:cs="微软雅黑"/>
-        </w:rPr>
-        <w:t>201</w:t>
-      </w:r>
-      <w:r>
-        <w:rPr>
-          <w:rFonts w:hint="eastAsia" w:ascii="微软雅黑" w:hAnsi="微软雅黑" w:eastAsia="微软雅黑" w:cs="微软雅黑"/>
-          <w:lang w:val="en-US" w:eastAsia="zh-CN"/>
-        </w:rPr>
-        <w:t>9</w:t>
-      </w:r>
-      <w:r>
-        <w:rPr>
-          <w:rFonts w:hint="eastAsia" w:ascii="微软雅黑" w:hAnsi="微软雅黑" w:eastAsia="微软雅黑" w:cs="微软雅黑"/>
-        </w:rPr>
-        <w:t>.</w:t>
-      </w:r>
-      <w:r>
-        <w:rPr>
-          <w:rFonts w:hint="eastAsia" w:ascii="微软雅黑" w:hAnsi="微软雅黑" w:eastAsia="微软雅黑" w:cs="微软雅黑"/>
-          <w:lang w:val="en-US" w:eastAsia="zh-CN"/>
-        </w:rPr>
-        <w:t>01</w:t>
-      </w:r>
-      <w:r>
-        <w:rPr>
-          <w:rFonts w:hint="eastAsia" w:ascii="微软雅黑" w:hAnsi="微软雅黑" w:eastAsia="微软雅黑" w:cs="微软雅黑"/>
-        </w:rPr>
-        <w:t>-2019.0</w:t>
-      </w:r>
-      <w:r>
-        <w:rPr>
-          <w:rFonts w:hint="eastAsia" w:ascii="微软雅黑" w:hAnsi="微软雅黑" w:eastAsia="微软雅黑" w:cs="微软雅黑"/>
-          <w:lang w:val="en-US" w:eastAsia="zh-CN"/>
-        </w:rPr>
-        <w:t>2</w:t>
-      </w:r>
-    </w:p>
-    <w:p>
-      <w:pPr>
-        <w:pStyle w:val="2"/>
+        <w:t>2019.01-2019.02</w:t>
+      </w:r>
+    </w:p>
+    <w:p>
+      <w:pPr>
+        <w:pStyle w:val="1"/>
       </w:pPr>
       <w:r>
         <w:t>内容:</w:t>
@@ -3512,12 +3110,16 @@
     </w:p>
     <w:p>
       <w:pPr>
-        <w:pStyle w:val="6"/>
+        <w:pStyle w:val="a3"/>
         <w:spacing w:before="25" w:line="324" w:lineRule="auto"/>
         <w:ind w:right="5455"/>
       </w:pPr>
       <w:r>
-        <w:t>数据可视化项目。界面由6个echart</w:t>
+        <w:t>数据可视化项目。界面由6个</w:t>
+      </w:r>
+      <w:proofErr w:type="spellStart"/>
+      <w:r>
+        <w:t>echart</w:t>
       </w:r>
       <w:r>
         <w:rPr>
@@ -3525,25 +3127,18 @@
         </w:rPr>
         <w:t>s</w:t>
       </w:r>
+      <w:proofErr w:type="spellEnd"/>
       <w:r>
         <w:t xml:space="preserve">图表加一个离线地图组成。 </w:t>
       </w:r>
     </w:p>
     <w:p>
       <w:pPr>
-        <w:pStyle w:val="11"/>
-        <w:numPr>
-          <w:ilvl w:val="0"/>
-          <w:numId w:val="0"/>
-        </w:numPr>
+        <w:pStyle w:val="a7"/>
         <w:tabs>
           <w:tab w:val="left" w:pos="400"/>
         </w:tabs>
-        <w:ind w:left="158" w:leftChars="0"/>
-        <w:rPr>
-          <w:rFonts w:hint="default" w:eastAsia="宋体"/>
-          <w:lang w:val="en-US" w:eastAsia="zh-CN"/>
-        </w:rPr>
+        <w:ind w:left="158" w:firstLine="0"/>
       </w:pPr>
       <w:r>
         <w:rPr>
@@ -3552,39 +3147,56 @@
         </w:rPr>
         <w:t>所用技术：Vue，</w:t>
       </w:r>
-      <w:r>
-        <w:rPr>
-          <w:rFonts w:hint="default"/>
-          <w:sz w:val="19"/>
-          <w:szCs w:val="19"/>
-          <w:lang w:val="en-US"/>
+      <w:proofErr w:type="spellStart"/>
+      <w:r>
+        <w:rPr>
+          <w:sz w:val="19"/>
+          <w:szCs w:val="19"/>
         </w:rPr>
         <w:t>Echarts</w:t>
       </w:r>
-      <w:r>
-        <w:rPr>
-          <w:rFonts w:hint="eastAsia"/>
-          <w:sz w:val="19"/>
-          <w:szCs w:val="19"/>
-          <w:lang w:val="en-US" w:eastAsia="zh-CN"/>
-        </w:rPr>
-        <w:t>，MapV</w:t>
-      </w:r>
-    </w:p>
-    <w:p>
-      <w:pPr>
-        <w:pStyle w:val="6"/>
+      <w:proofErr w:type="spellEnd"/>
+      <w:r>
+        <w:rPr>
+          <w:rFonts w:hint="eastAsia"/>
+          <w:sz w:val="19"/>
+          <w:szCs w:val="19"/>
+        </w:rPr>
+        <w:t>，</w:t>
+      </w:r>
+      <w:proofErr w:type="spellStart"/>
+      <w:r>
+        <w:rPr>
+          <w:rFonts w:hint="eastAsia"/>
+          <w:sz w:val="19"/>
+          <w:szCs w:val="19"/>
+        </w:rPr>
+        <w:t>MapV</w:t>
+      </w:r>
+      <w:proofErr w:type="spellEnd"/>
+    </w:p>
+    <w:p>
+      <w:pPr>
+        <w:pStyle w:val="a3"/>
         <w:spacing w:line="324" w:lineRule="auto"/>
         <w:ind w:right="299"/>
         <w:jc w:val="both"/>
       </w:pPr>
       <w:r>
-        <w:t>在其中我负责离线地图和图表界面集成的属性。其中我摸索出了一套下载离线地图到集成到项目中再到地图上加可视化效果 的全部流程。地图的可视化效果是用mapv实现的。 离线地图图表的效果是实现开州区若干个街道之间的通讯信号的传输指示。</w:t>
-      </w:r>
-    </w:p>
-    <w:p>
-      <w:pPr>
-        <w:pStyle w:val="2"/>
+        <w:t>在其中我负责离线地图和图表界面集成的属性。其中我摸索出了一套下载离线地图到集成到项目中再到地图上加可视化效果 的全部流程。地图的可视化效果是用</w:t>
+      </w:r>
+      <w:proofErr w:type="spellStart"/>
+      <w:r>
+        <w:t>mapv</w:t>
+      </w:r>
+      <w:proofErr w:type="spellEnd"/>
+      <w:r>
+        <w:t>实现的。 离线地图图表的效果是实现开州区若干个街道之间的通讯信号的传输指示。</w:t>
+      </w:r>
+    </w:p>
+    <w:p>
+      <w:pPr>
+        <w:pStyle w:val="1"/>
         <w:spacing w:before="33"/>
       </w:pPr>
       <w:r>
@@ -3593,7 +3205,7 @@
     </w:p>
     <w:p>
       <w:pPr>
-        <w:pStyle w:val="6"/>
+        <w:pStyle w:val="a3"/>
         <w:spacing w:before="25"/>
       </w:pPr>
       <w:r>
@@ -3602,7 +3214,7 @@
     </w:p>
     <w:p>
       <w:pPr>
-        <w:pStyle w:val="11"/>
+        <w:pStyle w:val="a7"/>
         <w:numPr>
           <w:ilvl w:val="0"/>
           <w:numId w:val="3"/>
@@ -3625,7 +3237,7 @@
     </w:p>
     <w:p>
       <w:pPr>
-        <w:pStyle w:val="11"/>
+        <w:pStyle w:val="a7"/>
         <w:numPr>
           <w:ilvl w:val="0"/>
           <w:numId w:val="3"/>
@@ -3644,12 +3256,28 @@
           <w:sz w:val="19"/>
           <w:szCs w:val="19"/>
         </w:rPr>
-        <w:t>利用mapv实现信号箭头的沿直线路径的精准指向，并保持不断发送的动画效果。</w:t>
-      </w:r>
-    </w:p>
-    <w:p>
-      <w:pPr>
-        <w:pStyle w:val="11"/>
+        <w:t>利用</w:t>
+      </w:r>
+      <w:proofErr w:type="spellStart"/>
+      <w:r>
+        <w:rPr>
+          <w:sz w:val="19"/>
+          <w:szCs w:val="19"/>
+        </w:rPr>
+        <w:t>mapv</w:t>
+      </w:r>
+      <w:proofErr w:type="spellEnd"/>
+      <w:r>
+        <w:rPr>
+          <w:sz w:val="19"/>
+          <w:szCs w:val="19"/>
+        </w:rPr>
+        <w:t>实现信号箭头的沿直线路径的精准指向，并保持不断发送的动画效果。</w:t>
+      </w:r>
+    </w:p>
+    <w:p>
+      <w:pPr>
+        <w:pStyle w:val="a7"/>
         <w:numPr>
           <w:ilvl w:val="0"/>
           <w:numId w:val="3"/>
@@ -3668,7 +3296,7 @@
     </w:p>
     <w:p>
       <w:pPr>
-        <w:pStyle w:val="6"/>
+        <w:pStyle w:val="a3"/>
         <w:spacing w:before="0"/>
       </w:pPr>
     </w:p>
@@ -3680,64 +3308,34 @@
         </w:tabs>
         <w:ind w:left="159"/>
         <w:rPr>
-          <w:rFonts w:hint="default" w:eastAsia="微软雅黑"/>
-          <w:lang w:val="en-US" w:eastAsia="zh-CN"/>
-        </w:rPr>
-      </w:pPr>
-      <w:r>
-        <w:rPr>
-          <w:rFonts w:hint="eastAsia" w:ascii="微软雅黑" w:hAnsi="微软雅黑" w:eastAsia="微软雅黑" w:cs="微软雅黑"/>
-        </w:rPr>
+          <w:rFonts w:eastAsia="微软雅黑"/>
+        </w:rPr>
+      </w:pPr>
+      <w:r>
+        <w:rPr>
+          <w:rFonts w:ascii="微软雅黑" w:eastAsia="微软雅黑" w:hAnsi="微软雅黑" w:cs="微软雅黑" w:hint="eastAsia"/>
+        </w:rPr>
+        <w:lastRenderedPageBreak/>
         <w:t>家国协奏曲H5</w:t>
       </w:r>
       <w:r>
         <w:rPr>
-          <w:rFonts w:hint="eastAsia" w:ascii="微软雅黑" w:hAnsi="微软雅黑" w:eastAsia="微软雅黑" w:cs="微软雅黑"/>
+          <w:rFonts w:ascii="微软雅黑" w:eastAsia="微软雅黑" w:hAnsi="微软雅黑" w:cs="微软雅黑" w:hint="eastAsia"/>
         </w:rPr>
         <w:tab/>
-      </w:r>
-      <w:r>
-        <w:rPr>
-          <w:rFonts w:hint="eastAsia" w:ascii="微软雅黑" w:hAnsi="微软雅黑" w:eastAsia="微软雅黑" w:cs="微软雅黑"/>
-        </w:rPr>
         <w:t>前端开发</w:t>
       </w:r>
       <w:r>
         <w:rPr>
-          <w:rFonts w:hint="eastAsia" w:ascii="微软雅黑" w:hAnsi="微软雅黑" w:eastAsia="微软雅黑" w:cs="微软雅黑"/>
+          <w:rFonts w:ascii="微软雅黑" w:eastAsia="微软雅黑" w:hAnsi="微软雅黑" w:cs="微软雅黑" w:hint="eastAsia"/>
         </w:rPr>
         <w:tab/>
-      </w:r>
-      <w:r>
-        <w:rPr>
-          <w:rFonts w:hint="eastAsia" w:ascii="微软雅黑" w:hAnsi="微软雅黑" w:eastAsia="微软雅黑" w:cs="微软雅黑"/>
-        </w:rPr>
-        <w:t>2018.11-201</w:t>
-      </w:r>
-      <w:r>
-        <w:rPr>
-          <w:rFonts w:hint="eastAsia" w:ascii="微软雅黑" w:hAnsi="微软雅黑" w:eastAsia="微软雅黑" w:cs="微软雅黑"/>
-          <w:lang w:val="en-US" w:eastAsia="zh-CN"/>
-        </w:rPr>
-        <w:t>9</w:t>
-      </w:r>
-      <w:r>
-        <w:rPr>
-          <w:rFonts w:hint="eastAsia" w:ascii="微软雅黑" w:hAnsi="微软雅黑" w:eastAsia="微软雅黑" w:cs="微软雅黑"/>
-        </w:rPr>
-        <w:t>.</w:t>
-      </w:r>
-      <w:r>
-        <w:rPr>
-          <w:rFonts w:hint="eastAsia" w:ascii="微软雅黑" w:hAnsi="微软雅黑" w:eastAsia="微软雅黑" w:cs="微软雅黑"/>
-          <w:lang w:val="en-US" w:eastAsia="zh-CN"/>
-        </w:rPr>
-        <w:t>01</w:t>
-      </w:r>
-    </w:p>
-    <w:p>
-      <w:pPr>
-        <w:pStyle w:val="2"/>
+        <w:t>2018.11-2019.01</w:t>
+      </w:r>
+    </w:p>
+    <w:p>
+      <w:pPr>
+        <w:pStyle w:val="1"/>
       </w:pPr>
       <w:r>
         <w:t>内容:</w:t>
@@ -3745,40 +3343,77 @@
     </w:p>
     <w:p>
       <w:pPr>
-        <w:pStyle w:val="6"/>
+        <w:pStyle w:val="a3"/>
         <w:spacing w:before="26"/>
       </w:pPr>
       <w:r>
-        <w:t>此项目是澎湃新闻为改革开放40周年做的一个h5活动。</w:t>
-      </w:r>
-    </w:p>
-    <w:p>
-      <w:pPr>
-        <w:pStyle w:val="11"/>
-        <w:numPr>
-          <w:ilvl w:val="0"/>
-          <w:numId w:val="0"/>
-        </w:numPr>
+        <w:t>此项目是</w:t>
+      </w:r>
+      <w:r>
+        <w:rPr>
+          <w:rFonts w:hint="eastAsia"/>
+        </w:rPr>
+        <w:t>为</w:t>
+      </w:r>
+      <w:r>
+        <w:t>澎湃新闻做的一个h5活动。</w:t>
+      </w:r>
+    </w:p>
+    <w:p>
+      <w:pPr>
+        <w:pStyle w:val="a7"/>
         <w:tabs>
           <w:tab w:val="left" w:pos="400"/>
         </w:tabs>
-        <w:ind w:left="158" w:leftChars="0"/>
-        <w:rPr>
-          <w:sz w:val="19"/>
-          <w:szCs w:val="19"/>
-        </w:rPr>
-      </w:pPr>
-      <w:r>
-        <w:rPr>
-          <w:sz w:val="19"/>
-          <w:szCs w:val="19"/>
-        </w:rPr>
-        <w:t>所用技术：Vue，Vux，FrameAnimation，m-image-crop，moment.js，html2canvas，swiper</w:t>
-      </w:r>
-    </w:p>
-    <w:p>
-      <w:pPr>
-        <w:pStyle w:val="2"/>
+        <w:ind w:left="158" w:firstLine="0"/>
+        <w:rPr>
+          <w:sz w:val="19"/>
+          <w:szCs w:val="19"/>
+        </w:rPr>
+      </w:pPr>
+      <w:r>
+        <w:rPr>
+          <w:sz w:val="19"/>
+          <w:szCs w:val="19"/>
+        </w:rPr>
+        <w:t>所用技术：Vue，</w:t>
+      </w:r>
+      <w:proofErr w:type="spellStart"/>
+      <w:r>
+        <w:rPr>
+          <w:sz w:val="19"/>
+          <w:szCs w:val="19"/>
+        </w:rPr>
+        <w:t>Vux</w:t>
+      </w:r>
+      <w:proofErr w:type="spellEnd"/>
+      <w:r>
+        <w:rPr>
+          <w:sz w:val="19"/>
+          <w:szCs w:val="19"/>
+        </w:rPr>
+        <w:t>，</w:t>
+      </w:r>
+      <w:proofErr w:type="spellStart"/>
+      <w:r>
+        <w:rPr>
+          <w:sz w:val="19"/>
+          <w:szCs w:val="19"/>
+        </w:rPr>
+        <w:t>FrameAnimation</w:t>
+      </w:r>
+      <w:proofErr w:type="spellEnd"/>
+      <w:r>
+        <w:rPr>
+          <w:sz w:val="19"/>
+          <w:szCs w:val="19"/>
+        </w:rPr>
+        <w:t>，m-image-crop，moment.js，html2canvas，swiper</w:t>
+      </w:r>
+    </w:p>
+    <w:p>
+      <w:pPr>
+        <w:pStyle w:val="1"/>
         <w:spacing w:before="115"/>
       </w:pPr>
       <w:r>
@@ -3787,43 +3422,49 @@
     </w:p>
     <w:p>
       <w:pPr>
-        <w:pStyle w:val="6"/>
+        <w:pStyle w:val="a3"/>
         <w:spacing w:before="26" w:line="324" w:lineRule="auto"/>
         <w:ind w:right="299"/>
         <w:jc w:val="both"/>
       </w:pPr>
       <w:r>
-        <w:t>此项目的功能点很多，包括音乐自动播放，序列帧加载进度，序列帧播放（包括它的触发，中断，衔接），图片裁切旋转， 图片数据直传 oss ，带二维码的的自定义海报生成，以及我为优化项目架构而做的，在 webview 端和微信端之间可以渐进式兼容的项目架构。</w:t>
-      </w:r>
-    </w:p>
-    <w:p>
-      <w:pPr>
-        <w:pStyle w:val="6"/>
+        <w:t xml:space="preserve">此项目的功能点很多，包括音乐自动播放，序列帧加载进度，序列帧播放（包括它的触发，中断，衔接），图片裁切旋转， 图片数据直传 </w:t>
+      </w:r>
+      <w:proofErr w:type="spellStart"/>
+      <w:r>
+        <w:t>oss</w:t>
+      </w:r>
+      <w:proofErr w:type="spellEnd"/>
+      <w:r>
+        <w:t xml:space="preserve"> ，带二维码的的自定义海报生成，以及我为优化项目架构而做的，在 </w:t>
+      </w:r>
+      <w:proofErr w:type="spellStart"/>
+      <w:r>
+        <w:t>webview</w:t>
+      </w:r>
+      <w:proofErr w:type="spellEnd"/>
+      <w:r>
+        <w:t xml:space="preserve"> 端和微信端之间可以渐进式兼容的项目架构。</w:t>
+      </w:r>
+    </w:p>
+    <w:p>
+      <w:pPr>
+        <w:pStyle w:val="a3"/>
         <w:spacing w:before="3"/>
         <w:jc w:val="both"/>
       </w:pPr>
       <w:r>
         <w:t>项目链接 https://</w:t>
       </w:r>
-      <w:r>
-        <w:fldChar w:fldCharType="begin"/>
-      </w:r>
-      <w:r>
-        <w:instrText xml:space="preserve"> HYPERLINK "http://www.thepaper.cn/newsDetail_forward_58035" \h </w:instrText>
-      </w:r>
-      <w:r>
-        <w:fldChar w:fldCharType="separate"/>
-      </w:r>
-      <w:r>
-        <w:t>www.thepaper.cn/newsDetail_forward_58035</w:t>
-      </w:r>
-      <w:r>
-        <w:fldChar w:fldCharType="end"/>
-      </w:r>
-    </w:p>
-    <w:p>
-      <w:pPr>
-        <w:pStyle w:val="6"/>
+      <w:hyperlink r:id="rId7">
+        <w:r>
+          <w:t>www.thepaper.cn/newsDetail_forward_58035</w:t>
+        </w:r>
+      </w:hyperlink>
+    </w:p>
+    <w:p>
+      <w:pPr>
+        <w:pStyle w:val="a3"/>
         <w:spacing w:before="1"/>
         <w:ind w:left="0"/>
       </w:pPr>
@@ -3838,77 +3479,39 @@
       </w:pPr>
       <w:r>
         <w:rPr>
-          <w:rFonts w:hint="eastAsia" w:ascii="微软雅黑" w:hAnsi="微软雅黑" w:eastAsia="微软雅黑" w:cs="微软雅黑"/>
-        </w:rPr>
-        <w:t>趣谷</w:t>
-      </w:r>
-      <w:r>
-        <w:rPr>
-          <w:rFonts w:hint="eastAsia" w:ascii="微软雅黑" w:hAnsi="微软雅黑" w:eastAsia="微软雅黑" w:cs="微软雅黑"/>
-          <w:lang w:val="en-US" w:eastAsia="zh-CN"/>
-        </w:rPr>
-        <w:t>App</w:t>
-      </w:r>
-      <w:r>
-        <w:rPr>
-          <w:rFonts w:hint="eastAsia" w:ascii="微软雅黑" w:hAnsi="微软雅黑" w:eastAsia="微软雅黑" w:cs="微软雅黑"/>
-        </w:rPr>
-        <w:t xml:space="preserve">  前端开发</w:t>
-      </w:r>
-      <w:r>
-        <w:rPr>
-          <w:rFonts w:hint="eastAsia" w:ascii="微软雅黑" w:hAnsi="微软雅黑" w:eastAsia="微软雅黑" w:cs="微软雅黑"/>
+          <w:rFonts w:ascii="微软雅黑" w:eastAsia="微软雅黑" w:hAnsi="微软雅黑" w:cs="微软雅黑" w:hint="eastAsia"/>
+        </w:rPr>
+        <w:t>趣谷App  前端开发</w:t>
+      </w:r>
+      <w:r>
+        <w:rPr>
+          <w:rFonts w:ascii="微软雅黑" w:eastAsia="微软雅黑" w:hAnsi="微软雅黑" w:cs="微软雅黑" w:hint="eastAsia"/>
         </w:rPr>
         <w:tab/>
-      </w:r>
-      <w:r>
-        <w:rPr>
-          <w:rFonts w:hint="eastAsia" w:ascii="微软雅黑" w:hAnsi="微软雅黑" w:eastAsia="微软雅黑" w:cs="微软雅黑"/>
-        </w:rPr>
-        <w:t>2018.0</w:t>
-      </w:r>
-      <w:r>
-        <w:rPr>
-          <w:rFonts w:hint="eastAsia" w:ascii="微软雅黑" w:hAnsi="微软雅黑" w:eastAsia="微软雅黑" w:cs="微软雅黑"/>
-          <w:lang w:val="en-US" w:eastAsia="zh-CN"/>
-        </w:rPr>
-        <w:t>7</w:t>
-      </w:r>
-      <w:r>
-        <w:rPr>
-          <w:rFonts w:hint="eastAsia" w:ascii="微软雅黑" w:hAnsi="微软雅黑" w:eastAsia="微软雅黑" w:cs="微软雅黑"/>
-        </w:rPr>
-        <w:t>-201</w:t>
-      </w:r>
-      <w:r>
-        <w:rPr>
-          <w:rFonts w:ascii="微软雅黑" w:hAnsi="微软雅黑" w:eastAsia="微软雅黑" w:cs="微软雅黑"/>
+        <w:t>2018.07-201</w:t>
+      </w:r>
+      <w:r>
+        <w:rPr>
+          <w:rFonts w:ascii="微软雅黑" w:eastAsia="微软雅黑" w:hAnsi="微软雅黑" w:cs="微软雅黑"/>
         </w:rPr>
         <w:t>9</w:t>
       </w:r>
       <w:r>
         <w:rPr>
-          <w:rFonts w:hint="eastAsia" w:ascii="微软雅黑" w:hAnsi="微软雅黑" w:eastAsia="微软雅黑" w:cs="微软雅黑"/>
+          <w:rFonts w:ascii="微软雅黑" w:eastAsia="微软雅黑" w:hAnsi="微软雅黑" w:cs="微软雅黑" w:hint="eastAsia"/>
         </w:rPr>
         <w:t>.</w:t>
       </w:r>
       <w:r>
         <w:rPr>
-          <w:rFonts w:ascii="微软雅黑" w:hAnsi="微软雅黑" w:eastAsia="微软雅黑" w:cs="微软雅黑"/>
-        </w:rPr>
-        <w:t>0</w:t>
-      </w:r>
-      <w:r>
-        <w:rPr>
-          <w:rFonts w:hint="default" w:ascii="微软雅黑" w:hAnsi="微软雅黑" w:eastAsia="微软雅黑" w:cs="微软雅黑"/>
-          <w:lang w:val="en-US"/>
-        </w:rPr>
-        <w:t>7</w:t>
-      </w:r>
-    </w:p>
-    <w:p>
-      <w:pPr>
-        <w:pStyle w:val="2"/>
+          <w:rFonts w:ascii="微软雅黑" w:eastAsia="微软雅黑" w:hAnsi="微软雅黑" w:cs="微软雅黑"/>
+        </w:rPr>
+        <w:t>07</w:t>
+      </w:r>
+    </w:p>
+    <w:p>
+      <w:pPr>
+        <w:pStyle w:val="1"/>
       </w:pPr>
       <w:r>
         <w:t>内容:</w:t>
@@ -3916,40 +3519,62 @@
     </w:p>
     <w:p>
       <w:pPr>
-        <w:pStyle w:val="6"/>
+        <w:pStyle w:val="a3"/>
         <w:spacing w:before="26" w:line="324" w:lineRule="auto"/>
         <w:ind w:right="869"/>
       </w:pPr>
       <w:r>
-        <w:t>一个用于校园服务的app，我在里面主要做web活动页，包括微信端和webview端，以及整体app的内部管理后台。个人职责：</w:t>
-      </w:r>
-    </w:p>
-    <w:p>
-      <w:pPr>
-        <w:pStyle w:val="6"/>
+        <w:t>一个用于校园服务的app，我在里面主要做web活动页，包括微信端和</w:t>
+      </w:r>
+      <w:proofErr w:type="spellStart"/>
+      <w:r>
+        <w:t>webview</w:t>
+      </w:r>
+      <w:proofErr w:type="spellEnd"/>
+      <w:r>
+        <w:t>端，以及整体app的内部管理后台。个人职责：</w:t>
+      </w:r>
+    </w:p>
+    <w:p>
+      <w:pPr>
+        <w:pStyle w:val="a3"/>
         <w:spacing w:before="2" w:line="324" w:lineRule="auto"/>
         <w:ind w:right="254"/>
       </w:pPr>
       <w:r>
-        <w:t>我在这里主要做web活动页，包括微信端和webview端，以及整体app的内部管理后台。</w:t>
-      </w:r>
-      <w:r>
-        <w:rPr>
-          <w:lang w:val="en-US"/>
-        </w:rPr>
-        <w:t>PC</w:t>
-      </w:r>
-      <w:r>
-        <w:t>端后台用的是</w:t>
-      </w:r>
-      <w:r>
-        <w:rPr>
-          <w:lang w:val="en-US"/>
-        </w:rPr>
+        <w:t>我在这里主要做web活动页，包括微信端和</w:t>
+      </w:r>
+      <w:proofErr w:type="spellStart"/>
+      <w:r>
+        <w:t>webview</w:t>
+      </w:r>
+      <w:proofErr w:type="spellEnd"/>
+      <w:r>
+        <w:t>端，以及整体app的内部管理后台。PC端后台用的是</w:t>
+      </w:r>
+      <w:proofErr w:type="spellStart"/>
+      <w:r>
         <w:t>ElementUI</w:t>
       </w:r>
-      <w:r>
-        <w:t>框架，移动端用的是vux框架。 这段工作经历让我对app的webview和前端交互有</w:t>
+      <w:proofErr w:type="spellEnd"/>
+      <w:r>
+        <w:t>框架，移动端用的是</w:t>
+      </w:r>
+      <w:proofErr w:type="spellStart"/>
+      <w:r>
+        <w:t>vux</w:t>
+      </w:r>
+      <w:proofErr w:type="spellEnd"/>
+      <w:r>
+        <w:t>框架。 这段工作经历让我对app的</w:t>
+      </w:r>
+      <w:proofErr w:type="spellStart"/>
+      <w:r>
+        <w:t>webview</w:t>
+      </w:r>
+      <w:proofErr w:type="spellEnd"/>
+      <w:r>
+        <w:t>和前端交互有</w:t>
       </w:r>
       <w:r>
         <w:rPr>
@@ -3963,7 +3588,7 @@
     </w:p>
     <w:p>
       <w:pPr>
-        <w:pStyle w:val="2"/>
+        <w:pStyle w:val="1"/>
       </w:pPr>
       <w:r>
         <w:t>内容:</w:t>
@@ -3971,7 +3596,7 @@
     </w:p>
     <w:p>
       <w:pPr>
-        <w:pStyle w:val="6"/>
+        <w:pStyle w:val="a3"/>
         <w:spacing w:before="25"/>
       </w:pPr>
       <w:r>
@@ -3983,7 +3608,7 @@
     </w:p>
     <w:p>
       <w:pPr>
-        <w:pStyle w:val="11"/>
+        <w:pStyle w:val="a7"/>
         <w:numPr>
           <w:ilvl w:val="0"/>
           <w:numId w:val="1"/>
@@ -4004,14 +3629,15 @@
         </w:rPr>
         <w:t>二次封装了</w:t>
       </w:r>
-      <w:r>
-        <w:rPr>
-          <w:sz w:val="19"/>
-          <w:szCs w:val="19"/>
-          <w:lang w:val="en-US"/>
+      <w:proofErr w:type="spellStart"/>
+      <w:r>
+        <w:rPr>
+          <w:sz w:val="19"/>
+          <w:szCs w:val="19"/>
         </w:rPr>
         <w:t>ElementUI</w:t>
       </w:r>
+      <w:proofErr w:type="spellEnd"/>
       <w:r>
         <w:rPr>
           <w:sz w:val="19"/>
@@ -4022,7 +3648,7 @@
     </w:p>
     <w:p>
       <w:pPr>
-        <w:pStyle w:val="11"/>
+        <w:pStyle w:val="a7"/>
         <w:numPr>
           <w:ilvl w:val="0"/>
           <w:numId w:val="1"/>
@@ -4079,38 +3705,28 @@
       </w:pPr>
       <w:r>
         <w:rPr>
-          <w:rFonts w:hint="eastAsia" w:ascii="微软雅黑" w:hAnsi="微软雅黑" w:eastAsia="微软雅黑" w:cs="微软雅黑"/>
+          <w:rFonts w:ascii="微软雅黑" w:eastAsia="微软雅黑" w:hAnsi="微软雅黑" w:cs="微软雅黑" w:hint="eastAsia"/>
         </w:rPr>
         <w:t>上海人才申报平台</w:t>
       </w:r>
       <w:r>
         <w:rPr>
-          <w:rFonts w:hint="eastAsia" w:ascii="微软雅黑" w:hAnsi="微软雅黑" w:eastAsia="微软雅黑" w:cs="微软雅黑"/>
+          <w:rFonts w:ascii="微软雅黑" w:eastAsia="微软雅黑" w:hAnsi="微软雅黑" w:cs="微软雅黑" w:hint="eastAsia"/>
         </w:rPr>
         <w:tab/>
-      </w:r>
-      <w:r>
-        <w:rPr>
-          <w:rFonts w:hint="eastAsia" w:ascii="微软雅黑" w:hAnsi="微软雅黑" w:eastAsia="微软雅黑" w:cs="微软雅黑"/>
-        </w:rPr>
         <w:t>前端开发</w:t>
       </w:r>
       <w:r>
         <w:rPr>
-          <w:rFonts w:hint="eastAsia" w:ascii="微软雅黑" w:hAnsi="微软雅黑" w:eastAsia="微软雅黑" w:cs="微软雅黑"/>
+          <w:rFonts w:ascii="微软雅黑" w:eastAsia="微软雅黑" w:hAnsi="微软雅黑" w:cs="微软雅黑" w:hint="eastAsia"/>
         </w:rPr>
         <w:tab/>
-      </w:r>
-      <w:r>
-        <w:rPr>
-          <w:rFonts w:hint="eastAsia" w:ascii="微软雅黑" w:hAnsi="微软雅黑" w:eastAsia="微软雅黑" w:cs="微软雅黑"/>
-        </w:rPr>
         <w:t>2018.03-2018.06</w:t>
       </w:r>
     </w:p>
     <w:p>
       <w:pPr>
-        <w:pStyle w:val="2"/>
+        <w:pStyle w:val="1"/>
       </w:pPr>
       <w:r>
         <w:t>内容:</w:t>
@@ -4118,7 +3734,7 @@
     </w:p>
     <w:p>
       <w:pPr>
-        <w:pStyle w:val="6"/>
+        <w:pStyle w:val="a3"/>
         <w:spacing w:before="25"/>
       </w:pPr>
       <w:r>
@@ -4127,7 +3743,7 @@
     </w:p>
     <w:p>
       <w:pPr>
-        <w:pStyle w:val="11"/>
+        <w:pStyle w:val="a7"/>
         <w:numPr>
           <w:ilvl w:val="0"/>
           <w:numId w:val="1"/>
@@ -4142,17 +3758,49 @@
           <w:szCs w:val="19"/>
         </w:rPr>
       </w:pPr>
-      <w:r>
-        <w:rPr>
-          <w:sz w:val="19"/>
-          <w:szCs w:val="19"/>
-        </w:rPr>
-        <w:t>js框架：Vue，Element UI，moment.js，vue-i18n，webuploader</w:t>
-      </w:r>
-    </w:p>
-    <w:p>
-      <w:pPr>
-        <w:pStyle w:val="11"/>
+      <w:proofErr w:type="spellStart"/>
+      <w:r>
+        <w:rPr>
+          <w:sz w:val="19"/>
+          <w:szCs w:val="19"/>
+        </w:rPr>
+        <w:t>js</w:t>
+      </w:r>
+      <w:proofErr w:type="spellEnd"/>
+      <w:r>
+        <w:rPr>
+          <w:sz w:val="19"/>
+          <w:szCs w:val="19"/>
+        </w:rPr>
+        <w:t>框架：Vue，Element UI，moment.js，</w:t>
+      </w:r>
+      <w:r>
+        <w:rPr>
+          <w:sz w:val="19"/>
+          <w:szCs w:val="19"/>
+        </w:rPr>
+        <w:t>Vue</w:t>
+      </w:r>
+      <w:r>
+        <w:rPr>
+          <w:sz w:val="19"/>
+          <w:szCs w:val="19"/>
+        </w:rPr>
+        <w:t>-i18n，</w:t>
+      </w:r>
+      <w:proofErr w:type="spellStart"/>
+      <w:r>
+        <w:rPr>
+          <w:sz w:val="19"/>
+          <w:szCs w:val="19"/>
+        </w:rPr>
+        <w:t>webuploader</w:t>
+      </w:r>
+      <w:proofErr w:type="spellEnd"/>
+    </w:p>
+    <w:p>
+      <w:pPr>
+        <w:pStyle w:val="a7"/>
         <w:tabs>
           <w:tab w:val="left" w:pos="400"/>
         </w:tabs>
@@ -4173,7 +3821,7 @@
     </w:p>
     <w:p>
       <w:pPr>
-        <w:pStyle w:val="11"/>
+        <w:pStyle w:val="a7"/>
         <w:numPr>
           <w:ilvl w:val="0"/>
           <w:numId w:val="1"/>
@@ -4198,7 +3846,7 @@
     </w:p>
     <w:p>
       <w:pPr>
-        <w:pStyle w:val="11"/>
+        <w:pStyle w:val="a7"/>
         <w:numPr>
           <w:ilvl w:val="0"/>
           <w:numId w:val="1"/>
@@ -4223,7 +3871,7 @@
     </w:p>
     <w:p>
       <w:pPr>
-        <w:pStyle w:val="11"/>
+        <w:pStyle w:val="a7"/>
         <w:numPr>
           <w:ilvl w:val="0"/>
           <w:numId w:val="1"/>
@@ -4245,14 +3893,15 @@
         </w:rPr>
         <w:t>因为视图中显示的始终是表单的一部分，所以我在这里实现了一种基于</w:t>
       </w:r>
-      <w:r>
-        <w:rPr>
-          <w:sz w:val="19"/>
-          <w:szCs w:val="19"/>
-          <w:lang w:val="en-US"/>
+      <w:proofErr w:type="spellStart"/>
+      <w:r>
+        <w:rPr>
+          <w:sz w:val="19"/>
+          <w:szCs w:val="19"/>
         </w:rPr>
         <w:t>ElementUI</w:t>
       </w:r>
+      <w:proofErr w:type="spellEnd"/>
       <w:r>
         <w:rPr>
           <w:sz w:val="19"/>
@@ -4263,7 +3912,7 @@
     </w:p>
     <w:p>
       <w:pPr>
-        <w:pStyle w:val="11"/>
+        <w:pStyle w:val="a7"/>
         <w:numPr>
           <w:ilvl w:val="0"/>
           <w:numId w:val="1"/>
@@ -4283,14 +3932,29 @@
           <w:sz w:val="19"/>
           <w:szCs w:val="19"/>
         </w:rPr>
-        <w:t>利用vuex</w:t>
-      </w:r>
-      <w:r>
-        <w:rPr>
-          <w:rFonts w:hint="eastAsia"/>
-          <w:sz w:val="19"/>
-          <w:szCs w:val="19"/>
-          <w:lang w:val="en-US" w:eastAsia="zh-CN"/>
+        <w:t>利用</w:t>
+      </w:r>
+      <w:proofErr w:type="spellStart"/>
+      <w:r>
+        <w:rPr>
+          <w:sz w:val="19"/>
+          <w:szCs w:val="19"/>
+        </w:rPr>
+        <w:t>Vue</w:t>
+      </w:r>
+      <w:r>
+        <w:rPr>
+          <w:sz w:val="19"/>
+          <w:szCs w:val="19"/>
+        </w:rPr>
+        <w:t>x</w:t>
+      </w:r>
+      <w:proofErr w:type="spellEnd"/>
+      <w:r>
+        <w:rPr>
+          <w:rFonts w:hint="eastAsia"/>
+          <w:sz w:val="19"/>
+          <w:szCs w:val="19"/>
         </w:rPr>
         <w:t>实现</w:t>
       </w:r>
@@ -4304,7 +3968,7 @@
     </w:p>
     <w:p>
       <w:pPr>
-        <w:pStyle w:val="11"/>
+        <w:pStyle w:val="a7"/>
         <w:numPr>
           <w:ilvl w:val="0"/>
           <w:numId w:val="1"/>
@@ -4324,12 +3988,35 @@
           <w:sz w:val="19"/>
           <w:szCs w:val="19"/>
         </w:rPr>
-        <w:t>利用vuex实现的表单填写实时提示功能，用于破格功能。当用户填写的表单数据一旦满足某种破格条件时，会即时弹出提示，这些表单项会分布在不同的组件中。</w:t>
-      </w:r>
-    </w:p>
-    <w:p>
-      <w:pPr>
-        <w:pStyle w:val="11"/>
+        <w:t>利用</w:t>
+      </w:r>
+      <w:proofErr w:type="spellStart"/>
+      <w:r>
+        <w:rPr>
+          <w:sz w:val="19"/>
+          <w:szCs w:val="19"/>
+        </w:rPr>
+        <w:t>Vue</w:t>
+      </w:r>
+      <w:r>
+        <w:rPr>
+          <w:sz w:val="19"/>
+          <w:szCs w:val="19"/>
+        </w:rPr>
+        <w:t>x</w:t>
+      </w:r>
+      <w:proofErr w:type="spellEnd"/>
+      <w:r>
+        <w:rPr>
+          <w:sz w:val="19"/>
+          <w:szCs w:val="19"/>
+        </w:rPr>
+        <w:t>实现的表单填写实时提示功能，用于破格功能。当用户填写的表单数据一旦满足某种破格条件时，会即时弹出提示，这些表单项会分布在不同的组件中。</w:t>
+      </w:r>
+    </w:p>
+    <w:p>
+      <w:pPr>
+        <w:pStyle w:val="a7"/>
         <w:numPr>
           <w:ilvl w:val="0"/>
           <w:numId w:val="1"/>
@@ -4354,7 +4041,7 @@
     </w:p>
     <w:p>
       <w:pPr>
-        <w:pStyle w:val="11"/>
+        <w:pStyle w:val="a7"/>
         <w:numPr>
           <w:ilvl w:val="0"/>
           <w:numId w:val="1"/>
@@ -4370,12 +4057,28 @@
           <w:sz w:val="19"/>
           <w:szCs w:val="19"/>
         </w:rPr>
-        <w:t>用户管理，单位管理，注册审核，身份证ocr识别，申报历史数据覆盖，关联单位自动匹配等周边功能。</w:t>
-      </w:r>
-    </w:p>
-    <w:p>
-      <w:pPr>
-        <w:pStyle w:val="2"/>
+        <w:t>用户管理，单位管理，注册审核，身份证</w:t>
+      </w:r>
+      <w:proofErr w:type="spellStart"/>
+      <w:r>
+        <w:rPr>
+          <w:sz w:val="19"/>
+          <w:szCs w:val="19"/>
+        </w:rPr>
+        <w:t>ocr</w:t>
+      </w:r>
+      <w:proofErr w:type="spellEnd"/>
+      <w:r>
+        <w:rPr>
+          <w:sz w:val="19"/>
+          <w:szCs w:val="19"/>
+        </w:rPr>
+        <w:t>识别，申报历史数据覆盖，关联单位自动匹配等周边功能。</w:t>
+      </w:r>
+    </w:p>
+    <w:p>
+      <w:pPr>
+        <w:pStyle w:val="1"/>
         <w:spacing w:before="115"/>
       </w:pPr>
       <w:r>
@@ -4384,11 +4087,8 @@
     </w:p>
     <w:p>
       <w:pPr>
-        <w:pStyle w:val="6"/>
+        <w:pStyle w:val="a3"/>
         <w:spacing w:before="25"/>
-        <w:rPr>
-          <w:rFonts w:hint="eastAsia"/>
-        </w:rPr>
       </w:pPr>
       <w:r>
         <w:t>顺利上线。项目的核心功能都是本人独立实现。</w:t>
@@ -4396,7 +4096,7 @@
     </w:p>
     <w:p>
       <w:pPr>
-        <w:pStyle w:val="6"/>
+        <w:pStyle w:val="a3"/>
         <w:spacing w:before="2"/>
         <w:ind w:left="0"/>
       </w:pPr>
@@ -4411,44 +4111,34 @@
       </w:pPr>
       <w:r>
         <w:rPr>
-          <w:rFonts w:hint="eastAsia" w:ascii="微软雅黑" w:hAnsi="微软雅黑" w:eastAsia="微软雅黑" w:cs="微软雅黑"/>
+          <w:rFonts w:ascii="微软雅黑" w:eastAsia="微软雅黑" w:hAnsi="微软雅黑" w:cs="微软雅黑" w:hint="eastAsia"/>
         </w:rPr>
         <w:t>上海人才大数据平台</w:t>
       </w:r>
       <w:r>
         <w:rPr>
-          <w:rFonts w:hint="eastAsia" w:ascii="微软雅黑" w:hAnsi="微软雅黑" w:eastAsia="微软雅黑" w:cs="微软雅黑"/>
+          <w:rFonts w:ascii="微软雅黑" w:eastAsia="微软雅黑" w:hAnsi="微软雅黑" w:cs="微软雅黑" w:hint="eastAsia"/>
         </w:rPr>
         <w:tab/>
-      </w:r>
-      <w:r>
-        <w:rPr>
-          <w:rFonts w:hint="eastAsia" w:ascii="微软雅黑" w:hAnsi="微软雅黑" w:eastAsia="微软雅黑" w:cs="微软雅黑"/>
-        </w:rPr>
         <w:t>前端开发</w:t>
       </w:r>
       <w:r>
         <w:rPr>
-          <w:rFonts w:hint="eastAsia" w:ascii="微软雅黑" w:hAnsi="微软雅黑" w:eastAsia="微软雅黑" w:cs="微软雅黑"/>
+          <w:rFonts w:ascii="微软雅黑" w:eastAsia="微软雅黑" w:hAnsi="微软雅黑" w:cs="微软雅黑" w:hint="eastAsia"/>
         </w:rPr>
         <w:tab/>
-      </w:r>
-      <w:r>
-        <w:rPr>
-          <w:rFonts w:hint="eastAsia" w:ascii="微软雅黑" w:hAnsi="微软雅黑" w:eastAsia="微软雅黑" w:cs="微软雅黑"/>
-        </w:rPr>
         <w:t>2018.01-2018.0</w:t>
       </w:r>
       <w:r>
         <w:rPr>
-          <w:rFonts w:ascii="微软雅黑" w:hAnsi="微软雅黑" w:eastAsia="微软雅黑" w:cs="微软雅黑"/>
+          <w:rFonts w:ascii="微软雅黑" w:eastAsia="微软雅黑" w:hAnsi="微软雅黑" w:cs="微软雅黑"/>
         </w:rPr>
         <w:t>2</w:t>
       </w:r>
     </w:p>
     <w:p>
       <w:pPr>
-        <w:pStyle w:val="6"/>
+        <w:pStyle w:val="a3"/>
         <w:spacing w:before="212" w:line="324" w:lineRule="auto"/>
         <w:ind w:right="254"/>
       </w:pPr>
@@ -4465,84 +4155,54 @@
         <w:spacing w:before="212"/>
         <w:ind w:left="159"/>
         <w:rPr>
-          <w:rFonts w:hint="default" w:eastAsia="微软雅黑"/>
-          <w:lang w:val="en-US" w:eastAsia="zh-CN"/>
-        </w:rPr>
-      </w:pPr>
-      <w:r>
-        <w:rPr>
-          <w:rFonts w:hint="eastAsia" w:ascii="微软雅黑" w:hAnsi="微软雅黑" w:eastAsia="微软雅黑" w:cs="微软雅黑"/>
+          <w:rFonts w:eastAsia="微软雅黑"/>
+        </w:rPr>
+      </w:pPr>
+      <w:r>
+        <w:rPr>
+          <w:rFonts w:ascii="微软雅黑" w:eastAsia="微软雅黑" w:hAnsi="微软雅黑" w:cs="微软雅黑" w:hint="eastAsia"/>
         </w:rPr>
         <w:t>干部云大数据可视化项目</w:t>
       </w:r>
       <w:r>
         <w:rPr>
-          <w:rFonts w:hint="eastAsia" w:ascii="微软雅黑" w:hAnsi="微软雅黑" w:eastAsia="微软雅黑" w:cs="微软雅黑"/>
+          <w:rFonts w:ascii="微软雅黑" w:eastAsia="微软雅黑" w:hAnsi="微软雅黑" w:cs="微软雅黑" w:hint="eastAsia"/>
         </w:rPr>
         <w:tab/>
-      </w:r>
-      <w:r>
-        <w:rPr>
-          <w:rFonts w:hint="eastAsia" w:ascii="微软雅黑" w:hAnsi="微软雅黑" w:eastAsia="微软雅黑" w:cs="微软雅黑"/>
-        </w:rPr>
         <w:t>前端开发</w:t>
       </w:r>
       <w:r>
         <w:rPr>
-          <w:rFonts w:hint="eastAsia" w:ascii="微软雅黑" w:hAnsi="微软雅黑" w:eastAsia="微软雅黑" w:cs="微软雅黑"/>
+          <w:rFonts w:ascii="微软雅黑" w:eastAsia="微软雅黑" w:hAnsi="微软雅黑" w:cs="微软雅黑" w:hint="eastAsia"/>
         </w:rPr>
         <w:tab/>
-      </w:r>
-      <w:r>
-        <w:rPr>
-          <w:rFonts w:hint="eastAsia" w:ascii="微软雅黑" w:hAnsi="微软雅黑" w:eastAsia="微软雅黑" w:cs="微软雅黑"/>
-        </w:rPr>
         <w:t>2017.0</w:t>
       </w:r>
       <w:r>
         <w:rPr>
-          <w:rFonts w:ascii="微软雅黑" w:hAnsi="微软雅黑" w:eastAsia="微软雅黑" w:cs="微软雅黑"/>
+          <w:rFonts w:ascii="微软雅黑" w:eastAsia="微软雅黑" w:hAnsi="微软雅黑" w:cs="微软雅黑"/>
         </w:rPr>
         <w:t>7</w:t>
       </w:r>
       <w:r>
         <w:rPr>
-          <w:rFonts w:hint="eastAsia" w:ascii="微软雅黑" w:hAnsi="微软雅黑" w:eastAsia="微软雅黑" w:cs="微软雅黑"/>
-        </w:rPr>
-        <w:t>-201</w:t>
-      </w:r>
-      <w:r>
-        <w:rPr>
-          <w:rFonts w:hint="eastAsia" w:ascii="微软雅黑" w:hAnsi="微软雅黑" w:eastAsia="微软雅黑" w:cs="微软雅黑"/>
-          <w:lang w:val="en-US" w:eastAsia="zh-CN"/>
-        </w:rPr>
-        <w:t>7</w:t>
-      </w:r>
-      <w:r>
-        <w:rPr>
-          <w:rFonts w:hint="eastAsia" w:ascii="微软雅黑" w:hAnsi="微软雅黑" w:eastAsia="微软雅黑" w:cs="微软雅黑"/>
-        </w:rPr>
-        <w:t>.</w:t>
-      </w:r>
-      <w:r>
-        <w:rPr>
-          <w:rFonts w:hint="eastAsia" w:ascii="微软雅黑" w:hAnsi="微软雅黑" w:eastAsia="微软雅黑" w:cs="微软雅黑"/>
-          <w:lang w:val="en-US" w:eastAsia="zh-CN"/>
-        </w:rPr>
-        <w:t>12</w:t>
-      </w:r>
-    </w:p>
-    <w:p>
-      <w:pPr>
-        <w:pStyle w:val="2"/>
-      </w:pPr>
-      <w:r>
+          <w:rFonts w:ascii="微软雅黑" w:eastAsia="微软雅黑" w:hAnsi="微软雅黑" w:cs="微软雅黑" w:hint="eastAsia"/>
+        </w:rPr>
+        <w:t>-2017.12</w:t>
+      </w:r>
+    </w:p>
+    <w:p>
+      <w:pPr>
+        <w:pStyle w:val="1"/>
+      </w:pPr>
+      <w:r>
+        <w:lastRenderedPageBreak/>
         <w:t>内容:</w:t>
       </w:r>
     </w:p>
     <w:p>
       <w:pPr>
-        <w:pStyle w:val="6"/>
+        <w:pStyle w:val="a3"/>
         <w:spacing w:before="26" w:line="324" w:lineRule="auto"/>
         <w:ind w:right="441"/>
       </w:pPr>
@@ -4552,12 +4212,20 @@
     </w:p>
     <w:p>
       <w:pPr>
-        <w:pStyle w:val="6"/>
+        <w:pStyle w:val="a3"/>
         <w:spacing w:line="324" w:lineRule="auto"/>
         <w:ind w:right="344"/>
       </w:pPr>
       <w:r>
-        <w:t>使用echarts制作可视化页面，</w:t>
+        <w:t>使用</w:t>
+      </w:r>
+      <w:proofErr w:type="spellStart"/>
+      <w:r>
+        <w:t>echarts</w:t>
+      </w:r>
+      <w:proofErr w:type="spellEnd"/>
+      <w:r>
+        <w:t>制作可视化页面，</w:t>
       </w:r>
       <w:r>
         <w:rPr>
@@ -4580,7 +4248,7 @@
     </w:p>
     <w:p>
       <w:pPr>
-        <w:pStyle w:val="2"/>
+        <w:pStyle w:val="1"/>
         <w:spacing w:before="32"/>
       </w:pPr>
       <w:r>
@@ -4589,7 +4257,7 @@
     </w:p>
     <w:p>
       <w:pPr>
-        <w:pStyle w:val="6"/>
+        <w:pStyle w:val="a3"/>
         <w:spacing w:before="26"/>
       </w:pPr>
       <w:r>
@@ -4598,7 +4266,6 @@
       <w:r>
         <w:rPr>
           <w:rFonts w:hint="eastAsia"/>
-          <w:lang w:val="en-US" w:eastAsia="zh-CN"/>
         </w:rPr>
         <w:t>项目成立</w:t>
       </w:r>
@@ -4608,7 +4275,7 @@
     </w:p>
     <w:p>
       <w:pPr>
-        <w:pStyle w:val="6"/>
+        <w:pStyle w:val="a3"/>
         <w:spacing w:before="26"/>
       </w:pPr>
     </w:p>
@@ -4623,65 +4290,54 @@
       </w:pPr>
       <w:r>
         <w:rPr>
-          <w:rFonts w:hint="eastAsia" w:ascii="微软雅黑" w:hAnsi="微软雅黑" w:eastAsia="微软雅黑" w:cs="微软雅黑"/>
+          <w:rFonts w:ascii="微软雅黑" w:eastAsia="微软雅黑" w:hAnsi="微软雅黑" w:cs="微软雅黑" w:hint="eastAsia"/>
         </w:rPr>
         <w:t>志愿者支持平台</w:t>
       </w:r>
       <w:r>
         <w:rPr>
-          <w:rFonts w:hint="eastAsia" w:ascii="微软雅黑" w:hAnsi="微软雅黑" w:eastAsia="微软雅黑" w:cs="微软雅黑"/>
+          <w:rFonts w:ascii="微软雅黑" w:eastAsia="微软雅黑" w:hAnsi="微软雅黑" w:cs="微软雅黑" w:hint="eastAsia"/>
         </w:rPr>
         <w:tab/>
-      </w:r>
-      <w:r>
-        <w:rPr>
-          <w:rFonts w:hint="eastAsia" w:ascii="微软雅黑" w:hAnsi="微软雅黑" w:eastAsia="微软雅黑" w:cs="微软雅黑"/>
-        </w:rPr>
         <w:t>前端开发</w:t>
       </w:r>
       <w:r>
         <w:rPr>
-          <w:rFonts w:hint="eastAsia" w:ascii="微软雅黑" w:hAnsi="微软雅黑" w:eastAsia="微软雅黑" w:cs="微软雅黑"/>
+          <w:rFonts w:ascii="微软雅黑" w:eastAsia="微软雅黑" w:hAnsi="微软雅黑" w:cs="微软雅黑" w:hint="eastAsia"/>
         </w:rPr>
         <w:tab/>
-      </w:r>
-      <w:r>
-        <w:rPr>
-          <w:rFonts w:hint="eastAsia" w:ascii="微软雅黑" w:hAnsi="微软雅黑" w:eastAsia="微软雅黑" w:cs="微软雅黑"/>
-        </w:rPr>
         <w:t>201</w:t>
       </w:r>
       <w:r>
         <w:rPr>
-          <w:rFonts w:ascii="微软雅黑" w:hAnsi="微软雅黑" w:eastAsia="微软雅黑" w:cs="微软雅黑"/>
+          <w:rFonts w:ascii="微软雅黑" w:eastAsia="微软雅黑" w:hAnsi="微软雅黑" w:cs="微软雅黑"/>
         </w:rPr>
         <w:t>6</w:t>
       </w:r>
       <w:r>
         <w:rPr>
-          <w:rFonts w:hint="eastAsia" w:ascii="微软雅黑" w:hAnsi="微软雅黑" w:eastAsia="微软雅黑" w:cs="微软雅黑"/>
+          <w:rFonts w:ascii="微软雅黑" w:eastAsia="微软雅黑" w:hAnsi="微软雅黑" w:cs="微软雅黑" w:hint="eastAsia"/>
         </w:rPr>
         <w:t>.0</w:t>
       </w:r>
       <w:r>
         <w:rPr>
-          <w:rFonts w:hint="default" w:ascii="微软雅黑" w:hAnsi="微软雅黑" w:eastAsia="微软雅黑" w:cs="微软雅黑"/>
-          <w:lang w:val="en-US"/>
+          <w:rFonts w:ascii="微软雅黑" w:eastAsia="微软雅黑" w:hAnsi="微软雅黑" w:cs="微软雅黑"/>
         </w:rPr>
         <w:t>5</w:t>
       </w:r>
       <w:r>
         <w:rPr>
-          <w:rFonts w:hint="eastAsia" w:ascii="微软雅黑" w:hAnsi="微软雅黑" w:eastAsia="微软雅黑" w:cs="微软雅黑"/>
+          <w:rFonts w:ascii="微软雅黑" w:eastAsia="微软雅黑" w:hAnsi="微软雅黑" w:cs="微软雅黑" w:hint="eastAsia"/>
         </w:rPr>
         <w:t>-2017.06</w:t>
       </w:r>
     </w:p>
     <w:p>
       <w:pPr>
-        <w:pStyle w:val="6"/>
+        <w:pStyle w:val="a3"/>
         <w:spacing w:before="213" w:line="324" w:lineRule="auto"/>
-        <w:ind w:right="404"/>
+        <w:ind w:right="85"/>
       </w:pPr>
       <w:r>
         <w:t>此项目用作上海志趣基金会的志愿者资料填报，公益护照打印等功能的业务平台。 使用技术/工具： Vue</w:t>
@@ -4693,7 +4349,16 @@
         <w:t>、</w:t>
       </w:r>
       <w:r>
-        <w:t>vue-resource，vue-router</w:t>
+        <w:t>Vue</w:t>
+      </w:r>
+      <w:r>
+        <w:t>-resource，</w:t>
+      </w:r>
+      <w:r>
+        <w:t>Vue</w:t>
+      </w:r>
+      <w:r>
+        <w:t>-router</w:t>
       </w:r>
       <w:r>
         <w:rPr>
@@ -4716,7 +4381,7 @@
     </w:p>
     <w:p>
       <w:pPr>
-        <w:pStyle w:val="6"/>
+        <w:pStyle w:val="a3"/>
         <w:spacing w:before="2"/>
       </w:pPr>
       <w:r>
@@ -4725,7 +4390,7 @@
     </w:p>
     <w:p>
       <w:pPr>
-        <w:pStyle w:val="11"/>
+        <w:pStyle w:val="a7"/>
         <w:numPr>
           <w:ilvl w:val="0"/>
           <w:numId w:val="1"/>
@@ -4745,12 +4410,28 @@
           <w:sz w:val="19"/>
           <w:szCs w:val="19"/>
         </w:rPr>
-        <w:t>登录注册找回密码，用户/用户组/权限关联绑定，个人信息修改，企业实名认证，三种用户权限控制，全局表单验证，图 片上传，主体iframe页面等功能点。</w:t>
-      </w:r>
-    </w:p>
-    <w:p>
-      <w:pPr>
-        <w:pStyle w:val="11"/>
+        <w:t>登录注册找回密码，用户/用户组/权限关联绑定，个人信息修改，企业实名认证，三种用户权限控制，全局表单验证，图片上传，主体</w:t>
+      </w:r>
+      <w:proofErr w:type="spellStart"/>
+      <w:r>
+        <w:rPr>
+          <w:sz w:val="19"/>
+          <w:szCs w:val="19"/>
+        </w:rPr>
+        <w:t>iframe</w:t>
+      </w:r>
+      <w:proofErr w:type="spellEnd"/>
+      <w:r>
+        <w:rPr>
+          <w:sz w:val="19"/>
+          <w:szCs w:val="19"/>
+        </w:rPr>
+        <w:t>页面等功能点。</w:t>
+      </w:r>
+    </w:p>
+    <w:p>
+      <w:pPr>
+        <w:pStyle w:val="a7"/>
         <w:numPr>
           <w:ilvl w:val="0"/>
           <w:numId w:val="1"/>
@@ -4775,7 +4456,7 @@
     </w:p>
     <w:p>
       <w:pPr>
-        <w:pStyle w:val="11"/>
+        <w:pStyle w:val="a7"/>
         <w:numPr>
           <w:ilvl w:val="0"/>
           <w:numId w:val="1"/>
@@ -4799,7 +4480,7 @@
     </w:p>
     <w:p>
       <w:pPr>
-        <w:pStyle w:val="11"/>
+        <w:pStyle w:val="a7"/>
         <w:tabs>
           <w:tab w:val="left" w:pos="400"/>
         </w:tabs>
@@ -4814,22 +4495,13 @@
           <w:rFonts w:hint="eastAsia"/>
           <w:sz w:val="19"/>
           <w:szCs w:val="19"/>
-          <w:lang w:val="en-US" w:eastAsia="zh-CN"/>
-        </w:rPr>
-        <w:t>地址</w:t>
-      </w:r>
-      <w:r>
-        <w:rPr>
-          <w:rFonts w:hint="eastAsia"/>
-          <w:sz w:val="19"/>
-          <w:szCs w:val="19"/>
-        </w:rPr>
-        <w:t xml:space="preserve"> http://www.cvssp.cn/</w:t>
-      </w:r>
-    </w:p>
-    <w:p>
-      <w:pPr>
-        <w:pStyle w:val="11"/>
+        </w:rPr>
+        <w:t>地址 http://www.cvssp.cn/</w:t>
+      </w:r>
+    </w:p>
+    <w:p>
+      <w:pPr>
+        <w:pStyle w:val="a7"/>
         <w:tabs>
           <w:tab w:val="left" w:pos="400"/>
         </w:tabs>
@@ -4849,62 +4521,39 @@
         <w:spacing w:before="101"/>
         <w:ind w:left="159"/>
         <w:rPr>
-          <w:rFonts w:ascii="微软雅黑" w:hAnsi="微软雅黑" w:eastAsia="微软雅黑" w:cs="微软雅黑"/>
-        </w:rPr>
-      </w:pPr>
-      <w:r>
-        <w:rPr>
-          <w:rFonts w:hint="eastAsia" w:ascii="微软雅黑" w:hAnsi="微软雅黑" w:eastAsia="微软雅黑" w:cs="微软雅黑"/>
+          <w:rFonts w:ascii="微软雅黑" w:eastAsia="微软雅黑" w:hAnsi="微软雅黑" w:cs="微软雅黑"/>
+        </w:rPr>
+      </w:pPr>
+      <w:r>
+        <w:rPr>
+          <w:rFonts w:ascii="微软雅黑" w:eastAsia="微软雅黑" w:hAnsi="微软雅黑" w:cs="微软雅黑" w:hint="eastAsia"/>
         </w:rPr>
         <w:t>Yearbook书册制作平台</w:t>
       </w:r>
       <w:r>
         <w:rPr>
-          <w:rFonts w:hint="eastAsia" w:ascii="微软雅黑" w:hAnsi="微软雅黑" w:eastAsia="微软雅黑" w:cs="微软雅黑"/>
+          <w:rFonts w:ascii="微软雅黑" w:eastAsia="微软雅黑" w:hAnsi="微软雅黑" w:cs="微软雅黑" w:hint="eastAsia"/>
         </w:rPr>
         <w:tab/>
-      </w:r>
-      <w:r>
-        <w:rPr>
-          <w:rFonts w:hint="eastAsia" w:ascii="微软雅黑" w:hAnsi="微软雅黑" w:eastAsia="微软雅黑" w:cs="微软雅黑"/>
-        </w:rPr>
         <w:t>前端开发</w:t>
       </w:r>
       <w:r>
         <w:rPr>
-          <w:rFonts w:hint="eastAsia" w:ascii="微软雅黑" w:hAnsi="微软雅黑" w:eastAsia="微软雅黑" w:cs="微软雅黑"/>
+          <w:rFonts w:ascii="微软雅黑" w:eastAsia="微软雅黑" w:hAnsi="微软雅黑" w:cs="微软雅黑" w:hint="eastAsia"/>
         </w:rPr>
         <w:tab/>
-      </w:r>
-      <w:r>
-        <w:rPr>
-          <w:rFonts w:hint="eastAsia" w:ascii="微软雅黑" w:hAnsi="微软雅黑" w:eastAsia="微软雅黑" w:cs="微软雅黑"/>
-        </w:rPr>
-        <w:t>2014.0</w:t>
-      </w:r>
-      <w:r>
-        <w:rPr>
-          <w:rFonts w:hint="eastAsia" w:ascii="微软雅黑" w:hAnsi="微软雅黑" w:eastAsia="微软雅黑" w:cs="微软雅黑"/>
-          <w:lang w:val="en-US" w:eastAsia="zh-CN"/>
-        </w:rPr>
-        <w:t>7</w:t>
-      </w:r>
-      <w:r>
-        <w:rPr>
-          <w:rFonts w:hint="eastAsia" w:ascii="微软雅黑" w:hAnsi="微软雅黑" w:eastAsia="微软雅黑" w:cs="微软雅黑"/>
-        </w:rPr>
-        <w:t>-2016.0</w:t>
-      </w:r>
-      <w:r>
-        <w:rPr>
-          <w:rFonts w:ascii="微软雅黑" w:hAnsi="微软雅黑" w:eastAsia="微软雅黑" w:cs="微软雅黑"/>
+        <w:t>2014.07-2016.0</w:t>
+      </w:r>
+      <w:r>
+        <w:rPr>
+          <w:rFonts w:ascii="微软雅黑" w:eastAsia="微软雅黑" w:hAnsi="微软雅黑" w:cs="微软雅黑"/>
         </w:rPr>
         <w:t>3</w:t>
       </w:r>
     </w:p>
     <w:p>
       <w:pPr>
-        <w:pStyle w:val="2"/>
+        <w:pStyle w:val="1"/>
         <w:spacing w:before="32" w:line="340" w:lineRule="exact"/>
       </w:pPr>
       <w:r>
@@ -4913,11 +4562,19 @@
     </w:p>
     <w:p>
       <w:pPr>
-        <w:pStyle w:val="6"/>
+        <w:pStyle w:val="a3"/>
         <w:spacing w:before="0" w:line="324" w:lineRule="auto"/>
       </w:pPr>
       <w:r>
-        <w:t>此项目是一个可以进行书册在线编辑，并下单印刷的saas平台。</w:t>
+        <w:t>此项目是一个可以进行书册在线编辑，并下单印刷的</w:t>
+      </w:r>
+      <w:proofErr w:type="spellStart"/>
+      <w:r>
+        <w:t>saas</w:t>
+      </w:r>
+      <w:proofErr w:type="spellEnd"/>
+      <w:r>
+        <w:t>平台。</w:t>
       </w:r>
       <w:r>
         <w:rPr>
@@ -4937,18 +4594,45 @@
     </w:p>
     <w:p>
       <w:pPr>
-        <w:pStyle w:val="6"/>
+        <w:pStyle w:val="a3"/>
         <w:spacing w:before="0" w:line="324" w:lineRule="auto"/>
       </w:pPr>
       <w:r>
         <w:rPr>
           <w:rFonts w:hint="eastAsia"/>
         </w:rPr>
-        <w:t>用到了许多js插件，包括：</w:t>
-      </w:r>
-      <w:r>
-        <w:t>turn.js， swiper，artDialog，fancybox</w:t>
-      </w:r>
+        <w:t>用到了许多</w:t>
+      </w:r>
+      <w:proofErr w:type="spellStart"/>
+      <w:r>
+        <w:rPr>
+          <w:rFonts w:hint="eastAsia"/>
+        </w:rPr>
+        <w:t>js</w:t>
+      </w:r>
+      <w:proofErr w:type="spellEnd"/>
+      <w:r>
+        <w:rPr>
+          <w:rFonts w:hint="eastAsia"/>
+        </w:rPr>
+        <w:t>插件，包括：</w:t>
+      </w:r>
+      <w:r>
+        <w:t>turn.js， swiper，</w:t>
+      </w:r>
+      <w:proofErr w:type="spellStart"/>
+      <w:r>
+        <w:t>artDialog</w:t>
+      </w:r>
+      <w:proofErr w:type="spellEnd"/>
+      <w:r>
+        <w:t>，</w:t>
+      </w:r>
+      <w:proofErr w:type="spellStart"/>
+      <w:r>
+        <w:t>fancybox</w:t>
+      </w:r>
+      <w:proofErr w:type="spellEnd"/>
       <w:r>
         <w:rPr>
           <w:rFonts w:hint="eastAsia"/>
@@ -4958,7 +4642,7 @@
     </w:p>
     <w:p>
       <w:pPr>
-        <w:pStyle w:val="11"/>
+        <w:pStyle w:val="a7"/>
         <w:numPr>
           <w:ilvl w:val="0"/>
           <w:numId w:val="1"/>
@@ -4978,12 +4662,44 @@
           <w:sz w:val="19"/>
           <w:szCs w:val="19"/>
         </w:rPr>
-        <w:t>自己创建的js插件 各向居中，rem控制，滑块ui，背景切换，双向无限轮播，计数器，弹窗等</w:t>
-      </w:r>
-    </w:p>
-    <w:p>
-      <w:pPr>
-        <w:pStyle w:val="11"/>
+        <w:t>自己创建的</w:t>
+      </w:r>
+      <w:proofErr w:type="spellStart"/>
+      <w:r>
+        <w:rPr>
+          <w:sz w:val="19"/>
+          <w:szCs w:val="19"/>
+        </w:rPr>
+        <w:t>js</w:t>
+      </w:r>
+      <w:proofErr w:type="spellEnd"/>
+      <w:r>
+        <w:rPr>
+          <w:sz w:val="19"/>
+          <w:szCs w:val="19"/>
+        </w:rPr>
+        <w:t>插件 各向居中，rem控制，滑块</w:t>
+      </w:r>
+      <w:proofErr w:type="spellStart"/>
+      <w:r>
+        <w:rPr>
+          <w:sz w:val="19"/>
+          <w:szCs w:val="19"/>
+        </w:rPr>
+        <w:t>ui</w:t>
+      </w:r>
+      <w:proofErr w:type="spellEnd"/>
+      <w:r>
+        <w:rPr>
+          <w:sz w:val="19"/>
+          <w:szCs w:val="19"/>
+        </w:rPr>
+        <w:t>，背景切换，双向无限轮播，计数器，弹窗等</w:t>
+      </w:r>
+    </w:p>
+    <w:p>
+      <w:pPr>
+        <w:pStyle w:val="a7"/>
         <w:numPr>
           <w:ilvl w:val="0"/>
           <w:numId w:val="1"/>
@@ -5003,43 +4719,21 @@
           <w:sz w:val="19"/>
           <w:szCs w:val="19"/>
         </w:rPr>
-        <w:t xml:space="preserve">pc端 </w:t>
-      </w:r>
-      <w:r>
-        <w:rPr>
-          <w:sz w:val="19"/>
-          <w:szCs w:val="19"/>
-          <w:lang w:val="en-US"/>
-        </w:rPr>
-        <w:t>http://</w:t>
-      </w:r>
-      <w:r>
-        <w:fldChar w:fldCharType="begin"/>
-      </w:r>
-      <w:r>
-        <w:instrText xml:space="preserve"> HYPERLINK "http://www.yearbook.com.cn/" \h </w:instrText>
-      </w:r>
-      <w:r>
-        <w:fldChar w:fldCharType="separate"/>
-      </w:r>
-      <w:r>
-        <w:rPr>
-          <w:sz w:val="19"/>
-          <w:szCs w:val="19"/>
-        </w:rPr>
-        <w:t>www.yearbook.com.cn/</w:t>
-      </w:r>
-      <w:r>
-        <w:rPr>
-          <w:sz w:val="19"/>
-          <w:szCs w:val="19"/>
-        </w:rPr>
-        <w:fldChar w:fldCharType="end"/>
-      </w:r>
-    </w:p>
-    <w:p>
-      <w:pPr>
-        <w:pStyle w:val="11"/>
+        <w:t>pc端 http://</w:t>
+      </w:r>
+      <w:hyperlink r:id="rId8">
+        <w:r>
+          <w:rPr>
+            <w:sz w:val="19"/>
+            <w:szCs w:val="19"/>
+          </w:rPr>
+          <w:t>www.yearbook.com.cn/</w:t>
+        </w:r>
+      </w:hyperlink>
+    </w:p>
+    <w:p>
+      <w:pPr>
+        <w:pStyle w:val="a7"/>
         <w:numPr>
           <w:ilvl w:val="0"/>
           <w:numId w:val="1"/>
@@ -5058,27 +4752,12 @@
           <w:sz w:val="19"/>
           <w:szCs w:val="19"/>
         </w:rPr>
-        <w:t xml:space="preserve">移动端 </w:t>
-      </w:r>
-      <w:r>
-        <w:rPr>
-          <w:sz w:val="19"/>
-          <w:szCs w:val="19"/>
-          <w:lang w:val="en-US"/>
-        </w:rPr>
-        <w:t>http://</w:t>
-      </w:r>
-      <w:r>
-        <w:rPr>
-          <w:sz w:val="19"/>
-          <w:szCs w:val="19"/>
-        </w:rPr>
-        <w:t>m.yearbook.com.cn/</w:t>
-      </w:r>
-    </w:p>
-    <w:p>
-      <w:pPr>
-        <w:pStyle w:val="11"/>
+        <w:t>移动端 http://m.yearbook.com.cn/</w:t>
+      </w:r>
+    </w:p>
+    <w:p>
+      <w:pPr>
+        <w:pStyle w:val="a7"/>
         <w:numPr>
           <w:ilvl w:val="0"/>
           <w:numId w:val="1"/>
@@ -5112,27 +4791,12 @@
           <w:sz w:val="19"/>
           <w:szCs w:val="19"/>
         </w:rPr>
-        <w:t xml:space="preserve">。 </w:t>
-      </w:r>
-      <w:r>
-        <w:rPr>
-          <w:sz w:val="19"/>
-          <w:szCs w:val="19"/>
-          <w:lang w:val="en-US"/>
-        </w:rPr>
-        <w:t>http://</w:t>
-      </w:r>
-      <w:r>
-        <w:rPr>
-          <w:sz w:val="19"/>
-          <w:szCs w:val="19"/>
-        </w:rPr>
-        <w:t>caipuyi.com/</w:t>
-      </w:r>
-    </w:p>
-    <w:p>
-      <w:pPr>
-        <w:pStyle w:val="2"/>
+        <w:t>。 http://caipuyi.com/</w:t>
+      </w:r>
+    </w:p>
+    <w:p>
+      <w:pPr>
+        <w:pStyle w:val="1"/>
         <w:spacing w:before="116"/>
       </w:pPr>
       <w:r>
@@ -5141,7 +4805,7 @@
     </w:p>
     <w:p>
       <w:pPr>
-        <w:pStyle w:val="11"/>
+        <w:pStyle w:val="a7"/>
         <w:numPr>
           <w:ilvl w:val="0"/>
           <w:numId w:val="1"/>
@@ -5162,12 +4826,28 @@
           <w:sz w:val="19"/>
           <w:szCs w:val="19"/>
         </w:rPr>
-        <w:t>处理一些相对疑难复杂的js问题，例如书册预览，rem布局，滑块UI组件，弹幕，垂直居中，图片轮播，计数器组件，边界加载等等交互功能。</w:t>
-      </w:r>
-    </w:p>
-    <w:p>
-      <w:pPr>
-        <w:pStyle w:val="11"/>
+        <w:t>处理一些相对疑难复杂的</w:t>
+      </w:r>
+      <w:proofErr w:type="spellStart"/>
+      <w:r>
+        <w:rPr>
+          <w:sz w:val="19"/>
+          <w:szCs w:val="19"/>
+        </w:rPr>
+        <w:t>js</w:t>
+      </w:r>
+      <w:proofErr w:type="spellEnd"/>
+      <w:r>
+        <w:rPr>
+          <w:sz w:val="19"/>
+          <w:szCs w:val="19"/>
+        </w:rPr>
+        <w:t>问题，例如书册预览，rem布局，滑块UI组件，弹幕，垂直居中，图片轮播，计数器组件，边界加载等等交互功能。</w:t>
+      </w:r>
+    </w:p>
+    <w:p>
+      <w:pPr>
+        <w:pStyle w:val="a7"/>
         <w:numPr>
           <w:ilvl w:val="0"/>
           <w:numId w:val="1"/>
@@ -5179,32 +4859,60 @@
         <w:ind w:right="419" w:firstLine="0"/>
         <w:jc w:val="both"/>
         <w:rPr>
-          <w:rFonts w:ascii="微软雅黑" w:hAnsi="微软雅黑" w:eastAsia="微软雅黑" w:cs="微软雅黑"/>
-        </w:rPr>
-      </w:pPr>
-      <w:r>
-        <w:rPr>
-          <w:sz w:val="19"/>
-          <w:szCs w:val="19"/>
-        </w:rPr>
-        <w:t>除了编写静态页面和交互逻辑外，我着重处理两个方面： 1 归纳总结项目中复用的样式组件，将整个网站划分模块，使css文件和模块一一对应，分出模块内复用全站复用的层次，确保尽量減少不必要的样式冗余和文件冗余。 2 开发通用的前端js组件。</w:t>
-      </w:r>
-    </w:p>
-    <w:p>
-      <w:pPr>
-        <w:pStyle w:val="11"/>
-        <w:numPr>
-          <w:ilvl w:val="0"/>
-          <w:numId w:val="0"/>
-        </w:numPr>
+          <w:rFonts w:ascii="微软雅黑" w:eastAsia="微软雅黑" w:hAnsi="微软雅黑" w:cs="微软雅黑"/>
+        </w:rPr>
+      </w:pPr>
+      <w:r>
+        <w:rPr>
+          <w:sz w:val="19"/>
+          <w:szCs w:val="19"/>
+        </w:rPr>
+        <w:t>除了编写静态页面和交互逻辑外，我着重处理两个方面： 1 归纳总结项目中复用的样式组件，将整个网站划分模块，使</w:t>
+      </w:r>
+      <w:proofErr w:type="spellStart"/>
+      <w:r>
+        <w:rPr>
+          <w:sz w:val="19"/>
+          <w:szCs w:val="19"/>
+        </w:rPr>
+        <w:t>css</w:t>
+      </w:r>
+      <w:proofErr w:type="spellEnd"/>
+      <w:r>
+        <w:rPr>
+          <w:sz w:val="19"/>
+          <w:szCs w:val="19"/>
+        </w:rPr>
+        <w:t>文件和模块一一对应，分出模块内复用全站复用的层次，确保尽量減少不必要的样式冗余和文件冗余。 2 开发通用的前端</w:t>
+      </w:r>
+      <w:proofErr w:type="spellStart"/>
+      <w:r>
+        <w:rPr>
+          <w:sz w:val="19"/>
+          <w:szCs w:val="19"/>
+        </w:rPr>
+        <w:t>js</w:t>
+      </w:r>
+      <w:proofErr w:type="spellEnd"/>
+      <w:r>
+        <w:rPr>
+          <w:sz w:val="19"/>
+          <w:szCs w:val="19"/>
+        </w:rPr>
+        <w:t>组件。</w:t>
+      </w:r>
+    </w:p>
+    <w:p>
+      <w:pPr>
+        <w:pStyle w:val="a7"/>
         <w:tabs>
           <w:tab w:val="left" w:pos="400"/>
         </w:tabs>
         <w:spacing w:before="2" w:line="324" w:lineRule="auto"/>
-        <w:ind w:left="159" w:leftChars="0" w:right="419" w:rightChars="0"/>
+        <w:ind w:left="159" w:right="419" w:firstLine="0"/>
         <w:jc w:val="both"/>
         <w:rPr>
-          <w:rFonts w:ascii="微软雅黑" w:hAnsi="微软雅黑" w:eastAsia="微软雅黑" w:cs="微软雅黑"/>
+          <w:rFonts w:ascii="微软雅黑" w:eastAsia="微软雅黑" w:hAnsi="微软雅黑" w:cs="微软雅黑"/>
         </w:rPr>
       </w:pPr>
     </w:p>
@@ -5217,81 +4925,69 @@
         <w:spacing w:before="101"/>
         <w:ind w:left="159"/>
         <w:rPr>
-          <w:rFonts w:hint="eastAsia" w:ascii="微软雅黑" w:hAnsi="微软雅黑" w:eastAsia="微软雅黑" w:cs="微软雅黑"/>
-          <w:lang w:eastAsia="zh-CN"/>
-        </w:rPr>
-      </w:pPr>
-      <w:r>
-        <w:rPr>
-          <w:rFonts w:hint="eastAsia" w:ascii="微软雅黑" w:hAnsi="微软雅黑" w:eastAsia="微软雅黑" w:cs="微软雅黑"/>
+          <w:rFonts w:ascii="微软雅黑" w:eastAsia="微软雅黑" w:hAnsi="微软雅黑" w:cs="微软雅黑"/>
+        </w:rPr>
+      </w:pPr>
+      <w:r>
+        <w:rPr>
+          <w:rFonts w:ascii="微软雅黑" w:eastAsia="微软雅黑" w:hAnsi="微软雅黑" w:cs="微软雅黑" w:hint="eastAsia"/>
         </w:rPr>
         <w:t>文思海辉官网</w:t>
       </w:r>
       <w:r>
         <w:rPr>
-          <w:rFonts w:hint="eastAsia" w:ascii="微软雅黑" w:hAnsi="微软雅黑" w:eastAsia="微软雅黑" w:cs="微软雅黑"/>
+          <w:rFonts w:ascii="微软雅黑" w:eastAsia="微软雅黑" w:hAnsi="微软雅黑" w:cs="微软雅黑" w:hint="eastAsia"/>
         </w:rPr>
         <w:tab/>
-      </w:r>
-      <w:r>
-        <w:rPr>
-          <w:rFonts w:hint="eastAsia" w:ascii="微软雅黑" w:hAnsi="微软雅黑" w:eastAsia="微软雅黑" w:cs="微软雅黑"/>
-        </w:rPr>
         <w:t>前端开发</w:t>
       </w:r>
       <w:r>
         <w:rPr>
-          <w:rFonts w:hint="eastAsia" w:ascii="微软雅黑" w:hAnsi="微软雅黑" w:eastAsia="微软雅黑" w:cs="微软雅黑"/>
+          <w:rFonts w:ascii="微软雅黑" w:eastAsia="微软雅黑" w:hAnsi="微软雅黑" w:cs="微软雅黑" w:hint="eastAsia"/>
         </w:rPr>
         <w:tab/>
-      </w:r>
-      <w:r>
-        <w:rPr>
-          <w:rFonts w:hint="eastAsia" w:ascii="微软雅黑" w:hAnsi="微软雅黑" w:eastAsia="微软雅黑" w:cs="微软雅黑"/>
-        </w:rPr>
         <w:t>201</w:t>
       </w:r>
       <w:r>
         <w:rPr>
-          <w:rFonts w:ascii="微软雅黑" w:hAnsi="微软雅黑" w:eastAsia="微软雅黑" w:cs="微软雅黑"/>
+          <w:rFonts w:ascii="微软雅黑" w:eastAsia="微软雅黑" w:hAnsi="微软雅黑" w:cs="微软雅黑"/>
         </w:rPr>
         <w:t>4</w:t>
       </w:r>
       <w:r>
         <w:rPr>
-          <w:rFonts w:hint="eastAsia" w:ascii="微软雅黑" w:hAnsi="微软雅黑" w:eastAsia="微软雅黑" w:cs="微软雅黑"/>
+          <w:rFonts w:ascii="微软雅黑" w:eastAsia="微软雅黑" w:hAnsi="微软雅黑" w:cs="微软雅黑" w:hint="eastAsia"/>
         </w:rPr>
         <w:t>.</w:t>
       </w:r>
       <w:r>
         <w:rPr>
-          <w:rFonts w:ascii="微软雅黑" w:hAnsi="微软雅黑" w:eastAsia="微软雅黑" w:cs="微软雅黑"/>
+          <w:rFonts w:ascii="微软雅黑" w:eastAsia="微软雅黑" w:hAnsi="微软雅黑" w:cs="微软雅黑"/>
         </w:rPr>
         <w:t>02</w:t>
       </w:r>
       <w:r>
         <w:rPr>
-          <w:rFonts w:hint="eastAsia" w:ascii="微软雅黑" w:hAnsi="微软雅黑" w:eastAsia="微软雅黑" w:cs="微软雅黑"/>
+          <w:rFonts w:ascii="微软雅黑" w:eastAsia="微软雅黑" w:hAnsi="微软雅黑" w:cs="微软雅黑" w:hint="eastAsia"/>
         </w:rPr>
         <w:t>-2014.</w:t>
       </w:r>
       <w:r>
         <w:rPr>
-          <w:rFonts w:ascii="微软雅黑" w:hAnsi="微软雅黑" w:eastAsia="微软雅黑" w:cs="微软雅黑"/>
+          <w:rFonts w:ascii="微软雅黑" w:eastAsia="微软雅黑" w:hAnsi="微软雅黑" w:cs="微软雅黑"/>
         </w:rPr>
         <w:t>0</w:t>
       </w:r>
       <w:r>
         <w:rPr>
-          <w:rFonts w:hint="eastAsia" w:ascii="微软雅黑" w:hAnsi="微软雅黑" w:eastAsia="微软雅黑" w:cs="微软雅黑"/>
-          <w:lang w:val="en-US" w:eastAsia="zh-CN"/>
+          <w:rFonts w:ascii="微软雅黑" w:eastAsia="微软雅黑" w:hAnsi="微软雅黑" w:cs="微软雅黑" w:hint="eastAsia"/>
         </w:rPr>
         <w:t>6</w:t>
       </w:r>
     </w:p>
     <w:p>
       <w:pPr>
-        <w:pStyle w:val="2"/>
+        <w:pStyle w:val="1"/>
         <w:spacing w:before="32" w:line="340" w:lineRule="exact"/>
       </w:pPr>
       <w:r>
@@ -5300,26 +4996,19 @@
     </w:p>
     <w:p>
       <w:pPr>
-        <w:pStyle w:val="6"/>
+        <w:pStyle w:val="a3"/>
         <w:spacing w:before="0" w:line="324" w:lineRule="auto"/>
       </w:pPr>
       <w:r>
         <w:rPr>
           <w:rFonts w:hint="eastAsia"/>
-          <w:lang w:val="en-US" w:eastAsia="zh-CN"/>
-        </w:rPr>
-        <w:t>负责编写文思海辉自己的官网改版的前端页面</w:t>
-      </w:r>
-      <w:r>
-        <w:rPr>
-          <w:rFonts w:hint="eastAsia"/>
-        </w:rPr>
-        <w:t>。所用的技术为jQuery。</w:t>
-      </w:r>
-    </w:p>
-    <w:p>
-      <w:pPr>
-        <w:pStyle w:val="6"/>
+        </w:rPr>
+        <w:t>负责编写文思海辉自己的官网改版的前端页面。所用的技术为jQuery。</w:t>
+      </w:r>
+    </w:p>
+    <w:p>
+      <w:pPr>
+        <w:pStyle w:val="a3"/>
         <w:spacing w:before="0" w:line="324" w:lineRule="auto"/>
       </w:pPr>
       <w:r>
@@ -5341,7 +5030,7 @@
         <w:spacing w:before="101"/>
         <w:ind w:left="159"/>
         <w:rPr>
-          <w:rFonts w:ascii="微软雅黑" w:hAnsi="微软雅黑" w:eastAsia="微软雅黑" w:cs="微软雅黑"/>
+          <w:rFonts w:ascii="微软雅黑" w:eastAsia="微软雅黑" w:hAnsi="微软雅黑" w:cs="微软雅黑"/>
         </w:rPr>
       </w:pPr>
     </w:p>
@@ -5354,73 +5043,63 @@
         <w:spacing w:before="101"/>
         <w:ind w:left="159"/>
         <w:rPr>
-          <w:rFonts w:ascii="微软雅黑" w:hAnsi="微软雅黑" w:eastAsia="微软雅黑" w:cs="微软雅黑"/>
-        </w:rPr>
-      </w:pPr>
-      <w:r>
-        <w:rPr>
-          <w:rFonts w:hint="eastAsia" w:ascii="微软雅黑" w:hAnsi="微软雅黑" w:eastAsia="微软雅黑" w:cs="微软雅黑"/>
+          <w:rFonts w:ascii="微软雅黑" w:eastAsia="微软雅黑" w:hAnsi="微软雅黑" w:cs="微软雅黑"/>
+        </w:rPr>
+      </w:pPr>
+      <w:r>
+        <w:rPr>
+          <w:rFonts w:ascii="微软雅黑" w:eastAsia="微软雅黑" w:hAnsi="微软雅黑" w:cs="微软雅黑" w:hint="eastAsia"/>
         </w:rPr>
         <w:t>爱乐维官网</w:t>
       </w:r>
       <w:r>
         <w:rPr>
-          <w:rFonts w:hint="eastAsia" w:ascii="微软雅黑" w:hAnsi="微软雅黑" w:eastAsia="微软雅黑" w:cs="微软雅黑"/>
+          <w:rFonts w:ascii="微软雅黑" w:eastAsia="微软雅黑" w:hAnsi="微软雅黑" w:cs="微软雅黑" w:hint="eastAsia"/>
         </w:rPr>
         <w:tab/>
-      </w:r>
-      <w:r>
-        <w:rPr>
-          <w:rFonts w:hint="eastAsia" w:ascii="微软雅黑" w:hAnsi="微软雅黑" w:eastAsia="微软雅黑" w:cs="微软雅黑"/>
-        </w:rPr>
         <w:t>前端开发</w:t>
       </w:r>
       <w:r>
         <w:rPr>
-          <w:rFonts w:hint="eastAsia" w:ascii="微软雅黑" w:hAnsi="微软雅黑" w:eastAsia="微软雅黑" w:cs="微软雅黑"/>
+          <w:rFonts w:ascii="微软雅黑" w:eastAsia="微软雅黑" w:hAnsi="微软雅黑" w:cs="微软雅黑" w:hint="eastAsia"/>
         </w:rPr>
         <w:tab/>
-      </w:r>
-      <w:r>
-        <w:rPr>
-          <w:rFonts w:hint="eastAsia" w:ascii="微软雅黑" w:hAnsi="微软雅黑" w:eastAsia="微软雅黑" w:cs="微软雅黑"/>
-        </w:rPr>
         <w:t>201</w:t>
       </w:r>
       <w:r>
         <w:rPr>
-          <w:rFonts w:ascii="微软雅黑" w:hAnsi="微软雅黑" w:eastAsia="微软雅黑" w:cs="微软雅黑"/>
+          <w:rFonts w:ascii="微软雅黑" w:eastAsia="微软雅黑" w:hAnsi="微软雅黑" w:cs="微软雅黑"/>
         </w:rPr>
         <w:t>3</w:t>
       </w:r>
       <w:r>
         <w:rPr>
-          <w:rFonts w:hint="eastAsia" w:ascii="微软雅黑" w:hAnsi="微软雅黑" w:eastAsia="微软雅黑" w:cs="微软雅黑"/>
+          <w:rFonts w:ascii="微软雅黑" w:eastAsia="微软雅黑" w:hAnsi="微软雅黑" w:cs="微软雅黑" w:hint="eastAsia"/>
         </w:rPr>
         <w:t>.</w:t>
       </w:r>
       <w:r>
         <w:rPr>
-          <w:rFonts w:ascii="微软雅黑" w:hAnsi="微软雅黑" w:eastAsia="微软雅黑" w:cs="微软雅黑"/>
+          <w:rFonts w:ascii="微软雅黑" w:eastAsia="微软雅黑" w:hAnsi="微软雅黑" w:cs="微软雅黑"/>
         </w:rPr>
         <w:t>10</w:t>
       </w:r>
       <w:r>
         <w:rPr>
-          <w:rFonts w:hint="eastAsia" w:ascii="微软雅黑" w:hAnsi="微软雅黑" w:eastAsia="微软雅黑" w:cs="微软雅黑"/>
+          <w:rFonts w:ascii="微软雅黑" w:eastAsia="微软雅黑" w:hAnsi="微软雅黑" w:cs="微软雅黑" w:hint="eastAsia"/>
         </w:rPr>
         <w:t>-2014.0</w:t>
       </w:r>
       <w:r>
         <w:rPr>
-          <w:rFonts w:ascii="微软雅黑" w:hAnsi="微软雅黑" w:eastAsia="微软雅黑" w:cs="微软雅黑"/>
+          <w:rFonts w:ascii="微软雅黑" w:eastAsia="微软雅黑" w:hAnsi="微软雅黑" w:cs="微软雅黑"/>
         </w:rPr>
         <w:t>1</w:t>
       </w:r>
     </w:p>
     <w:p>
       <w:pPr>
-        <w:pStyle w:val="2"/>
+        <w:pStyle w:val="1"/>
         <w:spacing w:before="32" w:line="340" w:lineRule="exact"/>
       </w:pPr>
       <w:r>
@@ -5429,7 +5108,7 @@
     </w:p>
     <w:p>
       <w:pPr>
-        <w:pStyle w:val="6"/>
+        <w:pStyle w:val="a3"/>
         <w:spacing w:before="0" w:line="324" w:lineRule="auto"/>
       </w:pPr>
       <w:r>
@@ -5441,7 +5120,7 @@
     </w:p>
     <w:p>
       <w:pPr>
-        <w:pStyle w:val="6"/>
+        <w:pStyle w:val="a3"/>
         <w:spacing w:before="0" w:line="324" w:lineRule="auto"/>
       </w:pPr>
       <w:r>
@@ -5451,16 +5130,12 @@
         <w:t>地址：</w:t>
       </w:r>
       <w:r>
-        <w:rPr>
-          <w:color w:val="auto"/>
-          <w:u w:val="none"/>
-        </w:rPr>
         <w:t>https://www.elevit.com.cn/</w:t>
       </w:r>
     </w:p>
     <w:p>
       <w:pPr>
-        <w:pStyle w:val="6"/>
+        <w:pStyle w:val="a3"/>
         <w:spacing w:before="0" w:line="324" w:lineRule="auto"/>
       </w:pPr>
     </w:p>
@@ -5473,124 +5148,69 @@
         <w:spacing w:before="101"/>
         <w:ind w:left="159"/>
         <w:rPr>
-          <w:rFonts w:hint="eastAsia" w:ascii="微软雅黑" w:hAnsi="微软雅黑" w:eastAsia="微软雅黑" w:cs="微软雅黑"/>
-          <w:lang w:eastAsia="zh-CN"/>
-        </w:rPr>
-      </w:pPr>
-      <w:r>
-        <w:rPr>
-          <w:rFonts w:hint="eastAsia" w:ascii="微软雅黑" w:hAnsi="微软雅黑" w:eastAsia="微软雅黑" w:cs="微软雅黑"/>
-          <w:lang w:val="en-US" w:eastAsia="zh-CN"/>
+          <w:rFonts w:ascii="微软雅黑" w:eastAsia="微软雅黑" w:hAnsi="微软雅黑" w:cs="微软雅黑"/>
+        </w:rPr>
+      </w:pPr>
+      <w:r>
+        <w:rPr>
+          <w:rFonts w:ascii="微软雅黑" w:eastAsia="微软雅黑" w:hAnsi="微软雅黑" w:cs="微软雅黑" w:hint="eastAsia"/>
         </w:rPr>
         <w:t>礼来制药某药品网站</w:t>
       </w:r>
       <w:r>
         <w:rPr>
-          <w:rFonts w:hint="eastAsia" w:ascii="微软雅黑" w:hAnsi="微软雅黑" w:eastAsia="微软雅黑" w:cs="微软雅黑"/>
+          <w:rFonts w:ascii="微软雅黑" w:eastAsia="微软雅黑" w:hAnsi="微软雅黑" w:cs="微软雅黑" w:hint="eastAsia"/>
         </w:rPr>
         <w:tab/>
-      </w:r>
-      <w:r>
-        <w:rPr>
-          <w:rFonts w:hint="eastAsia" w:ascii="微软雅黑" w:hAnsi="微软雅黑" w:eastAsia="微软雅黑" w:cs="微软雅黑"/>
-        </w:rPr>
         <w:t>前端开发</w:t>
       </w:r>
       <w:r>
         <w:rPr>
-          <w:rFonts w:hint="eastAsia" w:ascii="微软雅黑" w:hAnsi="微软雅黑" w:eastAsia="微软雅黑" w:cs="微软雅黑"/>
+          <w:rFonts w:ascii="微软雅黑" w:eastAsia="微软雅黑" w:hAnsi="微软雅黑" w:cs="微软雅黑" w:hint="eastAsia"/>
         </w:rPr>
         <w:tab/>
-      </w:r>
-      <w:r>
-        <w:rPr>
-          <w:rFonts w:hint="eastAsia" w:ascii="微软雅黑" w:hAnsi="微软雅黑" w:eastAsia="微软雅黑" w:cs="微软雅黑"/>
-        </w:rPr>
         <w:t>201</w:t>
       </w:r>
       <w:r>
         <w:rPr>
-          <w:rFonts w:ascii="微软雅黑" w:hAnsi="微软雅黑" w:eastAsia="微软雅黑" w:cs="微软雅黑"/>
+          <w:rFonts w:ascii="微软雅黑" w:eastAsia="微软雅黑" w:hAnsi="微软雅黑" w:cs="微软雅黑"/>
         </w:rPr>
         <w:t>3</w:t>
       </w:r>
       <w:r>
         <w:rPr>
-          <w:rFonts w:hint="eastAsia" w:ascii="微软雅黑" w:hAnsi="微软雅黑" w:eastAsia="微软雅黑" w:cs="微软雅黑"/>
-        </w:rPr>
-        <w:t>.</w:t>
-      </w:r>
-      <w:r>
-        <w:rPr>
-          <w:rFonts w:hint="eastAsia" w:ascii="微软雅黑" w:hAnsi="微软雅黑" w:eastAsia="微软雅黑" w:cs="微软雅黑"/>
-          <w:lang w:val="en-US" w:eastAsia="zh-CN"/>
-        </w:rPr>
-        <w:t>05</w:t>
-      </w:r>
-      <w:r>
-        <w:rPr>
-          <w:rFonts w:hint="eastAsia" w:ascii="微软雅黑" w:hAnsi="微软雅黑" w:eastAsia="微软雅黑" w:cs="微软雅黑"/>
-        </w:rPr>
-        <w:t>-201</w:t>
-      </w:r>
-      <w:r>
-        <w:rPr>
-          <w:rFonts w:hint="eastAsia" w:ascii="微软雅黑" w:hAnsi="微软雅黑" w:eastAsia="微软雅黑" w:cs="微软雅黑"/>
-          <w:lang w:val="en-US" w:eastAsia="zh-CN"/>
-        </w:rPr>
-        <w:t>3</w:t>
-      </w:r>
-      <w:r>
-        <w:rPr>
-          <w:rFonts w:hint="eastAsia" w:ascii="微软雅黑" w:hAnsi="微软雅黑" w:eastAsia="微软雅黑" w:cs="微软雅黑"/>
-        </w:rPr>
-        <w:t>.0</w:t>
-      </w:r>
-      <w:r>
-        <w:rPr>
-          <w:rFonts w:hint="eastAsia" w:ascii="微软雅黑" w:hAnsi="微软雅黑" w:eastAsia="微软雅黑" w:cs="微软雅黑"/>
-          <w:lang w:val="en-US" w:eastAsia="zh-CN"/>
-        </w:rPr>
-        <w:t>9</w:t>
-      </w:r>
-    </w:p>
-    <w:p>
-      <w:pPr>
-        <w:pStyle w:val="2"/>
+          <w:rFonts w:ascii="微软雅黑" w:eastAsia="微软雅黑" w:hAnsi="微软雅黑" w:cs="微软雅黑" w:hint="eastAsia"/>
+        </w:rPr>
+        <w:t>.05-2013.09</w:t>
+      </w:r>
+    </w:p>
+    <w:p>
+      <w:pPr>
+        <w:pStyle w:val="1"/>
         <w:spacing w:before="32" w:line="340" w:lineRule="exact"/>
       </w:pPr>
       <w:r>
+        <w:lastRenderedPageBreak/>
         <w:t>内容:</w:t>
       </w:r>
     </w:p>
     <w:p>
       <w:pPr>
-        <w:pStyle w:val="6"/>
+        <w:pStyle w:val="a3"/>
         <w:spacing w:before="0" w:line="324" w:lineRule="auto"/>
       </w:pPr>
       <w:r>
         <w:rPr>
           <w:rFonts w:hint="eastAsia"/>
-          <w:lang w:val="en-US" w:eastAsia="zh-CN"/>
-        </w:rPr>
-        <w:t>礼来制药某糖尿病药品的官方网站</w:t>
-      </w:r>
-      <w:r>
-        <w:rPr>
-          <w:rFonts w:hint="eastAsia"/>
-        </w:rPr>
-        <w:t>。</w:t>
-      </w:r>
-    </w:p>
-    <w:p>
-      <w:pPr>
-        <w:pStyle w:val="6"/>
+        </w:rPr>
+        <w:t>礼来制药某糖尿病药品的官方网站。</w:t>
+      </w:r>
+    </w:p>
+    <w:p>
+      <w:pPr>
+        <w:pStyle w:val="a3"/>
         <w:spacing w:before="0" w:line="324" w:lineRule="auto"/>
-        <w:ind w:left="0" w:leftChars="0" w:firstLine="0" w:firstLineChars="0"/>
-        <w:rPr>
-          <w:rFonts w:hint="eastAsia" w:eastAsia="宋体"/>
-          <w:lang w:eastAsia="zh-CN"/>
-        </w:rPr>
+        <w:ind w:left="0"/>
       </w:pPr>
     </w:p>
     <w:p>
@@ -5603,70 +5223,51 @@
         <w:ind w:left="159"/>
         <w:jc w:val="both"/>
         <w:rPr>
-          <w:rFonts w:hint="eastAsia" w:ascii="微软雅黑" w:hAnsi="微软雅黑" w:eastAsia="微软雅黑" w:cs="微软雅黑"/>
-          <w:lang w:eastAsia="zh-CN"/>
-        </w:rPr>
-      </w:pPr>
-      <w:r>
-        <w:rPr>
-          <w:rFonts w:hint="eastAsia" w:ascii="微软雅黑" w:hAnsi="微软雅黑" w:eastAsia="微软雅黑" w:cs="微软雅黑"/>
+          <w:rFonts w:ascii="微软雅黑" w:eastAsia="微软雅黑" w:hAnsi="微软雅黑" w:cs="微软雅黑"/>
+        </w:rPr>
+      </w:pPr>
+      <w:r>
+        <w:rPr>
+          <w:rFonts w:ascii="微软雅黑" w:eastAsia="微软雅黑" w:hAnsi="微软雅黑" w:cs="微软雅黑" w:hint="eastAsia"/>
         </w:rPr>
         <w:t>西安大唐不夜城光效柱</w:t>
       </w:r>
       <w:r>
         <w:rPr>
-          <w:rFonts w:hint="eastAsia" w:ascii="微软雅黑" w:hAnsi="微软雅黑" w:eastAsia="微软雅黑" w:cs="微软雅黑"/>
+          <w:rFonts w:ascii="微软雅黑" w:eastAsia="微软雅黑" w:hAnsi="微软雅黑" w:cs="微软雅黑" w:hint="eastAsia"/>
         </w:rPr>
         <w:tab/>
-      </w:r>
-      <w:r>
-        <w:rPr>
-          <w:rFonts w:hint="eastAsia" w:ascii="微软雅黑" w:hAnsi="微软雅黑" w:eastAsia="微软雅黑" w:cs="微软雅黑"/>
-        </w:rPr>
         <w:t>后期制作</w:t>
       </w:r>
       <w:r>
         <w:rPr>
-          <w:rFonts w:hint="eastAsia" w:ascii="微软雅黑" w:hAnsi="微软雅黑" w:eastAsia="微软雅黑" w:cs="微软雅黑"/>
+          <w:rFonts w:ascii="微软雅黑" w:eastAsia="微软雅黑" w:hAnsi="微软雅黑" w:cs="微软雅黑" w:hint="eastAsia"/>
+        </w:rPr>
+        <w:t>/前端开发</w:t>
+      </w:r>
+      <w:r>
+        <w:rPr>
+          <w:rFonts w:ascii="微软雅黑" w:eastAsia="微软雅黑" w:hAnsi="微软雅黑" w:cs="微软雅黑" w:hint="eastAsia"/>
         </w:rPr>
         <w:tab/>
-      </w:r>
-      <w:r>
-        <w:rPr>
-          <w:rFonts w:hint="eastAsia" w:ascii="微软雅黑" w:hAnsi="微软雅黑" w:eastAsia="微软雅黑" w:cs="微软雅黑"/>
-        </w:rPr>
-        <w:t>2011.05-20</w:t>
-      </w:r>
-      <w:r>
-        <w:rPr>
-          <w:rFonts w:hint="eastAsia" w:ascii="微软雅黑" w:hAnsi="微软雅黑" w:eastAsia="微软雅黑" w:cs="微软雅黑"/>
-          <w:lang w:val="en-US" w:eastAsia="zh-CN"/>
-        </w:rPr>
-        <w:t>12</w:t>
-      </w:r>
-      <w:r>
-        <w:rPr>
-          <w:rFonts w:hint="eastAsia" w:ascii="微软雅黑" w:hAnsi="微软雅黑" w:eastAsia="微软雅黑" w:cs="微软雅黑"/>
-        </w:rPr>
-        <w:t>.</w:t>
-      </w:r>
-      <w:r>
-        <w:rPr>
-          <w:rFonts w:ascii="微软雅黑" w:hAnsi="微软雅黑" w:eastAsia="微软雅黑" w:cs="微软雅黑"/>
+        <w:t>2011.05-2012.</w:t>
+      </w:r>
+      <w:r>
+        <w:rPr>
+          <w:rFonts w:ascii="微软雅黑" w:eastAsia="微软雅黑" w:hAnsi="微软雅黑" w:cs="微软雅黑"/>
         </w:rPr>
         <w:t>0</w:t>
       </w:r>
       <w:r>
         <w:rPr>
-          <w:rFonts w:hint="eastAsia" w:ascii="微软雅黑" w:hAnsi="微软雅黑" w:eastAsia="微软雅黑" w:cs="微软雅黑"/>
-          <w:lang w:val="en-US" w:eastAsia="zh-CN"/>
+          <w:rFonts w:ascii="微软雅黑" w:eastAsia="微软雅黑" w:hAnsi="微软雅黑" w:cs="微软雅黑" w:hint="eastAsia"/>
         </w:rPr>
         <w:t>5</w:t>
       </w:r>
     </w:p>
     <w:p>
       <w:pPr>
-        <w:pStyle w:val="2"/>
+        <w:pStyle w:val="1"/>
         <w:spacing w:before="32" w:line="340" w:lineRule="exact"/>
       </w:pPr>
       <w:r>
@@ -5675,7 +5276,7 @@
     </w:p>
     <w:p>
       <w:pPr>
-        <w:pStyle w:val="6"/>
+        <w:pStyle w:val="a3"/>
         <w:spacing w:before="0" w:line="324" w:lineRule="auto"/>
       </w:pPr>
       <w:r>
@@ -5687,17 +5288,28 @@
     </w:p>
     <w:p>
       <w:pPr>
-        <w:pStyle w:val="6"/>
+        <w:pStyle w:val="a3"/>
         <w:spacing w:before="0" w:line="324" w:lineRule="auto"/>
-        <w:rPr>
-          <w:rFonts w:hint="eastAsia"/>
-        </w:rPr>
-      </w:pPr>
-      <w:r>
-        <w:rPr>
-          <w:rFonts w:hint="eastAsia"/>
-        </w:rPr>
-        <w:t>用Javascript控制After</w:t>
+      </w:pPr>
+      <w:r>
+        <w:rPr>
+          <w:rFonts w:hint="eastAsia"/>
+        </w:rPr>
+        <w:t>用</w:t>
+      </w:r>
+      <w:proofErr w:type="spellStart"/>
+      <w:r>
+        <w:rPr>
+          <w:rFonts w:hint="eastAsia"/>
+        </w:rPr>
+        <w:t>Javascript</w:t>
+      </w:r>
+      <w:proofErr w:type="spellEnd"/>
+      <w:r>
+        <w:rPr>
+          <w:rFonts w:hint="eastAsia"/>
+        </w:rPr>
+        <w:t>控制After</w:t>
       </w:r>
       <w:r>
         <w:t xml:space="preserve"> </w:t>
@@ -5706,53 +5318,24 @@
         <w:rPr>
           <w:rFonts w:hint="eastAsia"/>
         </w:rPr>
-        <w:t>Effects中的图层</w:t>
-      </w:r>
-      <w:r>
-        <w:rPr>
-          <w:rFonts w:hint="eastAsia"/>
-          <w:lang w:eastAsia="zh-CN"/>
-        </w:rPr>
-        <w:t>，</w:t>
-      </w:r>
-      <w:r>
-        <w:rPr>
-          <w:rFonts w:hint="eastAsia"/>
-        </w:rPr>
-        <w:t>制作动画，音效捕捉等等特效。</w:t>
-      </w:r>
-    </w:p>
-    <w:p>
-      <w:pPr>
-        <w:pStyle w:val="6"/>
+        <w:t>Effects中的图层，制作动画，音效捕捉等等特效。</w:t>
+      </w:r>
+    </w:p>
+    <w:p>
+      <w:pPr>
+        <w:pStyle w:val="a3"/>
         <w:spacing w:before="8"/>
         <w:ind w:left="0"/>
       </w:pPr>
       <w:r>
         <w:pict>
-          <v:group id="docshapegroup13" o:spid="_x0000_s1026" o:spt="203" style="position:absolute;left:0pt;margin-left:29.95pt;margin-top:20.15pt;height:24pt;width:535.05pt;mso-position-horizontal-relative:page;mso-wrap-distance-bottom:0pt;mso-wrap-distance-top:0pt;z-index:-251654144;mso-width-relative:page;mso-height-relative:page;" coordorigin="599,404" coordsize="10701,480">
-            <o:lock v:ext="edit"/>
-            <v:rect id="docshape14" o:spid="_x0000_s1027" o:spt="1" style="position:absolute;left:659;top:403;height:480;width:10642;" fillcolor="#00A6A6" filled="t" stroked="f" coordsize="21600,21600">
-              <v:path/>
-              <v:fill on="t" opacity="3853f" focussize="0,0"/>
-              <v:stroke on="f"/>
-              <v:imagedata o:title=""/>
-              <o:lock v:ext="edit"/>
+          <v:group id="docshapegroup13" o:spid="_x0000_s1026" alt="" style="position:absolute;margin-left:29.95pt;margin-top:20.15pt;width:535.05pt;height:24pt;z-index:-251654144;mso-position-horizontal-relative:page" coordorigin="599,404" coordsize="10701,480">
+            <v:rect id="docshape14" o:spid="_x0000_s1027" alt="" style="position:absolute;left:659;top:403;width:10642;height:480" fillcolor="#00a6a6" stroked="f">
+              <v:fill opacity="3853f"/>
             </v:rect>
-            <v:rect id="docshape15" o:spid="_x0000_s1028" o:spt="1" style="position:absolute;left:599;top:403;height:480;width:60;" fillcolor="#00A6A6" filled="t" stroked="f" coordsize="21600,21600">
-              <v:path/>
-              <v:fill on="t" focussize="0,0"/>
-              <v:stroke on="f"/>
-              <v:imagedata o:title=""/>
-              <o:lock v:ext="edit"/>
-            </v:rect>
-            <v:shape id="docshape16" o:spid="_x0000_s1029" o:spt="202" type="#_x0000_t202" style="position:absolute;left:659;top:403;height:480;width:10642;" filled="f" stroked="f" coordsize="21600,21600">
-              <v:path/>
-              <v:fill on="f" focussize="0,0"/>
-              <v:stroke on="f" joinstyle="miter"/>
-              <v:imagedata o:title=""/>
-              <o:lock v:ext="edit"/>
-              <v:textbox inset="0mm,0mm,0mm,0mm">
+            <v:rect id="docshape15" o:spid="_x0000_s1028" alt="" style="position:absolute;left:599;top:403;width:60;height:480" fillcolor="#00a6a6" stroked="f"/>
+            <v:shape id="docshape16" o:spid="_x0000_s1029" type="#_x0000_t202" alt="" style="position:absolute;left:659;top:403;width:10642;height:480;mso-wrap-style:square;v-text-anchor:top" filled="f" stroked="f">
+              <v:textbox inset="0,0,0,0">
                 <w:txbxContent>
                   <w:p>
                     <w:pPr>
@@ -5766,7 +5349,7 @@
                     </w:pPr>
                     <w:r>
                       <w:rPr>
-                        <w:rFonts w:hint="eastAsia" w:ascii="微软雅黑" w:eastAsia="微软雅黑"/>
+                        <w:rFonts w:ascii="微软雅黑" w:eastAsia="微软雅黑" w:hint="eastAsia"/>
                         <w:b/>
                         <w:color w:val="007B86"/>
                         <w:w w:val="95"/>
@@ -5778,7 +5361,7 @@
                 </w:txbxContent>
               </v:textbox>
             </v:shape>
-            <w10:wrap type="topAndBottom"/>
+            <w10:wrap type="topAndBottom" anchorx="page"/>
           </v:group>
         </w:pict>
       </w:r>
@@ -5810,12 +5393,6 @@
           <w:szCs w:val="19"/>
         </w:rPr>
         <w:tab/>
-      </w:r>
-      <w:r>
-        <w:rPr>
-          <w:sz w:val="19"/>
-          <w:szCs w:val="19"/>
-        </w:rPr>
         <w:t>大专</w:t>
       </w:r>
       <w:r>
@@ -5830,7 +5407,7 @@
           <w:sz w:val="19"/>
           <w:szCs w:val="19"/>
         </w:rPr>
-        <w:t>视觉传达</w:t>
+        <w:t>视觉传达设计</w:t>
       </w:r>
       <w:r>
         <w:tab/>
@@ -5846,19 +5423,19 @@
     <w:sectPr>
       <w:pgSz w:w="11900" w:h="16840"/>
       <w:pgMar w:top="420" w:right="460" w:bottom="280" w:left="440" w:header="720" w:footer="720" w:gutter="0"/>
-      <w:cols w:space="720" w:num="1"/>
+      <w:cols w:space="720"/>
     </w:sectPr>
   </w:body>
 </w:document>
 </file>
 
 <file path=word/numbering.xml><?xml version="1.0" encoding="utf-8"?>
-<w:numbering xmlns:wpc="http://schemas.microsoft.com/office/word/2010/wordprocessingCanvas" xmlns:mc="http://schemas.openxmlformats.org/markup-compatibility/2006" xmlns:o="urn:schemas-microsoft-com:office:office" xmlns:r="http://schemas.openxmlformats.org/officeDocument/2006/relationships" xmlns:m="http://schemas.openxmlformats.org/officeDocument/2006/math" xmlns:v="urn:schemas-microsoft-com:vml" xmlns:wp14="http://schemas.microsoft.com/office/word/2010/wordprocessingDrawing" xmlns:wp="http://schemas.openxmlformats.org/drawingml/2006/wordprocessingDrawing" xmlns:w10="urn:schemas-microsoft-com:office:word" xmlns:w="http://schemas.openxmlformats.org/wordprocessingml/2006/main" xmlns:w14="http://schemas.microsoft.com/office/word/2010/wordml" xmlns:wpg="http://schemas.microsoft.com/office/word/2010/wordprocessingGroup" xmlns:wpi="http://schemas.microsoft.com/office/word/2010/wordprocessingInk" xmlns:wne="http://schemas.microsoft.com/office/word/2006/wordml" xmlns:wps="http://schemas.microsoft.com/office/word/2010/wordprocessingShape" xmlns:wpsCustomData="http://www.wps.cn/officeDocument/2013/wpsCustomData" mc:Ignorable="w14 wp14">
-  <w:abstractNum w:abstractNumId="0">
+<w:numbering xmlns:wpc="http://schemas.microsoft.com/office/word/2010/wordprocessingCanvas" xmlns:cx="http://schemas.microsoft.com/office/drawing/2014/chartex" xmlns:cx1="http://schemas.microsoft.com/office/drawing/2015/9/8/chartex" xmlns:cx2="http://schemas.microsoft.com/office/drawing/2015/10/21/chartex" xmlns:cx3="http://schemas.microsoft.com/office/drawing/2016/5/9/chartex" xmlns:cx4="http://schemas.microsoft.com/office/drawing/2016/5/10/chartex" xmlns:cx5="http://schemas.microsoft.com/office/drawing/2016/5/11/chartex" xmlns:cx6="http://schemas.microsoft.com/office/drawing/2016/5/12/chartex" xmlns:cx7="http://schemas.microsoft.com/office/drawing/2016/5/13/chartex" xmlns:cx8="http://schemas.microsoft.com/office/drawing/2016/5/14/chartex" xmlns:mc="http://schemas.openxmlformats.org/markup-compatibility/2006" xmlns:aink="http://schemas.microsoft.com/office/drawing/2016/ink" xmlns:am3d="http://schemas.microsoft.com/office/drawing/2017/model3d" xmlns:o="urn:schemas-microsoft-com:office:office" xmlns:oel="http://schemas.microsoft.com/office/2019/extlst" xmlns:r="http://schemas.openxmlformats.org/officeDocument/2006/relationships" xmlns:m="http://schemas.openxmlformats.org/officeDocument/2006/math" xmlns:v="urn:schemas-microsoft-com:vml" xmlns:wp14="http://schemas.microsoft.com/office/word/2010/wordprocessingDrawing" xmlns:wp="http://schemas.openxmlformats.org/drawingml/2006/wordprocessingDrawing" xmlns:w10="urn:schemas-microsoft-com:office:word" xmlns:w="http://schemas.openxmlformats.org/wordprocessingml/2006/main" xmlns:w14="http://schemas.microsoft.com/office/word/2010/wordml" xmlns:w15="http://schemas.microsoft.com/office/word/2012/wordml" xmlns:w16cex="http://schemas.microsoft.com/office/word/2018/wordml/cex" xmlns:w16cid="http://schemas.microsoft.com/office/word/2016/wordml/cid" xmlns:w16="http://schemas.microsoft.com/office/word/2018/wordml" xmlns:w16sdtdh="http://schemas.microsoft.com/office/word/2020/wordml/sdtdatahash" xmlns:w16se="http://schemas.microsoft.com/office/word/2015/wordml/symex" xmlns:wpg="http://schemas.microsoft.com/office/word/2010/wordprocessingGroup" xmlns:wpi="http://schemas.microsoft.com/office/word/2010/wordprocessingInk" xmlns:wne="http://schemas.microsoft.com/office/word/2006/wordml" xmlns:wps="http://schemas.microsoft.com/office/word/2010/wordprocessingShape" mc:Ignorable="w14 w15 w16se w16cid w16 w16cex w16sdtdh wp14">
+  <w:abstractNum w:abstractNumId="0" w15:restartNumberingAfterBreak="0">
     <w:nsid w:val="C4754E5B"/>
     <w:multiLevelType w:val="multilevel"/>
     <w:tmpl w:val="C4754E5B"/>
-    <w:lvl w:ilvl="0" w:tentative="0">
+    <w:lvl w:ilvl="0">
       <w:start w:val="1"/>
       <w:numFmt w:val="decimal"/>
       <w:lvlText w:val="%1."/>
@@ -5871,10 +5448,10 @@
         <w:jc w:val="left"/>
       </w:pPr>
       <w:rPr>
-        <w:rFonts w:hint="default" w:ascii="宋体" w:hAnsi="宋体" w:eastAsia="宋体"/>
+        <w:rFonts w:ascii="宋体" w:eastAsia="宋体" w:hAnsi="宋体" w:hint="default"/>
       </w:rPr>
     </w:lvl>
-    <w:lvl w:ilvl="1" w:tentative="0">
+    <w:lvl w:ilvl="1">
       <w:start w:val="1"/>
       <w:numFmt w:val="lowerLetter"/>
       <w:lvlText w:val="%2."/>
@@ -5889,7 +5466,7 @@
         <w:rFonts w:hint="default"/>
       </w:rPr>
     </w:lvl>
-    <w:lvl w:ilvl="2" w:tentative="0">
+    <w:lvl w:ilvl="2">
       <w:start w:val="1"/>
       <w:numFmt w:val="lowerRoman"/>
       <w:lvlText w:val="%3."/>
@@ -5904,7 +5481,7 @@
         <w:rFonts w:hint="default"/>
       </w:rPr>
     </w:lvl>
-    <w:lvl w:ilvl="3" w:tentative="0">
+    <w:lvl w:ilvl="3">
       <w:start w:val="1"/>
       <w:numFmt w:val="decimal"/>
       <w:lvlText w:val="%4."/>
@@ -5919,7 +5496,7 @@
         <w:rFonts w:hint="default"/>
       </w:rPr>
     </w:lvl>
-    <w:lvl w:ilvl="4" w:tentative="0">
+    <w:lvl w:ilvl="4">
       <w:start w:val="1"/>
       <w:numFmt w:val="lowerLetter"/>
       <w:lvlText w:val="%5."/>
@@ -5934,7 +5511,7 @@
         <w:rFonts w:hint="default"/>
       </w:rPr>
     </w:lvl>
-    <w:lvl w:ilvl="5" w:tentative="0">
+    <w:lvl w:ilvl="5">
       <w:start w:val="1"/>
       <w:numFmt w:val="lowerRoman"/>
       <w:lvlText w:val="%6."/>
@@ -5949,7 +5526,7 @@
         <w:rFonts w:hint="default"/>
       </w:rPr>
     </w:lvl>
-    <w:lvl w:ilvl="6" w:tentative="0">
+    <w:lvl w:ilvl="6">
       <w:start w:val="1"/>
       <w:numFmt w:val="decimal"/>
       <w:lvlText w:val="%7."/>
@@ -5964,7 +5541,7 @@
         <w:rFonts w:hint="default"/>
       </w:rPr>
     </w:lvl>
-    <w:lvl w:ilvl="7" w:tentative="0">
+    <w:lvl w:ilvl="7">
       <w:start w:val="1"/>
       <w:numFmt w:val="lowerLetter"/>
       <w:lvlText w:val="%8."/>
@@ -5979,7 +5556,7 @@
         <w:rFonts w:hint="default"/>
       </w:rPr>
     </w:lvl>
-    <w:lvl w:ilvl="8" w:tentative="0">
+    <w:lvl w:ilvl="8">
       <w:start w:val="1"/>
       <w:numFmt w:val="lowerRoman"/>
       <w:lvlText w:val="%9."/>
@@ -5995,12 +5572,11 @@
       </w:rPr>
     </w:lvl>
   </w:abstractNum>
-  <w:abstractNum w:abstractNumId="1">
+  <w:abstractNum w:abstractNumId="1" w15:restartNumberingAfterBreak="0">
     <w:nsid w:val="0053208E"/>
     <w:multiLevelType w:val="multilevel"/>
     <w:tmpl w:val="0053208E"/>
-    <w:lvl w:ilvl="0" w:tentative="0">
-      <w:start w:val="0"/>
+    <w:lvl w:ilvl="0">
       <w:numFmt w:val="bullet"/>
       <w:lvlText w:val="●"/>
       <w:lvlJc w:val="left"/>
@@ -6008,7 +5584,7 @@
         <w:ind w:left="159" w:hanging="240"/>
       </w:pPr>
       <w:rPr>
-        <w:rFonts w:hint="default" w:ascii="宋体" w:hAnsi="宋体" w:eastAsia="宋体" w:cs="宋体"/>
+        <w:rFonts w:ascii="宋体" w:eastAsia="宋体" w:hAnsi="宋体" w:cs="宋体" w:hint="default"/>
         <w:b w:val="0"/>
         <w:bCs w:val="0"/>
         <w:i w:val="0"/>
@@ -6020,8 +5596,7 @@
         <w:lang w:val="en-US" w:eastAsia="zh-CN" w:bidi="ar-SA"/>
       </w:rPr>
     </w:lvl>
-    <w:lvl w:ilvl="1" w:tentative="0">
-      <w:start w:val="0"/>
+    <w:lvl w:ilvl="1">
       <w:numFmt w:val="bullet"/>
       <w:lvlText w:val="•"/>
       <w:lvlJc w:val="left"/>
@@ -6033,8 +5608,7 @@
         <w:lang w:val="en-US" w:eastAsia="zh-CN" w:bidi="ar-SA"/>
       </w:rPr>
     </w:lvl>
-    <w:lvl w:ilvl="2" w:tentative="0">
-      <w:start w:val="0"/>
+    <w:lvl w:ilvl="2">
       <w:numFmt w:val="bullet"/>
       <w:lvlText w:val="•"/>
       <w:lvlJc w:val="left"/>
@@ -6046,8 +5620,7 @@
         <w:lang w:val="en-US" w:eastAsia="zh-CN" w:bidi="ar-SA"/>
       </w:rPr>
     </w:lvl>
-    <w:lvl w:ilvl="3" w:tentative="0">
-      <w:start w:val="0"/>
+    <w:lvl w:ilvl="3">
       <w:numFmt w:val="bullet"/>
       <w:lvlText w:val="•"/>
       <w:lvlJc w:val="left"/>
@@ -6059,8 +5632,7 @@
         <w:lang w:val="en-US" w:eastAsia="zh-CN" w:bidi="ar-SA"/>
       </w:rPr>
     </w:lvl>
-    <w:lvl w:ilvl="4" w:tentative="0">
-      <w:start w:val="0"/>
+    <w:lvl w:ilvl="4">
       <w:numFmt w:val="bullet"/>
       <w:lvlText w:val="•"/>
       <w:lvlJc w:val="left"/>
@@ -6072,8 +5644,7 @@
         <w:lang w:val="en-US" w:eastAsia="zh-CN" w:bidi="ar-SA"/>
       </w:rPr>
     </w:lvl>
-    <w:lvl w:ilvl="5" w:tentative="0">
-      <w:start w:val="0"/>
+    <w:lvl w:ilvl="5">
       <w:numFmt w:val="bullet"/>
       <w:lvlText w:val="•"/>
       <w:lvlJc w:val="left"/>
@@ -6085,8 +5656,7 @@
         <w:lang w:val="en-US" w:eastAsia="zh-CN" w:bidi="ar-SA"/>
       </w:rPr>
     </w:lvl>
-    <w:lvl w:ilvl="6" w:tentative="0">
-      <w:start w:val="0"/>
+    <w:lvl w:ilvl="6">
       <w:numFmt w:val="bullet"/>
       <w:lvlText w:val="•"/>
       <w:lvlJc w:val="left"/>
@@ -6098,8 +5668,7 @@
         <w:lang w:val="en-US" w:eastAsia="zh-CN" w:bidi="ar-SA"/>
       </w:rPr>
     </w:lvl>
-    <w:lvl w:ilvl="7" w:tentative="0">
-      <w:start w:val="0"/>
+    <w:lvl w:ilvl="7">
       <w:numFmt w:val="bullet"/>
       <w:lvlText w:val="•"/>
       <w:lvlJc w:val="left"/>
@@ -6111,8 +5680,7 @@
         <w:lang w:val="en-US" w:eastAsia="zh-CN" w:bidi="ar-SA"/>
       </w:rPr>
     </w:lvl>
-    <w:lvl w:ilvl="8" w:tentative="0">
-      <w:start w:val="0"/>
+    <w:lvl w:ilvl="8">
       <w:numFmt w:val="bullet"/>
       <w:lvlText w:val="•"/>
       <w:lvlJc w:val="left"/>
@@ -6125,11 +5693,11 @@
       </w:rPr>
     </w:lvl>
   </w:abstractNum>
-  <w:abstractNum w:abstractNumId="2">
+  <w:abstractNum w:abstractNumId="2" w15:restartNumberingAfterBreak="0">
     <w:nsid w:val="697C06EB"/>
     <w:multiLevelType w:val="multilevel"/>
     <w:tmpl w:val="697C06EB"/>
-    <w:lvl w:ilvl="0" w:tentative="0">
+    <w:lvl w:ilvl="0">
       <w:start w:val="1"/>
       <w:numFmt w:val="bullet"/>
       <w:lvlText w:val=""/>
@@ -6138,10 +5706,10 @@
         <w:ind w:left="578" w:hanging="420"/>
       </w:pPr>
       <w:rPr>
-        <w:rFonts w:hint="default" w:ascii="Wingdings" w:hAnsi="Wingdings"/>
+        <w:rFonts w:ascii="Wingdings" w:hAnsi="Wingdings" w:hint="default"/>
       </w:rPr>
     </w:lvl>
-    <w:lvl w:ilvl="1" w:tentative="0">
+    <w:lvl w:ilvl="1">
       <w:start w:val="1"/>
       <w:numFmt w:val="bullet"/>
       <w:lvlText w:val=""/>
@@ -6150,10 +5718,10 @@
         <w:ind w:left="998" w:hanging="420"/>
       </w:pPr>
       <w:rPr>
-        <w:rFonts w:hint="default" w:ascii="Wingdings" w:hAnsi="Wingdings"/>
+        <w:rFonts w:ascii="Wingdings" w:hAnsi="Wingdings" w:hint="default"/>
       </w:rPr>
     </w:lvl>
-    <w:lvl w:ilvl="2" w:tentative="0">
+    <w:lvl w:ilvl="2">
       <w:start w:val="1"/>
       <w:numFmt w:val="bullet"/>
       <w:lvlText w:val=""/>
@@ -6162,10 +5730,10 @@
         <w:ind w:left="1418" w:hanging="420"/>
       </w:pPr>
       <w:rPr>
-        <w:rFonts w:hint="default" w:ascii="Wingdings" w:hAnsi="Wingdings"/>
+        <w:rFonts w:ascii="Wingdings" w:hAnsi="Wingdings" w:hint="default"/>
       </w:rPr>
     </w:lvl>
-    <w:lvl w:ilvl="3" w:tentative="0">
+    <w:lvl w:ilvl="3">
       <w:start w:val="1"/>
       <w:numFmt w:val="bullet"/>
       <w:lvlText w:val=""/>
@@ -6174,10 +5742,10 @@
         <w:ind w:left="1838" w:hanging="420"/>
       </w:pPr>
       <w:rPr>
-        <w:rFonts w:hint="default" w:ascii="Wingdings" w:hAnsi="Wingdings"/>
+        <w:rFonts w:ascii="Wingdings" w:hAnsi="Wingdings" w:hint="default"/>
       </w:rPr>
     </w:lvl>
-    <w:lvl w:ilvl="4" w:tentative="0">
+    <w:lvl w:ilvl="4">
       <w:start w:val="1"/>
       <w:numFmt w:val="bullet"/>
       <w:lvlText w:val=""/>
@@ -6186,10 +5754,10 @@
         <w:ind w:left="2258" w:hanging="420"/>
       </w:pPr>
       <w:rPr>
-        <w:rFonts w:hint="default" w:ascii="Wingdings" w:hAnsi="Wingdings"/>
+        <w:rFonts w:ascii="Wingdings" w:hAnsi="Wingdings" w:hint="default"/>
       </w:rPr>
     </w:lvl>
-    <w:lvl w:ilvl="5" w:tentative="0">
+    <w:lvl w:ilvl="5">
       <w:start w:val="1"/>
       <w:numFmt w:val="bullet"/>
       <w:lvlText w:val=""/>
@@ -6198,10 +5766,10 @@
         <w:ind w:left="2678" w:hanging="420"/>
       </w:pPr>
       <w:rPr>
-        <w:rFonts w:hint="default" w:ascii="Wingdings" w:hAnsi="Wingdings"/>
+        <w:rFonts w:ascii="Wingdings" w:hAnsi="Wingdings" w:hint="default"/>
       </w:rPr>
     </w:lvl>
-    <w:lvl w:ilvl="6" w:tentative="0">
+    <w:lvl w:ilvl="6">
       <w:start w:val="1"/>
       <w:numFmt w:val="bullet"/>
       <w:lvlText w:val=""/>
@@ -6210,10 +5778,10 @@
         <w:ind w:left="3098" w:hanging="420"/>
       </w:pPr>
       <w:rPr>
-        <w:rFonts w:hint="default" w:ascii="Wingdings" w:hAnsi="Wingdings"/>
+        <w:rFonts w:ascii="Wingdings" w:hAnsi="Wingdings" w:hint="default"/>
       </w:rPr>
     </w:lvl>
-    <w:lvl w:ilvl="7" w:tentative="0">
+    <w:lvl w:ilvl="7">
       <w:start w:val="1"/>
       <w:numFmt w:val="bullet"/>
       <w:lvlText w:val=""/>
@@ -6222,10 +5790,10 @@
         <w:ind w:left="3518" w:hanging="420"/>
       </w:pPr>
       <w:rPr>
-        <w:rFonts w:hint="default" w:ascii="Wingdings" w:hAnsi="Wingdings"/>
+        <w:rFonts w:ascii="Wingdings" w:hAnsi="Wingdings" w:hint="default"/>
       </w:rPr>
     </w:lvl>
-    <w:lvl w:ilvl="8" w:tentative="0">
+    <w:lvl w:ilvl="8">
       <w:start w:val="1"/>
       <w:numFmt w:val="bullet"/>
       <w:lvlText w:val=""/>
@@ -6234,328 +5802,367 @@
         <w:ind w:left="3938" w:hanging="420"/>
       </w:pPr>
       <w:rPr>
-        <w:rFonts w:hint="default" w:ascii="Wingdings" w:hAnsi="Wingdings"/>
+        <w:rFonts w:ascii="Wingdings" w:hAnsi="Wingdings" w:hint="default"/>
       </w:rPr>
     </w:lvl>
   </w:abstractNum>
-  <w:num w:numId="1">
+  <w:num w:numId="1" w16cid:durableId="1350832484">
     <w:abstractNumId w:val="1"/>
   </w:num>
-  <w:num w:numId="2">
+  <w:num w:numId="2" w16cid:durableId="1051155611">
     <w:abstractNumId w:val="0"/>
   </w:num>
-  <w:num w:numId="3">
+  <w:num w:numId="3" w16cid:durableId="1378050089">
     <w:abstractNumId w:val="2"/>
   </w:num>
 </w:numbering>
 </file>
 
 <file path=word/styles.xml><?xml version="1.0" encoding="utf-8"?>
-<w:styles xmlns:mc="http://schemas.openxmlformats.org/markup-compatibility/2006" xmlns:o="urn:schemas-microsoft-com:office:office" xmlns:r="http://schemas.openxmlformats.org/officeDocument/2006/relationships" xmlns:m="http://schemas.openxmlformats.org/officeDocument/2006/math" xmlns:v="urn:schemas-microsoft-com:vml" xmlns:w="http://schemas.openxmlformats.org/wordprocessingml/2006/main" xmlns:w14="http://schemas.microsoft.com/office/word/2010/wordml" xmlns:w10="urn:schemas-microsoft-com:office:word" xmlns:sl="http://schemas.openxmlformats.org/schemaLibrary/2006/main" xmlns:wpsCustomData="http://www.wps.cn/officeDocument/2013/wpsCustomData" mc:Ignorable="w14">
+<w:styles xmlns:mc="http://schemas.openxmlformats.org/markup-compatibility/2006" xmlns:r="http://schemas.openxmlformats.org/officeDocument/2006/relationships" xmlns:w="http://schemas.openxmlformats.org/wordprocessingml/2006/main" xmlns:w14="http://schemas.microsoft.com/office/word/2010/wordml" xmlns:w15="http://schemas.microsoft.com/office/word/2012/wordml" xmlns:w16cex="http://schemas.microsoft.com/office/word/2018/wordml/cex" xmlns:w16cid="http://schemas.microsoft.com/office/word/2016/wordml/cid" xmlns:w16="http://schemas.microsoft.com/office/word/2018/wordml" xmlns:w16sdtdh="http://schemas.microsoft.com/office/word/2020/wordml/sdtdatahash" xmlns:w16se="http://schemas.microsoft.com/office/word/2015/wordml/symex" mc:Ignorable="w14 w15 w16se w16cid w16 w16cex w16sdtdh">
   <w:docDefaults>
     <w:rPrDefault>
       <w:rPr>
-        <w:rFonts w:ascii="Times New Roman" w:hAnsi="Times New Roman" w:eastAsia="宋体" w:cs="Times New Roman"/>
+        <w:rFonts w:ascii="Times New Roman" w:eastAsia="宋体" w:hAnsi="Times New Roman" w:cs="Times New Roman"/>
+        <w:lang w:val="en-US" w:eastAsia="zh-CN" w:bidi="ar-SA"/>
       </w:rPr>
     </w:rPrDefault>
     <w:pPrDefault/>
   </w:docDefaults>
-  <w:latentStyles w:count="260" w:defQFormat="0" w:defUnhideWhenUsed="1" w:defSemiHidden="1" w:defUIPriority="99" w:defLockedState="0">
-    <w:lsdException w:qFormat="1" w:unhideWhenUsed="0" w:uiPriority="1" w:semiHidden="0" w:name="Normal"/>
-    <w:lsdException w:qFormat="1" w:unhideWhenUsed="0" w:uiPriority="1" w:semiHidden="0" w:name="heading 1"/>
-    <w:lsdException w:qFormat="1" w:uiPriority="0" w:name="heading 2"/>
-    <w:lsdException w:qFormat="1" w:uiPriority="0" w:name="heading 3"/>
-    <w:lsdException w:qFormat="1" w:uiPriority="0" w:name="heading 4"/>
-    <w:lsdException w:qFormat="1" w:uiPriority="0" w:name="heading 5"/>
-    <w:lsdException w:qFormat="1" w:uiPriority="0" w:name="heading 6"/>
-    <w:lsdException w:qFormat="1" w:uiPriority="0" w:name="heading 7"/>
-    <w:lsdException w:qFormat="1" w:uiPriority="0" w:name="heading 8"/>
-    <w:lsdException w:qFormat="1" w:uiPriority="0" w:name="heading 9"/>
-    <w:lsdException w:unhideWhenUsed="0" w:uiPriority="0" w:semiHidden="0" w:name="index 1"/>
-    <w:lsdException w:unhideWhenUsed="0" w:uiPriority="0" w:semiHidden="0" w:name="index 2"/>
-    <w:lsdException w:unhideWhenUsed="0" w:uiPriority="0" w:semiHidden="0" w:name="index 3"/>
-    <w:lsdException w:unhideWhenUsed="0" w:uiPriority="0" w:semiHidden="0" w:name="index 4"/>
-    <w:lsdException w:unhideWhenUsed="0" w:uiPriority="0" w:semiHidden="0" w:name="index 5"/>
-    <w:lsdException w:unhideWhenUsed="0" w:uiPriority="0" w:semiHidden="0" w:name="index 6"/>
-    <w:lsdException w:unhideWhenUsed="0" w:uiPriority="0" w:semiHidden="0" w:name="index 7"/>
-    <w:lsdException w:unhideWhenUsed="0" w:uiPriority="0" w:semiHidden="0" w:name="index 8"/>
-    <w:lsdException w:unhideWhenUsed="0" w:uiPriority="0" w:semiHidden="0" w:name="index 9"/>
-    <w:lsdException w:unhideWhenUsed="0" w:uiPriority="0" w:semiHidden="0" w:name="toc 1"/>
-    <w:lsdException w:unhideWhenUsed="0" w:uiPriority="0" w:semiHidden="0" w:name="toc 2"/>
-    <w:lsdException w:unhideWhenUsed="0" w:uiPriority="0" w:semiHidden="0" w:name="toc 3"/>
-    <w:lsdException w:unhideWhenUsed="0" w:uiPriority="0" w:semiHidden="0" w:name="toc 4"/>
-    <w:lsdException w:unhideWhenUsed="0" w:uiPriority="0" w:semiHidden="0" w:name="toc 5"/>
-    <w:lsdException w:unhideWhenUsed="0" w:uiPriority="0" w:semiHidden="0" w:name="toc 6"/>
-    <w:lsdException w:unhideWhenUsed="0" w:uiPriority="0" w:semiHidden="0" w:name="toc 7"/>
-    <w:lsdException w:unhideWhenUsed="0" w:uiPriority="0" w:semiHidden="0" w:name="toc 8"/>
-    <w:lsdException w:unhideWhenUsed="0" w:uiPriority="0" w:semiHidden="0" w:name="toc 9"/>
-    <w:lsdException w:unhideWhenUsed="0" w:uiPriority="0" w:semiHidden="0" w:name="Normal Indent"/>
-    <w:lsdException w:unhideWhenUsed="0" w:uiPriority="0" w:semiHidden="0" w:name="footnote text"/>
-    <w:lsdException w:unhideWhenUsed="0" w:uiPriority="0" w:semiHidden="0" w:name="annotation text"/>
-    <w:lsdException w:unhideWhenUsed="0" w:uiPriority="0" w:semiHidden="0" w:name="header"/>
-    <w:lsdException w:unhideWhenUsed="0" w:uiPriority="0" w:semiHidden="0" w:name="footer"/>
-    <w:lsdException w:unhideWhenUsed="0" w:uiPriority="0" w:semiHidden="0" w:name="index heading"/>
-    <w:lsdException w:qFormat="1" w:uiPriority="0" w:name="caption"/>
-    <w:lsdException w:unhideWhenUsed="0" w:uiPriority="0" w:semiHidden="0" w:name="table of figures"/>
-    <w:lsdException w:unhideWhenUsed="0" w:uiPriority="0" w:semiHidden="0" w:name="envelope address"/>
-    <w:lsdException w:unhideWhenUsed="0" w:uiPriority="0" w:semiHidden="0" w:name="envelope return"/>
-    <w:lsdException w:unhideWhenUsed="0" w:uiPriority="0" w:semiHidden="0" w:name="footnote reference"/>
-    <w:lsdException w:unhideWhenUsed="0" w:uiPriority="0" w:semiHidden="0" w:name="annotation reference"/>
-    <w:lsdException w:unhideWhenUsed="0" w:uiPriority="0" w:semiHidden="0" w:name="line number"/>
-    <w:lsdException w:unhideWhenUsed="0" w:uiPriority="0" w:semiHidden="0" w:name="page number"/>
-    <w:lsdException w:unhideWhenUsed="0" w:uiPriority="0" w:semiHidden="0" w:name="endnote reference"/>
-    <w:lsdException w:unhideWhenUsed="0" w:uiPriority="0" w:semiHidden="0" w:name="endnote text"/>
-    <w:lsdException w:unhideWhenUsed="0" w:uiPriority="0" w:semiHidden="0" w:name="table of authorities"/>
-    <w:lsdException w:unhideWhenUsed="0" w:uiPriority="0" w:semiHidden="0" w:name="macro"/>
-    <w:lsdException w:unhideWhenUsed="0" w:uiPriority="0" w:semiHidden="0" w:name="toa heading"/>
-    <w:lsdException w:unhideWhenUsed="0" w:uiPriority="0" w:semiHidden="0" w:name="List"/>
-    <w:lsdException w:unhideWhenUsed="0" w:uiPriority="0" w:semiHidden="0" w:name="List Bullet"/>
-    <w:lsdException w:unhideWhenUsed="0" w:uiPriority="0" w:semiHidden="0" w:name="List Number"/>
-    <w:lsdException w:unhideWhenUsed="0" w:uiPriority="0" w:semiHidden="0" w:name="List 2"/>
-    <w:lsdException w:unhideWhenUsed="0" w:uiPriority="0" w:semiHidden="0" w:name="List 3"/>
-    <w:lsdException w:unhideWhenUsed="0" w:uiPriority="0" w:semiHidden="0" w:name="List 4"/>
-    <w:lsdException w:unhideWhenUsed="0" w:uiPriority="0" w:semiHidden="0" w:name="List 5"/>
-    <w:lsdException w:unhideWhenUsed="0" w:uiPriority="0" w:semiHidden="0" w:name="List Bullet 2"/>
-    <w:lsdException w:unhideWhenUsed="0" w:uiPriority="0" w:semiHidden="0" w:name="List Bullet 3"/>
-    <w:lsdException w:unhideWhenUsed="0" w:uiPriority="0" w:semiHidden="0" w:name="List Bullet 4"/>
-    <w:lsdException w:unhideWhenUsed="0" w:uiPriority="0" w:semiHidden="0" w:name="List Bullet 5"/>
-    <w:lsdException w:unhideWhenUsed="0" w:uiPriority="0" w:semiHidden="0" w:name="List Number 2"/>
-    <w:lsdException w:unhideWhenUsed="0" w:uiPriority="0" w:semiHidden="0" w:name="List Number 3"/>
-    <w:lsdException w:unhideWhenUsed="0" w:uiPriority="0" w:semiHidden="0" w:name="List Number 4"/>
-    <w:lsdException w:unhideWhenUsed="0" w:uiPriority="0" w:semiHidden="0" w:name="List Number 5"/>
-    <w:lsdException w:qFormat="1" w:unhideWhenUsed="0" w:uiPriority="1" w:semiHidden="0" w:name="Title"/>
-    <w:lsdException w:unhideWhenUsed="0" w:uiPriority="0" w:semiHidden="0" w:name="Closing"/>
-    <w:lsdException w:unhideWhenUsed="0" w:uiPriority="0" w:semiHidden="0" w:name="Signature"/>
-    <w:lsdException w:qFormat="1" w:uiPriority="1" w:name="Default Paragraph Font"/>
-    <w:lsdException w:qFormat="1" w:unhideWhenUsed="0" w:uiPriority="1" w:semiHidden="0" w:name="Body Text"/>
-    <w:lsdException w:unhideWhenUsed="0" w:uiPriority="0" w:semiHidden="0" w:name="Body Text Indent"/>
-    <w:lsdException w:unhideWhenUsed="0" w:uiPriority="0" w:semiHidden="0" w:name="List Continue"/>
-    <w:lsdException w:unhideWhenUsed="0" w:uiPriority="0" w:semiHidden="0" w:name="List Continue 2"/>
-    <w:lsdException w:unhideWhenUsed="0" w:uiPriority="0" w:semiHidden="0" w:name="List Continue 3"/>
-    <w:lsdException w:unhideWhenUsed="0" w:uiPriority="0" w:semiHidden="0" w:name="List Continue 4"/>
-    <w:lsdException w:unhideWhenUsed="0" w:uiPriority="0" w:semiHidden="0" w:name="List Continue 5"/>
-    <w:lsdException w:unhideWhenUsed="0" w:uiPriority="0" w:semiHidden="0" w:name="Message Header"/>
-    <w:lsdException w:qFormat="1" w:unhideWhenUsed="0" w:uiPriority="0" w:semiHidden="0" w:name="Subtitle"/>
-    <w:lsdException w:unhideWhenUsed="0" w:uiPriority="0" w:semiHidden="0" w:name="Salutation"/>
-    <w:lsdException w:unhideWhenUsed="0" w:uiPriority="0" w:semiHidden="0" w:name="Date"/>
-    <w:lsdException w:unhideWhenUsed="0" w:uiPriority="0" w:semiHidden="0" w:name="Body Text First Indent"/>
-    <w:lsdException w:unhideWhenUsed="0" w:uiPriority="0" w:semiHidden="0" w:name="Body Text First Indent 2"/>
-    <w:lsdException w:unhideWhenUsed="0" w:uiPriority="0" w:semiHidden="0" w:name="Note Heading"/>
-    <w:lsdException w:unhideWhenUsed="0" w:uiPriority="0" w:semiHidden="0" w:name="Body Text 2"/>
-    <w:lsdException w:unhideWhenUsed="0" w:uiPriority="0" w:semiHidden="0" w:name="Body Text 3"/>
-    <w:lsdException w:unhideWhenUsed="0" w:uiPriority="0" w:semiHidden="0" w:name="Body Text Indent 2"/>
-    <w:lsdException w:unhideWhenUsed="0" w:uiPriority="0" w:semiHidden="0" w:name="Body Text Indent 3"/>
-    <w:lsdException w:unhideWhenUsed="0" w:uiPriority="0" w:semiHidden="0" w:name="Block Text"/>
-    <w:lsdException w:qFormat="1" w:unhideWhenUsed="0" w:uiPriority="0" w:semiHidden="0" w:name="Hyperlink"/>
-    <w:lsdException w:qFormat="1" w:unhideWhenUsed="0" w:uiPriority="0" w:semiHidden="0" w:name="FollowedHyperlink"/>
-    <w:lsdException w:qFormat="1" w:unhideWhenUsed="0" w:uiPriority="0" w:semiHidden="0" w:name="Strong"/>
-    <w:lsdException w:qFormat="1" w:unhideWhenUsed="0" w:uiPriority="0" w:semiHidden="0" w:name="Emphasis"/>
-    <w:lsdException w:unhideWhenUsed="0" w:uiPriority="0" w:semiHidden="0" w:name="Document Map"/>
-    <w:lsdException w:unhideWhenUsed="0" w:uiPriority="0" w:semiHidden="0" w:name="Plain Text"/>
-    <w:lsdException w:unhideWhenUsed="0" w:uiPriority="0" w:semiHidden="0" w:name="E-mail Signature"/>
-    <w:lsdException w:unhideWhenUsed="0" w:uiPriority="0" w:semiHidden="0" w:name="Normal (Web)"/>
-    <w:lsdException w:unhideWhenUsed="0" w:uiPriority="0" w:semiHidden="0" w:name="HTML Acronym"/>
-    <w:lsdException w:unhideWhenUsed="0" w:uiPriority="0" w:semiHidden="0" w:name="HTML Address"/>
-    <w:lsdException w:unhideWhenUsed="0" w:uiPriority="0" w:semiHidden="0" w:name="HTML Cite"/>
-    <w:lsdException w:unhideWhenUsed="0" w:uiPriority="0" w:semiHidden="0" w:name="HTML Code"/>
-    <w:lsdException w:unhideWhenUsed="0" w:uiPriority="0" w:semiHidden="0" w:name="HTML Definition"/>
-    <w:lsdException w:unhideWhenUsed="0" w:uiPriority="0" w:semiHidden="0" w:name="HTML Keyboard"/>
-    <w:lsdException w:unhideWhenUsed="0" w:uiPriority="0" w:semiHidden="0" w:name="HTML Preformatted"/>
-    <w:lsdException w:unhideWhenUsed="0" w:uiPriority="0" w:semiHidden="0" w:name="HTML Sample"/>
-    <w:lsdException w:unhideWhenUsed="0" w:uiPriority="0" w:semiHidden="0" w:name="HTML Typewriter"/>
-    <w:lsdException w:unhideWhenUsed="0" w:uiPriority="0" w:semiHidden="0" w:name="HTML Variable"/>
-    <w:lsdException w:qFormat="1" w:uiPriority="99" w:name="Normal Table"/>
-    <w:lsdException w:unhideWhenUsed="0" w:uiPriority="0" w:semiHidden="0" w:name="annotation subject"/>
-    <w:lsdException w:uiPriority="0" w:name="Table Simple 1"/>
-    <w:lsdException w:uiPriority="0" w:name="Table Simple 2"/>
-    <w:lsdException w:uiPriority="0" w:name="Table Simple 3"/>
-    <w:lsdException w:uiPriority="0" w:name="Table Classic 1"/>
-    <w:lsdException w:uiPriority="0" w:name="Table Classic 2"/>
-    <w:lsdException w:uiPriority="0" w:name="Table Classic 3"/>
-    <w:lsdException w:uiPriority="0" w:name="Table Classic 4"/>
-    <w:lsdException w:uiPriority="0" w:name="Table Colorful 1"/>
-    <w:lsdException w:uiPriority="0" w:name="Table Colorful 2"/>
-    <w:lsdException w:uiPriority="0" w:name="Table Colorful 3"/>
-    <w:lsdException w:uiPriority="0" w:name="Table Columns 1"/>
-    <w:lsdException w:uiPriority="0" w:name="Table Columns 2"/>
-    <w:lsdException w:uiPriority="0" w:name="Table Columns 3"/>
-    <w:lsdException w:uiPriority="0" w:name="Table Columns 4"/>
-    <w:lsdException w:uiPriority="0" w:name="Table Columns 5"/>
-    <w:lsdException w:uiPriority="0" w:name="Table Grid 1"/>
-    <w:lsdException w:uiPriority="0" w:name="Table Grid 2"/>
-    <w:lsdException w:uiPriority="0" w:name="Table Grid 3"/>
-    <w:lsdException w:uiPriority="0" w:name="Table Grid 4"/>
-    <w:lsdException w:uiPriority="0" w:name="Table Grid 5"/>
-    <w:lsdException w:uiPriority="0" w:name="Table Grid 6"/>
-    <w:lsdException w:uiPriority="0" w:name="Table Grid 7"/>
-    <w:lsdException w:uiPriority="0" w:name="Table Grid 8"/>
-    <w:lsdException w:uiPriority="0" w:name="Table List 1"/>
-    <w:lsdException w:uiPriority="0" w:name="Table List 2"/>
-    <w:lsdException w:uiPriority="0" w:name="Table List 3"/>
-    <w:lsdException w:uiPriority="0" w:name="Table List 4"/>
-    <w:lsdException w:uiPriority="0" w:name="Table List 5"/>
-    <w:lsdException w:uiPriority="0" w:name="Table List 6"/>
-    <w:lsdException w:uiPriority="0" w:name="Table List 7"/>
-    <w:lsdException w:uiPriority="0" w:name="Table List 8"/>
-    <w:lsdException w:uiPriority="0" w:name="Table 3D effects 1"/>
-    <w:lsdException w:uiPriority="0" w:name="Table 3D effects 2"/>
-    <w:lsdException w:uiPriority="0" w:name="Table 3D effects 3"/>
-    <w:lsdException w:uiPriority="0" w:name="Table Contemporary"/>
-    <w:lsdException w:uiPriority="0" w:name="Table Elegant"/>
-    <w:lsdException w:uiPriority="0" w:name="Table Professional"/>
-    <w:lsdException w:uiPriority="0" w:name="Table Subtle 1"/>
-    <w:lsdException w:uiPriority="0" w:name="Table Subtle 2"/>
-    <w:lsdException w:uiPriority="0" w:name="Table Web 1"/>
-    <w:lsdException w:uiPriority="0" w:name="Table Web 2"/>
-    <w:lsdException w:uiPriority="0" w:name="Table Web 3"/>
-    <w:lsdException w:unhideWhenUsed="0" w:uiPriority="0" w:semiHidden="0" w:name="Balloon Text"/>
-    <w:lsdException w:unhideWhenUsed="0" w:uiPriority="0" w:semiHidden="0" w:name="Table Grid"/>
-    <w:lsdException w:uiPriority="0" w:name="Table Theme"/>
-    <w:lsdException w:unhideWhenUsed="0" w:uiPriority="60" w:semiHidden="0" w:name="Light Shading"/>
-    <w:lsdException w:unhideWhenUsed="0" w:uiPriority="61" w:semiHidden="0" w:name="Light List"/>
-    <w:lsdException w:unhideWhenUsed="0" w:uiPriority="62" w:semiHidden="0" w:name="Light Grid"/>
-    <w:lsdException w:unhideWhenUsed="0" w:uiPriority="63" w:semiHidden="0" w:name="Medium Shading 1"/>
-    <w:lsdException w:unhideWhenUsed="0" w:uiPriority="64" w:semiHidden="0" w:name="Medium Shading 2"/>
-    <w:lsdException w:unhideWhenUsed="0" w:uiPriority="65" w:semiHidden="0" w:name="Medium List 1"/>
-    <w:lsdException w:unhideWhenUsed="0" w:uiPriority="66" w:semiHidden="0" w:name="Medium List 2"/>
-    <w:lsdException w:unhideWhenUsed="0" w:uiPriority="67" w:semiHidden="0" w:name="Medium Grid 1"/>
-    <w:lsdException w:unhideWhenUsed="0" w:uiPriority="68" w:semiHidden="0" w:name="Medium Grid 2"/>
-    <w:lsdException w:unhideWhenUsed="0" w:uiPriority="69" w:semiHidden="0" w:name="Medium Grid 3"/>
-    <w:lsdException w:unhideWhenUsed="0" w:uiPriority="70" w:semiHidden="0" w:name="Dark List"/>
-    <w:lsdException w:unhideWhenUsed="0" w:uiPriority="71" w:semiHidden="0" w:name="Colorful Shading"/>
-    <w:lsdException w:unhideWhenUsed="0" w:uiPriority="72" w:semiHidden="0" w:name="Colorful List"/>
-    <w:lsdException w:unhideWhenUsed="0" w:uiPriority="73" w:semiHidden="0" w:name="Colorful Grid"/>
-    <w:lsdException w:unhideWhenUsed="0" w:uiPriority="60" w:semiHidden="0" w:name="Light Shading Accent 1"/>
-    <w:lsdException w:unhideWhenUsed="0" w:uiPriority="61" w:semiHidden="0" w:name="Light List Accent 1"/>
-    <w:lsdException w:unhideWhenUsed="0" w:uiPriority="62" w:semiHidden="0" w:name="Light Grid Accent 1"/>
-    <w:lsdException w:unhideWhenUsed="0" w:uiPriority="63" w:semiHidden="0" w:name="Medium Shading 1 Accent 1"/>
-    <w:lsdException w:unhideWhenUsed="0" w:uiPriority="64" w:semiHidden="0" w:name="Medium Shading 2 Accent 1"/>
-    <w:lsdException w:unhideWhenUsed="0" w:uiPriority="65" w:semiHidden="0" w:name="Medium List 1 Accent 1"/>
-    <w:lsdException w:qFormat="1" w:unhideWhenUsed="0" w:uiPriority="1" w:semiHidden="0" w:name="List Paragraph"/>
-    <w:lsdException w:unhideWhenUsed="0" w:uiPriority="66" w:semiHidden="0" w:name="Medium List 2 Accent 1"/>
-    <w:lsdException w:unhideWhenUsed="0" w:uiPriority="67" w:semiHidden="0" w:name="Medium Grid 1 Accent 1"/>
-    <w:lsdException w:unhideWhenUsed="0" w:uiPriority="68" w:semiHidden="0" w:name="Medium Grid 2 Accent 1"/>
-    <w:lsdException w:unhideWhenUsed="0" w:uiPriority="69" w:semiHidden="0" w:name="Medium Grid 3 Accent 1"/>
-    <w:lsdException w:unhideWhenUsed="0" w:uiPriority="70" w:semiHidden="0" w:name="Dark List Accent 1"/>
-    <w:lsdException w:unhideWhenUsed="0" w:uiPriority="71" w:semiHidden="0" w:name="Colorful Shading Accent 1"/>
-    <w:lsdException w:unhideWhenUsed="0" w:uiPriority="72" w:semiHidden="0" w:name="Colorful List Accent 1"/>
-    <w:lsdException w:unhideWhenUsed="0" w:uiPriority="73" w:semiHidden="0" w:name="Colorful Grid Accent 1"/>
-    <w:lsdException w:unhideWhenUsed="0" w:uiPriority="60" w:semiHidden="0" w:name="Light Shading Accent 2"/>
-    <w:lsdException w:unhideWhenUsed="0" w:uiPriority="61" w:semiHidden="0" w:name="Light List Accent 2"/>
-    <w:lsdException w:unhideWhenUsed="0" w:uiPriority="62" w:semiHidden="0" w:name="Light Grid Accent 2"/>
-    <w:lsdException w:unhideWhenUsed="0" w:uiPriority="63" w:semiHidden="0" w:name="Medium Shading 1 Accent 2"/>
-    <w:lsdException w:unhideWhenUsed="0" w:uiPriority="64" w:semiHidden="0" w:name="Medium Shading 2 Accent 2"/>
-    <w:lsdException w:unhideWhenUsed="0" w:uiPriority="65" w:semiHidden="0" w:name="Medium List 1 Accent 2"/>
-    <w:lsdException w:unhideWhenUsed="0" w:uiPriority="66" w:semiHidden="0" w:name="Medium List 2 Accent 2"/>
-    <w:lsdException w:unhideWhenUsed="0" w:uiPriority="67" w:semiHidden="0" w:name="Medium Grid 1 Accent 2"/>
-    <w:lsdException w:unhideWhenUsed="0" w:uiPriority="68" w:semiHidden="0" w:name="Medium Grid 2 Accent 2"/>
-    <w:lsdException w:unhideWhenUsed="0" w:uiPriority="69" w:semiHidden="0" w:name="Medium Grid 3 Accent 2"/>
-    <w:lsdException w:unhideWhenUsed="0" w:uiPriority="70" w:semiHidden="0" w:name="Dark List Accent 2"/>
-    <w:lsdException w:unhideWhenUsed="0" w:uiPriority="71" w:semiHidden="0" w:name="Colorful Shading Accent 2"/>
-    <w:lsdException w:unhideWhenUsed="0" w:uiPriority="72" w:semiHidden="0" w:name="Colorful List Accent 2"/>
-    <w:lsdException w:unhideWhenUsed="0" w:uiPriority="73" w:semiHidden="0" w:name="Colorful Grid Accent 2"/>
-    <w:lsdException w:unhideWhenUsed="0" w:uiPriority="60" w:semiHidden="0" w:name="Light Shading Accent 3"/>
-    <w:lsdException w:unhideWhenUsed="0" w:uiPriority="61" w:semiHidden="0" w:name="Light List Accent 3"/>
-    <w:lsdException w:unhideWhenUsed="0" w:uiPriority="62" w:semiHidden="0" w:name="Light Grid Accent 3"/>
-    <w:lsdException w:unhideWhenUsed="0" w:uiPriority="63" w:semiHidden="0" w:name="Medium Shading 1 Accent 3"/>
-    <w:lsdException w:unhideWhenUsed="0" w:uiPriority="64" w:semiHidden="0" w:name="Medium Shading 2 Accent 3"/>
-    <w:lsdException w:unhideWhenUsed="0" w:uiPriority="65" w:semiHidden="0" w:name="Medium List 1 Accent 3"/>
-    <w:lsdException w:unhideWhenUsed="0" w:uiPriority="66" w:semiHidden="0" w:name="Medium List 2 Accent 3"/>
-    <w:lsdException w:unhideWhenUsed="0" w:uiPriority="67" w:semiHidden="0" w:name="Medium Grid 1 Accent 3"/>
-    <w:lsdException w:unhideWhenUsed="0" w:uiPriority="68" w:semiHidden="0" w:name="Medium Grid 2 Accent 3"/>
-    <w:lsdException w:unhideWhenUsed="0" w:uiPriority="69" w:semiHidden="0" w:name="Medium Grid 3 Accent 3"/>
-    <w:lsdException w:unhideWhenUsed="0" w:uiPriority="70" w:semiHidden="0" w:name="Dark List Accent 3"/>
-    <w:lsdException w:unhideWhenUsed="0" w:uiPriority="71" w:semiHidden="0" w:name="Colorful Shading Accent 3"/>
-    <w:lsdException w:unhideWhenUsed="0" w:uiPriority="72" w:semiHidden="0" w:name="Colorful List Accent 3"/>
-    <w:lsdException w:unhideWhenUsed="0" w:uiPriority="73" w:semiHidden="0" w:name="Colorful Grid Accent 3"/>
-    <w:lsdException w:unhideWhenUsed="0" w:uiPriority="60" w:semiHidden="0" w:name="Light Shading Accent 4"/>
-    <w:lsdException w:unhideWhenUsed="0" w:uiPriority="61" w:semiHidden="0" w:name="Light List Accent 4"/>
-    <w:lsdException w:unhideWhenUsed="0" w:uiPriority="62" w:semiHidden="0" w:name="Light Grid Accent 4"/>
-    <w:lsdException w:unhideWhenUsed="0" w:uiPriority="63" w:semiHidden="0" w:name="Medium Shading 1 Accent 4"/>
-    <w:lsdException w:unhideWhenUsed="0" w:uiPriority="64" w:semiHidden="0" w:name="Medium Shading 2 Accent 4"/>
-    <w:lsdException w:unhideWhenUsed="0" w:uiPriority="65" w:semiHidden="0" w:name="Medium List 1 Accent 4"/>
-    <w:lsdException w:unhideWhenUsed="0" w:uiPriority="66" w:semiHidden="0" w:name="Medium List 2 Accent 4"/>
-    <w:lsdException w:unhideWhenUsed="0" w:uiPriority="67" w:semiHidden="0" w:name="Medium Grid 1 Accent 4"/>
-    <w:lsdException w:unhideWhenUsed="0" w:uiPriority="68" w:semiHidden="0" w:name="Medium Grid 2 Accent 4"/>
-    <w:lsdException w:unhideWhenUsed="0" w:uiPriority="69" w:semiHidden="0" w:name="Medium Grid 3 Accent 4"/>
-    <w:lsdException w:unhideWhenUsed="0" w:uiPriority="70" w:semiHidden="0" w:name="Dark List Accent 4"/>
-    <w:lsdException w:unhideWhenUsed="0" w:uiPriority="71" w:semiHidden="0" w:name="Colorful Shading Accent 4"/>
-    <w:lsdException w:unhideWhenUsed="0" w:uiPriority="72" w:semiHidden="0" w:name="Colorful List Accent 4"/>
-    <w:lsdException w:unhideWhenUsed="0" w:uiPriority="73" w:semiHidden="0" w:name="Colorful Grid Accent 4"/>
-    <w:lsdException w:unhideWhenUsed="0" w:uiPriority="60" w:semiHidden="0" w:name="Light Shading Accent 5"/>
-    <w:lsdException w:unhideWhenUsed="0" w:uiPriority="61" w:semiHidden="0" w:name="Light List Accent 5"/>
-    <w:lsdException w:unhideWhenUsed="0" w:uiPriority="62" w:semiHidden="0" w:name="Light Grid Accent 5"/>
-    <w:lsdException w:unhideWhenUsed="0" w:uiPriority="63" w:semiHidden="0" w:name="Medium Shading 1 Accent 5"/>
-    <w:lsdException w:unhideWhenUsed="0" w:uiPriority="64" w:semiHidden="0" w:name="Medium Shading 2 Accent 5"/>
-    <w:lsdException w:unhideWhenUsed="0" w:uiPriority="65" w:semiHidden="0" w:name="Medium List 1 Accent 5"/>
-    <w:lsdException w:unhideWhenUsed="0" w:uiPriority="66" w:semiHidden="0" w:name="Medium List 2 Accent 5"/>
-    <w:lsdException w:unhideWhenUsed="0" w:uiPriority="67" w:semiHidden="0" w:name="Medium Grid 1 Accent 5"/>
-    <w:lsdException w:unhideWhenUsed="0" w:uiPriority="68" w:semiHidden="0" w:name="Medium Grid 2 Accent 5"/>
-    <w:lsdException w:unhideWhenUsed="0" w:uiPriority="69" w:semiHidden="0" w:name="Medium Grid 3 Accent 5"/>
-    <w:lsdException w:unhideWhenUsed="0" w:uiPriority="70" w:semiHidden="0" w:name="Dark List Accent 5"/>
-    <w:lsdException w:unhideWhenUsed="0" w:uiPriority="71" w:semiHidden="0" w:name="Colorful Shading Accent 5"/>
-    <w:lsdException w:unhideWhenUsed="0" w:uiPriority="72" w:semiHidden="0" w:name="Colorful List Accent 5"/>
-    <w:lsdException w:unhideWhenUsed="0" w:uiPriority="73" w:semiHidden="0" w:name="Colorful Grid Accent 5"/>
-    <w:lsdException w:unhideWhenUsed="0" w:uiPriority="60" w:semiHidden="0" w:name="Light Shading Accent 6"/>
-    <w:lsdException w:unhideWhenUsed="0" w:uiPriority="61" w:semiHidden="0" w:name="Light List Accent 6"/>
-    <w:lsdException w:unhideWhenUsed="0" w:uiPriority="62" w:semiHidden="0" w:name="Light Grid Accent 6"/>
-    <w:lsdException w:unhideWhenUsed="0" w:uiPriority="63" w:semiHidden="0" w:name="Medium Shading 1 Accent 6"/>
-    <w:lsdException w:unhideWhenUsed="0" w:uiPriority="64" w:semiHidden="0" w:name="Medium Shading 2 Accent 6"/>
-    <w:lsdException w:unhideWhenUsed="0" w:uiPriority="65" w:semiHidden="0" w:name="Medium List 1 Accent 6"/>
-    <w:lsdException w:unhideWhenUsed="0" w:uiPriority="66" w:semiHidden="0" w:name="Medium List 2 Accent 6"/>
-    <w:lsdException w:unhideWhenUsed="0" w:uiPriority="67" w:semiHidden="0" w:name="Medium Grid 1 Accent 6"/>
-    <w:lsdException w:unhideWhenUsed="0" w:uiPriority="68" w:semiHidden="0" w:name="Medium Grid 2 Accent 6"/>
-    <w:lsdException w:unhideWhenUsed="0" w:uiPriority="69" w:semiHidden="0" w:name="Medium Grid 3 Accent 6"/>
-    <w:lsdException w:unhideWhenUsed="0" w:uiPriority="70" w:semiHidden="0" w:name="Dark List Accent 6"/>
-    <w:lsdException w:unhideWhenUsed="0" w:uiPriority="71" w:semiHidden="0" w:name="Colorful Shading Accent 6"/>
-    <w:lsdException w:unhideWhenUsed="0" w:uiPriority="72" w:semiHidden="0" w:name="Colorful List Accent 6"/>
-    <w:lsdException w:unhideWhenUsed="0" w:uiPriority="73" w:semiHidden="0" w:name="Colorful Grid Accent 6"/>
+  <w:latentStyles w:defLockedState="0" w:defUIPriority="0" w:defSemiHidden="0" w:defUnhideWhenUsed="0" w:defQFormat="0" w:count="376">
+    <w:lsdException w:name="Normal" w:uiPriority="1" w:qFormat="1"/>
+    <w:lsdException w:name="heading 1" w:uiPriority="1" w:qFormat="1"/>
+    <w:lsdException w:name="heading 2" w:semiHidden="1" w:unhideWhenUsed="1" w:qFormat="1"/>
+    <w:lsdException w:name="heading 3" w:semiHidden="1" w:unhideWhenUsed="1" w:qFormat="1"/>
+    <w:lsdException w:name="heading 4" w:semiHidden="1" w:unhideWhenUsed="1" w:qFormat="1"/>
+    <w:lsdException w:name="heading 5" w:semiHidden="1" w:unhideWhenUsed="1" w:qFormat="1"/>
+    <w:lsdException w:name="heading 6" w:semiHidden="1" w:unhideWhenUsed="1" w:qFormat="1"/>
+    <w:lsdException w:name="heading 7" w:semiHidden="1" w:unhideWhenUsed="1" w:qFormat="1"/>
+    <w:lsdException w:name="heading 8" w:semiHidden="1" w:unhideWhenUsed="1" w:qFormat="1"/>
+    <w:lsdException w:name="heading 9" w:semiHidden="1" w:unhideWhenUsed="1" w:qFormat="1"/>
+    <w:lsdException w:name="caption" w:semiHidden="1" w:unhideWhenUsed="1" w:qFormat="1"/>
+    <w:lsdException w:name="Title" w:uiPriority="1" w:qFormat="1"/>
+    <w:lsdException w:name="Default Paragraph Font" w:semiHidden="1" w:uiPriority="1" w:unhideWhenUsed="1" w:qFormat="1"/>
+    <w:lsdException w:name="Body Text" w:uiPriority="1" w:qFormat="1"/>
+    <w:lsdException w:name="Subtitle" w:qFormat="1"/>
+    <w:lsdException w:name="Hyperlink" w:qFormat="1"/>
+    <w:lsdException w:name="FollowedHyperlink" w:qFormat="1"/>
+    <w:lsdException w:name="Strong" w:qFormat="1"/>
+    <w:lsdException w:name="Emphasis" w:qFormat="1"/>
+    <w:lsdException w:name="HTML Top of Form" w:semiHidden="1" w:uiPriority="99" w:unhideWhenUsed="1"/>
+    <w:lsdException w:name="HTML Bottom of Form" w:semiHidden="1" w:uiPriority="99" w:unhideWhenUsed="1"/>
+    <w:lsdException w:name="Normal Table" w:semiHidden="1" w:uiPriority="99" w:unhideWhenUsed="1" w:qFormat="1"/>
+    <w:lsdException w:name="No List" w:semiHidden="1" w:uiPriority="99" w:unhideWhenUsed="1"/>
+    <w:lsdException w:name="Outline List 1" w:semiHidden="1" w:uiPriority="99" w:unhideWhenUsed="1"/>
+    <w:lsdException w:name="Outline List 2" w:semiHidden="1" w:uiPriority="99" w:unhideWhenUsed="1"/>
+    <w:lsdException w:name="Outline List 3" w:semiHidden="1" w:uiPriority="99" w:unhideWhenUsed="1"/>
+    <w:lsdException w:name="Table Simple 1" w:semiHidden="1" w:unhideWhenUsed="1"/>
+    <w:lsdException w:name="Table Simple 2" w:semiHidden="1" w:unhideWhenUsed="1"/>
+    <w:lsdException w:name="Table Simple 3" w:semiHidden="1" w:unhideWhenUsed="1"/>
+    <w:lsdException w:name="Table Classic 1" w:semiHidden="1" w:unhideWhenUsed="1"/>
+    <w:lsdException w:name="Table Classic 2" w:semiHidden="1" w:unhideWhenUsed="1"/>
+    <w:lsdException w:name="Table Classic 3" w:semiHidden="1" w:unhideWhenUsed="1"/>
+    <w:lsdException w:name="Table Classic 4" w:semiHidden="1" w:unhideWhenUsed="1"/>
+    <w:lsdException w:name="Table Colorful 1" w:semiHidden="1" w:unhideWhenUsed="1"/>
+    <w:lsdException w:name="Table Colorful 2" w:semiHidden="1" w:unhideWhenUsed="1"/>
+    <w:lsdException w:name="Table Colorful 3" w:semiHidden="1" w:unhideWhenUsed="1"/>
+    <w:lsdException w:name="Table Columns 1" w:semiHidden="1" w:unhideWhenUsed="1"/>
+    <w:lsdException w:name="Table Columns 2" w:semiHidden="1" w:unhideWhenUsed="1"/>
+    <w:lsdException w:name="Table Columns 3" w:semiHidden="1" w:unhideWhenUsed="1"/>
+    <w:lsdException w:name="Table Columns 4" w:semiHidden="1" w:unhideWhenUsed="1"/>
+    <w:lsdException w:name="Table Columns 5" w:semiHidden="1" w:unhideWhenUsed="1"/>
+    <w:lsdException w:name="Table Grid 1" w:semiHidden="1" w:unhideWhenUsed="1"/>
+    <w:lsdException w:name="Table Grid 2" w:semiHidden="1" w:unhideWhenUsed="1"/>
+    <w:lsdException w:name="Table Grid 3" w:semiHidden="1" w:unhideWhenUsed="1"/>
+    <w:lsdException w:name="Table Grid 4" w:semiHidden="1" w:unhideWhenUsed="1"/>
+    <w:lsdException w:name="Table Grid 5" w:semiHidden="1" w:unhideWhenUsed="1"/>
+    <w:lsdException w:name="Table Grid 6" w:semiHidden="1" w:unhideWhenUsed="1"/>
+    <w:lsdException w:name="Table Grid 7" w:semiHidden="1" w:unhideWhenUsed="1"/>
+    <w:lsdException w:name="Table Grid 8" w:semiHidden="1" w:unhideWhenUsed="1"/>
+    <w:lsdException w:name="Table List 1" w:semiHidden="1" w:unhideWhenUsed="1"/>
+    <w:lsdException w:name="Table List 2" w:semiHidden="1" w:unhideWhenUsed="1"/>
+    <w:lsdException w:name="Table List 3" w:semiHidden="1" w:unhideWhenUsed="1"/>
+    <w:lsdException w:name="Table List 4" w:semiHidden="1" w:unhideWhenUsed="1"/>
+    <w:lsdException w:name="Table List 5" w:semiHidden="1" w:unhideWhenUsed="1"/>
+    <w:lsdException w:name="Table List 6" w:semiHidden="1" w:unhideWhenUsed="1"/>
+    <w:lsdException w:name="Table List 7" w:semiHidden="1" w:unhideWhenUsed="1"/>
+    <w:lsdException w:name="Table List 8" w:semiHidden="1" w:unhideWhenUsed="1"/>
+    <w:lsdException w:name="Table 3D effects 1" w:semiHidden="1" w:unhideWhenUsed="1"/>
+    <w:lsdException w:name="Table 3D effects 2" w:semiHidden="1" w:unhideWhenUsed="1"/>
+    <w:lsdException w:name="Table 3D effects 3" w:semiHidden="1" w:unhideWhenUsed="1"/>
+    <w:lsdException w:name="Table Contemporary" w:semiHidden="1" w:unhideWhenUsed="1"/>
+    <w:lsdException w:name="Table Elegant" w:semiHidden="1" w:unhideWhenUsed="1"/>
+    <w:lsdException w:name="Table Professional" w:semiHidden="1" w:unhideWhenUsed="1"/>
+    <w:lsdException w:name="Table Subtle 1" w:semiHidden="1" w:unhideWhenUsed="1"/>
+    <w:lsdException w:name="Table Subtle 2" w:semiHidden="1" w:unhideWhenUsed="1"/>
+    <w:lsdException w:name="Table Web 1" w:semiHidden="1" w:unhideWhenUsed="1"/>
+    <w:lsdException w:name="Table Web 2" w:semiHidden="1" w:unhideWhenUsed="1"/>
+    <w:lsdException w:name="Table Web 3" w:semiHidden="1" w:unhideWhenUsed="1"/>
+    <w:lsdException w:name="Table Theme" w:semiHidden="1" w:unhideWhenUsed="1"/>
+    <w:lsdException w:name="Placeholder Text" w:semiHidden="1" w:uiPriority="99"/>
+    <w:lsdException w:name="No Spacing" w:uiPriority="99"/>
+    <w:lsdException w:name="Light Shading" w:uiPriority="60"/>
+    <w:lsdException w:name="Light List" w:uiPriority="61"/>
+    <w:lsdException w:name="Light Grid" w:uiPriority="62"/>
+    <w:lsdException w:name="Medium Shading 1" w:uiPriority="63"/>
+    <w:lsdException w:name="Medium Shading 2" w:uiPriority="64"/>
+    <w:lsdException w:name="Medium List 1" w:uiPriority="65"/>
+    <w:lsdException w:name="Medium List 2" w:uiPriority="66"/>
+    <w:lsdException w:name="Medium Grid 1" w:uiPriority="67"/>
+    <w:lsdException w:name="Medium Grid 2" w:uiPriority="68"/>
+    <w:lsdException w:name="Medium Grid 3" w:uiPriority="69"/>
+    <w:lsdException w:name="Dark List" w:uiPriority="70"/>
+    <w:lsdException w:name="Colorful Shading" w:uiPriority="71"/>
+    <w:lsdException w:name="Colorful List" w:uiPriority="72"/>
+    <w:lsdException w:name="Colorful Grid" w:uiPriority="73"/>
+    <w:lsdException w:name="Light Shading Accent 1" w:uiPriority="60"/>
+    <w:lsdException w:name="Light List Accent 1" w:uiPriority="61"/>
+    <w:lsdException w:name="Light Grid Accent 1" w:uiPriority="62"/>
+    <w:lsdException w:name="Medium Shading 1 Accent 1" w:uiPriority="63"/>
+    <w:lsdException w:name="Medium Shading 2 Accent 1" w:uiPriority="64"/>
+    <w:lsdException w:name="Medium List 1 Accent 1" w:uiPriority="65"/>
+    <w:lsdException w:name="Revision" w:semiHidden="1" w:uiPriority="99"/>
+    <w:lsdException w:name="List Paragraph" w:uiPriority="1" w:qFormat="1"/>
+    <w:lsdException w:name="Quote" w:uiPriority="99"/>
+    <w:lsdException w:name="Intense Quote" w:uiPriority="99"/>
+    <w:lsdException w:name="Medium List 2 Accent 1" w:uiPriority="66"/>
+    <w:lsdException w:name="Medium Grid 1 Accent 1" w:uiPriority="67"/>
+    <w:lsdException w:name="Medium Grid 2 Accent 1" w:uiPriority="68"/>
+    <w:lsdException w:name="Medium Grid 3 Accent 1" w:uiPriority="69"/>
+    <w:lsdException w:name="Dark List Accent 1" w:uiPriority="70"/>
+    <w:lsdException w:name="Colorful Shading Accent 1" w:uiPriority="71"/>
+    <w:lsdException w:name="Colorful List Accent 1" w:uiPriority="72"/>
+    <w:lsdException w:name="Colorful Grid Accent 1" w:uiPriority="73"/>
+    <w:lsdException w:name="Light Shading Accent 2" w:uiPriority="60"/>
+    <w:lsdException w:name="Light List Accent 2" w:uiPriority="61"/>
+    <w:lsdException w:name="Light Grid Accent 2" w:uiPriority="62"/>
+    <w:lsdException w:name="Medium Shading 1 Accent 2" w:uiPriority="63"/>
+    <w:lsdException w:name="Medium Shading 2 Accent 2" w:uiPriority="64"/>
+    <w:lsdException w:name="Medium List 1 Accent 2" w:uiPriority="65"/>
+    <w:lsdException w:name="Medium List 2 Accent 2" w:uiPriority="66"/>
+    <w:lsdException w:name="Medium Grid 1 Accent 2" w:uiPriority="67"/>
+    <w:lsdException w:name="Medium Grid 2 Accent 2" w:uiPriority="68"/>
+    <w:lsdException w:name="Medium Grid 3 Accent 2" w:uiPriority="69"/>
+    <w:lsdException w:name="Dark List Accent 2" w:uiPriority="70"/>
+    <w:lsdException w:name="Colorful Shading Accent 2" w:uiPriority="71"/>
+    <w:lsdException w:name="Colorful List Accent 2" w:uiPriority="72"/>
+    <w:lsdException w:name="Colorful Grid Accent 2" w:uiPriority="73"/>
+    <w:lsdException w:name="Light Shading Accent 3" w:uiPriority="60"/>
+    <w:lsdException w:name="Light List Accent 3" w:uiPriority="61"/>
+    <w:lsdException w:name="Light Grid Accent 3" w:uiPriority="62"/>
+    <w:lsdException w:name="Medium Shading 1 Accent 3" w:uiPriority="63"/>
+    <w:lsdException w:name="Medium Shading 2 Accent 3" w:uiPriority="64"/>
+    <w:lsdException w:name="Medium List 1 Accent 3" w:uiPriority="65"/>
+    <w:lsdException w:name="Medium List 2 Accent 3" w:uiPriority="66"/>
+    <w:lsdException w:name="Medium Grid 1 Accent 3" w:uiPriority="67"/>
+    <w:lsdException w:name="Medium Grid 2 Accent 3" w:uiPriority="68"/>
+    <w:lsdException w:name="Medium Grid 3 Accent 3" w:uiPriority="69"/>
+    <w:lsdException w:name="Dark List Accent 3" w:uiPriority="70"/>
+    <w:lsdException w:name="Colorful Shading Accent 3" w:uiPriority="71"/>
+    <w:lsdException w:name="Colorful List Accent 3" w:uiPriority="72"/>
+    <w:lsdException w:name="Colorful Grid Accent 3" w:uiPriority="73"/>
+    <w:lsdException w:name="Light Shading Accent 4" w:uiPriority="60"/>
+    <w:lsdException w:name="Light List Accent 4" w:uiPriority="61"/>
+    <w:lsdException w:name="Light Grid Accent 4" w:uiPriority="62"/>
+    <w:lsdException w:name="Medium Shading 1 Accent 4" w:uiPriority="63"/>
+    <w:lsdException w:name="Medium Shading 2 Accent 4" w:uiPriority="64"/>
+    <w:lsdException w:name="Medium List 1 Accent 4" w:uiPriority="65"/>
+    <w:lsdException w:name="Medium List 2 Accent 4" w:uiPriority="66"/>
+    <w:lsdException w:name="Medium Grid 1 Accent 4" w:uiPriority="67"/>
+    <w:lsdException w:name="Medium Grid 2 Accent 4" w:uiPriority="68"/>
+    <w:lsdException w:name="Medium Grid 3 Accent 4" w:uiPriority="69"/>
+    <w:lsdException w:name="Dark List Accent 4" w:uiPriority="70"/>
+    <w:lsdException w:name="Colorful Shading Accent 4" w:uiPriority="71"/>
+    <w:lsdException w:name="Colorful List Accent 4" w:uiPriority="72"/>
+    <w:lsdException w:name="Colorful Grid Accent 4" w:uiPriority="73"/>
+    <w:lsdException w:name="Light Shading Accent 5" w:uiPriority="60"/>
+    <w:lsdException w:name="Light List Accent 5" w:uiPriority="61"/>
+    <w:lsdException w:name="Light Grid Accent 5" w:uiPriority="62"/>
+    <w:lsdException w:name="Medium Shading 1 Accent 5" w:uiPriority="63"/>
+    <w:lsdException w:name="Medium Shading 2 Accent 5" w:uiPriority="64"/>
+    <w:lsdException w:name="Medium List 1 Accent 5" w:uiPriority="65"/>
+    <w:lsdException w:name="Medium List 2 Accent 5" w:uiPriority="66"/>
+    <w:lsdException w:name="Medium Grid 1 Accent 5" w:uiPriority="67"/>
+    <w:lsdException w:name="Medium Grid 2 Accent 5" w:uiPriority="68"/>
+    <w:lsdException w:name="Medium Grid 3 Accent 5" w:uiPriority="69"/>
+    <w:lsdException w:name="Dark List Accent 5" w:uiPriority="70"/>
+    <w:lsdException w:name="Colorful Shading Accent 5" w:uiPriority="71"/>
+    <w:lsdException w:name="Colorful List Accent 5" w:uiPriority="72"/>
+    <w:lsdException w:name="Colorful Grid Accent 5" w:uiPriority="73"/>
+    <w:lsdException w:name="Light Shading Accent 6" w:uiPriority="60"/>
+    <w:lsdException w:name="Light List Accent 6" w:uiPriority="61"/>
+    <w:lsdException w:name="Light Grid Accent 6" w:uiPriority="62"/>
+    <w:lsdException w:name="Medium Shading 1 Accent 6" w:uiPriority="63"/>
+    <w:lsdException w:name="Medium Shading 2 Accent 6" w:uiPriority="64"/>
+    <w:lsdException w:name="Medium List 1 Accent 6" w:uiPriority="65"/>
+    <w:lsdException w:name="Medium List 2 Accent 6" w:uiPriority="66"/>
+    <w:lsdException w:name="Medium Grid 1 Accent 6" w:uiPriority="67"/>
+    <w:lsdException w:name="Medium Grid 2 Accent 6" w:uiPriority="68"/>
+    <w:lsdException w:name="Medium Grid 3 Accent 6" w:uiPriority="69"/>
+    <w:lsdException w:name="Dark List Accent 6" w:uiPriority="70"/>
+    <w:lsdException w:name="Colorful Shading Accent 6" w:uiPriority="71"/>
+    <w:lsdException w:name="Colorful List Accent 6" w:uiPriority="72"/>
+    <w:lsdException w:name="Colorful Grid Accent 6" w:uiPriority="73"/>
+    <w:lsdException w:name="Subtle Emphasis" w:uiPriority="19" w:qFormat="1"/>
+    <w:lsdException w:name="Intense Emphasis" w:uiPriority="21" w:qFormat="1"/>
+    <w:lsdException w:name="Subtle Reference" w:uiPriority="31" w:qFormat="1"/>
+    <w:lsdException w:name="Intense Reference" w:uiPriority="32" w:qFormat="1"/>
+    <w:lsdException w:name="Book Title" w:uiPriority="33" w:qFormat="1"/>
+    <w:lsdException w:name="Bibliography" w:semiHidden="1" w:uiPriority="37" w:unhideWhenUsed="1"/>
+    <w:lsdException w:name="TOC Heading" w:semiHidden="1" w:uiPriority="39" w:unhideWhenUsed="1" w:qFormat="1"/>
+    <w:lsdException w:name="Plain Table 1" w:uiPriority="41"/>
+    <w:lsdException w:name="Plain Table 2" w:uiPriority="42"/>
+    <w:lsdException w:name="Plain Table 3" w:uiPriority="43"/>
+    <w:lsdException w:name="Plain Table 4" w:uiPriority="44"/>
+    <w:lsdException w:name="Plain Table 5" w:uiPriority="45"/>
+    <w:lsdException w:name="Grid Table Light" w:uiPriority="40"/>
+    <w:lsdException w:name="Grid Table 1 Light" w:uiPriority="46"/>
+    <w:lsdException w:name="Grid Table 2" w:uiPriority="47"/>
+    <w:lsdException w:name="Grid Table 3" w:uiPriority="48"/>
+    <w:lsdException w:name="Grid Table 4" w:uiPriority="49"/>
+    <w:lsdException w:name="Grid Table 5 Dark" w:uiPriority="50"/>
+    <w:lsdException w:name="Grid Table 6 Colorful" w:uiPriority="51"/>
+    <w:lsdException w:name="Grid Table 7 Colorful" w:uiPriority="52"/>
+    <w:lsdException w:name="Grid Table 1 Light Accent 1" w:uiPriority="46"/>
+    <w:lsdException w:name="Grid Table 2 Accent 1" w:uiPriority="47"/>
+    <w:lsdException w:name="Grid Table 3 Accent 1" w:uiPriority="48"/>
+    <w:lsdException w:name="Grid Table 4 Accent 1" w:uiPriority="49"/>
+    <w:lsdException w:name="Grid Table 5 Dark Accent 1" w:uiPriority="50"/>
+    <w:lsdException w:name="Grid Table 6 Colorful Accent 1" w:uiPriority="51"/>
+    <w:lsdException w:name="Grid Table 7 Colorful Accent 1" w:uiPriority="52"/>
+    <w:lsdException w:name="Grid Table 1 Light Accent 2" w:uiPriority="46"/>
+    <w:lsdException w:name="Grid Table 2 Accent 2" w:uiPriority="47"/>
+    <w:lsdException w:name="Grid Table 3 Accent 2" w:uiPriority="48"/>
+    <w:lsdException w:name="Grid Table 4 Accent 2" w:uiPriority="49"/>
+    <w:lsdException w:name="Grid Table 5 Dark Accent 2" w:uiPriority="50"/>
+    <w:lsdException w:name="Grid Table 6 Colorful Accent 2" w:uiPriority="51"/>
+    <w:lsdException w:name="Grid Table 7 Colorful Accent 2" w:uiPriority="52"/>
+    <w:lsdException w:name="Grid Table 1 Light Accent 3" w:uiPriority="46"/>
+    <w:lsdException w:name="Grid Table 2 Accent 3" w:uiPriority="47"/>
+    <w:lsdException w:name="Grid Table 3 Accent 3" w:uiPriority="48"/>
+    <w:lsdException w:name="Grid Table 4 Accent 3" w:uiPriority="49"/>
+    <w:lsdException w:name="Grid Table 5 Dark Accent 3" w:uiPriority="50"/>
+    <w:lsdException w:name="Grid Table 6 Colorful Accent 3" w:uiPriority="51"/>
+    <w:lsdException w:name="Grid Table 7 Colorful Accent 3" w:uiPriority="52"/>
+    <w:lsdException w:name="Grid Table 1 Light Accent 4" w:uiPriority="46"/>
+    <w:lsdException w:name="Grid Table 2 Accent 4" w:uiPriority="47"/>
+    <w:lsdException w:name="Grid Table 3 Accent 4" w:uiPriority="48"/>
+    <w:lsdException w:name="Grid Table 4 Accent 4" w:uiPriority="49"/>
+    <w:lsdException w:name="Grid Table 5 Dark Accent 4" w:uiPriority="50"/>
+    <w:lsdException w:name="Grid Table 6 Colorful Accent 4" w:uiPriority="51"/>
+    <w:lsdException w:name="Grid Table 7 Colorful Accent 4" w:uiPriority="52"/>
+    <w:lsdException w:name="Grid Table 1 Light Accent 5" w:uiPriority="46"/>
+    <w:lsdException w:name="Grid Table 2 Accent 5" w:uiPriority="47"/>
+    <w:lsdException w:name="Grid Table 3 Accent 5" w:uiPriority="48"/>
+    <w:lsdException w:name="Grid Table 4 Accent 5" w:uiPriority="49"/>
+    <w:lsdException w:name="Grid Table 5 Dark Accent 5" w:uiPriority="50"/>
+    <w:lsdException w:name="Grid Table 6 Colorful Accent 5" w:uiPriority="51"/>
+    <w:lsdException w:name="Grid Table 7 Colorful Accent 5" w:uiPriority="52"/>
+    <w:lsdException w:name="Grid Table 1 Light Accent 6" w:uiPriority="46"/>
+    <w:lsdException w:name="Grid Table 2 Accent 6" w:uiPriority="47"/>
+    <w:lsdException w:name="Grid Table 3 Accent 6" w:uiPriority="48"/>
+    <w:lsdException w:name="Grid Table 4 Accent 6" w:uiPriority="49"/>
+    <w:lsdException w:name="Grid Table 5 Dark Accent 6" w:uiPriority="50"/>
+    <w:lsdException w:name="Grid Table 6 Colorful Accent 6" w:uiPriority="51"/>
+    <w:lsdException w:name="Grid Table 7 Colorful Accent 6" w:uiPriority="52"/>
+    <w:lsdException w:name="List Table 1 Light" w:uiPriority="46"/>
+    <w:lsdException w:name="List Table 2" w:uiPriority="47"/>
+    <w:lsdException w:name="List Table 3" w:uiPriority="48"/>
+    <w:lsdException w:name="List Table 4" w:uiPriority="49"/>
+    <w:lsdException w:name="List Table 5 Dark" w:uiPriority="50"/>
+    <w:lsdException w:name="List Table 6 Colorful" w:uiPriority="51"/>
+    <w:lsdException w:name="List Table 7 Colorful" w:uiPriority="52"/>
+    <w:lsdException w:name="List Table 1 Light Accent 1" w:uiPriority="46"/>
+    <w:lsdException w:name="List Table 2 Accent 1" w:uiPriority="47"/>
+    <w:lsdException w:name="List Table 3 Accent 1" w:uiPriority="48"/>
+    <w:lsdException w:name="List Table 4 Accent 1" w:uiPriority="49"/>
+    <w:lsdException w:name="List Table 5 Dark Accent 1" w:uiPriority="50"/>
+    <w:lsdException w:name="List Table 6 Colorful Accent 1" w:uiPriority="51"/>
+    <w:lsdException w:name="List Table 7 Colorful Accent 1" w:uiPriority="52"/>
+    <w:lsdException w:name="List Table 1 Light Accent 2" w:uiPriority="46"/>
+    <w:lsdException w:name="List Table 2 Accent 2" w:uiPriority="47"/>
+    <w:lsdException w:name="List Table 3 Accent 2" w:uiPriority="48"/>
+    <w:lsdException w:name="List Table 4 Accent 2" w:uiPriority="49"/>
+    <w:lsdException w:name="List Table 5 Dark Accent 2" w:uiPriority="50"/>
+    <w:lsdException w:name="List Table 6 Colorful Accent 2" w:uiPriority="51"/>
+    <w:lsdException w:name="List Table 7 Colorful Accent 2" w:uiPriority="52"/>
+    <w:lsdException w:name="List Table 1 Light Accent 3" w:uiPriority="46"/>
+    <w:lsdException w:name="List Table 2 Accent 3" w:uiPriority="47"/>
+    <w:lsdException w:name="List Table 3 Accent 3" w:uiPriority="48"/>
+    <w:lsdException w:name="List Table 4 Accent 3" w:uiPriority="49"/>
+    <w:lsdException w:name="List Table 5 Dark Accent 3" w:uiPriority="50"/>
+    <w:lsdException w:name="List Table 6 Colorful Accent 3" w:uiPriority="51"/>
+    <w:lsdException w:name="List Table 7 Colorful Accent 3" w:uiPriority="52"/>
+    <w:lsdException w:name="List Table 1 Light Accent 4" w:uiPriority="46"/>
+    <w:lsdException w:name="List Table 2 Accent 4" w:uiPriority="47"/>
+    <w:lsdException w:name="List Table 3 Accent 4" w:uiPriority="48"/>
+    <w:lsdException w:name="List Table 4 Accent 4" w:uiPriority="49"/>
+    <w:lsdException w:name="List Table 5 Dark Accent 4" w:uiPriority="50"/>
+    <w:lsdException w:name="List Table 6 Colorful Accent 4" w:uiPriority="51"/>
+    <w:lsdException w:name="List Table 7 Colorful Accent 4" w:uiPriority="52"/>
+    <w:lsdException w:name="List Table 1 Light Accent 5" w:uiPriority="46"/>
+    <w:lsdException w:name="List Table 2 Accent 5" w:uiPriority="47"/>
+    <w:lsdException w:name="List Table 3 Accent 5" w:uiPriority="48"/>
+    <w:lsdException w:name="List Table 4 Accent 5" w:uiPriority="49"/>
+    <w:lsdException w:name="List Table 5 Dark Accent 5" w:uiPriority="50"/>
+    <w:lsdException w:name="List Table 6 Colorful Accent 5" w:uiPriority="51"/>
+    <w:lsdException w:name="List Table 7 Colorful Accent 5" w:uiPriority="52"/>
+    <w:lsdException w:name="List Table 1 Light Accent 6" w:uiPriority="46"/>
+    <w:lsdException w:name="List Table 2 Accent 6" w:uiPriority="47"/>
+    <w:lsdException w:name="List Table 3 Accent 6" w:uiPriority="48"/>
+    <w:lsdException w:name="List Table 4 Accent 6" w:uiPriority="49"/>
+    <w:lsdException w:name="List Table 5 Dark Accent 6" w:uiPriority="50"/>
+    <w:lsdException w:name="List Table 6 Colorful Accent 6" w:uiPriority="51"/>
+    <w:lsdException w:name="List Table 7 Colorful Accent 6" w:uiPriority="52"/>
+    <w:lsdException w:name="Mention" w:semiHidden="1" w:uiPriority="99" w:unhideWhenUsed="1"/>
+    <w:lsdException w:name="Smart Hyperlink" w:semiHidden="1" w:uiPriority="99" w:unhideWhenUsed="1"/>
+    <w:lsdException w:name="Hashtag" w:semiHidden="1" w:uiPriority="99" w:unhideWhenUsed="1"/>
+    <w:lsdException w:name="Unresolved Mention" w:semiHidden="1" w:uiPriority="99" w:unhideWhenUsed="1"/>
+    <w:lsdException w:name="Smart Link" w:semiHidden="1" w:uiPriority="99" w:unhideWhenUsed="1"/>
   </w:latentStyles>
-  <w:style w:type="paragraph" w:default="1" w:styleId="1">
+  <w:style w:type="paragraph" w:default="1" w:styleId="a">
     <w:name w:val="Normal"/>
+    <w:uiPriority w:val="1"/>
     <w:qFormat/>
-    <w:uiPriority w:val="1"/>
     <w:pPr>
       <w:widowControl w:val="0"/>
       <w:autoSpaceDE w:val="0"/>
       <w:autoSpaceDN w:val="0"/>
     </w:pPr>
     <w:rPr>
-      <w:rFonts w:ascii="宋体" w:hAnsi="宋体" w:eastAsia="宋体" w:cs="宋体"/>
+      <w:rFonts w:ascii="宋体" w:hAnsi="宋体" w:cs="宋体"/>
       <w:sz w:val="22"/>
       <w:szCs w:val="22"/>
-      <w:lang w:val="en-US" w:eastAsia="zh-CN" w:bidi="ar-SA"/>
     </w:rPr>
   </w:style>
-  <w:style w:type="paragraph" w:styleId="2">
+  <w:style w:type="paragraph" w:styleId="1">
     <w:name w:val="heading 1"/>
-    <w:basedOn w:val="1"/>
-    <w:next w:val="1"/>
-    <w:link w:val="13"/>
+    <w:basedOn w:val="a"/>
+    <w:next w:val="a"/>
+    <w:link w:val="10"/>
+    <w:uiPriority w:val="1"/>
     <w:qFormat/>
-    <w:uiPriority w:val="1"/>
     <w:pPr>
       <w:spacing w:before="152"/>
       <w:ind w:left="159"/>
       <w:outlineLvl w:val="0"/>
     </w:pPr>
     <w:rPr>
-      <w:rFonts w:ascii="微软雅黑" w:hAnsi="微软雅黑" w:eastAsia="微软雅黑" w:cs="微软雅黑"/>
+      <w:rFonts w:ascii="微软雅黑" w:eastAsia="微软雅黑" w:hAnsi="微软雅黑" w:cs="微软雅黑"/>
       <w:b/>
       <w:bCs/>
       <w:sz w:val="19"/>
       <w:szCs w:val="19"/>
     </w:rPr>
   </w:style>
-  <w:style w:type="paragraph" w:styleId="3">
+  <w:style w:type="paragraph" w:styleId="4">
     <w:name w:val="heading 4"/>
-    <w:basedOn w:val="1"/>
-    <w:next w:val="1"/>
-    <w:link w:val="14"/>
+    <w:basedOn w:val="a"/>
+    <w:next w:val="a"/>
+    <w:link w:val="40"/>
     <w:semiHidden/>
     <w:unhideWhenUsed/>
     <w:qFormat/>
-    <w:uiPriority w:val="0"/>
     <w:pPr>
       <w:keepNext/>
       <w:keepLines/>
@@ -6569,20 +6176,19 @@
       <w:szCs w:val="28"/>
     </w:rPr>
   </w:style>
-  <w:style w:type="character" w:default="1" w:styleId="4">
+  <w:style w:type="character" w:default="1" w:styleId="a0">
     <w:name w:val="Default Paragraph Font"/>
+    <w:uiPriority w:val="1"/>
     <w:semiHidden/>
     <w:unhideWhenUsed/>
-    <w:qFormat/>
-    <w:uiPriority w:val="1"/>
   </w:style>
-  <w:style w:type="table" w:default="1" w:styleId="5">
+  <w:style w:type="table" w:default="1" w:styleId="a1">
     <w:name w:val="Normal Table"/>
+    <w:uiPriority w:val="99"/>
     <w:semiHidden/>
     <w:unhideWhenUsed/>
-    <w:qFormat/>
-    <w:uiPriority w:val="99"/>
     <w:tblPr>
+      <w:tblInd w:w="0" w:type="dxa"/>
       <w:tblCellMar>
         <w:top w:w="0" w:type="dxa"/>
         <w:left w:w="108" w:type="dxa"/>
@@ -6591,11 +6197,17 @@
       </w:tblCellMar>
     </w:tblPr>
   </w:style>
-  <w:style w:type="paragraph" w:styleId="6">
+  <w:style w:type="numbering" w:default="1" w:styleId="a2">
+    <w:name w:val="No List"/>
+    <w:uiPriority w:val="99"/>
+    <w:semiHidden/>
+    <w:unhideWhenUsed/>
+  </w:style>
+  <w:style w:type="paragraph" w:styleId="a3">
     <w:name w:val="Body Text"/>
-    <w:basedOn w:val="1"/>
+    <w:basedOn w:val="a"/>
+    <w:uiPriority w:val="1"/>
     <w:qFormat/>
-    <w:uiPriority w:val="1"/>
     <w:pPr>
       <w:spacing w:before="86"/>
       <w:ind w:left="159"/>
@@ -6605,59 +6217,47 @@
       <w:szCs w:val="19"/>
     </w:rPr>
   </w:style>
-  <w:style w:type="character" w:styleId="7">
+  <w:style w:type="character" w:styleId="a4">
     <w:name w:val="FollowedHyperlink"/>
-    <w:basedOn w:val="4"/>
+    <w:basedOn w:val="a0"/>
     <w:qFormat/>
-    <w:uiPriority w:val="0"/>
     <w:rPr>
       <w:color w:val="800080" w:themeColor="followedHyperlink"/>
       <w:u w:val="single"/>
-      <w14:textFill>
-        <w14:solidFill>
-          <w14:schemeClr w14:val="folHlink"/>
-        </w14:solidFill>
-      </w14:textFill>
     </w:rPr>
   </w:style>
-  <w:style w:type="character" w:styleId="8">
+  <w:style w:type="character" w:styleId="a5">
     <w:name w:val="Hyperlink"/>
-    <w:basedOn w:val="4"/>
+    <w:basedOn w:val="a0"/>
     <w:qFormat/>
-    <w:uiPriority w:val="0"/>
     <w:rPr>
       <w:color w:val="0000FF" w:themeColor="hyperlink"/>
       <w:u w:val="single"/>
-      <w14:textFill>
-        <w14:solidFill>
-          <w14:schemeClr w14:val="hlink"/>
-        </w14:solidFill>
-      </w14:textFill>
     </w:rPr>
   </w:style>
-  <w:style w:type="paragraph" w:styleId="9">
+  <w:style w:type="paragraph" w:styleId="a6">
     <w:name w:val="Title"/>
-    <w:basedOn w:val="1"/>
+    <w:basedOn w:val="a"/>
+    <w:uiPriority w:val="1"/>
     <w:qFormat/>
-    <w:uiPriority w:val="1"/>
     <w:pPr>
       <w:spacing w:line="786" w:lineRule="exact"/>
       <w:ind w:left="159"/>
     </w:pPr>
     <w:rPr>
-      <w:rFonts w:ascii="微软雅黑" w:hAnsi="微软雅黑" w:eastAsia="微软雅黑" w:cs="微软雅黑"/>
+      <w:rFonts w:ascii="微软雅黑" w:eastAsia="微软雅黑" w:hAnsi="微软雅黑" w:cs="微软雅黑"/>
       <w:b/>
       <w:bCs/>
       <w:sz w:val="45"/>
       <w:szCs w:val="45"/>
     </w:rPr>
   </w:style>
-  <w:style w:type="table" w:customStyle="1" w:styleId="10">
+  <w:style w:type="table" w:customStyle="1" w:styleId="TableNormal1">
     <w:name w:val="Table Normal1"/>
+    <w:uiPriority w:val="2"/>
     <w:semiHidden/>
     <w:unhideWhenUsed/>
     <w:qFormat/>
-    <w:uiPriority w:val="2"/>
     <w:tblPr>
       <w:tblCellMar>
         <w:top w:w="0" w:type="dxa"/>
@@ -6667,32 +6267,32 @@
       </w:tblCellMar>
     </w:tblPr>
   </w:style>
-  <w:style w:type="paragraph" w:styleId="11">
+  <w:style w:type="paragraph" w:styleId="a7">
     <w:name w:val="List Paragraph"/>
-    <w:basedOn w:val="1"/>
+    <w:basedOn w:val="a"/>
+    <w:uiPriority w:val="1"/>
     <w:qFormat/>
-    <w:uiPriority w:val="1"/>
     <w:pPr>
       <w:spacing w:before="86"/>
       <w:ind w:left="399" w:hanging="241"/>
     </w:pPr>
   </w:style>
-  <w:style w:type="paragraph" w:customStyle="1" w:styleId="12">
+  <w:style w:type="paragraph" w:customStyle="1" w:styleId="TableParagraph">
     <w:name w:val="Table Paragraph"/>
-    <w:basedOn w:val="1"/>
+    <w:basedOn w:val="a"/>
+    <w:uiPriority w:val="1"/>
     <w:qFormat/>
-    <w:uiPriority w:val="1"/>
     <w:pPr>
       <w:ind w:left="50"/>
     </w:pPr>
   </w:style>
-  <w:style w:type="character" w:customStyle="1" w:styleId="13">
+  <w:style w:type="character" w:customStyle="1" w:styleId="10">
     <w:name w:val="标题 1 字符"/>
-    <w:link w:val="2"/>
+    <w:link w:val="1"/>
+    <w:uiPriority w:val="1"/>
     <w:qFormat/>
-    <w:uiPriority w:val="1"/>
     <w:rPr>
-      <w:rFonts w:ascii="微软雅黑" w:hAnsi="微软雅黑" w:eastAsia="微软雅黑" w:cs="微软雅黑"/>
+      <w:rFonts w:ascii="微软雅黑" w:eastAsia="微软雅黑" w:hAnsi="微软雅黑" w:cs="微软雅黑"/>
       <w:b/>
       <w:bCs/>
       <w:sz w:val="19"/>
@@ -6700,11 +6300,10 @@
       <w:lang w:val="en-US" w:eastAsia="zh-CN" w:bidi="ar-SA"/>
     </w:rPr>
   </w:style>
-  <w:style w:type="character" w:customStyle="1" w:styleId="14">
+  <w:style w:type="character" w:customStyle="1" w:styleId="40">
     <w:name w:val="标题 4 字符"/>
-    <w:link w:val="3"/>
+    <w:link w:val="4"/>
     <w:qFormat/>
-    <w:uiPriority w:val="0"/>
     <w:rPr>
       <w:b/>
       <w:bCs/>
@@ -6712,13 +6311,13 @@
       <w:szCs w:val="28"/>
     </w:rPr>
   </w:style>
-  <w:style w:type="character" w:customStyle="1" w:styleId="15">
-    <w:name w:val="Unresolved Mention"/>
-    <w:basedOn w:val="4"/>
+  <w:style w:type="character" w:customStyle="1" w:styleId="11">
+    <w:name w:val="未处理的提及1"/>
+    <w:basedOn w:val="a0"/>
+    <w:uiPriority w:val="99"/>
     <w:semiHidden/>
     <w:unhideWhenUsed/>
     <w:qFormat/>
-    <w:uiPriority w:val="99"/>
     <w:rPr>
       <w:color w:val="605E5C"/>
       <w:shd w:val="clear" w:color="auto" w:fill="E1DFDD"/>
@@ -7006,6 +6605,7 @@
     </a:fmtScheme>
   </a:themeElements>
   <a:objectDefaults/>
+  <a:extraClrSchemeLst/>
 </a:theme>
 </file>
 

--- a/个人简历.docx
+++ b/个人简历.docx
@@ -1,10 +1,11 @@
 
 <file path=word/document.xml><?xml version="1.0" encoding="utf-8"?>
-<w:document xmlns:wpc="http://schemas.microsoft.com/office/word/2010/wordprocessingCanvas" xmlns:cx="http://schemas.microsoft.com/office/drawing/2014/chartex" xmlns:cx1="http://schemas.microsoft.com/office/drawing/2015/9/8/chartex" xmlns:cx2="http://schemas.microsoft.com/office/drawing/2015/10/21/chartex" xmlns:cx3="http://schemas.microsoft.com/office/drawing/2016/5/9/chartex" xmlns:cx4="http://schemas.microsoft.com/office/drawing/2016/5/10/chartex" xmlns:cx5="http://schemas.microsoft.com/office/drawing/2016/5/11/chartex" xmlns:cx6="http://schemas.microsoft.com/office/drawing/2016/5/12/chartex" xmlns:cx7="http://schemas.microsoft.com/office/drawing/2016/5/13/chartex" xmlns:cx8="http://schemas.microsoft.com/office/drawing/2016/5/14/chartex" xmlns:mc="http://schemas.openxmlformats.org/markup-compatibility/2006" xmlns:aink="http://schemas.microsoft.com/office/drawing/2016/ink" xmlns:am3d="http://schemas.microsoft.com/office/drawing/2017/model3d" xmlns:o="urn:schemas-microsoft-com:office:office" xmlns:oel="http://schemas.microsoft.com/office/2019/extlst" xmlns:r="http://schemas.openxmlformats.org/officeDocument/2006/relationships" xmlns:m="http://schemas.openxmlformats.org/officeDocument/2006/math" xmlns:v="urn:schemas-microsoft-com:vml" xmlns:wp14="http://schemas.microsoft.com/office/word/2010/wordprocessingDrawing" xmlns:wp="http://schemas.openxmlformats.org/drawingml/2006/wordprocessingDrawing" xmlns:w10="urn:schemas-microsoft-com:office:word" xmlns:w="http://schemas.openxmlformats.org/wordprocessingml/2006/main" xmlns:w14="http://schemas.microsoft.com/office/word/2010/wordml" xmlns:w15="http://schemas.microsoft.com/office/word/2012/wordml" xmlns:w16cex="http://schemas.microsoft.com/office/word/2018/wordml/cex" xmlns:w16cid="http://schemas.microsoft.com/office/word/2016/wordml/cid" xmlns:w16="http://schemas.microsoft.com/office/word/2018/wordml" xmlns:w16sdtdh="http://schemas.microsoft.com/office/word/2020/wordml/sdtdatahash" xmlns:w16se="http://schemas.microsoft.com/office/word/2015/wordml/symex" xmlns:wpg="http://schemas.microsoft.com/office/word/2010/wordprocessingGroup" xmlns:wpi="http://schemas.microsoft.com/office/word/2010/wordprocessingInk" xmlns:wne="http://schemas.microsoft.com/office/word/2006/wordml" xmlns:wps="http://schemas.microsoft.com/office/word/2010/wordprocessingShape" mc:Ignorable="w14 w15 w16se w16cid w16 w16cex w16sdtdh wp14">
+<w:document xmlns:wpc="http://schemas.microsoft.com/office/word/2010/wordprocessingCanvas" xmlns:mc="http://schemas.openxmlformats.org/markup-compatibility/2006" xmlns:o="urn:schemas-microsoft-com:office:office" xmlns:r="http://schemas.openxmlformats.org/officeDocument/2006/relationships" xmlns:m="http://schemas.openxmlformats.org/officeDocument/2006/math" xmlns:v="urn:schemas-microsoft-com:vml" xmlns:wp14="http://schemas.microsoft.com/office/word/2010/wordprocessingDrawing" xmlns:wp="http://schemas.openxmlformats.org/drawingml/2006/wordprocessingDrawing" xmlns:w="http://schemas.openxmlformats.org/wordprocessingml/2006/main" xmlns:w14="http://schemas.microsoft.com/office/word/2010/wordml" xmlns:w10="urn:schemas-microsoft-com:office:word" xmlns:w15="http://schemas.microsoft.com/office/word/2012/wordml" xmlns:wpg="http://schemas.microsoft.com/office/word/2010/wordprocessingGroup" xmlns:wpi="http://schemas.microsoft.com/office/word/2010/wordprocessingInk" xmlns:wne="http://schemas.microsoft.com/office/word/2006/wordml" xmlns:wps="http://schemas.microsoft.com/office/word/2010/wordprocessingShape" xmlns:wpsCustomData="http://www.wps.cn/officeDocument/2013/wpsCustomData" mc:Ignorable="w14 w15 wp14">
   <w:body>
     <w:p>
       <w:pPr>
-        <w:pStyle w:val="a6"/>
+        <w:pStyle w:val="9"/>
+        <w:ind w:right="220" w:rightChars="100"/>
       </w:pPr>
       <w:r>
         <w:t>王博伦</w:t>
@@ -12,8 +13,9 @@
     </w:p>
     <w:p>
       <w:pPr>
-        <w:pStyle w:val="a3"/>
+        <w:pStyle w:val="6"/>
         <w:spacing w:before="144"/>
+        <w:ind w:right="220" w:rightChars="100"/>
       </w:pPr>
       <w:r>
         <w:t>男 | 出生</w:t>
@@ -36,7 +38,8 @@
     </w:p>
     <w:p>
       <w:pPr>
-        <w:pStyle w:val="a3"/>
+        <w:pStyle w:val="6"/>
+        <w:ind w:right="220" w:rightChars="100"/>
       </w:pPr>
       <w:r>
         <w:rPr>
@@ -50,30 +53,42 @@
     </w:p>
     <w:p>
       <w:pPr>
-        <w:pStyle w:val="a3"/>
+        <w:pStyle w:val="6"/>
         <w:spacing w:before="0"/>
-        <w:ind w:left="0"/>
-      </w:pPr>
-    </w:p>
-    <w:p>
-      <w:pPr>
-        <w:pStyle w:val="a3"/>
+        <w:ind w:left="0" w:right="220" w:rightChars="100"/>
+      </w:pPr>
+    </w:p>
+    <w:p>
+      <w:pPr>
+        <w:pStyle w:val="6"/>
         <w:spacing w:before="7"/>
-        <w:ind w:left="0"/>
+        <w:ind w:left="0" w:right="220" w:rightChars="100"/>
       </w:pPr>
       <w:r>
         <w:pict>
-          <v:group id="docshapegroup1" o:spid="_x0000_s1038" alt="" style="position:absolute;margin-left:29.95pt;margin-top:9.25pt;width:535.05pt;height:24pt;z-index:-251657216;mso-position-horizontal-relative:page" coordorigin="600,185" coordsize="10701,480">
-            <v:rect id="docshape2" o:spid="_x0000_s1039" alt="" style="position:absolute;left:659;top:185;width:10642;height:480" fillcolor="#00a6a6" stroked="f">
-              <v:fill opacity="3853f"/>
+          <v:group id="docshapegroup1" o:spid="_x0000_s1038" o:spt="203" style="position:absolute;left:0pt;margin-left:29.95pt;margin-top:9.25pt;height:24pt;width:535.05pt;mso-position-horizontal-relative:page;mso-wrap-distance-bottom:0pt;mso-wrap-distance-top:0pt;z-index:-251657216;mso-width-relative:page;mso-height-relative:page;" coordorigin="600,185" coordsize="10701,480">
+            <o:lock v:ext="edit"/>
+            <v:rect id="docshape2" o:spid="_x0000_s1039" o:spt="1" style="position:absolute;left:659;top:185;height:480;width:10642;" fillcolor="#00A6A6" filled="t" stroked="f" coordsize="21600,21600">
+              <v:path/>
+              <v:fill on="t" opacity="3853f" focussize="0,0"/>
+              <v:stroke on="f"/>
+              <v:imagedata o:title=""/>
+              <o:lock v:ext="edit"/>
             </v:rect>
-            <v:rect id="docshape3" o:spid="_x0000_s1040" alt="" style="position:absolute;left:599;top:185;width:60;height:480" fillcolor="#00a6a6" stroked="f"/>
-            <v:shapetype id="_x0000_t202" coordsize="21600,21600" o:spt="202" path="m,l,21600r21600,l21600,xe">
-              <v:stroke joinstyle="miter"/>
-              <v:path gradientshapeok="t" o:connecttype="rect"/>
-            </v:shapetype>
-            <v:shape id="docshape4" o:spid="_x0000_s1041" type="#_x0000_t202" alt="" style="position:absolute;left:659;top:185;width:10642;height:480;mso-wrap-style:square;v-text-anchor:top" filled="f" stroked="f">
-              <v:textbox inset="0,0,0,0">
+            <v:rect id="docshape3" o:spid="_x0000_s1040" o:spt="1" style="position:absolute;left:599;top:185;height:480;width:60;" fillcolor="#00A6A6" filled="t" stroked="f" coordsize="21600,21600">
+              <v:path/>
+              <v:fill on="t" focussize="0,0"/>
+              <v:stroke on="f"/>
+              <v:imagedata o:title=""/>
+              <o:lock v:ext="edit"/>
+            </v:rect>
+            <v:shape id="docshape4" o:spid="_x0000_s1041" o:spt="202" type="#_x0000_t202" style="position:absolute;left:659;top:185;height:480;width:10642;" filled="f" stroked="f" coordsize="21600,21600">
+              <v:path/>
+              <v:fill on="f" focussize="0,0"/>
+              <v:stroke on="f" joinstyle="miter"/>
+              <v:imagedata o:title=""/>
+              <o:lock v:ext="edit"/>
+              <v:textbox inset="0mm,0mm,0mm,0mm">
                 <w:txbxContent>
                   <w:p>
                     <w:pPr>
@@ -87,7 +102,7 @@
                     </w:pPr>
                     <w:r>
                       <w:rPr>
-                        <w:rFonts w:ascii="微软雅黑" w:eastAsia="微软雅黑" w:hint="eastAsia"/>
+                        <w:rFonts w:hint="eastAsia" w:ascii="微软雅黑" w:eastAsia="微软雅黑"/>
                         <w:b/>
                         <w:color w:val="007B86"/>
                         <w:sz w:val="27"/>
@@ -98,7 +113,7 @@
                 </w:txbxContent>
               </v:textbox>
             </v:shape>
-            <w10:wrap type="topAndBottom" anchorx="page"/>
+            <w10:wrap type="topAndBottom"/>
           </v:group>
         </w:pict>
       </w:r>
@@ -106,62 +121,18 @@
     <w:p>
       <w:pPr>
         <w:spacing w:before="164" w:line="295" w:lineRule="auto"/>
-        <w:ind w:left="159" w:right="441"/>
-        <w:rPr>
-          <w:sz w:val="19"/>
-          <w:szCs w:val="19"/>
-        </w:rPr>
-      </w:pPr>
-      <w:r>
-        <w:rPr>
-          <w:sz w:val="19"/>
-          <w:szCs w:val="19"/>
-        </w:rPr>
-        <w:t>熟练使用</w:t>
-      </w:r>
-      <w:r>
-        <w:rPr>
-          <w:sz w:val="19"/>
-          <w:szCs w:val="19"/>
-        </w:rPr>
-        <w:t>Vue</w:t>
-      </w:r>
-      <w:r>
-        <w:rPr>
-          <w:sz w:val="19"/>
-          <w:szCs w:val="19"/>
-        </w:rPr>
-        <w:t>，react，</w:t>
-      </w:r>
-      <w:proofErr w:type="spellStart"/>
-      <w:r>
-        <w:rPr>
-          <w:sz w:val="19"/>
-          <w:szCs w:val="19"/>
-        </w:rPr>
-        <w:t>jquery</w:t>
-      </w:r>
-      <w:proofErr w:type="spellEnd"/>
-      <w:r>
-        <w:rPr>
-          <w:sz w:val="19"/>
-          <w:szCs w:val="19"/>
-        </w:rPr>
-        <w:t>等前端框架。</w:t>
-      </w:r>
-      <w:r>
-        <w:rPr>
-          <w:sz w:val="19"/>
-          <w:szCs w:val="19"/>
-        </w:rPr>
-        <w:t>Vue</w:t>
-      </w:r>
-      <w:r>
-        <w:rPr>
-          <w:sz w:val="19"/>
-          <w:szCs w:val="19"/>
-        </w:rPr>
-        <w:t>有</w:t>
+        <w:ind w:left="159" w:right="220" w:rightChars="100"/>
+        <w:rPr>
+          <w:sz w:val="19"/>
+          <w:szCs w:val="19"/>
+        </w:rPr>
+      </w:pPr>
+      <w:r>
+        <w:rPr>
+          <w:sz w:val="19"/>
+          <w:szCs w:val="19"/>
+        </w:rPr>
+        <w:t>熟练使用Vue，react，jquery等前端框架。Vue有</w:t>
       </w:r>
       <w:r>
         <w:rPr>
@@ -190,74 +161,58 @@
     <w:p>
       <w:pPr>
         <w:spacing w:line="267" w:lineRule="exact"/>
-        <w:ind w:left="159"/>
-        <w:rPr>
-          <w:sz w:val="19"/>
-          <w:szCs w:val="19"/>
-        </w:rPr>
-      </w:pPr>
-      <w:r>
-        <w:rPr>
-          <w:sz w:val="19"/>
-          <w:szCs w:val="19"/>
-        </w:rPr>
-        <w:t>有</w:t>
-      </w:r>
-      <w:proofErr w:type="spellStart"/>
-      <w:r>
-        <w:rPr>
-          <w:sz w:val="19"/>
-          <w:szCs w:val="19"/>
-        </w:rPr>
-        <w:t>nodejs</w:t>
-      </w:r>
-      <w:proofErr w:type="spellEnd"/>
-      <w:r>
-        <w:rPr>
-          <w:sz w:val="19"/>
-          <w:szCs w:val="19"/>
-        </w:rPr>
-        <w:t>，express，</w:t>
-      </w:r>
-      <w:proofErr w:type="spellStart"/>
-      <w:r>
-        <w:rPr>
-          <w:sz w:val="19"/>
-          <w:szCs w:val="19"/>
-        </w:rPr>
-        <w:t>sequelize</w:t>
-      </w:r>
-      <w:proofErr w:type="spellEnd"/>
-      <w:r>
-        <w:rPr>
-          <w:sz w:val="19"/>
-          <w:szCs w:val="19"/>
-        </w:rPr>
-        <w:t>开发经验。</w:t>
-      </w:r>
-    </w:p>
-    <w:p>
-      <w:pPr>
-        <w:pStyle w:val="a3"/>
+        <w:ind w:left="159" w:right="220" w:rightChars="100"/>
+        <w:rPr>
+          <w:sz w:val="19"/>
+          <w:szCs w:val="19"/>
+        </w:rPr>
+      </w:pPr>
+      <w:r>
+        <w:rPr>
+          <w:sz w:val="19"/>
+          <w:szCs w:val="19"/>
+        </w:rPr>
+        <w:t>有nodejs，express，sequelize开发经验。</w:t>
+      </w:r>
+    </w:p>
+    <w:p>
+      <w:pPr>
+        <w:pStyle w:val="6"/>
         <w:spacing w:before="0"/>
-        <w:ind w:left="0"/>
-      </w:pPr>
-    </w:p>
-    <w:p>
-      <w:pPr>
-        <w:pStyle w:val="a3"/>
+        <w:ind w:left="0" w:right="220" w:rightChars="100"/>
+      </w:pPr>
+    </w:p>
+    <w:p>
+      <w:pPr>
+        <w:pStyle w:val="6"/>
         <w:spacing w:before="8"/>
-        <w:ind w:left="0"/>
+        <w:ind w:left="0" w:right="220" w:rightChars="100"/>
       </w:pPr>
       <w:r>
         <w:pict>
-          <v:group id="docshapegroup5" o:spid="_x0000_s1034" alt="" style="position:absolute;margin-left:29.95pt;margin-top:11.2pt;width:535.05pt;height:24pt;z-index:-251656192;mso-position-horizontal-relative:page" coordorigin="600,225" coordsize="10701,480">
-            <v:rect id="docshape6" o:spid="_x0000_s1035" alt="" style="position:absolute;left:659;top:224;width:10642;height:480" fillcolor="#00a6a6" stroked="f">
-              <v:fill opacity="3853f"/>
+          <v:group id="docshapegroup5" o:spid="_x0000_s1034" o:spt="203" style="position:absolute;left:0pt;margin-left:29.95pt;margin-top:11.2pt;height:24pt;width:535.05pt;mso-position-horizontal-relative:page;mso-wrap-distance-bottom:0pt;mso-wrap-distance-top:0pt;z-index:-251656192;mso-width-relative:page;mso-height-relative:page;" coordorigin="600,225" coordsize="10701,480">
+            <o:lock v:ext="edit"/>
+            <v:rect id="docshape6" o:spid="_x0000_s1035" o:spt="1" style="position:absolute;left:659;top:224;height:480;width:10642;" fillcolor="#00A6A6" filled="t" stroked="f" coordsize="21600,21600">
+              <v:path/>
+              <v:fill on="t" opacity="3853f" focussize="0,0"/>
+              <v:stroke on="f"/>
+              <v:imagedata o:title=""/>
+              <o:lock v:ext="edit"/>
             </v:rect>
-            <v:rect id="docshape7" o:spid="_x0000_s1036" alt="" style="position:absolute;left:599;top:224;width:60;height:480" fillcolor="#00a6a6" stroked="f"/>
-            <v:shape id="docshape8" o:spid="_x0000_s1037" type="#_x0000_t202" alt="" style="position:absolute;left:659;top:224;width:10642;height:480;mso-wrap-style:square;v-text-anchor:top" filled="f" stroked="f">
-              <v:textbox inset="0,0,0,0">
+            <v:rect id="docshape7" o:spid="_x0000_s1036" o:spt="1" style="position:absolute;left:599;top:224;height:480;width:60;" fillcolor="#00A6A6" filled="t" stroked="f" coordsize="21600,21600">
+              <v:path/>
+              <v:fill on="t" focussize="0,0"/>
+              <v:stroke on="f"/>
+              <v:imagedata o:title=""/>
+              <o:lock v:ext="edit"/>
+            </v:rect>
+            <v:shape id="docshape8" o:spid="_x0000_s1037" o:spt="202" type="#_x0000_t202" style="position:absolute;left:659;top:224;height:480;width:10642;" filled="f" stroked="f" coordsize="21600,21600">
+              <v:path/>
+              <v:fill on="f" focussize="0,0"/>
+              <v:stroke on="f" joinstyle="miter"/>
+              <v:imagedata o:title=""/>
+              <o:lock v:ext="edit"/>
+              <v:textbox inset="0mm,0mm,0mm,0mm">
                 <w:txbxContent>
                   <w:p>
                     <w:pPr>
@@ -271,7 +226,7 @@
                     </w:pPr>
                     <w:r>
                       <w:rPr>
-                        <w:rFonts w:ascii="微软雅黑" w:eastAsia="微软雅黑" w:hint="eastAsia"/>
+                        <w:rFonts w:hint="eastAsia" w:ascii="微软雅黑" w:eastAsia="微软雅黑"/>
                         <w:b/>
                         <w:color w:val="007B86"/>
                         <w:sz w:val="27"/>
@@ -282,7 +237,7 @@
                 </w:txbxContent>
               </v:textbox>
             </v:shape>
-            <w10:wrap type="topAndBottom" anchorx="page"/>
+            <w10:wrap type="topAndBottom"/>
           </v:group>
         </w:pict>
       </w:r>
@@ -290,39 +245,50 @@
     <w:p>
       <w:pPr>
         <w:tabs>
-          <w:tab w:val="left" w:pos="3173"/>
-          <w:tab w:val="left" w:pos="9540"/>
+          <w:tab w:val="left" w:pos="4840"/>
+          <w:tab w:val="left" w:pos="9240"/>
         </w:tabs>
         <w:spacing w:before="154"/>
-        <w:ind w:left="159"/>
-        <w:rPr>
-          <w:rFonts w:ascii="微软雅黑" w:eastAsia="微软雅黑" w:hAnsi="微软雅黑" w:cs="微软雅黑"/>
-        </w:rPr>
-      </w:pPr>
-      <w:r>
-        <w:rPr>
-          <w:rFonts w:ascii="微软雅黑" w:eastAsia="微软雅黑" w:hAnsi="微软雅黑" w:cs="微软雅黑" w:hint="eastAsia"/>
+        <w:ind w:left="159" w:right="220" w:rightChars="100"/>
+        <w:rPr>
+          <w:rFonts w:ascii="微软雅黑" w:hAnsi="微软雅黑" w:eastAsia="微软雅黑" w:cs="微软雅黑"/>
+        </w:rPr>
+      </w:pPr>
+      <w:r>
+        <w:rPr>
+          <w:rFonts w:hint="eastAsia" w:ascii="微软雅黑" w:hAnsi="微软雅黑" w:eastAsia="微软雅黑" w:cs="微软雅黑"/>
         </w:rPr>
         <w:t>上海有大信息科技有限公司</w:t>
       </w:r>
       <w:r>
         <w:rPr>
-          <w:rFonts w:ascii="微软雅黑" w:eastAsia="微软雅黑" w:hAnsi="微软雅黑" w:cs="微软雅黑" w:hint="eastAsia"/>
+          <w:rFonts w:hint="eastAsia" w:ascii="微软雅黑" w:hAnsi="微软雅黑" w:eastAsia="微软雅黑" w:cs="微软雅黑"/>
         </w:rPr>
         <w:tab/>
+      </w:r>
+      <w:r>
+        <w:rPr>
+          <w:rFonts w:hint="eastAsia" w:ascii="微软雅黑" w:hAnsi="微软雅黑" w:eastAsia="微软雅黑" w:cs="微软雅黑"/>
+        </w:rPr>
         <w:t>前端开发工程师</w:t>
       </w:r>
       <w:r>
         <w:rPr>
-          <w:rFonts w:ascii="微软雅黑" w:eastAsia="微软雅黑" w:hAnsi="微软雅黑" w:cs="微软雅黑" w:hint="eastAsia"/>
+          <w:rFonts w:hint="eastAsia" w:ascii="微软雅黑" w:hAnsi="微软雅黑" w:eastAsia="微软雅黑" w:cs="微软雅黑"/>
         </w:rPr>
         <w:tab/>
+      </w:r>
+      <w:r>
+        <w:rPr>
+          <w:rFonts w:hint="eastAsia" w:ascii="微软雅黑" w:hAnsi="微软雅黑" w:eastAsia="微软雅黑" w:cs="微软雅黑"/>
+        </w:rPr>
         <w:t>2022.04-至今</w:t>
       </w:r>
     </w:p>
     <w:p>
       <w:pPr>
-        <w:pStyle w:val="1"/>
+        <w:pStyle w:val="2"/>
+        <w:ind w:right="220" w:rightChars="100"/>
       </w:pPr>
       <w:r>
         <w:t>内容:</w:t>
@@ -330,8 +296,9 @@
     </w:p>
     <w:p>
       <w:pPr>
-        <w:pStyle w:val="a3"/>
+        <w:pStyle w:val="6"/>
         <w:spacing w:before="26"/>
+        <w:ind w:right="220" w:rightChars="100"/>
       </w:pPr>
       <w:r>
         <w:rPr>
@@ -340,13 +307,7 @@
         <w:t>负责参与</w:t>
       </w:r>
       <w:r>
-        <w:t>研发中泰证券的量化交易软件</w:t>
-      </w:r>
-      <w:r>
-        <w:t>XTP</w:t>
-      </w:r>
-      <w:r>
-        <w:t>的需求。</w:t>
+        <w:t>研发中泰证券的量化交易软件XTP的需求。</w:t>
       </w:r>
       <w:r>
         <w:rPr>
@@ -384,8 +345,9 @@
     </w:p>
     <w:p>
       <w:pPr>
-        <w:pStyle w:val="1"/>
+        <w:pStyle w:val="2"/>
         <w:spacing w:before="115"/>
+        <w:ind w:right="220" w:rightChars="100"/>
       </w:pPr>
       <w:r>
         <w:t>业绩:</w:t>
@@ -393,7 +355,7 @@
     </w:p>
     <w:p>
       <w:pPr>
-        <w:pStyle w:val="a7"/>
+        <w:pStyle w:val="11"/>
         <w:numPr>
           <w:ilvl w:val="0"/>
           <w:numId w:val="1"/>
@@ -402,7 +364,7 @@
           <w:tab w:val="left" w:pos="400"/>
         </w:tabs>
         <w:spacing w:before="25" w:line="324" w:lineRule="auto"/>
-        <w:ind w:right="254" w:firstLine="0"/>
+        <w:ind w:right="220" w:rightChars="100" w:firstLine="0"/>
         <w:rPr>
           <w:sz w:val="19"/>
           <w:szCs w:val="19"/>
@@ -418,7 +380,7 @@
     </w:p>
     <w:p>
       <w:pPr>
-        <w:pStyle w:val="a7"/>
+        <w:pStyle w:val="11"/>
         <w:numPr>
           <w:ilvl w:val="0"/>
           <w:numId w:val="1"/>
@@ -427,32 +389,18 @@
           <w:tab w:val="left" w:pos="400"/>
         </w:tabs>
         <w:spacing w:before="3"/>
-        <w:ind w:left="399" w:hanging="241"/>
-        <w:rPr>
-          <w:sz w:val="19"/>
-          <w:szCs w:val="19"/>
-        </w:rPr>
-      </w:pPr>
-      <w:r>
-        <w:rPr>
-          <w:sz w:val="19"/>
-          <w:szCs w:val="19"/>
-        </w:rPr>
-        <w:t>开发</w:t>
-      </w:r>
-      <w:r>
-        <w:rPr>
-          <w:sz w:val="19"/>
-          <w:szCs w:val="19"/>
-        </w:rPr>
-        <w:t>XTP</w:t>
-      </w:r>
-      <w:r>
-        <w:rPr>
-          <w:sz w:val="19"/>
-          <w:szCs w:val="19"/>
-        </w:rPr>
-        <w:t>的交易绩效和个人绩效图表页面</w:t>
+        <w:ind w:left="399" w:right="220" w:rightChars="100" w:hanging="241"/>
+        <w:rPr>
+          <w:sz w:val="19"/>
+          <w:szCs w:val="19"/>
+        </w:rPr>
+      </w:pPr>
+      <w:r>
+        <w:rPr>
+          <w:sz w:val="19"/>
+          <w:szCs w:val="19"/>
+        </w:rPr>
+        <w:t>开发XTP的交易绩效和个人绩效图表页面</w:t>
       </w:r>
       <w:r>
         <w:rPr>
@@ -465,7 +413,7 @@
     </w:p>
     <w:p>
       <w:pPr>
-        <w:pStyle w:val="a7"/>
+        <w:pStyle w:val="11"/>
         <w:numPr>
           <w:ilvl w:val="0"/>
           <w:numId w:val="1"/>
@@ -473,39 +421,18 @@
         <w:tabs>
           <w:tab w:val="left" w:pos="400"/>
         </w:tabs>
-        <w:ind w:left="399" w:hanging="241"/>
-        <w:rPr>
-          <w:sz w:val="19"/>
-          <w:szCs w:val="19"/>
-        </w:rPr>
-      </w:pPr>
-      <w:r>
-        <w:rPr>
-          <w:sz w:val="19"/>
-          <w:szCs w:val="19"/>
-        </w:rPr>
-        <w:t>开发基于</w:t>
-      </w:r>
-      <w:r>
-        <w:rPr>
-          <w:sz w:val="19"/>
-          <w:szCs w:val="19"/>
-        </w:rPr>
-        <w:t>XTP</w:t>
-      </w:r>
-      <w:r>
-        <w:rPr>
-          <w:sz w:val="19"/>
-          <w:szCs w:val="19"/>
-        </w:rPr>
-        <w:t>的</w:t>
-      </w:r>
-      <w:r>
-        <w:rPr>
-          <w:sz w:val="19"/>
-          <w:szCs w:val="19"/>
-        </w:rPr>
-        <w:t>ETF</w:t>
+        <w:ind w:left="399" w:right="220" w:rightChars="100" w:hanging="241"/>
+        <w:rPr>
+          <w:sz w:val="19"/>
+          <w:szCs w:val="19"/>
+        </w:rPr>
+      </w:pPr>
+      <w:r>
+        <w:rPr>
+          <w:sz w:val="19"/>
+          <w:szCs w:val="19"/>
+        </w:rPr>
+        <w:t>开发基于XTP的ETF</w:t>
       </w:r>
       <w:r>
         <w:rPr>
@@ -534,40 +461,51 @@
     <w:p>
       <w:pPr>
         <w:tabs>
-          <w:tab w:val="left" w:pos="3616"/>
+          <w:tab w:val="left" w:pos="4840"/>
           <w:tab w:val="right" w:pos="10740"/>
         </w:tabs>
         <w:spacing w:before="296"/>
-        <w:ind w:left="159"/>
-        <w:rPr>
-          <w:rFonts w:ascii="微软雅黑" w:eastAsia="微软雅黑" w:hAnsi="微软雅黑" w:cs="微软雅黑"/>
-        </w:rPr>
-      </w:pPr>
-      <w:r>
-        <w:rPr>
-          <w:rFonts w:ascii="微软雅黑" w:eastAsia="微软雅黑" w:hAnsi="微软雅黑" w:cs="微软雅黑" w:hint="eastAsia"/>
+        <w:ind w:left="159" w:right="220" w:rightChars="100"/>
+        <w:rPr>
+          <w:rFonts w:ascii="微软雅黑" w:hAnsi="微软雅黑" w:eastAsia="微软雅黑" w:cs="微软雅黑"/>
+        </w:rPr>
+      </w:pPr>
+      <w:r>
+        <w:rPr>
+          <w:rFonts w:hint="eastAsia" w:ascii="微软雅黑" w:hAnsi="微软雅黑" w:eastAsia="微软雅黑" w:cs="微软雅黑"/>
         </w:rPr>
         <w:t>上海中软华腾软件系统有限公司</w:t>
       </w:r>
       <w:r>
         <w:rPr>
-          <w:rFonts w:ascii="微软雅黑" w:eastAsia="微软雅黑" w:hAnsi="微软雅黑" w:cs="微软雅黑" w:hint="eastAsia"/>
+          <w:rFonts w:hint="eastAsia" w:ascii="微软雅黑" w:hAnsi="微软雅黑" w:eastAsia="微软雅黑" w:cs="微软雅黑"/>
         </w:rPr>
         <w:tab/>
+      </w:r>
+      <w:r>
+        <w:rPr>
+          <w:rFonts w:hint="eastAsia" w:ascii="微软雅黑" w:hAnsi="微软雅黑" w:eastAsia="微软雅黑" w:cs="微软雅黑"/>
+        </w:rPr>
         <w:t>前端开发工程师</w:t>
       </w:r>
       <w:r>
         <w:rPr>
-          <w:rFonts w:ascii="微软雅黑" w:eastAsia="微软雅黑" w:hAnsi="微软雅黑" w:cs="微软雅黑" w:hint="eastAsia"/>
+          <w:rFonts w:hint="eastAsia" w:ascii="微软雅黑" w:hAnsi="微软雅黑" w:eastAsia="微软雅黑" w:cs="微软雅黑"/>
         </w:rPr>
         <w:tab/>
+      </w:r>
+      <w:r>
+        <w:rPr>
+          <w:rFonts w:hint="eastAsia" w:ascii="微软雅黑" w:hAnsi="微软雅黑" w:eastAsia="微软雅黑" w:cs="微软雅黑"/>
+        </w:rPr>
         <w:t>2021.07-2022.03</w:t>
       </w:r>
     </w:p>
     <w:p>
       <w:pPr>
-        <w:pStyle w:val="a3"/>
+        <w:pStyle w:val="6"/>
         <w:spacing w:before="213"/>
+        <w:ind w:right="220" w:rightChars="100"/>
       </w:pPr>
       <w:r>
         <w:rPr>
@@ -606,39 +544,50 @@
     <w:p>
       <w:pPr>
         <w:tabs>
-          <w:tab w:val="left" w:pos="4058"/>
+          <w:tab w:val="left" w:pos="4840"/>
           <w:tab w:val="right" w:pos="10740"/>
         </w:tabs>
         <w:spacing w:before="296"/>
-        <w:ind w:left="159"/>
-        <w:rPr>
-          <w:rFonts w:ascii="微软雅黑" w:eastAsia="微软雅黑" w:hAnsi="微软雅黑" w:cs="微软雅黑"/>
-        </w:rPr>
-      </w:pPr>
-      <w:r>
-        <w:rPr>
-          <w:rFonts w:ascii="微软雅黑" w:eastAsia="微软雅黑" w:hAnsi="微软雅黑" w:cs="微软雅黑" w:hint="eastAsia"/>
+        <w:ind w:left="159" w:right="220" w:rightChars="100"/>
+        <w:rPr>
+          <w:rFonts w:ascii="微软雅黑" w:hAnsi="微软雅黑" w:eastAsia="微软雅黑" w:cs="微软雅黑"/>
+        </w:rPr>
+      </w:pPr>
+      <w:r>
+        <w:rPr>
+          <w:rFonts w:hint="eastAsia" w:ascii="微软雅黑" w:hAnsi="微软雅黑" w:eastAsia="微软雅黑" w:cs="微软雅黑"/>
         </w:rPr>
         <w:t>中工经联人才服务（上海）有限公司</w:t>
       </w:r>
       <w:r>
         <w:rPr>
-          <w:rFonts w:ascii="微软雅黑" w:eastAsia="微软雅黑" w:hAnsi="微软雅黑" w:cs="微软雅黑" w:hint="eastAsia"/>
+          <w:rFonts w:hint="eastAsia" w:ascii="微软雅黑" w:hAnsi="微软雅黑" w:eastAsia="微软雅黑" w:cs="微软雅黑"/>
         </w:rPr>
         <w:tab/>
+      </w:r>
+      <w:r>
+        <w:rPr>
+          <w:rFonts w:hint="eastAsia" w:ascii="微软雅黑" w:hAnsi="微软雅黑" w:eastAsia="微软雅黑" w:cs="微软雅黑"/>
+        </w:rPr>
         <w:t>前端开发工程师</w:t>
       </w:r>
       <w:r>
         <w:rPr>
-          <w:rFonts w:ascii="微软雅黑" w:eastAsia="微软雅黑" w:hAnsi="微软雅黑" w:cs="微软雅黑" w:hint="eastAsia"/>
+          <w:rFonts w:hint="eastAsia" w:ascii="微软雅黑" w:hAnsi="微软雅黑" w:eastAsia="微软雅黑" w:cs="微软雅黑"/>
         </w:rPr>
         <w:tab/>
+      </w:r>
+      <w:r>
+        <w:rPr>
+          <w:rFonts w:hint="eastAsia" w:ascii="微软雅黑" w:hAnsi="微软雅黑" w:eastAsia="微软雅黑" w:cs="微软雅黑"/>
+        </w:rPr>
         <w:t>2020.06-2021.07</w:t>
       </w:r>
     </w:p>
     <w:p>
       <w:pPr>
-        <w:pStyle w:val="1"/>
+        <w:pStyle w:val="2"/>
+        <w:ind w:right="220" w:rightChars="100"/>
       </w:pPr>
       <w:r>
         <w:t>内容:</w:t>
@@ -646,8 +595,9 @@
     </w:p>
     <w:p>
       <w:pPr>
-        <w:pStyle w:val="a3"/>
+        <w:pStyle w:val="6"/>
         <w:spacing w:before="25"/>
+        <w:ind w:right="220" w:rightChars="100"/>
       </w:pPr>
       <w:r>
         <w:t>1、 外包岗位，驻场单位是安永咨询公司。</w:t>
@@ -655,7 +605,8 @@
     </w:p>
     <w:p>
       <w:pPr>
-        <w:pStyle w:val="a3"/>
+        <w:pStyle w:val="6"/>
+        <w:ind w:right="220" w:rightChars="100"/>
       </w:pPr>
       <w:r>
         <w:t>2、 这份工作主要项目是为英国药企GSK（葛兰素史克）开发</w:t>
@@ -666,13 +617,8 @@
         </w:rPr>
         <w:t>一个叫做</w:t>
       </w:r>
-      <w:proofErr w:type="spellStart"/>
-      <w:r>
-        <w:t>Gmeeting</w:t>
-      </w:r>
-      <w:proofErr w:type="spellEnd"/>
-      <w:r>
-        <w:t>会议管理系统</w:t>
+      <w:r>
+        <w:t>Gmeeting会议管理系统</w:t>
       </w:r>
       <w:r>
         <w:rPr>
@@ -683,23 +629,19 @@
     </w:p>
     <w:p>
       <w:pPr>
-        <w:pStyle w:val="a3"/>
+        <w:pStyle w:val="6"/>
         <w:spacing w:before="87"/>
-      </w:pPr>
-      <w:r>
-        <w:t>3、 包括PC端和移动端，PC端是</w:t>
-      </w:r>
-      <w:r>
-        <w:t>Vue</w:t>
-      </w:r>
-      <w:r>
-        <w:t>框架，移动端用的是react框架。</w:t>
-      </w:r>
-    </w:p>
-    <w:p>
-      <w:pPr>
-        <w:pStyle w:val="1"/>
+        <w:ind w:right="220" w:rightChars="100"/>
+      </w:pPr>
+      <w:r>
+        <w:t>3、 包括PC端和移动端，PC端是Vue框架，移动端用的是react框架。</w:t>
+      </w:r>
+    </w:p>
+    <w:p>
+      <w:pPr>
+        <w:pStyle w:val="2"/>
         <w:spacing w:before="115"/>
+        <w:ind w:right="220" w:rightChars="100"/>
       </w:pPr>
       <w:r>
         <w:t>业绩:</w:t>
@@ -707,8 +649,9 @@
     </w:p>
     <w:p>
       <w:pPr>
-        <w:pStyle w:val="a3"/>
+        <w:pStyle w:val="6"/>
         <w:spacing w:before="25"/>
+        <w:ind w:right="220" w:rightChars="100"/>
       </w:pPr>
       <w:r>
         <w:t>完成每月一到二次的迭代。</w:t>
@@ -717,43 +660,53 @@
     <w:p>
       <w:pPr>
         <w:tabs>
-          <w:tab w:val="left" w:pos="4058"/>
+          <w:tab w:val="left" w:pos="4840"/>
           <w:tab w:val="right" w:pos="10740"/>
         </w:tabs>
         <w:spacing w:before="296"/>
-        <w:ind w:left="159"/>
-        <w:rPr>
-          <w:rFonts w:ascii="微软雅黑" w:eastAsia="微软雅黑" w:hAnsi="微软雅黑" w:cs="微软雅黑"/>
-        </w:rPr>
-      </w:pPr>
-      <w:r>
-        <w:rPr>
-          <w:rFonts w:ascii="微软雅黑" w:eastAsia="微软雅黑" w:hAnsi="微软雅黑" w:cs="微软雅黑" w:hint="eastAsia"/>
+        <w:ind w:left="159" w:right="220" w:rightChars="100"/>
+        <w:rPr>
+          <w:rFonts w:ascii="微软雅黑" w:hAnsi="微软雅黑" w:eastAsia="微软雅黑" w:cs="微软雅黑"/>
+        </w:rPr>
+      </w:pPr>
+      <w:r>
+        <w:rPr>
+          <w:rFonts w:hint="eastAsia" w:ascii="微软雅黑" w:hAnsi="微软雅黑" w:eastAsia="微软雅黑" w:cs="微软雅黑"/>
         </w:rPr>
         <w:t>网叶（上海）信息科技有限公司</w:t>
       </w:r>
       <w:r>
         <w:rPr>
-          <w:rFonts w:ascii="微软雅黑" w:eastAsia="微软雅黑" w:hAnsi="微软雅黑" w:cs="微软雅黑" w:hint="eastAsia"/>
+          <w:rFonts w:hint="eastAsia" w:ascii="微软雅黑" w:hAnsi="微软雅黑" w:eastAsia="微软雅黑" w:cs="微软雅黑"/>
         </w:rPr>
         <w:tab/>
+      </w:r>
+      <w:r>
+        <w:rPr>
+          <w:rFonts w:hint="eastAsia" w:ascii="微软雅黑" w:hAnsi="微软雅黑" w:eastAsia="微软雅黑" w:cs="微软雅黑"/>
+        </w:rPr>
         <w:t>前端开发工程师</w:t>
       </w:r>
       <w:r>
         <w:rPr>
-          <w:rFonts w:ascii="微软雅黑" w:eastAsia="微软雅黑" w:hAnsi="微软雅黑" w:cs="微软雅黑" w:hint="eastAsia"/>
+          <w:rFonts w:hint="eastAsia" w:ascii="微软雅黑" w:hAnsi="微软雅黑" w:eastAsia="微软雅黑" w:cs="微软雅黑"/>
         </w:rPr>
         <w:tab/>
+      </w:r>
+      <w:r>
+        <w:rPr>
+          <w:rFonts w:hint="eastAsia" w:ascii="微软雅黑" w:hAnsi="微软雅黑" w:eastAsia="微软雅黑" w:cs="微软雅黑"/>
+        </w:rPr>
         <w:t>2019.08-2020.01</w:t>
       </w:r>
     </w:p>
     <w:p>
       <w:pPr>
-        <w:pStyle w:val="TableParagraph"/>
+        <w:pStyle w:val="12"/>
         <w:spacing w:before="47"/>
-        <w:ind w:left="220"/>
-        <w:rPr>
-          <w:rFonts w:ascii="微软雅黑" w:eastAsia="微软雅黑" w:hAnsi="微软雅黑" w:cs="微软雅黑"/>
+        <w:ind w:left="220" w:right="220" w:rightChars="100"/>
+        <w:rPr>
+          <w:rFonts w:ascii="微软雅黑" w:hAnsi="微软雅黑" w:eastAsia="微软雅黑" w:cs="微软雅黑"/>
           <w:b/>
           <w:bCs/>
           <w:sz w:val="19"/>
@@ -762,7 +715,7 @@
       </w:pPr>
       <w:r>
         <w:rPr>
-          <w:rFonts w:ascii="微软雅黑" w:eastAsia="微软雅黑" w:hAnsi="微软雅黑" w:cs="微软雅黑" w:hint="eastAsia"/>
+          <w:rFonts w:hint="eastAsia" w:ascii="微软雅黑" w:hAnsi="微软雅黑" w:eastAsia="微软雅黑" w:cs="微软雅黑"/>
           <w:b/>
           <w:bCs/>
           <w:sz w:val="19"/>
@@ -773,8 +726,8 @@
     </w:p>
     <w:p>
       <w:pPr>
-        <w:pStyle w:val="TableParagraph"/>
-        <w:ind w:leftChars="100" w:left="220"/>
+        <w:pStyle w:val="12"/>
+        <w:ind w:left="220" w:leftChars="100" w:right="220" w:rightChars="100"/>
         <w:rPr>
           <w:sz w:val="19"/>
           <w:szCs w:val="19"/>
@@ -790,11 +743,11 @@
     </w:p>
     <w:p>
       <w:pPr>
-        <w:pStyle w:val="TableParagraph"/>
+        <w:pStyle w:val="12"/>
         <w:spacing w:before="30"/>
-        <w:ind w:leftChars="100" w:left="220"/>
-        <w:rPr>
-          <w:rFonts w:ascii="微软雅黑" w:eastAsia="微软雅黑" w:hAnsi="微软雅黑" w:cs="微软雅黑"/>
+        <w:ind w:left="220" w:leftChars="100" w:right="220" w:rightChars="100"/>
+        <w:rPr>
+          <w:rFonts w:ascii="微软雅黑" w:hAnsi="微软雅黑" w:eastAsia="微软雅黑" w:cs="微软雅黑"/>
           <w:b/>
           <w:bCs/>
           <w:sz w:val="19"/>
@@ -803,7 +756,7 @@
       </w:pPr>
       <w:r>
         <w:rPr>
-          <w:rFonts w:ascii="微软雅黑" w:eastAsia="微软雅黑" w:hAnsi="微软雅黑" w:cs="微软雅黑" w:hint="eastAsia"/>
+          <w:rFonts w:hint="eastAsia" w:ascii="微软雅黑" w:hAnsi="微软雅黑" w:eastAsia="微软雅黑" w:cs="微软雅黑"/>
           <w:b/>
           <w:bCs/>
           <w:sz w:val="19"/>
@@ -814,8 +767,8 @@
     </w:p>
     <w:p>
       <w:pPr>
-        <w:pStyle w:val="TableParagraph"/>
-        <w:ind w:leftChars="100" w:left="220"/>
+        <w:pStyle w:val="12"/>
+        <w:ind w:left="220" w:leftChars="100" w:right="220" w:rightChars="100"/>
         <w:rPr>
           <w:sz w:val="19"/>
           <w:szCs w:val="19"/>
@@ -831,8 +784,8 @@
     </w:p>
     <w:p>
       <w:pPr>
-        <w:pStyle w:val="TableParagraph"/>
-        <w:ind w:leftChars="100" w:left="220"/>
+        <w:pStyle w:val="12"/>
+        <w:ind w:left="220" w:leftChars="100" w:right="220" w:rightChars="100"/>
         <w:rPr>
           <w:sz w:val="19"/>
           <w:szCs w:val="19"/>
@@ -848,8 +801,8 @@
     </w:p>
     <w:p>
       <w:pPr>
-        <w:pStyle w:val="TableParagraph"/>
-        <w:ind w:leftChars="100" w:left="220"/>
+        <w:pStyle w:val="12"/>
+        <w:ind w:left="220" w:leftChars="100" w:right="220" w:rightChars="100"/>
         <w:rPr>
           <w:sz w:val="19"/>
           <w:szCs w:val="19"/>
@@ -865,8 +818,8 @@
     </w:p>
     <w:p>
       <w:pPr>
-        <w:pStyle w:val="TableParagraph"/>
-        <w:ind w:leftChars="100" w:left="220"/>
+        <w:pStyle w:val="12"/>
+        <w:ind w:left="220" w:leftChars="100" w:right="220" w:rightChars="100"/>
         <w:rPr>
           <w:sz w:val="19"/>
           <w:szCs w:val="19"/>
@@ -883,60 +836,72 @@
     <w:p>
       <w:pPr>
         <w:tabs>
-          <w:tab w:val="left" w:pos="4058"/>
-          <w:tab w:val="right" w:pos="10740"/>
+          <w:tab w:val="left" w:pos="4840"/>
+          <w:tab w:val="left" w:pos="9020"/>
         </w:tabs>
         <w:spacing w:before="296"/>
-        <w:ind w:left="159"/>
-        <w:rPr>
-          <w:rFonts w:ascii="微软雅黑" w:eastAsia="微软雅黑" w:hAnsi="微软雅黑" w:cs="微软雅黑"/>
-        </w:rPr>
-      </w:pPr>
-      <w:r>
-        <w:rPr>
-          <w:rFonts w:ascii="微软雅黑" w:eastAsia="微软雅黑" w:hAnsi="微软雅黑" w:cs="微软雅黑" w:hint="eastAsia"/>
+        <w:ind w:left="159" w:right="220" w:rightChars="100"/>
+        <w:rPr>
+          <w:rFonts w:ascii="微软雅黑" w:hAnsi="微软雅黑" w:eastAsia="微软雅黑" w:cs="微软雅黑"/>
+        </w:rPr>
+      </w:pPr>
+      <w:r>
+        <w:rPr>
+          <w:rFonts w:hint="eastAsia" w:ascii="微软雅黑" w:hAnsi="微软雅黑" w:eastAsia="微软雅黑" w:cs="微软雅黑"/>
         </w:rPr>
         <w:t>上海竣盈网络科技有限公司</w:t>
       </w:r>
       <w:r>
         <w:rPr>
-          <w:rFonts w:ascii="微软雅黑" w:eastAsia="微软雅黑" w:hAnsi="微软雅黑" w:cs="微软雅黑" w:hint="eastAsia"/>
+          <w:rFonts w:hint="eastAsia" w:ascii="微软雅黑" w:hAnsi="微软雅黑" w:eastAsia="微软雅黑" w:cs="微软雅黑"/>
         </w:rPr>
         <w:tab/>
+      </w:r>
+      <w:r>
+        <w:rPr>
+          <w:rFonts w:hint="eastAsia" w:ascii="微软雅黑" w:hAnsi="微软雅黑" w:eastAsia="微软雅黑" w:cs="微软雅黑"/>
+        </w:rPr>
         <w:t>前端开发工程师</w:t>
       </w:r>
       <w:r>
         <w:rPr>
-          <w:rFonts w:ascii="微软雅黑" w:eastAsia="微软雅黑" w:hAnsi="微软雅黑" w:cs="微软雅黑" w:hint="eastAsia"/>
+          <w:rFonts w:hint="eastAsia" w:ascii="微软雅黑" w:hAnsi="微软雅黑" w:eastAsia="微软雅黑" w:cs="微软雅黑"/>
+          <w:lang w:val="en-US" w:eastAsia="zh-CN"/>
         </w:rPr>
         <w:tab/>
+      </w:r>
+      <w:r>
+        <w:rPr>
+          <w:rFonts w:hint="eastAsia" w:ascii="微软雅黑" w:hAnsi="微软雅黑" w:eastAsia="微软雅黑" w:cs="微软雅黑"/>
+        </w:rPr>
         <w:t>2018.07-20</w:t>
       </w:r>
       <w:r>
         <w:rPr>
-          <w:rFonts w:ascii="微软雅黑" w:eastAsia="微软雅黑" w:hAnsi="微软雅黑" w:cs="微软雅黑"/>
+          <w:rFonts w:ascii="微软雅黑" w:hAnsi="微软雅黑" w:eastAsia="微软雅黑" w:cs="微软雅黑"/>
         </w:rPr>
         <w:t>19</w:t>
       </w:r>
       <w:r>
         <w:rPr>
-          <w:rFonts w:ascii="微软雅黑" w:eastAsia="微软雅黑" w:hAnsi="微软雅黑" w:cs="微软雅黑" w:hint="eastAsia"/>
+          <w:rFonts w:hint="eastAsia" w:ascii="微软雅黑" w:hAnsi="微软雅黑" w:eastAsia="微软雅黑" w:cs="微软雅黑"/>
         </w:rPr>
         <w:t>.</w:t>
       </w:r>
       <w:r>
         <w:rPr>
-          <w:rFonts w:ascii="微软雅黑" w:eastAsia="微软雅黑" w:hAnsi="微软雅黑" w:cs="微软雅黑"/>
+          <w:rFonts w:ascii="微软雅黑" w:hAnsi="微软雅黑" w:eastAsia="微软雅黑" w:cs="微软雅黑"/>
         </w:rPr>
         <w:t>07</w:t>
       </w:r>
     </w:p>
     <w:p>
       <w:pPr>
-        <w:pStyle w:val="1"/>
+        <w:pStyle w:val="2"/>
         <w:spacing w:before="31"/>
-        <w:rPr>
-          <w:rFonts w:ascii="宋体" w:eastAsia="宋体" w:hAnsi="宋体" w:cs="宋体"/>
+        <w:ind w:right="220" w:rightChars="100"/>
+        <w:rPr>
+          <w:rFonts w:ascii="宋体" w:hAnsi="宋体" w:eastAsia="宋体" w:cs="宋体"/>
         </w:rPr>
       </w:pPr>
       <w:r>
@@ -949,11 +914,11 @@
         <w:t>:</w:t>
       </w:r>
       <w:r>
-        <w:br/>
-      </w:r>
-      <w:r>
-        <w:rPr>
-          <w:rFonts w:ascii="宋体" w:eastAsia="宋体" w:hAnsi="宋体" w:cs="宋体" w:hint="eastAsia"/>
+        <w:br w:type="textWrapping"/>
+      </w:r>
+      <w:r>
+        <w:rPr>
+          <w:rFonts w:hint="eastAsia" w:ascii="宋体" w:hAnsi="宋体" w:eastAsia="宋体" w:cs="宋体"/>
           <w:b w:val="0"/>
           <w:bCs w:val="0"/>
         </w:rPr>
@@ -962,8 +927,9 @@
     </w:p>
     <w:p>
       <w:pPr>
-        <w:pStyle w:val="1"/>
+        <w:pStyle w:val="2"/>
         <w:spacing w:before="31"/>
+        <w:ind w:right="220" w:rightChars="100"/>
       </w:pPr>
       <w:r>
         <w:t>业绩:</w:t>
@@ -971,50 +937,61 @@
     </w:p>
     <w:p>
       <w:pPr>
-        <w:pStyle w:val="a3"/>
+        <w:pStyle w:val="6"/>
         <w:spacing w:before="26"/>
-      </w:pPr>
-      <w:r>
-        <w:lastRenderedPageBreak/>
+        <w:ind w:right="220" w:rightChars="100"/>
+      </w:pPr>
+      <w:r>
         <w:t>所有任务均如期顺利上线。</w:t>
       </w:r>
     </w:p>
     <w:p>
       <w:pPr>
         <w:tabs>
-          <w:tab w:val="left" w:pos="3395"/>
+          <w:tab w:val="left" w:pos="4840"/>
           <w:tab w:val="right" w:pos="10740"/>
         </w:tabs>
         <w:spacing w:before="296"/>
-        <w:ind w:left="159"/>
-        <w:rPr>
-          <w:rFonts w:ascii="微软雅黑" w:eastAsia="微软雅黑" w:hAnsi="微软雅黑" w:cs="微软雅黑"/>
-        </w:rPr>
-      </w:pPr>
-      <w:r>
-        <w:rPr>
-          <w:rFonts w:ascii="微软雅黑" w:eastAsia="微软雅黑" w:hAnsi="微软雅黑" w:cs="微软雅黑" w:hint="eastAsia"/>
+        <w:ind w:left="159" w:right="220" w:rightChars="100"/>
+        <w:rPr>
+          <w:rFonts w:ascii="微软雅黑" w:hAnsi="微软雅黑" w:eastAsia="微软雅黑" w:cs="微软雅黑"/>
+        </w:rPr>
+      </w:pPr>
+      <w:r>
+        <w:rPr>
+          <w:rFonts w:hint="eastAsia" w:ascii="微软雅黑" w:hAnsi="微软雅黑" w:eastAsia="微软雅黑" w:cs="微软雅黑"/>
         </w:rPr>
         <w:t>上海中科软科技股份有限公司</w:t>
       </w:r>
       <w:r>
         <w:rPr>
-          <w:rFonts w:ascii="微软雅黑" w:eastAsia="微软雅黑" w:hAnsi="微软雅黑" w:cs="微软雅黑" w:hint="eastAsia"/>
+          <w:rFonts w:hint="eastAsia" w:ascii="微软雅黑" w:hAnsi="微软雅黑" w:eastAsia="微软雅黑" w:cs="微软雅黑"/>
         </w:rPr>
         <w:tab/>
+      </w:r>
+      <w:r>
+        <w:rPr>
+          <w:rFonts w:hint="eastAsia" w:ascii="微软雅黑" w:hAnsi="微软雅黑" w:eastAsia="微软雅黑" w:cs="微软雅黑"/>
+        </w:rPr>
         <w:t>前端开发工程师</w:t>
       </w:r>
       <w:r>
         <w:rPr>
-          <w:rFonts w:ascii="微软雅黑" w:eastAsia="微软雅黑" w:hAnsi="微软雅黑" w:cs="微软雅黑" w:hint="eastAsia"/>
+          <w:rFonts w:hint="eastAsia" w:ascii="微软雅黑" w:hAnsi="微软雅黑" w:eastAsia="微软雅黑" w:cs="微软雅黑"/>
         </w:rPr>
         <w:tab/>
+      </w:r>
+      <w:r>
+        <w:rPr>
+          <w:rFonts w:hint="eastAsia" w:ascii="微软雅黑" w:hAnsi="微软雅黑" w:eastAsia="微软雅黑" w:cs="微软雅黑"/>
+        </w:rPr>
         <w:t>2017.07-2018.06</w:t>
       </w:r>
     </w:p>
     <w:p>
       <w:pPr>
-        <w:pStyle w:val="1"/>
+        <w:pStyle w:val="2"/>
+        <w:ind w:right="220" w:rightChars="100"/>
       </w:pPr>
       <w:r>
         <w:t>内容:</w:t>
@@ -1022,40 +999,19 @@
     </w:p>
     <w:p>
       <w:pPr>
-        <w:pStyle w:val="a3"/>
+        <w:pStyle w:val="6"/>
         <w:spacing w:before="25" w:line="324" w:lineRule="auto"/>
-        <w:ind w:right="200"/>
-      </w:pPr>
-      <w:r>
-        <w:t>在这家公司我做的都是PC端的业务系统。基本都是采用</w:t>
-      </w:r>
-      <w:proofErr w:type="spellStart"/>
-      <w:r>
-        <w:t>ElementUI</w:t>
-      </w:r>
-      <w:proofErr w:type="spellEnd"/>
-      <w:r>
-        <w:t>框架。 这段工作经历让我对</w:t>
-      </w:r>
-      <w:r>
-        <w:t>Vue</w:t>
-      </w:r>
-      <w:r>
-        <w:t>技术栈、</w:t>
-      </w:r>
-      <w:proofErr w:type="spellStart"/>
-      <w:r>
-        <w:t>ElementUI</w:t>
-      </w:r>
-      <w:proofErr w:type="spellEnd"/>
-      <w:r>
-        <w:t xml:space="preserve"> 、数据可视化相关的技术有了比较深入的研究学习。</w:t>
-      </w:r>
-    </w:p>
-    <w:p>
-      <w:pPr>
-        <w:pStyle w:val="1"/>
+        <w:ind w:right="220" w:rightChars="100"/>
+      </w:pPr>
+      <w:r>
+        <w:t>在这家公司我做的都是PC端的业务系统。基本都是采用ElementUI框架。 这段工作经历让我对Vue技术栈、ElementUI 、数据可视化相关的技术有了比较深入的研究学习。</w:t>
+      </w:r>
+    </w:p>
+    <w:p>
+      <w:pPr>
+        <w:pStyle w:val="2"/>
         <w:spacing w:before="31"/>
+        <w:ind w:right="220" w:rightChars="100"/>
       </w:pPr>
       <w:r>
         <w:t>业绩:</w:t>
@@ -1063,8 +1019,9 @@
     </w:p>
     <w:p>
       <w:pPr>
-        <w:pStyle w:val="a3"/>
+        <w:pStyle w:val="6"/>
         <w:spacing w:before="87"/>
+        <w:ind w:right="220" w:rightChars="100"/>
       </w:pPr>
       <w:r>
         <w:t>在这家公司攻克了很多技术上的挑战。</w:t>
@@ -1072,65 +1029,77 @@
     </w:p>
     <w:p>
       <w:pPr>
-        <w:pStyle w:val="a3"/>
+        <w:pStyle w:val="6"/>
         <w:spacing w:before="1"/>
-        <w:ind w:left="0"/>
-      </w:pPr>
-    </w:p>
-    <w:p>
-      <w:pPr>
-        <w:tabs>
-          <w:tab w:val="left" w:pos="3173"/>
-          <w:tab w:val="left" w:pos="9223"/>
-        </w:tabs>
-        <w:ind w:left="159"/>
-        <w:rPr>
-          <w:rFonts w:ascii="微软雅黑" w:eastAsia="微软雅黑" w:hAnsi="微软雅黑" w:cs="微软雅黑"/>
-        </w:rPr>
-      </w:pPr>
-      <w:r>
-        <w:rPr>
-          <w:rFonts w:ascii="微软雅黑" w:eastAsia="微软雅黑" w:hAnsi="微软雅黑" w:cs="微软雅黑" w:hint="eastAsia"/>
+        <w:ind w:left="0" w:right="220" w:rightChars="100"/>
+      </w:pPr>
+    </w:p>
+    <w:p>
+      <w:pPr>
+        <w:tabs>
+          <w:tab w:val="left" w:pos="4840"/>
+          <w:tab w:val="left" w:pos="9020"/>
+        </w:tabs>
+        <w:ind w:left="159" w:right="220" w:rightChars="100"/>
+        <w:rPr>
+          <w:rFonts w:ascii="微软雅黑" w:hAnsi="微软雅黑" w:eastAsia="微软雅黑" w:cs="微软雅黑"/>
+        </w:rPr>
+      </w:pPr>
+      <w:r>
+        <w:rPr>
+          <w:rFonts w:hint="eastAsia" w:ascii="微软雅黑" w:hAnsi="微软雅黑" w:eastAsia="微软雅黑" w:cs="微软雅黑"/>
         </w:rPr>
         <w:t>上海北航文化传媒有限公司</w:t>
       </w:r>
       <w:r>
         <w:rPr>
-          <w:rFonts w:ascii="微软雅黑" w:eastAsia="微软雅黑" w:hAnsi="微软雅黑" w:cs="微软雅黑" w:hint="eastAsia"/>
+          <w:rFonts w:hint="eastAsia" w:ascii="微软雅黑" w:hAnsi="微软雅黑" w:eastAsia="微软雅黑" w:cs="微软雅黑"/>
         </w:rPr>
         <w:tab/>
+      </w:r>
+      <w:r>
+        <w:rPr>
+          <w:rFonts w:hint="eastAsia" w:ascii="微软雅黑" w:hAnsi="微软雅黑" w:eastAsia="微软雅黑" w:cs="微软雅黑"/>
+        </w:rPr>
         <w:t>前端开发工程师</w:t>
       </w:r>
       <w:r>
         <w:rPr>
-          <w:rFonts w:ascii="微软雅黑" w:eastAsia="微软雅黑" w:hAnsi="微软雅黑" w:cs="微软雅黑" w:hint="eastAsia"/>
+          <w:rFonts w:hint="eastAsia" w:ascii="微软雅黑" w:hAnsi="微软雅黑" w:eastAsia="微软雅黑" w:cs="微软雅黑"/>
         </w:rPr>
         <w:tab/>
+      </w:r>
+      <w:r>
+        <w:rPr>
+          <w:rFonts w:hint="eastAsia" w:ascii="微软雅黑" w:hAnsi="微软雅黑" w:eastAsia="微软雅黑" w:cs="微软雅黑"/>
+        </w:rPr>
         <w:t>2016.0</w:t>
       </w:r>
       <w:r>
         <w:rPr>
-          <w:rFonts w:ascii="微软雅黑" w:eastAsia="微软雅黑" w:hAnsi="微软雅黑" w:cs="微软雅黑"/>
-        </w:rPr>
-        <w:t>5</w:t>
-      </w:r>
-      <w:r>
-        <w:rPr>
-          <w:rFonts w:ascii="微软雅黑" w:eastAsia="微软雅黑" w:hAnsi="微软雅黑" w:cs="微软雅黑" w:hint="eastAsia"/>
+          <w:rFonts w:hint="default" w:ascii="微软雅黑" w:hAnsi="微软雅黑" w:eastAsia="微软雅黑" w:cs="微软雅黑"/>
+          <w:lang w:val="en-US"/>
+        </w:rPr>
+        <w:t>8</w:t>
+      </w:r>
+      <w:r>
+        <w:rPr>
+          <w:rFonts w:hint="eastAsia" w:ascii="微软雅黑" w:hAnsi="微软雅黑" w:eastAsia="微软雅黑" w:cs="微软雅黑"/>
         </w:rPr>
         <w:t>-2017.0</w:t>
       </w:r>
       <w:r>
         <w:rPr>
-          <w:rFonts w:ascii="微软雅黑" w:eastAsia="微软雅黑" w:hAnsi="微软雅黑" w:cs="微软雅黑"/>
+          <w:rFonts w:ascii="微软雅黑" w:hAnsi="微软雅黑" w:eastAsia="微软雅黑" w:cs="微软雅黑"/>
         </w:rPr>
         <w:t>6</w:t>
       </w:r>
     </w:p>
     <w:p>
       <w:pPr>
-        <w:pStyle w:val="a3"/>
+        <w:pStyle w:val="6"/>
         <w:spacing w:before="213"/>
+        <w:ind w:right="220" w:rightChars="100"/>
       </w:pPr>
       <w:r>
         <w:t>在这家公司主要做上海民政部的公益上海相关的项目。主要包括门户网站和管理系统。</w:t>
@@ -1138,228 +1107,301 @@
     </w:p>
     <w:p>
       <w:pPr>
-        <w:pStyle w:val="a3"/>
+        <w:pStyle w:val="6"/>
         <w:spacing w:before="1"/>
-        <w:ind w:left="0"/>
-      </w:pPr>
-    </w:p>
-    <w:p>
-      <w:pPr>
-        <w:tabs>
-          <w:tab w:val="left" w:pos="3173"/>
-          <w:tab w:val="left" w:pos="9192"/>
-        </w:tabs>
-        <w:ind w:left="159"/>
-        <w:rPr>
-          <w:rFonts w:ascii="微软雅黑" w:eastAsia="微软雅黑" w:hAnsi="微软雅黑" w:cs="微软雅黑"/>
-        </w:rPr>
-      </w:pPr>
-      <w:r>
-        <w:rPr>
-          <w:rFonts w:ascii="微软雅黑" w:eastAsia="微软雅黑" w:hAnsi="微软雅黑" w:cs="微软雅黑" w:hint="eastAsia"/>
-        </w:rPr>
-        <w:t>无锡北方数据计算股份有限公司      前端开发工程师</w:t>
-      </w:r>
-      <w:r>
-        <w:rPr>
-          <w:rFonts w:ascii="微软雅黑" w:eastAsia="微软雅黑" w:hAnsi="微软雅黑" w:cs="微软雅黑" w:hint="eastAsia"/>
+        <w:ind w:left="0" w:right="220" w:rightChars="100"/>
+      </w:pPr>
+    </w:p>
+    <w:p>
+      <w:pPr>
+        <w:tabs>
+          <w:tab w:val="left" w:pos="4840"/>
+          <w:tab w:val="left" w:pos="9020"/>
+        </w:tabs>
+        <w:ind w:left="159" w:right="220" w:rightChars="100"/>
+        <w:rPr>
+          <w:rFonts w:ascii="微软雅黑" w:hAnsi="微软雅黑" w:eastAsia="微软雅黑" w:cs="微软雅黑"/>
+        </w:rPr>
+      </w:pPr>
+      <w:r>
+        <w:rPr>
+          <w:rFonts w:hint="eastAsia" w:ascii="微软雅黑" w:hAnsi="微软雅黑" w:eastAsia="微软雅黑" w:cs="微软雅黑"/>
+        </w:rPr>
+        <w:t xml:space="preserve">无锡北方数据计算股份有限公司 </w:t>
+      </w:r>
+      <w:r>
+        <w:rPr>
+          <w:rFonts w:hint="default" w:ascii="微软雅黑" w:hAnsi="微软雅黑" w:eastAsia="微软雅黑" w:cs="微软雅黑"/>
+          <w:lang w:val="en-US"/>
         </w:rPr>
         <w:tab/>
+      </w:r>
+      <w:r>
+        <w:rPr>
+          <w:rFonts w:hint="eastAsia" w:ascii="微软雅黑" w:hAnsi="微软雅黑" w:eastAsia="微软雅黑" w:cs="微软雅黑"/>
+        </w:rPr>
+        <w:t>前端开发工程师</w:t>
+      </w:r>
+      <w:r>
+        <w:rPr>
+          <w:rFonts w:hint="eastAsia" w:ascii="微软雅黑" w:hAnsi="微软雅黑" w:eastAsia="微软雅黑" w:cs="微软雅黑"/>
+        </w:rPr>
+        <w:tab/>
+      </w:r>
+      <w:r>
+        <w:rPr>
+          <w:rFonts w:hint="eastAsia" w:ascii="微软雅黑" w:hAnsi="微软雅黑" w:eastAsia="微软雅黑" w:cs="微软雅黑"/>
+        </w:rPr>
         <w:t>201</w:t>
       </w:r>
       <w:r>
         <w:rPr>
-          <w:rFonts w:ascii="微软雅黑" w:eastAsia="微软雅黑" w:hAnsi="微软雅黑" w:cs="微软雅黑"/>
+          <w:rFonts w:ascii="微软雅黑" w:hAnsi="微软雅黑" w:eastAsia="微软雅黑" w:cs="微软雅黑"/>
         </w:rPr>
         <w:t>4</w:t>
       </w:r>
       <w:r>
         <w:rPr>
-          <w:rFonts w:ascii="微软雅黑" w:eastAsia="微软雅黑" w:hAnsi="微软雅黑" w:cs="微软雅黑" w:hint="eastAsia"/>
+          <w:rFonts w:hint="eastAsia" w:ascii="微软雅黑" w:hAnsi="微软雅黑" w:eastAsia="微软雅黑" w:cs="微软雅黑"/>
         </w:rPr>
         <w:t>.0</w:t>
       </w:r>
       <w:r>
         <w:rPr>
-          <w:rFonts w:ascii="微软雅黑" w:eastAsia="微软雅黑" w:hAnsi="微软雅黑" w:cs="微软雅黑"/>
+          <w:rFonts w:hint="default" w:ascii="微软雅黑" w:hAnsi="微软雅黑" w:eastAsia="微软雅黑" w:cs="微软雅黑"/>
+          <w:lang w:val="en-US"/>
+        </w:rPr>
+        <w:t>4</w:t>
+      </w:r>
+      <w:r>
+        <w:rPr>
+          <w:rFonts w:hint="eastAsia" w:ascii="微软雅黑" w:hAnsi="微软雅黑" w:eastAsia="微软雅黑" w:cs="微软雅黑"/>
+        </w:rPr>
+        <w:t>-2016.0</w:t>
+      </w:r>
+      <w:r>
+        <w:rPr>
+          <w:rFonts w:hint="default" w:ascii="微软雅黑" w:hAnsi="微软雅黑" w:eastAsia="微软雅黑" w:cs="微软雅黑"/>
+          <w:lang w:val="en-US"/>
         </w:rPr>
         <w:t>7</w:t>
       </w:r>
-      <w:r>
-        <w:rPr>
-          <w:rFonts w:ascii="微软雅黑" w:eastAsia="微软雅黑" w:hAnsi="微软雅黑" w:cs="微软雅黑" w:hint="eastAsia"/>
-        </w:rPr>
-        <w:t>-2016.0</w:t>
-      </w:r>
-      <w:r>
-        <w:rPr>
-          <w:rFonts w:ascii="微软雅黑" w:eastAsia="微软雅黑" w:hAnsi="微软雅黑" w:cs="微软雅黑"/>
+    </w:p>
+    <w:p>
+      <w:pPr>
+        <w:pStyle w:val="6"/>
+        <w:spacing w:before="213" w:line="324" w:lineRule="auto"/>
+        <w:ind w:right="220" w:rightChars="100"/>
+      </w:pPr>
+      <w:r>
+        <w:t xml:space="preserve">在这里主要做了如下几个项目： </w:t>
+      </w:r>
+      <w:r>
+        <w:rPr>
+          <w:rFonts w:hint="eastAsia"/>
+        </w:rPr>
+        <w:t>Y</w:t>
+      </w:r>
+      <w:r>
+        <w:t>earbook 书册在线制作平台</w:t>
+      </w:r>
+      <w:r>
+        <w:rPr>
+          <w:rFonts w:hint="eastAsia"/>
+        </w:rPr>
+        <w:t>，</w:t>
+      </w:r>
+      <w:r>
+        <w:t>菜谱易菜谱制作平台</w:t>
+      </w:r>
+      <w:r>
+        <w:rPr>
+          <w:rFonts w:hint="eastAsia"/>
+        </w:rPr>
+        <w:t>，</w:t>
+      </w:r>
+      <w:r>
+        <w:t>幸福流职教平台</w:t>
+      </w:r>
+      <w:r>
+        <w:rPr>
+          <w:rFonts w:hint="eastAsia"/>
+        </w:rPr>
+        <w:t>。</w:t>
+      </w:r>
+      <w:r>
+        <w:t>我负责的都是静态页面、交互效果的编写。其中为项目编写了很多基于jQuery的插件。</w:t>
+      </w:r>
+    </w:p>
+    <w:p>
+      <w:pPr>
+        <w:tabs>
+          <w:tab w:val="left" w:pos="4840"/>
+          <w:tab w:val="left" w:pos="9020"/>
+        </w:tabs>
+        <w:spacing w:before="212"/>
+        <w:ind w:left="159" w:right="220" w:rightChars="100"/>
+        <w:rPr>
+          <w:rFonts w:ascii="微软雅黑" w:hAnsi="微软雅黑" w:eastAsia="微软雅黑" w:cs="微软雅黑"/>
+        </w:rPr>
+      </w:pPr>
+      <w:r>
+        <w:rPr>
+          <w:rFonts w:hint="eastAsia" w:ascii="微软雅黑" w:hAnsi="微软雅黑" w:eastAsia="微软雅黑" w:cs="微软雅黑"/>
+        </w:rPr>
+        <w:t>无锡文思海辉信息技术有限公司</w:t>
+      </w:r>
+      <w:r>
+        <w:rPr>
+          <w:rFonts w:hint="default" w:ascii="微软雅黑" w:hAnsi="微软雅黑" w:eastAsia="微软雅黑" w:cs="微软雅黑"/>
+          <w:lang w:val="en-US"/>
+        </w:rPr>
+        <w:tab/>
+      </w:r>
+      <w:r>
+        <w:rPr>
+          <w:rFonts w:hint="eastAsia" w:ascii="微软雅黑" w:hAnsi="微软雅黑" w:eastAsia="微软雅黑" w:cs="微软雅黑"/>
+        </w:rPr>
+        <w:t>前端开发工程师</w:t>
+      </w:r>
+      <w:r>
+        <w:rPr>
+          <w:rFonts w:hint="eastAsia" w:ascii="微软雅黑" w:hAnsi="微软雅黑" w:eastAsia="微软雅黑" w:cs="微软雅黑"/>
+        </w:rPr>
+        <w:tab/>
+      </w:r>
+      <w:r>
+        <w:rPr>
+          <w:rFonts w:hint="eastAsia" w:ascii="微软雅黑" w:hAnsi="微软雅黑" w:eastAsia="微软雅黑" w:cs="微软雅黑"/>
+        </w:rPr>
+        <w:t>201</w:t>
+      </w:r>
+      <w:r>
+        <w:rPr>
+          <w:rFonts w:ascii="微软雅黑" w:hAnsi="微软雅黑" w:eastAsia="微软雅黑" w:cs="微软雅黑"/>
         </w:rPr>
         <w:t>3</w:t>
       </w:r>
-    </w:p>
-    <w:p>
-      <w:pPr>
-        <w:pStyle w:val="a3"/>
-        <w:spacing w:before="213" w:line="324" w:lineRule="auto"/>
-        <w:ind w:right="-20"/>
-      </w:pPr>
-      <w:r>
-        <w:t xml:space="preserve">在这里主要做了如下几个项目： </w:t>
-      </w:r>
-      <w:r>
-        <w:rPr>
-          <w:rFonts w:hint="eastAsia"/>
-        </w:rPr>
-        <w:t>Y</w:t>
-      </w:r>
-      <w:r>
-        <w:t>earbook 书册在线制作平台</w:t>
-      </w:r>
-      <w:r>
-        <w:rPr>
-          <w:rFonts w:hint="eastAsia"/>
-        </w:rPr>
-        <w:t>，</w:t>
-      </w:r>
-      <w:r>
-        <w:t>菜谱易菜谱制作平台</w:t>
-      </w:r>
-      <w:r>
-        <w:rPr>
-          <w:rFonts w:hint="eastAsia"/>
-        </w:rPr>
-        <w:t>，</w:t>
-      </w:r>
-      <w:r>
-        <w:t>幸福流职教平台</w:t>
-      </w:r>
-      <w:r>
-        <w:rPr>
-          <w:rFonts w:hint="eastAsia"/>
-        </w:rPr>
-        <w:t>。</w:t>
-      </w:r>
-      <w:r>
-        <w:t>我负责的都是静态页面、交互效果的编写。其中为项目编写了很多基于jQuery的插件。</w:t>
-      </w:r>
-    </w:p>
-    <w:p>
-      <w:pPr>
-        <w:tabs>
-          <w:tab w:val="left" w:pos="2289"/>
-          <w:tab w:val="left" w:pos="9211"/>
+      <w:r>
+        <w:rPr>
+          <w:rFonts w:hint="eastAsia" w:ascii="微软雅黑" w:hAnsi="微软雅黑" w:eastAsia="微软雅黑" w:cs="微软雅黑"/>
+        </w:rPr>
+        <w:t>.0</w:t>
+      </w:r>
+      <w:r>
+        <w:rPr>
+          <w:rFonts w:hint="default" w:ascii="微软雅黑" w:hAnsi="微软雅黑" w:eastAsia="微软雅黑" w:cs="微软雅黑"/>
+          <w:lang w:val="en-US"/>
+        </w:rPr>
+        <w:t>7</w:t>
+      </w:r>
+      <w:r>
+        <w:rPr>
+          <w:rFonts w:hint="eastAsia" w:ascii="微软雅黑" w:hAnsi="微软雅黑" w:eastAsia="微软雅黑" w:cs="微软雅黑"/>
+        </w:rPr>
+        <w:t>-201</w:t>
+      </w:r>
+      <w:r>
+        <w:rPr>
+          <w:rFonts w:ascii="微软雅黑" w:hAnsi="微软雅黑" w:eastAsia="微软雅黑" w:cs="微软雅黑"/>
+        </w:rPr>
+        <w:t>4</w:t>
+      </w:r>
+      <w:r>
+        <w:rPr>
+          <w:rFonts w:hint="eastAsia" w:ascii="微软雅黑" w:hAnsi="微软雅黑" w:eastAsia="微软雅黑" w:cs="微软雅黑"/>
+        </w:rPr>
+        <w:t>.0</w:t>
+      </w:r>
+      <w:r>
+        <w:rPr>
+          <w:rFonts w:ascii="微软雅黑" w:hAnsi="微软雅黑" w:eastAsia="微软雅黑" w:cs="微软雅黑"/>
+        </w:rPr>
+        <w:t>6</w:t>
+      </w:r>
+    </w:p>
+    <w:p>
+      <w:pPr>
+        <w:pStyle w:val="6"/>
+        <w:spacing w:before="213"/>
+        <w:ind w:right="220" w:rightChars="100"/>
+      </w:pPr>
+      <w:r>
+        <w:rPr>
+          <w:rFonts w:hint="eastAsia"/>
+        </w:rPr>
+        <w:t>负责为公司的企业网站项目做前端开发，客户包括礼来制药，拜耳医药，佳能，平安银行，阿里巴巴等。</w:t>
+      </w:r>
+    </w:p>
+    <w:p>
+      <w:pPr>
+        <w:tabs>
+          <w:tab w:val="left" w:pos="4840"/>
+          <w:tab w:val="left" w:pos="9020"/>
         </w:tabs>
         <w:spacing w:before="212"/>
-        <w:ind w:left="159"/>
-        <w:rPr>
-          <w:rFonts w:ascii="微软雅黑" w:eastAsia="微软雅黑" w:hAnsi="微软雅黑" w:cs="微软雅黑"/>
-        </w:rPr>
-      </w:pPr>
-      <w:r>
-        <w:rPr>
-          <w:rFonts w:ascii="微软雅黑" w:eastAsia="微软雅黑" w:hAnsi="微软雅黑" w:cs="微软雅黑" w:hint="eastAsia"/>
-        </w:rPr>
-        <w:t>无锡文思海辉信息技术有限公司     前端开发工程师</w:t>
-      </w:r>
-      <w:r>
-        <w:rPr>
-          <w:rFonts w:ascii="微软雅黑" w:eastAsia="微软雅黑" w:hAnsi="微软雅黑" w:cs="微软雅黑" w:hint="eastAsia"/>
+        <w:ind w:left="159" w:right="220" w:rightChars="100"/>
+        <w:rPr>
+          <w:rFonts w:ascii="微软雅黑" w:hAnsi="微软雅黑" w:eastAsia="微软雅黑" w:cs="微软雅黑"/>
+        </w:rPr>
+      </w:pPr>
+      <w:r>
+        <w:rPr>
+          <w:rFonts w:hint="eastAsia" w:ascii="微软雅黑" w:hAnsi="微软雅黑" w:eastAsia="微软雅黑" w:cs="微软雅黑"/>
+        </w:rPr>
+        <w:t>北京光影梦幻城市文化发展有限公司</w:t>
+      </w:r>
+      <w:r>
+        <w:rPr>
+          <w:rFonts w:hint="default" w:ascii="微软雅黑" w:hAnsi="微软雅黑" w:eastAsia="微软雅黑" w:cs="微软雅黑"/>
+          <w:lang w:val="en-US"/>
         </w:rPr>
         <w:tab/>
-        <w:t>201</w:t>
-      </w:r>
-      <w:r>
-        <w:rPr>
-          <w:rFonts w:ascii="微软雅黑" w:eastAsia="微软雅黑" w:hAnsi="微软雅黑" w:cs="微软雅黑"/>
+      </w:r>
+      <w:r>
+        <w:rPr>
+          <w:rFonts w:hint="eastAsia" w:ascii="微软雅黑" w:hAnsi="微软雅黑" w:eastAsia="微软雅黑" w:cs="微软雅黑"/>
+        </w:rPr>
+        <w:t>后期制作/前端开发</w:t>
+      </w:r>
+      <w:r>
+        <w:rPr>
+          <w:rFonts w:hint="eastAsia" w:ascii="微软雅黑" w:hAnsi="微软雅黑" w:eastAsia="微软雅黑" w:cs="微软雅黑"/>
+        </w:rPr>
+        <w:tab/>
+      </w:r>
+      <w:r>
+        <w:rPr>
+          <w:rFonts w:hint="eastAsia" w:ascii="微软雅黑" w:hAnsi="微软雅黑" w:eastAsia="微软雅黑" w:cs="微软雅黑"/>
+        </w:rPr>
+        <w:t>2011.05-201</w:t>
+      </w:r>
+      <w:r>
+        <w:rPr>
+          <w:rFonts w:hint="default" w:ascii="微软雅黑" w:hAnsi="微软雅黑" w:eastAsia="微软雅黑" w:cs="微软雅黑"/>
+          <w:lang w:val="en-US"/>
         </w:rPr>
         <w:t>3</w:t>
       </w:r>
       <w:r>
         <w:rPr>
-          <w:rFonts w:ascii="微软雅黑" w:eastAsia="微软雅黑" w:hAnsi="微软雅黑" w:cs="微软雅黑" w:hint="eastAsia"/>
-        </w:rPr>
-        <w:t>.02-201</w:t>
-      </w:r>
-      <w:r>
-        <w:rPr>
-          <w:rFonts w:ascii="微软雅黑" w:eastAsia="微软雅黑" w:hAnsi="微软雅黑" w:cs="微软雅黑"/>
-        </w:rPr>
-        <w:t>4</w:t>
-      </w:r>
-      <w:r>
-        <w:rPr>
-          <w:rFonts w:ascii="微软雅黑" w:eastAsia="微软雅黑" w:hAnsi="微软雅黑" w:cs="微软雅黑" w:hint="eastAsia"/>
-        </w:rPr>
-        <w:t>.0</w:t>
-      </w:r>
-      <w:r>
-        <w:rPr>
-          <w:rFonts w:ascii="微软雅黑" w:eastAsia="微软雅黑" w:hAnsi="微软雅黑" w:cs="微软雅黑"/>
-        </w:rPr>
-        <w:t>6</w:t>
-      </w:r>
-    </w:p>
-    <w:p>
-      <w:pPr>
-        <w:pStyle w:val="a3"/>
+          <w:rFonts w:hint="eastAsia" w:ascii="微软雅黑" w:hAnsi="微软雅黑" w:eastAsia="微软雅黑" w:cs="微软雅黑"/>
+        </w:rPr>
+        <w:t>.</w:t>
+      </w:r>
+      <w:r>
+        <w:rPr>
+          <w:rFonts w:hint="default" w:ascii="微软雅黑" w:hAnsi="微软雅黑" w:eastAsia="微软雅黑" w:cs="微软雅黑"/>
+          <w:lang w:val="en-US"/>
+        </w:rPr>
+        <w:t>03</w:t>
+      </w:r>
+    </w:p>
+    <w:p>
+      <w:pPr>
+        <w:pStyle w:val="6"/>
         <w:spacing w:before="213"/>
-      </w:pPr>
-      <w:r>
-        <w:rPr>
-          <w:rFonts w:hint="eastAsia"/>
-        </w:rPr>
-        <w:t>负责为公司的企业网站项目做前端开发，客户包括礼来制药，拜耳医药，佳能，平安银行，阿里巴巴等。</w:t>
-      </w:r>
-    </w:p>
-    <w:p>
-      <w:pPr>
-        <w:tabs>
-          <w:tab w:val="left" w:pos="2289"/>
-          <w:tab w:val="left" w:pos="9211"/>
-        </w:tabs>
-        <w:spacing w:before="212"/>
-        <w:ind w:left="159"/>
-        <w:rPr>
-          <w:rFonts w:ascii="微软雅黑" w:eastAsia="微软雅黑" w:hAnsi="微软雅黑" w:cs="微软雅黑"/>
-        </w:rPr>
-      </w:pPr>
-      <w:r>
-        <w:rPr>
-          <w:rFonts w:ascii="微软雅黑" w:eastAsia="微软雅黑" w:hAnsi="微软雅黑" w:cs="微软雅黑" w:hint="eastAsia"/>
-        </w:rPr>
-        <w:t>北京光影梦幻城市文化发展有限公司      后期制作/前端开发</w:t>
-      </w:r>
-      <w:r>
-        <w:rPr>
-          <w:rFonts w:ascii="微软雅黑" w:eastAsia="微软雅黑" w:hAnsi="微软雅黑" w:cs="微软雅黑" w:hint="eastAsia"/>
-        </w:rPr>
-        <w:tab/>
-        <w:t>2011.05-201</w:t>
-      </w:r>
-      <w:r>
-        <w:rPr>
-          <w:rFonts w:ascii="微软雅黑" w:eastAsia="微软雅黑" w:hAnsi="微软雅黑" w:cs="微软雅黑"/>
-        </w:rPr>
-        <w:t>2</w:t>
-      </w:r>
-      <w:r>
-        <w:rPr>
-          <w:rFonts w:ascii="微软雅黑" w:eastAsia="微软雅黑" w:hAnsi="微软雅黑" w:cs="微软雅黑" w:hint="eastAsia"/>
-        </w:rPr>
-        <w:t>.</w:t>
-      </w:r>
-      <w:r>
-        <w:rPr>
-          <w:rFonts w:ascii="微软雅黑" w:eastAsia="微软雅黑" w:hAnsi="微软雅黑" w:cs="微软雅黑"/>
-        </w:rPr>
-        <w:t>12</w:t>
-      </w:r>
-    </w:p>
-    <w:p>
-      <w:pPr>
-        <w:pStyle w:val="a3"/>
-        <w:spacing w:before="213"/>
+        <w:ind w:right="220" w:rightChars="100"/>
       </w:pPr>
       <w:r>
         <w:rPr>
@@ -1379,8 +1421,9 @@
     </w:p>
     <w:p>
       <w:pPr>
-        <w:pStyle w:val="a3"/>
+        <w:pStyle w:val="6"/>
         <w:spacing w:before="0" w:line="324" w:lineRule="auto"/>
+        <w:ind w:right="220" w:rightChars="100"/>
       </w:pPr>
       <w:r>
         <w:rPr>
@@ -1391,26 +1434,42 @@
     </w:p>
     <w:p>
       <w:pPr>
-        <w:pStyle w:val="a3"/>
+        <w:pStyle w:val="6"/>
         <w:spacing w:before="0"/>
-        <w:ind w:left="0"/>
-      </w:pPr>
-    </w:p>
-    <w:p>
-      <w:pPr>
-        <w:pStyle w:val="a3"/>
+        <w:ind w:left="0" w:right="220" w:rightChars="100"/>
+      </w:pPr>
+    </w:p>
+    <w:p>
+      <w:pPr>
+        <w:pStyle w:val="6"/>
         <w:spacing w:before="0"/>
-        <w:ind w:left="0"/>
+        <w:ind w:left="0" w:right="220" w:rightChars="100"/>
       </w:pPr>
       <w:r>
         <w:pict>
-          <v:group id="docshapegroup9" o:spid="_x0000_s1030" alt="" style="position:absolute;margin-left:29.95pt;margin-top:11.45pt;width:535.05pt;height:24pt;z-index:-251655168;mso-position-horizontal-relative:page" coordorigin="599,230" coordsize="10701,480">
-            <v:rect id="docshape10" o:spid="_x0000_s1031" alt="" style="position:absolute;left:659;top:229;width:10642;height:480" fillcolor="#00a6a6" stroked="f">
-              <v:fill opacity="3853f"/>
+          <v:group id="docshapegroup9" o:spid="_x0000_s1030" o:spt="203" style="position:absolute;left:0pt;margin-left:29.95pt;margin-top:11.45pt;height:24pt;width:535.05pt;mso-position-horizontal-relative:page;mso-wrap-distance-bottom:0pt;mso-wrap-distance-top:0pt;z-index:-251655168;mso-width-relative:page;mso-height-relative:page;" coordorigin="599,230" coordsize="10701,480">
+            <o:lock v:ext="edit"/>
+            <v:rect id="docshape10" o:spid="_x0000_s1031" o:spt="1" style="position:absolute;left:659;top:229;height:480;width:10642;" fillcolor="#00A6A6" filled="t" stroked="f" coordsize="21600,21600">
+              <v:path/>
+              <v:fill on="t" opacity="3853f" focussize="0,0"/>
+              <v:stroke on="f"/>
+              <v:imagedata o:title=""/>
+              <o:lock v:ext="edit"/>
             </v:rect>
-            <v:rect id="docshape11" o:spid="_x0000_s1032" alt="" style="position:absolute;left:599;top:229;width:60;height:480" fillcolor="#00a6a6" stroked="f"/>
-            <v:shape id="docshape12" o:spid="_x0000_s1033" type="#_x0000_t202" alt="" style="position:absolute;left:659;top:229;width:10642;height:480;mso-wrap-style:square;v-text-anchor:top" filled="f" stroked="f">
-              <v:textbox inset="0,0,0,0">
+            <v:rect id="docshape11" o:spid="_x0000_s1032" o:spt="1" style="position:absolute;left:599;top:229;height:480;width:60;" fillcolor="#00A6A6" filled="t" stroked="f" coordsize="21600,21600">
+              <v:path/>
+              <v:fill on="t" focussize="0,0"/>
+              <v:stroke on="f"/>
+              <v:imagedata o:title=""/>
+              <o:lock v:ext="edit"/>
+            </v:rect>
+            <v:shape id="docshape12" o:spid="_x0000_s1033" o:spt="202" type="#_x0000_t202" style="position:absolute;left:659;top:229;height:480;width:10642;" filled="f" stroked="f" coordsize="21600,21600">
+              <v:path/>
+              <v:fill on="f" focussize="0,0"/>
+              <v:stroke on="f" joinstyle="miter"/>
+              <v:imagedata o:title=""/>
+              <o:lock v:ext="edit"/>
+              <v:textbox inset="0mm,0mm,0mm,0mm">
                 <w:txbxContent>
                   <w:p>
                     <w:pPr>
@@ -1424,7 +1483,7 @@
                     </w:pPr>
                     <w:r>
                       <w:rPr>
-                        <w:rFonts w:ascii="微软雅黑" w:eastAsia="微软雅黑" w:hint="eastAsia"/>
+                        <w:rFonts w:hint="eastAsia" w:ascii="微软雅黑" w:eastAsia="微软雅黑"/>
                         <w:b/>
                         <w:color w:val="007B86"/>
                         <w:w w:val="95"/>
@@ -1436,7 +1495,7 @@
                 </w:txbxContent>
               </v:textbox>
             </v:shape>
-            <w10:wrap type="topAndBottom" anchorx="page"/>
+            <w10:wrap type="topAndBottom"/>
           </v:group>
         </w:pict>
       </w:r>
@@ -1444,26 +1503,398 @@
     <w:p>
       <w:pPr>
         <w:tabs>
-          <w:tab w:val="left" w:pos="2886"/>
+          <w:tab w:val="left" w:pos="7480"/>
+          <w:tab w:val="left" w:pos="9020"/>
+          <w:tab w:val="right" w:pos="10780"/>
+        </w:tabs>
+        <w:spacing w:before="154"/>
+        <w:ind w:left="159" w:right="220" w:rightChars="100"/>
+        <w:rPr>
+          <w:rFonts w:hint="eastAsia" w:ascii="微软雅黑" w:hAnsi="微软雅黑" w:eastAsia="微软雅黑" w:cs="微软雅黑"/>
+        </w:rPr>
+      </w:pPr>
+      <w:r>
+        <w:rPr>
+          <w:rFonts w:hint="eastAsia" w:ascii="微软雅黑" w:hAnsi="微软雅黑" w:eastAsia="微软雅黑" w:cs="微软雅黑"/>
+        </w:rPr>
+        <w:t>XTP交易软件</w:t>
+      </w:r>
+      <w:r>
+        <w:rPr>
+          <w:rFonts w:hint="eastAsia" w:ascii="微软雅黑" w:hAnsi="微软雅黑" w:eastAsia="微软雅黑" w:cs="微软雅黑"/>
+        </w:rPr>
+        <w:tab/>
+      </w:r>
+      <w:r>
+        <w:rPr>
+          <w:rFonts w:hint="eastAsia" w:ascii="微软雅黑" w:hAnsi="微软雅黑" w:eastAsia="微软雅黑" w:cs="微软雅黑"/>
+        </w:rPr>
+        <w:t xml:space="preserve">前端开发 </w:t>
+      </w:r>
+      <w:r>
+        <w:tab/>
+      </w:r>
+      <w:r>
+        <w:rPr>
+          <w:rFonts w:hint="eastAsia" w:ascii="微软雅黑" w:hAnsi="微软雅黑" w:eastAsia="微软雅黑" w:cs="微软雅黑"/>
+        </w:rPr>
+        <w:t>202</w:t>
+      </w:r>
+      <w:r>
+        <w:rPr>
+          <w:rFonts w:ascii="微软雅黑" w:hAnsi="微软雅黑" w:eastAsia="微软雅黑" w:cs="微软雅黑"/>
+        </w:rPr>
+        <w:t>2</w:t>
+      </w:r>
+      <w:r>
+        <w:rPr>
+          <w:rFonts w:hint="eastAsia" w:ascii="微软雅黑" w:hAnsi="微软雅黑" w:eastAsia="微软雅黑" w:cs="微软雅黑"/>
+        </w:rPr>
+        <w:t>.0</w:t>
+      </w:r>
+      <w:r>
+        <w:rPr>
+          <w:rFonts w:ascii="微软雅黑" w:hAnsi="微软雅黑" w:eastAsia="微软雅黑" w:cs="微软雅黑"/>
+        </w:rPr>
+        <w:t>4</w:t>
+      </w:r>
+      <w:r>
+        <w:rPr>
+          <w:rFonts w:hint="eastAsia" w:ascii="微软雅黑" w:hAnsi="微软雅黑" w:eastAsia="微软雅黑" w:cs="微软雅黑"/>
+        </w:rPr>
+        <w:t>-至今</w:t>
+      </w:r>
+    </w:p>
+    <w:p>
+      <w:pPr>
+        <w:pStyle w:val="2"/>
+        <w:ind w:right="220" w:rightChars="100"/>
+      </w:pPr>
+      <w:r>
+        <w:t>内容:</w:t>
+      </w:r>
+    </w:p>
+    <w:p>
+      <w:pPr>
+        <w:pStyle w:val="6"/>
+        <w:spacing w:before="26" w:line="324" w:lineRule="auto"/>
+        <w:ind w:right="220" w:rightChars="100"/>
+      </w:pPr>
+      <w:r>
+        <w:rPr>
+          <w:rFonts w:hint="eastAsia"/>
+        </w:rPr>
+        <w:t>中泰证券的XTP交易软件，主要是做量化交易为主。</w:t>
+      </w:r>
+    </w:p>
+    <w:p>
+      <w:pPr>
+        <w:pStyle w:val="2"/>
+        <w:spacing w:before="31"/>
+        <w:ind w:right="220" w:rightChars="100"/>
+      </w:pPr>
+      <w:r>
+        <w:t>业绩:</w:t>
+      </w:r>
+    </w:p>
+    <w:p>
+      <w:pPr>
+        <w:pStyle w:val="6"/>
+        <w:spacing w:before="25" w:line="324" w:lineRule="auto"/>
+        <w:ind w:right="220" w:rightChars="100"/>
+        <w:jc w:val="both"/>
+      </w:pPr>
+      <w:r>
+        <w:rPr>
+          <w:rFonts w:hint="eastAsia"/>
+        </w:rPr>
+        <w:t>我参与开发了</w:t>
+      </w:r>
+      <w:r>
+        <w:t>ETF</w:t>
+      </w:r>
+      <w:r>
+        <w:rPr>
+          <w:rFonts w:hint="eastAsia"/>
+        </w:rPr>
+        <w:t>套利交易的一个插件，以及算法交易模块中个人绩效和交易统计的图表页面。</w:t>
+      </w:r>
+    </w:p>
+    <w:p>
+      <w:pPr>
+        <w:pStyle w:val="6"/>
+        <w:spacing w:before="25" w:line="324" w:lineRule="auto"/>
+        <w:ind w:right="220" w:rightChars="100"/>
+        <w:jc w:val="both"/>
+      </w:pPr>
+      <w:r>
+        <w:rPr>
+          <w:rFonts w:hint="eastAsia"/>
+        </w:rPr>
+        <w:t>所用技术都是用了Vue</w:t>
+      </w:r>
+      <w:r>
+        <w:t>3</w:t>
+      </w:r>
+      <w:r>
+        <w:rPr>
+          <w:rFonts w:hint="eastAsia"/>
+        </w:rPr>
+        <w:t>和Typescript，UI框架是Element</w:t>
+      </w:r>
+      <w:r>
+        <w:t xml:space="preserve"> </w:t>
+      </w:r>
+      <w:r>
+        <w:rPr>
+          <w:rFonts w:hint="eastAsia"/>
+        </w:rPr>
+        <w:t>Plus。</w:t>
+      </w:r>
+    </w:p>
+    <w:p>
+      <w:pPr>
+        <w:pStyle w:val="6"/>
+        <w:spacing w:before="25" w:line="324" w:lineRule="auto"/>
+        <w:ind w:left="0" w:right="220" w:rightChars="100"/>
+        <w:jc w:val="both"/>
+      </w:pPr>
+    </w:p>
+    <w:p>
+      <w:pPr>
+        <w:tabs>
+          <w:tab w:val="left" w:pos="1389"/>
+          <w:tab w:val="left" w:pos="7480"/>
+          <w:tab w:val="left" w:pos="9020"/>
+        </w:tabs>
+        <w:ind w:left="159" w:right="220" w:rightChars="100"/>
+        <w:rPr>
+          <w:rFonts w:ascii="微软雅黑" w:hAnsi="微软雅黑" w:eastAsia="微软雅黑" w:cs="微软雅黑"/>
+        </w:rPr>
+      </w:pPr>
+      <w:r>
+        <w:rPr>
+          <w:rFonts w:hint="eastAsia" w:ascii="微软雅黑" w:hAnsi="微软雅黑" w:eastAsia="微软雅黑" w:cs="微软雅黑"/>
+        </w:rPr>
+        <w:t>中宏保险移动展业系统</w:t>
+      </w:r>
+      <w:r>
+        <w:rPr>
+          <w:rFonts w:hint="eastAsia" w:ascii="微软雅黑" w:hAnsi="微软雅黑" w:eastAsia="微软雅黑" w:cs="微软雅黑"/>
+          <w:lang w:val="en-US" w:eastAsia="zh-CN"/>
+        </w:rPr>
+        <w:tab/>
+      </w:r>
+      <w:r>
+        <w:rPr>
+          <w:rFonts w:hint="eastAsia" w:ascii="微软雅黑" w:hAnsi="微软雅黑" w:eastAsia="微软雅黑" w:cs="微软雅黑"/>
+        </w:rPr>
+        <w:t>前端开发</w:t>
+      </w:r>
+      <w:r>
+        <w:rPr>
+          <w:rFonts w:hint="eastAsia" w:ascii="微软雅黑" w:hAnsi="微软雅黑" w:eastAsia="微软雅黑" w:cs="微软雅黑"/>
+        </w:rPr>
+        <w:tab/>
+      </w:r>
+      <w:r>
+        <w:rPr>
+          <w:rFonts w:hint="eastAsia" w:ascii="微软雅黑" w:hAnsi="微软雅黑" w:eastAsia="微软雅黑" w:cs="微软雅黑"/>
+        </w:rPr>
+        <w:t>2021.10-2022.03</w:t>
+      </w:r>
+    </w:p>
+    <w:p>
+      <w:pPr>
+        <w:pStyle w:val="2"/>
+        <w:ind w:right="220" w:rightChars="100"/>
+      </w:pPr>
+      <w:r>
+        <w:t>内容:</w:t>
+      </w:r>
+    </w:p>
+    <w:p>
+      <w:pPr>
+        <w:pStyle w:val="6"/>
+        <w:spacing w:before="25"/>
+        <w:ind w:right="220" w:rightChars="100"/>
+      </w:pPr>
+      <w:r>
+        <w:rPr>
+          <w:rFonts w:hint="eastAsia"/>
+        </w:rPr>
+        <w:t>协助开发并帮助修复bug。</w:t>
+      </w:r>
+    </w:p>
+    <w:p>
+      <w:pPr>
+        <w:pStyle w:val="2"/>
+        <w:spacing w:before="116"/>
+        <w:ind w:right="220" w:rightChars="100"/>
+      </w:pPr>
+      <w:r>
+        <w:t>业绩:</w:t>
+      </w:r>
+    </w:p>
+    <w:p>
+      <w:pPr>
+        <w:pStyle w:val="6"/>
+        <w:spacing w:before="25"/>
+        <w:ind w:right="220" w:rightChars="100"/>
+      </w:pPr>
+      <w:r>
+        <w:rPr>
+          <w:rFonts w:hint="eastAsia"/>
+        </w:rPr>
+        <w:t>项目顺利上线。</w:t>
+      </w:r>
+    </w:p>
+    <w:p>
+      <w:pPr>
+        <w:pStyle w:val="6"/>
+        <w:spacing w:before="25"/>
+        <w:ind w:right="220" w:rightChars="100"/>
+      </w:pPr>
+    </w:p>
+    <w:p>
+      <w:pPr>
+        <w:tabs>
+          <w:tab w:val="left" w:pos="7480"/>
+          <w:tab w:val="left" w:pos="9020"/>
+        </w:tabs>
+        <w:ind w:left="159" w:right="220" w:rightChars="100"/>
+        <w:rPr>
+          <w:rFonts w:ascii="微软雅黑" w:hAnsi="微软雅黑" w:eastAsia="微软雅黑" w:cs="微软雅黑"/>
+        </w:rPr>
+      </w:pPr>
+      <w:r>
+        <w:rPr>
+          <w:rFonts w:hint="eastAsia" w:ascii="微软雅黑" w:hAnsi="微软雅黑" w:eastAsia="微软雅黑" w:cs="微软雅黑"/>
+        </w:rPr>
+        <w:t>中宏保险宏掌门A</w:t>
+      </w:r>
+      <w:r>
+        <w:rPr>
+          <w:rFonts w:ascii="微软雅黑" w:hAnsi="微软雅黑" w:eastAsia="微软雅黑" w:cs="微软雅黑"/>
+        </w:rPr>
+        <w:t>pp</w:t>
+      </w:r>
+      <w:r>
+        <w:rPr>
+          <w:rFonts w:hint="eastAsia" w:ascii="微软雅黑" w:hAnsi="微软雅黑" w:eastAsia="微软雅黑" w:cs="微软雅黑"/>
+          <w:lang w:val="en-US" w:eastAsia="zh-CN"/>
+        </w:rPr>
+        <w:tab/>
+      </w:r>
+      <w:r>
+        <w:rPr>
+          <w:rFonts w:hint="eastAsia" w:ascii="微软雅黑" w:hAnsi="微软雅黑" w:eastAsia="微软雅黑" w:cs="微软雅黑"/>
+        </w:rPr>
+        <w:t>前端开发</w:t>
+      </w:r>
+      <w:r>
+        <w:rPr>
+          <w:rFonts w:hint="eastAsia" w:ascii="微软雅黑" w:hAnsi="微软雅黑" w:eastAsia="微软雅黑" w:cs="微软雅黑"/>
+          <w:lang w:val="en-US" w:eastAsia="zh-CN"/>
+        </w:rPr>
+        <w:tab/>
+      </w:r>
+      <w:r>
+        <w:rPr>
+          <w:rFonts w:hint="eastAsia" w:ascii="微软雅黑" w:hAnsi="微软雅黑" w:eastAsia="微软雅黑" w:cs="微软雅黑"/>
+        </w:rPr>
+        <w:t>2021.08-2021.09</w:t>
+      </w:r>
+    </w:p>
+    <w:p>
+      <w:pPr>
+        <w:pStyle w:val="2"/>
+        <w:ind w:right="220" w:rightChars="100"/>
+      </w:pPr>
+      <w:r>
+        <w:t>内容:</w:t>
+      </w:r>
+    </w:p>
+    <w:p>
+      <w:pPr>
+        <w:pStyle w:val="6"/>
+        <w:spacing w:before="25"/>
+        <w:ind w:right="220" w:rightChars="100"/>
+      </w:pPr>
+      <w:r>
+        <w:rPr>
+          <w:rFonts w:hint="eastAsia"/>
+        </w:rPr>
+        <w:t>开发宏掌门A</w:t>
+      </w:r>
+      <w:r>
+        <w:t>pp</w:t>
+      </w:r>
+      <w:r>
+        <w:rPr>
+          <w:rFonts w:hint="eastAsia"/>
+        </w:rPr>
+        <w:t>的内嵌页面。</w:t>
+      </w:r>
+    </w:p>
+    <w:p>
+      <w:pPr>
+        <w:pStyle w:val="2"/>
+        <w:spacing w:before="116"/>
+        <w:ind w:right="220" w:rightChars="100"/>
+      </w:pPr>
+      <w:r>
+        <w:t>业绩:</w:t>
+      </w:r>
+    </w:p>
+    <w:p>
+      <w:pPr>
+        <w:pStyle w:val="6"/>
+        <w:spacing w:before="25"/>
+        <w:ind w:right="220" w:rightChars="100"/>
+      </w:pPr>
+      <w:r>
+        <w:rPr>
+          <w:rFonts w:hint="eastAsia"/>
+        </w:rPr>
+        <w:t>项目顺利上线。</w:t>
+      </w:r>
+    </w:p>
+    <w:p>
+      <w:pPr>
+        <w:pStyle w:val="6"/>
+        <w:spacing w:before="25"/>
+        <w:ind w:right="220" w:rightChars="100"/>
+      </w:pPr>
+    </w:p>
+    <w:p>
+      <w:pPr>
+        <w:tabs>
+          <w:tab w:val="left" w:pos="7480"/>
           <w:tab w:val="right" w:pos="10740"/>
         </w:tabs>
         <w:spacing w:before="154"/>
-        <w:ind w:left="159"/>
-        <w:rPr>
-          <w:rFonts w:ascii="微软雅黑" w:eastAsia="微软雅黑" w:hAnsi="微软雅黑" w:cs="微软雅黑" w:hint="eastAsia"/>
-        </w:rPr>
-      </w:pPr>
-      <w:r>
-        <w:rPr>
-          <w:rFonts w:ascii="微软雅黑" w:eastAsia="微软雅黑" w:hAnsi="微软雅黑" w:cs="微软雅黑" w:hint="eastAsia"/>
-        </w:rPr>
-        <w:t>XTP交易软件</w:t>
-      </w:r>
-      <w:r>
-        <w:rPr>
-          <w:rFonts w:ascii="微软雅黑" w:eastAsia="微软雅黑" w:hAnsi="微软雅黑" w:cs="微软雅黑" w:hint="eastAsia"/>
+        <w:ind w:left="159" w:right="220" w:rightChars="100"/>
+        <w:rPr>
+          <w:rFonts w:ascii="微软雅黑" w:hAnsi="微软雅黑" w:eastAsia="微软雅黑" w:cs="微软雅黑"/>
+        </w:rPr>
+      </w:pPr>
+      <w:r>
+        <w:rPr>
+          <w:rFonts w:hint="eastAsia" w:ascii="微软雅黑" w:hAnsi="微软雅黑" w:eastAsia="微软雅黑" w:cs="微软雅黑"/>
+        </w:rPr>
+        <w:t>Gmeeting会议管理系统</w:t>
+      </w:r>
+      <w:r>
+        <w:rPr>
+          <w:rFonts w:hint="eastAsia" w:ascii="微软雅黑" w:hAnsi="微软雅黑" w:eastAsia="微软雅黑" w:cs="微软雅黑"/>
         </w:rPr>
         <w:tab/>
+      </w:r>
+      <w:r>
+        <w:rPr>
+          <w:rFonts w:hint="eastAsia" w:ascii="微软雅黑" w:hAnsi="微软雅黑" w:eastAsia="微软雅黑" w:cs="微软雅黑"/>
+        </w:rPr>
         <w:t xml:space="preserve">前端开发 </w:t>
       </w:r>
       <w:r>
@@ -1471,44 +1902,15 @@
       </w:r>
       <w:r>
         <w:rPr>
-          <w:rFonts w:ascii="微软雅黑" w:eastAsia="微软雅黑" w:hAnsi="微软雅黑" w:cs="微软雅黑" w:hint="eastAsia"/>
-        </w:rPr>
-        <w:t>202</w:t>
-      </w:r>
-      <w:r>
-        <w:rPr>
-          <w:rFonts w:ascii="微软雅黑" w:eastAsia="微软雅黑" w:hAnsi="微软雅黑" w:cs="微软雅黑"/>
-        </w:rPr>
-        <w:t>2</w:t>
-      </w:r>
-      <w:r>
-        <w:rPr>
-          <w:rFonts w:ascii="微软雅黑" w:eastAsia="微软雅黑" w:hAnsi="微软雅黑" w:cs="微软雅黑" w:hint="eastAsia"/>
-        </w:rPr>
-        <w:t>.0</w:t>
-      </w:r>
-      <w:r>
-        <w:rPr>
-          <w:rFonts w:ascii="微软雅黑" w:eastAsia="微软雅黑" w:hAnsi="微软雅黑" w:cs="微软雅黑"/>
-        </w:rPr>
-        <w:t>4</w:t>
-      </w:r>
-      <w:r>
-        <w:rPr>
-          <w:rFonts w:ascii="微软雅黑" w:eastAsia="微软雅黑" w:hAnsi="微软雅黑" w:cs="微软雅黑" w:hint="eastAsia"/>
-        </w:rPr>
-        <w:t>-</w:t>
-      </w:r>
-      <w:r>
-        <w:rPr>
-          <w:rFonts w:ascii="微软雅黑" w:eastAsia="微软雅黑" w:hAnsi="微软雅黑" w:cs="微软雅黑" w:hint="eastAsia"/>
-        </w:rPr>
-        <w:t>至今</w:t>
-      </w:r>
-    </w:p>
-    <w:p>
-      <w:pPr>
-        <w:pStyle w:val="1"/>
+          <w:rFonts w:hint="eastAsia" w:ascii="微软雅黑" w:hAnsi="微软雅黑" w:eastAsia="微软雅黑" w:cs="微软雅黑"/>
+        </w:rPr>
+        <w:t>2020.06-2021.07</w:t>
+      </w:r>
+    </w:p>
+    <w:p>
+      <w:pPr>
+        <w:pStyle w:val="2"/>
+        <w:ind w:right="220" w:rightChars="100"/>
       </w:pPr>
       <w:r>
         <w:t>内容:</w:t>
@@ -1516,21 +1918,67 @@
     </w:p>
     <w:p>
       <w:pPr>
-        <w:pStyle w:val="a3"/>
+        <w:pStyle w:val="6"/>
         <w:spacing w:before="26" w:line="324" w:lineRule="auto"/>
-        <w:ind w:right="314"/>
-      </w:pPr>
-      <w:r>
-        <w:rPr>
-          <w:rFonts w:hint="eastAsia"/>
-        </w:rPr>
-        <w:t>中泰证券的XTP交易软件，主要是做量化交易为主。</w:t>
-      </w:r>
-    </w:p>
-    <w:p>
-      <w:pPr>
-        <w:pStyle w:val="1"/>
+        <w:ind w:right="220" w:rightChars="100"/>
+      </w:pPr>
+      <w:r>
+        <w:t>GSK的 Gmeeting 会议管理系统。主要是针对医学商业会议涉及到的会议，人员，财务资料等维度的数据进行流程管理的系统。</w:t>
+      </w:r>
+    </w:p>
+    <w:p>
+      <w:pPr>
+        <w:pStyle w:val="6"/>
+        <w:spacing w:before="2" w:line="324" w:lineRule="auto"/>
+        <w:ind w:right="220" w:rightChars="100"/>
+      </w:pPr>
+      <w:r>
+        <w:t>里面包含大量审批和数据管理功能。前端分为3个部分，包括PC端，移动端，管理后台。PC端和管理后台是基于Vue+ElementUI框架，移动端是基于</w:t>
+      </w:r>
+      <w:bookmarkStart w:id="0" w:name="_GoBack"/>
+      <w:bookmarkEnd w:id="0"/>
+      <w:r>
+        <w:rPr>
+          <w:rFonts w:hint="eastAsia"/>
+          <w:lang w:eastAsia="zh-CN"/>
+        </w:rPr>
+        <w:t>React</w:t>
+      </w:r>
+      <w:r>
+        <w:rPr>
+          <w:rFonts w:hint="eastAsia"/>
+        </w:rPr>
+        <w:t>+</w:t>
+      </w:r>
+      <w:r>
+        <w:rPr>
+          <w:rFonts w:hint="default"/>
+          <w:lang w:val="en-US"/>
+        </w:rPr>
+        <w:t>A</w:t>
+      </w:r>
+      <w:r>
+        <w:rPr>
+          <w:rFonts w:hint="eastAsia"/>
+        </w:rPr>
+        <w:t>ntdesign</w:t>
+      </w:r>
+      <w:r>
+        <w:rPr>
+          <w:rFonts w:hint="default"/>
+          <w:lang w:val="en-US"/>
+        </w:rPr>
+        <w:t xml:space="preserve"> </w:t>
+      </w:r>
+      <w:r>
+        <w:t>mobile框架。</w:t>
+      </w:r>
+    </w:p>
+    <w:p>
+      <w:pPr>
+        <w:pStyle w:val="2"/>
         <w:spacing w:before="31"/>
+        <w:ind w:right="220" w:rightChars="100"/>
       </w:pPr>
       <w:r>
         <w:t>业绩:</w:t>
@@ -1538,371 +1986,39 @@
     </w:p>
     <w:p>
       <w:pPr>
-        <w:pStyle w:val="a3"/>
+        <w:pStyle w:val="6"/>
         <w:spacing w:before="25" w:line="324" w:lineRule="auto"/>
-        <w:ind w:right="389"/>
+        <w:ind w:right="220" w:rightChars="100"/>
         <w:jc w:val="both"/>
       </w:pPr>
       <w:r>
-        <w:rPr>
-          <w:rFonts w:hint="eastAsia"/>
-        </w:rPr>
-        <w:t>我参与开发了</w:t>
-      </w:r>
-      <w:r>
-        <w:t>ETF</w:t>
-      </w:r>
-      <w:r>
-        <w:rPr>
-          <w:rFonts w:hint="eastAsia"/>
-        </w:rPr>
-        <w:t>套利交易的一个插件，以及算法交易模块中个人绩效和交易统计的图表页面。</w:t>
-      </w:r>
-    </w:p>
-    <w:p>
-      <w:pPr>
-        <w:pStyle w:val="a3"/>
-        <w:spacing w:before="25" w:line="324" w:lineRule="auto"/>
-        <w:ind w:right="389"/>
+        <w:t>本人在项目中PC端部分主要参与了若干个模块的开发，和移动端部分负责脚手架搭建加大部分的组件开发和60%的业务代码开发。</w:t>
+      </w:r>
+    </w:p>
+    <w:p>
+      <w:pPr>
+        <w:pStyle w:val="6"/>
+        <w:spacing w:before="3" w:line="324" w:lineRule="auto"/>
+        <w:ind w:right="220" w:rightChars="100"/>
         <w:jc w:val="both"/>
       </w:pPr>
       <w:r>
-        <w:rPr>
-          <w:rFonts w:hint="eastAsia"/>
-        </w:rPr>
-        <w:t>所用技术都是用了Vue</w:t>
-      </w:r>
-      <w:r>
-        <w:t>3</w:t>
-      </w:r>
-      <w:r>
-        <w:rPr>
-          <w:rFonts w:hint="eastAsia"/>
-        </w:rPr>
-        <w:t>和Typescript，UI框架是Element</w:t>
-      </w:r>
-      <w:r>
-        <w:t xml:space="preserve"> </w:t>
-      </w:r>
-      <w:r>
-        <w:rPr>
-          <w:rFonts w:hint="eastAsia"/>
-        </w:rPr>
-        <w:t>Plus。</w:t>
-      </w:r>
-    </w:p>
-    <w:p>
-      <w:pPr>
-        <w:pStyle w:val="a3"/>
-        <w:spacing w:before="25" w:line="324" w:lineRule="auto"/>
-        <w:ind w:left="0" w:right="389"/>
-        <w:jc w:val="both"/>
-      </w:pPr>
-    </w:p>
-    <w:p>
-      <w:pPr>
-        <w:tabs>
-          <w:tab w:val="left" w:pos="1389"/>
-          <w:tab w:val="left" w:pos="9192"/>
-        </w:tabs>
-        <w:ind w:left="159"/>
-        <w:rPr>
-          <w:rFonts w:ascii="微软雅黑" w:eastAsia="微软雅黑" w:hAnsi="微软雅黑" w:cs="微软雅黑"/>
-        </w:rPr>
-      </w:pPr>
-      <w:r>
-        <w:rPr>
-          <w:rFonts w:ascii="微软雅黑" w:eastAsia="微软雅黑" w:hAnsi="微软雅黑" w:cs="微软雅黑" w:hint="eastAsia"/>
-        </w:rPr>
-        <w:t>中宏保险移动展业系统      前端开发</w:t>
-      </w:r>
-      <w:r>
-        <w:rPr>
-          <w:rFonts w:ascii="微软雅黑" w:eastAsia="微软雅黑" w:hAnsi="微软雅黑" w:cs="微软雅黑" w:hint="eastAsia"/>
-        </w:rPr>
-        <w:tab/>
-        <w:t>2021.10-2022.03</w:t>
-      </w:r>
-    </w:p>
-    <w:p>
-      <w:pPr>
-        <w:pStyle w:val="1"/>
-      </w:pPr>
-      <w:r>
-        <w:t>内容:</w:t>
-      </w:r>
-    </w:p>
-    <w:p>
-      <w:pPr>
-        <w:pStyle w:val="a3"/>
-        <w:spacing w:before="25"/>
-      </w:pPr>
-      <w:r>
-        <w:rPr>
-          <w:rFonts w:hint="eastAsia"/>
-        </w:rPr>
-        <w:t>协助开发并帮助修复bug。</w:t>
-      </w:r>
-    </w:p>
-    <w:p>
-      <w:pPr>
-        <w:pStyle w:val="1"/>
-        <w:spacing w:before="116"/>
-      </w:pPr>
-      <w:r>
-        <w:t>业绩:</w:t>
-      </w:r>
-    </w:p>
-    <w:p>
-      <w:pPr>
-        <w:pStyle w:val="a3"/>
-        <w:spacing w:before="25"/>
-      </w:pPr>
-      <w:r>
-        <w:rPr>
-          <w:rFonts w:hint="eastAsia"/>
-        </w:rPr>
-        <w:t>项目顺利上线。</w:t>
-      </w:r>
-    </w:p>
-    <w:p>
-      <w:pPr>
-        <w:pStyle w:val="a3"/>
-        <w:spacing w:before="25"/>
-      </w:pPr>
-    </w:p>
-    <w:p>
-      <w:pPr>
-        <w:tabs>
-          <w:tab w:val="left" w:pos="1389"/>
-          <w:tab w:val="left" w:pos="9192"/>
-        </w:tabs>
-        <w:ind w:left="159"/>
-        <w:rPr>
-          <w:rFonts w:ascii="微软雅黑" w:eastAsia="微软雅黑" w:hAnsi="微软雅黑" w:cs="微软雅黑"/>
-        </w:rPr>
-      </w:pPr>
-      <w:r>
-        <w:rPr>
-          <w:rFonts w:ascii="微软雅黑" w:eastAsia="微软雅黑" w:hAnsi="微软雅黑" w:cs="微软雅黑" w:hint="eastAsia"/>
-        </w:rPr>
-        <w:t>中宏保险宏掌门A</w:t>
-      </w:r>
-      <w:r>
-        <w:rPr>
-          <w:rFonts w:ascii="微软雅黑" w:eastAsia="微软雅黑" w:hAnsi="微软雅黑" w:cs="微软雅黑"/>
-        </w:rPr>
-        <w:t>pp</w:t>
-      </w:r>
-      <w:r>
-        <w:rPr>
-          <w:rFonts w:ascii="微软雅黑" w:eastAsia="微软雅黑" w:hAnsi="微软雅黑" w:cs="微软雅黑" w:hint="eastAsia"/>
-        </w:rPr>
-        <w:t xml:space="preserve">      前端开发</w:t>
-      </w:r>
-      <w:r>
-        <w:rPr>
-          <w:rFonts w:ascii="微软雅黑" w:eastAsia="微软雅黑" w:hAnsi="微软雅黑" w:cs="微软雅黑" w:hint="eastAsia"/>
-        </w:rPr>
-        <w:tab/>
-        <w:t>2021.08-2021.09</w:t>
-      </w:r>
-    </w:p>
-    <w:p>
-      <w:pPr>
-        <w:pStyle w:val="1"/>
-      </w:pPr>
-      <w:r>
-        <w:t>内容:</w:t>
-      </w:r>
-    </w:p>
-    <w:p>
-      <w:pPr>
-        <w:pStyle w:val="a3"/>
-        <w:spacing w:before="25"/>
-      </w:pPr>
-      <w:r>
-        <w:rPr>
-          <w:rFonts w:hint="eastAsia"/>
-        </w:rPr>
-        <w:t>开发宏掌门A</w:t>
-      </w:r>
-      <w:r>
-        <w:t>pp</w:t>
-      </w:r>
-      <w:r>
-        <w:rPr>
-          <w:rFonts w:hint="eastAsia"/>
-        </w:rPr>
-        <w:t>的内嵌页面。</w:t>
-      </w:r>
-    </w:p>
-    <w:p>
-      <w:pPr>
-        <w:pStyle w:val="1"/>
-        <w:spacing w:before="116"/>
-      </w:pPr>
-      <w:r>
-        <w:t>业绩:</w:t>
-      </w:r>
-    </w:p>
-    <w:p>
-      <w:pPr>
-        <w:pStyle w:val="a3"/>
-        <w:spacing w:before="25"/>
-      </w:pPr>
-      <w:r>
-        <w:rPr>
-          <w:rFonts w:hint="eastAsia"/>
-        </w:rPr>
-        <w:t>项目顺利上线。</w:t>
-      </w:r>
-    </w:p>
-    <w:p>
-      <w:pPr>
-        <w:pStyle w:val="a3"/>
-        <w:spacing w:before="25"/>
-      </w:pPr>
-    </w:p>
-    <w:p>
-      <w:pPr>
-        <w:tabs>
-          <w:tab w:val="left" w:pos="2886"/>
-          <w:tab w:val="right" w:pos="10740"/>
-        </w:tabs>
-        <w:spacing w:before="154"/>
-        <w:ind w:left="159"/>
-        <w:rPr>
-          <w:rFonts w:ascii="微软雅黑" w:eastAsia="微软雅黑" w:hAnsi="微软雅黑" w:cs="微软雅黑"/>
-        </w:rPr>
-      </w:pPr>
-      <w:proofErr w:type="spellStart"/>
-      <w:r>
-        <w:rPr>
-          <w:rFonts w:ascii="微软雅黑" w:eastAsia="微软雅黑" w:hAnsi="微软雅黑" w:cs="微软雅黑" w:hint="eastAsia"/>
-        </w:rPr>
-        <w:lastRenderedPageBreak/>
-        <w:t>Gmeeting</w:t>
-      </w:r>
-      <w:proofErr w:type="spellEnd"/>
-      <w:r>
-        <w:rPr>
-          <w:rFonts w:ascii="微软雅黑" w:eastAsia="微软雅黑" w:hAnsi="微软雅黑" w:cs="微软雅黑" w:hint="eastAsia"/>
-        </w:rPr>
-        <w:t>会议管理系统</w:t>
-      </w:r>
-      <w:r>
-        <w:rPr>
-          <w:rFonts w:ascii="微软雅黑" w:eastAsia="微软雅黑" w:hAnsi="微软雅黑" w:cs="微软雅黑" w:hint="eastAsia"/>
-        </w:rPr>
-        <w:tab/>
-        <w:t xml:space="preserve">前端开发 </w:t>
-      </w:r>
-      <w:r>
-        <w:tab/>
-      </w:r>
-      <w:r>
-        <w:rPr>
-          <w:rFonts w:ascii="微软雅黑" w:eastAsia="微软雅黑" w:hAnsi="微软雅黑" w:cs="微软雅黑" w:hint="eastAsia"/>
-        </w:rPr>
-        <w:t>2020.06-2021.07</w:t>
-      </w:r>
-    </w:p>
-    <w:p>
-      <w:pPr>
-        <w:pStyle w:val="1"/>
-      </w:pPr>
-      <w:r>
-        <w:t>内容:</w:t>
-      </w:r>
-    </w:p>
-    <w:p>
-      <w:pPr>
-        <w:pStyle w:val="a3"/>
-        <w:spacing w:before="26" w:line="324" w:lineRule="auto"/>
-        <w:ind w:right="314"/>
-      </w:pPr>
-      <w:r>
-        <w:t xml:space="preserve">GSK的 </w:t>
-      </w:r>
-      <w:proofErr w:type="spellStart"/>
-      <w:r>
-        <w:t>Gmeeting</w:t>
-      </w:r>
-      <w:proofErr w:type="spellEnd"/>
-      <w:r>
-        <w:t xml:space="preserve"> 会议管理系统。主要是针对医学商业会议涉及到的会议，人员，财务资料等维度的数据进行流程管理的系统。</w:t>
-      </w:r>
-    </w:p>
-    <w:p>
-      <w:pPr>
-        <w:pStyle w:val="a3"/>
-        <w:spacing w:before="2" w:line="324" w:lineRule="auto"/>
-        <w:ind w:right="220"/>
-      </w:pPr>
-      <w:r>
-        <w:t>里面包含大量审批和数据管理功能。前端分为3个部分，包括PC端，移动端，管理后台。PC端和管理后台是基于</w:t>
-      </w:r>
-      <w:proofErr w:type="spellStart"/>
-      <w:r>
-        <w:t>Vue+ElementUI</w:t>
-      </w:r>
-      <w:proofErr w:type="spellEnd"/>
-      <w:r>
-        <w:t>框架，移动端是基于</w:t>
-      </w:r>
-      <w:proofErr w:type="spellStart"/>
-      <w:r>
-        <w:t>react+antdesign</w:t>
-      </w:r>
-      <w:proofErr w:type="spellEnd"/>
-      <w:r>
-        <w:t xml:space="preserve"> mobile框架。</w:t>
-      </w:r>
-    </w:p>
-    <w:p>
-      <w:pPr>
-        <w:pStyle w:val="1"/>
-        <w:spacing w:before="31"/>
-      </w:pPr>
-      <w:r>
-        <w:t>业绩:</w:t>
-      </w:r>
-    </w:p>
-    <w:p>
-      <w:pPr>
-        <w:pStyle w:val="a3"/>
-        <w:spacing w:before="25" w:line="324" w:lineRule="auto"/>
-        <w:ind w:right="220"/>
-        <w:jc w:val="both"/>
-      </w:pPr>
-      <w:r>
-        <w:t>本人在项目中PC端部分主要参与了若干个模块的开发，和移动端部分负责脚手架搭建加大部分的组件开发和60%的业务代码开发。</w:t>
-      </w:r>
-    </w:p>
-    <w:p>
-      <w:pPr>
-        <w:pStyle w:val="a3"/>
-        <w:spacing w:before="3" w:line="324" w:lineRule="auto"/>
-        <w:ind w:right="220"/>
-        <w:jc w:val="both"/>
-      </w:pPr>
-      <w:r>
         <w:t>这个项目主要是有很长的数据流转过程，中间的各个模块涉及三十多种角色之间的提交和审批操作，所以在写前端代码的同时，也要完整考虑后端的数据流转问题，同时也要在代码层面对业务规则的权限控制做到兼顾正确性，和可扩展性的要求。 本人在完成业务逻辑之余解决的技术问题包括不限于：</w:t>
       </w:r>
     </w:p>
     <w:p>
       <w:pPr>
-        <w:pStyle w:val="a7"/>
+        <w:pStyle w:val="11"/>
         <w:numPr>
           <w:ilvl w:val="0"/>
           <w:numId w:val="2"/>
         </w:numPr>
         <w:tabs>
+          <w:tab w:val="left" w:pos="310"/>
           <w:tab w:val="clear" w:pos="425"/>
-          <w:tab w:val="left" w:pos="310"/>
         </w:tabs>
         <w:spacing w:before="3"/>
+        <w:ind w:right="220" w:rightChars="100"/>
         <w:rPr>
           <w:sz w:val="19"/>
           <w:szCs w:val="19"/>
@@ -1918,15 +2034,16 @@
     </w:p>
     <w:p>
       <w:pPr>
-        <w:pStyle w:val="a7"/>
+        <w:pStyle w:val="11"/>
         <w:numPr>
           <w:ilvl w:val="0"/>
           <w:numId w:val="2"/>
         </w:numPr>
         <w:tabs>
+          <w:tab w:val="left" w:pos="310"/>
           <w:tab w:val="clear" w:pos="425"/>
-          <w:tab w:val="left" w:pos="310"/>
-        </w:tabs>
+        </w:tabs>
+        <w:ind w:right="220" w:rightChars="100"/>
         <w:rPr>
           <w:sz w:val="19"/>
           <w:szCs w:val="19"/>
@@ -1942,15 +2059,16 @@
     </w:p>
     <w:p>
       <w:pPr>
-        <w:pStyle w:val="a7"/>
+        <w:pStyle w:val="11"/>
         <w:numPr>
           <w:ilvl w:val="0"/>
           <w:numId w:val="2"/>
         </w:numPr>
         <w:tabs>
+          <w:tab w:val="left" w:pos="310"/>
           <w:tab w:val="clear" w:pos="425"/>
-          <w:tab w:val="left" w:pos="310"/>
-        </w:tabs>
+        </w:tabs>
+        <w:ind w:right="220" w:rightChars="100"/>
         <w:rPr>
           <w:sz w:val="19"/>
           <w:szCs w:val="19"/>
@@ -1966,46 +2084,71 @@
     </w:p>
     <w:p>
       <w:pPr>
-        <w:pStyle w:val="a3"/>
+        <w:pStyle w:val="6"/>
         <w:spacing w:before="2"/>
-        <w:ind w:left="0"/>
-      </w:pPr>
-    </w:p>
-    <w:p>
-      <w:pPr>
-        <w:tabs>
-          <w:tab w:val="left" w:pos="1389"/>
-          <w:tab w:val="left" w:pos="9192"/>
-        </w:tabs>
-        <w:ind w:left="159"/>
-        <w:rPr>
-          <w:rFonts w:ascii="微软雅黑" w:eastAsia="微软雅黑" w:hAnsi="微软雅黑" w:cs="微软雅黑"/>
-        </w:rPr>
-      </w:pPr>
-      <w:r>
-        <w:rPr>
-          <w:rFonts w:ascii="微软雅黑" w:eastAsia="微软雅黑" w:hAnsi="微软雅黑" w:cs="微软雅黑" w:hint="eastAsia"/>
+        <w:ind w:left="0" w:right="220" w:rightChars="100"/>
+      </w:pPr>
+    </w:p>
+    <w:p>
+      <w:pPr>
+        <w:tabs>
+          <w:tab w:val="left" w:pos="7480"/>
+          <w:tab w:val="left" w:pos="9020"/>
+        </w:tabs>
+        <w:ind w:left="159" w:right="220" w:rightChars="100"/>
+        <w:rPr>
+          <w:rFonts w:ascii="微软雅黑" w:hAnsi="微软雅黑" w:eastAsia="微软雅黑" w:cs="微软雅黑"/>
+        </w:rPr>
+      </w:pPr>
+      <w:r>
+        <w:rPr>
+          <w:rFonts w:hint="eastAsia" w:ascii="微软雅黑" w:hAnsi="微软雅黑" w:eastAsia="微软雅黑" w:cs="微软雅黑"/>
         </w:rPr>
         <w:t>吉市分期</w:t>
       </w:r>
       <w:r>
         <w:rPr>
-          <w:rFonts w:ascii="微软雅黑" w:eastAsia="微软雅黑" w:hAnsi="微软雅黑" w:cs="微软雅黑" w:hint="eastAsia"/>
+          <w:rFonts w:hint="eastAsia" w:ascii="微软雅黑" w:hAnsi="微软雅黑" w:eastAsia="微软雅黑" w:cs="微软雅黑"/>
+          <w:lang w:val="en-US" w:eastAsia="zh-CN"/>
         </w:rPr>
         <w:tab/>
+      </w:r>
+      <w:r>
+        <w:rPr>
+          <w:rFonts w:hint="eastAsia" w:ascii="微软雅黑" w:hAnsi="微软雅黑" w:eastAsia="微软雅黑" w:cs="微软雅黑"/>
+        </w:rPr>
         <w:t>前端开发</w:t>
       </w:r>
       <w:r>
         <w:rPr>
-          <w:rFonts w:ascii="微软雅黑" w:eastAsia="微软雅黑" w:hAnsi="微软雅黑" w:cs="微软雅黑" w:hint="eastAsia"/>
+          <w:rFonts w:hint="eastAsia" w:ascii="微软雅黑" w:hAnsi="微软雅黑" w:eastAsia="微软雅黑" w:cs="微软雅黑"/>
         </w:rPr>
         <w:tab/>
-        <w:t>2020.04-2020.05</w:t>
-      </w:r>
-    </w:p>
-    <w:p>
-      <w:pPr>
-        <w:pStyle w:val="1"/>
+      </w:r>
+      <w:r>
+        <w:rPr>
+          <w:rFonts w:hint="eastAsia" w:ascii="微软雅黑" w:hAnsi="微软雅黑" w:eastAsia="微软雅黑" w:cs="微软雅黑"/>
+        </w:rPr>
+        <w:t>2020.0</w:t>
+      </w:r>
+      <w:r>
+        <w:rPr>
+          <w:rFonts w:hint="default" w:ascii="微软雅黑" w:hAnsi="微软雅黑" w:eastAsia="微软雅黑" w:cs="微软雅黑"/>
+          <w:lang w:val="en-US"/>
+        </w:rPr>
+        <w:t>3</w:t>
+      </w:r>
+      <w:r>
+        <w:rPr>
+          <w:rFonts w:hint="eastAsia" w:ascii="微软雅黑" w:hAnsi="微软雅黑" w:eastAsia="微软雅黑" w:cs="微软雅黑"/>
+        </w:rPr>
+        <w:t>-2020.05</w:t>
+      </w:r>
+    </w:p>
+    <w:p>
+      <w:pPr>
+        <w:pStyle w:val="2"/>
+        <w:ind w:right="220" w:rightChars="100"/>
       </w:pPr>
       <w:r>
         <w:t>内容:</w:t>
@@ -2013,8 +2156,9 @@
     </w:p>
     <w:p>
       <w:pPr>
-        <w:pStyle w:val="a3"/>
+        <w:pStyle w:val="6"/>
         <w:spacing w:before="25"/>
+        <w:ind w:right="220" w:rightChars="100"/>
       </w:pPr>
       <w:r>
         <w:t>此项目</w:t>
@@ -2031,7 +2175,7 @@
     </w:p>
     <w:p>
       <w:pPr>
-        <w:pStyle w:val="a7"/>
+        <w:pStyle w:val="11"/>
         <w:numPr>
           <w:ilvl w:val="0"/>
           <w:numId w:val="1"/>
@@ -2039,7 +2183,7 @@
         <w:tabs>
           <w:tab w:val="left" w:pos="400"/>
         </w:tabs>
-        <w:ind w:left="399" w:hanging="241"/>
+        <w:ind w:left="399" w:right="220" w:rightChars="100" w:hanging="241"/>
         <w:rPr>
           <w:sz w:val="19"/>
           <w:szCs w:val="19"/>
@@ -2053,7 +2197,6 @@
         </w:rPr>
         <w:t>系统采用</w:t>
       </w:r>
-      <w:proofErr w:type="spellStart"/>
       <w:r>
         <w:rPr>
           <w:sz w:val="19"/>
@@ -2061,7 +2204,6 @@
         </w:rPr>
         <w:t>ElementUI</w:t>
       </w:r>
-      <w:proofErr w:type="spellEnd"/>
       <w:r>
         <w:rPr>
           <w:rFonts w:hint="eastAsia"/>
@@ -2073,7 +2215,7 @@
     </w:p>
     <w:p>
       <w:pPr>
-        <w:pStyle w:val="a7"/>
+        <w:pStyle w:val="11"/>
         <w:numPr>
           <w:ilvl w:val="0"/>
           <w:numId w:val="1"/>
@@ -2081,7 +2223,7 @@
         <w:tabs>
           <w:tab w:val="left" w:pos="400"/>
         </w:tabs>
-        <w:ind w:left="399" w:hanging="241"/>
+        <w:ind w:left="399" w:right="220" w:rightChars="100" w:hanging="241"/>
         <w:rPr>
           <w:sz w:val="19"/>
           <w:szCs w:val="19"/>
@@ -2102,7 +2244,6 @@
         </w:rPr>
         <w:t>5页面采用</w:t>
       </w:r>
-      <w:proofErr w:type="spellStart"/>
       <w:r>
         <w:rPr>
           <w:sz w:val="19"/>
@@ -2116,22 +2257,14 @@
           <w:sz w:val="19"/>
           <w:szCs w:val="19"/>
         </w:rPr>
-        <w:t>antui</w:t>
-      </w:r>
-      <w:proofErr w:type="spellEnd"/>
-      <w:r>
-        <w:rPr>
-          <w:rFonts w:hint="eastAsia"/>
-          <w:sz w:val="19"/>
-          <w:szCs w:val="19"/>
-        </w:rPr>
-        <w:t>框架</w:t>
-      </w:r>
-    </w:p>
-    <w:p>
-      <w:pPr>
-        <w:pStyle w:val="1"/>
+        <w:t>antui框架</w:t>
+      </w:r>
+    </w:p>
+    <w:p>
+      <w:pPr>
+        <w:pStyle w:val="2"/>
         <w:spacing w:before="116"/>
+        <w:ind w:right="220" w:rightChars="100"/>
       </w:pPr>
       <w:r>
         <w:t>业绩:</w:t>
@@ -2139,8 +2272,9 @@
     </w:p>
     <w:p>
       <w:pPr>
-        <w:pStyle w:val="a3"/>
+        <w:pStyle w:val="6"/>
         <w:spacing w:before="25"/>
+        <w:ind w:right="220" w:rightChars="100"/>
       </w:pPr>
       <w:r>
         <w:t>系统方面，解决的主要的技术难点是：</w:t>
@@ -2148,7 +2282,7 @@
     </w:p>
     <w:p>
       <w:pPr>
-        <w:pStyle w:val="a7"/>
+        <w:pStyle w:val="11"/>
         <w:numPr>
           <w:ilvl w:val="0"/>
           <w:numId w:val="1"/>
@@ -2156,7 +2290,7 @@
         <w:tabs>
           <w:tab w:val="left" w:pos="400"/>
         </w:tabs>
-        <w:ind w:left="399" w:hanging="241"/>
+        <w:ind w:left="399" w:right="220" w:rightChars="100" w:hanging="241"/>
         <w:rPr>
           <w:sz w:val="19"/>
           <w:szCs w:val="19"/>
@@ -2172,7 +2306,7 @@
     </w:p>
     <w:p>
       <w:pPr>
-        <w:pStyle w:val="a7"/>
+        <w:pStyle w:val="11"/>
         <w:numPr>
           <w:ilvl w:val="0"/>
           <w:numId w:val="1"/>
@@ -2180,7 +2314,7 @@
         <w:tabs>
           <w:tab w:val="left" w:pos="400"/>
         </w:tabs>
-        <w:ind w:left="399" w:hanging="241"/>
+        <w:ind w:left="399" w:right="220" w:rightChars="100" w:hanging="241"/>
         <w:rPr>
           <w:sz w:val="19"/>
           <w:szCs w:val="19"/>
@@ -2196,7 +2330,7 @@
     </w:p>
     <w:p>
       <w:pPr>
-        <w:pStyle w:val="a7"/>
+        <w:pStyle w:val="11"/>
         <w:numPr>
           <w:ilvl w:val="0"/>
           <w:numId w:val="1"/>
@@ -2205,39 +2339,23 @@
           <w:tab w:val="left" w:pos="400"/>
         </w:tabs>
         <w:spacing w:before="87"/>
-        <w:ind w:left="399" w:hanging="241"/>
-        <w:rPr>
-          <w:sz w:val="19"/>
-          <w:szCs w:val="19"/>
-        </w:rPr>
-      </w:pPr>
-      <w:r>
-        <w:rPr>
-          <w:sz w:val="19"/>
-          <w:szCs w:val="19"/>
-        </w:rPr>
-        <w:t>对</w:t>
-      </w:r>
-      <w:proofErr w:type="spellStart"/>
-      <w:r>
-        <w:rPr>
-          <w:sz w:val="19"/>
-          <w:szCs w:val="19"/>
-        </w:rPr>
-        <w:t>ElementUI</w:t>
-      </w:r>
-      <w:proofErr w:type="spellEnd"/>
-      <w:r>
-        <w:rPr>
-          <w:sz w:val="19"/>
-          <w:szCs w:val="19"/>
-        </w:rPr>
-        <w:t>的图片上传组件进一步二次封装，把例行的回调操作内聚。并且支持上传多张图片和预览。</w:t>
-      </w:r>
-    </w:p>
-    <w:p>
-      <w:pPr>
-        <w:pStyle w:val="a7"/>
+        <w:ind w:left="399" w:right="220" w:rightChars="100" w:hanging="241"/>
+        <w:rPr>
+          <w:sz w:val="19"/>
+          <w:szCs w:val="19"/>
+        </w:rPr>
+      </w:pPr>
+      <w:r>
+        <w:rPr>
+          <w:sz w:val="19"/>
+          <w:szCs w:val="19"/>
+        </w:rPr>
+        <w:t>对ElementUI的图片上传组件进一步二次封装，把例行的回调操作内聚。并且支持上传多张图片和预览。</w:t>
+      </w:r>
+    </w:p>
+    <w:p>
+      <w:pPr>
+        <w:pStyle w:val="11"/>
         <w:numPr>
           <w:ilvl w:val="0"/>
           <w:numId w:val="1"/>
@@ -2245,7 +2363,7 @@
         <w:tabs>
           <w:tab w:val="left" w:pos="400"/>
         </w:tabs>
-        <w:ind w:left="399" w:hanging="241"/>
+        <w:ind w:left="399" w:right="220" w:rightChars="100" w:hanging="241"/>
         <w:rPr>
           <w:sz w:val="19"/>
           <w:szCs w:val="19"/>
@@ -2261,7 +2379,7 @@
     </w:p>
     <w:p>
       <w:pPr>
-        <w:pStyle w:val="a7"/>
+        <w:pStyle w:val="11"/>
         <w:numPr>
           <w:ilvl w:val="0"/>
           <w:numId w:val="1"/>
@@ -2269,7 +2387,7 @@
         <w:tabs>
           <w:tab w:val="left" w:pos="400"/>
         </w:tabs>
-        <w:ind w:left="399" w:hanging="241"/>
+        <w:ind w:left="399" w:right="220" w:rightChars="100" w:hanging="241"/>
         <w:rPr>
           <w:sz w:val="19"/>
           <w:szCs w:val="19"/>
@@ -2294,69 +2412,83 @@
     <w:p>
       <w:pPr>
         <w:tabs>
-          <w:tab w:val="left" w:pos="2869"/>
+          <w:tab w:val="left" w:pos="7480"/>
+          <w:tab w:val="left" w:pos="9020"/>
           <w:tab w:val="right" w:pos="10740"/>
         </w:tabs>
         <w:spacing w:before="296"/>
-        <w:ind w:left="159"/>
-        <w:rPr>
-          <w:rFonts w:ascii="微软雅黑" w:eastAsia="微软雅黑" w:hAnsi="微软雅黑" w:cs="微软雅黑"/>
-        </w:rPr>
-      </w:pPr>
-      <w:r>
-        <w:rPr>
-          <w:rFonts w:ascii="微软雅黑" w:eastAsia="微软雅黑" w:hAnsi="微软雅黑" w:cs="微软雅黑" w:hint="eastAsia"/>
+        <w:ind w:left="159" w:right="220" w:rightChars="100"/>
+        <w:rPr>
+          <w:rFonts w:ascii="微软雅黑" w:hAnsi="微软雅黑" w:eastAsia="微软雅黑" w:cs="微软雅黑"/>
+        </w:rPr>
+      </w:pPr>
+      <w:r>
+        <w:rPr>
+          <w:rFonts w:hint="eastAsia" w:ascii="微软雅黑" w:hAnsi="微软雅黑" w:eastAsia="微软雅黑" w:cs="微软雅黑"/>
         </w:rPr>
         <w:t>Easy trademark China</w:t>
       </w:r>
       <w:r>
         <w:rPr>
-          <w:rFonts w:ascii="微软雅黑" w:eastAsia="微软雅黑" w:hAnsi="微软雅黑" w:cs="微软雅黑" w:hint="eastAsia"/>
+          <w:rFonts w:hint="eastAsia" w:ascii="微软雅黑" w:hAnsi="微软雅黑" w:eastAsia="微软雅黑" w:cs="微软雅黑"/>
+          <w:lang w:val="en-US" w:eastAsia="zh-CN"/>
         </w:rPr>
         <w:tab/>
+      </w:r>
+      <w:r>
+        <w:rPr>
+          <w:rFonts w:hint="eastAsia" w:ascii="微软雅黑" w:hAnsi="微软雅黑" w:eastAsia="微软雅黑" w:cs="微软雅黑"/>
+        </w:rPr>
         <w:t xml:space="preserve">前端开发 </w:t>
       </w:r>
       <w:r>
         <w:rPr>
-          <w:rFonts w:ascii="微软雅黑" w:eastAsia="微软雅黑" w:hAnsi="微软雅黑" w:cs="微软雅黑" w:hint="eastAsia"/>
+          <w:rFonts w:hint="eastAsia" w:ascii="微软雅黑" w:hAnsi="微软雅黑" w:eastAsia="微软雅黑" w:cs="微软雅黑"/>
         </w:rPr>
         <w:tab/>
+      </w:r>
+      <w:r>
+        <w:rPr>
+          <w:rFonts w:hint="eastAsia" w:ascii="微软雅黑" w:hAnsi="微软雅黑" w:eastAsia="微软雅黑" w:cs="微软雅黑"/>
+        </w:rPr>
         <w:t>2019.1</w:t>
       </w:r>
       <w:r>
         <w:rPr>
-          <w:rFonts w:ascii="微软雅黑" w:eastAsia="微软雅黑" w:hAnsi="微软雅黑" w:cs="微软雅黑"/>
+          <w:rFonts w:hint="default" w:ascii="微软雅黑" w:hAnsi="微软雅黑" w:eastAsia="微软雅黑" w:cs="微软雅黑"/>
+          <w:lang w:val="en-US"/>
+        </w:rPr>
+        <w:t>0</w:t>
+      </w:r>
+      <w:r>
+        <w:rPr>
+          <w:rFonts w:hint="eastAsia" w:ascii="微软雅黑" w:hAnsi="微软雅黑" w:eastAsia="微软雅黑" w:cs="微软雅黑"/>
+        </w:rPr>
+        <w:t>-</w:t>
+      </w:r>
+      <w:r>
+        <w:rPr>
+          <w:rFonts w:ascii="微软雅黑" w:hAnsi="微软雅黑" w:eastAsia="微软雅黑" w:cs="微软雅黑"/>
+        </w:rPr>
+        <w:t>2020</w:t>
+      </w:r>
+      <w:r>
+        <w:rPr>
+          <w:rFonts w:hint="eastAsia" w:ascii="微软雅黑" w:hAnsi="微软雅黑" w:eastAsia="微软雅黑" w:cs="微软雅黑"/>
+        </w:rPr>
+        <w:t>.</w:t>
+      </w:r>
+      <w:r>
+        <w:rPr>
+          <w:rFonts w:ascii="微软雅黑" w:hAnsi="微软雅黑" w:eastAsia="微软雅黑" w:cs="微软雅黑"/>
         </w:rPr>
         <w:t>1</w:t>
       </w:r>
-      <w:r>
-        <w:rPr>
-          <w:rFonts w:ascii="微软雅黑" w:eastAsia="微软雅黑" w:hAnsi="微软雅黑" w:cs="微软雅黑" w:hint="eastAsia"/>
-        </w:rPr>
-        <w:t>-</w:t>
-      </w:r>
-      <w:r>
-        <w:rPr>
-          <w:rFonts w:ascii="微软雅黑" w:eastAsia="微软雅黑" w:hAnsi="微软雅黑" w:cs="微软雅黑"/>
-        </w:rPr>
-        <w:t>2020</w:t>
-      </w:r>
-      <w:r>
-        <w:rPr>
-          <w:rFonts w:ascii="微软雅黑" w:eastAsia="微软雅黑" w:hAnsi="微软雅黑" w:cs="微软雅黑" w:hint="eastAsia"/>
-        </w:rPr>
-        <w:t>.</w:t>
-      </w:r>
-      <w:r>
-        <w:rPr>
-          <w:rFonts w:ascii="微软雅黑" w:eastAsia="微软雅黑" w:hAnsi="微软雅黑" w:cs="微软雅黑"/>
-        </w:rPr>
-        <w:t>1</w:t>
-      </w:r>
-    </w:p>
-    <w:p>
-      <w:pPr>
-        <w:pStyle w:val="1"/>
+    </w:p>
+    <w:p>
+      <w:pPr>
+        <w:pStyle w:val="2"/>
+        <w:ind w:right="220" w:rightChars="100"/>
       </w:pPr>
       <w:r>
         <w:t>内容:</w:t>
@@ -2364,9 +2496,9 @@
     </w:p>
     <w:p>
       <w:pPr>
-        <w:pStyle w:val="a3"/>
+        <w:pStyle w:val="6"/>
         <w:spacing w:before="26" w:line="324" w:lineRule="auto"/>
-        <w:ind w:right="220"/>
+        <w:ind w:right="220" w:rightChars="100"/>
       </w:pPr>
       <w:r>
         <w:t>这个网站的业务流程是用户向网站提交商标注册信息，然后网站替用户办理商标注册的手续。中间需要进行几道用户和网站之间的审批流程。此项目采用一半后端渲染，一半前后端分离的方式开发。</w:t>
@@ -2374,8 +2506,9 @@
     </w:p>
     <w:p>
       <w:pPr>
-        <w:pStyle w:val="a3"/>
+        <w:pStyle w:val="6"/>
         <w:spacing w:before="2"/>
+        <w:ind w:right="220" w:rightChars="100"/>
       </w:pPr>
       <w:r>
         <w:t>特点：</w:t>
@@ -2383,25 +2516,17 @@
     </w:p>
     <w:p>
       <w:pPr>
-        <w:pStyle w:val="a3"/>
+        <w:pStyle w:val="6"/>
         <w:spacing w:line="324" w:lineRule="auto"/>
-        <w:ind w:right="220"/>
-      </w:pPr>
-      <w:r>
-        <w:t>●表单和用户dashboard（用户处理审批，提交材料）两部分页面采用</w:t>
-      </w:r>
-      <w:proofErr w:type="spellStart"/>
-      <w:r>
-        <w:t>Vue+ElementUI</w:t>
-      </w:r>
-      <w:proofErr w:type="spellEnd"/>
-      <w:r>
-        <w:t>方式开发，静态展示的页面采用Drupal后端渲染的方式处理。</w:t>
-      </w:r>
-    </w:p>
-    <w:p>
-      <w:pPr>
-        <w:pStyle w:val="a7"/>
+        <w:ind w:right="220" w:rightChars="100"/>
+      </w:pPr>
+      <w:r>
+        <w:t>●表单和用户dashboard（用户处理审批，提交材料）两部分页面采用Vue+ElementUI方式开发，静态展示的页面采用Drupal后端渲染的方式处理。</w:t>
+      </w:r>
+    </w:p>
+    <w:p>
+      <w:pPr>
+        <w:pStyle w:val="11"/>
         <w:numPr>
           <w:ilvl w:val="0"/>
           <w:numId w:val="1"/>
@@ -2410,7 +2535,7 @@
           <w:tab w:val="left" w:pos="400"/>
         </w:tabs>
         <w:spacing w:before="2" w:line="324" w:lineRule="auto"/>
-        <w:ind w:right="220" w:firstLine="0"/>
+        <w:ind w:right="220" w:rightChars="100" w:firstLine="0"/>
         <w:jc w:val="both"/>
         <w:rPr>
           <w:sz w:val="19"/>
@@ -2427,7 +2552,7 @@
     </w:p>
     <w:p>
       <w:pPr>
-        <w:pStyle w:val="a7"/>
+        <w:pStyle w:val="11"/>
         <w:numPr>
           <w:ilvl w:val="0"/>
           <w:numId w:val="1"/>
@@ -2436,7 +2561,7 @@
           <w:tab w:val="left" w:pos="400"/>
         </w:tabs>
         <w:spacing w:before="3" w:line="324" w:lineRule="auto"/>
-        <w:ind w:right="220" w:firstLine="0"/>
+        <w:ind w:right="220" w:rightChars="100" w:firstLine="0"/>
         <w:jc w:val="both"/>
         <w:rPr>
           <w:sz w:val="19"/>
@@ -2453,7 +2578,7 @@
     </w:p>
     <w:p>
       <w:pPr>
-        <w:pStyle w:val="a7"/>
+        <w:pStyle w:val="11"/>
         <w:numPr>
           <w:ilvl w:val="0"/>
           <w:numId w:val="1"/>
@@ -2462,7 +2587,7 @@
           <w:tab w:val="left" w:pos="400"/>
         </w:tabs>
         <w:spacing w:before="3"/>
-        <w:ind w:left="399" w:rightChars="100" w:right="220" w:hanging="241"/>
+        <w:ind w:left="399" w:right="220" w:rightChars="100" w:hanging="241"/>
         <w:jc w:val="both"/>
         <w:rPr>
           <w:sz w:val="19"/>
@@ -2487,8 +2612,9 @@
     </w:p>
     <w:p>
       <w:pPr>
-        <w:pStyle w:val="1"/>
+        <w:pStyle w:val="2"/>
         <w:spacing w:before="115"/>
+        <w:ind w:right="220" w:rightChars="100"/>
       </w:pPr>
       <w:r>
         <w:t>业绩:</w:t>
@@ -2496,8 +2622,9 @@
     </w:p>
     <w:p>
       <w:pPr>
-        <w:pStyle w:val="a3"/>
+        <w:pStyle w:val="6"/>
         <w:spacing w:before="25"/>
+        <w:ind w:right="220" w:rightChars="100"/>
       </w:pPr>
       <w:r>
         <w:t>实现所有需求并上线。</w:t>
@@ -2505,8 +2632,9 @@
     </w:p>
     <w:p>
       <w:pPr>
-        <w:pStyle w:val="a3"/>
+        <w:pStyle w:val="6"/>
         <w:spacing w:before="25"/>
+        <w:ind w:right="220" w:rightChars="100"/>
       </w:pPr>
       <w:r>
         <w:t>地址：</w:t>
@@ -2521,54 +2649,70 @@
     <w:p>
       <w:pPr>
         <w:tabs>
-          <w:tab w:val="left" w:pos="2869"/>
+          <w:tab w:val="left" w:pos="7480"/>
           <w:tab w:val="right" w:pos="10740"/>
         </w:tabs>
         <w:spacing w:before="296"/>
-        <w:ind w:left="159"/>
-      </w:pPr>
-      <w:r>
-        <w:rPr>
-          <w:rFonts w:ascii="微软雅黑" w:eastAsia="微软雅黑" w:hAnsi="微软雅黑" w:cs="微软雅黑" w:hint="eastAsia"/>
+        <w:ind w:left="159" w:right="220" w:rightChars="100"/>
+        <w:rPr>
+          <w:rFonts w:hint="default"/>
+          <w:lang w:val="en-US"/>
+        </w:rPr>
+      </w:pPr>
+      <w:r>
+        <w:rPr>
+          <w:rFonts w:hint="eastAsia" w:ascii="微软雅黑" w:hAnsi="微软雅黑" w:eastAsia="微软雅黑" w:cs="微软雅黑"/>
         </w:rPr>
         <w:t>Leaders and structures</w:t>
       </w:r>
       <w:r>
         <w:rPr>
-          <w:rFonts w:ascii="微软雅黑" w:eastAsia="微软雅黑" w:hAnsi="微软雅黑" w:cs="微软雅黑" w:hint="eastAsia"/>
+          <w:rFonts w:hint="eastAsia" w:ascii="微软雅黑" w:hAnsi="微软雅黑" w:eastAsia="微软雅黑" w:cs="微软雅黑"/>
         </w:rPr>
         <w:tab/>
+      </w:r>
+      <w:r>
+        <w:rPr>
+          <w:rFonts w:hint="eastAsia" w:ascii="微软雅黑" w:hAnsi="微软雅黑" w:eastAsia="微软雅黑" w:cs="微软雅黑"/>
+        </w:rPr>
         <w:t xml:space="preserve">前端开发 </w:t>
       </w:r>
       <w:r>
         <w:rPr>
-          <w:rFonts w:ascii="微软雅黑" w:eastAsia="微软雅黑" w:hAnsi="微软雅黑" w:cs="微软雅黑" w:hint="eastAsia"/>
+          <w:rFonts w:hint="eastAsia" w:ascii="微软雅黑" w:hAnsi="微软雅黑" w:eastAsia="微软雅黑" w:cs="微软雅黑"/>
         </w:rPr>
         <w:tab/>
+      </w:r>
+      <w:r>
+        <w:rPr>
+          <w:rFonts w:hint="eastAsia" w:ascii="微软雅黑" w:hAnsi="微软雅黑" w:eastAsia="微软雅黑" w:cs="微软雅黑"/>
+        </w:rPr>
         <w:t>2019.0</w:t>
       </w:r>
       <w:r>
         <w:rPr>
-          <w:rFonts w:ascii="微软雅黑" w:eastAsia="微软雅黑" w:hAnsi="微软雅黑" w:cs="微软雅黑"/>
+          <w:rFonts w:ascii="微软雅黑" w:hAnsi="微软雅黑" w:eastAsia="微软雅黑" w:cs="微软雅黑"/>
         </w:rPr>
         <w:t>9</w:t>
       </w:r>
       <w:r>
         <w:rPr>
-          <w:rFonts w:ascii="微软雅黑" w:eastAsia="微软雅黑" w:hAnsi="微软雅黑" w:cs="微软雅黑" w:hint="eastAsia"/>
+          <w:rFonts w:hint="eastAsia" w:ascii="微软雅黑" w:hAnsi="微软雅黑" w:eastAsia="微软雅黑" w:cs="微软雅黑"/>
         </w:rPr>
         <w:t>-2019.</w:t>
       </w:r>
       <w:r>
         <w:rPr>
-          <w:rFonts w:ascii="微软雅黑" w:eastAsia="微软雅黑" w:hAnsi="微软雅黑" w:cs="微软雅黑"/>
-        </w:rPr>
-        <w:t>10</w:t>
-      </w:r>
-    </w:p>
-    <w:p>
-      <w:pPr>
-        <w:pStyle w:val="1"/>
+          <w:rFonts w:hint="default" w:ascii="微软雅黑" w:hAnsi="微软雅黑" w:eastAsia="微软雅黑" w:cs="微软雅黑"/>
+          <w:lang w:val="en-US"/>
+        </w:rPr>
+        <w:t>11</w:t>
+      </w:r>
+    </w:p>
+    <w:p>
+      <w:pPr>
+        <w:pStyle w:val="2"/>
+        <w:ind w:right="220" w:rightChars="100"/>
       </w:pPr>
       <w:r>
         <w:t>内容:</w:t>
@@ -2576,17 +2720,17 @@
     </w:p>
     <w:p>
       <w:pPr>
-        <w:pStyle w:val="a3"/>
+        <w:pStyle w:val="6"/>
         <w:spacing w:before="25"/>
-      </w:pPr>
-      <w:r>
-        <w:lastRenderedPageBreak/>
+        <w:ind w:right="220" w:rightChars="100"/>
+      </w:pPr>
+      <w:r>
         <w:t>主要特点：</w:t>
       </w:r>
     </w:p>
     <w:p>
       <w:pPr>
-        <w:pStyle w:val="a7"/>
+        <w:pStyle w:val="11"/>
         <w:numPr>
           <w:ilvl w:val="0"/>
           <w:numId w:val="1"/>
@@ -2594,7 +2738,7 @@
         <w:tabs>
           <w:tab w:val="left" w:pos="400"/>
         </w:tabs>
-        <w:ind w:left="399" w:hanging="241"/>
+        <w:ind w:left="399" w:right="220" w:rightChars="100" w:hanging="241"/>
         <w:rPr>
           <w:sz w:val="19"/>
           <w:szCs w:val="19"/>
@@ -2610,7 +2754,7 @@
     </w:p>
     <w:p>
       <w:pPr>
-        <w:pStyle w:val="a7"/>
+        <w:pStyle w:val="11"/>
         <w:numPr>
           <w:ilvl w:val="0"/>
           <w:numId w:val="1"/>
@@ -2619,7 +2763,7 @@
           <w:tab w:val="left" w:pos="400"/>
         </w:tabs>
         <w:spacing w:before="87"/>
-        <w:ind w:left="399" w:hanging="241"/>
+        <w:ind w:left="399" w:right="220" w:rightChars="100" w:hanging="241"/>
         <w:rPr>
           <w:sz w:val="19"/>
           <w:szCs w:val="19"/>
@@ -2635,8 +2779,9 @@
     </w:p>
     <w:p>
       <w:pPr>
-        <w:pStyle w:val="1"/>
+        <w:pStyle w:val="2"/>
         <w:spacing w:before="115"/>
+        <w:ind w:right="220" w:rightChars="100"/>
       </w:pPr>
       <w:r>
         <w:t>业绩:</w:t>
@@ -2644,8 +2789,9 @@
     </w:p>
     <w:p>
       <w:pPr>
-        <w:pStyle w:val="a3"/>
+        <w:pStyle w:val="6"/>
         <w:spacing w:before="25"/>
+        <w:ind w:right="220" w:rightChars="100"/>
       </w:pPr>
       <w:r>
         <w:t>独立完成前端开发的所有内容</w:t>
@@ -2653,8 +2799,9 @@
     </w:p>
     <w:p>
       <w:pPr>
-        <w:pStyle w:val="a3"/>
+        <w:pStyle w:val="6"/>
         <w:spacing w:before="25"/>
+        <w:ind w:right="220" w:rightChars="100"/>
       </w:pPr>
       <w:r>
         <w:t>地址：</w:t>
@@ -2668,52 +2815,85 @@
     </w:p>
     <w:p>
       <w:pPr>
-        <w:pStyle w:val="a3"/>
+        <w:pStyle w:val="6"/>
         <w:spacing w:before="25"/>
-      </w:pPr>
-    </w:p>
-    <w:p>
-      <w:pPr>
-        <w:pStyle w:val="a3"/>
+        <w:ind w:right="220" w:rightChars="100"/>
+      </w:pPr>
+    </w:p>
+    <w:p>
+      <w:pPr>
+        <w:pStyle w:val="6"/>
         <w:spacing w:before="2"/>
-        <w:ind w:left="0"/>
-      </w:pPr>
-    </w:p>
-    <w:p>
-      <w:pPr>
-        <w:tabs>
-          <w:tab w:val="left" w:pos="1831"/>
-          <w:tab w:val="left" w:pos="9192"/>
-        </w:tabs>
-        <w:ind w:left="159"/>
-        <w:rPr>
-          <w:rFonts w:ascii="微软雅黑" w:eastAsia="微软雅黑" w:hAnsi="微软雅黑" w:cs="微软雅黑"/>
-        </w:rPr>
-      </w:pPr>
-      <w:r>
-        <w:rPr>
-          <w:rFonts w:ascii="微软雅黑" w:eastAsia="微软雅黑" w:hAnsi="微软雅黑" w:cs="微软雅黑" w:hint="eastAsia"/>
+        <w:ind w:left="0" w:right="220" w:rightChars="100"/>
+      </w:pPr>
+    </w:p>
+    <w:p>
+      <w:pPr>
+        <w:tabs>
+          <w:tab w:val="left" w:pos="7480"/>
+          <w:tab w:val="left" w:pos="9020"/>
+        </w:tabs>
+        <w:ind w:left="159" w:right="220" w:rightChars="100"/>
+        <w:rPr>
+          <w:rFonts w:hint="default" w:ascii="微软雅黑" w:hAnsi="微软雅黑" w:eastAsia="微软雅黑" w:cs="微软雅黑"/>
+          <w:lang w:val="en-US"/>
+        </w:rPr>
+      </w:pPr>
+      <w:r>
+        <w:rPr>
+          <w:rFonts w:hint="eastAsia" w:ascii="微软雅黑" w:hAnsi="微软雅黑" w:eastAsia="微软雅黑" w:cs="微软雅黑"/>
         </w:rPr>
         <w:t>巴黎购物图鉴</w:t>
       </w:r>
       <w:r>
         <w:rPr>
-          <w:rFonts w:ascii="微软雅黑" w:eastAsia="微软雅黑" w:hAnsi="微软雅黑" w:cs="微软雅黑" w:hint="eastAsia"/>
+          <w:rFonts w:hint="eastAsia" w:ascii="微软雅黑" w:hAnsi="微软雅黑" w:eastAsia="微软雅黑" w:cs="微软雅黑"/>
         </w:rPr>
         <w:tab/>
+      </w:r>
+      <w:r>
+        <w:rPr>
+          <w:rFonts w:hint="eastAsia" w:ascii="微软雅黑" w:hAnsi="微软雅黑" w:eastAsia="微软雅黑" w:cs="微软雅黑"/>
+        </w:rPr>
         <w:t>前端开发</w:t>
       </w:r>
       <w:r>
         <w:rPr>
-          <w:rFonts w:ascii="微软雅黑" w:eastAsia="微软雅黑" w:hAnsi="微软雅黑" w:cs="微软雅黑" w:hint="eastAsia"/>
+          <w:rFonts w:hint="eastAsia" w:ascii="微软雅黑" w:hAnsi="微软雅黑" w:eastAsia="微软雅黑" w:cs="微软雅黑"/>
         </w:rPr>
         <w:tab/>
-        <w:t>2019.08-2019.09</w:t>
-      </w:r>
-    </w:p>
-    <w:p>
-      <w:pPr>
-        <w:pStyle w:val="1"/>
+      </w:r>
+      <w:r>
+        <w:rPr>
+          <w:rFonts w:hint="eastAsia" w:ascii="微软雅黑" w:hAnsi="微软雅黑" w:eastAsia="微软雅黑" w:cs="微软雅黑"/>
+        </w:rPr>
+        <w:t>2019.08-20</w:t>
+      </w:r>
+      <w:r>
+        <w:rPr>
+          <w:rFonts w:hint="default" w:ascii="微软雅黑" w:hAnsi="微软雅黑" w:eastAsia="微软雅黑" w:cs="微软雅黑"/>
+          <w:lang w:val="en-US"/>
+        </w:rPr>
+        <w:t>20</w:t>
+      </w:r>
+      <w:r>
+        <w:rPr>
+          <w:rFonts w:hint="eastAsia" w:ascii="微软雅黑" w:hAnsi="微软雅黑" w:eastAsia="微软雅黑" w:cs="微软雅黑"/>
+        </w:rPr>
+        <w:t>.0</w:t>
+      </w:r>
+      <w:r>
+        <w:rPr>
+          <w:rFonts w:hint="default" w:ascii="微软雅黑" w:hAnsi="微软雅黑" w:eastAsia="微软雅黑" w:cs="微软雅黑"/>
+          <w:lang w:val="en-US"/>
+        </w:rPr>
+        <w:t>1</w:t>
+      </w:r>
+    </w:p>
+    <w:p>
+      <w:pPr>
+        <w:pStyle w:val="2"/>
+        <w:ind w:right="220" w:rightChars="100"/>
       </w:pPr>
       <w:r>
         <w:t>内容:</w:t>
@@ -2721,8 +2901,9 @@
     </w:p>
     <w:p>
       <w:pPr>
-        <w:pStyle w:val="a3"/>
+        <w:pStyle w:val="6"/>
         <w:spacing w:before="25"/>
+        <w:ind w:right="220" w:rightChars="100"/>
       </w:pPr>
       <w:r>
         <w:t>微信小程序项目。主要特点：</w:t>
@@ -2730,7 +2911,7 @@
     </w:p>
     <w:p>
       <w:pPr>
-        <w:pStyle w:val="a7"/>
+        <w:pStyle w:val="11"/>
         <w:numPr>
           <w:ilvl w:val="0"/>
           <w:numId w:val="1"/>
@@ -2739,7 +2920,7 @@
           <w:tab w:val="left" w:pos="400"/>
         </w:tabs>
         <w:spacing w:line="324" w:lineRule="auto"/>
-        <w:ind w:right="254" w:firstLine="0"/>
+        <w:ind w:right="220" w:rightChars="100" w:firstLine="0"/>
         <w:rPr>
           <w:sz w:val="19"/>
           <w:szCs w:val="19"/>
@@ -2755,7 +2936,7 @@
     </w:p>
     <w:p>
       <w:pPr>
-        <w:pStyle w:val="a7"/>
+        <w:pStyle w:val="11"/>
         <w:numPr>
           <w:ilvl w:val="0"/>
           <w:numId w:val="1"/>
@@ -2764,7 +2945,7 @@
           <w:tab w:val="left" w:pos="400"/>
         </w:tabs>
         <w:spacing w:before="2"/>
-        <w:ind w:left="399" w:hanging="241"/>
+        <w:ind w:left="399" w:right="220" w:rightChars="100" w:hanging="241"/>
         <w:rPr>
           <w:sz w:val="19"/>
           <w:szCs w:val="19"/>
@@ -2780,7 +2961,7 @@
     </w:p>
     <w:p>
       <w:pPr>
-        <w:pStyle w:val="a7"/>
+        <w:pStyle w:val="11"/>
         <w:numPr>
           <w:ilvl w:val="0"/>
           <w:numId w:val="1"/>
@@ -2789,7 +2970,7 @@
           <w:tab w:val="left" w:pos="400"/>
         </w:tabs>
         <w:spacing w:before="87"/>
-        <w:ind w:left="399" w:hanging="241"/>
+        <w:ind w:left="399" w:right="220" w:rightChars="100" w:hanging="241"/>
         <w:rPr>
           <w:sz w:val="19"/>
           <w:szCs w:val="19"/>
@@ -2805,8 +2986,9 @@
     </w:p>
     <w:p>
       <w:pPr>
-        <w:pStyle w:val="1"/>
+        <w:pStyle w:val="2"/>
         <w:spacing w:before="115"/>
+        <w:ind w:right="220" w:rightChars="100"/>
       </w:pPr>
       <w:r>
         <w:t>业绩:</w:t>
@@ -2814,8 +2996,9 @@
     </w:p>
     <w:p>
       <w:pPr>
-        <w:pStyle w:val="a3"/>
+        <w:pStyle w:val="6"/>
         <w:spacing w:before="25"/>
+        <w:ind w:right="220" w:rightChars="100"/>
       </w:pPr>
       <w:r>
         <w:t>项目顺利上线</w:t>
@@ -2823,46 +3006,64 @@
     </w:p>
     <w:p>
       <w:pPr>
-        <w:pStyle w:val="a3"/>
+        <w:pStyle w:val="6"/>
         <w:spacing w:before="2"/>
-        <w:ind w:left="0"/>
-      </w:pPr>
-    </w:p>
-    <w:p>
-      <w:pPr>
-        <w:tabs>
-          <w:tab w:val="left" w:pos="2274"/>
-          <w:tab w:val="left" w:pos="9192"/>
-        </w:tabs>
-        <w:ind w:left="159"/>
-        <w:rPr>
-          <w:rFonts w:ascii="微软雅黑" w:eastAsia="微软雅黑" w:hAnsi="微软雅黑" w:cs="微软雅黑"/>
-        </w:rPr>
-      </w:pPr>
-      <w:r>
-        <w:rPr>
-          <w:rFonts w:ascii="微软雅黑" w:eastAsia="微软雅黑" w:hAnsi="微软雅黑" w:cs="微软雅黑" w:hint="eastAsia"/>
+        <w:ind w:left="0" w:right="220" w:rightChars="100"/>
+      </w:pPr>
+    </w:p>
+    <w:p>
+      <w:pPr>
+        <w:tabs>
+          <w:tab w:val="left" w:pos="7260"/>
+          <w:tab w:val="left" w:pos="9020"/>
+        </w:tabs>
+        <w:ind w:left="159" w:right="220" w:rightChars="100"/>
+        <w:rPr>
+          <w:rFonts w:ascii="微软雅黑" w:hAnsi="微软雅黑" w:eastAsia="微软雅黑" w:cs="微软雅黑"/>
+        </w:rPr>
+      </w:pPr>
+      <w:r>
+        <w:rPr>
+          <w:rFonts w:hint="eastAsia" w:ascii="微软雅黑" w:hAnsi="微软雅黑" w:eastAsia="微软雅黑" w:cs="微软雅黑"/>
         </w:rPr>
         <w:t>猫眼电影爬虫系统</w:t>
       </w:r>
       <w:r>
         <w:rPr>
-          <w:rFonts w:ascii="微软雅黑" w:eastAsia="微软雅黑" w:hAnsi="微软雅黑" w:cs="微软雅黑" w:hint="eastAsia"/>
+          <w:rFonts w:hint="eastAsia" w:ascii="微软雅黑" w:hAnsi="微软雅黑" w:eastAsia="微软雅黑" w:cs="微软雅黑"/>
         </w:rPr>
         <w:tab/>
+      </w:r>
+      <w:r>
+        <w:rPr>
+          <w:rFonts w:hint="eastAsia" w:ascii="微软雅黑" w:hAnsi="微软雅黑" w:eastAsia="微软雅黑" w:cs="微软雅黑"/>
+        </w:rPr>
         <w:t>前端+后端</w:t>
       </w:r>
       <w:r>
         <w:rPr>
-          <w:rFonts w:ascii="微软雅黑" w:eastAsia="微软雅黑" w:hAnsi="微软雅黑" w:cs="微软雅黑" w:hint="eastAsia"/>
+          <w:rFonts w:hint="eastAsia" w:ascii="微软雅黑" w:hAnsi="微软雅黑" w:eastAsia="微软雅黑" w:cs="微软雅黑"/>
         </w:rPr>
         <w:tab/>
-        <w:t>2019.05-2019.06</w:t>
-      </w:r>
-    </w:p>
-    <w:p>
-      <w:pPr>
-        <w:pStyle w:val="1"/>
+      </w:r>
+      <w:r>
+        <w:rPr>
+          <w:rFonts w:hint="eastAsia" w:ascii="微软雅黑" w:hAnsi="微软雅黑" w:eastAsia="微软雅黑" w:cs="微软雅黑"/>
+        </w:rPr>
+        <w:t>2019.05-2019.0</w:t>
+      </w:r>
+      <w:r>
+        <w:rPr>
+          <w:rFonts w:hint="default" w:ascii="微软雅黑" w:hAnsi="微软雅黑" w:eastAsia="微软雅黑" w:cs="微软雅黑"/>
+          <w:lang w:val="en-US"/>
+        </w:rPr>
+        <w:t>7</w:t>
+      </w:r>
+    </w:p>
+    <w:p>
+      <w:pPr>
+        <w:pStyle w:val="2"/>
+        <w:ind w:right="220" w:rightChars="100"/>
       </w:pPr>
       <w:r>
         <w:t>内容:</w:t>
@@ -2870,19 +3071,12 @@
     </w:p>
     <w:p>
       <w:pPr>
-        <w:pStyle w:val="a3"/>
+        <w:pStyle w:val="6"/>
         <w:spacing w:before="25"/>
-      </w:pPr>
-      <w:r>
-        <w:t>个人业余项目。基于</w:t>
-      </w:r>
-      <w:proofErr w:type="spellStart"/>
-      <w:r>
-        <w:t>nodejs</w:t>
-      </w:r>
-      <w:proofErr w:type="spellEnd"/>
-      <w:r>
-        <w:t>编写的爬取猫眼电影</w:t>
+        <w:ind w:right="220" w:rightChars="100"/>
+      </w:pPr>
+      <w:r>
+        <w:t>个人业余项目。基于nodejs编写的爬取猫眼电影</w:t>
       </w:r>
       <w:r>
         <w:rPr>
@@ -2896,7 +3090,7 @@
     </w:p>
     <w:p>
       <w:pPr>
-        <w:pStyle w:val="a7"/>
+        <w:pStyle w:val="11"/>
         <w:numPr>
           <w:ilvl w:val="0"/>
           <w:numId w:val="1"/>
@@ -2904,7 +3098,7 @@
         <w:tabs>
           <w:tab w:val="left" w:pos="400"/>
         </w:tabs>
-        <w:ind w:left="399" w:hanging="241"/>
+        <w:ind w:left="399" w:right="220" w:rightChars="100" w:hanging="241"/>
         <w:rPr>
           <w:sz w:val="19"/>
           <w:szCs w:val="19"/>
@@ -2920,8 +3114,9 @@
     </w:p>
     <w:p>
       <w:pPr>
-        <w:pStyle w:val="1"/>
+        <w:pStyle w:val="2"/>
         <w:spacing w:before="116"/>
+        <w:ind w:right="220" w:rightChars="100"/>
       </w:pPr>
       <w:r>
         <w:t>业绩:</w:t>
@@ -2929,8 +3124,9 @@
     </w:p>
     <w:p>
       <w:pPr>
-        <w:pStyle w:val="a3"/>
+        <w:pStyle w:val="6"/>
         <w:spacing w:before="25"/>
+        <w:ind w:right="220" w:rightChars="100"/>
       </w:pPr>
       <w:r>
         <w:rPr>
@@ -2942,36 +3138,48 @@
     <w:p>
       <w:pPr>
         <w:tabs>
-          <w:tab w:val="left" w:pos="1904"/>
+          <w:tab w:val="left" w:pos="7480"/>
+          <w:tab w:val="left" w:pos="9020"/>
           <w:tab w:val="right" w:pos="11000"/>
         </w:tabs>
         <w:spacing w:before="296"/>
-        <w:ind w:left="159" w:rightChars="190" w:right="418"/>
-      </w:pPr>
-      <w:r>
-        <w:rPr>
-          <w:rFonts w:ascii="微软雅黑" w:eastAsia="微软雅黑" w:hAnsi="微软雅黑" w:cs="微软雅黑" w:hint="eastAsia"/>
+        <w:ind w:left="159" w:right="220" w:rightChars="100"/>
+      </w:pPr>
+      <w:r>
+        <w:rPr>
+          <w:rFonts w:hint="eastAsia" w:ascii="微软雅黑" w:hAnsi="微软雅黑" w:eastAsia="微软雅黑" w:cs="微软雅黑"/>
         </w:rPr>
         <w:t>春天再出发H5</w:t>
       </w:r>
       <w:r>
         <w:rPr>
-          <w:rFonts w:ascii="微软雅黑" w:eastAsia="微软雅黑" w:hAnsi="微软雅黑" w:cs="微软雅黑" w:hint="eastAsia"/>
+          <w:rFonts w:hint="eastAsia" w:ascii="微软雅黑" w:hAnsi="微软雅黑" w:eastAsia="微软雅黑" w:cs="微软雅黑"/>
         </w:rPr>
         <w:tab/>
+      </w:r>
+      <w:r>
+        <w:rPr>
+          <w:rFonts w:hint="eastAsia" w:ascii="微软雅黑" w:hAnsi="微软雅黑" w:eastAsia="微软雅黑" w:cs="微软雅黑"/>
+        </w:rPr>
         <w:t>前端开发</w:t>
       </w:r>
       <w:r>
         <w:rPr>
-          <w:rFonts w:ascii="微软雅黑" w:eastAsia="微软雅黑" w:hAnsi="微软雅黑" w:cs="微软雅黑" w:hint="eastAsia"/>
+          <w:rFonts w:hint="eastAsia" w:ascii="微软雅黑" w:hAnsi="微软雅黑" w:eastAsia="微软雅黑" w:cs="微软雅黑"/>
         </w:rPr>
         <w:tab/>
+      </w:r>
+      <w:r>
+        <w:rPr>
+          <w:rFonts w:hint="eastAsia" w:ascii="微软雅黑" w:hAnsi="微软雅黑" w:eastAsia="微软雅黑" w:cs="微软雅黑"/>
+        </w:rPr>
         <w:t>2019.03-2019.03</w:t>
       </w:r>
     </w:p>
     <w:p>
       <w:pPr>
-        <w:pStyle w:val="1"/>
+        <w:pStyle w:val="2"/>
+        <w:ind w:right="220" w:rightChars="100"/>
       </w:pPr>
       <w:r>
         <w:t>内容:</w:t>
@@ -2979,234 +3187,218 @@
     </w:p>
     <w:p>
       <w:pPr>
-        <w:pStyle w:val="a3"/>
+        <w:pStyle w:val="6"/>
+        <w:spacing w:before="87"/>
+        <w:ind w:right="220" w:rightChars="100"/>
+        <w:rPr>
+          <w:rFonts w:hint="default" w:eastAsia="宋体"/>
+          <w:lang w:val="en-US" w:eastAsia="zh-CN"/>
+        </w:rPr>
+      </w:pPr>
+      <w:r>
+        <w:rPr>
+          <w:rFonts w:hint="eastAsia"/>
+          <w:lang w:val="en-US" w:eastAsia="zh-CN"/>
+        </w:rPr>
+        <w:t>一个可以播放动画和音频的活动页面。我独立负责前端开发。</w:t>
+      </w:r>
+    </w:p>
+    <w:p>
+      <w:pPr>
+        <w:pStyle w:val="6"/>
+        <w:spacing w:before="87"/>
+        <w:ind w:right="220" w:rightChars="100"/>
+      </w:pPr>
+      <w:r>
+        <w:t>主要技术点有：序列帧播放，两条音频同时播放，canvas绘制海报</w:t>
+      </w:r>
+    </w:p>
+    <w:p>
+      <w:pPr>
+        <w:pStyle w:val="6"/>
+        <w:spacing w:before="6"/>
+        <w:ind w:left="0" w:right="220" w:rightChars="100"/>
+      </w:pPr>
+    </w:p>
+    <w:p>
+      <w:pPr>
+        <w:pStyle w:val="2"/>
+        <w:spacing w:before="31"/>
+        <w:ind w:right="220" w:rightChars="100"/>
+      </w:pPr>
+      <w:r>
+        <w:t>业绩:</w:t>
+      </w:r>
+    </w:p>
+    <w:p>
+      <w:pPr>
+        <w:pStyle w:val="6"/>
+        <w:spacing w:before="0" w:line="324" w:lineRule="auto"/>
+        <w:ind w:right="220" w:rightChars="100"/>
+      </w:pPr>
+      <w:r>
+        <w:t>项目结束后，我特意封装了一个简单实用的音频播放插件，</w:t>
+      </w:r>
+      <w:r>
+        <w:rPr>
+          <w:rFonts w:hint="eastAsia"/>
+        </w:rPr>
+        <w:t>通过调用一个插件，可以解决安卓和ios的一些兼容性问题。</w:t>
+      </w:r>
+    </w:p>
+    <w:p>
+      <w:pPr>
+        <w:pStyle w:val="6"/>
+        <w:spacing w:before="0" w:line="324" w:lineRule="auto"/>
+        <w:ind w:right="220" w:rightChars="100"/>
+      </w:pPr>
+      <w:r>
+        <w:t>npm地址：https://</w:t>
+      </w:r>
+      <w:r>
+        <w:fldChar w:fldCharType="begin"/>
+      </w:r>
+      <w:r>
+        <w:instrText xml:space="preserve"> HYPERLINK "http://www.npmjs.com/package/baobao-audio-play" \h </w:instrText>
+      </w:r>
+      <w:r>
+        <w:fldChar w:fldCharType="separate"/>
+      </w:r>
+      <w:r>
+        <w:t>www.npmjs.com/package/baobao-audio-play</w:t>
+      </w:r>
+      <w:r>
+        <w:fldChar w:fldCharType="end"/>
+      </w:r>
+    </w:p>
+    <w:p>
+      <w:pPr>
+        <w:pStyle w:val="6"/>
+        <w:spacing w:before="2"/>
+        <w:ind w:left="0" w:right="220" w:rightChars="100"/>
+      </w:pPr>
+    </w:p>
+    <w:p>
+      <w:pPr>
+        <w:tabs>
+          <w:tab w:val="left" w:pos="7480"/>
+          <w:tab w:val="left" w:pos="9020"/>
+          <w:tab w:val="left" w:pos="9219"/>
+        </w:tabs>
+        <w:ind w:left="159" w:right="220" w:rightChars="100"/>
+        <w:rPr>
+          <w:rFonts w:eastAsia="微软雅黑"/>
+        </w:rPr>
+      </w:pPr>
+      <w:r>
+        <w:rPr>
+          <w:rFonts w:hint="eastAsia" w:ascii="微软雅黑" w:hAnsi="微软雅黑" w:eastAsia="微软雅黑" w:cs="微软雅黑"/>
+        </w:rPr>
+        <w:t>重庆开州区应急广播大屏</w:t>
+      </w:r>
+      <w:r>
+        <w:rPr>
+          <w:rFonts w:hint="eastAsia" w:ascii="微软雅黑" w:hAnsi="微软雅黑" w:eastAsia="微软雅黑" w:cs="微软雅黑"/>
+        </w:rPr>
+        <w:tab/>
+      </w:r>
+      <w:r>
+        <w:rPr>
+          <w:rFonts w:hint="eastAsia" w:ascii="微软雅黑" w:hAnsi="微软雅黑" w:eastAsia="微软雅黑" w:cs="微软雅黑"/>
+        </w:rPr>
+        <w:t>前端开发</w:t>
+      </w:r>
+      <w:r>
+        <w:rPr>
+          <w:rFonts w:hint="eastAsia" w:ascii="微软雅黑" w:hAnsi="微软雅黑" w:eastAsia="微软雅黑" w:cs="微软雅黑"/>
+        </w:rPr>
+        <w:tab/>
+      </w:r>
+      <w:r>
+        <w:rPr>
+          <w:rFonts w:hint="eastAsia" w:ascii="微软雅黑" w:hAnsi="微软雅黑" w:eastAsia="微软雅黑" w:cs="微软雅黑"/>
+        </w:rPr>
+        <w:t>2019.01-2019.02</w:t>
+      </w:r>
+    </w:p>
+    <w:p>
+      <w:pPr>
+        <w:pStyle w:val="2"/>
+        <w:ind w:right="220" w:rightChars="100"/>
+      </w:pPr>
+      <w:r>
+        <w:t>内容:</w:t>
+      </w:r>
+    </w:p>
+    <w:p>
+      <w:pPr>
+        <w:pStyle w:val="6"/>
+        <w:spacing w:before="25" w:line="324" w:lineRule="auto"/>
+        <w:ind w:right="220" w:rightChars="100"/>
+      </w:pPr>
+      <w:r>
+        <w:t>数据可视化项目。界面由6个echart</w:t>
+      </w:r>
+      <w:r>
+        <w:rPr>
+          <w:rFonts w:hint="eastAsia"/>
+        </w:rPr>
+        <w:t>s</w:t>
+      </w:r>
+      <w:r>
+        <w:t xml:space="preserve">图表加一个离线地图组成。 </w:t>
+      </w:r>
+    </w:p>
+    <w:p>
+      <w:pPr>
+        <w:pStyle w:val="11"/>
+        <w:tabs>
+          <w:tab w:val="left" w:pos="400"/>
+        </w:tabs>
+        <w:ind w:left="158" w:right="220" w:rightChars="100" w:firstLine="0"/>
+      </w:pPr>
+      <w:r>
+        <w:rPr>
+          <w:sz w:val="19"/>
+          <w:szCs w:val="19"/>
+        </w:rPr>
+        <w:t>所用技术：Vue，Echarts</w:t>
+      </w:r>
+      <w:r>
+        <w:rPr>
+          <w:rFonts w:hint="eastAsia"/>
+          <w:sz w:val="19"/>
+          <w:szCs w:val="19"/>
+        </w:rPr>
+        <w:t>，MapV</w:t>
+      </w:r>
+    </w:p>
+    <w:p>
+      <w:pPr>
+        <w:pStyle w:val="6"/>
+        <w:spacing w:line="324" w:lineRule="auto"/>
+        <w:ind w:right="220" w:rightChars="100"/>
+        <w:jc w:val="both"/>
+      </w:pPr>
+      <w:r>
+        <w:t>在其中我负责离线地图和图表界面集成的属性。其中我摸索出了一套下载离线地图到集成到项目中再到地图上加可视化效果 的全部流程。地图的可视化效果是用mapv实现的。 离线地图图表的效果是实现开州区若干个街道之间的通讯信号的传输指示。</w:t>
+      </w:r>
+    </w:p>
+    <w:p>
+      <w:pPr>
+        <w:pStyle w:val="2"/>
+        <w:spacing w:before="33"/>
+        <w:ind w:right="220" w:rightChars="100"/>
+      </w:pPr>
+      <w:r>
+        <w:t>业绩:</w:t>
+      </w:r>
+    </w:p>
+    <w:p>
+      <w:pPr>
+        <w:pStyle w:val="6"/>
         <w:spacing w:before="25"/>
-      </w:pPr>
-      <w:r>
-        <w:t>个人职责：独立负责前端开发</w:t>
-      </w:r>
-    </w:p>
-    <w:p>
-      <w:pPr>
-        <w:pStyle w:val="a3"/>
-        <w:spacing w:before="87"/>
-      </w:pPr>
-      <w:r>
-        <w:t>主要技术点有：序列帧播放，两条音频同时播放，canvas绘制海报</w:t>
-      </w:r>
-    </w:p>
-    <w:p>
-      <w:pPr>
-        <w:pStyle w:val="a3"/>
-        <w:spacing w:before="6"/>
-        <w:ind w:left="0"/>
-      </w:pPr>
-    </w:p>
-    <w:p>
-      <w:pPr>
-        <w:pStyle w:val="1"/>
-        <w:spacing w:before="31"/>
-      </w:pPr>
-      <w:r>
-        <w:t>业绩:</w:t>
-      </w:r>
-    </w:p>
-    <w:p>
-      <w:pPr>
-        <w:pStyle w:val="a3"/>
-        <w:spacing w:before="0" w:line="324" w:lineRule="auto"/>
-        <w:ind w:right="2637"/>
-      </w:pPr>
-      <w:r>
-        <w:t>项目结束后，我特意封装了一个简单实用的音频播放插件，</w:t>
-      </w:r>
-      <w:r>
-        <w:rPr>
-          <w:rFonts w:hint="eastAsia"/>
-        </w:rPr>
-        <w:t>通过调用一个插件，可以解决安卓和</w:t>
-      </w:r>
-      <w:proofErr w:type="spellStart"/>
-      <w:r>
-        <w:rPr>
-          <w:rFonts w:hint="eastAsia"/>
-        </w:rPr>
-        <w:t>ios</w:t>
-      </w:r>
-      <w:proofErr w:type="spellEnd"/>
-      <w:r>
-        <w:rPr>
-          <w:rFonts w:hint="eastAsia"/>
-        </w:rPr>
-        <w:t>的一些兼容性问题。</w:t>
-      </w:r>
-    </w:p>
-    <w:p>
-      <w:pPr>
-        <w:pStyle w:val="a3"/>
-        <w:spacing w:before="0" w:line="324" w:lineRule="auto"/>
-        <w:ind w:right="2637"/>
-      </w:pPr>
-      <w:proofErr w:type="spellStart"/>
-      <w:r>
-        <w:t>npm</w:t>
-      </w:r>
-      <w:proofErr w:type="spellEnd"/>
-      <w:r>
-        <w:t>地址：https://</w:t>
-      </w:r>
-      <w:hyperlink r:id="rId6">
-        <w:r>
-          <w:t>www.npmjs.com/package/baobao-audio-play</w:t>
-        </w:r>
-      </w:hyperlink>
-    </w:p>
-    <w:p>
-      <w:pPr>
-        <w:pStyle w:val="a3"/>
-        <w:spacing w:before="2"/>
-        <w:ind w:left="0"/>
-      </w:pPr>
-    </w:p>
-    <w:p>
-      <w:pPr>
-        <w:tabs>
-          <w:tab w:val="left" w:pos="2937"/>
-          <w:tab w:val="left" w:pos="9219"/>
-        </w:tabs>
-        <w:ind w:left="159"/>
-        <w:rPr>
-          <w:rFonts w:eastAsia="微软雅黑"/>
-        </w:rPr>
-      </w:pPr>
-      <w:r>
-        <w:rPr>
-          <w:rFonts w:ascii="微软雅黑" w:eastAsia="微软雅黑" w:hAnsi="微软雅黑" w:cs="微软雅黑" w:hint="eastAsia"/>
-        </w:rPr>
-        <w:t>重庆开州区应急广播大屏</w:t>
-      </w:r>
-      <w:r>
-        <w:rPr>
-          <w:rFonts w:ascii="微软雅黑" w:eastAsia="微软雅黑" w:hAnsi="微软雅黑" w:cs="微软雅黑" w:hint="eastAsia"/>
-        </w:rPr>
-        <w:tab/>
-        <w:t>前端开发</w:t>
-      </w:r>
-      <w:r>
-        <w:rPr>
-          <w:rFonts w:ascii="微软雅黑" w:eastAsia="微软雅黑" w:hAnsi="微软雅黑" w:cs="微软雅黑" w:hint="eastAsia"/>
-        </w:rPr>
-        <w:tab/>
-        <w:t>2019.01-2019.02</w:t>
-      </w:r>
-    </w:p>
-    <w:p>
-      <w:pPr>
-        <w:pStyle w:val="1"/>
-      </w:pPr>
-      <w:r>
-        <w:t>内容:</w:t>
-      </w:r>
-    </w:p>
-    <w:p>
-      <w:pPr>
-        <w:pStyle w:val="a3"/>
-        <w:spacing w:before="25" w:line="324" w:lineRule="auto"/>
-        <w:ind w:right="5455"/>
-      </w:pPr>
-      <w:r>
-        <w:t>数据可视化项目。界面由6个</w:t>
-      </w:r>
-      <w:proofErr w:type="spellStart"/>
-      <w:r>
-        <w:t>echart</w:t>
-      </w:r>
-      <w:r>
-        <w:rPr>
-          <w:rFonts w:hint="eastAsia"/>
-        </w:rPr>
-        <w:t>s</w:t>
-      </w:r>
-      <w:proofErr w:type="spellEnd"/>
-      <w:r>
-        <w:t xml:space="preserve">图表加一个离线地图组成。 </w:t>
-      </w:r>
-    </w:p>
-    <w:p>
-      <w:pPr>
-        <w:pStyle w:val="a7"/>
-        <w:tabs>
-          <w:tab w:val="left" w:pos="400"/>
-        </w:tabs>
-        <w:ind w:left="158" w:firstLine="0"/>
-      </w:pPr>
-      <w:r>
-        <w:rPr>
-          <w:sz w:val="19"/>
-          <w:szCs w:val="19"/>
-        </w:rPr>
-        <w:t>所用技术：Vue，</w:t>
-      </w:r>
-      <w:proofErr w:type="spellStart"/>
-      <w:r>
-        <w:rPr>
-          <w:sz w:val="19"/>
-          <w:szCs w:val="19"/>
-        </w:rPr>
-        <w:t>Echarts</w:t>
-      </w:r>
-      <w:proofErr w:type="spellEnd"/>
-      <w:r>
-        <w:rPr>
-          <w:rFonts w:hint="eastAsia"/>
-          <w:sz w:val="19"/>
-          <w:szCs w:val="19"/>
-        </w:rPr>
-        <w:t>，</w:t>
-      </w:r>
-      <w:proofErr w:type="spellStart"/>
-      <w:r>
-        <w:rPr>
-          <w:rFonts w:hint="eastAsia"/>
-          <w:sz w:val="19"/>
-          <w:szCs w:val="19"/>
-        </w:rPr>
-        <w:t>MapV</w:t>
-      </w:r>
-      <w:proofErr w:type="spellEnd"/>
-    </w:p>
-    <w:p>
-      <w:pPr>
-        <w:pStyle w:val="a3"/>
-        <w:spacing w:line="324" w:lineRule="auto"/>
-        <w:ind w:right="299"/>
-        <w:jc w:val="both"/>
-      </w:pPr>
-      <w:r>
-        <w:t>在其中我负责离线地图和图表界面集成的属性。其中我摸索出了一套下载离线地图到集成到项目中再到地图上加可视化效果 的全部流程。地图的可视化效果是用</w:t>
-      </w:r>
-      <w:proofErr w:type="spellStart"/>
-      <w:r>
-        <w:t>mapv</w:t>
-      </w:r>
-      <w:proofErr w:type="spellEnd"/>
-      <w:r>
-        <w:t>实现的。 离线地图图表的效果是实现开州区若干个街道之间的通讯信号的传输指示。</w:t>
-      </w:r>
-    </w:p>
-    <w:p>
-      <w:pPr>
-        <w:pStyle w:val="1"/>
-        <w:spacing w:before="33"/>
-      </w:pPr>
-      <w:r>
-        <w:t>业绩:</w:t>
-      </w:r>
-    </w:p>
-    <w:p>
-      <w:pPr>
-        <w:pStyle w:val="a3"/>
-        <w:spacing w:before="25"/>
+        <w:ind w:right="220" w:rightChars="100"/>
       </w:pPr>
       <w:r>
         <w:t>涉及到的技术难点主要是：</w:t>
@@ -3214,7 +3406,7 @@
     </w:p>
     <w:p>
       <w:pPr>
-        <w:pStyle w:val="a7"/>
+        <w:pStyle w:val="11"/>
         <w:numPr>
           <w:ilvl w:val="0"/>
           <w:numId w:val="3"/>
@@ -3222,6 +3414,7 @@
         <w:tabs>
           <w:tab w:val="left" w:pos="340"/>
         </w:tabs>
+        <w:ind w:right="220" w:rightChars="100"/>
         <w:rPr>
           <w:sz w:val="19"/>
           <w:szCs w:val="19"/>
@@ -3237,7 +3430,7 @@
     </w:p>
     <w:p>
       <w:pPr>
-        <w:pStyle w:val="a7"/>
+        <w:pStyle w:val="11"/>
         <w:numPr>
           <w:ilvl w:val="0"/>
           <w:numId w:val="3"/>
@@ -3246,38 +3439,23 @@
           <w:tab w:val="left" w:pos="355"/>
         </w:tabs>
         <w:spacing w:before="87"/>
-        <w:rPr>
-          <w:sz w:val="19"/>
-          <w:szCs w:val="19"/>
-        </w:rPr>
-      </w:pPr>
-      <w:r>
-        <w:rPr>
-          <w:sz w:val="19"/>
-          <w:szCs w:val="19"/>
-        </w:rPr>
-        <w:t>利用</w:t>
-      </w:r>
-      <w:proofErr w:type="spellStart"/>
-      <w:r>
-        <w:rPr>
-          <w:sz w:val="19"/>
-          <w:szCs w:val="19"/>
-        </w:rPr>
-        <w:t>mapv</w:t>
-      </w:r>
-      <w:proofErr w:type="spellEnd"/>
-      <w:r>
-        <w:rPr>
-          <w:sz w:val="19"/>
-          <w:szCs w:val="19"/>
-        </w:rPr>
-        <w:t>实现信号箭头的沿直线路径的精准指向，并保持不断发送的动画效果。</w:t>
-      </w:r>
-    </w:p>
-    <w:p>
-      <w:pPr>
-        <w:pStyle w:val="a7"/>
+        <w:ind w:right="220" w:rightChars="100"/>
+        <w:rPr>
+          <w:sz w:val="19"/>
+          <w:szCs w:val="19"/>
+        </w:rPr>
+      </w:pPr>
+      <w:r>
+        <w:rPr>
+          <w:sz w:val="19"/>
+          <w:szCs w:val="19"/>
+        </w:rPr>
+        <w:t>利用mapv实现信号箭头的沿直线路径的精准指向，并保持不断发送的动画效果。</w:t>
+      </w:r>
+    </w:p>
+    <w:p>
+      <w:pPr>
+        <w:pStyle w:val="11"/>
         <w:numPr>
           <w:ilvl w:val="0"/>
           <w:numId w:val="3"/>
@@ -3285,6 +3463,7 @@
         <w:tabs>
           <w:tab w:val="left" w:pos="355"/>
         </w:tabs>
+        <w:ind w:right="220" w:rightChars="100"/>
       </w:pPr>
       <w:r>
         <w:rPr>
@@ -3296,46 +3475,57 @@
     </w:p>
     <w:p>
       <w:pPr>
-        <w:pStyle w:val="a3"/>
+        <w:pStyle w:val="6"/>
         <w:spacing w:before="0"/>
-      </w:pPr>
-    </w:p>
-    <w:p>
-      <w:pPr>
-        <w:tabs>
-          <w:tab w:val="left" w:pos="2937"/>
-          <w:tab w:val="left" w:pos="9219"/>
-        </w:tabs>
-        <w:ind w:left="159"/>
+        <w:ind w:right="220" w:rightChars="100"/>
+      </w:pPr>
+    </w:p>
+    <w:p>
+      <w:pPr>
+        <w:tabs>
+          <w:tab w:val="left" w:pos="7480"/>
+          <w:tab w:val="left" w:pos="9020"/>
+        </w:tabs>
+        <w:ind w:left="159" w:right="220" w:rightChars="100"/>
         <w:rPr>
           <w:rFonts w:eastAsia="微软雅黑"/>
         </w:rPr>
       </w:pPr>
       <w:r>
         <w:rPr>
-          <w:rFonts w:ascii="微软雅黑" w:eastAsia="微软雅黑" w:hAnsi="微软雅黑" w:cs="微软雅黑" w:hint="eastAsia"/>
-        </w:rPr>
-        <w:lastRenderedPageBreak/>
+          <w:rFonts w:hint="eastAsia" w:ascii="微软雅黑" w:hAnsi="微软雅黑" w:eastAsia="微软雅黑" w:cs="微软雅黑"/>
+        </w:rPr>
         <w:t>家国协奏曲H5</w:t>
       </w:r>
       <w:r>
         <w:rPr>
-          <w:rFonts w:ascii="微软雅黑" w:eastAsia="微软雅黑" w:hAnsi="微软雅黑" w:cs="微软雅黑" w:hint="eastAsia"/>
+          <w:rFonts w:hint="eastAsia" w:ascii="微软雅黑" w:hAnsi="微软雅黑" w:eastAsia="微软雅黑" w:cs="微软雅黑"/>
         </w:rPr>
         <w:tab/>
+      </w:r>
+      <w:r>
+        <w:rPr>
+          <w:rFonts w:hint="eastAsia" w:ascii="微软雅黑" w:hAnsi="微软雅黑" w:eastAsia="微软雅黑" w:cs="微软雅黑"/>
+        </w:rPr>
         <w:t>前端开发</w:t>
       </w:r>
       <w:r>
         <w:rPr>
-          <w:rFonts w:ascii="微软雅黑" w:eastAsia="微软雅黑" w:hAnsi="微软雅黑" w:cs="微软雅黑" w:hint="eastAsia"/>
+          <w:rFonts w:hint="eastAsia" w:ascii="微软雅黑" w:hAnsi="微软雅黑" w:eastAsia="微软雅黑" w:cs="微软雅黑"/>
         </w:rPr>
         <w:tab/>
+      </w:r>
+      <w:r>
+        <w:rPr>
+          <w:rFonts w:hint="eastAsia" w:ascii="微软雅黑" w:hAnsi="微软雅黑" w:eastAsia="微软雅黑" w:cs="微软雅黑"/>
+        </w:rPr>
         <w:t>2018.11-2019.01</w:t>
       </w:r>
     </w:p>
     <w:p>
       <w:pPr>
-        <w:pStyle w:val="1"/>
+        <w:pStyle w:val="2"/>
+        <w:ind w:right="220" w:rightChars="100"/>
       </w:pPr>
       <w:r>
         <w:t>内容:</w:t>
@@ -3343,8 +3533,9 @@
     </w:p>
     <w:p>
       <w:pPr>
-        <w:pStyle w:val="a3"/>
+        <w:pStyle w:val="6"/>
         <w:spacing w:before="26"/>
+        <w:ind w:right="220" w:rightChars="100"/>
       </w:pPr>
       <w:r>
         <w:t>此项目是</w:t>
@@ -3361,60 +3552,29 @@
     </w:p>
     <w:p>
       <w:pPr>
-        <w:pStyle w:val="a7"/>
+        <w:pStyle w:val="11"/>
         <w:tabs>
           <w:tab w:val="left" w:pos="400"/>
         </w:tabs>
-        <w:ind w:left="158" w:firstLine="0"/>
-        <w:rPr>
-          <w:sz w:val="19"/>
-          <w:szCs w:val="19"/>
-        </w:rPr>
-      </w:pPr>
-      <w:r>
-        <w:rPr>
-          <w:sz w:val="19"/>
-          <w:szCs w:val="19"/>
-        </w:rPr>
-        <w:t>所用技术：Vue，</w:t>
-      </w:r>
-      <w:proofErr w:type="spellStart"/>
-      <w:r>
-        <w:rPr>
-          <w:sz w:val="19"/>
-          <w:szCs w:val="19"/>
-        </w:rPr>
-        <w:t>Vux</w:t>
-      </w:r>
-      <w:proofErr w:type="spellEnd"/>
-      <w:r>
-        <w:rPr>
-          <w:sz w:val="19"/>
-          <w:szCs w:val="19"/>
-        </w:rPr>
-        <w:t>，</w:t>
-      </w:r>
-      <w:proofErr w:type="spellStart"/>
-      <w:r>
-        <w:rPr>
-          <w:sz w:val="19"/>
-          <w:szCs w:val="19"/>
-        </w:rPr>
-        <w:t>FrameAnimation</w:t>
-      </w:r>
-      <w:proofErr w:type="spellEnd"/>
-      <w:r>
-        <w:rPr>
-          <w:sz w:val="19"/>
-          <w:szCs w:val="19"/>
-        </w:rPr>
-        <w:t>，m-image-crop，moment.js，html2canvas，swiper</w:t>
-      </w:r>
-    </w:p>
-    <w:p>
-      <w:pPr>
-        <w:pStyle w:val="1"/>
+        <w:ind w:left="158" w:right="220" w:rightChars="100" w:firstLine="0"/>
+        <w:rPr>
+          <w:sz w:val="19"/>
+          <w:szCs w:val="19"/>
+        </w:rPr>
+      </w:pPr>
+      <w:r>
+        <w:rPr>
+          <w:sz w:val="19"/>
+          <w:szCs w:val="19"/>
+        </w:rPr>
+        <w:t>所用技术：Vue，Vux，FrameAnimation，m-image-crop，moment.js，html2canvas，swiper</w:t>
+      </w:r>
+    </w:p>
+    <w:p>
+      <w:pPr>
+        <w:pStyle w:val="2"/>
         <w:spacing w:before="115"/>
+        <w:ind w:right="220" w:rightChars="100"/>
       </w:pPr>
       <w:r>
         <w:t>业绩:</w:t>
@@ -3422,96 +3582,111 @@
     </w:p>
     <w:p>
       <w:pPr>
-        <w:pStyle w:val="a3"/>
+        <w:pStyle w:val="6"/>
         <w:spacing w:before="26" w:line="324" w:lineRule="auto"/>
-        <w:ind w:right="299"/>
+        <w:ind w:right="220" w:rightChars="100"/>
         <w:jc w:val="both"/>
       </w:pPr>
       <w:r>
-        <w:t xml:space="preserve">此项目的功能点很多，包括音乐自动播放，序列帧加载进度，序列帧播放（包括它的触发，中断，衔接），图片裁切旋转， 图片数据直传 </w:t>
-      </w:r>
-      <w:proofErr w:type="spellStart"/>
-      <w:r>
-        <w:t>oss</w:t>
-      </w:r>
-      <w:proofErr w:type="spellEnd"/>
-      <w:r>
-        <w:t xml:space="preserve"> ，带二维码的的自定义海报生成，以及我为优化项目架构而做的，在 </w:t>
-      </w:r>
-      <w:proofErr w:type="spellStart"/>
-      <w:r>
-        <w:t>webview</w:t>
-      </w:r>
-      <w:proofErr w:type="spellEnd"/>
-      <w:r>
-        <w:t xml:space="preserve"> 端和微信端之间可以渐进式兼容的项目架构。</w:t>
-      </w:r>
-    </w:p>
-    <w:p>
-      <w:pPr>
-        <w:pStyle w:val="a3"/>
+        <w:t>此项目的功能点很多，包括音乐自动播放，序列帧加载进度，序列帧播放（包括它的触发，中断，衔接），图片裁切旋转， 图片数据直传 oss ，带二维码的的自定义海报生成，以及我为优化项目架构而做的，在 webview 端和微信端之间可以渐进式兼容的项目架构。</w:t>
+      </w:r>
+    </w:p>
+    <w:p>
+      <w:pPr>
+        <w:pStyle w:val="6"/>
         <w:spacing w:before="3"/>
+        <w:ind w:right="220" w:rightChars="100"/>
         <w:jc w:val="both"/>
       </w:pPr>
       <w:r>
         <w:t>项目链接 https://</w:t>
       </w:r>
-      <w:hyperlink r:id="rId7">
-        <w:r>
-          <w:t>www.thepaper.cn/newsDetail_forward_58035</w:t>
-        </w:r>
-      </w:hyperlink>
-    </w:p>
-    <w:p>
-      <w:pPr>
-        <w:pStyle w:val="a3"/>
+      <w:r>
+        <w:fldChar w:fldCharType="begin"/>
+      </w:r>
+      <w:r>
+        <w:instrText xml:space="preserve"> HYPERLINK "http://www.thepaper.cn/newsDetail_forward_58035" \h </w:instrText>
+      </w:r>
+      <w:r>
+        <w:fldChar w:fldCharType="separate"/>
+      </w:r>
+      <w:r>
+        <w:t>www.thepaper.cn/newsDetail_forward_58035</w:t>
+      </w:r>
+      <w:r>
+        <w:fldChar w:fldCharType="end"/>
+      </w:r>
+    </w:p>
+    <w:p>
+      <w:pPr>
+        <w:pStyle w:val="6"/>
         <w:spacing w:before="1"/>
-        <w:ind w:left="0"/>
-      </w:pPr>
-    </w:p>
-    <w:p>
-      <w:pPr>
-        <w:tabs>
-          <w:tab w:val="left" w:pos="9219"/>
-        </w:tabs>
-        <w:ind w:left="159"/>
+        <w:ind w:left="0" w:right="220" w:rightChars="100"/>
+      </w:pPr>
+    </w:p>
+    <w:p>
+      <w:pPr>
+        <w:tabs>
+          <w:tab w:val="left" w:pos="7480"/>
+          <w:tab w:val="left" w:pos="9020"/>
+        </w:tabs>
+        <w:ind w:left="159" w:right="220" w:rightChars="100"/>
         <w:jc w:val="both"/>
       </w:pPr>
       <w:r>
         <w:rPr>
-          <w:rFonts w:ascii="微软雅黑" w:eastAsia="微软雅黑" w:hAnsi="微软雅黑" w:cs="微软雅黑" w:hint="eastAsia"/>
-        </w:rPr>
-        <w:t>趣谷App  前端开发</w:t>
-      </w:r>
-      <w:r>
-        <w:rPr>
-          <w:rFonts w:ascii="微软雅黑" w:eastAsia="微软雅黑" w:hAnsi="微软雅黑" w:cs="微软雅黑" w:hint="eastAsia"/>
+          <w:rFonts w:hint="eastAsia" w:ascii="微软雅黑" w:hAnsi="微软雅黑" w:eastAsia="微软雅黑" w:cs="微软雅黑"/>
+        </w:rPr>
+        <w:t>趣谷App</w:t>
+      </w:r>
+      <w:r>
+        <w:rPr>
+          <w:rFonts w:hint="eastAsia" w:ascii="微软雅黑" w:hAnsi="微软雅黑" w:eastAsia="微软雅黑" w:cs="微软雅黑"/>
+          <w:lang w:val="en-US" w:eastAsia="zh-CN"/>
         </w:rPr>
         <w:tab/>
+      </w:r>
+      <w:r>
+        <w:rPr>
+          <w:rFonts w:hint="eastAsia" w:ascii="微软雅黑" w:hAnsi="微软雅黑" w:eastAsia="微软雅黑" w:cs="微软雅黑"/>
+        </w:rPr>
+        <w:t>前端开发</w:t>
+      </w:r>
+      <w:r>
+        <w:rPr>
+          <w:rFonts w:hint="eastAsia" w:ascii="微软雅黑" w:hAnsi="微软雅黑" w:eastAsia="微软雅黑" w:cs="微软雅黑"/>
+        </w:rPr>
+        <w:tab/>
+      </w:r>
+      <w:r>
+        <w:rPr>
+          <w:rFonts w:hint="eastAsia" w:ascii="微软雅黑" w:hAnsi="微软雅黑" w:eastAsia="微软雅黑" w:cs="微软雅黑"/>
+        </w:rPr>
         <w:t>2018.07-201</w:t>
       </w:r>
       <w:r>
         <w:rPr>
-          <w:rFonts w:ascii="微软雅黑" w:eastAsia="微软雅黑" w:hAnsi="微软雅黑" w:cs="微软雅黑"/>
+          <w:rFonts w:ascii="微软雅黑" w:hAnsi="微软雅黑" w:eastAsia="微软雅黑" w:cs="微软雅黑"/>
         </w:rPr>
         <w:t>9</w:t>
       </w:r>
       <w:r>
         <w:rPr>
-          <w:rFonts w:ascii="微软雅黑" w:eastAsia="微软雅黑" w:hAnsi="微软雅黑" w:cs="微软雅黑" w:hint="eastAsia"/>
+          <w:rFonts w:hint="eastAsia" w:ascii="微软雅黑" w:hAnsi="微软雅黑" w:eastAsia="微软雅黑" w:cs="微软雅黑"/>
         </w:rPr>
         <w:t>.</w:t>
       </w:r>
       <w:r>
         <w:rPr>
-          <w:rFonts w:ascii="微软雅黑" w:eastAsia="微软雅黑" w:hAnsi="微软雅黑" w:cs="微软雅黑"/>
+          <w:rFonts w:ascii="微软雅黑" w:hAnsi="微软雅黑" w:eastAsia="微软雅黑" w:cs="微软雅黑"/>
         </w:rPr>
         <w:t>07</w:t>
       </w:r>
     </w:p>
     <w:p>
       <w:pPr>
-        <w:pStyle w:val="1"/>
+        <w:pStyle w:val="2"/>
+        <w:ind w:right="220" w:rightChars="100"/>
       </w:pPr>
       <w:r>
         <w:t>内容:</w:t>
@@ -3519,62 +3694,22 @@
     </w:p>
     <w:p>
       <w:pPr>
-        <w:pStyle w:val="a3"/>
+        <w:pStyle w:val="6"/>
         <w:spacing w:before="26" w:line="324" w:lineRule="auto"/>
-        <w:ind w:right="869"/>
-      </w:pPr>
-      <w:r>
-        <w:t>一个用于校园服务的app，我在里面主要做web活动页，包括微信端和</w:t>
-      </w:r>
-      <w:proofErr w:type="spellStart"/>
-      <w:r>
-        <w:t>webview</w:t>
-      </w:r>
-      <w:proofErr w:type="spellEnd"/>
-      <w:r>
-        <w:t>端，以及整体app的内部管理后台。个人职责：</w:t>
-      </w:r>
-    </w:p>
-    <w:p>
-      <w:pPr>
-        <w:pStyle w:val="a3"/>
+        <w:ind w:right="220" w:rightChars="100"/>
+      </w:pPr>
+      <w:r>
+        <w:t>一个用于校园服务的app，我在里面主要做web活动页，包括微信端和webview端，以及整体app的内部管理后台。个人职责：</w:t>
+      </w:r>
+    </w:p>
+    <w:p>
+      <w:pPr>
+        <w:pStyle w:val="6"/>
         <w:spacing w:before="2" w:line="324" w:lineRule="auto"/>
-        <w:ind w:right="254"/>
-      </w:pPr>
-      <w:r>
-        <w:t>我在这里主要做web活动页，包括微信端和</w:t>
-      </w:r>
-      <w:proofErr w:type="spellStart"/>
-      <w:r>
-        <w:t>webview</w:t>
-      </w:r>
-      <w:proofErr w:type="spellEnd"/>
-      <w:r>
-        <w:t>端，以及整体app的内部管理后台。PC端后台用的是</w:t>
-      </w:r>
-      <w:proofErr w:type="spellStart"/>
-      <w:r>
-        <w:t>ElementUI</w:t>
-      </w:r>
-      <w:proofErr w:type="spellEnd"/>
-      <w:r>
-        <w:t>框架，移动端用的是</w:t>
-      </w:r>
-      <w:proofErr w:type="spellStart"/>
-      <w:r>
-        <w:t>vux</w:t>
-      </w:r>
-      <w:proofErr w:type="spellEnd"/>
-      <w:r>
-        <w:t>框架。 这段工作经历让我对app的</w:t>
-      </w:r>
-      <w:proofErr w:type="spellStart"/>
-      <w:r>
-        <w:t>webview</w:t>
-      </w:r>
-      <w:proofErr w:type="spellEnd"/>
-      <w:r>
-        <w:t>和前端交互有</w:t>
+        <w:ind w:right="220" w:rightChars="100"/>
+      </w:pPr>
+      <w:r>
+        <w:t>我在这里主要做web活动页，包括微信端和webview端，以及整体app的内部管理后台。PC端后台用的是ElementUI框架，移动端用的是vux框架。 这段工作经历让我对app的webview和前端交互有</w:t>
       </w:r>
       <w:r>
         <w:rPr>
@@ -3588,7 +3723,8 @@
     </w:p>
     <w:p>
       <w:pPr>
-        <w:pStyle w:val="1"/>
+        <w:pStyle w:val="2"/>
+        <w:ind w:right="220" w:rightChars="100"/>
       </w:pPr>
       <w:r>
         <w:t>内容:</w:t>
@@ -3596,8 +3732,9 @@
     </w:p>
     <w:p>
       <w:pPr>
-        <w:pStyle w:val="a3"/>
+        <w:pStyle w:val="6"/>
         <w:spacing w:before="25"/>
+        <w:ind w:right="220" w:rightChars="100"/>
       </w:pPr>
       <w:r>
         <w:rPr>
@@ -3608,7 +3745,7 @@
     </w:p>
     <w:p>
       <w:pPr>
-        <w:pStyle w:val="a7"/>
+        <w:pStyle w:val="11"/>
         <w:numPr>
           <w:ilvl w:val="0"/>
           <w:numId w:val="1"/>
@@ -3616,39 +3753,23 @@
         <w:tabs>
           <w:tab w:val="left" w:pos="400"/>
         </w:tabs>
-        <w:ind w:left="399" w:hanging="241"/>
-        <w:rPr>
-          <w:sz w:val="19"/>
-          <w:szCs w:val="19"/>
-        </w:rPr>
-      </w:pPr>
-      <w:r>
-        <w:rPr>
-          <w:sz w:val="19"/>
-          <w:szCs w:val="19"/>
-        </w:rPr>
-        <w:t>二次封装了</w:t>
-      </w:r>
-      <w:proofErr w:type="spellStart"/>
-      <w:r>
-        <w:rPr>
-          <w:sz w:val="19"/>
-          <w:szCs w:val="19"/>
-        </w:rPr>
-        <w:t>ElementUI</w:t>
-      </w:r>
-      <w:proofErr w:type="spellEnd"/>
-      <w:r>
-        <w:rPr>
-          <w:sz w:val="19"/>
-          <w:szCs w:val="19"/>
-        </w:rPr>
-        <w:t>的图片上传组件。简化了它的集成复杂度，使得整个系统的的图片附件上传开发变得轻松。</w:t>
-      </w:r>
-    </w:p>
-    <w:p>
-      <w:pPr>
-        <w:pStyle w:val="a7"/>
+        <w:ind w:left="399" w:right="220" w:rightChars="100" w:hanging="241"/>
+        <w:rPr>
+          <w:sz w:val="19"/>
+          <w:szCs w:val="19"/>
+        </w:rPr>
+      </w:pPr>
+      <w:r>
+        <w:rPr>
+          <w:sz w:val="19"/>
+          <w:szCs w:val="19"/>
+        </w:rPr>
+        <w:t>二次封装了ElementUI的图片上传组件。简化了它的集成复杂度，使得整个系统的的图片附件上传开发变得轻松。</w:t>
+      </w:r>
+    </w:p>
+    <w:p>
+      <w:pPr>
+        <w:pStyle w:val="11"/>
         <w:numPr>
           <w:ilvl w:val="0"/>
           <w:numId w:val="1"/>
@@ -3657,7 +3778,7 @@
           <w:tab w:val="left" w:pos="400"/>
         </w:tabs>
         <w:spacing w:before="87" w:line="324" w:lineRule="auto"/>
-        <w:ind w:right="359" w:firstLine="0"/>
+        <w:ind w:right="220" w:rightChars="100" w:firstLine="0"/>
         <w:rPr>
           <w:sz w:val="19"/>
           <w:szCs w:val="19"/>
@@ -3697,36 +3818,48 @@
     <w:p>
       <w:pPr>
         <w:tabs>
-          <w:tab w:val="left" w:pos="2274"/>
-          <w:tab w:val="right" w:pos="10740"/>
+          <w:tab w:val="left" w:pos="7480"/>
+          <w:tab w:val="left" w:pos="9020"/>
+          <w:tab w:val="right" w:pos="11000"/>
         </w:tabs>
         <w:spacing w:before="212"/>
-        <w:ind w:left="159"/>
-      </w:pPr>
-      <w:r>
-        <w:rPr>
-          <w:rFonts w:ascii="微软雅黑" w:eastAsia="微软雅黑" w:hAnsi="微软雅黑" w:cs="微软雅黑" w:hint="eastAsia"/>
+        <w:ind w:left="159" w:right="220" w:rightChars="100"/>
+      </w:pPr>
+      <w:r>
+        <w:rPr>
+          <w:rFonts w:hint="eastAsia" w:ascii="微软雅黑" w:hAnsi="微软雅黑" w:eastAsia="微软雅黑" w:cs="微软雅黑"/>
         </w:rPr>
         <w:t>上海人才申报平台</w:t>
       </w:r>
       <w:r>
         <w:rPr>
-          <w:rFonts w:ascii="微软雅黑" w:eastAsia="微软雅黑" w:hAnsi="微软雅黑" w:cs="微软雅黑" w:hint="eastAsia"/>
+          <w:rFonts w:hint="eastAsia" w:ascii="微软雅黑" w:hAnsi="微软雅黑" w:eastAsia="微软雅黑" w:cs="微软雅黑"/>
         </w:rPr>
         <w:tab/>
+      </w:r>
+      <w:r>
+        <w:rPr>
+          <w:rFonts w:hint="eastAsia" w:ascii="微软雅黑" w:hAnsi="微软雅黑" w:eastAsia="微软雅黑" w:cs="微软雅黑"/>
+        </w:rPr>
         <w:t>前端开发</w:t>
       </w:r>
       <w:r>
         <w:rPr>
-          <w:rFonts w:ascii="微软雅黑" w:eastAsia="微软雅黑" w:hAnsi="微软雅黑" w:cs="微软雅黑" w:hint="eastAsia"/>
+          <w:rFonts w:hint="eastAsia" w:ascii="微软雅黑" w:hAnsi="微软雅黑" w:eastAsia="微软雅黑" w:cs="微软雅黑"/>
         </w:rPr>
         <w:tab/>
+      </w:r>
+      <w:r>
+        <w:rPr>
+          <w:rFonts w:hint="eastAsia" w:ascii="微软雅黑" w:hAnsi="微软雅黑" w:eastAsia="微软雅黑" w:cs="微软雅黑"/>
+        </w:rPr>
         <w:t>2018.03-2018.06</w:t>
       </w:r>
     </w:p>
     <w:p>
       <w:pPr>
-        <w:pStyle w:val="1"/>
+        <w:pStyle w:val="2"/>
+        <w:ind w:right="220" w:rightChars="100"/>
       </w:pPr>
       <w:r>
         <w:t>内容:</w:t>
@@ -3734,8 +3867,9 @@
     </w:p>
     <w:p>
       <w:pPr>
-        <w:pStyle w:val="a3"/>
+        <w:pStyle w:val="6"/>
         <w:spacing w:before="25"/>
+        <w:ind w:right="220" w:rightChars="100"/>
       </w:pPr>
       <w:r>
         <w:t>此项目为用作千人计划个人资料填报的平台，有13种专业类别，我主要负责申报书的模块。</w:t>
@@ -3743,7 +3877,7 @@
     </w:p>
     <w:p>
       <w:pPr>
-        <w:pStyle w:val="a7"/>
+        <w:pStyle w:val="11"/>
         <w:numPr>
           <w:ilvl w:val="0"/>
           <w:numId w:val="1"/>
@@ -3752,60 +3886,28 @@
           <w:tab w:val="left" w:pos="400"/>
         </w:tabs>
         <w:spacing w:line="324" w:lineRule="auto"/>
-        <w:ind w:right="4778" w:firstLine="0"/>
-        <w:rPr>
-          <w:sz w:val="19"/>
-          <w:szCs w:val="19"/>
-        </w:rPr>
-      </w:pPr>
-      <w:proofErr w:type="spellStart"/>
-      <w:r>
-        <w:rPr>
-          <w:sz w:val="19"/>
-          <w:szCs w:val="19"/>
-        </w:rPr>
-        <w:t>js</w:t>
-      </w:r>
-      <w:proofErr w:type="spellEnd"/>
-      <w:r>
-        <w:rPr>
-          <w:sz w:val="19"/>
-          <w:szCs w:val="19"/>
-        </w:rPr>
-        <w:t>框架：Vue，Element UI，moment.js，</w:t>
-      </w:r>
-      <w:r>
-        <w:rPr>
-          <w:sz w:val="19"/>
-          <w:szCs w:val="19"/>
-        </w:rPr>
-        <w:t>Vue</w:t>
-      </w:r>
-      <w:r>
-        <w:rPr>
-          <w:sz w:val="19"/>
-          <w:szCs w:val="19"/>
-        </w:rPr>
-        <w:t>-i18n，</w:t>
-      </w:r>
-      <w:proofErr w:type="spellStart"/>
-      <w:r>
-        <w:rPr>
-          <w:sz w:val="19"/>
-          <w:szCs w:val="19"/>
-        </w:rPr>
-        <w:t>webuploader</w:t>
-      </w:r>
-      <w:proofErr w:type="spellEnd"/>
-    </w:p>
-    <w:p>
-      <w:pPr>
-        <w:pStyle w:val="a7"/>
+        <w:ind w:right="220" w:rightChars="100" w:firstLine="0"/>
+        <w:rPr>
+          <w:sz w:val="19"/>
+          <w:szCs w:val="19"/>
+        </w:rPr>
+      </w:pPr>
+      <w:r>
+        <w:rPr>
+          <w:sz w:val="19"/>
+          <w:szCs w:val="19"/>
+        </w:rPr>
+        <w:t>js框架：Vue，Element UI，moment.js，Vue-i18n，webuploader</w:t>
+      </w:r>
+    </w:p>
+    <w:p>
+      <w:pPr>
+        <w:pStyle w:val="11"/>
         <w:tabs>
           <w:tab w:val="left" w:pos="400"/>
         </w:tabs>
         <w:spacing w:line="324" w:lineRule="auto"/>
-        <w:ind w:left="159" w:right="4778" w:firstLine="0"/>
+        <w:ind w:left="159" w:right="220" w:rightChars="100" w:firstLine="0"/>
         <w:rPr>
           <w:sz w:val="19"/>
           <w:szCs w:val="19"/>
@@ -3821,7 +3923,7 @@
     </w:p>
     <w:p>
       <w:pPr>
-        <w:pStyle w:val="a7"/>
+        <w:pStyle w:val="11"/>
         <w:numPr>
           <w:ilvl w:val="0"/>
           <w:numId w:val="1"/>
@@ -3830,7 +3932,7 @@
           <w:tab w:val="left" w:pos="400"/>
         </w:tabs>
         <w:spacing w:before="2" w:line="324" w:lineRule="auto"/>
-        <w:ind w:right="254" w:firstLine="0"/>
+        <w:ind w:right="220" w:rightChars="100" w:firstLine="0"/>
         <w:rPr>
           <w:sz w:val="19"/>
           <w:szCs w:val="19"/>
@@ -3846,7 +3948,7 @@
     </w:p>
     <w:p>
       <w:pPr>
-        <w:pStyle w:val="a7"/>
+        <w:pStyle w:val="11"/>
         <w:numPr>
           <w:ilvl w:val="0"/>
           <w:numId w:val="1"/>
@@ -3855,7 +3957,7 @@
           <w:tab w:val="left" w:pos="400"/>
         </w:tabs>
         <w:spacing w:before="2" w:line="324" w:lineRule="auto"/>
-        <w:ind w:right="314" w:firstLine="0"/>
+        <w:ind w:right="220" w:rightChars="100" w:firstLine="0"/>
         <w:rPr>
           <w:sz w:val="19"/>
           <w:szCs w:val="19"/>
@@ -3871,7 +3973,7 @@
     </w:p>
     <w:p>
       <w:pPr>
-        <w:pStyle w:val="a7"/>
+        <w:pStyle w:val="11"/>
         <w:numPr>
           <w:ilvl w:val="0"/>
           <w:numId w:val="1"/>
@@ -3880,39 +3982,23 @@
           <w:tab w:val="left" w:pos="400"/>
         </w:tabs>
         <w:spacing w:before="3" w:line="324" w:lineRule="auto"/>
-        <w:ind w:right="314" w:firstLine="0"/>
-        <w:rPr>
-          <w:sz w:val="19"/>
-          <w:szCs w:val="19"/>
-        </w:rPr>
-      </w:pPr>
-      <w:r>
-        <w:rPr>
-          <w:sz w:val="19"/>
-          <w:szCs w:val="19"/>
-        </w:rPr>
-        <w:t>因为视图中显示的始终是表单的一部分，所以我在这里实现了一种基于</w:t>
-      </w:r>
-      <w:proofErr w:type="spellStart"/>
-      <w:r>
-        <w:rPr>
-          <w:sz w:val="19"/>
-          <w:szCs w:val="19"/>
-        </w:rPr>
-        <w:t>ElementUI</w:t>
-      </w:r>
-      <w:proofErr w:type="spellEnd"/>
-      <w:r>
-        <w:rPr>
-          <w:sz w:val="19"/>
-          <w:szCs w:val="19"/>
-        </w:rPr>
-        <w:t>的跨组件表单验证的方法，可以让表单验证突破组件的隔阂，连通在一起进行跨组件表单验证。</w:t>
-      </w:r>
-    </w:p>
-    <w:p>
-      <w:pPr>
-        <w:pStyle w:val="a7"/>
+        <w:ind w:right="220" w:rightChars="100" w:firstLine="0"/>
+        <w:rPr>
+          <w:sz w:val="19"/>
+          <w:szCs w:val="19"/>
+        </w:rPr>
+      </w:pPr>
+      <w:r>
+        <w:rPr>
+          <w:sz w:val="19"/>
+          <w:szCs w:val="19"/>
+        </w:rPr>
+        <w:t>因为视图中显示的始终是表单的一部分，所以我在这里实现了一种基于ElementUI的跨组件表单验证的方法，可以让表单验证突破组件的隔阂，连通在一起进行跨组件表单验证。</w:t>
+      </w:r>
+    </w:p>
+    <w:p>
+      <w:pPr>
+        <w:pStyle w:val="11"/>
         <w:numPr>
           <w:ilvl w:val="0"/>
           <w:numId w:val="1"/>
@@ -3921,35 +4007,19 @@
           <w:tab w:val="left" w:pos="400"/>
         </w:tabs>
         <w:spacing w:before="2"/>
-        <w:ind w:left="399" w:hanging="241"/>
-        <w:rPr>
-          <w:sz w:val="19"/>
-          <w:szCs w:val="19"/>
-        </w:rPr>
-      </w:pPr>
-      <w:r>
-        <w:rPr>
-          <w:sz w:val="19"/>
-          <w:szCs w:val="19"/>
-        </w:rPr>
-        <w:t>利用</w:t>
-      </w:r>
-      <w:proofErr w:type="spellStart"/>
-      <w:r>
-        <w:rPr>
-          <w:sz w:val="19"/>
-          <w:szCs w:val="19"/>
-        </w:rPr>
-        <w:t>Vue</w:t>
-      </w:r>
-      <w:r>
-        <w:rPr>
-          <w:sz w:val="19"/>
-          <w:szCs w:val="19"/>
-        </w:rPr>
-        <w:t>x</w:t>
-      </w:r>
-      <w:proofErr w:type="spellEnd"/>
+        <w:ind w:left="399" w:right="220" w:rightChars="100" w:hanging="241"/>
+        <w:rPr>
+          <w:sz w:val="19"/>
+          <w:szCs w:val="19"/>
+        </w:rPr>
+      </w:pPr>
+      <w:r>
+        <w:rPr>
+          <w:sz w:val="19"/>
+          <w:szCs w:val="19"/>
+        </w:rPr>
+        <w:t>利用Vuex</w:t>
+      </w:r>
       <w:r>
         <w:rPr>
           <w:rFonts w:hint="eastAsia"/>
@@ -3968,7 +4038,7 @@
     </w:p>
     <w:p>
       <w:pPr>
-        <w:pStyle w:val="a7"/>
+        <w:pStyle w:val="11"/>
         <w:numPr>
           <w:ilvl w:val="0"/>
           <w:numId w:val="1"/>
@@ -3977,46 +4047,23 @@
           <w:tab w:val="left" w:pos="400"/>
         </w:tabs>
         <w:spacing w:line="324" w:lineRule="auto"/>
-        <w:ind w:right="389" w:firstLine="0"/>
-        <w:rPr>
-          <w:sz w:val="19"/>
-          <w:szCs w:val="19"/>
-        </w:rPr>
-      </w:pPr>
-      <w:r>
-        <w:rPr>
-          <w:sz w:val="19"/>
-          <w:szCs w:val="19"/>
-        </w:rPr>
-        <w:t>利用</w:t>
-      </w:r>
-      <w:proofErr w:type="spellStart"/>
-      <w:r>
-        <w:rPr>
-          <w:sz w:val="19"/>
-          <w:szCs w:val="19"/>
-        </w:rPr>
-        <w:t>Vue</w:t>
-      </w:r>
-      <w:r>
-        <w:rPr>
-          <w:sz w:val="19"/>
-          <w:szCs w:val="19"/>
-        </w:rPr>
-        <w:t>x</w:t>
-      </w:r>
-      <w:proofErr w:type="spellEnd"/>
-      <w:r>
-        <w:rPr>
-          <w:sz w:val="19"/>
-          <w:szCs w:val="19"/>
-        </w:rPr>
-        <w:t>实现的表单填写实时提示功能，用于破格功能。当用户填写的表单数据一旦满足某种破格条件时，会即时弹出提示，这些表单项会分布在不同的组件中。</w:t>
-      </w:r>
-    </w:p>
-    <w:p>
-      <w:pPr>
-        <w:pStyle w:val="a7"/>
+        <w:ind w:right="220" w:rightChars="100" w:firstLine="0"/>
+        <w:rPr>
+          <w:sz w:val="19"/>
+          <w:szCs w:val="19"/>
+        </w:rPr>
+      </w:pPr>
+      <w:r>
+        <w:rPr>
+          <w:sz w:val="19"/>
+          <w:szCs w:val="19"/>
+        </w:rPr>
+        <w:t>利用Vuex实现的表单填写实时提示功能，用于破格功能。当用户填写的表单数据一旦满足某种破格条件时，会即时弹出提示，这些表单项会分布在不同的组件中。</w:t>
+      </w:r>
+    </w:p>
+    <w:p>
+      <w:pPr>
+        <w:pStyle w:val="11"/>
         <w:numPr>
           <w:ilvl w:val="0"/>
           <w:numId w:val="1"/>
@@ -4025,7 +4072,7 @@
           <w:tab w:val="left" w:pos="400"/>
         </w:tabs>
         <w:spacing w:before="2"/>
-        <w:ind w:left="399" w:hanging="241"/>
+        <w:ind w:left="399" w:right="220" w:rightChars="100" w:hanging="241"/>
         <w:rPr>
           <w:sz w:val="19"/>
           <w:szCs w:val="19"/>
@@ -4041,7 +4088,7 @@
     </w:p>
     <w:p>
       <w:pPr>
-        <w:pStyle w:val="a7"/>
+        <w:pStyle w:val="11"/>
         <w:numPr>
           <w:ilvl w:val="0"/>
           <w:numId w:val="1"/>
@@ -4050,36 +4097,21 @@
           <w:tab w:val="left" w:pos="400"/>
         </w:tabs>
         <w:spacing w:before="87"/>
-        <w:ind w:left="399" w:hanging="241"/>
-      </w:pPr>
-      <w:r>
-        <w:rPr>
-          <w:sz w:val="19"/>
-          <w:szCs w:val="19"/>
-        </w:rPr>
-        <w:t>用户管理，单位管理，注册审核，身份证</w:t>
-      </w:r>
-      <w:proofErr w:type="spellStart"/>
-      <w:r>
-        <w:rPr>
-          <w:sz w:val="19"/>
-          <w:szCs w:val="19"/>
-        </w:rPr>
-        <w:t>ocr</w:t>
-      </w:r>
-      <w:proofErr w:type="spellEnd"/>
-      <w:r>
-        <w:rPr>
-          <w:sz w:val="19"/>
-          <w:szCs w:val="19"/>
-        </w:rPr>
-        <w:t>识别，申报历史数据覆盖，关联单位自动匹配等周边功能。</w:t>
-      </w:r>
-    </w:p>
-    <w:p>
-      <w:pPr>
-        <w:pStyle w:val="1"/>
+        <w:ind w:left="399" w:right="220" w:rightChars="100" w:hanging="241"/>
+      </w:pPr>
+      <w:r>
+        <w:rPr>
+          <w:sz w:val="19"/>
+          <w:szCs w:val="19"/>
+        </w:rPr>
+        <w:t>用户管理，单位管理，注册审核，身份证ocr识别，申报历史数据覆盖，关联单位自动匹配等周边功能。</w:t>
+      </w:r>
+    </w:p>
+    <w:p>
+      <w:pPr>
+        <w:pStyle w:val="2"/>
         <w:spacing w:before="115"/>
+        <w:ind w:right="220" w:rightChars="100"/>
       </w:pPr>
       <w:r>
         <w:t>业绩:</w:t>
@@ -4087,8 +4119,9 @@
     </w:p>
     <w:p>
       <w:pPr>
-        <w:pStyle w:val="a3"/>
+        <w:pStyle w:val="6"/>
         <w:spacing w:before="25"/>
+        <w:ind w:right="220" w:rightChars="100"/>
       </w:pPr>
       <w:r>
         <w:t>顺利上线。项目的核心功能都是本人独立实现。</w:t>
@@ -4096,51 +4129,62 @@
     </w:p>
     <w:p>
       <w:pPr>
-        <w:pStyle w:val="a3"/>
+        <w:pStyle w:val="6"/>
         <w:spacing w:before="2"/>
-        <w:ind w:left="0"/>
-      </w:pPr>
-    </w:p>
-    <w:p>
-      <w:pPr>
-        <w:tabs>
-          <w:tab w:val="left" w:pos="2495"/>
+        <w:ind w:left="0" w:right="220" w:rightChars="100"/>
+      </w:pPr>
+    </w:p>
+    <w:p>
+      <w:pPr>
+        <w:tabs>
+          <w:tab w:val="left" w:pos="7480"/>
+          <w:tab w:val="left" w:pos="9020"/>
           <w:tab w:val="left" w:pos="9192"/>
         </w:tabs>
-        <w:ind w:left="159"/>
-      </w:pPr>
-      <w:r>
-        <w:rPr>
-          <w:rFonts w:ascii="微软雅黑" w:eastAsia="微软雅黑" w:hAnsi="微软雅黑" w:cs="微软雅黑" w:hint="eastAsia"/>
+        <w:ind w:left="159" w:right="220" w:rightChars="100"/>
+      </w:pPr>
+      <w:r>
+        <w:rPr>
+          <w:rFonts w:hint="eastAsia" w:ascii="微软雅黑" w:hAnsi="微软雅黑" w:eastAsia="微软雅黑" w:cs="微软雅黑"/>
         </w:rPr>
         <w:t>上海人才大数据平台</w:t>
       </w:r>
       <w:r>
         <w:rPr>
-          <w:rFonts w:ascii="微软雅黑" w:eastAsia="微软雅黑" w:hAnsi="微软雅黑" w:cs="微软雅黑" w:hint="eastAsia"/>
+          <w:rFonts w:hint="eastAsia" w:ascii="微软雅黑" w:hAnsi="微软雅黑" w:eastAsia="微软雅黑" w:cs="微软雅黑"/>
         </w:rPr>
         <w:tab/>
+      </w:r>
+      <w:r>
+        <w:rPr>
+          <w:rFonts w:hint="eastAsia" w:ascii="微软雅黑" w:hAnsi="微软雅黑" w:eastAsia="微软雅黑" w:cs="微软雅黑"/>
+        </w:rPr>
         <w:t>前端开发</w:t>
       </w:r>
       <w:r>
         <w:rPr>
-          <w:rFonts w:ascii="微软雅黑" w:eastAsia="微软雅黑" w:hAnsi="微软雅黑" w:cs="微软雅黑" w:hint="eastAsia"/>
+          <w:rFonts w:hint="eastAsia" w:ascii="微软雅黑" w:hAnsi="微软雅黑" w:eastAsia="微软雅黑" w:cs="微软雅黑"/>
         </w:rPr>
         <w:tab/>
+      </w:r>
+      <w:r>
+        <w:rPr>
+          <w:rFonts w:hint="eastAsia" w:ascii="微软雅黑" w:hAnsi="微软雅黑" w:eastAsia="微软雅黑" w:cs="微软雅黑"/>
+        </w:rPr>
         <w:t>2018.01-2018.0</w:t>
       </w:r>
       <w:r>
         <w:rPr>
-          <w:rFonts w:ascii="微软雅黑" w:eastAsia="微软雅黑" w:hAnsi="微软雅黑" w:cs="微软雅黑"/>
+          <w:rFonts w:ascii="微软雅黑" w:hAnsi="微软雅黑" w:eastAsia="微软雅黑" w:cs="微软雅黑"/>
         </w:rPr>
         <w:t>2</w:t>
       </w:r>
     </w:p>
     <w:p>
       <w:pPr>
-        <w:pStyle w:val="a3"/>
+        <w:pStyle w:val="6"/>
         <w:spacing w:before="212" w:line="324" w:lineRule="auto"/>
-        <w:ind w:right="254"/>
+        <w:ind w:right="220" w:rightChars="100"/>
       </w:pPr>
       <w:r>
         <w:t>此项目主要用途为上海千人计划历次选拔的人才进行档案管理，数据统计分析。 此项目是随后的上海千人申报平台核心功能的雏形。</w:t>
@@ -4149,62 +4193,72 @@
     <w:p>
       <w:pPr>
         <w:tabs>
-          <w:tab w:val="left" w:pos="2937"/>
-          <w:tab w:val="left" w:pos="9223"/>
+          <w:tab w:val="left" w:pos="7480"/>
+          <w:tab w:val="left" w:pos="9020"/>
         </w:tabs>
         <w:spacing w:before="212"/>
-        <w:ind w:left="159"/>
+        <w:ind w:left="159" w:right="220" w:rightChars="100"/>
         <w:rPr>
           <w:rFonts w:eastAsia="微软雅黑"/>
         </w:rPr>
       </w:pPr>
       <w:r>
         <w:rPr>
-          <w:rFonts w:ascii="微软雅黑" w:eastAsia="微软雅黑" w:hAnsi="微软雅黑" w:cs="微软雅黑" w:hint="eastAsia"/>
+          <w:rFonts w:hint="eastAsia" w:ascii="微软雅黑" w:hAnsi="微软雅黑" w:eastAsia="微软雅黑" w:cs="微软雅黑"/>
         </w:rPr>
         <w:t>干部云大数据可视化项目</w:t>
       </w:r>
       <w:r>
         <w:rPr>
-          <w:rFonts w:ascii="微软雅黑" w:eastAsia="微软雅黑" w:hAnsi="微软雅黑" w:cs="微软雅黑" w:hint="eastAsia"/>
+          <w:rFonts w:hint="eastAsia" w:ascii="微软雅黑" w:hAnsi="微软雅黑" w:eastAsia="微软雅黑" w:cs="微软雅黑"/>
         </w:rPr>
         <w:tab/>
+      </w:r>
+      <w:r>
+        <w:rPr>
+          <w:rFonts w:hint="eastAsia" w:ascii="微软雅黑" w:hAnsi="微软雅黑" w:eastAsia="微软雅黑" w:cs="微软雅黑"/>
+        </w:rPr>
         <w:t>前端开发</w:t>
       </w:r>
       <w:r>
         <w:rPr>
-          <w:rFonts w:ascii="微软雅黑" w:eastAsia="微软雅黑" w:hAnsi="微软雅黑" w:cs="微软雅黑" w:hint="eastAsia"/>
+          <w:rFonts w:hint="eastAsia" w:ascii="微软雅黑" w:hAnsi="微软雅黑" w:eastAsia="微软雅黑" w:cs="微软雅黑"/>
         </w:rPr>
         <w:tab/>
+      </w:r>
+      <w:r>
+        <w:rPr>
+          <w:rFonts w:hint="eastAsia" w:ascii="微软雅黑" w:hAnsi="微软雅黑" w:eastAsia="微软雅黑" w:cs="微软雅黑"/>
+        </w:rPr>
         <w:t>2017.0</w:t>
       </w:r>
       <w:r>
         <w:rPr>
-          <w:rFonts w:ascii="微软雅黑" w:eastAsia="微软雅黑" w:hAnsi="微软雅黑" w:cs="微软雅黑"/>
+          <w:rFonts w:ascii="微软雅黑" w:hAnsi="微软雅黑" w:eastAsia="微软雅黑" w:cs="微软雅黑"/>
         </w:rPr>
         <w:t>7</w:t>
       </w:r>
       <w:r>
         <w:rPr>
-          <w:rFonts w:ascii="微软雅黑" w:eastAsia="微软雅黑" w:hAnsi="微软雅黑" w:cs="微软雅黑" w:hint="eastAsia"/>
+          <w:rFonts w:hint="eastAsia" w:ascii="微软雅黑" w:hAnsi="微软雅黑" w:eastAsia="微软雅黑" w:cs="微软雅黑"/>
         </w:rPr>
         <w:t>-2017.12</w:t>
       </w:r>
     </w:p>
     <w:p>
       <w:pPr>
-        <w:pStyle w:val="1"/>
-      </w:pPr>
-      <w:r>
-        <w:lastRenderedPageBreak/>
+        <w:pStyle w:val="2"/>
+        <w:ind w:right="220" w:rightChars="100"/>
+      </w:pPr>
+      <w:r>
         <w:t>内容:</w:t>
       </w:r>
     </w:p>
     <w:p>
       <w:pPr>
-        <w:pStyle w:val="a3"/>
+        <w:pStyle w:val="6"/>
         <w:spacing w:before="26" w:line="324" w:lineRule="auto"/>
-        <w:ind w:right="441"/>
+        <w:ind w:right="220" w:rightChars="100"/>
       </w:pPr>
       <w:r>
         <w:t xml:space="preserve">此项目是为贵州毕节市党委组织部做的对全市干部数据信息查找浏览的平台。 </w:t>
@@ -4212,20 +4266,12 @@
     </w:p>
     <w:p>
       <w:pPr>
-        <w:pStyle w:val="a3"/>
+        <w:pStyle w:val="6"/>
         <w:spacing w:line="324" w:lineRule="auto"/>
-        <w:ind w:right="344"/>
-      </w:pPr>
-      <w:r>
-        <w:t>使用</w:t>
-      </w:r>
-      <w:proofErr w:type="spellStart"/>
-      <w:r>
-        <w:t>echarts</w:t>
-      </w:r>
-      <w:proofErr w:type="spellEnd"/>
-      <w:r>
-        <w:t>制作可视化页面，</w:t>
+        <w:ind w:right="220" w:rightChars="100"/>
+      </w:pPr>
+      <w:r>
+        <w:t>使用echarts制作可视化页面，</w:t>
       </w:r>
       <w:r>
         <w:rPr>
@@ -4248,8 +4294,9 @@
     </w:p>
     <w:p>
       <w:pPr>
-        <w:pStyle w:val="1"/>
+        <w:pStyle w:val="2"/>
         <w:spacing w:before="32"/>
+        <w:ind w:right="220" w:rightChars="100"/>
       </w:pPr>
       <w:r>
         <w:t>业绩:</w:t>
@@ -4257,8 +4304,9 @@
     </w:p>
     <w:p>
       <w:pPr>
-        <w:pStyle w:val="a3"/>
+        <w:pStyle w:val="6"/>
         <w:spacing w:before="26"/>
+        <w:ind w:right="220" w:rightChars="100"/>
       </w:pPr>
       <w:r>
         <w:t>参与了从</w:t>
@@ -4275,69 +4323,92 @@
     </w:p>
     <w:p>
       <w:pPr>
-        <w:pStyle w:val="a3"/>
+        <w:pStyle w:val="6"/>
         <w:spacing w:before="26"/>
-      </w:pPr>
-    </w:p>
-    <w:p>
-      <w:pPr>
-        <w:tabs>
-          <w:tab w:val="left" w:pos="2937"/>
-          <w:tab w:val="left" w:pos="9223"/>
+        <w:ind w:right="220" w:rightChars="100"/>
+      </w:pPr>
+    </w:p>
+    <w:p>
+      <w:pPr>
+        <w:tabs>
+          <w:tab w:val="left" w:pos="7480"/>
+          <w:tab w:val="left" w:pos="9020"/>
         </w:tabs>
         <w:spacing w:before="212"/>
-        <w:ind w:left="159"/>
-      </w:pPr>
-      <w:r>
-        <w:rPr>
-          <w:rFonts w:ascii="微软雅黑" w:eastAsia="微软雅黑" w:hAnsi="微软雅黑" w:cs="微软雅黑" w:hint="eastAsia"/>
+        <w:ind w:left="159" w:right="220" w:rightChars="100"/>
+        <w:rPr>
+          <w:rFonts w:hint="eastAsia" w:eastAsia="微软雅黑"/>
+          <w:lang w:val="en-US" w:eastAsia="zh-CN"/>
+        </w:rPr>
+      </w:pPr>
+      <w:r>
+        <w:rPr>
+          <w:rFonts w:hint="eastAsia" w:ascii="微软雅黑" w:hAnsi="微软雅黑" w:eastAsia="微软雅黑" w:cs="微软雅黑"/>
         </w:rPr>
         <w:t>志愿者支持平台</w:t>
       </w:r>
       <w:r>
         <w:rPr>
-          <w:rFonts w:ascii="微软雅黑" w:eastAsia="微软雅黑" w:hAnsi="微软雅黑" w:cs="微软雅黑" w:hint="eastAsia"/>
+          <w:rFonts w:hint="eastAsia" w:ascii="微软雅黑" w:hAnsi="微软雅黑" w:eastAsia="微软雅黑" w:cs="微软雅黑"/>
         </w:rPr>
         <w:tab/>
+      </w:r>
+      <w:r>
+        <w:rPr>
+          <w:rFonts w:hint="eastAsia" w:ascii="微软雅黑" w:hAnsi="微软雅黑" w:eastAsia="微软雅黑" w:cs="微软雅黑"/>
+        </w:rPr>
         <w:t>前端开发</w:t>
       </w:r>
       <w:r>
         <w:rPr>
-          <w:rFonts w:ascii="微软雅黑" w:eastAsia="微软雅黑" w:hAnsi="微软雅黑" w:cs="微软雅黑" w:hint="eastAsia"/>
+          <w:rFonts w:hint="eastAsia" w:ascii="微软雅黑" w:hAnsi="微软雅黑" w:eastAsia="微软雅黑" w:cs="微软雅黑"/>
         </w:rPr>
         <w:tab/>
+      </w:r>
+      <w:r>
+        <w:rPr>
+          <w:rFonts w:hint="eastAsia" w:ascii="微软雅黑" w:hAnsi="微软雅黑" w:eastAsia="微软雅黑" w:cs="微软雅黑"/>
+        </w:rPr>
         <w:t>201</w:t>
       </w:r>
       <w:r>
         <w:rPr>
-          <w:rFonts w:ascii="微软雅黑" w:eastAsia="微软雅黑" w:hAnsi="微软雅黑" w:cs="微软雅黑"/>
+          <w:rFonts w:ascii="微软雅黑" w:hAnsi="微软雅黑" w:eastAsia="微软雅黑" w:cs="微软雅黑"/>
         </w:rPr>
         <w:t>6</w:t>
       </w:r>
       <w:r>
         <w:rPr>
-          <w:rFonts w:ascii="微软雅黑" w:eastAsia="微软雅黑" w:hAnsi="微软雅黑" w:cs="微软雅黑" w:hint="eastAsia"/>
+          <w:rFonts w:hint="eastAsia" w:ascii="微软雅黑" w:hAnsi="微软雅黑" w:eastAsia="微软雅黑" w:cs="微软雅黑"/>
         </w:rPr>
         <w:t>.0</w:t>
       </w:r>
       <w:r>
         <w:rPr>
-          <w:rFonts w:ascii="微软雅黑" w:eastAsia="微软雅黑" w:hAnsi="微软雅黑" w:cs="微软雅黑"/>
-        </w:rPr>
-        <w:t>5</w:t>
-      </w:r>
-      <w:r>
-        <w:rPr>
-          <w:rFonts w:ascii="微软雅黑" w:eastAsia="微软雅黑" w:hAnsi="微软雅黑" w:cs="微软雅黑" w:hint="eastAsia"/>
-        </w:rPr>
-        <w:t>-2017.06</w:t>
-      </w:r>
-    </w:p>
-    <w:p>
-      <w:pPr>
-        <w:pStyle w:val="a3"/>
+          <w:rFonts w:hint="default" w:ascii="微软雅黑" w:hAnsi="微软雅黑" w:eastAsia="微软雅黑" w:cs="微软雅黑"/>
+          <w:lang w:val="en-US"/>
+        </w:rPr>
+        <w:t>8</w:t>
+      </w:r>
+      <w:r>
+        <w:rPr>
+          <w:rFonts w:hint="eastAsia" w:ascii="微软雅黑" w:hAnsi="微软雅黑" w:eastAsia="微软雅黑" w:cs="微软雅黑"/>
+        </w:rPr>
+        <w:t>-2017.0</w:t>
+      </w:r>
+      <w:r>
+        <w:rPr>
+          <w:rFonts w:hint="eastAsia" w:ascii="微软雅黑" w:hAnsi="微软雅黑" w:eastAsia="微软雅黑" w:cs="微软雅黑"/>
+          <w:lang w:val="en-US" w:eastAsia="zh-CN"/>
+        </w:rPr>
+        <w:t>6</w:t>
+      </w:r>
+    </w:p>
+    <w:p>
+      <w:pPr>
+        <w:pStyle w:val="6"/>
         <w:spacing w:before="213" w:line="324" w:lineRule="auto"/>
-        <w:ind w:right="85"/>
+        <w:ind w:right="220" w:rightChars="100"/>
       </w:pPr>
       <w:r>
         <w:t>此项目用作上海志趣基金会的志愿者资料填报，公益护照打印等功能的业务平台。 使用技术/工具： Vue</w:t>
@@ -4349,16 +4420,7 @@
         <w:t>、</w:t>
       </w:r>
       <w:r>
-        <w:t>Vue</w:t>
-      </w:r>
-      <w:r>
-        <w:t>-resource，</w:t>
-      </w:r>
-      <w:r>
-        <w:t>Vue</w:t>
-      </w:r>
-      <w:r>
-        <w:t>-router</w:t>
+        <w:t>Vue-resource，Vue-router</w:t>
       </w:r>
       <w:r>
         <w:rPr>
@@ -4381,8 +4443,9 @@
     </w:p>
     <w:p>
       <w:pPr>
-        <w:pStyle w:val="a3"/>
+        <w:pStyle w:val="6"/>
         <w:spacing w:before="2"/>
+        <w:ind w:right="220" w:rightChars="100"/>
       </w:pPr>
       <w:r>
         <w:t>个人职责：</w:t>
@@ -4390,7 +4453,7 @@
     </w:p>
     <w:p>
       <w:pPr>
-        <w:pStyle w:val="a7"/>
+        <w:pStyle w:val="11"/>
         <w:numPr>
           <w:ilvl w:val="0"/>
           <w:numId w:val="1"/>
@@ -4399,39 +4462,23 @@
           <w:tab w:val="left" w:pos="400"/>
         </w:tabs>
         <w:spacing w:line="324" w:lineRule="auto"/>
-        <w:ind w:right="239" w:firstLine="0"/>
-        <w:rPr>
-          <w:sz w:val="19"/>
-          <w:szCs w:val="19"/>
-        </w:rPr>
-      </w:pPr>
-      <w:r>
-        <w:rPr>
-          <w:sz w:val="19"/>
-          <w:szCs w:val="19"/>
-        </w:rPr>
-        <w:t>登录注册找回密码，用户/用户组/权限关联绑定，个人信息修改，企业实名认证，三种用户权限控制，全局表单验证，图片上传，主体</w:t>
-      </w:r>
-      <w:proofErr w:type="spellStart"/>
-      <w:r>
-        <w:rPr>
-          <w:sz w:val="19"/>
-          <w:szCs w:val="19"/>
-        </w:rPr>
-        <w:t>iframe</w:t>
-      </w:r>
-      <w:proofErr w:type="spellEnd"/>
-      <w:r>
-        <w:rPr>
-          <w:sz w:val="19"/>
-          <w:szCs w:val="19"/>
-        </w:rPr>
-        <w:t>页面等功能点。</w:t>
-      </w:r>
-    </w:p>
-    <w:p>
-      <w:pPr>
-        <w:pStyle w:val="a7"/>
+        <w:ind w:right="220" w:rightChars="100" w:firstLine="0"/>
+        <w:rPr>
+          <w:sz w:val="19"/>
+          <w:szCs w:val="19"/>
+        </w:rPr>
+      </w:pPr>
+      <w:r>
+        <w:rPr>
+          <w:sz w:val="19"/>
+          <w:szCs w:val="19"/>
+        </w:rPr>
+        <w:t>登录注册找回密码，用户/用户组/权限关联绑定，个人信息修改，企业实名认证，三种用户权限控制，全局表单验证，图片上传，主体iframe页面等功能点。</w:t>
+      </w:r>
+    </w:p>
+    <w:p>
+      <w:pPr>
+        <w:pStyle w:val="11"/>
         <w:numPr>
           <w:ilvl w:val="0"/>
           <w:numId w:val="1"/>
@@ -4440,7 +4487,7 @@
           <w:tab w:val="left" w:pos="400"/>
         </w:tabs>
         <w:spacing w:before="3"/>
-        <w:ind w:left="399" w:hanging="241"/>
+        <w:ind w:left="399" w:right="220" w:rightChars="100" w:hanging="241"/>
         <w:rPr>
           <w:sz w:val="19"/>
           <w:szCs w:val="19"/>
@@ -4456,7 +4503,7 @@
     </w:p>
     <w:p>
       <w:pPr>
-        <w:pStyle w:val="a7"/>
+        <w:pStyle w:val="11"/>
         <w:numPr>
           <w:ilvl w:val="0"/>
           <w:numId w:val="1"/>
@@ -4464,7 +4511,7 @@
         <w:tabs>
           <w:tab w:val="left" w:pos="400"/>
         </w:tabs>
-        <w:ind w:left="399" w:hanging="241"/>
+        <w:ind w:left="399" w:right="220" w:rightChars="100" w:hanging="241"/>
         <w:rPr>
           <w:sz w:val="19"/>
           <w:szCs w:val="19"/>
@@ -4480,11 +4527,11 @@
     </w:p>
     <w:p>
       <w:pPr>
-        <w:pStyle w:val="a7"/>
+        <w:pStyle w:val="11"/>
         <w:tabs>
           <w:tab w:val="left" w:pos="400"/>
         </w:tabs>
-        <w:ind w:left="158" w:firstLine="0"/>
+        <w:ind w:left="158" w:right="220" w:rightChars="100" w:firstLine="0"/>
         <w:rPr>
           <w:sz w:val="19"/>
           <w:szCs w:val="19"/>
@@ -4501,60 +4548,85 @@
     </w:p>
     <w:p>
       <w:pPr>
-        <w:pStyle w:val="a7"/>
+        <w:pStyle w:val="11"/>
         <w:tabs>
           <w:tab w:val="left" w:pos="400"/>
         </w:tabs>
-        <w:ind w:left="158" w:firstLine="0"/>
-        <w:rPr>
-          <w:sz w:val="19"/>
-          <w:szCs w:val="19"/>
-        </w:rPr>
-      </w:pPr>
-    </w:p>
-    <w:p>
-      <w:pPr>
-        <w:tabs>
-          <w:tab w:val="left" w:pos="2866"/>
+        <w:ind w:left="158" w:right="220" w:rightChars="100" w:firstLine="0"/>
+        <w:rPr>
+          <w:sz w:val="19"/>
+          <w:szCs w:val="19"/>
+        </w:rPr>
+      </w:pPr>
+    </w:p>
+    <w:p>
+      <w:pPr>
+        <w:tabs>
+          <w:tab w:val="left" w:pos="7480"/>
           <w:tab w:val="right" w:pos="10740"/>
         </w:tabs>
         <w:spacing w:before="101"/>
-        <w:ind w:left="159"/>
-        <w:rPr>
-          <w:rFonts w:ascii="微软雅黑" w:eastAsia="微软雅黑" w:hAnsi="微软雅黑" w:cs="微软雅黑"/>
-        </w:rPr>
-      </w:pPr>
-      <w:r>
-        <w:rPr>
-          <w:rFonts w:ascii="微软雅黑" w:eastAsia="微软雅黑" w:hAnsi="微软雅黑" w:cs="微软雅黑" w:hint="eastAsia"/>
+        <w:ind w:left="159" w:right="220" w:rightChars="100"/>
+        <w:rPr>
+          <w:rFonts w:ascii="微软雅黑" w:hAnsi="微软雅黑" w:eastAsia="微软雅黑" w:cs="微软雅黑"/>
+        </w:rPr>
+      </w:pPr>
+      <w:r>
+        <w:rPr>
+          <w:rFonts w:hint="eastAsia" w:ascii="微软雅黑" w:hAnsi="微软雅黑" w:eastAsia="微软雅黑" w:cs="微软雅黑"/>
         </w:rPr>
         <w:t>Yearbook书册制作平台</w:t>
       </w:r>
       <w:r>
         <w:rPr>
-          <w:rFonts w:ascii="微软雅黑" w:eastAsia="微软雅黑" w:hAnsi="微软雅黑" w:cs="微软雅黑" w:hint="eastAsia"/>
+          <w:rFonts w:hint="eastAsia" w:ascii="微软雅黑" w:hAnsi="微软雅黑" w:eastAsia="微软雅黑" w:cs="微软雅黑"/>
         </w:rPr>
         <w:tab/>
+      </w:r>
+      <w:r>
+        <w:rPr>
+          <w:rFonts w:hint="eastAsia" w:ascii="微软雅黑" w:hAnsi="微软雅黑" w:eastAsia="微软雅黑" w:cs="微软雅黑"/>
+        </w:rPr>
         <w:t>前端开发</w:t>
       </w:r>
       <w:r>
         <w:rPr>
-          <w:rFonts w:ascii="微软雅黑" w:eastAsia="微软雅黑" w:hAnsi="微软雅黑" w:cs="微软雅黑" w:hint="eastAsia"/>
+          <w:rFonts w:hint="eastAsia" w:ascii="微软雅黑" w:hAnsi="微软雅黑" w:eastAsia="微软雅黑" w:cs="微软雅黑"/>
         </w:rPr>
         <w:tab/>
-        <w:t>2014.07-2016.0</w:t>
-      </w:r>
-      <w:r>
-        <w:rPr>
-          <w:rFonts w:ascii="微软雅黑" w:eastAsia="微软雅黑" w:hAnsi="微软雅黑" w:cs="微软雅黑"/>
-        </w:rPr>
-        <w:t>3</w:t>
-      </w:r>
-    </w:p>
-    <w:p>
-      <w:pPr>
-        <w:pStyle w:val="1"/>
+      </w:r>
+      <w:r>
+        <w:rPr>
+          <w:rFonts w:hint="eastAsia" w:ascii="微软雅黑" w:hAnsi="微软雅黑" w:eastAsia="微软雅黑" w:cs="微软雅黑"/>
+        </w:rPr>
+        <w:t>2014.0</w:t>
+      </w:r>
+      <w:r>
+        <w:rPr>
+          <w:rFonts w:hint="default" w:ascii="微软雅黑" w:hAnsi="微软雅黑" w:eastAsia="微软雅黑" w:cs="微软雅黑"/>
+          <w:lang w:val="en-US"/>
+        </w:rPr>
+        <w:t>4</w:t>
+      </w:r>
+      <w:r>
+        <w:rPr>
+          <w:rFonts w:hint="eastAsia" w:ascii="微软雅黑" w:hAnsi="微软雅黑" w:eastAsia="微软雅黑" w:cs="微软雅黑"/>
+        </w:rPr>
+        <w:t>-2016.0</w:t>
+      </w:r>
+      <w:r>
+        <w:rPr>
+          <w:rFonts w:hint="default" w:ascii="微软雅黑" w:hAnsi="微软雅黑" w:eastAsia="微软雅黑" w:cs="微软雅黑"/>
+          <w:lang w:val="en-US"/>
+        </w:rPr>
+        <w:t>7</w:t>
+      </w:r>
+    </w:p>
+    <w:p>
+      <w:pPr>
+        <w:pStyle w:val="2"/>
         <w:spacing w:before="32" w:line="340" w:lineRule="exact"/>
+        <w:ind w:right="220" w:rightChars="100"/>
       </w:pPr>
       <w:r>
         <w:t>内容:</w:t>
@@ -4562,19 +4634,12 @@
     </w:p>
     <w:p>
       <w:pPr>
-        <w:pStyle w:val="a3"/>
+        <w:pStyle w:val="6"/>
         <w:spacing w:before="0" w:line="324" w:lineRule="auto"/>
-      </w:pPr>
-      <w:r>
-        <w:t>此项目是一个可以进行书册在线编辑，并下单印刷的</w:t>
-      </w:r>
-      <w:proofErr w:type="spellStart"/>
-      <w:r>
-        <w:t>saas</w:t>
-      </w:r>
-      <w:proofErr w:type="spellEnd"/>
-      <w:r>
-        <w:t>平台。</w:t>
+        <w:ind w:right="220" w:rightChars="100"/>
+      </w:pPr>
+      <w:r>
+        <w:t>此项目是一个可以进行书册在线编辑，并下单印刷的saas平台。</w:t>
       </w:r>
       <w:r>
         <w:rPr>
@@ -4594,45 +4659,19 @@
     </w:p>
     <w:p>
       <w:pPr>
-        <w:pStyle w:val="a3"/>
+        <w:pStyle w:val="6"/>
         <w:spacing w:before="0" w:line="324" w:lineRule="auto"/>
-      </w:pPr>
-      <w:r>
-        <w:rPr>
-          <w:rFonts w:hint="eastAsia"/>
-        </w:rPr>
-        <w:t>用到了许多</w:t>
-      </w:r>
-      <w:proofErr w:type="spellStart"/>
-      <w:r>
-        <w:rPr>
-          <w:rFonts w:hint="eastAsia"/>
-        </w:rPr>
-        <w:t>js</w:t>
-      </w:r>
-      <w:proofErr w:type="spellEnd"/>
-      <w:r>
-        <w:rPr>
-          <w:rFonts w:hint="eastAsia"/>
-        </w:rPr>
-        <w:t>插件，包括：</w:t>
-      </w:r>
-      <w:r>
-        <w:t>turn.js， swiper，</w:t>
-      </w:r>
-      <w:proofErr w:type="spellStart"/>
-      <w:r>
-        <w:t>artDialog</w:t>
-      </w:r>
-      <w:proofErr w:type="spellEnd"/>
-      <w:r>
-        <w:t>，</w:t>
-      </w:r>
-      <w:proofErr w:type="spellStart"/>
-      <w:r>
-        <w:t>fancybox</w:t>
-      </w:r>
-      <w:proofErr w:type="spellEnd"/>
+        <w:ind w:right="220" w:rightChars="100"/>
+      </w:pPr>
+      <w:r>
+        <w:rPr>
+          <w:rFonts w:hint="eastAsia"/>
+        </w:rPr>
+        <w:t>用到了许多js插件，包括：</w:t>
+      </w:r>
+      <w:r>
+        <w:t>turn.js， swiper，artDialog，fancybox</w:t>
+      </w:r>
       <w:r>
         <w:rPr>
           <w:rFonts w:hint="eastAsia"/>
@@ -4642,7 +4681,7 @@
     </w:p>
     <w:p>
       <w:pPr>
-        <w:pStyle w:val="a7"/>
+        <w:pStyle w:val="11"/>
         <w:numPr>
           <w:ilvl w:val="0"/>
           <w:numId w:val="1"/>
@@ -4651,55 +4690,23 @@
           <w:tab w:val="left" w:pos="400"/>
         </w:tabs>
         <w:spacing w:before="0"/>
-        <w:ind w:left="399" w:hanging="241"/>
-        <w:rPr>
-          <w:sz w:val="19"/>
-          <w:szCs w:val="19"/>
-        </w:rPr>
-      </w:pPr>
-      <w:r>
-        <w:rPr>
-          <w:sz w:val="19"/>
-          <w:szCs w:val="19"/>
-        </w:rPr>
-        <w:t>自己创建的</w:t>
-      </w:r>
-      <w:proofErr w:type="spellStart"/>
-      <w:r>
-        <w:rPr>
-          <w:sz w:val="19"/>
-          <w:szCs w:val="19"/>
-        </w:rPr>
-        <w:t>js</w:t>
-      </w:r>
-      <w:proofErr w:type="spellEnd"/>
-      <w:r>
-        <w:rPr>
-          <w:sz w:val="19"/>
-          <w:szCs w:val="19"/>
-        </w:rPr>
-        <w:t>插件 各向居中，rem控制，滑块</w:t>
-      </w:r>
-      <w:proofErr w:type="spellStart"/>
-      <w:r>
-        <w:rPr>
-          <w:sz w:val="19"/>
-          <w:szCs w:val="19"/>
-        </w:rPr>
-        <w:t>ui</w:t>
-      </w:r>
-      <w:proofErr w:type="spellEnd"/>
-      <w:r>
-        <w:rPr>
-          <w:sz w:val="19"/>
-          <w:szCs w:val="19"/>
-        </w:rPr>
-        <w:t>，背景切换，双向无限轮播，计数器，弹窗等</w:t>
-      </w:r>
-    </w:p>
-    <w:p>
-      <w:pPr>
-        <w:pStyle w:val="a7"/>
+        <w:ind w:left="399" w:right="220" w:rightChars="100" w:hanging="241"/>
+        <w:rPr>
+          <w:sz w:val="19"/>
+          <w:szCs w:val="19"/>
+        </w:rPr>
+      </w:pPr>
+      <w:r>
+        <w:rPr>
+          <w:sz w:val="19"/>
+          <w:szCs w:val="19"/>
+        </w:rPr>
+        <w:t>自己创建的js插件 各向居中，rem控制，滑块ui，背景切换，双向无限轮播，计数器，弹窗等</w:t>
+      </w:r>
+    </w:p>
+    <w:p>
+      <w:pPr>
+        <w:pStyle w:val="11"/>
         <w:numPr>
           <w:ilvl w:val="0"/>
           <w:numId w:val="1"/>
@@ -4708,7 +4715,7 @@
           <w:tab w:val="left" w:pos="400"/>
         </w:tabs>
         <w:spacing w:before="79"/>
-        <w:ind w:left="399" w:hanging="241"/>
+        <w:ind w:left="399" w:right="220" w:rightChars="100" w:hanging="241"/>
         <w:rPr>
           <w:sz w:val="19"/>
           <w:szCs w:val="19"/>
@@ -4721,19 +4728,33 @@
         </w:rPr>
         <w:t>pc端 http://</w:t>
       </w:r>
-      <w:hyperlink r:id="rId8">
-        <w:r>
-          <w:rPr>
-            <w:sz w:val="19"/>
-            <w:szCs w:val="19"/>
-          </w:rPr>
-          <w:t>www.yearbook.com.cn/</w:t>
-        </w:r>
-      </w:hyperlink>
-    </w:p>
-    <w:p>
-      <w:pPr>
-        <w:pStyle w:val="a7"/>
+      <w:r>
+        <w:fldChar w:fldCharType="begin"/>
+      </w:r>
+      <w:r>
+        <w:instrText xml:space="preserve"> HYPERLINK "http://www.yearbook.com.cn/" \h </w:instrText>
+      </w:r>
+      <w:r>
+        <w:fldChar w:fldCharType="separate"/>
+      </w:r>
+      <w:r>
+        <w:rPr>
+          <w:sz w:val="19"/>
+          <w:szCs w:val="19"/>
+        </w:rPr>
+        <w:t>www.yearbook.com.cn/</w:t>
+      </w:r>
+      <w:r>
+        <w:rPr>
+          <w:sz w:val="19"/>
+          <w:szCs w:val="19"/>
+        </w:rPr>
+        <w:fldChar w:fldCharType="end"/>
+      </w:r>
+    </w:p>
+    <w:p>
+      <w:pPr>
+        <w:pStyle w:val="11"/>
         <w:numPr>
           <w:ilvl w:val="0"/>
           <w:numId w:val="1"/>
@@ -4741,7 +4762,7 @@
         <w:tabs>
           <w:tab w:val="left" w:pos="400"/>
         </w:tabs>
-        <w:ind w:left="399" w:hanging="241"/>
+        <w:ind w:left="399" w:right="220" w:rightChars="100" w:hanging="241"/>
         <w:rPr>
           <w:sz w:val="19"/>
           <w:szCs w:val="19"/>
@@ -4757,7 +4778,7 @@
     </w:p>
     <w:p>
       <w:pPr>
-        <w:pStyle w:val="a7"/>
+        <w:pStyle w:val="11"/>
         <w:numPr>
           <w:ilvl w:val="0"/>
           <w:numId w:val="1"/>
@@ -4765,7 +4786,7 @@
         <w:tabs>
           <w:tab w:val="left" w:pos="400"/>
         </w:tabs>
-        <w:ind w:left="399" w:hanging="241"/>
+        <w:ind w:left="399" w:right="220" w:rightChars="100" w:hanging="241"/>
         <w:rPr>
           <w:sz w:val="19"/>
           <w:szCs w:val="19"/>
@@ -4796,8 +4817,9 @@
     </w:p>
     <w:p>
       <w:pPr>
-        <w:pStyle w:val="1"/>
+        <w:pStyle w:val="2"/>
         <w:spacing w:before="116"/>
+        <w:ind w:right="220" w:rightChars="100"/>
       </w:pPr>
       <w:r>
         <w:t>业绩:</w:t>
@@ -4805,7 +4827,7 @@
     </w:p>
     <w:p>
       <w:pPr>
-        <w:pStyle w:val="a7"/>
+        <w:pStyle w:val="11"/>
         <w:numPr>
           <w:ilvl w:val="0"/>
           <w:numId w:val="1"/>
@@ -4814,7 +4836,7 @@
           <w:tab w:val="left" w:pos="400"/>
         </w:tabs>
         <w:spacing w:before="25" w:line="324" w:lineRule="auto"/>
-        <w:ind w:right="359" w:firstLine="0"/>
+        <w:ind w:right="220" w:rightChars="100" w:firstLine="0"/>
         <w:jc w:val="both"/>
         <w:rPr>
           <w:sz w:val="19"/>
@@ -4826,28 +4848,12 @@
           <w:sz w:val="19"/>
           <w:szCs w:val="19"/>
         </w:rPr>
-        <w:t>处理一些相对疑难复杂的</w:t>
-      </w:r>
-      <w:proofErr w:type="spellStart"/>
-      <w:r>
-        <w:rPr>
-          <w:sz w:val="19"/>
-          <w:szCs w:val="19"/>
-        </w:rPr>
-        <w:t>js</w:t>
-      </w:r>
-      <w:proofErr w:type="spellEnd"/>
-      <w:r>
-        <w:rPr>
-          <w:sz w:val="19"/>
-          <w:szCs w:val="19"/>
-        </w:rPr>
-        <w:t>问题，例如书册预览，rem布局，滑块UI组件，弹幕，垂直居中，图片轮播，计数器组件，边界加载等等交互功能。</w:t>
-      </w:r>
-    </w:p>
-    <w:p>
-      <w:pPr>
-        <w:pStyle w:val="a7"/>
+        <w:t>处理一些相对疑难复杂的js问题，例如书册预览，rem布局，滑块UI组件，弹幕，垂直居中，图片轮播，计数器组件，边界加载等等交互功能。</w:t>
+      </w:r>
+    </w:p>
+    <w:p>
+      <w:pPr>
+        <w:pStyle w:val="11"/>
         <w:numPr>
           <w:ilvl w:val="0"/>
           <w:numId w:val="1"/>
@@ -4856,65 +4862,154 @@
           <w:tab w:val="left" w:pos="400"/>
         </w:tabs>
         <w:spacing w:before="2" w:line="324" w:lineRule="auto"/>
-        <w:ind w:right="419" w:firstLine="0"/>
+        <w:ind w:right="220" w:rightChars="100" w:firstLine="0"/>
         <w:jc w:val="both"/>
         <w:rPr>
-          <w:rFonts w:ascii="微软雅黑" w:eastAsia="微软雅黑" w:hAnsi="微软雅黑" w:cs="微软雅黑"/>
-        </w:rPr>
-      </w:pPr>
-      <w:r>
-        <w:rPr>
-          <w:sz w:val="19"/>
-          <w:szCs w:val="19"/>
-        </w:rPr>
-        <w:t>除了编写静态页面和交互逻辑外，我着重处理两个方面： 1 归纳总结项目中复用的样式组件，将整个网站划分模块，使</w:t>
-      </w:r>
-      <w:proofErr w:type="spellStart"/>
-      <w:r>
-        <w:rPr>
-          <w:sz w:val="19"/>
-          <w:szCs w:val="19"/>
-        </w:rPr>
-        <w:t>css</w:t>
-      </w:r>
-      <w:proofErr w:type="spellEnd"/>
-      <w:r>
-        <w:rPr>
-          <w:sz w:val="19"/>
-          <w:szCs w:val="19"/>
-        </w:rPr>
-        <w:t>文件和模块一一对应，分出模块内复用全站复用的层次，确保尽量減少不必要的样式冗余和文件冗余。 2 开发通用的前端</w:t>
-      </w:r>
-      <w:proofErr w:type="spellStart"/>
-      <w:r>
-        <w:rPr>
-          <w:sz w:val="19"/>
-          <w:szCs w:val="19"/>
-        </w:rPr>
-        <w:t>js</w:t>
-      </w:r>
-      <w:proofErr w:type="spellEnd"/>
-      <w:r>
-        <w:rPr>
-          <w:sz w:val="19"/>
-          <w:szCs w:val="19"/>
-        </w:rPr>
-        <w:t>组件。</w:t>
-      </w:r>
-    </w:p>
-    <w:p>
-      <w:pPr>
-        <w:pStyle w:val="a7"/>
+          <w:rFonts w:ascii="微软雅黑" w:hAnsi="微软雅黑" w:eastAsia="微软雅黑" w:cs="微软雅黑"/>
+        </w:rPr>
+      </w:pPr>
+      <w:r>
+        <w:rPr>
+          <w:sz w:val="19"/>
+          <w:szCs w:val="19"/>
+        </w:rPr>
+        <w:t>除了编写静态页面和交互逻辑外，我着重处理两个方面： 1 归纳总结项目中复用的样式组件，将整个网站划分模块，使css文件和模块一一对应，分出模块内复用全站复用的层次，确保尽量減少不必要的样式冗余和文件冗余。 2 开发通用的前端js组件。</w:t>
+      </w:r>
+    </w:p>
+    <w:p>
+      <w:pPr>
+        <w:pStyle w:val="11"/>
         <w:tabs>
           <w:tab w:val="left" w:pos="400"/>
         </w:tabs>
         <w:spacing w:before="2" w:line="324" w:lineRule="auto"/>
-        <w:ind w:left="159" w:right="419" w:firstLine="0"/>
+        <w:ind w:left="159" w:right="220" w:rightChars="100" w:firstLine="0"/>
         <w:jc w:val="both"/>
         <w:rPr>
-          <w:rFonts w:ascii="微软雅黑" w:eastAsia="微软雅黑" w:hAnsi="微软雅黑" w:cs="微软雅黑"/>
-        </w:rPr>
-      </w:pPr>
+          <w:rFonts w:ascii="微软雅黑" w:hAnsi="微软雅黑" w:eastAsia="微软雅黑" w:cs="微软雅黑"/>
+        </w:rPr>
+      </w:pPr>
+    </w:p>
+    <w:p>
+      <w:pPr>
+        <w:tabs>
+          <w:tab w:val="left" w:pos="7480"/>
+          <w:tab w:val="right" w:pos="10740"/>
+        </w:tabs>
+        <w:spacing w:before="101"/>
+        <w:ind w:left="159" w:right="220" w:rightChars="100"/>
+        <w:rPr>
+          <w:rFonts w:ascii="微软雅黑" w:hAnsi="微软雅黑" w:eastAsia="微软雅黑" w:cs="微软雅黑"/>
+        </w:rPr>
+      </w:pPr>
+      <w:r>
+        <w:rPr>
+          <w:rFonts w:hint="eastAsia" w:ascii="微软雅黑" w:hAnsi="微软雅黑" w:eastAsia="微软雅黑" w:cs="微软雅黑"/>
+        </w:rPr>
+        <w:t>文思海辉官网</w:t>
+      </w:r>
+      <w:r>
+        <w:rPr>
+          <w:rFonts w:hint="eastAsia" w:ascii="微软雅黑" w:hAnsi="微软雅黑" w:eastAsia="微软雅黑" w:cs="微软雅黑"/>
+        </w:rPr>
+        <w:tab/>
+      </w:r>
+      <w:r>
+        <w:rPr>
+          <w:rFonts w:hint="eastAsia" w:ascii="微软雅黑" w:hAnsi="微软雅黑" w:eastAsia="微软雅黑" w:cs="微软雅黑"/>
+        </w:rPr>
+        <w:t>前端开发</w:t>
+      </w:r>
+      <w:r>
+        <w:rPr>
+          <w:rFonts w:hint="eastAsia" w:ascii="微软雅黑" w:hAnsi="微软雅黑" w:eastAsia="微软雅黑" w:cs="微软雅黑"/>
+        </w:rPr>
+        <w:tab/>
+      </w:r>
+      <w:r>
+        <w:rPr>
+          <w:rFonts w:hint="eastAsia" w:ascii="微软雅黑" w:hAnsi="微软雅黑" w:eastAsia="微软雅黑" w:cs="微软雅黑"/>
+        </w:rPr>
+        <w:t>201</w:t>
+      </w:r>
+      <w:r>
+        <w:rPr>
+          <w:rFonts w:hint="default" w:ascii="微软雅黑" w:hAnsi="微软雅黑" w:eastAsia="微软雅黑" w:cs="微软雅黑"/>
+          <w:lang w:val="en-US"/>
+        </w:rPr>
+        <w:t>3</w:t>
+      </w:r>
+      <w:r>
+        <w:rPr>
+          <w:rFonts w:hint="eastAsia" w:ascii="微软雅黑" w:hAnsi="微软雅黑" w:eastAsia="微软雅黑" w:cs="微软雅黑"/>
+        </w:rPr>
+        <w:t>.</w:t>
+      </w:r>
+      <w:r>
+        <w:rPr>
+          <w:rFonts w:hint="default" w:ascii="微软雅黑" w:hAnsi="微软雅黑" w:eastAsia="微软雅黑" w:cs="微软雅黑"/>
+          <w:lang w:val="en-US"/>
+        </w:rPr>
+        <w:t>11</w:t>
+      </w:r>
+      <w:r>
+        <w:rPr>
+          <w:rFonts w:hint="eastAsia" w:ascii="微软雅黑" w:hAnsi="微软雅黑" w:eastAsia="微软雅黑" w:cs="微软雅黑"/>
+        </w:rPr>
+        <w:t>-2014.</w:t>
+      </w:r>
+      <w:r>
+        <w:rPr>
+          <w:rFonts w:ascii="微软雅黑" w:hAnsi="微软雅黑" w:eastAsia="微软雅黑" w:cs="微软雅黑"/>
+        </w:rPr>
+        <w:t>0</w:t>
+      </w:r>
+      <w:r>
+        <w:rPr>
+          <w:rFonts w:hint="default" w:ascii="微软雅黑" w:hAnsi="微软雅黑" w:eastAsia="微软雅黑" w:cs="微软雅黑"/>
+          <w:lang w:val="en-US"/>
+        </w:rPr>
+        <w:t>3</w:t>
+      </w:r>
+    </w:p>
+    <w:p>
+      <w:pPr>
+        <w:pStyle w:val="2"/>
+        <w:spacing w:before="32" w:line="340" w:lineRule="exact"/>
+        <w:ind w:right="220" w:rightChars="100"/>
+      </w:pPr>
+      <w:r>
+        <w:t>内容:</w:t>
+      </w:r>
+    </w:p>
+    <w:p>
+      <w:pPr>
+        <w:pStyle w:val="6"/>
+        <w:spacing w:before="0" w:line="324" w:lineRule="auto"/>
+        <w:ind w:right="220" w:rightChars="100"/>
+      </w:pPr>
+      <w:r>
+        <w:rPr>
+          <w:rFonts w:hint="eastAsia"/>
+        </w:rPr>
+        <w:t>负责编写文思海辉自己的官网改版的前端页面。所用的技术为jQuery。</w:t>
+      </w:r>
+    </w:p>
+    <w:p>
+      <w:pPr>
+        <w:pStyle w:val="6"/>
+        <w:spacing w:before="0" w:line="324" w:lineRule="auto"/>
+        <w:ind w:right="220" w:rightChars="100"/>
+      </w:pPr>
+      <w:r>
+        <w:rPr>
+          <w:rFonts w:hint="eastAsia"/>
+        </w:rPr>
+        <w:t>地址：</w:t>
+      </w:r>
+      <w:r>
+        <w:t>https://www.pactera.com/</w:t>
+      </w:r>
     </w:p>
     <w:p>
       <w:pPr>
@@ -4923,72 +5018,91 @@
           <w:tab w:val="right" w:pos="10740"/>
         </w:tabs>
         <w:spacing w:before="101"/>
-        <w:ind w:left="159"/>
-        <w:rPr>
-          <w:rFonts w:ascii="微软雅黑" w:eastAsia="微软雅黑" w:hAnsi="微软雅黑" w:cs="微软雅黑"/>
-        </w:rPr>
-      </w:pPr>
-      <w:r>
-        <w:rPr>
-          <w:rFonts w:ascii="微软雅黑" w:eastAsia="微软雅黑" w:hAnsi="微软雅黑" w:cs="微软雅黑" w:hint="eastAsia"/>
-        </w:rPr>
-        <w:t>文思海辉官网</w:t>
-      </w:r>
-      <w:r>
-        <w:rPr>
-          <w:rFonts w:ascii="微软雅黑" w:eastAsia="微软雅黑" w:hAnsi="微软雅黑" w:cs="微软雅黑" w:hint="eastAsia"/>
+        <w:ind w:left="159" w:right="220" w:rightChars="100"/>
+        <w:rPr>
+          <w:rFonts w:hint="eastAsia" w:ascii="微软雅黑" w:hAnsi="微软雅黑" w:eastAsia="微软雅黑" w:cs="微软雅黑"/>
+          <w:lang w:eastAsia="zh-CN"/>
+        </w:rPr>
+      </w:pPr>
+    </w:p>
+    <w:p>
+      <w:pPr>
+        <w:tabs>
+          <w:tab w:val="left" w:pos="7480"/>
+          <w:tab w:val="right" w:pos="10740"/>
+        </w:tabs>
+        <w:spacing w:before="101"/>
+        <w:ind w:left="159" w:right="220" w:rightChars="100"/>
+        <w:rPr>
+          <w:rFonts w:ascii="微软雅黑" w:hAnsi="微软雅黑" w:eastAsia="微软雅黑" w:cs="微软雅黑"/>
+        </w:rPr>
+      </w:pPr>
+      <w:r>
+        <w:rPr>
+          <w:rFonts w:hint="eastAsia" w:ascii="微软雅黑" w:hAnsi="微软雅黑" w:eastAsia="微软雅黑" w:cs="微软雅黑"/>
+        </w:rPr>
+        <w:t>爱乐维官网</w:t>
+      </w:r>
+      <w:r>
+        <w:rPr>
+          <w:rFonts w:hint="eastAsia" w:ascii="微软雅黑" w:hAnsi="微软雅黑" w:eastAsia="微软雅黑" w:cs="微软雅黑"/>
         </w:rPr>
         <w:tab/>
+      </w:r>
+      <w:r>
+        <w:rPr>
+          <w:rFonts w:hint="eastAsia" w:ascii="微软雅黑" w:hAnsi="微软雅黑" w:eastAsia="微软雅黑" w:cs="微软雅黑"/>
+        </w:rPr>
         <w:t>前端开发</w:t>
       </w:r>
       <w:r>
         <w:rPr>
-          <w:rFonts w:ascii="微软雅黑" w:eastAsia="微软雅黑" w:hAnsi="微软雅黑" w:cs="微软雅黑" w:hint="eastAsia"/>
+          <w:rFonts w:hint="eastAsia" w:ascii="微软雅黑" w:hAnsi="微软雅黑" w:eastAsia="微软雅黑" w:cs="微软雅黑"/>
         </w:rPr>
         <w:tab/>
+      </w:r>
+      <w:r>
+        <w:rPr>
+          <w:rFonts w:hint="eastAsia" w:ascii="微软雅黑" w:hAnsi="微软雅黑" w:eastAsia="微软雅黑" w:cs="微软雅黑"/>
+        </w:rPr>
         <w:t>201</w:t>
       </w:r>
       <w:r>
         <w:rPr>
-          <w:rFonts w:ascii="微软雅黑" w:eastAsia="微软雅黑" w:hAnsi="微软雅黑" w:cs="微软雅黑"/>
-        </w:rPr>
-        <w:t>4</w:t>
-      </w:r>
-      <w:r>
-        <w:rPr>
-          <w:rFonts w:ascii="微软雅黑" w:eastAsia="微软雅黑" w:hAnsi="微软雅黑" w:cs="微软雅黑" w:hint="eastAsia"/>
+          <w:rFonts w:ascii="微软雅黑" w:hAnsi="微软雅黑" w:eastAsia="微软雅黑" w:cs="微软雅黑"/>
+        </w:rPr>
+        <w:t>3</w:t>
+      </w:r>
+      <w:r>
+        <w:rPr>
+          <w:rFonts w:hint="eastAsia" w:ascii="微软雅黑" w:hAnsi="微软雅黑" w:eastAsia="微软雅黑" w:cs="微软雅黑"/>
         </w:rPr>
         <w:t>.</w:t>
       </w:r>
       <w:r>
         <w:rPr>
-          <w:rFonts w:ascii="微软雅黑" w:eastAsia="微软雅黑" w:hAnsi="微软雅黑" w:cs="微软雅黑"/>
-        </w:rPr>
-        <w:t>02</w:t>
-      </w:r>
-      <w:r>
-        <w:rPr>
-          <w:rFonts w:ascii="微软雅黑" w:eastAsia="微软雅黑" w:hAnsi="微软雅黑" w:cs="微软雅黑" w:hint="eastAsia"/>
-        </w:rPr>
-        <w:t>-2014.</w:t>
-      </w:r>
-      <w:r>
-        <w:rPr>
-          <w:rFonts w:ascii="微软雅黑" w:eastAsia="微软雅黑" w:hAnsi="微软雅黑" w:cs="微软雅黑"/>
-        </w:rPr>
-        <w:t>0</w:t>
-      </w:r>
-      <w:r>
-        <w:rPr>
-          <w:rFonts w:ascii="微软雅黑" w:eastAsia="微软雅黑" w:hAnsi="微软雅黑" w:cs="微软雅黑" w:hint="eastAsia"/>
-        </w:rPr>
-        <w:t>6</w:t>
-      </w:r>
-    </w:p>
-    <w:p>
-      <w:pPr>
-        <w:pStyle w:val="1"/>
+          <w:rFonts w:ascii="微软雅黑" w:hAnsi="微软雅黑" w:eastAsia="微软雅黑" w:cs="微软雅黑"/>
+        </w:rPr>
+        <w:t>10</w:t>
+      </w:r>
+      <w:r>
+        <w:rPr>
+          <w:rFonts w:hint="eastAsia" w:ascii="微软雅黑" w:hAnsi="微软雅黑" w:eastAsia="微软雅黑" w:cs="微软雅黑"/>
+        </w:rPr>
+        <w:t>-2014.0</w:t>
+      </w:r>
+      <w:r>
+        <w:rPr>
+          <w:rFonts w:ascii="微软雅黑" w:hAnsi="微软雅黑" w:eastAsia="微软雅黑" w:cs="微软雅黑"/>
+        </w:rPr>
+        <w:t>1</w:t>
+      </w:r>
+    </w:p>
+    <w:p>
+      <w:pPr>
+        <w:pStyle w:val="2"/>
         <w:spacing w:before="32" w:line="340" w:lineRule="exact"/>
+        <w:ind w:right="220" w:rightChars="100"/>
       </w:pPr>
       <w:r>
         <w:t>内容:</w:t>
@@ -4996,20 +5110,22 @@
     </w:p>
     <w:p>
       <w:pPr>
-        <w:pStyle w:val="a3"/>
+        <w:pStyle w:val="6"/>
         <w:spacing w:before="0" w:line="324" w:lineRule="auto"/>
-      </w:pPr>
-      <w:r>
-        <w:rPr>
-          <w:rFonts w:hint="eastAsia"/>
-        </w:rPr>
-        <w:t>负责编写文思海辉自己的官网改版的前端页面。所用的技术为jQuery。</w:t>
-      </w:r>
-    </w:p>
-    <w:p>
-      <w:pPr>
-        <w:pStyle w:val="a3"/>
+        <w:ind w:right="220" w:rightChars="100"/>
+      </w:pPr>
+      <w:r>
+        <w:rPr>
+          <w:rFonts w:hint="eastAsia"/>
+        </w:rPr>
+        <w:t>拜耳医药的备孕保健品爱乐维的官方网站。</w:t>
+      </w:r>
+    </w:p>
+    <w:p>
+      <w:pPr>
+        <w:pStyle w:val="6"/>
         <w:spacing w:before="0" w:line="324" w:lineRule="auto"/>
+        <w:ind w:right="220" w:rightChars="100"/>
       </w:pPr>
       <w:r>
         <w:rPr>
@@ -5018,89 +5134,184 @@
         <w:t>地址：</w:t>
       </w:r>
       <w:r>
-        <w:t>https://www.pactera.com/</w:t>
-      </w:r>
-    </w:p>
-    <w:p>
-      <w:pPr>
-        <w:tabs>
-          <w:tab w:val="left" w:pos="2866"/>
+        <w:t>https://www.elevit.com.cn/</w:t>
+      </w:r>
+    </w:p>
+    <w:p>
+      <w:pPr>
+        <w:pStyle w:val="6"/>
+        <w:spacing w:before="0" w:line="324" w:lineRule="auto"/>
+        <w:ind w:right="220" w:rightChars="100"/>
+      </w:pPr>
+    </w:p>
+    <w:p>
+      <w:pPr>
+        <w:tabs>
+          <w:tab w:val="left" w:pos="7480"/>
           <w:tab w:val="right" w:pos="10740"/>
         </w:tabs>
         <w:spacing w:before="101"/>
-        <w:ind w:left="159"/>
-        <w:rPr>
-          <w:rFonts w:ascii="微软雅黑" w:eastAsia="微软雅黑" w:hAnsi="微软雅黑" w:cs="微软雅黑"/>
-        </w:rPr>
-      </w:pPr>
-    </w:p>
-    <w:p>
-      <w:pPr>
-        <w:tabs>
-          <w:tab w:val="left" w:pos="2866"/>
+        <w:ind w:left="159" w:right="220" w:rightChars="100"/>
+        <w:rPr>
+          <w:rFonts w:ascii="微软雅黑" w:hAnsi="微软雅黑" w:eastAsia="微软雅黑" w:cs="微软雅黑"/>
+        </w:rPr>
+      </w:pPr>
+      <w:r>
+        <w:rPr>
+          <w:rFonts w:hint="eastAsia" w:ascii="微软雅黑" w:hAnsi="微软雅黑" w:eastAsia="微软雅黑" w:cs="微软雅黑"/>
+        </w:rPr>
+        <w:t>礼来制药某药品网站</w:t>
+      </w:r>
+      <w:r>
+        <w:rPr>
+          <w:rFonts w:hint="eastAsia" w:ascii="微软雅黑" w:hAnsi="微软雅黑" w:eastAsia="微软雅黑" w:cs="微软雅黑"/>
+        </w:rPr>
+        <w:tab/>
+      </w:r>
+      <w:r>
+        <w:rPr>
+          <w:rFonts w:hint="eastAsia" w:ascii="微软雅黑" w:hAnsi="微软雅黑" w:eastAsia="微软雅黑" w:cs="微软雅黑"/>
+        </w:rPr>
+        <w:t>前端开发</w:t>
+      </w:r>
+      <w:r>
+        <w:rPr>
+          <w:rFonts w:hint="eastAsia" w:ascii="微软雅黑" w:hAnsi="微软雅黑" w:eastAsia="微软雅黑" w:cs="微软雅黑"/>
+        </w:rPr>
+        <w:tab/>
+      </w:r>
+      <w:r>
+        <w:rPr>
+          <w:rFonts w:hint="eastAsia" w:ascii="微软雅黑" w:hAnsi="微软雅黑" w:eastAsia="微软雅黑" w:cs="微软雅黑"/>
+        </w:rPr>
+        <w:t>201</w:t>
+      </w:r>
+      <w:r>
+        <w:rPr>
+          <w:rFonts w:ascii="微软雅黑" w:hAnsi="微软雅黑" w:eastAsia="微软雅黑" w:cs="微软雅黑"/>
+        </w:rPr>
+        <w:t>3</w:t>
+      </w:r>
+      <w:r>
+        <w:rPr>
+          <w:rFonts w:hint="eastAsia" w:ascii="微软雅黑" w:hAnsi="微软雅黑" w:eastAsia="微软雅黑" w:cs="微软雅黑"/>
+        </w:rPr>
+        <w:t>.0</w:t>
+      </w:r>
+      <w:r>
+        <w:rPr>
+          <w:rFonts w:hint="default" w:ascii="微软雅黑" w:hAnsi="微软雅黑" w:eastAsia="微软雅黑" w:cs="微软雅黑"/>
+          <w:lang w:val="en-US"/>
+        </w:rPr>
+        <w:t>7</w:t>
+      </w:r>
+      <w:r>
+        <w:rPr>
+          <w:rFonts w:hint="eastAsia" w:ascii="微软雅黑" w:hAnsi="微软雅黑" w:eastAsia="微软雅黑" w:cs="微软雅黑"/>
+        </w:rPr>
+        <w:t>-2013.09</w:t>
+      </w:r>
+    </w:p>
+    <w:p>
+      <w:pPr>
+        <w:pStyle w:val="2"/>
+        <w:spacing w:before="32" w:line="340" w:lineRule="exact"/>
+        <w:ind w:right="220" w:rightChars="100"/>
+      </w:pPr>
+      <w:r>
+        <w:t>内容:</w:t>
+      </w:r>
+    </w:p>
+    <w:p>
+      <w:pPr>
+        <w:pStyle w:val="6"/>
+        <w:spacing w:before="0" w:line="324" w:lineRule="auto"/>
+        <w:ind w:right="220" w:rightChars="100"/>
+      </w:pPr>
+      <w:r>
+        <w:rPr>
+          <w:rFonts w:hint="eastAsia"/>
+        </w:rPr>
+        <w:t>礼来制药某糖尿病药品的官方网站。</w:t>
+      </w:r>
+    </w:p>
+    <w:p>
+      <w:pPr>
+        <w:pStyle w:val="6"/>
+        <w:spacing w:before="0" w:line="324" w:lineRule="auto"/>
+        <w:ind w:left="0" w:right="220" w:rightChars="100"/>
+      </w:pPr>
+    </w:p>
+    <w:p>
+      <w:pPr>
+        <w:tabs>
+          <w:tab w:val="left" w:pos="7480"/>
           <w:tab w:val="right" w:pos="10740"/>
         </w:tabs>
         <w:spacing w:before="101"/>
-        <w:ind w:left="159"/>
-        <w:rPr>
-          <w:rFonts w:ascii="微软雅黑" w:eastAsia="微软雅黑" w:hAnsi="微软雅黑" w:cs="微软雅黑"/>
-        </w:rPr>
-      </w:pPr>
-      <w:r>
-        <w:rPr>
-          <w:rFonts w:ascii="微软雅黑" w:eastAsia="微软雅黑" w:hAnsi="微软雅黑" w:cs="微软雅黑" w:hint="eastAsia"/>
-        </w:rPr>
-        <w:t>爱乐维官网</w:t>
-      </w:r>
-      <w:r>
-        <w:rPr>
-          <w:rFonts w:ascii="微软雅黑" w:eastAsia="微软雅黑" w:hAnsi="微软雅黑" w:cs="微软雅黑" w:hint="eastAsia"/>
+        <w:ind w:left="159" w:right="220" w:rightChars="100"/>
+        <w:jc w:val="both"/>
+        <w:rPr>
+          <w:rFonts w:hint="default" w:ascii="微软雅黑" w:hAnsi="微软雅黑" w:eastAsia="微软雅黑" w:cs="微软雅黑"/>
+          <w:lang w:val="en-US"/>
+        </w:rPr>
+      </w:pPr>
+      <w:r>
+        <w:rPr>
+          <w:rFonts w:hint="eastAsia" w:ascii="微软雅黑" w:hAnsi="微软雅黑" w:eastAsia="微软雅黑" w:cs="微软雅黑"/>
+        </w:rPr>
+        <w:t>西安大唐不夜城光效柱</w:t>
+      </w:r>
+      <w:r>
+        <w:rPr>
+          <w:rFonts w:hint="eastAsia" w:ascii="微软雅黑" w:hAnsi="微软雅黑" w:eastAsia="微软雅黑" w:cs="微软雅黑"/>
         </w:rPr>
         <w:tab/>
-        <w:t>前端开发</w:t>
-      </w:r>
-      <w:r>
-        <w:rPr>
-          <w:rFonts w:ascii="微软雅黑" w:eastAsia="微软雅黑" w:hAnsi="微软雅黑" w:cs="微软雅黑" w:hint="eastAsia"/>
+      </w:r>
+      <w:r>
+        <w:rPr>
+          <w:rFonts w:hint="eastAsia" w:ascii="微软雅黑" w:hAnsi="微软雅黑" w:eastAsia="微软雅黑" w:cs="微软雅黑"/>
+        </w:rPr>
+        <w:t>后期制作</w:t>
+      </w:r>
+      <w:r>
+        <w:rPr>
+          <w:rFonts w:hint="eastAsia" w:ascii="微软雅黑" w:hAnsi="微软雅黑" w:eastAsia="微软雅黑" w:cs="微软雅黑"/>
         </w:rPr>
         <w:tab/>
-        <w:t>201</w:t>
-      </w:r>
-      <w:r>
-        <w:rPr>
-          <w:rFonts w:ascii="微软雅黑" w:eastAsia="微软雅黑" w:hAnsi="微软雅黑" w:cs="微软雅黑"/>
+      </w:r>
+      <w:r>
+        <w:rPr>
+          <w:rFonts w:hint="eastAsia" w:ascii="微软雅黑" w:hAnsi="微软雅黑" w:eastAsia="微软雅黑" w:cs="微软雅黑"/>
+        </w:rPr>
+        <w:t>2011.05-201</w:t>
+      </w:r>
+      <w:r>
+        <w:rPr>
+          <w:rFonts w:hint="default" w:ascii="微软雅黑" w:hAnsi="微软雅黑" w:eastAsia="微软雅黑" w:cs="微软雅黑"/>
+          <w:lang w:val="en-US"/>
         </w:rPr>
         <w:t>3</w:t>
       </w:r>
       <w:r>
         <w:rPr>
-          <w:rFonts w:ascii="微软雅黑" w:eastAsia="微软雅黑" w:hAnsi="微软雅黑" w:cs="微软雅黑" w:hint="eastAsia"/>
+          <w:rFonts w:hint="eastAsia" w:ascii="微软雅黑" w:hAnsi="微软雅黑" w:eastAsia="微软雅黑" w:cs="微软雅黑"/>
         </w:rPr>
         <w:t>.</w:t>
       </w:r>
       <w:r>
         <w:rPr>
-          <w:rFonts w:ascii="微软雅黑" w:eastAsia="微软雅黑" w:hAnsi="微软雅黑" w:cs="微软雅黑"/>
-        </w:rPr>
-        <w:t>10</w:t>
-      </w:r>
-      <w:r>
-        <w:rPr>
-          <w:rFonts w:ascii="微软雅黑" w:eastAsia="微软雅黑" w:hAnsi="微软雅黑" w:cs="微软雅黑" w:hint="eastAsia"/>
-        </w:rPr>
-        <w:t>-2014.0</w:t>
-      </w:r>
-      <w:r>
-        <w:rPr>
-          <w:rFonts w:ascii="微软雅黑" w:eastAsia="微软雅黑" w:hAnsi="微软雅黑" w:cs="微软雅黑"/>
-        </w:rPr>
-        <w:t>1</w:t>
-      </w:r>
-    </w:p>
-    <w:p>
-      <w:pPr>
-        <w:pStyle w:val="1"/>
+          <w:rFonts w:hint="default" w:ascii="微软雅黑" w:hAnsi="微软雅黑" w:eastAsia="微软雅黑" w:cs="微软雅黑"/>
+          <w:lang w:val="en-US"/>
+        </w:rPr>
+        <w:t>03</w:t>
+      </w:r>
+    </w:p>
+    <w:p>
+      <w:pPr>
+        <w:pStyle w:val="2"/>
         <w:spacing w:before="32" w:line="340" w:lineRule="exact"/>
+        <w:ind w:right="220" w:rightChars="100"/>
       </w:pPr>
       <w:r>
         <w:t>内容:</w:t>
@@ -5108,208 +5319,28 @@
     </w:p>
     <w:p>
       <w:pPr>
-        <w:pStyle w:val="a3"/>
+        <w:pStyle w:val="6"/>
         <w:spacing w:before="0" w:line="324" w:lineRule="auto"/>
-      </w:pPr>
-      <w:r>
-        <w:rPr>
-          <w:rFonts w:hint="eastAsia"/>
-        </w:rPr>
-        <w:t>拜耳医药的备孕保健品爱乐维的官方网站。</w:t>
-      </w:r>
-    </w:p>
-    <w:p>
-      <w:pPr>
-        <w:pStyle w:val="a3"/>
+        <w:ind w:right="220" w:rightChars="100"/>
+      </w:pPr>
+      <w:r>
+        <w:rPr>
+          <w:rFonts w:hint="eastAsia"/>
+        </w:rPr>
+        <w:t>西安当时刚落成的一个景点大唐不夜城，其中有12根圆形的多媒体景观柱，我们负责给其制作展示的视频内容。</w:t>
+      </w:r>
+    </w:p>
+    <w:p>
+      <w:pPr>
+        <w:pStyle w:val="6"/>
         <w:spacing w:before="0" w:line="324" w:lineRule="auto"/>
-      </w:pPr>
-      <w:r>
-        <w:rPr>
-          <w:rFonts w:hint="eastAsia"/>
-        </w:rPr>
-        <w:t>地址：</w:t>
-      </w:r>
-      <w:r>
-        <w:t>https://www.elevit.com.cn/</w:t>
-      </w:r>
-    </w:p>
-    <w:p>
-      <w:pPr>
-        <w:pStyle w:val="a3"/>
-        <w:spacing w:before="0" w:line="324" w:lineRule="auto"/>
-      </w:pPr>
-    </w:p>
-    <w:p>
-      <w:pPr>
-        <w:tabs>
-          <w:tab w:val="left" w:pos="2866"/>
-          <w:tab w:val="right" w:pos="10740"/>
-        </w:tabs>
-        <w:spacing w:before="101"/>
-        <w:ind w:left="159"/>
-        <w:rPr>
-          <w:rFonts w:ascii="微软雅黑" w:eastAsia="微软雅黑" w:hAnsi="微软雅黑" w:cs="微软雅黑"/>
-        </w:rPr>
-      </w:pPr>
-      <w:r>
-        <w:rPr>
-          <w:rFonts w:ascii="微软雅黑" w:eastAsia="微软雅黑" w:hAnsi="微软雅黑" w:cs="微软雅黑" w:hint="eastAsia"/>
-        </w:rPr>
-        <w:t>礼来制药某药品网站</w:t>
-      </w:r>
-      <w:r>
-        <w:rPr>
-          <w:rFonts w:ascii="微软雅黑" w:eastAsia="微软雅黑" w:hAnsi="微软雅黑" w:cs="微软雅黑" w:hint="eastAsia"/>
-        </w:rPr>
-        <w:tab/>
-        <w:t>前端开发</w:t>
-      </w:r>
-      <w:r>
-        <w:rPr>
-          <w:rFonts w:ascii="微软雅黑" w:eastAsia="微软雅黑" w:hAnsi="微软雅黑" w:cs="微软雅黑" w:hint="eastAsia"/>
-        </w:rPr>
-        <w:tab/>
-        <w:t>201</w:t>
-      </w:r>
-      <w:r>
-        <w:rPr>
-          <w:rFonts w:ascii="微软雅黑" w:eastAsia="微软雅黑" w:hAnsi="微软雅黑" w:cs="微软雅黑"/>
-        </w:rPr>
-        <w:t>3</w:t>
-      </w:r>
-      <w:r>
-        <w:rPr>
-          <w:rFonts w:ascii="微软雅黑" w:eastAsia="微软雅黑" w:hAnsi="微软雅黑" w:cs="微软雅黑" w:hint="eastAsia"/>
-        </w:rPr>
-        <w:t>.05-2013.09</w:t>
-      </w:r>
-    </w:p>
-    <w:p>
-      <w:pPr>
-        <w:pStyle w:val="1"/>
-        <w:spacing w:before="32" w:line="340" w:lineRule="exact"/>
-      </w:pPr>
-      <w:r>
-        <w:lastRenderedPageBreak/>
-        <w:t>内容:</w:t>
-      </w:r>
-    </w:p>
-    <w:p>
-      <w:pPr>
-        <w:pStyle w:val="a3"/>
-        <w:spacing w:before="0" w:line="324" w:lineRule="auto"/>
-      </w:pPr>
-      <w:r>
-        <w:rPr>
-          <w:rFonts w:hint="eastAsia"/>
-        </w:rPr>
-        <w:t>礼来制药某糖尿病药品的官方网站。</w:t>
-      </w:r>
-    </w:p>
-    <w:p>
-      <w:pPr>
-        <w:pStyle w:val="a3"/>
-        <w:spacing w:before="0" w:line="324" w:lineRule="auto"/>
-        <w:ind w:left="0"/>
-      </w:pPr>
-    </w:p>
-    <w:p>
-      <w:pPr>
-        <w:tabs>
-          <w:tab w:val="left" w:pos="2866"/>
-          <w:tab w:val="right" w:pos="10740"/>
-        </w:tabs>
-        <w:spacing w:before="101"/>
-        <w:ind w:left="159"/>
-        <w:jc w:val="both"/>
-        <w:rPr>
-          <w:rFonts w:ascii="微软雅黑" w:eastAsia="微软雅黑" w:hAnsi="微软雅黑" w:cs="微软雅黑"/>
-        </w:rPr>
-      </w:pPr>
-      <w:r>
-        <w:rPr>
-          <w:rFonts w:ascii="微软雅黑" w:eastAsia="微软雅黑" w:hAnsi="微软雅黑" w:cs="微软雅黑" w:hint="eastAsia"/>
-        </w:rPr>
-        <w:t>西安大唐不夜城光效柱</w:t>
-      </w:r>
-      <w:r>
-        <w:rPr>
-          <w:rFonts w:ascii="微软雅黑" w:eastAsia="微软雅黑" w:hAnsi="微软雅黑" w:cs="微软雅黑" w:hint="eastAsia"/>
-        </w:rPr>
-        <w:tab/>
-        <w:t>后期制作</w:t>
-      </w:r>
-      <w:r>
-        <w:rPr>
-          <w:rFonts w:ascii="微软雅黑" w:eastAsia="微软雅黑" w:hAnsi="微软雅黑" w:cs="微软雅黑" w:hint="eastAsia"/>
-        </w:rPr>
-        <w:t>/前端开发</w:t>
-      </w:r>
-      <w:r>
-        <w:rPr>
-          <w:rFonts w:ascii="微软雅黑" w:eastAsia="微软雅黑" w:hAnsi="微软雅黑" w:cs="微软雅黑" w:hint="eastAsia"/>
-        </w:rPr>
-        <w:tab/>
-        <w:t>2011.05-2012.</w:t>
-      </w:r>
-      <w:r>
-        <w:rPr>
-          <w:rFonts w:ascii="微软雅黑" w:eastAsia="微软雅黑" w:hAnsi="微软雅黑" w:cs="微软雅黑"/>
-        </w:rPr>
-        <w:t>0</w:t>
-      </w:r>
-      <w:r>
-        <w:rPr>
-          <w:rFonts w:ascii="微软雅黑" w:eastAsia="微软雅黑" w:hAnsi="微软雅黑" w:cs="微软雅黑" w:hint="eastAsia"/>
-        </w:rPr>
-        <w:t>5</w:t>
-      </w:r>
-    </w:p>
-    <w:p>
-      <w:pPr>
-        <w:pStyle w:val="1"/>
-        <w:spacing w:before="32" w:line="340" w:lineRule="exact"/>
-      </w:pPr>
-      <w:r>
-        <w:t>内容:</w:t>
-      </w:r>
-    </w:p>
-    <w:p>
-      <w:pPr>
-        <w:pStyle w:val="a3"/>
-        <w:spacing w:before="0" w:line="324" w:lineRule="auto"/>
-      </w:pPr>
-      <w:r>
-        <w:rPr>
-          <w:rFonts w:hint="eastAsia"/>
-        </w:rPr>
-        <w:t>西安当时刚落成的一个景点大唐不夜城，其中有12根圆形的多媒体景观柱，我们负责给其制作展示的视频内容。</w:t>
-      </w:r>
-    </w:p>
-    <w:p>
-      <w:pPr>
-        <w:pStyle w:val="a3"/>
-        <w:spacing w:before="0" w:line="324" w:lineRule="auto"/>
-      </w:pPr>
-      <w:r>
-        <w:rPr>
-          <w:rFonts w:hint="eastAsia"/>
-        </w:rPr>
-        <w:t>用</w:t>
-      </w:r>
-      <w:proofErr w:type="spellStart"/>
-      <w:r>
-        <w:rPr>
-          <w:rFonts w:hint="eastAsia"/>
-        </w:rPr>
-        <w:t>Javascript</w:t>
-      </w:r>
-      <w:proofErr w:type="spellEnd"/>
-      <w:r>
-        <w:rPr>
-          <w:rFonts w:hint="eastAsia"/>
-        </w:rPr>
-        <w:t>控制After</w:t>
+        <w:ind w:right="220" w:rightChars="100"/>
+      </w:pPr>
+      <w:r>
+        <w:rPr>
+          <w:rFonts w:hint="eastAsia"/>
+        </w:rPr>
+        <w:t>用Javascript控制After</w:t>
       </w:r>
       <w:r>
         <w:t xml:space="preserve"> </w:t>
@@ -5323,19 +5354,35 @@
     </w:p>
     <w:p>
       <w:pPr>
-        <w:pStyle w:val="a3"/>
+        <w:pStyle w:val="6"/>
         <w:spacing w:before="8"/>
-        <w:ind w:left="0"/>
+        <w:ind w:left="0" w:right="220" w:rightChars="100"/>
       </w:pPr>
       <w:r>
         <w:pict>
-          <v:group id="docshapegroup13" o:spid="_x0000_s1026" alt="" style="position:absolute;margin-left:29.95pt;margin-top:20.15pt;width:535.05pt;height:24pt;z-index:-251654144;mso-position-horizontal-relative:page" coordorigin="599,404" coordsize="10701,480">
-            <v:rect id="docshape14" o:spid="_x0000_s1027" alt="" style="position:absolute;left:659;top:403;width:10642;height:480" fillcolor="#00a6a6" stroked="f">
-              <v:fill opacity="3853f"/>
+          <v:group id="docshapegroup13" o:spid="_x0000_s1026" o:spt="203" style="position:absolute;left:0pt;margin-left:29.95pt;margin-top:20.15pt;height:24pt;width:535.05pt;mso-position-horizontal-relative:page;mso-wrap-distance-bottom:0pt;mso-wrap-distance-top:0pt;z-index:-251654144;mso-width-relative:page;mso-height-relative:page;" coordorigin="599,404" coordsize="10701,480">
+            <o:lock v:ext="edit"/>
+            <v:rect id="docshape14" o:spid="_x0000_s1027" o:spt="1" style="position:absolute;left:659;top:403;height:480;width:10642;" fillcolor="#00A6A6" filled="t" stroked="f" coordsize="21600,21600">
+              <v:path/>
+              <v:fill on="t" opacity="3853f" focussize="0,0"/>
+              <v:stroke on="f"/>
+              <v:imagedata o:title=""/>
+              <o:lock v:ext="edit"/>
             </v:rect>
-            <v:rect id="docshape15" o:spid="_x0000_s1028" alt="" style="position:absolute;left:599;top:403;width:60;height:480" fillcolor="#00a6a6" stroked="f"/>
-            <v:shape id="docshape16" o:spid="_x0000_s1029" type="#_x0000_t202" alt="" style="position:absolute;left:659;top:403;width:10642;height:480;mso-wrap-style:square;v-text-anchor:top" filled="f" stroked="f">
-              <v:textbox inset="0,0,0,0">
+            <v:rect id="docshape15" o:spid="_x0000_s1028" o:spt="1" style="position:absolute;left:599;top:403;height:480;width:60;" fillcolor="#00A6A6" filled="t" stroked="f" coordsize="21600,21600">
+              <v:path/>
+              <v:fill on="t" focussize="0,0"/>
+              <v:stroke on="f"/>
+              <v:imagedata o:title=""/>
+              <o:lock v:ext="edit"/>
+            </v:rect>
+            <v:shape id="docshape16" o:spid="_x0000_s1029" o:spt="202" type="#_x0000_t202" style="position:absolute;left:659;top:403;height:480;width:10642;" filled="f" stroked="f" coordsize="21600,21600">
+              <v:path/>
+              <v:fill on="f" focussize="0,0"/>
+              <v:stroke on="f" joinstyle="miter"/>
+              <v:imagedata o:title=""/>
+              <o:lock v:ext="edit"/>
+              <v:textbox inset="0mm,0mm,0mm,0mm">
                 <w:txbxContent>
                   <w:p>
                     <w:pPr>
@@ -5349,7 +5396,7 @@
                     </w:pPr>
                     <w:r>
                       <w:rPr>
-                        <w:rFonts w:ascii="微软雅黑" w:eastAsia="微软雅黑" w:hint="eastAsia"/>
+                        <w:rFonts w:hint="eastAsia" w:ascii="微软雅黑" w:eastAsia="微软雅黑"/>
                         <w:b/>
                         <w:color w:val="007B86"/>
                         <w:w w:val="95"/>
@@ -5361,7 +5408,7 @@
                 </w:txbxContent>
               </v:textbox>
             </v:shape>
-            <w10:wrap type="topAndBottom" anchorx="page"/>
+            <w10:wrap type="topAndBottom"/>
           </v:group>
         </w:pict>
       </w:r>
@@ -5374,7 +5421,7 @@
           <w:tab w:val="right" w:pos="10740"/>
         </w:tabs>
         <w:spacing w:before="154"/>
-        <w:ind w:left="159"/>
+        <w:ind w:left="159" w:right="220" w:rightChars="100"/>
         <w:rPr>
           <w:sz w:val="19"/>
           <w:szCs w:val="19"/>
@@ -5393,6 +5440,12 @@
           <w:szCs w:val="19"/>
         </w:rPr>
         <w:tab/>
+      </w:r>
+      <w:r>
+        <w:rPr>
+          <w:sz w:val="19"/>
+          <w:szCs w:val="19"/>
+        </w:rPr>
         <w:t>大专</w:t>
       </w:r>
       <w:r>
@@ -5423,19 +5476,19 @@
     <w:sectPr>
       <w:pgSz w:w="11900" w:h="16840"/>
       <w:pgMar w:top="420" w:right="460" w:bottom="280" w:left="440" w:header="720" w:footer="720" w:gutter="0"/>
-      <w:cols w:space="720"/>
+      <w:cols w:space="720" w:num="1"/>
     </w:sectPr>
   </w:body>
 </w:document>
 </file>
 
 <file path=word/numbering.xml><?xml version="1.0" encoding="utf-8"?>
-<w:numbering xmlns:wpc="http://schemas.microsoft.com/office/word/2010/wordprocessingCanvas" xmlns:cx="http://schemas.microsoft.com/office/drawing/2014/chartex" xmlns:cx1="http://schemas.microsoft.com/office/drawing/2015/9/8/chartex" xmlns:cx2="http://schemas.microsoft.com/office/drawing/2015/10/21/chartex" xmlns:cx3="http://schemas.microsoft.com/office/drawing/2016/5/9/chartex" xmlns:cx4="http://schemas.microsoft.com/office/drawing/2016/5/10/chartex" xmlns:cx5="http://schemas.microsoft.com/office/drawing/2016/5/11/chartex" xmlns:cx6="http://schemas.microsoft.com/office/drawing/2016/5/12/chartex" xmlns:cx7="http://schemas.microsoft.com/office/drawing/2016/5/13/chartex" xmlns:cx8="http://schemas.microsoft.com/office/drawing/2016/5/14/chartex" xmlns:mc="http://schemas.openxmlformats.org/markup-compatibility/2006" xmlns:aink="http://schemas.microsoft.com/office/drawing/2016/ink" xmlns:am3d="http://schemas.microsoft.com/office/drawing/2017/model3d" xmlns:o="urn:schemas-microsoft-com:office:office" xmlns:oel="http://schemas.microsoft.com/office/2019/extlst" xmlns:r="http://schemas.openxmlformats.org/officeDocument/2006/relationships" xmlns:m="http://schemas.openxmlformats.org/officeDocument/2006/math" xmlns:v="urn:schemas-microsoft-com:vml" xmlns:wp14="http://schemas.microsoft.com/office/word/2010/wordprocessingDrawing" xmlns:wp="http://schemas.openxmlformats.org/drawingml/2006/wordprocessingDrawing" xmlns:w10="urn:schemas-microsoft-com:office:word" xmlns:w="http://schemas.openxmlformats.org/wordprocessingml/2006/main" xmlns:w14="http://schemas.microsoft.com/office/word/2010/wordml" xmlns:w15="http://schemas.microsoft.com/office/word/2012/wordml" xmlns:w16cex="http://schemas.microsoft.com/office/word/2018/wordml/cex" xmlns:w16cid="http://schemas.microsoft.com/office/word/2016/wordml/cid" xmlns:w16="http://schemas.microsoft.com/office/word/2018/wordml" xmlns:w16sdtdh="http://schemas.microsoft.com/office/word/2020/wordml/sdtdatahash" xmlns:w16se="http://schemas.microsoft.com/office/word/2015/wordml/symex" xmlns:wpg="http://schemas.microsoft.com/office/word/2010/wordprocessingGroup" xmlns:wpi="http://schemas.microsoft.com/office/word/2010/wordprocessingInk" xmlns:wne="http://schemas.microsoft.com/office/word/2006/wordml" xmlns:wps="http://schemas.microsoft.com/office/word/2010/wordprocessingShape" mc:Ignorable="w14 w15 w16se w16cid w16 w16cex w16sdtdh wp14">
-  <w:abstractNum w:abstractNumId="0" w15:restartNumberingAfterBreak="0">
+<w:numbering xmlns:wpc="http://schemas.microsoft.com/office/word/2010/wordprocessingCanvas" xmlns:mc="http://schemas.openxmlformats.org/markup-compatibility/2006" xmlns:o="urn:schemas-microsoft-com:office:office" xmlns:r="http://schemas.openxmlformats.org/officeDocument/2006/relationships" xmlns:m="http://schemas.openxmlformats.org/officeDocument/2006/math" xmlns:v="urn:schemas-microsoft-com:vml" xmlns:wp14="http://schemas.microsoft.com/office/word/2010/wordprocessingDrawing" xmlns:wp="http://schemas.openxmlformats.org/drawingml/2006/wordprocessingDrawing" xmlns:w10="urn:schemas-microsoft-com:office:word" xmlns:w="http://schemas.openxmlformats.org/wordprocessingml/2006/main" xmlns:w14="http://schemas.microsoft.com/office/word/2010/wordml" xmlns:wpg="http://schemas.microsoft.com/office/word/2010/wordprocessingGroup" xmlns:wpi="http://schemas.microsoft.com/office/word/2010/wordprocessingInk" xmlns:wne="http://schemas.microsoft.com/office/word/2006/wordml" xmlns:wps="http://schemas.microsoft.com/office/word/2010/wordprocessingShape" xmlns:wpsCustomData="http://www.wps.cn/officeDocument/2013/wpsCustomData" mc:Ignorable="w14 wp14">
+  <w:abstractNum w:abstractNumId="0">
     <w:nsid w:val="C4754E5B"/>
     <w:multiLevelType w:val="multilevel"/>
     <w:tmpl w:val="C4754E5B"/>
-    <w:lvl w:ilvl="0">
+    <w:lvl w:ilvl="0" w:tentative="0">
       <w:start w:val="1"/>
       <w:numFmt w:val="decimal"/>
       <w:lvlText w:val="%1."/>
@@ -5448,10 +5501,10 @@
         <w:jc w:val="left"/>
       </w:pPr>
       <w:rPr>
-        <w:rFonts w:ascii="宋体" w:eastAsia="宋体" w:hAnsi="宋体" w:hint="default"/>
+        <w:rFonts w:hint="default" w:ascii="宋体" w:hAnsi="宋体" w:eastAsia="宋体"/>
       </w:rPr>
     </w:lvl>
-    <w:lvl w:ilvl="1">
+    <w:lvl w:ilvl="1" w:tentative="0">
       <w:start w:val="1"/>
       <w:numFmt w:val="lowerLetter"/>
       <w:lvlText w:val="%2."/>
@@ -5466,7 +5519,7 @@
         <w:rFonts w:hint="default"/>
       </w:rPr>
     </w:lvl>
-    <w:lvl w:ilvl="2">
+    <w:lvl w:ilvl="2" w:tentative="0">
       <w:start w:val="1"/>
       <w:numFmt w:val="lowerRoman"/>
       <w:lvlText w:val="%3."/>
@@ -5481,7 +5534,7 @@
         <w:rFonts w:hint="default"/>
       </w:rPr>
     </w:lvl>
-    <w:lvl w:ilvl="3">
+    <w:lvl w:ilvl="3" w:tentative="0">
       <w:start w:val="1"/>
       <w:numFmt w:val="decimal"/>
       <w:lvlText w:val="%4."/>
@@ -5496,7 +5549,7 @@
         <w:rFonts w:hint="default"/>
       </w:rPr>
     </w:lvl>
-    <w:lvl w:ilvl="4">
+    <w:lvl w:ilvl="4" w:tentative="0">
       <w:start w:val="1"/>
       <w:numFmt w:val="lowerLetter"/>
       <w:lvlText w:val="%5."/>
@@ -5511,7 +5564,7 @@
         <w:rFonts w:hint="default"/>
       </w:rPr>
     </w:lvl>
-    <w:lvl w:ilvl="5">
+    <w:lvl w:ilvl="5" w:tentative="0">
       <w:start w:val="1"/>
       <w:numFmt w:val="lowerRoman"/>
       <w:lvlText w:val="%6."/>
@@ -5526,7 +5579,7 @@
         <w:rFonts w:hint="default"/>
       </w:rPr>
     </w:lvl>
-    <w:lvl w:ilvl="6">
+    <w:lvl w:ilvl="6" w:tentative="0">
       <w:start w:val="1"/>
       <w:numFmt w:val="decimal"/>
       <w:lvlText w:val="%7."/>
@@ -5541,7 +5594,7 @@
         <w:rFonts w:hint="default"/>
       </w:rPr>
     </w:lvl>
-    <w:lvl w:ilvl="7">
+    <w:lvl w:ilvl="7" w:tentative="0">
       <w:start w:val="1"/>
       <w:numFmt w:val="lowerLetter"/>
       <w:lvlText w:val="%8."/>
@@ -5556,7 +5609,7 @@
         <w:rFonts w:hint="default"/>
       </w:rPr>
     </w:lvl>
-    <w:lvl w:ilvl="8">
+    <w:lvl w:ilvl="8" w:tentative="0">
       <w:start w:val="1"/>
       <w:numFmt w:val="lowerRoman"/>
       <w:lvlText w:val="%9."/>
@@ -5572,11 +5625,12 @@
       </w:rPr>
     </w:lvl>
   </w:abstractNum>
-  <w:abstractNum w:abstractNumId="1" w15:restartNumberingAfterBreak="0">
+  <w:abstractNum w:abstractNumId="1">
     <w:nsid w:val="0053208E"/>
     <w:multiLevelType w:val="multilevel"/>
     <w:tmpl w:val="0053208E"/>
-    <w:lvl w:ilvl="0">
+    <w:lvl w:ilvl="0" w:tentative="0">
+      <w:start w:val="0"/>
       <w:numFmt w:val="bullet"/>
       <w:lvlText w:val="●"/>
       <w:lvlJc w:val="left"/>
@@ -5584,7 +5638,7 @@
         <w:ind w:left="159" w:hanging="240"/>
       </w:pPr>
       <w:rPr>
-        <w:rFonts w:ascii="宋体" w:eastAsia="宋体" w:hAnsi="宋体" w:cs="宋体" w:hint="default"/>
+        <w:rFonts w:hint="default" w:ascii="宋体" w:hAnsi="宋体" w:eastAsia="宋体" w:cs="宋体"/>
         <w:b w:val="0"/>
         <w:bCs w:val="0"/>
         <w:i w:val="0"/>
@@ -5596,7 +5650,8 @@
         <w:lang w:val="en-US" w:eastAsia="zh-CN" w:bidi="ar-SA"/>
       </w:rPr>
     </w:lvl>
-    <w:lvl w:ilvl="1">
+    <w:lvl w:ilvl="1" w:tentative="0">
+      <w:start w:val="0"/>
       <w:numFmt w:val="bullet"/>
       <w:lvlText w:val="•"/>
       <w:lvlJc w:val="left"/>
@@ -5608,7 +5663,8 @@
         <w:lang w:val="en-US" w:eastAsia="zh-CN" w:bidi="ar-SA"/>
       </w:rPr>
     </w:lvl>
-    <w:lvl w:ilvl="2">
+    <w:lvl w:ilvl="2" w:tentative="0">
+      <w:start w:val="0"/>
       <w:numFmt w:val="bullet"/>
       <w:lvlText w:val="•"/>
       <w:lvlJc w:val="left"/>
@@ -5620,7 +5676,8 @@
         <w:lang w:val="en-US" w:eastAsia="zh-CN" w:bidi="ar-SA"/>
       </w:rPr>
     </w:lvl>
-    <w:lvl w:ilvl="3">
+    <w:lvl w:ilvl="3" w:tentative="0">
+      <w:start w:val="0"/>
       <w:numFmt w:val="bullet"/>
       <w:lvlText w:val="•"/>
       <w:lvlJc w:val="left"/>
@@ -5632,7 +5689,8 @@
         <w:lang w:val="en-US" w:eastAsia="zh-CN" w:bidi="ar-SA"/>
       </w:rPr>
     </w:lvl>
-    <w:lvl w:ilvl="4">
+    <w:lvl w:ilvl="4" w:tentative="0">
+      <w:start w:val="0"/>
       <w:numFmt w:val="bullet"/>
       <w:lvlText w:val="•"/>
       <w:lvlJc w:val="left"/>
@@ -5644,7 +5702,8 @@
         <w:lang w:val="en-US" w:eastAsia="zh-CN" w:bidi="ar-SA"/>
       </w:rPr>
     </w:lvl>
-    <w:lvl w:ilvl="5">
+    <w:lvl w:ilvl="5" w:tentative="0">
+      <w:start w:val="0"/>
       <w:numFmt w:val="bullet"/>
       <w:lvlText w:val="•"/>
       <w:lvlJc w:val="left"/>
@@ -5656,7 +5715,8 @@
         <w:lang w:val="en-US" w:eastAsia="zh-CN" w:bidi="ar-SA"/>
       </w:rPr>
     </w:lvl>
-    <w:lvl w:ilvl="6">
+    <w:lvl w:ilvl="6" w:tentative="0">
+      <w:start w:val="0"/>
       <w:numFmt w:val="bullet"/>
       <w:lvlText w:val="•"/>
       <w:lvlJc w:val="left"/>
@@ -5668,7 +5728,8 @@
         <w:lang w:val="en-US" w:eastAsia="zh-CN" w:bidi="ar-SA"/>
       </w:rPr>
     </w:lvl>
-    <w:lvl w:ilvl="7">
+    <w:lvl w:ilvl="7" w:tentative="0">
+      <w:start w:val="0"/>
       <w:numFmt w:val="bullet"/>
       <w:lvlText w:val="•"/>
       <w:lvlJc w:val="left"/>
@@ -5680,7 +5741,8 @@
         <w:lang w:val="en-US" w:eastAsia="zh-CN" w:bidi="ar-SA"/>
       </w:rPr>
     </w:lvl>
-    <w:lvl w:ilvl="8">
+    <w:lvl w:ilvl="8" w:tentative="0">
+      <w:start w:val="0"/>
       <w:numFmt w:val="bullet"/>
       <w:lvlText w:val="•"/>
       <w:lvlJc w:val="left"/>
@@ -5693,11 +5755,11 @@
       </w:rPr>
     </w:lvl>
   </w:abstractNum>
-  <w:abstractNum w:abstractNumId="2" w15:restartNumberingAfterBreak="0">
+  <w:abstractNum w:abstractNumId="2">
     <w:nsid w:val="697C06EB"/>
     <w:multiLevelType w:val="multilevel"/>
     <w:tmpl w:val="697C06EB"/>
-    <w:lvl w:ilvl="0">
+    <w:lvl w:ilvl="0" w:tentative="0">
       <w:start w:val="1"/>
       <w:numFmt w:val="bullet"/>
       <w:lvlText w:val=""/>
@@ -5706,10 +5768,10 @@
         <w:ind w:left="578" w:hanging="420"/>
       </w:pPr>
       <w:rPr>
-        <w:rFonts w:ascii="Wingdings" w:hAnsi="Wingdings" w:hint="default"/>
+        <w:rFonts w:hint="default" w:ascii="Wingdings" w:hAnsi="Wingdings"/>
       </w:rPr>
     </w:lvl>
-    <w:lvl w:ilvl="1">
+    <w:lvl w:ilvl="1" w:tentative="0">
       <w:start w:val="1"/>
       <w:numFmt w:val="bullet"/>
       <w:lvlText w:val=""/>
@@ -5718,10 +5780,10 @@
         <w:ind w:left="998" w:hanging="420"/>
       </w:pPr>
       <w:rPr>
-        <w:rFonts w:ascii="Wingdings" w:hAnsi="Wingdings" w:hint="default"/>
+        <w:rFonts w:hint="default" w:ascii="Wingdings" w:hAnsi="Wingdings"/>
       </w:rPr>
     </w:lvl>
-    <w:lvl w:ilvl="2">
+    <w:lvl w:ilvl="2" w:tentative="0">
       <w:start w:val="1"/>
       <w:numFmt w:val="bullet"/>
       <w:lvlText w:val=""/>
@@ -5730,10 +5792,10 @@
         <w:ind w:left="1418" w:hanging="420"/>
       </w:pPr>
       <w:rPr>
-        <w:rFonts w:ascii="Wingdings" w:hAnsi="Wingdings" w:hint="default"/>
+        <w:rFonts w:hint="default" w:ascii="Wingdings" w:hAnsi="Wingdings"/>
       </w:rPr>
     </w:lvl>
-    <w:lvl w:ilvl="3">
+    <w:lvl w:ilvl="3" w:tentative="0">
       <w:start w:val="1"/>
       <w:numFmt w:val="bullet"/>
       <w:lvlText w:val=""/>
@@ -5742,10 +5804,10 @@
         <w:ind w:left="1838" w:hanging="420"/>
       </w:pPr>
       <w:rPr>
-        <w:rFonts w:ascii="Wingdings" w:hAnsi="Wingdings" w:hint="default"/>
+        <w:rFonts w:hint="default" w:ascii="Wingdings" w:hAnsi="Wingdings"/>
       </w:rPr>
     </w:lvl>
-    <w:lvl w:ilvl="4">
+    <w:lvl w:ilvl="4" w:tentative="0">
       <w:start w:val="1"/>
       <w:numFmt w:val="bullet"/>
       <w:lvlText w:val=""/>
@@ -5754,10 +5816,10 @@
         <w:ind w:left="2258" w:hanging="420"/>
       </w:pPr>
       <w:rPr>
-        <w:rFonts w:ascii="Wingdings" w:hAnsi="Wingdings" w:hint="default"/>
+        <w:rFonts w:hint="default" w:ascii="Wingdings" w:hAnsi="Wingdings"/>
       </w:rPr>
     </w:lvl>
-    <w:lvl w:ilvl="5">
+    <w:lvl w:ilvl="5" w:tentative="0">
       <w:start w:val="1"/>
       <w:numFmt w:val="bullet"/>
       <w:lvlText w:val=""/>
@@ -5766,10 +5828,10 @@
         <w:ind w:left="2678" w:hanging="420"/>
       </w:pPr>
       <w:rPr>
-        <w:rFonts w:ascii="Wingdings" w:hAnsi="Wingdings" w:hint="default"/>
+        <w:rFonts w:hint="default" w:ascii="Wingdings" w:hAnsi="Wingdings"/>
       </w:rPr>
     </w:lvl>
-    <w:lvl w:ilvl="6">
+    <w:lvl w:ilvl="6" w:tentative="0">
       <w:start w:val="1"/>
       <w:numFmt w:val="bullet"/>
       <w:lvlText w:val=""/>
@@ -5778,10 +5840,10 @@
         <w:ind w:left="3098" w:hanging="420"/>
       </w:pPr>
       <w:rPr>
-        <w:rFonts w:ascii="Wingdings" w:hAnsi="Wingdings" w:hint="default"/>
+        <w:rFonts w:hint="default" w:ascii="Wingdings" w:hAnsi="Wingdings"/>
       </w:rPr>
     </w:lvl>
-    <w:lvl w:ilvl="7">
+    <w:lvl w:ilvl="7" w:tentative="0">
       <w:start w:val="1"/>
       <w:numFmt w:val="bullet"/>
       <w:lvlText w:val=""/>
@@ -5790,10 +5852,10 @@
         <w:ind w:left="3518" w:hanging="420"/>
       </w:pPr>
       <w:rPr>
-        <w:rFonts w:ascii="Wingdings" w:hAnsi="Wingdings" w:hint="default"/>
+        <w:rFonts w:hint="default" w:ascii="Wingdings" w:hAnsi="Wingdings"/>
       </w:rPr>
     </w:lvl>
-    <w:lvl w:ilvl="8">
+    <w:lvl w:ilvl="8" w:tentative="0">
       <w:start w:val="1"/>
       <w:numFmt w:val="bullet"/>
       <w:lvlText w:val=""/>
@@ -5802,367 +5864,328 @@
         <w:ind w:left="3938" w:hanging="420"/>
       </w:pPr>
       <w:rPr>
-        <w:rFonts w:ascii="Wingdings" w:hAnsi="Wingdings" w:hint="default"/>
+        <w:rFonts w:hint="default" w:ascii="Wingdings" w:hAnsi="Wingdings"/>
       </w:rPr>
     </w:lvl>
   </w:abstractNum>
-  <w:num w:numId="1" w16cid:durableId="1350832484">
+  <w:num w:numId="1">
     <w:abstractNumId w:val="1"/>
   </w:num>
-  <w:num w:numId="2" w16cid:durableId="1051155611">
+  <w:num w:numId="2">
     <w:abstractNumId w:val="0"/>
   </w:num>
-  <w:num w:numId="3" w16cid:durableId="1378050089">
+  <w:num w:numId="3">
     <w:abstractNumId w:val="2"/>
   </w:num>
 </w:numbering>
 </file>
 
 <file path=word/styles.xml><?xml version="1.0" encoding="utf-8"?>
-<w:styles xmlns:mc="http://schemas.openxmlformats.org/markup-compatibility/2006" xmlns:r="http://schemas.openxmlformats.org/officeDocument/2006/relationships" xmlns:w="http://schemas.openxmlformats.org/wordprocessingml/2006/main" xmlns:w14="http://schemas.microsoft.com/office/word/2010/wordml" xmlns:w15="http://schemas.microsoft.com/office/word/2012/wordml" xmlns:w16cex="http://schemas.microsoft.com/office/word/2018/wordml/cex" xmlns:w16cid="http://schemas.microsoft.com/office/word/2016/wordml/cid" xmlns:w16="http://schemas.microsoft.com/office/word/2018/wordml" xmlns:w16sdtdh="http://schemas.microsoft.com/office/word/2020/wordml/sdtdatahash" xmlns:w16se="http://schemas.microsoft.com/office/word/2015/wordml/symex" mc:Ignorable="w14 w15 w16se w16cid w16 w16cex w16sdtdh">
+<w:styles xmlns:mc="http://schemas.openxmlformats.org/markup-compatibility/2006" xmlns:o="urn:schemas-microsoft-com:office:office" xmlns:r="http://schemas.openxmlformats.org/officeDocument/2006/relationships" xmlns:m="http://schemas.openxmlformats.org/officeDocument/2006/math" xmlns:v="urn:schemas-microsoft-com:vml" xmlns:w="http://schemas.openxmlformats.org/wordprocessingml/2006/main" xmlns:w14="http://schemas.microsoft.com/office/word/2010/wordml" xmlns:w10="urn:schemas-microsoft-com:office:word" xmlns:sl="http://schemas.openxmlformats.org/schemaLibrary/2006/main" xmlns:wpsCustomData="http://www.wps.cn/officeDocument/2013/wpsCustomData" mc:Ignorable="w14">
   <w:docDefaults>
     <w:rPrDefault>
       <w:rPr>
-        <w:rFonts w:ascii="Times New Roman" w:eastAsia="宋体" w:hAnsi="Times New Roman" w:cs="Times New Roman"/>
-        <w:lang w:val="en-US" w:eastAsia="zh-CN" w:bidi="ar-SA"/>
+        <w:rFonts w:ascii="Times New Roman" w:hAnsi="Times New Roman" w:eastAsia="宋体" w:cs="Times New Roman"/>
       </w:rPr>
     </w:rPrDefault>
     <w:pPrDefault/>
   </w:docDefaults>
-  <w:latentStyles w:defLockedState="0" w:defUIPriority="0" w:defSemiHidden="0" w:defUnhideWhenUsed="0" w:defQFormat="0" w:count="376">
-    <w:lsdException w:name="Normal" w:uiPriority="1" w:qFormat="1"/>
-    <w:lsdException w:name="heading 1" w:uiPriority="1" w:qFormat="1"/>
-    <w:lsdException w:name="heading 2" w:semiHidden="1" w:unhideWhenUsed="1" w:qFormat="1"/>
-    <w:lsdException w:name="heading 3" w:semiHidden="1" w:unhideWhenUsed="1" w:qFormat="1"/>
-    <w:lsdException w:name="heading 4" w:semiHidden="1" w:unhideWhenUsed="1" w:qFormat="1"/>
-    <w:lsdException w:name="heading 5" w:semiHidden="1" w:unhideWhenUsed="1" w:qFormat="1"/>
-    <w:lsdException w:name="heading 6" w:semiHidden="1" w:unhideWhenUsed="1" w:qFormat="1"/>
-    <w:lsdException w:name="heading 7" w:semiHidden="1" w:unhideWhenUsed="1" w:qFormat="1"/>
-    <w:lsdException w:name="heading 8" w:semiHidden="1" w:unhideWhenUsed="1" w:qFormat="1"/>
-    <w:lsdException w:name="heading 9" w:semiHidden="1" w:unhideWhenUsed="1" w:qFormat="1"/>
-    <w:lsdException w:name="caption" w:semiHidden="1" w:unhideWhenUsed="1" w:qFormat="1"/>
-    <w:lsdException w:name="Title" w:uiPriority="1" w:qFormat="1"/>
-    <w:lsdException w:name="Default Paragraph Font" w:semiHidden="1" w:uiPriority="1" w:unhideWhenUsed="1" w:qFormat="1"/>
-    <w:lsdException w:name="Body Text" w:uiPriority="1" w:qFormat="1"/>
-    <w:lsdException w:name="Subtitle" w:qFormat="1"/>
-    <w:lsdException w:name="Hyperlink" w:qFormat="1"/>
-    <w:lsdException w:name="FollowedHyperlink" w:qFormat="1"/>
-    <w:lsdException w:name="Strong" w:qFormat="1"/>
-    <w:lsdException w:name="Emphasis" w:qFormat="1"/>
-    <w:lsdException w:name="HTML Top of Form" w:semiHidden="1" w:uiPriority="99" w:unhideWhenUsed="1"/>
-    <w:lsdException w:name="HTML Bottom of Form" w:semiHidden="1" w:uiPriority="99" w:unhideWhenUsed="1"/>
-    <w:lsdException w:name="Normal Table" w:semiHidden="1" w:uiPriority="99" w:unhideWhenUsed="1" w:qFormat="1"/>
-    <w:lsdException w:name="No List" w:semiHidden="1" w:uiPriority="99" w:unhideWhenUsed="1"/>
-    <w:lsdException w:name="Outline List 1" w:semiHidden="1" w:uiPriority="99" w:unhideWhenUsed="1"/>
-    <w:lsdException w:name="Outline List 2" w:semiHidden="1" w:uiPriority="99" w:unhideWhenUsed="1"/>
-    <w:lsdException w:name="Outline List 3" w:semiHidden="1" w:uiPriority="99" w:unhideWhenUsed="1"/>
-    <w:lsdException w:name="Table Simple 1" w:semiHidden="1" w:unhideWhenUsed="1"/>
-    <w:lsdException w:name="Table Simple 2" w:semiHidden="1" w:unhideWhenUsed="1"/>
-    <w:lsdException w:name="Table Simple 3" w:semiHidden="1" w:unhideWhenUsed="1"/>
-    <w:lsdException w:name="Table Classic 1" w:semiHidden="1" w:unhideWhenUsed="1"/>
-    <w:lsdException w:name="Table Classic 2" w:semiHidden="1" w:unhideWhenUsed="1"/>
-    <w:lsdException w:name="Table Classic 3" w:semiHidden="1" w:unhideWhenUsed="1"/>
-    <w:lsdException w:name="Table Classic 4" w:semiHidden="1" w:unhideWhenUsed="1"/>
-    <w:lsdException w:name="Table Colorful 1" w:semiHidden="1" w:unhideWhenUsed="1"/>
-    <w:lsdException w:name="Table Colorful 2" w:semiHidden="1" w:unhideWhenUsed="1"/>
-    <w:lsdException w:name="Table Colorful 3" w:semiHidden="1" w:unhideWhenUsed="1"/>
-    <w:lsdException w:name="Table Columns 1" w:semiHidden="1" w:unhideWhenUsed="1"/>
-    <w:lsdException w:name="Table Columns 2" w:semiHidden="1" w:unhideWhenUsed="1"/>
-    <w:lsdException w:name="Table Columns 3" w:semiHidden="1" w:unhideWhenUsed="1"/>
-    <w:lsdException w:name="Table Columns 4" w:semiHidden="1" w:unhideWhenUsed="1"/>
-    <w:lsdException w:name="Table Columns 5" w:semiHidden="1" w:unhideWhenUsed="1"/>
-    <w:lsdException w:name="Table Grid 1" w:semiHidden="1" w:unhideWhenUsed="1"/>
-    <w:lsdException w:name="Table Grid 2" w:semiHidden="1" w:unhideWhenUsed="1"/>
-    <w:lsdException w:name="Table Grid 3" w:semiHidden="1" w:unhideWhenUsed="1"/>
-    <w:lsdException w:name="Table Grid 4" w:semiHidden="1" w:unhideWhenUsed="1"/>
-    <w:lsdException w:name="Table Grid 5" w:semiHidden="1" w:unhideWhenUsed="1"/>
-    <w:lsdException w:name="Table Grid 6" w:semiHidden="1" w:unhideWhenUsed="1"/>
-    <w:lsdException w:name="Table Grid 7" w:semiHidden="1" w:unhideWhenUsed="1"/>
-    <w:lsdException w:name="Table Grid 8" w:semiHidden="1" w:unhideWhenUsed="1"/>
-    <w:lsdException w:name="Table List 1" w:semiHidden="1" w:unhideWhenUsed="1"/>
-    <w:lsdException w:name="Table List 2" w:semiHidden="1" w:unhideWhenUsed="1"/>
-    <w:lsdException w:name="Table List 3" w:semiHidden="1" w:unhideWhenUsed="1"/>
-    <w:lsdException w:name="Table List 4" w:semiHidden="1" w:unhideWhenUsed="1"/>
-    <w:lsdException w:name="Table List 5" w:semiHidden="1" w:unhideWhenUsed="1"/>
-    <w:lsdException w:name="Table List 6" w:semiHidden="1" w:unhideWhenUsed="1"/>
-    <w:lsdException w:name="Table List 7" w:semiHidden="1" w:unhideWhenUsed="1"/>
-    <w:lsdException w:name="Table List 8" w:semiHidden="1" w:unhideWhenUsed="1"/>
-    <w:lsdException w:name="Table 3D effects 1" w:semiHidden="1" w:unhideWhenUsed="1"/>
-    <w:lsdException w:name="Table 3D effects 2" w:semiHidden="1" w:unhideWhenUsed="1"/>
-    <w:lsdException w:name="Table 3D effects 3" w:semiHidden="1" w:unhideWhenUsed="1"/>
-    <w:lsdException w:name="Table Contemporary" w:semiHidden="1" w:unhideWhenUsed="1"/>
-    <w:lsdException w:name="Table Elegant" w:semiHidden="1" w:unhideWhenUsed="1"/>
-    <w:lsdException w:name="Table Professional" w:semiHidden="1" w:unhideWhenUsed="1"/>
-    <w:lsdException w:name="Table Subtle 1" w:semiHidden="1" w:unhideWhenUsed="1"/>
-    <w:lsdException w:name="Table Subtle 2" w:semiHidden="1" w:unhideWhenUsed="1"/>
-    <w:lsdException w:name="Table Web 1" w:semiHidden="1" w:unhideWhenUsed="1"/>
-    <w:lsdException w:name="Table Web 2" w:semiHidden="1" w:unhideWhenUsed="1"/>
-    <w:lsdException w:name="Table Web 3" w:semiHidden="1" w:unhideWhenUsed="1"/>
-    <w:lsdException w:name="Table Theme" w:semiHidden="1" w:unhideWhenUsed="1"/>
-    <w:lsdException w:name="Placeholder Text" w:semiHidden="1" w:uiPriority="99"/>
-    <w:lsdException w:name="No Spacing" w:uiPriority="99"/>
-    <w:lsdException w:name="Light Shading" w:uiPriority="60"/>
-    <w:lsdException w:name="Light List" w:uiPriority="61"/>
-    <w:lsdException w:name="Light Grid" w:uiPriority="62"/>
-    <w:lsdException w:name="Medium Shading 1" w:uiPriority="63"/>
-    <w:lsdException w:name="Medium Shading 2" w:uiPriority="64"/>
-    <w:lsdException w:name="Medium List 1" w:uiPriority="65"/>
-    <w:lsdException w:name="Medium List 2" w:uiPriority="66"/>
-    <w:lsdException w:name="Medium Grid 1" w:uiPriority="67"/>
-    <w:lsdException w:name="Medium Grid 2" w:uiPriority="68"/>
-    <w:lsdException w:name="Medium Grid 3" w:uiPriority="69"/>
-    <w:lsdException w:name="Dark List" w:uiPriority="70"/>
-    <w:lsdException w:name="Colorful Shading" w:uiPriority="71"/>
-    <w:lsdException w:name="Colorful List" w:uiPriority="72"/>
-    <w:lsdException w:name="Colorful Grid" w:uiPriority="73"/>
-    <w:lsdException w:name="Light Shading Accent 1" w:uiPriority="60"/>
-    <w:lsdException w:name="Light List Accent 1" w:uiPriority="61"/>
-    <w:lsdException w:name="Light Grid Accent 1" w:uiPriority="62"/>
-    <w:lsdException w:name="Medium Shading 1 Accent 1" w:uiPriority="63"/>
-    <w:lsdException w:name="Medium Shading 2 Accent 1" w:uiPriority="64"/>
-    <w:lsdException w:name="Medium List 1 Accent 1" w:uiPriority="65"/>
-    <w:lsdException w:name="Revision" w:semiHidden="1" w:uiPriority="99"/>
-    <w:lsdException w:name="List Paragraph" w:uiPriority="1" w:qFormat="1"/>
-    <w:lsdException w:name="Quote" w:uiPriority="99"/>
-    <w:lsdException w:name="Intense Quote" w:uiPriority="99"/>
-    <w:lsdException w:name="Medium List 2 Accent 1" w:uiPriority="66"/>
-    <w:lsdException w:name="Medium Grid 1 Accent 1" w:uiPriority="67"/>
-    <w:lsdException w:name="Medium Grid 2 Accent 1" w:uiPriority="68"/>
-    <w:lsdException w:name="Medium Grid 3 Accent 1" w:uiPriority="69"/>
-    <w:lsdException w:name="Dark List Accent 1" w:uiPriority="70"/>
-    <w:lsdException w:name="Colorful Shading Accent 1" w:uiPriority="71"/>
-    <w:lsdException w:name="Colorful List Accent 1" w:uiPriority="72"/>
-    <w:lsdException w:name="Colorful Grid Accent 1" w:uiPriority="73"/>
-    <w:lsdException w:name="Light Shading Accent 2" w:uiPriority="60"/>
-    <w:lsdException w:name="Light List Accent 2" w:uiPriority="61"/>
-    <w:lsdException w:name="Light Grid Accent 2" w:uiPriority="62"/>
-    <w:lsdException w:name="Medium Shading 1 Accent 2" w:uiPriority="63"/>
-    <w:lsdException w:name="Medium Shading 2 Accent 2" w:uiPriority="64"/>
-    <w:lsdException w:name="Medium List 1 Accent 2" w:uiPriority="65"/>
-    <w:lsdException w:name="Medium List 2 Accent 2" w:uiPriority="66"/>
-    <w:lsdException w:name="Medium Grid 1 Accent 2" w:uiPriority="67"/>
-    <w:lsdException w:name="Medium Grid 2 Accent 2" w:uiPriority="68"/>
-    <w:lsdException w:name="Medium Grid 3 Accent 2" w:uiPriority="69"/>
-    <w:lsdException w:name="Dark List Accent 2" w:uiPriority="70"/>
-    <w:lsdException w:name="Colorful Shading Accent 2" w:uiPriority="71"/>
-    <w:lsdException w:name="Colorful List Accent 2" w:uiPriority="72"/>
-    <w:lsdException w:name="Colorful Grid Accent 2" w:uiPriority="73"/>
-    <w:lsdException w:name="Light Shading Accent 3" w:uiPriority="60"/>
-    <w:lsdException w:name="Light List Accent 3" w:uiPriority="61"/>
-    <w:lsdException w:name="Light Grid Accent 3" w:uiPriority="62"/>
-    <w:lsdException w:name="Medium Shading 1 Accent 3" w:uiPriority="63"/>
-    <w:lsdException w:name="Medium Shading 2 Accent 3" w:uiPriority="64"/>
-    <w:lsdException w:name="Medium List 1 Accent 3" w:uiPriority="65"/>
-    <w:lsdException w:name="Medium List 2 Accent 3" w:uiPriority="66"/>
-    <w:lsdException w:name="Medium Grid 1 Accent 3" w:uiPriority="67"/>
-    <w:lsdException w:name="Medium Grid 2 Accent 3" w:uiPriority="68"/>
-    <w:lsdException w:name="Medium Grid 3 Accent 3" w:uiPriority="69"/>
-    <w:lsdException w:name="Dark List Accent 3" w:uiPriority="70"/>
-    <w:lsdException w:name="Colorful Shading Accent 3" w:uiPriority="71"/>
-    <w:lsdException w:name="Colorful List Accent 3" w:uiPriority="72"/>
-    <w:lsdException w:name="Colorful Grid Accent 3" w:uiPriority="73"/>
-    <w:lsdException w:name="Light Shading Accent 4" w:uiPriority="60"/>
-    <w:lsdException w:name="Light List Accent 4" w:uiPriority="61"/>
-    <w:lsdException w:name="Light Grid Accent 4" w:uiPriority="62"/>
-    <w:lsdException w:name="Medium Shading 1 Accent 4" w:uiPriority="63"/>
-    <w:lsdException w:name="Medium Shading 2 Accent 4" w:uiPriority="64"/>
-    <w:lsdException w:name="Medium List 1 Accent 4" w:uiPriority="65"/>
-    <w:lsdException w:name="Medium List 2 Accent 4" w:uiPriority="66"/>
-    <w:lsdException w:name="Medium Grid 1 Accent 4" w:uiPriority="67"/>
-    <w:lsdException w:name="Medium Grid 2 Accent 4" w:uiPriority="68"/>
-    <w:lsdException w:name="Medium Grid 3 Accent 4" w:uiPriority="69"/>
-    <w:lsdException w:name="Dark List Accent 4" w:uiPriority="70"/>
-    <w:lsdException w:name="Colorful Shading Accent 4" w:uiPriority="71"/>
-    <w:lsdException w:name="Colorful List Accent 4" w:uiPriority="72"/>
-    <w:lsdException w:name="Colorful Grid Accent 4" w:uiPriority="73"/>
-    <w:lsdException w:name="Light Shading Accent 5" w:uiPriority="60"/>
-    <w:lsdException w:name="Light List Accent 5" w:uiPriority="61"/>
-    <w:lsdException w:name="Light Grid Accent 5" w:uiPriority="62"/>
-    <w:lsdException w:name="Medium Shading 1 Accent 5" w:uiPriority="63"/>
-    <w:lsdException w:name="Medium Shading 2 Accent 5" w:uiPriority="64"/>
-    <w:lsdException w:name="Medium List 1 Accent 5" w:uiPriority="65"/>
-    <w:lsdException w:name="Medium List 2 Accent 5" w:uiPriority="66"/>
-    <w:lsdException w:name="Medium Grid 1 Accent 5" w:uiPriority="67"/>
-    <w:lsdException w:name="Medium Grid 2 Accent 5" w:uiPriority="68"/>
-    <w:lsdException w:name="Medium Grid 3 Accent 5" w:uiPriority="69"/>
-    <w:lsdException w:name="Dark List Accent 5" w:uiPriority="70"/>
-    <w:lsdException w:name="Colorful Shading Accent 5" w:uiPriority="71"/>
-    <w:lsdException w:name="Colorful List Accent 5" w:uiPriority="72"/>
-    <w:lsdException w:name="Colorful Grid Accent 5" w:uiPriority="73"/>
-    <w:lsdException w:name="Light Shading Accent 6" w:uiPriority="60"/>
-    <w:lsdException w:name="Light List Accent 6" w:uiPriority="61"/>
-    <w:lsdException w:name="Light Grid Accent 6" w:uiPriority="62"/>
-    <w:lsdException w:name="Medium Shading 1 Accent 6" w:uiPriority="63"/>
-    <w:lsdException w:name="Medium Shading 2 Accent 6" w:uiPriority="64"/>
-    <w:lsdException w:name="Medium List 1 Accent 6" w:uiPriority="65"/>
-    <w:lsdException w:name="Medium List 2 Accent 6" w:uiPriority="66"/>
-    <w:lsdException w:name="Medium Grid 1 Accent 6" w:uiPriority="67"/>
-    <w:lsdException w:name="Medium Grid 2 Accent 6" w:uiPriority="68"/>
-    <w:lsdException w:name="Medium Grid 3 Accent 6" w:uiPriority="69"/>
-    <w:lsdException w:name="Dark List Accent 6" w:uiPriority="70"/>
-    <w:lsdException w:name="Colorful Shading Accent 6" w:uiPriority="71"/>
-    <w:lsdException w:name="Colorful List Accent 6" w:uiPriority="72"/>
-    <w:lsdException w:name="Colorful Grid Accent 6" w:uiPriority="73"/>
-    <w:lsdException w:name="Subtle Emphasis" w:uiPriority="19" w:qFormat="1"/>
-    <w:lsdException w:name="Intense Emphasis" w:uiPriority="21" w:qFormat="1"/>
-    <w:lsdException w:name="Subtle Reference" w:uiPriority="31" w:qFormat="1"/>
-    <w:lsdException w:name="Intense Reference" w:uiPriority="32" w:qFormat="1"/>
-    <w:lsdException w:name="Book Title" w:uiPriority="33" w:qFormat="1"/>
-    <w:lsdException w:name="Bibliography" w:semiHidden="1" w:uiPriority="37" w:unhideWhenUsed="1"/>
-    <w:lsdException w:name="TOC Heading" w:semiHidden="1" w:uiPriority="39" w:unhideWhenUsed="1" w:qFormat="1"/>
-    <w:lsdException w:name="Plain Table 1" w:uiPriority="41"/>
-    <w:lsdException w:name="Plain Table 2" w:uiPriority="42"/>
-    <w:lsdException w:name="Plain Table 3" w:uiPriority="43"/>
-    <w:lsdException w:name="Plain Table 4" w:uiPriority="44"/>
-    <w:lsdException w:name="Plain Table 5" w:uiPriority="45"/>
-    <w:lsdException w:name="Grid Table Light" w:uiPriority="40"/>
-    <w:lsdException w:name="Grid Table 1 Light" w:uiPriority="46"/>
-    <w:lsdException w:name="Grid Table 2" w:uiPriority="47"/>
-    <w:lsdException w:name="Grid Table 3" w:uiPriority="48"/>
-    <w:lsdException w:name="Grid Table 4" w:uiPriority="49"/>
-    <w:lsdException w:name="Grid Table 5 Dark" w:uiPriority="50"/>
-    <w:lsdException w:name="Grid Table 6 Colorful" w:uiPriority="51"/>
-    <w:lsdException w:name="Grid Table 7 Colorful" w:uiPriority="52"/>
-    <w:lsdException w:name="Grid Table 1 Light Accent 1" w:uiPriority="46"/>
-    <w:lsdException w:name="Grid Table 2 Accent 1" w:uiPriority="47"/>
-    <w:lsdException w:name="Grid Table 3 Accent 1" w:uiPriority="48"/>
-    <w:lsdException w:name="Grid Table 4 Accent 1" w:uiPriority="49"/>
-    <w:lsdException w:name="Grid Table 5 Dark Accent 1" w:uiPriority="50"/>
-    <w:lsdException w:name="Grid Table 6 Colorful Accent 1" w:uiPriority="51"/>
-    <w:lsdException w:name="Grid Table 7 Colorful Accent 1" w:uiPriority="52"/>
-    <w:lsdException w:name="Grid Table 1 Light Accent 2" w:uiPriority="46"/>
-    <w:lsdException w:name="Grid Table 2 Accent 2" w:uiPriority="47"/>
-    <w:lsdException w:name="Grid Table 3 Accent 2" w:uiPriority="48"/>
-    <w:lsdException w:name="Grid Table 4 Accent 2" w:uiPriority="49"/>
-    <w:lsdException w:name="Grid Table 5 Dark Accent 2" w:uiPriority="50"/>
-    <w:lsdException w:name="Grid Table 6 Colorful Accent 2" w:uiPriority="51"/>
-    <w:lsdException w:name="Grid Table 7 Colorful Accent 2" w:uiPriority="52"/>
-    <w:lsdException w:name="Grid Table 1 Light Accent 3" w:uiPriority="46"/>
-    <w:lsdException w:name="Grid Table 2 Accent 3" w:uiPriority="47"/>
-    <w:lsdException w:name="Grid Table 3 Accent 3" w:uiPriority="48"/>
-    <w:lsdException w:name="Grid Table 4 Accent 3" w:uiPriority="49"/>
-    <w:lsdException w:name="Grid Table 5 Dark Accent 3" w:uiPriority="50"/>
-    <w:lsdException w:name="Grid Table 6 Colorful Accent 3" w:uiPriority="51"/>
-    <w:lsdException w:name="Grid Table 7 Colorful Accent 3" w:uiPriority="52"/>
-    <w:lsdException w:name="Grid Table 1 Light Accent 4" w:uiPriority="46"/>
-    <w:lsdException w:name="Grid Table 2 Accent 4" w:uiPriority="47"/>
-    <w:lsdException w:name="Grid Table 3 Accent 4" w:uiPriority="48"/>
-    <w:lsdException w:name="Grid Table 4 Accent 4" w:uiPriority="49"/>
-    <w:lsdException w:name="Grid Table 5 Dark Accent 4" w:uiPriority="50"/>
-    <w:lsdException w:name="Grid Table 6 Colorful Accent 4" w:uiPriority="51"/>
-    <w:lsdException w:name="Grid Table 7 Colorful Accent 4" w:uiPriority="52"/>
-    <w:lsdException w:name="Grid Table 1 Light Accent 5" w:uiPriority="46"/>
-    <w:lsdException w:name="Grid Table 2 Accent 5" w:uiPriority="47"/>
-    <w:lsdException w:name="Grid Table 3 Accent 5" w:uiPriority="48"/>
-    <w:lsdException w:name="Grid Table 4 Accent 5" w:uiPriority="49"/>
-    <w:lsdException w:name="Grid Table 5 Dark Accent 5" w:uiPriority="50"/>
-    <w:lsdException w:name="Grid Table 6 Colorful Accent 5" w:uiPriority="51"/>
-    <w:lsdException w:name="Grid Table 7 Colorful Accent 5" w:uiPriority="52"/>
-    <w:lsdException w:name="Grid Table 1 Light Accent 6" w:uiPriority="46"/>
-    <w:lsdException w:name="Grid Table 2 Accent 6" w:uiPriority="47"/>
-    <w:lsdException w:name="Grid Table 3 Accent 6" w:uiPriority="48"/>
-    <w:lsdException w:name="Grid Table 4 Accent 6" w:uiPriority="49"/>
-    <w:lsdException w:name="Grid Table 5 Dark Accent 6" w:uiPriority="50"/>
-    <w:lsdException w:name="Grid Table 6 Colorful Accent 6" w:uiPriority="51"/>
-    <w:lsdException w:name="Grid Table 7 Colorful Accent 6" w:uiPriority="52"/>
-    <w:lsdException w:name="List Table 1 Light" w:uiPriority="46"/>
-    <w:lsdException w:name="List Table 2" w:uiPriority="47"/>
-    <w:lsdException w:name="List Table 3" w:uiPriority="48"/>
-    <w:lsdException w:name="List Table 4" w:uiPriority="49"/>
-    <w:lsdException w:name="List Table 5 Dark" w:uiPriority="50"/>
-    <w:lsdException w:name="List Table 6 Colorful" w:uiPriority="51"/>
-    <w:lsdException w:name="List Table 7 Colorful" w:uiPriority="52"/>
-    <w:lsdException w:name="List Table 1 Light Accent 1" w:uiPriority="46"/>
-    <w:lsdException w:name="List Table 2 Accent 1" w:uiPriority="47"/>
-    <w:lsdException w:name="List Table 3 Accent 1" w:uiPriority="48"/>
-    <w:lsdException w:name="List Table 4 Accent 1" w:uiPriority="49"/>
-    <w:lsdException w:name="List Table 5 Dark Accent 1" w:uiPriority="50"/>
-    <w:lsdException w:name="List Table 6 Colorful Accent 1" w:uiPriority="51"/>
-    <w:lsdException w:name="List Table 7 Colorful Accent 1" w:uiPriority="52"/>
-    <w:lsdException w:name="List Table 1 Light Accent 2" w:uiPriority="46"/>
-    <w:lsdException w:name="List Table 2 Accent 2" w:uiPriority="47"/>
-    <w:lsdException w:name="List Table 3 Accent 2" w:uiPriority="48"/>
-    <w:lsdException w:name="List Table 4 Accent 2" w:uiPriority="49"/>
-    <w:lsdException w:name="List Table 5 Dark Accent 2" w:uiPriority="50"/>
-    <w:lsdException w:name="List Table 6 Colorful Accent 2" w:uiPriority="51"/>
-    <w:lsdException w:name="List Table 7 Colorful Accent 2" w:uiPriority="52"/>
-    <w:lsdException w:name="List Table 1 Light Accent 3" w:uiPriority="46"/>
-    <w:lsdException w:name="List Table 2 Accent 3" w:uiPriority="47"/>
-    <w:lsdException w:name="List Table 3 Accent 3" w:uiPriority="48"/>
-    <w:lsdException w:name="List Table 4 Accent 3" w:uiPriority="49"/>
-    <w:lsdException w:name="List Table 5 Dark Accent 3" w:uiPriority="50"/>
-    <w:lsdException w:name="List Table 6 Colorful Accent 3" w:uiPriority="51"/>
-    <w:lsdException w:name="List Table 7 Colorful Accent 3" w:uiPriority="52"/>
-    <w:lsdException w:name="List Table 1 Light Accent 4" w:uiPriority="46"/>
-    <w:lsdException w:name="List Table 2 Accent 4" w:uiPriority="47"/>
-    <w:lsdException w:name="List Table 3 Accent 4" w:uiPriority="48"/>
-    <w:lsdException w:name="List Table 4 Accent 4" w:uiPriority="49"/>
-    <w:lsdException w:name="List Table 5 Dark Accent 4" w:uiPriority="50"/>
-    <w:lsdException w:name="List Table 6 Colorful Accent 4" w:uiPriority="51"/>
-    <w:lsdException w:name="List Table 7 Colorful Accent 4" w:uiPriority="52"/>
-    <w:lsdException w:name="List Table 1 Light Accent 5" w:uiPriority="46"/>
-    <w:lsdException w:name="List Table 2 Accent 5" w:uiPriority="47"/>
-    <w:lsdException w:name="List Table 3 Accent 5" w:uiPriority="48"/>
-    <w:lsdException w:name="List Table 4 Accent 5" w:uiPriority="49"/>
-    <w:lsdException w:name="List Table 5 Dark Accent 5" w:uiPriority="50"/>
-    <w:lsdException w:name="List Table 6 Colorful Accent 5" w:uiPriority="51"/>
-    <w:lsdException w:name="List Table 7 Colorful Accent 5" w:uiPriority="52"/>
-    <w:lsdException w:name="List Table 1 Light Accent 6" w:uiPriority="46"/>
-    <w:lsdException w:name="List Table 2 Accent 6" w:uiPriority="47"/>
-    <w:lsdException w:name="List Table 3 Accent 6" w:uiPriority="48"/>
-    <w:lsdException w:name="List Table 4 Accent 6" w:uiPriority="49"/>
-    <w:lsdException w:name="List Table 5 Dark Accent 6" w:uiPriority="50"/>
-    <w:lsdException w:name="List Table 6 Colorful Accent 6" w:uiPriority="51"/>
-    <w:lsdException w:name="List Table 7 Colorful Accent 6" w:uiPriority="52"/>
-    <w:lsdException w:name="Mention" w:semiHidden="1" w:uiPriority="99" w:unhideWhenUsed="1"/>
-    <w:lsdException w:name="Smart Hyperlink" w:semiHidden="1" w:uiPriority="99" w:unhideWhenUsed="1"/>
-    <w:lsdException w:name="Hashtag" w:semiHidden="1" w:uiPriority="99" w:unhideWhenUsed="1"/>
-    <w:lsdException w:name="Unresolved Mention" w:semiHidden="1" w:uiPriority="99" w:unhideWhenUsed="1"/>
-    <w:lsdException w:name="Smart Link" w:semiHidden="1" w:uiPriority="99" w:unhideWhenUsed="1"/>
+  <w:latentStyles w:count="260" w:defQFormat="0" w:defUnhideWhenUsed="1" w:defSemiHidden="1" w:defUIPriority="99" w:defLockedState="0">
+    <w:lsdException w:qFormat="1" w:unhideWhenUsed="0" w:uiPriority="1" w:semiHidden="0" w:name="Normal"/>
+    <w:lsdException w:qFormat="1" w:unhideWhenUsed="0" w:uiPriority="1" w:semiHidden="0" w:name="heading 1"/>
+    <w:lsdException w:qFormat="1" w:uiPriority="0" w:name="heading 2"/>
+    <w:lsdException w:qFormat="1" w:uiPriority="0" w:name="heading 3"/>
+    <w:lsdException w:qFormat="1" w:uiPriority="0" w:name="heading 4"/>
+    <w:lsdException w:qFormat="1" w:uiPriority="0" w:name="heading 5"/>
+    <w:lsdException w:qFormat="1" w:uiPriority="0" w:name="heading 6"/>
+    <w:lsdException w:qFormat="1" w:uiPriority="0" w:name="heading 7"/>
+    <w:lsdException w:qFormat="1" w:uiPriority="0" w:name="heading 8"/>
+    <w:lsdException w:qFormat="1" w:uiPriority="0" w:name="heading 9"/>
+    <w:lsdException w:unhideWhenUsed="0" w:uiPriority="0" w:semiHidden="0" w:name="index 1"/>
+    <w:lsdException w:unhideWhenUsed="0" w:uiPriority="0" w:semiHidden="0" w:name="index 2"/>
+    <w:lsdException w:unhideWhenUsed="0" w:uiPriority="0" w:semiHidden="0" w:name="index 3"/>
+    <w:lsdException w:unhideWhenUsed="0" w:uiPriority="0" w:semiHidden="0" w:name="index 4"/>
+    <w:lsdException w:unhideWhenUsed="0" w:uiPriority="0" w:semiHidden="0" w:name="index 5"/>
+    <w:lsdException w:unhideWhenUsed="0" w:uiPriority="0" w:semiHidden="0" w:name="index 6"/>
+    <w:lsdException w:unhideWhenUsed="0" w:uiPriority="0" w:semiHidden="0" w:name="index 7"/>
+    <w:lsdException w:unhideWhenUsed="0" w:uiPriority="0" w:semiHidden="0" w:name="index 8"/>
+    <w:lsdException w:unhideWhenUsed="0" w:uiPriority="0" w:semiHidden="0" w:name="index 9"/>
+    <w:lsdException w:unhideWhenUsed="0" w:uiPriority="0" w:semiHidden="0" w:name="toc 1"/>
+    <w:lsdException w:unhideWhenUsed="0" w:uiPriority="0" w:semiHidden="0" w:name="toc 2"/>
+    <w:lsdException w:unhideWhenUsed="0" w:uiPriority="0" w:semiHidden="0" w:name="toc 3"/>
+    <w:lsdException w:unhideWhenUsed="0" w:uiPriority="0" w:semiHidden="0" w:name="toc 4"/>
+    <w:lsdException w:unhideWhenUsed="0" w:uiPriority="0" w:semiHidden="0" w:name="toc 5"/>
+    <w:lsdException w:unhideWhenUsed="0" w:uiPriority="0" w:semiHidden="0" w:name="toc 6"/>
+    <w:lsdException w:unhideWhenUsed="0" w:uiPriority="0" w:semiHidden="0" w:name="toc 7"/>
+    <w:lsdException w:unhideWhenUsed="0" w:uiPriority="0" w:semiHidden="0" w:name="toc 8"/>
+    <w:lsdException w:unhideWhenUsed="0" w:uiPriority="0" w:semiHidden="0" w:name="toc 9"/>
+    <w:lsdException w:unhideWhenUsed="0" w:uiPriority="0" w:semiHidden="0" w:name="Normal Indent"/>
+    <w:lsdException w:unhideWhenUsed="0" w:uiPriority="0" w:semiHidden="0" w:name="footnote text"/>
+    <w:lsdException w:unhideWhenUsed="0" w:uiPriority="0" w:semiHidden="0" w:name="annotation text"/>
+    <w:lsdException w:unhideWhenUsed="0" w:uiPriority="0" w:semiHidden="0" w:name="header"/>
+    <w:lsdException w:unhideWhenUsed="0" w:uiPriority="0" w:semiHidden="0" w:name="footer"/>
+    <w:lsdException w:unhideWhenUsed="0" w:uiPriority="0" w:semiHidden="0" w:name="index heading"/>
+    <w:lsdException w:qFormat="1" w:uiPriority="0" w:name="caption"/>
+    <w:lsdException w:unhideWhenUsed="0" w:uiPriority="0" w:semiHidden="0" w:name="table of figures"/>
+    <w:lsdException w:unhideWhenUsed="0" w:uiPriority="0" w:semiHidden="0" w:name="envelope address"/>
+    <w:lsdException w:unhideWhenUsed="0" w:uiPriority="0" w:semiHidden="0" w:name="envelope return"/>
+    <w:lsdException w:unhideWhenUsed="0" w:uiPriority="0" w:semiHidden="0" w:name="footnote reference"/>
+    <w:lsdException w:unhideWhenUsed="0" w:uiPriority="0" w:semiHidden="0" w:name="annotation reference"/>
+    <w:lsdException w:unhideWhenUsed="0" w:uiPriority="0" w:semiHidden="0" w:name="line number"/>
+    <w:lsdException w:unhideWhenUsed="0" w:uiPriority="0" w:semiHidden="0" w:name="page number"/>
+    <w:lsdException w:unhideWhenUsed="0" w:uiPriority="0" w:semiHidden="0" w:name="endnote reference"/>
+    <w:lsdException w:unhideWhenUsed="0" w:uiPriority="0" w:semiHidden="0" w:name="endnote text"/>
+    <w:lsdException w:unhideWhenUsed="0" w:uiPriority="0" w:semiHidden="0" w:name="table of authorities"/>
+    <w:lsdException w:unhideWhenUsed="0" w:uiPriority="0" w:semiHidden="0" w:name="macro"/>
+    <w:lsdException w:unhideWhenUsed="0" w:uiPriority="0" w:semiHidden="0" w:name="toa heading"/>
+    <w:lsdException w:unhideWhenUsed="0" w:uiPriority="0" w:semiHidden="0" w:name="List"/>
+    <w:lsdException w:unhideWhenUsed="0" w:uiPriority="0" w:semiHidden="0" w:name="List Bullet"/>
+    <w:lsdException w:unhideWhenUsed="0" w:uiPriority="0" w:semiHidden="0" w:name="List Number"/>
+    <w:lsdException w:unhideWhenUsed="0" w:uiPriority="0" w:semiHidden="0" w:name="List 2"/>
+    <w:lsdException w:unhideWhenUsed="0" w:uiPriority="0" w:semiHidden="0" w:name="List 3"/>
+    <w:lsdException w:unhideWhenUsed="0" w:uiPriority="0" w:semiHidden="0" w:name="List 4"/>
+    <w:lsdException w:unhideWhenUsed="0" w:uiPriority="0" w:semiHidden="0" w:name="List 5"/>
+    <w:lsdException w:unhideWhenUsed="0" w:uiPriority="0" w:semiHidden="0" w:name="List Bullet 2"/>
+    <w:lsdException w:unhideWhenUsed="0" w:uiPriority="0" w:semiHidden="0" w:name="List Bullet 3"/>
+    <w:lsdException w:unhideWhenUsed="0" w:uiPriority="0" w:semiHidden="0" w:name="List Bullet 4"/>
+    <w:lsdException w:unhideWhenUsed="0" w:uiPriority="0" w:semiHidden="0" w:name="List Bullet 5"/>
+    <w:lsdException w:unhideWhenUsed="0" w:uiPriority="0" w:semiHidden="0" w:name="List Number 2"/>
+    <w:lsdException w:unhideWhenUsed="0" w:uiPriority="0" w:semiHidden="0" w:name="List Number 3"/>
+    <w:lsdException w:unhideWhenUsed="0" w:uiPriority="0" w:semiHidden="0" w:name="List Number 4"/>
+    <w:lsdException w:unhideWhenUsed="0" w:uiPriority="0" w:semiHidden="0" w:name="List Number 5"/>
+    <w:lsdException w:qFormat="1" w:unhideWhenUsed="0" w:uiPriority="1" w:semiHidden="0" w:name="Title"/>
+    <w:lsdException w:unhideWhenUsed="0" w:uiPriority="0" w:semiHidden="0" w:name="Closing"/>
+    <w:lsdException w:unhideWhenUsed="0" w:uiPriority="0" w:semiHidden="0" w:name="Signature"/>
+    <w:lsdException w:qFormat="1" w:uiPriority="1" w:name="Default Paragraph Font"/>
+    <w:lsdException w:qFormat="1" w:unhideWhenUsed="0" w:uiPriority="1" w:semiHidden="0" w:name="Body Text"/>
+    <w:lsdException w:unhideWhenUsed="0" w:uiPriority="0" w:semiHidden="0" w:name="Body Text Indent"/>
+    <w:lsdException w:unhideWhenUsed="0" w:uiPriority="0" w:semiHidden="0" w:name="List Continue"/>
+    <w:lsdException w:unhideWhenUsed="0" w:uiPriority="0" w:semiHidden="0" w:name="List Continue 2"/>
+    <w:lsdException w:unhideWhenUsed="0" w:uiPriority="0" w:semiHidden="0" w:name="List Continue 3"/>
+    <w:lsdException w:unhideWhenUsed="0" w:uiPriority="0" w:semiHidden="0" w:name="List Continue 4"/>
+    <w:lsdException w:unhideWhenUsed="0" w:uiPriority="0" w:semiHidden="0" w:name="List Continue 5"/>
+    <w:lsdException w:unhideWhenUsed="0" w:uiPriority="0" w:semiHidden="0" w:name="Message Header"/>
+    <w:lsdException w:qFormat="1" w:unhideWhenUsed="0" w:uiPriority="0" w:semiHidden="0" w:name="Subtitle"/>
+    <w:lsdException w:unhideWhenUsed="0" w:uiPriority="0" w:semiHidden="0" w:name="Salutation"/>
+    <w:lsdException w:unhideWhenUsed="0" w:uiPriority="0" w:semiHidden="0" w:name="Date"/>
+    <w:lsdException w:unhideWhenUsed="0" w:uiPriority="0" w:semiHidden="0" w:name="Body Text First Indent"/>
+    <w:lsdException w:unhideWhenUsed="0" w:uiPriority="0" w:semiHidden="0" w:name="Body Text First Indent 2"/>
+    <w:lsdException w:unhideWhenUsed="0" w:uiPriority="0" w:semiHidden="0" w:name="Note Heading"/>
+    <w:lsdException w:unhideWhenUsed="0" w:uiPriority="0" w:semiHidden="0" w:name="Body Text 2"/>
+    <w:lsdException w:unhideWhenUsed="0" w:uiPriority="0" w:semiHidden="0" w:name="Body Text 3"/>
+    <w:lsdException w:unhideWhenUsed="0" w:uiPriority="0" w:semiHidden="0" w:name="Body Text Indent 2"/>
+    <w:lsdException w:unhideWhenUsed="0" w:uiPriority="0" w:semiHidden="0" w:name="Body Text Indent 3"/>
+    <w:lsdException w:unhideWhenUsed="0" w:uiPriority="0" w:semiHidden="0" w:name="Block Text"/>
+    <w:lsdException w:qFormat="1" w:unhideWhenUsed="0" w:uiPriority="0" w:semiHidden="0" w:name="Hyperlink"/>
+    <w:lsdException w:qFormat="1" w:unhideWhenUsed="0" w:uiPriority="0" w:semiHidden="0" w:name="FollowedHyperlink"/>
+    <w:lsdException w:qFormat="1" w:unhideWhenUsed="0" w:uiPriority="0" w:semiHidden="0" w:name="Strong"/>
+    <w:lsdException w:qFormat="1" w:unhideWhenUsed="0" w:uiPriority="0" w:semiHidden="0" w:name="Emphasis"/>
+    <w:lsdException w:unhideWhenUsed="0" w:uiPriority="0" w:semiHidden="0" w:name="Document Map"/>
+    <w:lsdException w:unhideWhenUsed="0" w:uiPriority="0" w:semiHidden="0" w:name="Plain Text"/>
+    <w:lsdException w:unhideWhenUsed="0" w:uiPriority="0" w:semiHidden="0" w:name="E-mail Signature"/>
+    <w:lsdException w:unhideWhenUsed="0" w:uiPriority="0" w:semiHidden="0" w:name="Normal (Web)"/>
+    <w:lsdException w:unhideWhenUsed="0" w:uiPriority="0" w:semiHidden="0" w:name="HTML Acronym"/>
+    <w:lsdException w:unhideWhenUsed="0" w:uiPriority="0" w:semiHidden="0" w:name="HTML Address"/>
+    <w:lsdException w:unhideWhenUsed="0" w:uiPriority="0" w:semiHidden="0" w:name="HTML Cite"/>
+    <w:lsdException w:unhideWhenUsed="0" w:uiPriority="0" w:semiHidden="0" w:name="HTML Code"/>
+    <w:lsdException w:unhideWhenUsed="0" w:uiPriority="0" w:semiHidden="0" w:name="HTML Definition"/>
+    <w:lsdException w:unhideWhenUsed="0" w:uiPriority="0" w:semiHidden="0" w:name="HTML Keyboard"/>
+    <w:lsdException w:unhideWhenUsed="0" w:uiPriority="0" w:semiHidden="0" w:name="HTML Preformatted"/>
+    <w:lsdException w:unhideWhenUsed="0" w:uiPriority="0" w:semiHidden="0" w:name="HTML Sample"/>
+    <w:lsdException w:unhideWhenUsed="0" w:uiPriority="0" w:semiHidden="0" w:name="HTML Typewriter"/>
+    <w:lsdException w:unhideWhenUsed="0" w:uiPriority="0" w:semiHidden="0" w:name="HTML Variable"/>
+    <w:lsdException w:qFormat="1" w:uiPriority="99" w:name="Normal Table"/>
+    <w:lsdException w:unhideWhenUsed="0" w:uiPriority="0" w:semiHidden="0" w:name="annotation subject"/>
+    <w:lsdException w:uiPriority="0" w:name="Table Simple 1"/>
+    <w:lsdException w:uiPriority="0" w:name="Table Simple 2"/>
+    <w:lsdException w:uiPriority="0" w:name="Table Simple 3"/>
+    <w:lsdException w:uiPriority="0" w:name="Table Classic 1"/>
+    <w:lsdException w:uiPriority="0" w:name="Table Classic 2"/>
+    <w:lsdException w:uiPriority="0" w:name="Table Classic 3"/>
+    <w:lsdException w:uiPriority="0" w:name="Table Classic 4"/>
+    <w:lsdException w:uiPriority="0" w:name="Table Colorful 1"/>
+    <w:lsdException w:uiPriority="0" w:name="Table Colorful 2"/>
+    <w:lsdException w:uiPriority="0" w:name="Table Colorful 3"/>
+    <w:lsdException w:uiPriority="0" w:name="Table Columns 1"/>
+    <w:lsdException w:uiPriority="0" w:name="Table Columns 2"/>
+    <w:lsdException w:uiPriority="0" w:name="Table Columns 3"/>
+    <w:lsdException w:uiPriority="0" w:name="Table Columns 4"/>
+    <w:lsdException w:uiPriority="0" w:name="Table Columns 5"/>
+    <w:lsdException w:uiPriority="0" w:name="Table Grid 1"/>
+    <w:lsdException w:uiPriority="0" w:name="Table Grid 2"/>
+    <w:lsdException w:uiPriority="0" w:name="Table Grid 3"/>
+    <w:lsdException w:uiPriority="0" w:name="Table Grid 4"/>
+    <w:lsdException w:uiPriority="0" w:name="Table Grid 5"/>
+    <w:lsdException w:uiPriority="0" w:name="Table Grid 6"/>
+    <w:lsdException w:uiPriority="0" w:name="Table Grid 7"/>
+    <w:lsdException w:uiPriority="0" w:name="Table Grid 8"/>
+    <w:lsdException w:uiPriority="0" w:name="Table List 1"/>
+    <w:lsdException w:uiPriority="0" w:name="Table List 2"/>
+    <w:lsdException w:uiPriority="0" w:name="Table List 3"/>
+    <w:lsdException w:uiPriority="0" w:name="Table List 4"/>
+    <w:lsdException w:uiPriority="0" w:name="Table List 5"/>
+    <w:lsdException w:uiPriority="0" w:name="Table List 6"/>
+    <w:lsdException w:uiPriority="0" w:name="Table List 7"/>
+    <w:lsdException w:uiPriority="0" w:name="Table List 8"/>
+    <w:lsdException w:uiPriority="0" w:name="Table 3D effects 1"/>
+    <w:lsdException w:uiPriority="0" w:name="Table 3D effects 2"/>
+    <w:lsdException w:uiPriority="0" w:name="Table 3D effects 3"/>
+    <w:lsdException w:uiPriority="0" w:name="Table Contemporary"/>
+    <w:lsdException w:uiPriority="0" w:name="Table Elegant"/>
+    <w:lsdException w:uiPriority="0" w:name="Table Professional"/>
+    <w:lsdException w:uiPriority="0" w:name="Table Subtle 1"/>
+    <w:lsdException w:uiPriority="0" w:name="Table Subtle 2"/>
+    <w:lsdException w:uiPriority="0" w:name="Table Web 1"/>
+    <w:lsdException w:uiPriority="0" w:name="Table Web 2"/>
+    <w:lsdException w:uiPriority="0" w:name="Table Web 3"/>
+    <w:lsdException w:unhideWhenUsed="0" w:uiPriority="0" w:semiHidden="0" w:name="Balloon Text"/>
+    <w:lsdException w:unhideWhenUsed="0" w:uiPriority="0" w:semiHidden="0" w:name="Table Grid"/>
+    <w:lsdException w:uiPriority="0" w:name="Table Theme"/>
+    <w:lsdException w:unhideWhenUsed="0" w:uiPriority="60" w:semiHidden="0" w:name="Light Shading"/>
+    <w:lsdException w:unhideWhenUsed="0" w:uiPriority="61" w:semiHidden="0" w:name="Light List"/>
+    <w:lsdException w:unhideWhenUsed="0" w:uiPriority="62" w:semiHidden="0" w:name="Light Grid"/>
+    <w:lsdException w:unhideWhenUsed="0" w:uiPriority="63" w:semiHidden="0" w:name="Medium Shading 1"/>
+    <w:lsdException w:unhideWhenUsed="0" w:uiPriority="64" w:semiHidden="0" w:name="Medium Shading 2"/>
+    <w:lsdException w:unhideWhenUsed="0" w:uiPriority="65" w:semiHidden="0" w:name="Medium List 1"/>
+    <w:lsdException w:unhideWhenUsed="0" w:uiPriority="66" w:semiHidden="0" w:name="Medium List 2"/>
+    <w:lsdException w:unhideWhenUsed="0" w:uiPriority="67" w:semiHidden="0" w:name="Medium Grid 1"/>
+    <w:lsdException w:unhideWhenUsed="0" w:uiPriority="68" w:semiHidden="0" w:name="Medium Grid 2"/>
+    <w:lsdException w:unhideWhenUsed="0" w:uiPriority="69" w:semiHidden="0" w:name="Medium Grid 3"/>
+    <w:lsdException w:unhideWhenUsed="0" w:uiPriority="70" w:semiHidden="0" w:name="Dark List"/>
+    <w:lsdException w:unhideWhenUsed="0" w:uiPriority="71" w:semiHidden="0" w:name="Colorful Shading"/>
+    <w:lsdException w:unhideWhenUsed="0" w:uiPriority="72" w:semiHidden="0" w:name="Colorful List"/>
+    <w:lsdException w:unhideWhenUsed="0" w:uiPriority="73" w:semiHidden="0" w:name="Colorful Grid"/>
+    <w:lsdException w:unhideWhenUsed="0" w:uiPriority="60" w:semiHidden="0" w:name="Light Shading Accent 1"/>
+    <w:lsdException w:unhideWhenUsed="0" w:uiPriority="61" w:semiHidden="0" w:name="Light List Accent 1"/>
+    <w:lsdException w:unhideWhenUsed="0" w:uiPriority="62" w:semiHidden="0" w:name="Light Grid Accent 1"/>
+    <w:lsdException w:unhideWhenUsed="0" w:uiPriority="63" w:semiHidden="0" w:name="Medium Shading 1 Accent 1"/>
+    <w:lsdException w:unhideWhenUsed="0" w:uiPriority="64" w:semiHidden="0" w:name="Medium Shading 2 Accent 1"/>
+    <w:lsdException w:unhideWhenUsed="0" w:uiPriority="65" w:semiHidden="0" w:name="Medium List 1 Accent 1"/>
+    <w:lsdException w:qFormat="1" w:unhideWhenUsed="0" w:uiPriority="1" w:semiHidden="0" w:name="List Paragraph"/>
+    <w:lsdException w:unhideWhenUsed="0" w:uiPriority="66" w:semiHidden="0" w:name="Medium List 2 Accent 1"/>
+    <w:lsdException w:unhideWhenUsed="0" w:uiPriority="67" w:semiHidden="0" w:name="Medium Grid 1 Accent 1"/>
+    <w:lsdException w:unhideWhenUsed="0" w:uiPriority="68" w:semiHidden="0" w:name="Medium Grid 2 Accent 1"/>
+    <w:lsdException w:unhideWhenUsed="0" w:uiPriority="69" w:semiHidden="0" w:name="Medium Grid 3 Accent 1"/>
+    <w:lsdException w:unhideWhenUsed="0" w:uiPriority="70" w:semiHidden="0" w:name="Dark List Accent 1"/>
+    <w:lsdException w:unhideWhenUsed="0" w:uiPriority="71" w:semiHidden="0" w:name="Colorful Shading Accent 1"/>
+    <w:lsdException w:unhideWhenUsed="0" w:uiPriority="72" w:semiHidden="0" w:name="Colorful List Accent 1"/>
+    <w:lsdException w:unhideWhenUsed="0" w:uiPriority="73" w:semiHidden="0" w:name="Colorful Grid Accent 1"/>
+    <w:lsdException w:unhideWhenUsed="0" w:uiPriority="60" w:semiHidden="0" w:name="Light Shading Accent 2"/>
+    <w:lsdException w:unhideWhenUsed="0" w:uiPriority="61" w:semiHidden="0" w:name="Light List Accent 2"/>
+    <w:lsdException w:unhideWhenUsed="0" w:uiPriority="62" w:semiHidden="0" w:name="Light Grid Accent 2"/>
+    <w:lsdException w:unhideWhenUsed="0" w:uiPriority="63" w:semiHidden="0" w:name="Medium Shading 1 Accent 2"/>
+    <w:lsdException w:unhideWhenUsed="0" w:uiPriority="64" w:semiHidden="0" w:name="Medium Shading 2 Accent 2"/>
+    <w:lsdException w:unhideWhenUsed="0" w:uiPriority="65" w:semiHidden="0" w:name="Medium List 1 Accent 2"/>
+    <w:lsdException w:unhideWhenUsed="0" w:uiPriority="66" w:semiHidden="0" w:name="Medium List 2 Accent 2"/>
+    <w:lsdException w:unhideWhenUsed="0" w:uiPriority="67" w:semiHidden="0" w:name="Medium Grid 1 Accent 2"/>
+    <w:lsdException w:unhideWhenUsed="0" w:uiPriority="68" w:semiHidden="0" w:name="Medium Grid 2 Accent 2"/>
+    <w:lsdException w:unhideWhenUsed="0" w:uiPriority="69" w:semiHidden="0" w:name="Medium Grid 3 Accent 2"/>
+    <w:lsdException w:unhideWhenUsed="0" w:uiPriority="70" w:semiHidden="0" w:name="Dark List Accent 2"/>
+    <w:lsdException w:unhideWhenUsed="0" w:uiPriority="71" w:semiHidden="0" w:name="Colorful Shading Accent 2"/>
+    <w:lsdException w:unhideWhenUsed="0" w:uiPriority="72" w:semiHidden="0" w:name="Colorful List Accent 2"/>
+    <w:lsdException w:unhideWhenUsed="0" w:uiPriority="73" w:semiHidden="0" w:name="Colorful Grid Accent 2"/>
+    <w:lsdException w:unhideWhenUsed="0" w:uiPriority="60" w:semiHidden="0" w:name="Light Shading Accent 3"/>
+    <w:lsdException w:unhideWhenUsed="0" w:uiPriority="61" w:semiHidden="0" w:name="Light List Accent 3"/>
+    <w:lsdException w:unhideWhenUsed="0" w:uiPriority="62" w:semiHidden="0" w:name="Light Grid Accent 3"/>
+    <w:lsdException w:unhideWhenUsed="0" w:uiPriority="63" w:semiHidden="0" w:name="Medium Shading 1 Accent 3"/>
+    <w:lsdException w:unhideWhenUsed="0" w:uiPriority="64" w:semiHidden="0" w:name="Medium Shading 2 Accent 3"/>
+    <w:lsdException w:unhideWhenUsed="0" w:uiPriority="65" w:semiHidden="0" w:name="Medium List 1 Accent 3"/>
+    <w:lsdException w:unhideWhenUsed="0" w:uiPriority="66" w:semiHidden="0" w:name="Medium List 2 Accent 3"/>
+    <w:lsdException w:unhideWhenUsed="0" w:uiPriority="67" w:semiHidden="0" w:name="Medium Grid 1 Accent 3"/>
+    <w:lsdException w:unhideWhenUsed="0" w:uiPriority="68" w:semiHidden="0" w:name="Medium Grid 2 Accent 3"/>
+    <w:lsdException w:unhideWhenUsed="0" w:uiPriority="69" w:semiHidden="0" w:name="Medium Grid 3 Accent 3"/>
+    <w:lsdException w:unhideWhenUsed="0" w:uiPriority="70" w:semiHidden="0" w:name="Dark List Accent 3"/>
+    <w:lsdException w:unhideWhenUsed="0" w:uiPriority="71" w:semiHidden="0" w:name="Colorful Shading Accent 3"/>
+    <w:lsdException w:unhideWhenUsed="0" w:uiPriority="72" w:semiHidden="0" w:name="Colorful List Accent 3"/>
+    <w:lsdException w:unhideWhenUsed="0" w:uiPriority="73" w:semiHidden="0" w:name="Colorful Grid Accent 3"/>
+    <w:lsdException w:unhideWhenUsed="0" w:uiPriority="60" w:semiHidden="0" w:name="Light Shading Accent 4"/>
+    <w:lsdException w:unhideWhenUsed="0" w:uiPriority="61" w:semiHidden="0" w:name="Light List Accent 4"/>
+    <w:lsdException w:unhideWhenUsed="0" w:uiPriority="62" w:semiHidden="0" w:name="Light Grid Accent 4"/>
+    <w:lsdException w:unhideWhenUsed="0" w:uiPriority="63" w:semiHidden="0" w:name="Medium Shading 1 Accent 4"/>
+    <w:lsdException w:unhideWhenUsed="0" w:uiPriority="64" w:semiHidden="0" w:name="Medium Shading 2 Accent 4"/>
+    <w:lsdException w:unhideWhenUsed="0" w:uiPriority="65" w:semiHidden="0" w:name="Medium List 1 Accent 4"/>
+    <w:lsdException w:unhideWhenUsed="0" w:uiPriority="66" w:semiHidden="0" w:name="Medium List 2 Accent 4"/>
+    <w:lsdException w:unhideWhenUsed="0" w:uiPriority="67" w:semiHidden="0" w:name="Medium Grid 1 Accent 4"/>
+    <w:lsdException w:unhideWhenUsed="0" w:uiPriority="68" w:semiHidden="0" w:name="Medium Grid 2 Accent 4"/>
+    <w:lsdException w:unhideWhenUsed="0" w:uiPriority="69" w:semiHidden="0" w:name="Medium Grid 3 Accent 4"/>
+    <w:lsdException w:unhideWhenUsed="0" w:uiPriority="70" w:semiHidden="0" w:name="Dark List Accent 4"/>
+    <w:lsdException w:unhideWhenUsed="0" w:uiPriority="71" w:semiHidden="0" w:name="Colorful Shading Accent 4"/>
+    <w:lsdException w:unhideWhenUsed="0" w:uiPriority="72" w:semiHidden="0" w:name="Colorful List Accent 4"/>
+    <w:lsdException w:unhideWhenUsed="0" w:uiPriority="73" w:semiHidden="0" w:name="Colorful Grid Accent 4"/>
+    <w:lsdException w:unhideWhenUsed="0" w:uiPriority="60" w:semiHidden="0" w:name="Light Shading Accent 5"/>
+    <w:lsdException w:unhideWhenUsed="0" w:uiPriority="61" w:semiHidden="0" w:name="Light List Accent 5"/>
+    <w:lsdException w:unhideWhenUsed="0" w:uiPriority="62" w:semiHidden="0" w:name="Light Grid Accent 5"/>
+    <w:lsdException w:unhideWhenUsed="0" w:uiPriority="63" w:semiHidden="0" w:name="Medium Shading 1 Accent 5"/>
+    <w:lsdException w:unhideWhenUsed="0" w:uiPriority="64" w:semiHidden="0" w:name="Medium Shading 2 Accent 5"/>
+    <w:lsdException w:unhideWhenUsed="0" w:uiPriority="65" w:semiHidden="0" w:name="Medium List 1 Accent 5"/>
+    <w:lsdException w:unhideWhenUsed="0" w:uiPriority="66" w:semiHidden="0" w:name="Medium List 2 Accent 5"/>
+    <w:lsdException w:unhideWhenUsed="0" w:uiPriority="67" w:semiHidden="0" w:name="Medium Grid 1 Accent 5"/>
+    <w:lsdException w:unhideWhenUsed="0" w:uiPriority="68" w:semiHidden="0" w:name="Medium Grid 2 Accent 5"/>
+    <w:lsdException w:unhideWhenUsed="0" w:uiPriority="69" w:semiHidden="0" w:name="Medium Grid 3 Accent 5"/>
+    <w:lsdException w:unhideWhenUsed="0" w:uiPriority="70" w:semiHidden="0" w:name="Dark List Accent 5"/>
+    <w:lsdException w:unhideWhenUsed="0" w:uiPriority="71" w:semiHidden="0" w:name="Colorful Shading Accent 5"/>
+    <w:lsdException w:unhideWhenUsed="0" w:uiPriority="72" w:semiHidden="0" w:name="Colorful List Accent 5"/>
+    <w:lsdException w:unhideWhenUsed="0" w:uiPriority="73" w:semiHidden="0" w:name="Colorful Grid Accent 5"/>
+    <w:lsdException w:unhideWhenUsed="0" w:uiPriority="60" w:semiHidden="0" w:name="Light Shading Accent 6"/>
+    <w:lsdException w:unhideWhenUsed="0" w:uiPriority="61" w:semiHidden="0" w:name="Light List Accent 6"/>
+    <w:lsdException w:unhideWhenUsed="0" w:uiPriority="62" w:semiHidden="0" w:name="Light Grid Accent 6"/>
+    <w:lsdException w:unhideWhenUsed="0" w:uiPriority="63" w:semiHidden="0" w:name="Medium Shading 1 Accent 6"/>
+    <w:lsdException w:unhideWhenUsed="0" w:uiPriority="64" w:semiHidden="0" w:name="Medium Shading 2 Accent 6"/>
+    <w:lsdException w:unhideWhenUsed="0" w:uiPriority="65" w:semiHidden="0" w:name="Medium List 1 Accent 6"/>
+    <w:lsdException w:unhideWhenUsed="0" w:uiPriority="66" w:semiHidden="0" w:name="Medium List 2 Accent 6"/>
+    <w:lsdException w:unhideWhenUsed="0" w:uiPriority="67" w:semiHidden="0" w:name="Medium Grid 1 Accent 6"/>
+    <w:lsdException w:unhideWhenUsed="0" w:uiPriority="68" w:semiHidden="0" w:name="Medium Grid 2 Accent 6"/>
+    <w:lsdException w:unhideWhenUsed="0" w:uiPriority="69" w:semiHidden="0" w:name="Medium Grid 3 Accent 6"/>
+    <w:lsdException w:unhideWhenUsed="0" w:uiPriority="70" w:semiHidden="0" w:name="Dark List Accent 6"/>
+    <w:lsdException w:unhideWhenUsed="0" w:uiPriority="71" w:semiHidden="0" w:name="Colorful Shading Accent 6"/>
+    <w:lsdException w:unhideWhenUsed="0" w:uiPriority="72" w:semiHidden="0" w:name="Colorful List Accent 6"/>
+    <w:lsdException w:unhideWhenUsed="0" w:uiPriority="73" w:semiHidden="0" w:name="Colorful Grid Accent 6"/>
   </w:latentStyles>
-  <w:style w:type="paragraph" w:default="1" w:styleId="a">
+  <w:style w:type="paragraph" w:default="1" w:styleId="1">
     <w:name w:val="Normal"/>
+    <w:qFormat/>
     <w:uiPriority w:val="1"/>
-    <w:qFormat/>
     <w:pPr>
       <w:widowControl w:val="0"/>
       <w:autoSpaceDE w:val="0"/>
       <w:autoSpaceDN w:val="0"/>
     </w:pPr>
     <w:rPr>
-      <w:rFonts w:ascii="宋体" w:hAnsi="宋体" w:cs="宋体"/>
+      <w:rFonts w:ascii="宋体" w:hAnsi="宋体" w:eastAsia="宋体" w:cs="宋体"/>
       <w:sz w:val="22"/>
       <w:szCs w:val="22"/>
+      <w:lang w:val="en-US" w:eastAsia="zh-CN" w:bidi="ar-SA"/>
     </w:rPr>
   </w:style>
-  <w:style w:type="paragraph" w:styleId="1">
+  <w:style w:type="paragraph" w:styleId="2">
     <w:name w:val="heading 1"/>
-    <w:basedOn w:val="a"/>
-    <w:next w:val="a"/>
-    <w:link w:val="10"/>
+    <w:basedOn w:val="1"/>
+    <w:next w:val="1"/>
+    <w:link w:val="13"/>
+    <w:qFormat/>
     <w:uiPriority w:val="1"/>
-    <w:qFormat/>
     <w:pPr>
       <w:spacing w:before="152"/>
       <w:ind w:left="159"/>
       <w:outlineLvl w:val="0"/>
     </w:pPr>
     <w:rPr>
-      <w:rFonts w:ascii="微软雅黑" w:eastAsia="微软雅黑" w:hAnsi="微软雅黑" w:cs="微软雅黑"/>
+      <w:rFonts w:ascii="微软雅黑" w:hAnsi="微软雅黑" w:eastAsia="微软雅黑" w:cs="微软雅黑"/>
       <w:b/>
       <w:bCs/>
       <w:sz w:val="19"/>
       <w:szCs w:val="19"/>
     </w:rPr>
   </w:style>
-  <w:style w:type="paragraph" w:styleId="4">
+  <w:style w:type="paragraph" w:styleId="3">
     <w:name w:val="heading 4"/>
-    <w:basedOn w:val="a"/>
-    <w:next w:val="a"/>
-    <w:link w:val="40"/>
+    <w:basedOn w:val="1"/>
+    <w:next w:val="1"/>
+    <w:link w:val="14"/>
     <w:semiHidden/>
     <w:unhideWhenUsed/>
     <w:qFormat/>
+    <w:uiPriority w:val="0"/>
     <w:pPr>
       <w:keepNext/>
       <w:keepLines/>
@@ -6176,19 +6199,20 @@
       <w:szCs w:val="28"/>
     </w:rPr>
   </w:style>
-  <w:style w:type="character" w:default="1" w:styleId="a0">
+  <w:style w:type="character" w:default="1" w:styleId="4">
     <w:name w:val="Default Paragraph Font"/>
-    <w:uiPriority w:val="1"/>
     <w:semiHidden/>
     <w:unhideWhenUsed/>
+    <w:qFormat/>
+    <w:uiPriority w:val="1"/>
   </w:style>
-  <w:style w:type="table" w:default="1" w:styleId="a1">
+  <w:style w:type="table" w:default="1" w:styleId="5">
     <w:name w:val="Normal Table"/>
-    <w:uiPriority w:val="99"/>
     <w:semiHidden/>
     <w:unhideWhenUsed/>
+    <w:qFormat/>
+    <w:uiPriority w:val="99"/>
     <w:tblPr>
-      <w:tblInd w:w="0" w:type="dxa"/>
       <w:tblCellMar>
         <w:top w:w="0" w:type="dxa"/>
         <w:left w:w="108" w:type="dxa"/>
@@ -6197,17 +6221,11 @@
       </w:tblCellMar>
     </w:tblPr>
   </w:style>
-  <w:style w:type="numbering" w:default="1" w:styleId="a2">
-    <w:name w:val="No List"/>
-    <w:uiPriority w:val="99"/>
-    <w:semiHidden/>
-    <w:unhideWhenUsed/>
-  </w:style>
-  <w:style w:type="paragraph" w:styleId="a3">
+  <w:style w:type="paragraph" w:styleId="6">
     <w:name w:val="Body Text"/>
-    <w:basedOn w:val="a"/>
+    <w:basedOn w:val="1"/>
+    <w:qFormat/>
     <w:uiPriority w:val="1"/>
-    <w:qFormat/>
     <w:pPr>
       <w:spacing w:before="86"/>
       <w:ind w:left="159"/>
@@ -6217,47 +6235,59 @@
       <w:szCs w:val="19"/>
     </w:rPr>
   </w:style>
-  <w:style w:type="character" w:styleId="a4">
+  <w:style w:type="character" w:styleId="7">
     <w:name w:val="FollowedHyperlink"/>
-    <w:basedOn w:val="a0"/>
+    <w:basedOn w:val="4"/>
     <w:qFormat/>
+    <w:uiPriority w:val="0"/>
     <w:rPr>
       <w:color w:val="800080" w:themeColor="followedHyperlink"/>
       <w:u w:val="single"/>
+      <w14:textFill>
+        <w14:solidFill>
+          <w14:schemeClr w14:val="folHlink"/>
+        </w14:solidFill>
+      </w14:textFill>
     </w:rPr>
   </w:style>
-  <w:style w:type="character" w:styleId="a5">
+  <w:style w:type="character" w:styleId="8">
     <w:name w:val="Hyperlink"/>
-    <w:basedOn w:val="a0"/>
+    <w:basedOn w:val="4"/>
     <w:qFormat/>
+    <w:uiPriority w:val="0"/>
     <w:rPr>
       <w:color w:val="0000FF" w:themeColor="hyperlink"/>
       <w:u w:val="single"/>
+      <w14:textFill>
+        <w14:solidFill>
+          <w14:schemeClr w14:val="hlink"/>
+        </w14:solidFill>
+      </w14:textFill>
     </w:rPr>
   </w:style>
-  <w:style w:type="paragraph" w:styleId="a6">
+  <w:style w:type="paragraph" w:styleId="9">
     <w:name w:val="Title"/>
-    <w:basedOn w:val="a"/>
+    <w:basedOn w:val="1"/>
+    <w:qFormat/>
     <w:uiPriority w:val="1"/>
-    <w:qFormat/>
     <w:pPr>
       <w:spacing w:line="786" w:lineRule="exact"/>
       <w:ind w:left="159"/>
     </w:pPr>
     <w:rPr>
-      <w:rFonts w:ascii="微软雅黑" w:eastAsia="微软雅黑" w:hAnsi="微软雅黑" w:cs="微软雅黑"/>
+      <w:rFonts w:ascii="微软雅黑" w:hAnsi="微软雅黑" w:eastAsia="微软雅黑" w:cs="微软雅黑"/>
       <w:b/>
       <w:bCs/>
       <w:sz w:val="45"/>
       <w:szCs w:val="45"/>
     </w:rPr>
   </w:style>
-  <w:style w:type="table" w:customStyle="1" w:styleId="TableNormal1">
+  <w:style w:type="table" w:customStyle="1" w:styleId="10">
     <w:name w:val="Table Normal1"/>
-    <w:uiPriority w:val="2"/>
     <w:semiHidden/>
     <w:unhideWhenUsed/>
     <w:qFormat/>
+    <w:uiPriority w:val="2"/>
     <w:tblPr>
       <w:tblCellMar>
         <w:top w:w="0" w:type="dxa"/>
@@ -6267,32 +6297,32 @@
       </w:tblCellMar>
     </w:tblPr>
   </w:style>
-  <w:style w:type="paragraph" w:styleId="a7">
+  <w:style w:type="paragraph" w:styleId="11">
     <w:name w:val="List Paragraph"/>
-    <w:basedOn w:val="a"/>
+    <w:basedOn w:val="1"/>
+    <w:qFormat/>
     <w:uiPriority w:val="1"/>
-    <w:qFormat/>
     <w:pPr>
       <w:spacing w:before="86"/>
       <w:ind w:left="399" w:hanging="241"/>
     </w:pPr>
   </w:style>
-  <w:style w:type="paragraph" w:customStyle="1" w:styleId="TableParagraph">
+  <w:style w:type="paragraph" w:customStyle="1" w:styleId="12">
     <w:name w:val="Table Paragraph"/>
-    <w:basedOn w:val="a"/>
+    <w:basedOn w:val="1"/>
+    <w:qFormat/>
     <w:uiPriority w:val="1"/>
-    <w:qFormat/>
     <w:pPr>
       <w:ind w:left="50"/>
     </w:pPr>
   </w:style>
-  <w:style w:type="character" w:customStyle="1" w:styleId="10">
+  <w:style w:type="character" w:customStyle="1" w:styleId="13">
     <w:name w:val="标题 1 字符"/>
-    <w:link w:val="1"/>
+    <w:link w:val="2"/>
+    <w:qFormat/>
     <w:uiPriority w:val="1"/>
-    <w:qFormat/>
     <w:rPr>
-      <w:rFonts w:ascii="微软雅黑" w:eastAsia="微软雅黑" w:hAnsi="微软雅黑" w:cs="微软雅黑"/>
+      <w:rFonts w:ascii="微软雅黑" w:hAnsi="微软雅黑" w:eastAsia="微软雅黑" w:cs="微软雅黑"/>
       <w:b/>
       <w:bCs/>
       <w:sz w:val="19"/>
@@ -6300,10 +6330,11 @@
       <w:lang w:val="en-US" w:eastAsia="zh-CN" w:bidi="ar-SA"/>
     </w:rPr>
   </w:style>
-  <w:style w:type="character" w:customStyle="1" w:styleId="40">
+  <w:style w:type="character" w:customStyle="1" w:styleId="14">
     <w:name w:val="标题 4 字符"/>
-    <w:link w:val="4"/>
+    <w:link w:val="3"/>
     <w:qFormat/>
+    <w:uiPriority w:val="0"/>
     <w:rPr>
       <w:b/>
       <w:bCs/>
@@ -6311,13 +6342,13 @@
       <w:szCs w:val="28"/>
     </w:rPr>
   </w:style>
-  <w:style w:type="character" w:customStyle="1" w:styleId="11">
+  <w:style w:type="character" w:customStyle="1" w:styleId="15">
     <w:name w:val="未处理的提及1"/>
-    <w:basedOn w:val="a0"/>
-    <w:uiPriority w:val="99"/>
+    <w:basedOn w:val="4"/>
     <w:semiHidden/>
     <w:unhideWhenUsed/>
     <w:qFormat/>
+    <w:uiPriority w:val="99"/>
     <w:rPr>
       <w:color w:val="605E5C"/>
       <w:shd w:val="clear" w:color="auto" w:fill="E1DFDD"/>
@@ -6605,7 +6636,6 @@
     </a:fmtScheme>
   </a:themeElements>
   <a:objectDefaults/>
-  <a:extraClrSchemeLst/>
 </a:theme>
 </file>
 

--- a/个人简历.docx
+++ b/个人简历.docx
@@ -1,11 +1,11 @@
 
 <file path=word/document.xml><?xml version="1.0" encoding="utf-8"?>
-<w:document xmlns:wpc="http://schemas.microsoft.com/office/word/2010/wordprocessingCanvas" xmlns:mc="http://schemas.openxmlformats.org/markup-compatibility/2006" xmlns:o="urn:schemas-microsoft-com:office:office" xmlns:r="http://schemas.openxmlformats.org/officeDocument/2006/relationships" xmlns:m="http://schemas.openxmlformats.org/officeDocument/2006/math" xmlns:v="urn:schemas-microsoft-com:vml" xmlns:wp14="http://schemas.microsoft.com/office/word/2010/wordprocessingDrawing" xmlns:wp="http://schemas.openxmlformats.org/drawingml/2006/wordprocessingDrawing" xmlns:w="http://schemas.openxmlformats.org/wordprocessingml/2006/main" xmlns:w14="http://schemas.microsoft.com/office/word/2010/wordml" xmlns:w10="urn:schemas-microsoft-com:office:word" xmlns:w15="http://schemas.microsoft.com/office/word/2012/wordml" xmlns:wpg="http://schemas.microsoft.com/office/word/2010/wordprocessingGroup" xmlns:wpi="http://schemas.microsoft.com/office/word/2010/wordprocessingInk" xmlns:wne="http://schemas.microsoft.com/office/word/2006/wordml" xmlns:wps="http://schemas.microsoft.com/office/word/2010/wordprocessingShape" xmlns:wpsCustomData="http://www.wps.cn/officeDocument/2013/wpsCustomData" mc:Ignorable="w14 w15 wp14">
+<w:document xmlns:wpc="http://schemas.microsoft.com/office/word/2010/wordprocessingCanvas" xmlns:cx="http://schemas.microsoft.com/office/drawing/2014/chartex" xmlns:cx1="http://schemas.microsoft.com/office/drawing/2015/9/8/chartex" xmlns:cx2="http://schemas.microsoft.com/office/drawing/2015/10/21/chartex" xmlns:cx3="http://schemas.microsoft.com/office/drawing/2016/5/9/chartex" xmlns:cx4="http://schemas.microsoft.com/office/drawing/2016/5/10/chartex" xmlns:cx5="http://schemas.microsoft.com/office/drawing/2016/5/11/chartex" xmlns:cx6="http://schemas.microsoft.com/office/drawing/2016/5/12/chartex" xmlns:cx7="http://schemas.microsoft.com/office/drawing/2016/5/13/chartex" xmlns:cx8="http://schemas.microsoft.com/office/drawing/2016/5/14/chartex" xmlns:mc="http://schemas.openxmlformats.org/markup-compatibility/2006" xmlns:aink="http://schemas.microsoft.com/office/drawing/2016/ink" xmlns:am3d="http://schemas.microsoft.com/office/drawing/2017/model3d" xmlns:o="urn:schemas-microsoft-com:office:office" xmlns:oel="http://schemas.microsoft.com/office/2019/extlst" xmlns:r="http://schemas.openxmlformats.org/officeDocument/2006/relationships" xmlns:m="http://schemas.openxmlformats.org/officeDocument/2006/math" xmlns:v="urn:schemas-microsoft-com:vml" xmlns:wp14="http://schemas.microsoft.com/office/word/2010/wordprocessingDrawing" xmlns:wp="http://schemas.openxmlformats.org/drawingml/2006/wordprocessingDrawing" xmlns:w10="urn:schemas-microsoft-com:office:word" xmlns:w="http://schemas.openxmlformats.org/wordprocessingml/2006/main" xmlns:w14="http://schemas.microsoft.com/office/word/2010/wordml" xmlns:w15="http://schemas.microsoft.com/office/word/2012/wordml" xmlns:w16cex="http://schemas.microsoft.com/office/word/2018/wordml/cex" xmlns:w16cid="http://schemas.microsoft.com/office/word/2016/wordml/cid" xmlns:w16="http://schemas.microsoft.com/office/word/2018/wordml" xmlns:w16sdtdh="http://schemas.microsoft.com/office/word/2020/wordml/sdtdatahash" xmlns:w16se="http://schemas.microsoft.com/office/word/2015/wordml/symex" xmlns:wpg="http://schemas.microsoft.com/office/word/2010/wordprocessingGroup" xmlns:wpi="http://schemas.microsoft.com/office/word/2010/wordprocessingInk" xmlns:wne="http://schemas.microsoft.com/office/word/2006/wordml" xmlns:wps="http://schemas.microsoft.com/office/word/2010/wordprocessingShape" mc:Ignorable="w14 w15 w16se w16cid w16 w16cex w16sdtdh wp14">
   <w:body>
     <w:p>
       <w:pPr>
-        <w:pStyle w:val="9"/>
-        <w:ind w:right="220" w:rightChars="100"/>
+        <w:pStyle w:val="a6"/>
+        <w:ind w:rightChars="100" w:right="220"/>
       </w:pPr>
       <w:r>
         <w:t>王博伦</w:t>
@@ -13,9 +13,9 @@
     </w:p>
     <w:p>
       <w:pPr>
-        <w:pStyle w:val="6"/>
+        <w:pStyle w:val="a3"/>
         <w:spacing w:before="144"/>
-        <w:ind w:right="220" w:rightChars="100"/>
+        <w:ind w:rightChars="100" w:right="220"/>
       </w:pPr>
       <w:r>
         <w:t>男 | 出生</w:t>
@@ -38,8 +38,8 @@
     </w:p>
     <w:p>
       <w:pPr>
-        <w:pStyle w:val="6"/>
-        <w:ind w:right="220" w:rightChars="100"/>
+        <w:pStyle w:val="a3"/>
+        <w:ind w:rightChars="100" w:right="220"/>
       </w:pPr>
       <w:r>
         <w:rPr>
@@ -53,42 +53,30 @@
     </w:p>
     <w:p>
       <w:pPr>
-        <w:pStyle w:val="6"/>
+        <w:pStyle w:val="a3"/>
         <w:spacing w:before="0"/>
-        <w:ind w:left="0" w:right="220" w:rightChars="100"/>
-      </w:pPr>
-    </w:p>
-    <w:p>
-      <w:pPr>
-        <w:pStyle w:val="6"/>
+        <w:ind w:left="0" w:rightChars="100" w:right="220"/>
+      </w:pPr>
+    </w:p>
+    <w:p>
+      <w:pPr>
+        <w:pStyle w:val="a3"/>
         <w:spacing w:before="7"/>
-        <w:ind w:left="0" w:right="220" w:rightChars="100"/>
+        <w:ind w:left="0" w:rightChars="100" w:right="220"/>
       </w:pPr>
       <w:r>
         <w:pict>
-          <v:group id="docshapegroup1" o:spid="_x0000_s1038" o:spt="203" style="position:absolute;left:0pt;margin-left:29.95pt;margin-top:9.25pt;height:24pt;width:535.05pt;mso-position-horizontal-relative:page;mso-wrap-distance-bottom:0pt;mso-wrap-distance-top:0pt;z-index:-251657216;mso-width-relative:page;mso-height-relative:page;" coordorigin="600,185" coordsize="10701,480">
-            <o:lock v:ext="edit"/>
-            <v:rect id="docshape2" o:spid="_x0000_s1039" o:spt="1" style="position:absolute;left:659;top:185;height:480;width:10642;" fillcolor="#00A6A6" filled="t" stroked="f" coordsize="21600,21600">
-              <v:path/>
-              <v:fill on="t" opacity="3853f" focussize="0,0"/>
-              <v:stroke on="f"/>
-              <v:imagedata o:title=""/>
-              <o:lock v:ext="edit"/>
+          <v:group id="docshapegroup1" o:spid="_x0000_s1038" alt="" style="position:absolute;margin-left:29.95pt;margin-top:9.25pt;width:535.05pt;height:24pt;z-index:-251657216;mso-position-horizontal-relative:page" coordorigin="600,185" coordsize="10701,480">
+            <v:rect id="docshape2" o:spid="_x0000_s1039" alt="" style="position:absolute;left:659;top:185;width:10642;height:480" fillcolor="#00a6a6" stroked="f">
+              <v:fill opacity="3853f"/>
             </v:rect>
-            <v:rect id="docshape3" o:spid="_x0000_s1040" o:spt="1" style="position:absolute;left:599;top:185;height:480;width:60;" fillcolor="#00A6A6" filled="t" stroked="f" coordsize="21600,21600">
-              <v:path/>
-              <v:fill on="t" focussize="0,0"/>
-              <v:stroke on="f"/>
-              <v:imagedata o:title=""/>
-              <o:lock v:ext="edit"/>
-            </v:rect>
-            <v:shape id="docshape4" o:spid="_x0000_s1041" o:spt="202" type="#_x0000_t202" style="position:absolute;left:659;top:185;height:480;width:10642;" filled="f" stroked="f" coordsize="21600,21600">
-              <v:path/>
-              <v:fill on="f" focussize="0,0"/>
-              <v:stroke on="f" joinstyle="miter"/>
-              <v:imagedata o:title=""/>
-              <o:lock v:ext="edit"/>
-              <v:textbox inset="0mm,0mm,0mm,0mm">
+            <v:rect id="docshape3" o:spid="_x0000_s1040" alt="" style="position:absolute;left:599;top:185;width:60;height:480" fillcolor="#00a6a6" stroked="f"/>
+            <v:shapetype id="_x0000_t202" coordsize="21600,21600" o:spt="202" path="m,l,21600r21600,l21600,xe">
+              <v:stroke joinstyle="miter"/>
+              <v:path gradientshapeok="t" o:connecttype="rect"/>
+            </v:shapetype>
+            <v:shape id="docshape4" o:spid="_x0000_s1041" type="#_x0000_t202" alt="" style="position:absolute;left:659;top:185;width:10642;height:480;mso-wrap-style:square;v-text-anchor:top" filled="f" stroked="f">
+              <v:textbox inset="0,0,0,0">
                 <w:txbxContent>
                   <w:p>
                     <w:pPr>
@@ -102,7 +90,7 @@
                     </w:pPr>
                     <w:r>
                       <w:rPr>
-                        <w:rFonts w:hint="eastAsia" w:ascii="微软雅黑" w:eastAsia="微软雅黑"/>
+                        <w:rFonts w:ascii="微软雅黑" w:eastAsia="微软雅黑" w:hint="eastAsia"/>
                         <w:b/>
                         <w:color w:val="007B86"/>
                         <w:sz w:val="27"/>
@@ -113,7 +101,7 @@
                 </w:txbxContent>
               </v:textbox>
             </v:shape>
-            <w10:wrap type="topAndBottom"/>
+            <w10:wrap type="topAndBottom" anchorx="page"/>
           </v:group>
         </w:pict>
       </w:r>
@@ -121,18 +109,34 @@
     <w:p>
       <w:pPr>
         <w:spacing w:before="164" w:line="295" w:lineRule="auto"/>
-        <w:ind w:left="159" w:right="220" w:rightChars="100"/>
-        <w:rPr>
-          <w:sz w:val="19"/>
-          <w:szCs w:val="19"/>
-        </w:rPr>
-      </w:pPr>
-      <w:r>
-        <w:rPr>
-          <w:sz w:val="19"/>
-          <w:szCs w:val="19"/>
-        </w:rPr>
-        <w:t>熟练使用Vue，react，jquery等前端框架。Vue有</w:t>
+        <w:ind w:left="159" w:rightChars="100" w:right="220"/>
+        <w:rPr>
+          <w:sz w:val="19"/>
+          <w:szCs w:val="19"/>
+        </w:rPr>
+      </w:pPr>
+      <w:r>
+        <w:rPr>
+          <w:sz w:val="19"/>
+          <w:szCs w:val="19"/>
+        </w:rPr>
+        <w:t>熟练使用Vue，react，</w:t>
+      </w:r>
+      <w:proofErr w:type="spellStart"/>
+      <w:r>
+        <w:rPr>
+          <w:sz w:val="19"/>
+          <w:szCs w:val="19"/>
+        </w:rPr>
+        <w:t>jquery</w:t>
+      </w:r>
+      <w:proofErr w:type="spellEnd"/>
+      <w:r>
+        <w:rPr>
+          <w:sz w:val="19"/>
+          <w:szCs w:val="19"/>
+        </w:rPr>
+        <w:t>等前端框架。Vue有</w:t>
       </w:r>
       <w:r>
         <w:rPr>
@@ -161,58 +165,74 @@
     <w:p>
       <w:pPr>
         <w:spacing w:line="267" w:lineRule="exact"/>
-        <w:ind w:left="159" w:right="220" w:rightChars="100"/>
-        <w:rPr>
-          <w:sz w:val="19"/>
-          <w:szCs w:val="19"/>
-        </w:rPr>
-      </w:pPr>
-      <w:r>
-        <w:rPr>
-          <w:sz w:val="19"/>
-          <w:szCs w:val="19"/>
-        </w:rPr>
-        <w:t>有nodejs，express，sequelize开发经验。</w:t>
-      </w:r>
-    </w:p>
-    <w:p>
-      <w:pPr>
-        <w:pStyle w:val="6"/>
+        <w:ind w:left="159" w:rightChars="100" w:right="220"/>
+        <w:rPr>
+          <w:sz w:val="19"/>
+          <w:szCs w:val="19"/>
+        </w:rPr>
+      </w:pPr>
+      <w:r>
+        <w:rPr>
+          <w:sz w:val="19"/>
+          <w:szCs w:val="19"/>
+        </w:rPr>
+        <w:t>有</w:t>
+      </w:r>
+      <w:proofErr w:type="spellStart"/>
+      <w:r>
+        <w:rPr>
+          <w:sz w:val="19"/>
+          <w:szCs w:val="19"/>
+        </w:rPr>
+        <w:t>nodejs</w:t>
+      </w:r>
+      <w:proofErr w:type="spellEnd"/>
+      <w:r>
+        <w:rPr>
+          <w:sz w:val="19"/>
+          <w:szCs w:val="19"/>
+        </w:rPr>
+        <w:t>，express，</w:t>
+      </w:r>
+      <w:proofErr w:type="spellStart"/>
+      <w:r>
+        <w:rPr>
+          <w:sz w:val="19"/>
+          <w:szCs w:val="19"/>
+        </w:rPr>
+        <w:t>sequelize</w:t>
+      </w:r>
+      <w:proofErr w:type="spellEnd"/>
+      <w:r>
+        <w:rPr>
+          <w:sz w:val="19"/>
+          <w:szCs w:val="19"/>
+        </w:rPr>
+        <w:t>开发经验。</w:t>
+      </w:r>
+    </w:p>
+    <w:p>
+      <w:pPr>
+        <w:pStyle w:val="a3"/>
         <w:spacing w:before="0"/>
-        <w:ind w:left="0" w:right="220" w:rightChars="100"/>
-      </w:pPr>
-    </w:p>
-    <w:p>
-      <w:pPr>
-        <w:pStyle w:val="6"/>
+        <w:ind w:left="0" w:rightChars="100" w:right="220"/>
+      </w:pPr>
+    </w:p>
+    <w:p>
+      <w:pPr>
+        <w:pStyle w:val="a3"/>
         <w:spacing w:before="8"/>
-        <w:ind w:left="0" w:right="220" w:rightChars="100"/>
+        <w:ind w:left="0" w:rightChars="100" w:right="220"/>
       </w:pPr>
       <w:r>
         <w:pict>
-          <v:group id="docshapegroup5" o:spid="_x0000_s1034" o:spt="203" style="position:absolute;left:0pt;margin-left:29.95pt;margin-top:11.2pt;height:24pt;width:535.05pt;mso-position-horizontal-relative:page;mso-wrap-distance-bottom:0pt;mso-wrap-distance-top:0pt;z-index:-251656192;mso-width-relative:page;mso-height-relative:page;" coordorigin="600,225" coordsize="10701,480">
-            <o:lock v:ext="edit"/>
-            <v:rect id="docshape6" o:spid="_x0000_s1035" o:spt="1" style="position:absolute;left:659;top:224;height:480;width:10642;" fillcolor="#00A6A6" filled="t" stroked="f" coordsize="21600,21600">
-              <v:path/>
-              <v:fill on="t" opacity="3853f" focussize="0,0"/>
-              <v:stroke on="f"/>
-              <v:imagedata o:title=""/>
-              <o:lock v:ext="edit"/>
+          <v:group id="docshapegroup5" o:spid="_x0000_s1034" alt="" style="position:absolute;margin-left:29.95pt;margin-top:11.2pt;width:535.05pt;height:24pt;z-index:-251656192;mso-position-horizontal-relative:page" coordorigin="600,225" coordsize="10701,480">
+            <v:rect id="docshape6" o:spid="_x0000_s1035" alt="" style="position:absolute;left:659;top:224;width:10642;height:480" fillcolor="#00a6a6" stroked="f">
+              <v:fill opacity="3853f"/>
             </v:rect>
-            <v:rect id="docshape7" o:spid="_x0000_s1036" o:spt="1" style="position:absolute;left:599;top:224;height:480;width:60;" fillcolor="#00A6A6" filled="t" stroked="f" coordsize="21600,21600">
-              <v:path/>
-              <v:fill on="t" focussize="0,0"/>
-              <v:stroke on="f"/>
-              <v:imagedata o:title=""/>
-              <o:lock v:ext="edit"/>
-            </v:rect>
-            <v:shape id="docshape8" o:spid="_x0000_s1037" o:spt="202" type="#_x0000_t202" style="position:absolute;left:659;top:224;height:480;width:10642;" filled="f" stroked="f" coordsize="21600,21600">
-              <v:path/>
-              <v:fill on="f" focussize="0,0"/>
-              <v:stroke on="f" joinstyle="miter"/>
-              <v:imagedata o:title=""/>
-              <o:lock v:ext="edit"/>
-              <v:textbox inset="0mm,0mm,0mm,0mm">
+            <v:rect id="docshape7" o:spid="_x0000_s1036" alt="" style="position:absolute;left:599;top:224;width:60;height:480" fillcolor="#00a6a6" stroked="f"/>
+            <v:shape id="docshape8" o:spid="_x0000_s1037" type="#_x0000_t202" alt="" style="position:absolute;left:659;top:224;width:10642;height:480;mso-wrap-style:square;v-text-anchor:top" filled="f" stroked="f">
+              <v:textbox inset="0,0,0,0">
                 <w:txbxContent>
                   <w:p>
                     <w:pPr>
@@ -226,7 +246,7 @@
                     </w:pPr>
                     <w:r>
                       <w:rPr>
-                        <w:rFonts w:hint="eastAsia" w:ascii="微软雅黑" w:eastAsia="微软雅黑"/>
+                        <w:rFonts w:ascii="微软雅黑" w:eastAsia="微软雅黑" w:hint="eastAsia"/>
                         <w:b/>
                         <w:color w:val="007B86"/>
                         <w:sz w:val="27"/>
@@ -237,7 +257,7 @@
                 </w:txbxContent>
               </v:textbox>
             </v:shape>
-            <w10:wrap type="topAndBottom"/>
+            <w10:wrap type="topAndBottom" anchorx="page"/>
           </v:group>
         </w:pict>
       </w:r>
@@ -249,46 +269,36 @@
           <w:tab w:val="left" w:pos="9240"/>
         </w:tabs>
         <w:spacing w:before="154"/>
-        <w:ind w:left="159" w:right="220" w:rightChars="100"/>
-        <w:rPr>
-          <w:rFonts w:ascii="微软雅黑" w:hAnsi="微软雅黑" w:eastAsia="微软雅黑" w:cs="微软雅黑"/>
-        </w:rPr>
-      </w:pPr>
-      <w:r>
-        <w:rPr>
-          <w:rFonts w:hint="eastAsia" w:ascii="微软雅黑" w:hAnsi="微软雅黑" w:eastAsia="微软雅黑" w:cs="微软雅黑"/>
+        <w:ind w:left="159" w:rightChars="100" w:right="220"/>
+        <w:rPr>
+          <w:rFonts w:ascii="微软雅黑" w:eastAsia="微软雅黑" w:hAnsi="微软雅黑" w:cs="微软雅黑"/>
+        </w:rPr>
+      </w:pPr>
+      <w:r>
+        <w:rPr>
+          <w:rFonts w:ascii="微软雅黑" w:eastAsia="微软雅黑" w:hAnsi="微软雅黑" w:cs="微软雅黑" w:hint="eastAsia"/>
         </w:rPr>
         <w:t>上海有大信息科技有限公司</w:t>
       </w:r>
       <w:r>
         <w:rPr>
-          <w:rFonts w:hint="eastAsia" w:ascii="微软雅黑" w:hAnsi="微软雅黑" w:eastAsia="微软雅黑" w:cs="微软雅黑"/>
+          <w:rFonts w:ascii="微软雅黑" w:eastAsia="微软雅黑" w:hAnsi="微软雅黑" w:cs="微软雅黑" w:hint="eastAsia"/>
         </w:rPr>
         <w:tab/>
-      </w:r>
-      <w:r>
-        <w:rPr>
-          <w:rFonts w:hint="eastAsia" w:ascii="微软雅黑" w:hAnsi="微软雅黑" w:eastAsia="微软雅黑" w:cs="微软雅黑"/>
-        </w:rPr>
         <w:t>前端开发工程师</w:t>
       </w:r>
       <w:r>
         <w:rPr>
-          <w:rFonts w:hint="eastAsia" w:ascii="微软雅黑" w:hAnsi="微软雅黑" w:eastAsia="微软雅黑" w:cs="微软雅黑"/>
+          <w:rFonts w:ascii="微软雅黑" w:eastAsia="微软雅黑" w:hAnsi="微软雅黑" w:cs="微软雅黑" w:hint="eastAsia"/>
         </w:rPr>
         <w:tab/>
-      </w:r>
-      <w:r>
-        <w:rPr>
-          <w:rFonts w:hint="eastAsia" w:ascii="微软雅黑" w:hAnsi="微软雅黑" w:eastAsia="微软雅黑" w:cs="微软雅黑"/>
-        </w:rPr>
         <w:t>2022.04-至今</w:t>
       </w:r>
     </w:p>
     <w:p>
       <w:pPr>
-        <w:pStyle w:val="2"/>
-        <w:ind w:right="220" w:rightChars="100"/>
+        <w:pStyle w:val="1"/>
+        <w:ind w:rightChars="100" w:right="220"/>
       </w:pPr>
       <w:r>
         <w:t>内容:</w:t>
@@ -296,9 +306,9 @@
     </w:p>
     <w:p>
       <w:pPr>
-        <w:pStyle w:val="6"/>
+        <w:pStyle w:val="a3"/>
         <w:spacing w:before="26"/>
-        <w:ind w:right="220" w:rightChars="100"/>
+        <w:ind w:rightChars="100" w:right="220"/>
       </w:pPr>
       <w:r>
         <w:rPr>
@@ -345,9 +355,9 @@
     </w:p>
     <w:p>
       <w:pPr>
-        <w:pStyle w:val="2"/>
+        <w:pStyle w:val="1"/>
         <w:spacing w:before="115"/>
-        <w:ind w:right="220" w:rightChars="100"/>
+        <w:ind w:rightChars="100" w:right="220"/>
       </w:pPr>
       <w:r>
         <w:t>业绩:</w:t>
@@ -355,7 +365,7 @@
     </w:p>
     <w:p>
       <w:pPr>
-        <w:pStyle w:val="11"/>
+        <w:pStyle w:val="a7"/>
         <w:numPr>
           <w:ilvl w:val="0"/>
           <w:numId w:val="1"/>
@@ -364,7 +374,7 @@
           <w:tab w:val="left" w:pos="400"/>
         </w:tabs>
         <w:spacing w:before="25" w:line="324" w:lineRule="auto"/>
-        <w:ind w:right="220" w:rightChars="100" w:firstLine="0"/>
+        <w:ind w:rightChars="100" w:right="220" w:firstLine="0"/>
         <w:rPr>
           <w:sz w:val="19"/>
           <w:szCs w:val="19"/>
@@ -380,7 +390,7 @@
     </w:p>
     <w:p>
       <w:pPr>
-        <w:pStyle w:val="11"/>
+        <w:pStyle w:val="a7"/>
         <w:numPr>
           <w:ilvl w:val="0"/>
           <w:numId w:val="1"/>
@@ -389,7 +399,7 @@
           <w:tab w:val="left" w:pos="400"/>
         </w:tabs>
         <w:spacing w:before="3"/>
-        <w:ind w:left="399" w:right="220" w:rightChars="100" w:hanging="241"/>
+        <w:ind w:left="399" w:rightChars="100" w:right="220" w:hanging="241"/>
         <w:rPr>
           <w:sz w:val="19"/>
           <w:szCs w:val="19"/>
@@ -413,7 +423,7 @@
     </w:p>
     <w:p>
       <w:pPr>
-        <w:pStyle w:val="11"/>
+        <w:pStyle w:val="a7"/>
         <w:numPr>
           <w:ilvl w:val="0"/>
           <w:numId w:val="1"/>
@@ -421,7 +431,7 @@
         <w:tabs>
           <w:tab w:val="left" w:pos="400"/>
         </w:tabs>
-        <w:ind w:left="399" w:right="220" w:rightChars="100" w:hanging="241"/>
+        <w:ind w:left="399" w:rightChars="100" w:right="220" w:hanging="241"/>
         <w:rPr>
           <w:sz w:val="19"/>
           <w:szCs w:val="19"/>
@@ -465,47 +475,37 @@
           <w:tab w:val="right" w:pos="10740"/>
         </w:tabs>
         <w:spacing w:before="296"/>
-        <w:ind w:left="159" w:right="220" w:rightChars="100"/>
-        <w:rPr>
-          <w:rFonts w:ascii="微软雅黑" w:hAnsi="微软雅黑" w:eastAsia="微软雅黑" w:cs="微软雅黑"/>
-        </w:rPr>
-      </w:pPr>
-      <w:r>
-        <w:rPr>
-          <w:rFonts w:hint="eastAsia" w:ascii="微软雅黑" w:hAnsi="微软雅黑" w:eastAsia="微软雅黑" w:cs="微软雅黑"/>
+        <w:ind w:left="159" w:rightChars="100" w:right="220"/>
+        <w:rPr>
+          <w:rFonts w:ascii="微软雅黑" w:eastAsia="微软雅黑" w:hAnsi="微软雅黑" w:cs="微软雅黑"/>
+        </w:rPr>
+      </w:pPr>
+      <w:r>
+        <w:rPr>
+          <w:rFonts w:ascii="微软雅黑" w:eastAsia="微软雅黑" w:hAnsi="微软雅黑" w:cs="微软雅黑" w:hint="eastAsia"/>
         </w:rPr>
         <w:t>上海中软华腾软件系统有限公司</w:t>
       </w:r>
       <w:r>
         <w:rPr>
-          <w:rFonts w:hint="eastAsia" w:ascii="微软雅黑" w:hAnsi="微软雅黑" w:eastAsia="微软雅黑" w:cs="微软雅黑"/>
+          <w:rFonts w:ascii="微软雅黑" w:eastAsia="微软雅黑" w:hAnsi="微软雅黑" w:cs="微软雅黑" w:hint="eastAsia"/>
         </w:rPr>
         <w:tab/>
-      </w:r>
-      <w:r>
-        <w:rPr>
-          <w:rFonts w:hint="eastAsia" w:ascii="微软雅黑" w:hAnsi="微软雅黑" w:eastAsia="微软雅黑" w:cs="微软雅黑"/>
-        </w:rPr>
         <w:t>前端开发工程师</w:t>
       </w:r>
       <w:r>
         <w:rPr>
-          <w:rFonts w:hint="eastAsia" w:ascii="微软雅黑" w:hAnsi="微软雅黑" w:eastAsia="微软雅黑" w:cs="微软雅黑"/>
+          <w:rFonts w:ascii="微软雅黑" w:eastAsia="微软雅黑" w:hAnsi="微软雅黑" w:cs="微软雅黑" w:hint="eastAsia"/>
         </w:rPr>
         <w:tab/>
-      </w:r>
-      <w:r>
-        <w:rPr>
-          <w:rFonts w:hint="eastAsia" w:ascii="微软雅黑" w:hAnsi="微软雅黑" w:eastAsia="微软雅黑" w:cs="微软雅黑"/>
-        </w:rPr>
         <w:t>2021.07-2022.03</w:t>
       </w:r>
     </w:p>
     <w:p>
       <w:pPr>
-        <w:pStyle w:val="6"/>
+        <w:pStyle w:val="a3"/>
         <w:spacing w:before="213"/>
-        <w:ind w:right="220" w:rightChars="100"/>
+        <w:ind w:rightChars="100" w:right="220"/>
       </w:pPr>
       <w:r>
         <w:rPr>
@@ -548,46 +548,36 @@
           <w:tab w:val="right" w:pos="10740"/>
         </w:tabs>
         <w:spacing w:before="296"/>
-        <w:ind w:left="159" w:right="220" w:rightChars="100"/>
-        <w:rPr>
-          <w:rFonts w:ascii="微软雅黑" w:hAnsi="微软雅黑" w:eastAsia="微软雅黑" w:cs="微软雅黑"/>
-        </w:rPr>
-      </w:pPr>
-      <w:r>
-        <w:rPr>
-          <w:rFonts w:hint="eastAsia" w:ascii="微软雅黑" w:hAnsi="微软雅黑" w:eastAsia="微软雅黑" w:cs="微软雅黑"/>
+        <w:ind w:left="159" w:rightChars="100" w:right="220"/>
+        <w:rPr>
+          <w:rFonts w:ascii="微软雅黑" w:eastAsia="微软雅黑" w:hAnsi="微软雅黑" w:cs="微软雅黑"/>
+        </w:rPr>
+      </w:pPr>
+      <w:r>
+        <w:rPr>
+          <w:rFonts w:ascii="微软雅黑" w:eastAsia="微软雅黑" w:hAnsi="微软雅黑" w:cs="微软雅黑" w:hint="eastAsia"/>
         </w:rPr>
         <w:t>中工经联人才服务（上海）有限公司</w:t>
       </w:r>
       <w:r>
         <w:rPr>
-          <w:rFonts w:hint="eastAsia" w:ascii="微软雅黑" w:hAnsi="微软雅黑" w:eastAsia="微软雅黑" w:cs="微软雅黑"/>
+          <w:rFonts w:ascii="微软雅黑" w:eastAsia="微软雅黑" w:hAnsi="微软雅黑" w:cs="微软雅黑" w:hint="eastAsia"/>
         </w:rPr>
         <w:tab/>
-      </w:r>
-      <w:r>
-        <w:rPr>
-          <w:rFonts w:hint="eastAsia" w:ascii="微软雅黑" w:hAnsi="微软雅黑" w:eastAsia="微软雅黑" w:cs="微软雅黑"/>
-        </w:rPr>
         <w:t>前端开发工程师</w:t>
       </w:r>
       <w:r>
         <w:rPr>
-          <w:rFonts w:hint="eastAsia" w:ascii="微软雅黑" w:hAnsi="微软雅黑" w:eastAsia="微软雅黑" w:cs="微软雅黑"/>
+          <w:rFonts w:ascii="微软雅黑" w:eastAsia="微软雅黑" w:hAnsi="微软雅黑" w:cs="微软雅黑" w:hint="eastAsia"/>
         </w:rPr>
         <w:tab/>
-      </w:r>
-      <w:r>
-        <w:rPr>
-          <w:rFonts w:hint="eastAsia" w:ascii="微软雅黑" w:hAnsi="微软雅黑" w:eastAsia="微软雅黑" w:cs="微软雅黑"/>
-        </w:rPr>
         <w:t>2020.06-2021.07</w:t>
       </w:r>
     </w:p>
     <w:p>
       <w:pPr>
-        <w:pStyle w:val="2"/>
-        <w:ind w:right="220" w:rightChars="100"/>
+        <w:pStyle w:val="1"/>
+        <w:ind w:rightChars="100" w:right="220"/>
       </w:pPr>
       <w:r>
         <w:t>内容:</w:t>
@@ -595,9 +585,9 @@
     </w:p>
     <w:p>
       <w:pPr>
-        <w:pStyle w:val="6"/>
+        <w:pStyle w:val="a3"/>
         <w:spacing w:before="25"/>
-        <w:ind w:right="220" w:rightChars="100"/>
+        <w:ind w:rightChars="100" w:right="220"/>
       </w:pPr>
       <w:r>
         <w:t>1、 外包岗位，驻场单位是安永咨询公司。</w:t>
@@ -605,8 +595,8 @@
     </w:p>
     <w:p>
       <w:pPr>
-        <w:pStyle w:val="6"/>
-        <w:ind w:right="220" w:rightChars="100"/>
+        <w:pStyle w:val="a3"/>
+        <w:ind w:rightChars="100" w:right="220"/>
       </w:pPr>
       <w:r>
         <w:t>2、 这份工作主要项目是为英国药企GSK（葛兰素史克）开发</w:t>
@@ -617,8 +607,13 @@
         </w:rPr>
         <w:t>一个叫做</w:t>
       </w:r>
-      <w:r>
-        <w:t>Gmeeting会议管理系统</w:t>
+      <w:proofErr w:type="spellStart"/>
+      <w:r>
+        <w:t>Gmeeting</w:t>
+      </w:r>
+      <w:proofErr w:type="spellEnd"/>
+      <w:r>
+        <w:t>会议管理系统</w:t>
       </w:r>
       <w:r>
         <w:rPr>
@@ -629,9 +624,9 @@
     </w:p>
     <w:p>
       <w:pPr>
-        <w:pStyle w:val="6"/>
+        <w:pStyle w:val="a3"/>
         <w:spacing w:before="87"/>
-        <w:ind w:right="220" w:rightChars="100"/>
+        <w:ind w:rightChars="100" w:right="220"/>
       </w:pPr>
       <w:r>
         <w:t>3、 包括PC端和移动端，PC端是Vue框架，移动端用的是react框架。</w:t>
@@ -639,9 +634,9 @@
     </w:p>
     <w:p>
       <w:pPr>
-        <w:pStyle w:val="2"/>
+        <w:pStyle w:val="1"/>
         <w:spacing w:before="115"/>
-        <w:ind w:right="220" w:rightChars="100"/>
+        <w:ind w:rightChars="100" w:right="220"/>
       </w:pPr>
       <w:r>
         <w:t>业绩:</w:t>
@@ -649,9 +644,9 @@
     </w:p>
     <w:p>
       <w:pPr>
-        <w:pStyle w:val="6"/>
+        <w:pStyle w:val="a3"/>
         <w:spacing w:before="25"/>
-        <w:ind w:right="220" w:rightChars="100"/>
+        <w:ind w:rightChars="100" w:right="220"/>
       </w:pPr>
       <w:r>
         <w:t>完成每月一到二次的迭代。</w:t>
@@ -664,49 +659,39 @@
           <w:tab w:val="right" w:pos="10740"/>
         </w:tabs>
         <w:spacing w:before="296"/>
-        <w:ind w:left="159" w:right="220" w:rightChars="100"/>
-        <w:rPr>
-          <w:rFonts w:ascii="微软雅黑" w:hAnsi="微软雅黑" w:eastAsia="微软雅黑" w:cs="微软雅黑"/>
-        </w:rPr>
-      </w:pPr>
-      <w:r>
-        <w:rPr>
-          <w:rFonts w:hint="eastAsia" w:ascii="微软雅黑" w:hAnsi="微软雅黑" w:eastAsia="微软雅黑" w:cs="微软雅黑"/>
+        <w:ind w:left="159" w:rightChars="100" w:right="220"/>
+        <w:rPr>
+          <w:rFonts w:ascii="微软雅黑" w:eastAsia="微软雅黑" w:hAnsi="微软雅黑" w:cs="微软雅黑"/>
+        </w:rPr>
+      </w:pPr>
+      <w:r>
+        <w:rPr>
+          <w:rFonts w:ascii="微软雅黑" w:eastAsia="微软雅黑" w:hAnsi="微软雅黑" w:cs="微软雅黑" w:hint="eastAsia"/>
         </w:rPr>
         <w:t>网叶（上海）信息科技有限公司</w:t>
       </w:r>
       <w:r>
         <w:rPr>
-          <w:rFonts w:hint="eastAsia" w:ascii="微软雅黑" w:hAnsi="微软雅黑" w:eastAsia="微软雅黑" w:cs="微软雅黑"/>
+          <w:rFonts w:ascii="微软雅黑" w:eastAsia="微软雅黑" w:hAnsi="微软雅黑" w:cs="微软雅黑" w:hint="eastAsia"/>
         </w:rPr>
         <w:tab/>
-      </w:r>
-      <w:r>
-        <w:rPr>
-          <w:rFonts w:hint="eastAsia" w:ascii="微软雅黑" w:hAnsi="微软雅黑" w:eastAsia="微软雅黑" w:cs="微软雅黑"/>
-        </w:rPr>
         <w:t>前端开发工程师</w:t>
       </w:r>
       <w:r>
         <w:rPr>
-          <w:rFonts w:hint="eastAsia" w:ascii="微软雅黑" w:hAnsi="微软雅黑" w:eastAsia="微软雅黑" w:cs="微软雅黑"/>
+          <w:rFonts w:ascii="微软雅黑" w:eastAsia="微软雅黑" w:hAnsi="微软雅黑" w:cs="微软雅黑" w:hint="eastAsia"/>
         </w:rPr>
         <w:tab/>
-      </w:r>
-      <w:r>
-        <w:rPr>
-          <w:rFonts w:hint="eastAsia" w:ascii="微软雅黑" w:hAnsi="微软雅黑" w:eastAsia="微软雅黑" w:cs="微软雅黑"/>
-        </w:rPr>
         <w:t>2019.08-2020.01</w:t>
       </w:r>
     </w:p>
     <w:p>
       <w:pPr>
-        <w:pStyle w:val="12"/>
+        <w:pStyle w:val="TableParagraph"/>
         <w:spacing w:before="47"/>
-        <w:ind w:left="220" w:right="220" w:rightChars="100"/>
-        <w:rPr>
-          <w:rFonts w:ascii="微软雅黑" w:hAnsi="微软雅黑" w:eastAsia="微软雅黑" w:cs="微软雅黑"/>
+        <w:ind w:left="220" w:rightChars="100" w:right="220"/>
+        <w:rPr>
+          <w:rFonts w:ascii="微软雅黑" w:eastAsia="微软雅黑" w:hAnsi="微软雅黑" w:cs="微软雅黑"/>
           <w:b/>
           <w:bCs/>
           <w:sz w:val="19"/>
@@ -715,7 +700,7 @@
       </w:pPr>
       <w:r>
         <w:rPr>
-          <w:rFonts w:hint="eastAsia" w:ascii="微软雅黑" w:hAnsi="微软雅黑" w:eastAsia="微软雅黑" w:cs="微软雅黑"/>
+          <w:rFonts w:ascii="微软雅黑" w:eastAsia="微软雅黑" w:hAnsi="微软雅黑" w:cs="微软雅黑" w:hint="eastAsia"/>
           <w:b/>
           <w:bCs/>
           <w:sz w:val="19"/>
@@ -726,8 +711,8 @@
     </w:p>
     <w:p>
       <w:pPr>
-        <w:pStyle w:val="12"/>
-        <w:ind w:left="220" w:leftChars="100" w:right="220" w:rightChars="100"/>
+        <w:pStyle w:val="TableParagraph"/>
+        <w:ind w:leftChars="100" w:left="220" w:rightChars="100" w:right="220"/>
         <w:rPr>
           <w:sz w:val="19"/>
           <w:szCs w:val="19"/>
@@ -743,11 +728,11 @@
     </w:p>
     <w:p>
       <w:pPr>
-        <w:pStyle w:val="12"/>
+        <w:pStyle w:val="TableParagraph"/>
         <w:spacing w:before="30"/>
-        <w:ind w:left="220" w:leftChars="100" w:right="220" w:rightChars="100"/>
-        <w:rPr>
-          <w:rFonts w:ascii="微软雅黑" w:hAnsi="微软雅黑" w:eastAsia="微软雅黑" w:cs="微软雅黑"/>
+        <w:ind w:leftChars="100" w:left="220" w:rightChars="100" w:right="220"/>
+        <w:rPr>
+          <w:rFonts w:ascii="微软雅黑" w:eastAsia="微软雅黑" w:hAnsi="微软雅黑" w:cs="微软雅黑"/>
           <w:b/>
           <w:bCs/>
           <w:sz w:val="19"/>
@@ -756,7 +741,7 @@
       </w:pPr>
       <w:r>
         <w:rPr>
-          <w:rFonts w:hint="eastAsia" w:ascii="微软雅黑" w:hAnsi="微软雅黑" w:eastAsia="微软雅黑" w:cs="微软雅黑"/>
+          <w:rFonts w:ascii="微软雅黑" w:eastAsia="微软雅黑" w:hAnsi="微软雅黑" w:cs="微软雅黑" w:hint="eastAsia"/>
           <w:b/>
           <w:bCs/>
           <w:sz w:val="19"/>
@@ -767,8 +752,8 @@
     </w:p>
     <w:p>
       <w:pPr>
-        <w:pStyle w:val="12"/>
-        <w:ind w:left="220" w:leftChars="100" w:right="220" w:rightChars="100"/>
+        <w:pStyle w:val="TableParagraph"/>
+        <w:ind w:leftChars="100" w:left="220" w:rightChars="100" w:right="220"/>
         <w:rPr>
           <w:sz w:val="19"/>
           <w:szCs w:val="19"/>
@@ -784,8 +769,8 @@
     </w:p>
     <w:p>
       <w:pPr>
-        <w:pStyle w:val="12"/>
-        <w:ind w:left="220" w:leftChars="100" w:right="220" w:rightChars="100"/>
+        <w:pStyle w:val="TableParagraph"/>
+        <w:ind w:leftChars="100" w:left="220" w:rightChars="100" w:right="220"/>
         <w:rPr>
           <w:sz w:val="19"/>
           <w:szCs w:val="19"/>
@@ -801,8 +786,8 @@
     </w:p>
     <w:p>
       <w:pPr>
-        <w:pStyle w:val="12"/>
-        <w:ind w:left="220" w:leftChars="100" w:right="220" w:rightChars="100"/>
+        <w:pStyle w:val="TableParagraph"/>
+        <w:ind w:leftChars="100" w:left="220" w:rightChars="100" w:right="220"/>
         <w:rPr>
           <w:sz w:val="19"/>
           <w:szCs w:val="19"/>
@@ -818,8 +803,8 @@
     </w:p>
     <w:p>
       <w:pPr>
-        <w:pStyle w:val="12"/>
-        <w:ind w:left="220" w:leftChars="100" w:right="220" w:rightChars="100"/>
+        <w:pStyle w:val="TableParagraph"/>
+        <w:ind w:leftChars="100" w:left="220" w:rightChars="100" w:right="220"/>
         <w:rPr>
           <w:sz w:val="19"/>
           <w:szCs w:val="19"/>
@@ -840,68 +825,57 @@
           <w:tab w:val="left" w:pos="9020"/>
         </w:tabs>
         <w:spacing w:before="296"/>
-        <w:ind w:left="159" w:right="220" w:rightChars="100"/>
-        <w:rPr>
-          <w:rFonts w:ascii="微软雅黑" w:hAnsi="微软雅黑" w:eastAsia="微软雅黑" w:cs="微软雅黑"/>
-        </w:rPr>
-      </w:pPr>
-      <w:r>
-        <w:rPr>
-          <w:rFonts w:hint="eastAsia" w:ascii="微软雅黑" w:hAnsi="微软雅黑" w:eastAsia="微软雅黑" w:cs="微软雅黑"/>
+        <w:ind w:left="159" w:rightChars="100" w:right="220"/>
+        <w:rPr>
+          <w:rFonts w:ascii="微软雅黑" w:eastAsia="微软雅黑" w:hAnsi="微软雅黑" w:cs="微软雅黑"/>
+        </w:rPr>
+      </w:pPr>
+      <w:r>
+        <w:rPr>
+          <w:rFonts w:ascii="微软雅黑" w:eastAsia="微软雅黑" w:hAnsi="微软雅黑" w:cs="微软雅黑" w:hint="eastAsia"/>
         </w:rPr>
         <w:t>上海竣盈网络科技有限公司</w:t>
       </w:r>
       <w:r>
         <w:rPr>
-          <w:rFonts w:hint="eastAsia" w:ascii="微软雅黑" w:hAnsi="微软雅黑" w:eastAsia="微软雅黑" w:cs="微软雅黑"/>
+          <w:rFonts w:ascii="微软雅黑" w:eastAsia="微软雅黑" w:hAnsi="微软雅黑" w:cs="微软雅黑" w:hint="eastAsia"/>
         </w:rPr>
         <w:tab/>
-      </w:r>
-      <w:r>
-        <w:rPr>
-          <w:rFonts w:hint="eastAsia" w:ascii="微软雅黑" w:hAnsi="微软雅黑" w:eastAsia="微软雅黑" w:cs="微软雅黑"/>
-        </w:rPr>
         <w:t>前端开发工程师</w:t>
       </w:r>
       <w:r>
         <w:rPr>
-          <w:rFonts w:hint="eastAsia" w:ascii="微软雅黑" w:hAnsi="微软雅黑" w:eastAsia="微软雅黑" w:cs="微软雅黑"/>
-          <w:lang w:val="en-US" w:eastAsia="zh-CN"/>
+          <w:rFonts w:ascii="微软雅黑" w:eastAsia="微软雅黑" w:hAnsi="微软雅黑" w:cs="微软雅黑" w:hint="eastAsia"/>
         </w:rPr>
         <w:tab/>
-      </w:r>
-      <w:r>
-        <w:rPr>
-          <w:rFonts w:hint="eastAsia" w:ascii="微软雅黑" w:hAnsi="微软雅黑" w:eastAsia="微软雅黑" w:cs="微软雅黑"/>
-        </w:rPr>
         <w:t>2018.07-20</w:t>
       </w:r>
       <w:r>
         <w:rPr>
-          <w:rFonts w:ascii="微软雅黑" w:hAnsi="微软雅黑" w:eastAsia="微软雅黑" w:cs="微软雅黑"/>
+          <w:rFonts w:ascii="微软雅黑" w:eastAsia="微软雅黑" w:hAnsi="微软雅黑" w:cs="微软雅黑"/>
         </w:rPr>
         <w:t>19</w:t>
       </w:r>
       <w:r>
         <w:rPr>
-          <w:rFonts w:hint="eastAsia" w:ascii="微软雅黑" w:hAnsi="微软雅黑" w:eastAsia="微软雅黑" w:cs="微软雅黑"/>
+          <w:rFonts w:ascii="微软雅黑" w:eastAsia="微软雅黑" w:hAnsi="微软雅黑" w:cs="微软雅黑" w:hint="eastAsia"/>
         </w:rPr>
         <w:t>.</w:t>
       </w:r>
       <w:r>
         <w:rPr>
-          <w:rFonts w:ascii="微软雅黑" w:hAnsi="微软雅黑" w:eastAsia="微软雅黑" w:cs="微软雅黑"/>
+          <w:rFonts w:ascii="微软雅黑" w:eastAsia="微软雅黑" w:hAnsi="微软雅黑" w:cs="微软雅黑"/>
         </w:rPr>
         <w:t>07</w:t>
       </w:r>
     </w:p>
     <w:p>
       <w:pPr>
-        <w:pStyle w:val="2"/>
+        <w:pStyle w:val="1"/>
         <w:spacing w:before="31"/>
-        <w:ind w:right="220" w:rightChars="100"/>
-        <w:rPr>
-          <w:rFonts w:ascii="宋体" w:hAnsi="宋体" w:eastAsia="宋体" w:cs="宋体"/>
+        <w:ind w:rightChars="100" w:right="220"/>
+        <w:rPr>
+          <w:rFonts w:ascii="宋体" w:eastAsia="宋体" w:hAnsi="宋体" w:cs="宋体"/>
         </w:rPr>
       </w:pPr>
       <w:r>
@@ -914,11 +888,11 @@
         <w:t>:</w:t>
       </w:r>
       <w:r>
-        <w:br w:type="textWrapping"/>
-      </w:r>
-      <w:r>
-        <w:rPr>
-          <w:rFonts w:hint="eastAsia" w:ascii="宋体" w:hAnsi="宋体" w:eastAsia="宋体" w:cs="宋体"/>
+        <w:br/>
+      </w:r>
+      <w:r>
+        <w:rPr>
+          <w:rFonts w:ascii="宋体" w:eastAsia="宋体" w:hAnsi="宋体" w:cs="宋体" w:hint="eastAsia"/>
           <w:b w:val="0"/>
           <w:bCs w:val="0"/>
         </w:rPr>
@@ -927,9 +901,9 @@
     </w:p>
     <w:p>
       <w:pPr>
-        <w:pStyle w:val="2"/>
+        <w:pStyle w:val="1"/>
         <w:spacing w:before="31"/>
-        <w:ind w:right="220" w:rightChars="100"/>
+        <w:ind w:rightChars="100" w:right="220"/>
       </w:pPr>
       <w:r>
         <w:t>业绩:</w:t>
@@ -937,11 +911,12 @@
     </w:p>
     <w:p>
       <w:pPr>
-        <w:pStyle w:val="6"/>
+        <w:pStyle w:val="a3"/>
         <w:spacing w:before="26"/>
-        <w:ind w:right="220" w:rightChars="100"/>
-      </w:pPr>
-      <w:r>
+        <w:ind w:rightChars="100" w:right="220"/>
+      </w:pPr>
+      <w:r>
+        <w:lastRenderedPageBreak/>
         <w:t>所有任务均如期顺利上线。</w:t>
       </w:r>
     </w:p>
@@ -952,46 +927,36 @@
           <w:tab w:val="right" w:pos="10740"/>
         </w:tabs>
         <w:spacing w:before="296"/>
-        <w:ind w:left="159" w:right="220" w:rightChars="100"/>
-        <w:rPr>
-          <w:rFonts w:ascii="微软雅黑" w:hAnsi="微软雅黑" w:eastAsia="微软雅黑" w:cs="微软雅黑"/>
-        </w:rPr>
-      </w:pPr>
-      <w:r>
-        <w:rPr>
-          <w:rFonts w:hint="eastAsia" w:ascii="微软雅黑" w:hAnsi="微软雅黑" w:eastAsia="微软雅黑" w:cs="微软雅黑"/>
+        <w:ind w:left="159" w:rightChars="100" w:right="220"/>
+        <w:rPr>
+          <w:rFonts w:ascii="微软雅黑" w:eastAsia="微软雅黑" w:hAnsi="微软雅黑" w:cs="微软雅黑"/>
+        </w:rPr>
+      </w:pPr>
+      <w:r>
+        <w:rPr>
+          <w:rFonts w:ascii="微软雅黑" w:eastAsia="微软雅黑" w:hAnsi="微软雅黑" w:cs="微软雅黑" w:hint="eastAsia"/>
         </w:rPr>
         <w:t>上海中科软科技股份有限公司</w:t>
       </w:r>
       <w:r>
         <w:rPr>
-          <w:rFonts w:hint="eastAsia" w:ascii="微软雅黑" w:hAnsi="微软雅黑" w:eastAsia="微软雅黑" w:cs="微软雅黑"/>
+          <w:rFonts w:ascii="微软雅黑" w:eastAsia="微软雅黑" w:hAnsi="微软雅黑" w:cs="微软雅黑" w:hint="eastAsia"/>
         </w:rPr>
         <w:tab/>
-      </w:r>
-      <w:r>
-        <w:rPr>
-          <w:rFonts w:hint="eastAsia" w:ascii="微软雅黑" w:hAnsi="微软雅黑" w:eastAsia="微软雅黑" w:cs="微软雅黑"/>
-        </w:rPr>
         <w:t>前端开发工程师</w:t>
       </w:r>
       <w:r>
         <w:rPr>
-          <w:rFonts w:hint="eastAsia" w:ascii="微软雅黑" w:hAnsi="微软雅黑" w:eastAsia="微软雅黑" w:cs="微软雅黑"/>
+          <w:rFonts w:ascii="微软雅黑" w:eastAsia="微软雅黑" w:hAnsi="微软雅黑" w:cs="微软雅黑" w:hint="eastAsia"/>
         </w:rPr>
         <w:tab/>
-      </w:r>
-      <w:r>
-        <w:rPr>
-          <w:rFonts w:hint="eastAsia" w:ascii="微软雅黑" w:hAnsi="微软雅黑" w:eastAsia="微软雅黑" w:cs="微软雅黑"/>
-        </w:rPr>
         <w:t>2017.07-2018.06</w:t>
       </w:r>
     </w:p>
     <w:p>
       <w:pPr>
-        <w:pStyle w:val="2"/>
-        <w:ind w:right="220" w:rightChars="100"/>
+        <w:pStyle w:val="1"/>
+        <w:ind w:rightChars="100" w:right="220"/>
       </w:pPr>
       <w:r>
         <w:t>内容:</w:t>
@@ -999,19 +964,35 @@
     </w:p>
     <w:p>
       <w:pPr>
-        <w:pStyle w:val="6"/>
+        <w:pStyle w:val="a3"/>
         <w:spacing w:before="25" w:line="324" w:lineRule="auto"/>
-        <w:ind w:right="220" w:rightChars="100"/>
-      </w:pPr>
-      <w:r>
-        <w:t>在这家公司我做的都是PC端的业务系统。基本都是采用ElementUI框架。 这段工作经历让我对Vue技术栈、ElementUI 、数据可视化相关的技术有了比较深入的研究学习。</w:t>
-      </w:r>
-    </w:p>
-    <w:p>
-      <w:pPr>
-        <w:pStyle w:val="2"/>
+        <w:ind w:rightChars="100" w:right="220"/>
+      </w:pPr>
+      <w:r>
+        <w:t>在这家公司我做的都是PC端的业务系统。基本都是采用</w:t>
+      </w:r>
+      <w:proofErr w:type="spellStart"/>
+      <w:r>
+        <w:t>ElementUI</w:t>
+      </w:r>
+      <w:proofErr w:type="spellEnd"/>
+      <w:r>
+        <w:t>框架。 这段工作经历让我对Vue技术栈、</w:t>
+      </w:r>
+      <w:proofErr w:type="spellStart"/>
+      <w:r>
+        <w:t>ElementUI</w:t>
+      </w:r>
+      <w:proofErr w:type="spellEnd"/>
+      <w:r>
+        <w:t xml:space="preserve"> 、数据可视化相关的技术有了比较深入的研究学习。</w:t>
+      </w:r>
+    </w:p>
+    <w:p>
+      <w:pPr>
+        <w:pStyle w:val="1"/>
         <w:spacing w:before="31"/>
-        <w:ind w:right="220" w:rightChars="100"/>
+        <w:ind w:rightChars="100" w:right="220"/>
       </w:pPr>
       <w:r>
         <w:t>业绩:</w:t>
@@ -1019,9 +1000,9 @@
     </w:p>
     <w:p>
       <w:pPr>
-        <w:pStyle w:val="6"/>
+        <w:pStyle w:val="a3"/>
         <w:spacing w:before="87"/>
-        <w:ind w:right="220" w:rightChars="100"/>
+        <w:ind w:rightChars="100" w:right="220"/>
       </w:pPr>
       <w:r>
         <w:t>在这家公司攻克了很多技术上的挑战。</w:t>
@@ -1029,9 +1010,9 @@
     </w:p>
     <w:p>
       <w:pPr>
-        <w:pStyle w:val="6"/>
+        <w:pStyle w:val="a3"/>
         <w:spacing w:before="1"/>
-        <w:ind w:left="0" w:right="220" w:rightChars="100"/>
+        <w:ind w:left="0" w:rightChars="100" w:right="220"/>
       </w:pPr>
     </w:p>
     <w:p>
@@ -1040,66 +1021,55 @@
           <w:tab w:val="left" w:pos="4840"/>
           <w:tab w:val="left" w:pos="9020"/>
         </w:tabs>
-        <w:ind w:left="159" w:right="220" w:rightChars="100"/>
-        <w:rPr>
-          <w:rFonts w:ascii="微软雅黑" w:hAnsi="微软雅黑" w:eastAsia="微软雅黑" w:cs="微软雅黑"/>
-        </w:rPr>
-      </w:pPr>
-      <w:r>
-        <w:rPr>
-          <w:rFonts w:hint="eastAsia" w:ascii="微软雅黑" w:hAnsi="微软雅黑" w:eastAsia="微软雅黑" w:cs="微软雅黑"/>
+        <w:ind w:left="159" w:rightChars="100" w:right="220"/>
+        <w:rPr>
+          <w:rFonts w:ascii="微软雅黑" w:eastAsia="微软雅黑" w:hAnsi="微软雅黑" w:cs="微软雅黑"/>
+        </w:rPr>
+      </w:pPr>
+      <w:r>
+        <w:rPr>
+          <w:rFonts w:ascii="微软雅黑" w:eastAsia="微软雅黑" w:hAnsi="微软雅黑" w:cs="微软雅黑" w:hint="eastAsia"/>
         </w:rPr>
         <w:t>上海北航文化传媒有限公司</w:t>
       </w:r>
       <w:r>
         <w:rPr>
-          <w:rFonts w:hint="eastAsia" w:ascii="微软雅黑" w:hAnsi="微软雅黑" w:eastAsia="微软雅黑" w:cs="微软雅黑"/>
+          <w:rFonts w:ascii="微软雅黑" w:eastAsia="微软雅黑" w:hAnsi="微软雅黑" w:cs="微软雅黑" w:hint="eastAsia"/>
         </w:rPr>
         <w:tab/>
-      </w:r>
-      <w:r>
-        <w:rPr>
-          <w:rFonts w:hint="eastAsia" w:ascii="微软雅黑" w:hAnsi="微软雅黑" w:eastAsia="微软雅黑" w:cs="微软雅黑"/>
-        </w:rPr>
         <w:t>前端开发工程师</w:t>
       </w:r>
       <w:r>
         <w:rPr>
-          <w:rFonts w:hint="eastAsia" w:ascii="微软雅黑" w:hAnsi="微软雅黑" w:eastAsia="微软雅黑" w:cs="微软雅黑"/>
+          <w:rFonts w:ascii="微软雅黑" w:eastAsia="微软雅黑" w:hAnsi="微软雅黑" w:cs="微软雅黑" w:hint="eastAsia"/>
         </w:rPr>
         <w:tab/>
-      </w:r>
-      <w:r>
-        <w:rPr>
-          <w:rFonts w:hint="eastAsia" w:ascii="微软雅黑" w:hAnsi="微软雅黑" w:eastAsia="微软雅黑" w:cs="微软雅黑"/>
-        </w:rPr>
         <w:t>2016.0</w:t>
       </w:r>
       <w:r>
         <w:rPr>
-          <w:rFonts w:hint="default" w:ascii="微软雅黑" w:hAnsi="微软雅黑" w:eastAsia="微软雅黑" w:cs="微软雅黑"/>
-          <w:lang w:val="en-US"/>
+          <w:rFonts w:ascii="微软雅黑" w:eastAsia="微软雅黑" w:hAnsi="微软雅黑" w:cs="微软雅黑"/>
         </w:rPr>
         <w:t>8</w:t>
       </w:r>
       <w:r>
         <w:rPr>
-          <w:rFonts w:hint="eastAsia" w:ascii="微软雅黑" w:hAnsi="微软雅黑" w:eastAsia="微软雅黑" w:cs="微软雅黑"/>
+          <w:rFonts w:ascii="微软雅黑" w:eastAsia="微软雅黑" w:hAnsi="微软雅黑" w:cs="微软雅黑" w:hint="eastAsia"/>
         </w:rPr>
         <w:t>-2017.0</w:t>
       </w:r>
       <w:r>
         <w:rPr>
-          <w:rFonts w:ascii="微软雅黑" w:hAnsi="微软雅黑" w:eastAsia="微软雅黑" w:cs="微软雅黑"/>
+          <w:rFonts w:ascii="微软雅黑" w:eastAsia="微软雅黑" w:hAnsi="微软雅黑" w:cs="微软雅黑"/>
         </w:rPr>
         <w:t>6</w:t>
       </w:r>
     </w:p>
     <w:p>
       <w:pPr>
-        <w:pStyle w:val="6"/>
+        <w:pStyle w:val="a3"/>
         <w:spacing w:before="213"/>
-        <w:ind w:right="220" w:rightChars="100"/>
+        <w:ind w:rightChars="100" w:right="220"/>
       </w:pPr>
       <w:r>
         <w:t>在这家公司主要做上海民政部的公益上海相关的项目。主要包括门户网站和管理系统。</w:t>
@@ -1107,9 +1077,9 @@
     </w:p>
     <w:p>
       <w:pPr>
-        <w:pStyle w:val="6"/>
+        <w:pStyle w:val="a3"/>
         <w:spacing w:before="1"/>
-        <w:ind w:left="0" w:right="220" w:rightChars="100"/>
+        <w:ind w:left="0" w:rightChars="100" w:right="220"/>
       </w:pPr>
     </w:p>
     <w:p>
@@ -1118,80 +1088,72 @@
           <w:tab w:val="left" w:pos="4840"/>
           <w:tab w:val="left" w:pos="9020"/>
         </w:tabs>
-        <w:ind w:left="159" w:right="220" w:rightChars="100"/>
-        <w:rPr>
-          <w:rFonts w:ascii="微软雅黑" w:hAnsi="微软雅黑" w:eastAsia="微软雅黑" w:cs="微软雅黑"/>
-        </w:rPr>
-      </w:pPr>
-      <w:r>
-        <w:rPr>
-          <w:rFonts w:hint="eastAsia" w:ascii="微软雅黑" w:hAnsi="微软雅黑" w:eastAsia="微软雅黑" w:cs="微软雅黑"/>
+        <w:ind w:left="159" w:rightChars="100" w:right="220"/>
+        <w:rPr>
+          <w:rFonts w:ascii="微软雅黑" w:eastAsia="微软雅黑" w:hAnsi="微软雅黑" w:cs="微软雅黑"/>
+        </w:rPr>
+      </w:pPr>
+      <w:r>
+        <w:rPr>
+          <w:rFonts w:ascii="微软雅黑" w:eastAsia="微软雅黑" w:hAnsi="微软雅黑" w:cs="微软雅黑" w:hint="eastAsia"/>
         </w:rPr>
         <w:t xml:space="preserve">无锡北方数据计算股份有限公司 </w:t>
       </w:r>
       <w:r>
         <w:rPr>
-          <w:rFonts w:hint="default" w:ascii="微软雅黑" w:hAnsi="微软雅黑" w:eastAsia="微软雅黑" w:cs="微软雅黑"/>
-          <w:lang w:val="en-US"/>
+          <w:rFonts w:ascii="微软雅黑" w:eastAsia="微软雅黑" w:hAnsi="微软雅黑" w:cs="微软雅黑"/>
         </w:rPr>
         <w:tab/>
       </w:r>
       <w:r>
         <w:rPr>
-          <w:rFonts w:hint="eastAsia" w:ascii="微软雅黑" w:hAnsi="微软雅黑" w:eastAsia="微软雅黑" w:cs="微软雅黑"/>
+          <w:rFonts w:ascii="微软雅黑" w:eastAsia="微软雅黑" w:hAnsi="微软雅黑" w:cs="微软雅黑" w:hint="eastAsia"/>
         </w:rPr>
         <w:t>前端开发工程师</w:t>
       </w:r>
       <w:r>
         <w:rPr>
-          <w:rFonts w:hint="eastAsia" w:ascii="微软雅黑" w:hAnsi="微软雅黑" w:eastAsia="微软雅黑" w:cs="微软雅黑"/>
+          <w:rFonts w:ascii="微软雅黑" w:eastAsia="微软雅黑" w:hAnsi="微软雅黑" w:cs="微软雅黑" w:hint="eastAsia"/>
         </w:rPr>
         <w:tab/>
-      </w:r>
-      <w:r>
-        <w:rPr>
-          <w:rFonts w:hint="eastAsia" w:ascii="微软雅黑" w:hAnsi="微软雅黑" w:eastAsia="微软雅黑" w:cs="微软雅黑"/>
-        </w:rPr>
         <w:t>201</w:t>
       </w:r>
       <w:r>
         <w:rPr>
-          <w:rFonts w:ascii="微软雅黑" w:hAnsi="微软雅黑" w:eastAsia="微软雅黑" w:cs="微软雅黑"/>
+          <w:rFonts w:ascii="微软雅黑" w:eastAsia="微软雅黑" w:hAnsi="微软雅黑" w:cs="微软雅黑"/>
         </w:rPr>
         <w:t>4</w:t>
       </w:r>
       <w:r>
         <w:rPr>
-          <w:rFonts w:hint="eastAsia" w:ascii="微软雅黑" w:hAnsi="微软雅黑" w:eastAsia="微软雅黑" w:cs="微软雅黑"/>
+          <w:rFonts w:ascii="微软雅黑" w:eastAsia="微软雅黑" w:hAnsi="微软雅黑" w:cs="微软雅黑" w:hint="eastAsia"/>
         </w:rPr>
         <w:t>.0</w:t>
       </w:r>
       <w:r>
         <w:rPr>
-          <w:rFonts w:hint="default" w:ascii="微软雅黑" w:hAnsi="微软雅黑" w:eastAsia="微软雅黑" w:cs="微软雅黑"/>
-          <w:lang w:val="en-US"/>
+          <w:rFonts w:ascii="微软雅黑" w:eastAsia="微软雅黑" w:hAnsi="微软雅黑" w:cs="微软雅黑"/>
         </w:rPr>
         <w:t>4</w:t>
       </w:r>
       <w:r>
         <w:rPr>
-          <w:rFonts w:hint="eastAsia" w:ascii="微软雅黑" w:hAnsi="微软雅黑" w:eastAsia="微软雅黑" w:cs="微软雅黑"/>
+          <w:rFonts w:ascii="微软雅黑" w:eastAsia="微软雅黑" w:hAnsi="微软雅黑" w:cs="微软雅黑" w:hint="eastAsia"/>
         </w:rPr>
         <w:t>-2016.0</w:t>
       </w:r>
       <w:r>
         <w:rPr>
-          <w:rFonts w:hint="default" w:ascii="微软雅黑" w:hAnsi="微软雅黑" w:eastAsia="微软雅黑" w:cs="微软雅黑"/>
-          <w:lang w:val="en-US"/>
+          <w:rFonts w:ascii="微软雅黑" w:eastAsia="微软雅黑" w:hAnsi="微软雅黑" w:cs="微软雅黑"/>
         </w:rPr>
         <w:t>7</w:t>
       </w:r>
     </w:p>
     <w:p>
       <w:pPr>
-        <w:pStyle w:val="6"/>
+        <w:pStyle w:val="a3"/>
         <w:spacing w:before="213" w:line="324" w:lineRule="auto"/>
-        <w:ind w:right="220" w:rightChars="100"/>
+        <w:ind w:rightChars="100" w:right="220"/>
       </w:pPr>
       <w:r>
         <w:t xml:space="preserve">在这里主要做了如下几个项目： </w:t>
@@ -1240,91 +1202,84 @@
           <w:tab w:val="left" w:pos="9020"/>
         </w:tabs>
         <w:spacing w:before="212"/>
-        <w:ind w:left="159" w:right="220" w:rightChars="100"/>
-        <w:rPr>
-          <w:rFonts w:ascii="微软雅黑" w:hAnsi="微软雅黑" w:eastAsia="微软雅黑" w:cs="微软雅黑"/>
-        </w:rPr>
-      </w:pPr>
-      <w:r>
-        <w:rPr>
-          <w:rFonts w:hint="eastAsia" w:ascii="微软雅黑" w:hAnsi="微软雅黑" w:eastAsia="微软雅黑" w:cs="微软雅黑"/>
+        <w:ind w:left="159" w:rightChars="100" w:right="220"/>
+        <w:rPr>
+          <w:rFonts w:ascii="微软雅黑" w:eastAsia="微软雅黑" w:hAnsi="微软雅黑" w:cs="微软雅黑"/>
+        </w:rPr>
+      </w:pPr>
+      <w:r>
+        <w:rPr>
+          <w:rFonts w:ascii="微软雅黑" w:eastAsia="微软雅黑" w:hAnsi="微软雅黑" w:cs="微软雅黑" w:hint="eastAsia"/>
         </w:rPr>
         <w:t>无锡文思海辉信息技术有限公司</w:t>
       </w:r>
       <w:r>
         <w:rPr>
-          <w:rFonts w:hint="default" w:ascii="微软雅黑" w:hAnsi="微软雅黑" w:eastAsia="微软雅黑" w:cs="微软雅黑"/>
-          <w:lang w:val="en-US"/>
+          <w:rFonts w:ascii="微软雅黑" w:eastAsia="微软雅黑" w:hAnsi="微软雅黑" w:cs="微软雅黑"/>
         </w:rPr>
         <w:tab/>
       </w:r>
       <w:r>
         <w:rPr>
-          <w:rFonts w:hint="eastAsia" w:ascii="微软雅黑" w:hAnsi="微软雅黑" w:eastAsia="微软雅黑" w:cs="微软雅黑"/>
+          <w:rFonts w:ascii="微软雅黑" w:eastAsia="微软雅黑" w:hAnsi="微软雅黑" w:cs="微软雅黑" w:hint="eastAsia"/>
         </w:rPr>
         <w:t>前端开发工程师</w:t>
       </w:r>
       <w:r>
         <w:rPr>
-          <w:rFonts w:hint="eastAsia" w:ascii="微软雅黑" w:hAnsi="微软雅黑" w:eastAsia="微软雅黑" w:cs="微软雅黑"/>
+          <w:rFonts w:ascii="微软雅黑" w:eastAsia="微软雅黑" w:hAnsi="微软雅黑" w:cs="微软雅黑" w:hint="eastAsia"/>
         </w:rPr>
         <w:tab/>
-      </w:r>
-      <w:r>
-        <w:rPr>
-          <w:rFonts w:hint="eastAsia" w:ascii="微软雅黑" w:hAnsi="微软雅黑" w:eastAsia="微软雅黑" w:cs="微软雅黑"/>
-        </w:rPr>
         <w:t>201</w:t>
       </w:r>
       <w:r>
         <w:rPr>
-          <w:rFonts w:ascii="微软雅黑" w:hAnsi="微软雅黑" w:eastAsia="微软雅黑" w:cs="微软雅黑"/>
+          <w:rFonts w:ascii="微软雅黑" w:eastAsia="微软雅黑" w:hAnsi="微软雅黑" w:cs="微软雅黑"/>
         </w:rPr>
         <w:t>3</w:t>
       </w:r>
       <w:r>
         <w:rPr>
-          <w:rFonts w:hint="eastAsia" w:ascii="微软雅黑" w:hAnsi="微软雅黑" w:eastAsia="微软雅黑" w:cs="微软雅黑"/>
+          <w:rFonts w:ascii="微软雅黑" w:eastAsia="微软雅黑" w:hAnsi="微软雅黑" w:cs="微软雅黑" w:hint="eastAsia"/>
         </w:rPr>
         <w:t>.0</w:t>
       </w:r>
       <w:r>
         <w:rPr>
-          <w:rFonts w:hint="default" w:ascii="微软雅黑" w:hAnsi="微软雅黑" w:eastAsia="微软雅黑" w:cs="微软雅黑"/>
-          <w:lang w:val="en-US"/>
+          <w:rFonts w:ascii="微软雅黑" w:eastAsia="微软雅黑" w:hAnsi="微软雅黑" w:cs="微软雅黑"/>
         </w:rPr>
         <w:t>7</w:t>
       </w:r>
       <w:r>
         <w:rPr>
-          <w:rFonts w:hint="eastAsia" w:ascii="微软雅黑" w:hAnsi="微软雅黑" w:eastAsia="微软雅黑" w:cs="微软雅黑"/>
+          <w:rFonts w:ascii="微软雅黑" w:eastAsia="微软雅黑" w:hAnsi="微软雅黑" w:cs="微软雅黑" w:hint="eastAsia"/>
         </w:rPr>
         <w:t>-201</w:t>
       </w:r>
       <w:r>
         <w:rPr>
-          <w:rFonts w:ascii="微软雅黑" w:hAnsi="微软雅黑" w:eastAsia="微软雅黑" w:cs="微软雅黑"/>
+          <w:rFonts w:ascii="微软雅黑" w:eastAsia="微软雅黑" w:hAnsi="微软雅黑" w:cs="微软雅黑"/>
         </w:rPr>
         <w:t>4</w:t>
       </w:r>
       <w:r>
         <w:rPr>
-          <w:rFonts w:hint="eastAsia" w:ascii="微软雅黑" w:hAnsi="微软雅黑" w:eastAsia="微软雅黑" w:cs="微软雅黑"/>
+          <w:rFonts w:ascii="微软雅黑" w:eastAsia="微软雅黑" w:hAnsi="微软雅黑" w:cs="微软雅黑" w:hint="eastAsia"/>
         </w:rPr>
         <w:t>.0</w:t>
       </w:r>
       <w:r>
         <w:rPr>
-          <w:rFonts w:ascii="微软雅黑" w:hAnsi="微软雅黑" w:eastAsia="微软雅黑" w:cs="微软雅黑"/>
-        </w:rPr>
-        <w:t>6</w:t>
-      </w:r>
-    </w:p>
-    <w:p>
-      <w:pPr>
-        <w:pStyle w:val="6"/>
+          <w:rFonts w:ascii="微软雅黑" w:eastAsia="微软雅黑" w:hAnsi="微软雅黑" w:cs="微软雅黑"/>
+        </w:rPr>
+        <w:t>3</w:t>
+      </w:r>
+    </w:p>
+    <w:p>
+      <w:pPr>
+        <w:pStyle w:val="a3"/>
         <w:spacing w:before="213"/>
-        <w:ind w:right="220" w:rightChars="100"/>
+        <w:ind w:rightChars="100" w:right="220"/>
       </w:pPr>
       <w:r>
         <w:rPr>
@@ -1340,68 +1295,60 @@
           <w:tab w:val="left" w:pos="9020"/>
         </w:tabs>
         <w:spacing w:before="212"/>
-        <w:ind w:left="159" w:right="220" w:rightChars="100"/>
-        <w:rPr>
-          <w:rFonts w:ascii="微软雅黑" w:hAnsi="微软雅黑" w:eastAsia="微软雅黑" w:cs="微软雅黑"/>
-        </w:rPr>
-      </w:pPr>
-      <w:r>
-        <w:rPr>
-          <w:rFonts w:hint="eastAsia" w:ascii="微软雅黑" w:hAnsi="微软雅黑" w:eastAsia="微软雅黑" w:cs="微软雅黑"/>
+        <w:ind w:left="159" w:rightChars="100" w:right="220"/>
+        <w:rPr>
+          <w:rFonts w:ascii="微软雅黑" w:eastAsia="微软雅黑" w:hAnsi="微软雅黑" w:cs="微软雅黑"/>
+        </w:rPr>
+      </w:pPr>
+      <w:r>
+        <w:rPr>
+          <w:rFonts w:ascii="微软雅黑" w:eastAsia="微软雅黑" w:hAnsi="微软雅黑" w:cs="微软雅黑" w:hint="eastAsia"/>
         </w:rPr>
         <w:t>北京光影梦幻城市文化发展有限公司</w:t>
       </w:r>
       <w:r>
         <w:rPr>
-          <w:rFonts w:hint="default" w:ascii="微软雅黑" w:hAnsi="微软雅黑" w:eastAsia="微软雅黑" w:cs="微软雅黑"/>
-          <w:lang w:val="en-US"/>
+          <w:rFonts w:ascii="微软雅黑" w:eastAsia="微软雅黑" w:hAnsi="微软雅黑" w:cs="微软雅黑"/>
         </w:rPr>
         <w:tab/>
       </w:r>
       <w:r>
         <w:rPr>
-          <w:rFonts w:hint="eastAsia" w:ascii="微软雅黑" w:hAnsi="微软雅黑" w:eastAsia="微软雅黑" w:cs="微软雅黑"/>
+          <w:rFonts w:ascii="微软雅黑" w:eastAsia="微软雅黑" w:hAnsi="微软雅黑" w:cs="微软雅黑" w:hint="eastAsia"/>
         </w:rPr>
         <w:t>后期制作/前端开发</w:t>
       </w:r>
       <w:r>
         <w:rPr>
-          <w:rFonts w:hint="eastAsia" w:ascii="微软雅黑" w:hAnsi="微软雅黑" w:eastAsia="微软雅黑" w:cs="微软雅黑"/>
+          <w:rFonts w:ascii="微软雅黑" w:eastAsia="微软雅黑" w:hAnsi="微软雅黑" w:cs="微软雅黑" w:hint="eastAsia"/>
         </w:rPr>
         <w:tab/>
-      </w:r>
-      <w:r>
-        <w:rPr>
-          <w:rFonts w:hint="eastAsia" w:ascii="微软雅黑" w:hAnsi="微软雅黑" w:eastAsia="微软雅黑" w:cs="微软雅黑"/>
-        </w:rPr>
         <w:t>2011.05-201</w:t>
       </w:r>
       <w:r>
         <w:rPr>
-          <w:rFonts w:hint="default" w:ascii="微软雅黑" w:hAnsi="微软雅黑" w:eastAsia="微软雅黑" w:cs="微软雅黑"/>
-          <w:lang w:val="en-US"/>
+          <w:rFonts w:ascii="微软雅黑" w:eastAsia="微软雅黑" w:hAnsi="微软雅黑" w:cs="微软雅黑"/>
         </w:rPr>
         <w:t>3</w:t>
       </w:r>
       <w:r>
         <w:rPr>
-          <w:rFonts w:hint="eastAsia" w:ascii="微软雅黑" w:hAnsi="微软雅黑" w:eastAsia="微软雅黑" w:cs="微软雅黑"/>
+          <w:rFonts w:ascii="微软雅黑" w:eastAsia="微软雅黑" w:hAnsi="微软雅黑" w:cs="微软雅黑" w:hint="eastAsia"/>
         </w:rPr>
         <w:t>.</w:t>
       </w:r>
       <w:r>
         <w:rPr>
-          <w:rFonts w:hint="default" w:ascii="微软雅黑" w:hAnsi="微软雅黑" w:eastAsia="微软雅黑" w:cs="微软雅黑"/>
-          <w:lang w:val="en-US"/>
+          <w:rFonts w:ascii="微软雅黑" w:eastAsia="微软雅黑" w:hAnsi="微软雅黑" w:cs="微软雅黑"/>
         </w:rPr>
         <w:t>03</w:t>
       </w:r>
     </w:p>
     <w:p>
       <w:pPr>
-        <w:pStyle w:val="6"/>
+        <w:pStyle w:val="a3"/>
         <w:spacing w:before="213"/>
-        <w:ind w:right="220" w:rightChars="100"/>
+        <w:ind w:rightChars="100" w:right="220"/>
       </w:pPr>
       <w:r>
         <w:rPr>
@@ -1421,9 +1368,9 @@
     </w:p>
     <w:p>
       <w:pPr>
-        <w:pStyle w:val="6"/>
+        <w:pStyle w:val="a3"/>
         <w:spacing w:before="0" w:line="324" w:lineRule="auto"/>
-        <w:ind w:right="220" w:rightChars="100"/>
+        <w:ind w:rightChars="100" w:right="220"/>
       </w:pPr>
       <w:r>
         <w:rPr>
@@ -1434,42 +1381,26 @@
     </w:p>
     <w:p>
       <w:pPr>
-        <w:pStyle w:val="6"/>
+        <w:pStyle w:val="a3"/>
         <w:spacing w:before="0"/>
-        <w:ind w:left="0" w:right="220" w:rightChars="100"/>
-      </w:pPr>
-    </w:p>
-    <w:p>
-      <w:pPr>
-        <w:pStyle w:val="6"/>
+        <w:ind w:left="0" w:rightChars="100" w:right="220"/>
+      </w:pPr>
+    </w:p>
+    <w:p>
+      <w:pPr>
+        <w:pStyle w:val="a3"/>
         <w:spacing w:before="0"/>
-        <w:ind w:left="0" w:right="220" w:rightChars="100"/>
+        <w:ind w:left="0" w:rightChars="100" w:right="220"/>
       </w:pPr>
       <w:r>
         <w:pict>
-          <v:group id="docshapegroup9" o:spid="_x0000_s1030" o:spt="203" style="position:absolute;left:0pt;margin-left:29.95pt;margin-top:11.45pt;height:24pt;width:535.05pt;mso-position-horizontal-relative:page;mso-wrap-distance-bottom:0pt;mso-wrap-distance-top:0pt;z-index:-251655168;mso-width-relative:page;mso-height-relative:page;" coordorigin="599,230" coordsize="10701,480">
-            <o:lock v:ext="edit"/>
-            <v:rect id="docshape10" o:spid="_x0000_s1031" o:spt="1" style="position:absolute;left:659;top:229;height:480;width:10642;" fillcolor="#00A6A6" filled="t" stroked="f" coordsize="21600,21600">
-              <v:path/>
-              <v:fill on="t" opacity="3853f" focussize="0,0"/>
-              <v:stroke on="f"/>
-              <v:imagedata o:title=""/>
-              <o:lock v:ext="edit"/>
+          <v:group id="docshapegroup9" o:spid="_x0000_s1030" alt="" style="position:absolute;margin-left:29.95pt;margin-top:11.45pt;width:535.05pt;height:24pt;z-index:-251655168;mso-position-horizontal-relative:page" coordorigin="599,230" coordsize="10701,480">
+            <v:rect id="docshape10" o:spid="_x0000_s1031" alt="" style="position:absolute;left:659;top:229;width:10642;height:480" fillcolor="#00a6a6" stroked="f">
+              <v:fill opacity="3853f"/>
             </v:rect>
-            <v:rect id="docshape11" o:spid="_x0000_s1032" o:spt="1" style="position:absolute;left:599;top:229;height:480;width:60;" fillcolor="#00A6A6" filled="t" stroked="f" coordsize="21600,21600">
-              <v:path/>
-              <v:fill on="t" focussize="0,0"/>
-              <v:stroke on="f"/>
-              <v:imagedata o:title=""/>
-              <o:lock v:ext="edit"/>
-            </v:rect>
-            <v:shape id="docshape12" o:spid="_x0000_s1033" o:spt="202" type="#_x0000_t202" style="position:absolute;left:659;top:229;height:480;width:10642;" filled="f" stroked="f" coordsize="21600,21600">
-              <v:path/>
-              <v:fill on="f" focussize="0,0"/>
-              <v:stroke on="f" joinstyle="miter"/>
-              <v:imagedata o:title=""/>
-              <o:lock v:ext="edit"/>
-              <v:textbox inset="0mm,0mm,0mm,0mm">
+            <v:rect id="docshape11" o:spid="_x0000_s1032" alt="" style="position:absolute;left:599;top:229;width:60;height:480" fillcolor="#00a6a6" stroked="f"/>
+            <v:shape id="docshape12" o:spid="_x0000_s1033" type="#_x0000_t202" alt="" style="position:absolute;left:659;top:229;width:10642;height:480;mso-wrap-style:square;v-text-anchor:top" filled="f" stroked="f">
+              <v:textbox inset="0,0,0,0">
                 <w:txbxContent>
                   <w:p>
                     <w:pPr>
@@ -1483,7 +1414,7 @@
                     </w:pPr>
                     <w:r>
                       <w:rPr>
-                        <w:rFonts w:hint="eastAsia" w:ascii="微软雅黑" w:eastAsia="微软雅黑"/>
+                        <w:rFonts w:ascii="微软雅黑" w:eastAsia="微软雅黑" w:hint="eastAsia"/>
                         <w:b/>
                         <w:color w:val="007B86"/>
                         <w:w w:val="95"/>
@@ -1495,7 +1426,7 @@
                 </w:txbxContent>
               </v:textbox>
             </v:shape>
-            <w10:wrap type="topAndBottom"/>
+            <w10:wrap type="topAndBottom" anchorx="page"/>
           </v:group>
         </w:pict>
       </w:r>
@@ -1508,27 +1439,22 @@
           <w:tab w:val="right" w:pos="10780"/>
         </w:tabs>
         <w:spacing w:before="154"/>
-        <w:ind w:left="159" w:right="220" w:rightChars="100"/>
-        <w:rPr>
-          <w:rFonts w:hint="eastAsia" w:ascii="微软雅黑" w:hAnsi="微软雅黑" w:eastAsia="微软雅黑" w:cs="微软雅黑"/>
-        </w:rPr>
-      </w:pPr>
-      <w:r>
-        <w:rPr>
-          <w:rFonts w:hint="eastAsia" w:ascii="微软雅黑" w:hAnsi="微软雅黑" w:eastAsia="微软雅黑" w:cs="微软雅黑"/>
+        <w:ind w:left="159" w:rightChars="100" w:right="220"/>
+        <w:rPr>
+          <w:rFonts w:ascii="微软雅黑" w:eastAsia="微软雅黑" w:hAnsi="微软雅黑" w:cs="微软雅黑"/>
+        </w:rPr>
+      </w:pPr>
+      <w:r>
+        <w:rPr>
+          <w:rFonts w:ascii="微软雅黑" w:eastAsia="微软雅黑" w:hAnsi="微软雅黑" w:cs="微软雅黑" w:hint="eastAsia"/>
         </w:rPr>
         <w:t>XTP交易软件</w:t>
       </w:r>
       <w:r>
         <w:rPr>
-          <w:rFonts w:hint="eastAsia" w:ascii="微软雅黑" w:hAnsi="微软雅黑" w:eastAsia="微软雅黑" w:cs="微软雅黑"/>
+          <w:rFonts w:ascii="微软雅黑" w:eastAsia="微软雅黑" w:hAnsi="微软雅黑" w:cs="微软雅黑" w:hint="eastAsia"/>
         </w:rPr>
         <w:tab/>
-      </w:r>
-      <w:r>
-        <w:rPr>
-          <w:rFonts w:hint="eastAsia" w:ascii="微软雅黑" w:hAnsi="微软雅黑" w:eastAsia="微软雅黑" w:cs="微软雅黑"/>
-        </w:rPr>
         <w:t xml:space="preserve">前端开发 </w:t>
       </w:r>
       <w:r>
@@ -1536,39 +1462,39 @@
       </w:r>
       <w:r>
         <w:rPr>
-          <w:rFonts w:hint="eastAsia" w:ascii="微软雅黑" w:hAnsi="微软雅黑" w:eastAsia="微软雅黑" w:cs="微软雅黑"/>
+          <w:rFonts w:ascii="微软雅黑" w:eastAsia="微软雅黑" w:hAnsi="微软雅黑" w:cs="微软雅黑" w:hint="eastAsia"/>
         </w:rPr>
         <w:t>202</w:t>
       </w:r>
       <w:r>
         <w:rPr>
-          <w:rFonts w:ascii="微软雅黑" w:hAnsi="微软雅黑" w:eastAsia="微软雅黑" w:cs="微软雅黑"/>
+          <w:rFonts w:ascii="微软雅黑" w:eastAsia="微软雅黑" w:hAnsi="微软雅黑" w:cs="微软雅黑"/>
         </w:rPr>
         <w:t>2</w:t>
       </w:r>
       <w:r>
         <w:rPr>
-          <w:rFonts w:hint="eastAsia" w:ascii="微软雅黑" w:hAnsi="微软雅黑" w:eastAsia="微软雅黑" w:cs="微软雅黑"/>
+          <w:rFonts w:ascii="微软雅黑" w:eastAsia="微软雅黑" w:hAnsi="微软雅黑" w:cs="微软雅黑" w:hint="eastAsia"/>
         </w:rPr>
         <w:t>.0</w:t>
       </w:r>
       <w:r>
         <w:rPr>
-          <w:rFonts w:ascii="微软雅黑" w:hAnsi="微软雅黑" w:eastAsia="微软雅黑" w:cs="微软雅黑"/>
+          <w:rFonts w:ascii="微软雅黑" w:eastAsia="微软雅黑" w:hAnsi="微软雅黑" w:cs="微软雅黑"/>
         </w:rPr>
         <w:t>4</w:t>
       </w:r>
       <w:r>
         <w:rPr>
-          <w:rFonts w:hint="eastAsia" w:ascii="微软雅黑" w:hAnsi="微软雅黑" w:eastAsia="微软雅黑" w:cs="微软雅黑"/>
+          <w:rFonts w:ascii="微软雅黑" w:eastAsia="微软雅黑" w:hAnsi="微软雅黑" w:cs="微软雅黑" w:hint="eastAsia"/>
         </w:rPr>
         <w:t>-至今</w:t>
       </w:r>
     </w:p>
     <w:p>
       <w:pPr>
-        <w:pStyle w:val="2"/>
-        <w:ind w:right="220" w:rightChars="100"/>
+        <w:pStyle w:val="1"/>
+        <w:ind w:rightChars="100" w:right="220"/>
       </w:pPr>
       <w:r>
         <w:t>内容:</w:t>
@@ -1576,9 +1502,9 @@
     </w:p>
     <w:p>
       <w:pPr>
-        <w:pStyle w:val="6"/>
+        <w:pStyle w:val="a3"/>
         <w:spacing w:before="26" w:line="324" w:lineRule="auto"/>
-        <w:ind w:right="220" w:rightChars="100"/>
+        <w:ind w:rightChars="100" w:right="220"/>
       </w:pPr>
       <w:r>
         <w:rPr>
@@ -1589,9 +1515,9 @@
     </w:p>
     <w:p>
       <w:pPr>
-        <w:pStyle w:val="2"/>
+        <w:pStyle w:val="1"/>
         <w:spacing w:before="31"/>
-        <w:ind w:right="220" w:rightChars="100"/>
+        <w:ind w:rightChars="100" w:right="220"/>
       </w:pPr>
       <w:r>
         <w:t>业绩:</w:t>
@@ -1599,9 +1525,9 @@
     </w:p>
     <w:p>
       <w:pPr>
-        <w:pStyle w:val="6"/>
+        <w:pStyle w:val="a3"/>
         <w:spacing w:before="25" w:line="324" w:lineRule="auto"/>
-        <w:ind w:right="220" w:rightChars="100"/>
+        <w:ind w:rightChars="100" w:right="220"/>
         <w:jc w:val="both"/>
       </w:pPr>
       <w:r>
@@ -1622,9 +1548,9 @@
     </w:p>
     <w:p>
       <w:pPr>
-        <w:pStyle w:val="6"/>
+        <w:pStyle w:val="a3"/>
         <w:spacing w:before="25" w:line="324" w:lineRule="auto"/>
-        <w:ind w:right="220" w:rightChars="100"/>
+        <w:ind w:rightChars="100" w:right="220"/>
         <w:jc w:val="both"/>
       </w:pPr>
       <w:r>
@@ -1654,9 +1580,9 @@
     </w:p>
     <w:p>
       <w:pPr>
-        <w:pStyle w:val="6"/>
+        <w:pStyle w:val="a3"/>
         <w:spacing w:before="25" w:line="324" w:lineRule="auto"/>
-        <w:ind w:left="0" w:right="220" w:rightChars="100"/>
+        <w:ind w:left="0" w:rightChars="100" w:right="220"/>
         <w:jc w:val="both"/>
       </w:pPr>
     </w:p>
@@ -1667,47 +1593,36 @@
           <w:tab w:val="left" w:pos="7480"/>
           <w:tab w:val="left" w:pos="9020"/>
         </w:tabs>
-        <w:ind w:left="159" w:right="220" w:rightChars="100"/>
-        <w:rPr>
-          <w:rFonts w:ascii="微软雅黑" w:hAnsi="微软雅黑" w:eastAsia="微软雅黑" w:cs="微软雅黑"/>
-        </w:rPr>
-      </w:pPr>
-      <w:r>
-        <w:rPr>
-          <w:rFonts w:hint="eastAsia" w:ascii="微软雅黑" w:hAnsi="微软雅黑" w:eastAsia="微软雅黑" w:cs="微软雅黑"/>
+        <w:ind w:left="159" w:rightChars="100" w:right="220"/>
+        <w:rPr>
+          <w:rFonts w:ascii="微软雅黑" w:eastAsia="微软雅黑" w:hAnsi="微软雅黑" w:cs="微软雅黑"/>
+        </w:rPr>
+      </w:pPr>
+      <w:r>
+        <w:rPr>
+          <w:rFonts w:ascii="微软雅黑" w:eastAsia="微软雅黑" w:hAnsi="微软雅黑" w:cs="微软雅黑" w:hint="eastAsia"/>
         </w:rPr>
         <w:t>中宏保险移动展业系统</w:t>
       </w:r>
       <w:r>
         <w:rPr>
-          <w:rFonts w:hint="eastAsia" w:ascii="微软雅黑" w:hAnsi="微软雅黑" w:eastAsia="微软雅黑" w:cs="微软雅黑"/>
-          <w:lang w:val="en-US" w:eastAsia="zh-CN"/>
+          <w:rFonts w:ascii="微软雅黑" w:eastAsia="微软雅黑" w:hAnsi="微软雅黑" w:cs="微软雅黑" w:hint="eastAsia"/>
         </w:rPr>
         <w:tab/>
-      </w:r>
-      <w:r>
-        <w:rPr>
-          <w:rFonts w:hint="eastAsia" w:ascii="微软雅黑" w:hAnsi="微软雅黑" w:eastAsia="微软雅黑" w:cs="微软雅黑"/>
-        </w:rPr>
         <w:t>前端开发</w:t>
       </w:r>
       <w:r>
         <w:rPr>
-          <w:rFonts w:hint="eastAsia" w:ascii="微软雅黑" w:hAnsi="微软雅黑" w:eastAsia="微软雅黑" w:cs="微软雅黑"/>
+          <w:rFonts w:ascii="微软雅黑" w:eastAsia="微软雅黑" w:hAnsi="微软雅黑" w:cs="微软雅黑" w:hint="eastAsia"/>
         </w:rPr>
         <w:tab/>
-      </w:r>
-      <w:r>
-        <w:rPr>
-          <w:rFonts w:hint="eastAsia" w:ascii="微软雅黑" w:hAnsi="微软雅黑" w:eastAsia="微软雅黑" w:cs="微软雅黑"/>
-        </w:rPr>
         <w:t>2021.10-2022.03</w:t>
       </w:r>
     </w:p>
     <w:p>
       <w:pPr>
-        <w:pStyle w:val="2"/>
-        <w:ind w:right="220" w:rightChars="100"/>
+        <w:pStyle w:val="1"/>
+        <w:ind w:rightChars="100" w:right="220"/>
       </w:pPr>
       <w:r>
         <w:t>内容:</w:t>
@@ -1715,9 +1630,9 @@
     </w:p>
     <w:p>
       <w:pPr>
-        <w:pStyle w:val="6"/>
+        <w:pStyle w:val="a3"/>
         <w:spacing w:before="25"/>
-        <w:ind w:right="220" w:rightChars="100"/>
+        <w:ind w:rightChars="100" w:right="220"/>
       </w:pPr>
       <w:r>
         <w:rPr>
@@ -1728,9 +1643,9 @@
     </w:p>
     <w:p>
       <w:pPr>
-        <w:pStyle w:val="2"/>
+        <w:pStyle w:val="1"/>
         <w:spacing w:before="116"/>
-        <w:ind w:right="220" w:rightChars="100"/>
+        <w:ind w:rightChars="100" w:right="220"/>
       </w:pPr>
       <w:r>
         <w:t>业绩:</w:t>
@@ -1738,9 +1653,9 @@
     </w:p>
     <w:p>
       <w:pPr>
-        <w:pStyle w:val="6"/>
+        <w:pStyle w:val="a3"/>
         <w:spacing w:before="25"/>
-        <w:ind w:right="220" w:rightChars="100"/>
+        <w:ind w:rightChars="100" w:right="220"/>
       </w:pPr>
       <w:r>
         <w:rPr>
@@ -1751,9 +1666,9 @@
     </w:p>
     <w:p>
       <w:pPr>
-        <w:pStyle w:val="6"/>
+        <w:pStyle w:val="a3"/>
         <w:spacing w:before="25"/>
-        <w:ind w:right="220" w:rightChars="100"/>
+        <w:ind w:rightChars="100" w:right="220"/>
       </w:pPr>
     </w:p>
     <w:p>
@@ -1762,54 +1677,42 @@
           <w:tab w:val="left" w:pos="7480"/>
           <w:tab w:val="left" w:pos="9020"/>
         </w:tabs>
-        <w:ind w:left="159" w:right="220" w:rightChars="100"/>
-        <w:rPr>
-          <w:rFonts w:ascii="微软雅黑" w:hAnsi="微软雅黑" w:eastAsia="微软雅黑" w:cs="微软雅黑"/>
-        </w:rPr>
-      </w:pPr>
-      <w:r>
-        <w:rPr>
-          <w:rFonts w:hint="eastAsia" w:ascii="微软雅黑" w:hAnsi="微软雅黑" w:eastAsia="微软雅黑" w:cs="微软雅黑"/>
+        <w:ind w:left="159" w:rightChars="100" w:right="220"/>
+        <w:rPr>
+          <w:rFonts w:ascii="微软雅黑" w:eastAsia="微软雅黑" w:hAnsi="微软雅黑" w:cs="微软雅黑"/>
+        </w:rPr>
+      </w:pPr>
+      <w:r>
+        <w:rPr>
+          <w:rFonts w:ascii="微软雅黑" w:eastAsia="微软雅黑" w:hAnsi="微软雅黑" w:cs="微软雅黑" w:hint="eastAsia"/>
         </w:rPr>
         <w:t>中宏保险宏掌门A</w:t>
       </w:r>
       <w:r>
         <w:rPr>
-          <w:rFonts w:ascii="微软雅黑" w:hAnsi="微软雅黑" w:eastAsia="微软雅黑" w:cs="微软雅黑"/>
+          <w:rFonts w:ascii="微软雅黑" w:eastAsia="微软雅黑" w:hAnsi="微软雅黑" w:cs="微软雅黑"/>
         </w:rPr>
         <w:t>pp</w:t>
       </w:r>
       <w:r>
         <w:rPr>
-          <w:rFonts w:hint="eastAsia" w:ascii="微软雅黑" w:hAnsi="微软雅黑" w:eastAsia="微软雅黑" w:cs="微软雅黑"/>
-          <w:lang w:val="en-US" w:eastAsia="zh-CN"/>
+          <w:rFonts w:ascii="微软雅黑" w:eastAsia="微软雅黑" w:hAnsi="微软雅黑" w:cs="微软雅黑" w:hint="eastAsia"/>
         </w:rPr>
         <w:tab/>
-      </w:r>
-      <w:r>
-        <w:rPr>
-          <w:rFonts w:hint="eastAsia" w:ascii="微软雅黑" w:hAnsi="微软雅黑" w:eastAsia="微软雅黑" w:cs="微软雅黑"/>
-        </w:rPr>
         <w:t>前端开发</w:t>
       </w:r>
       <w:r>
         <w:rPr>
-          <w:rFonts w:hint="eastAsia" w:ascii="微软雅黑" w:hAnsi="微软雅黑" w:eastAsia="微软雅黑" w:cs="微软雅黑"/>
-          <w:lang w:val="en-US" w:eastAsia="zh-CN"/>
+          <w:rFonts w:ascii="微软雅黑" w:eastAsia="微软雅黑" w:hAnsi="微软雅黑" w:cs="微软雅黑" w:hint="eastAsia"/>
         </w:rPr>
         <w:tab/>
-      </w:r>
-      <w:r>
-        <w:rPr>
-          <w:rFonts w:hint="eastAsia" w:ascii="微软雅黑" w:hAnsi="微软雅黑" w:eastAsia="微软雅黑" w:cs="微软雅黑"/>
-        </w:rPr>
         <w:t>2021.08-2021.09</w:t>
       </w:r>
     </w:p>
     <w:p>
       <w:pPr>
-        <w:pStyle w:val="2"/>
-        <w:ind w:right="220" w:rightChars="100"/>
+        <w:pStyle w:val="1"/>
+        <w:ind w:rightChars="100" w:right="220"/>
       </w:pPr>
       <w:r>
         <w:t>内容:</w:t>
@@ -1817,9 +1720,9 @@
     </w:p>
     <w:p>
       <w:pPr>
-        <w:pStyle w:val="6"/>
+        <w:pStyle w:val="a3"/>
         <w:spacing w:before="25"/>
-        <w:ind w:right="220" w:rightChars="100"/>
+        <w:ind w:rightChars="100" w:right="220"/>
       </w:pPr>
       <w:r>
         <w:rPr>
@@ -1839,9 +1742,9 @@
     </w:p>
     <w:p>
       <w:pPr>
-        <w:pStyle w:val="2"/>
+        <w:pStyle w:val="1"/>
         <w:spacing w:before="116"/>
-        <w:ind w:right="220" w:rightChars="100"/>
+        <w:ind w:rightChars="100" w:right="220"/>
       </w:pPr>
       <w:r>
         <w:t>业绩:</w:t>
@@ -1849,9 +1752,9 @@
     </w:p>
     <w:p>
       <w:pPr>
-        <w:pStyle w:val="6"/>
+        <w:pStyle w:val="a3"/>
         <w:spacing w:before="25"/>
-        <w:ind w:right="220" w:rightChars="100"/>
+        <w:ind w:rightChars="100" w:right="220"/>
       </w:pPr>
       <w:r>
         <w:rPr>
@@ -1862,9 +1765,9 @@
     </w:p>
     <w:p>
       <w:pPr>
-        <w:pStyle w:val="6"/>
+        <w:pStyle w:val="a3"/>
         <w:spacing w:before="25"/>
-        <w:ind w:right="220" w:rightChars="100"/>
+        <w:ind w:rightChars="100" w:right="220"/>
       </w:pPr>
     </w:p>
     <w:p>
@@ -1874,27 +1777,31 @@
           <w:tab w:val="right" w:pos="10740"/>
         </w:tabs>
         <w:spacing w:before="154"/>
-        <w:ind w:left="159" w:right="220" w:rightChars="100"/>
-        <w:rPr>
-          <w:rFonts w:ascii="微软雅黑" w:hAnsi="微软雅黑" w:eastAsia="微软雅黑" w:cs="微软雅黑"/>
-        </w:rPr>
-      </w:pPr>
-      <w:r>
-        <w:rPr>
-          <w:rFonts w:hint="eastAsia" w:ascii="微软雅黑" w:hAnsi="微软雅黑" w:eastAsia="微软雅黑" w:cs="微软雅黑"/>
-        </w:rPr>
-        <w:t>Gmeeting会议管理系统</w:t>
-      </w:r>
-      <w:r>
-        <w:rPr>
-          <w:rFonts w:hint="eastAsia" w:ascii="微软雅黑" w:hAnsi="微软雅黑" w:eastAsia="微软雅黑" w:cs="微软雅黑"/>
+        <w:ind w:left="159" w:rightChars="100" w:right="220"/>
+        <w:rPr>
+          <w:rFonts w:ascii="微软雅黑" w:eastAsia="微软雅黑" w:hAnsi="微软雅黑" w:cs="微软雅黑"/>
+        </w:rPr>
+      </w:pPr>
+      <w:proofErr w:type="spellStart"/>
+      <w:r>
+        <w:rPr>
+          <w:rFonts w:ascii="微软雅黑" w:eastAsia="微软雅黑" w:hAnsi="微软雅黑" w:cs="微软雅黑" w:hint="eastAsia"/>
+        </w:rPr>
+        <w:lastRenderedPageBreak/>
+        <w:t>Gmeeting</w:t>
+      </w:r>
+      <w:proofErr w:type="spellEnd"/>
+      <w:r>
+        <w:rPr>
+          <w:rFonts w:ascii="微软雅黑" w:eastAsia="微软雅黑" w:hAnsi="微软雅黑" w:cs="微软雅黑" w:hint="eastAsia"/>
+        </w:rPr>
+        <w:t>会议管理系统</w:t>
+      </w:r>
+      <w:r>
+        <w:rPr>
+          <w:rFonts w:ascii="微软雅黑" w:eastAsia="微软雅黑" w:hAnsi="微软雅黑" w:cs="微软雅黑" w:hint="eastAsia"/>
         </w:rPr>
         <w:tab/>
-      </w:r>
-      <w:r>
-        <w:rPr>
-          <w:rFonts w:hint="eastAsia" w:ascii="微软雅黑" w:hAnsi="微软雅黑" w:eastAsia="微软雅黑" w:cs="微软雅黑"/>
-        </w:rPr>
         <w:t xml:space="preserve">前端开发 </w:t>
       </w:r>
       <w:r>
@@ -1902,15 +1809,15 @@
       </w:r>
       <w:r>
         <w:rPr>
-          <w:rFonts w:hint="eastAsia" w:ascii="微软雅黑" w:hAnsi="微软雅黑" w:eastAsia="微软雅黑" w:cs="微软雅黑"/>
+          <w:rFonts w:ascii="微软雅黑" w:eastAsia="微软雅黑" w:hAnsi="微软雅黑" w:cs="微软雅黑" w:hint="eastAsia"/>
         </w:rPr>
         <w:t>2020.06-2021.07</w:t>
       </w:r>
     </w:p>
     <w:p>
       <w:pPr>
-        <w:pStyle w:val="2"/>
-        <w:ind w:right="220" w:rightChars="100"/>
+        <w:pStyle w:val="1"/>
+        <w:ind w:rightChars="100" w:right="220"/>
       </w:pPr>
       <w:r>
         <w:t>内容:</w:t>
@@ -1918,43 +1825,68 @@
     </w:p>
     <w:p>
       <w:pPr>
-        <w:pStyle w:val="6"/>
+        <w:pStyle w:val="a3"/>
         <w:spacing w:before="26" w:line="324" w:lineRule="auto"/>
-        <w:ind w:right="220" w:rightChars="100"/>
-      </w:pPr>
-      <w:r>
-        <w:t>GSK的 Gmeeting 会议管理系统。主要是针对医学商业会议涉及到的会议，人员，财务资料等维度的数据进行流程管理的系统。</w:t>
-      </w:r>
-    </w:p>
-    <w:p>
-      <w:pPr>
-        <w:pStyle w:val="6"/>
+        <w:ind w:rightChars="100" w:right="220"/>
+      </w:pPr>
+      <w:r>
+        <w:rPr>
+          <w:rFonts w:hint="eastAsia"/>
+        </w:rPr>
+        <w:t>为英国药企葛兰素史克（</w:t>
+      </w:r>
+      <w:r>
+        <w:t>GSK</w:t>
+      </w:r>
+      <w:r>
+        <w:rPr>
+          <w:rFonts w:hint="eastAsia"/>
+        </w:rPr>
+        <w:t>）</w:t>
+      </w:r>
+      <w:r>
+        <w:rPr>
+          <w:rFonts w:hint="eastAsia"/>
+        </w:rPr>
+        <w:t>开发</w:t>
+      </w:r>
+      <w:r>
+        <w:t xml:space="preserve">的 </w:t>
+      </w:r>
+      <w:proofErr w:type="spellStart"/>
+      <w:r>
+        <w:t>Gmeeting</w:t>
+      </w:r>
+      <w:proofErr w:type="spellEnd"/>
+      <w:r>
+        <w:t xml:space="preserve"> 会议管理系统。主要是针对医学商业会议涉及到的会议，人员，财务资料等维度的数据进行流程管理的系统。</w:t>
+      </w:r>
+    </w:p>
+    <w:p>
+      <w:pPr>
+        <w:pStyle w:val="a3"/>
         <w:spacing w:before="2" w:line="324" w:lineRule="auto"/>
-        <w:ind w:right="220" w:rightChars="100"/>
-      </w:pPr>
-      <w:r>
-        <w:t>里面包含大量审批和数据管理功能。前端分为3个部分，包括PC端，移动端，管理后台。PC端和管理后台是基于Vue+ElementUI框架，移动端是基于</w:t>
-      </w:r>
-      <w:bookmarkStart w:id="0" w:name="_GoBack"/>
-      <w:bookmarkEnd w:id="0"/>
-      <w:r>
-        <w:rPr>
-          <w:rFonts w:hint="eastAsia"/>
-          <w:lang w:eastAsia="zh-CN"/>
-        </w:rPr>
-        <w:t>React</w:t>
-      </w:r>
-      <w:r>
-        <w:rPr>
-          <w:rFonts w:hint="eastAsia"/>
-        </w:rPr>
-        <w:t>+</w:t>
-      </w:r>
-      <w:r>
-        <w:rPr>
-          <w:rFonts w:hint="default"/>
-          <w:lang w:val="en-US"/>
-        </w:rPr>
+        <w:ind w:rightChars="100" w:right="220"/>
+      </w:pPr>
+      <w:r>
+        <w:t>里面包含大量审批和数据管理功能。前端分为3个部分，包括PC端，移动端，管理后台。PC端和管理后台是基于</w:t>
+      </w:r>
+      <w:proofErr w:type="spellStart"/>
+      <w:r>
+        <w:t>Vue+ElementUI</w:t>
+      </w:r>
+      <w:proofErr w:type="spellEnd"/>
+      <w:r>
+        <w:t>框架，移动端是基于</w:t>
+      </w:r>
+      <w:proofErr w:type="spellStart"/>
+      <w:r>
+        <w:rPr>
+          <w:rFonts w:hint="eastAsia"/>
+        </w:rPr>
+        <w:t>React+</w:t>
+      </w:r>
+      <w:r>
         <w:t>A</w:t>
       </w:r>
       <w:r>
@@ -1963,22 +1895,16 @@
         </w:rPr>
         <w:t>ntdesign</w:t>
       </w:r>
-      <w:r>
-        <w:rPr>
-          <w:rFonts w:hint="default"/>
-          <w:lang w:val="en-US"/>
-        </w:rPr>
-        <w:t xml:space="preserve"> </w:t>
-      </w:r>
-      <w:r>
-        <w:t>mobile框架。</w:t>
-      </w:r>
-    </w:p>
-    <w:p>
-      <w:pPr>
-        <w:pStyle w:val="2"/>
+      <w:proofErr w:type="spellEnd"/>
+      <w:r>
+        <w:t xml:space="preserve"> mobile框架。</w:t>
+      </w:r>
+    </w:p>
+    <w:p>
+      <w:pPr>
+        <w:pStyle w:val="1"/>
         <w:spacing w:before="31"/>
-        <w:ind w:right="220" w:rightChars="100"/>
+        <w:ind w:rightChars="100" w:right="220"/>
       </w:pPr>
       <w:r>
         <w:t>业绩:</w:t>
@@ -1986,9 +1912,9 @@
     </w:p>
     <w:p>
       <w:pPr>
-        <w:pStyle w:val="6"/>
+        <w:pStyle w:val="a3"/>
         <w:spacing w:before="25" w:line="324" w:lineRule="auto"/>
-        <w:ind w:right="220" w:rightChars="100"/>
+        <w:ind w:rightChars="100" w:right="220"/>
         <w:jc w:val="both"/>
       </w:pPr>
       <w:r>
@@ -1997,28 +1923,39 @@
     </w:p>
     <w:p>
       <w:pPr>
-        <w:pStyle w:val="6"/>
+        <w:pStyle w:val="a3"/>
         <w:spacing w:before="3" w:line="324" w:lineRule="auto"/>
-        <w:ind w:right="220" w:rightChars="100"/>
+        <w:ind w:rightChars="100" w:right="220"/>
         <w:jc w:val="both"/>
       </w:pPr>
       <w:r>
-        <w:t>这个项目主要是有很长的数据流转过程，中间的各个模块涉及三十多种角色之间的提交和审批操作，所以在写前端代码的同时，也要完整考虑后端的数据流转问题，同时也要在代码层面对业务规则的权限控制做到兼顾正确性，和可扩展性的要求。 本人在完成业务逻辑之余解决的技术问题包括不限于：</w:t>
-      </w:r>
-    </w:p>
-    <w:p>
-      <w:pPr>
-        <w:pStyle w:val="11"/>
+        <w:t>这个项目主要是有很长的数据流转过程，中间的各个模块涉及三十多种角色之间的提交和审批操作，所以在写前端代码的同时，也要完整考虑后端的数据流转问题，同时也要在代码层面对业务规则的权限控制做到兼顾正确性，和可扩展性的要求。</w:t>
+      </w:r>
+    </w:p>
+    <w:p>
+      <w:pPr>
+        <w:pStyle w:val="a3"/>
+        <w:spacing w:before="3" w:line="324" w:lineRule="auto"/>
+        <w:ind w:rightChars="100" w:right="220"/>
+        <w:jc w:val="both"/>
+      </w:pPr>
+      <w:r>
+        <w:t>本人在完成业务逻辑之余解决的技术问题包括不限于：</w:t>
+      </w:r>
+    </w:p>
+    <w:p>
+      <w:pPr>
+        <w:pStyle w:val="a7"/>
         <w:numPr>
           <w:ilvl w:val="0"/>
           <w:numId w:val="2"/>
         </w:numPr>
         <w:tabs>
+          <w:tab w:val="clear" w:pos="425"/>
           <w:tab w:val="left" w:pos="310"/>
-          <w:tab w:val="clear" w:pos="425"/>
         </w:tabs>
         <w:spacing w:before="3"/>
-        <w:ind w:right="220" w:rightChars="100"/>
+        <w:ind w:rightChars="100" w:right="220"/>
         <w:rPr>
           <w:sz w:val="19"/>
           <w:szCs w:val="19"/>
@@ -2034,16 +1971,16 @@
     </w:p>
     <w:p>
       <w:pPr>
-        <w:pStyle w:val="11"/>
+        <w:pStyle w:val="a7"/>
         <w:numPr>
           <w:ilvl w:val="0"/>
           <w:numId w:val="2"/>
         </w:numPr>
         <w:tabs>
+          <w:tab w:val="clear" w:pos="425"/>
           <w:tab w:val="left" w:pos="310"/>
-          <w:tab w:val="clear" w:pos="425"/>
-        </w:tabs>
-        <w:ind w:right="220" w:rightChars="100"/>
+        </w:tabs>
+        <w:ind w:rightChars="100" w:right="220"/>
         <w:rPr>
           <w:sz w:val="19"/>
           <w:szCs w:val="19"/>
@@ -2059,16 +1996,43 @@
     </w:p>
     <w:p>
       <w:pPr>
-        <w:pStyle w:val="11"/>
+        <w:pStyle w:val="a7"/>
         <w:numPr>
           <w:ilvl w:val="0"/>
           <w:numId w:val="2"/>
         </w:numPr>
         <w:tabs>
+          <w:tab w:val="clear" w:pos="425"/>
           <w:tab w:val="left" w:pos="310"/>
+        </w:tabs>
+        <w:ind w:rightChars="100" w:right="220"/>
+        <w:rPr>
+          <w:rFonts w:hint="eastAsia"/>
+          <w:sz w:val="19"/>
+          <w:szCs w:val="19"/>
+        </w:rPr>
+      </w:pPr>
+      <w:r>
+        <w:rPr>
+          <w:rFonts w:hint="eastAsia"/>
+          <w:sz w:val="19"/>
+          <w:szCs w:val="19"/>
+        </w:rPr>
+        <w:t>重新搭建了移动端react项目的脚手架</w:t>
+      </w:r>
+    </w:p>
+    <w:p>
+      <w:pPr>
+        <w:pStyle w:val="a7"/>
+        <w:numPr>
+          <w:ilvl w:val="0"/>
+          <w:numId w:val="2"/>
+        </w:numPr>
+        <w:tabs>
           <w:tab w:val="clear" w:pos="425"/>
-        </w:tabs>
-        <w:ind w:right="220" w:rightChars="100"/>
+          <w:tab w:val="left" w:pos="310"/>
+        </w:tabs>
+        <w:ind w:rightChars="100" w:right="220"/>
         <w:rPr>
           <w:sz w:val="19"/>
           <w:szCs w:val="19"/>
@@ -2084,9 +2048,9 @@
     </w:p>
     <w:p>
       <w:pPr>
-        <w:pStyle w:val="6"/>
+        <w:pStyle w:val="a3"/>
         <w:spacing w:before="2"/>
-        <w:ind w:left="0" w:right="220" w:rightChars="100"/>
+        <w:ind w:left="0" w:rightChars="100" w:right="220"/>
       </w:pPr>
     </w:p>
     <w:p>
@@ -2095,60 +2059,48 @@
           <w:tab w:val="left" w:pos="7480"/>
           <w:tab w:val="left" w:pos="9020"/>
         </w:tabs>
-        <w:ind w:left="159" w:right="220" w:rightChars="100"/>
-        <w:rPr>
-          <w:rFonts w:ascii="微软雅黑" w:hAnsi="微软雅黑" w:eastAsia="微软雅黑" w:cs="微软雅黑"/>
-        </w:rPr>
-      </w:pPr>
-      <w:r>
-        <w:rPr>
-          <w:rFonts w:hint="eastAsia" w:ascii="微软雅黑" w:hAnsi="微软雅黑" w:eastAsia="微软雅黑" w:cs="微软雅黑"/>
+        <w:ind w:left="159" w:rightChars="100" w:right="220"/>
+        <w:rPr>
+          <w:rFonts w:ascii="微软雅黑" w:eastAsia="微软雅黑" w:hAnsi="微软雅黑" w:cs="微软雅黑"/>
+        </w:rPr>
+      </w:pPr>
+      <w:r>
+        <w:rPr>
+          <w:rFonts w:ascii="微软雅黑" w:eastAsia="微软雅黑" w:hAnsi="微软雅黑" w:cs="微软雅黑" w:hint="eastAsia"/>
         </w:rPr>
         <w:t>吉市分期</w:t>
       </w:r>
       <w:r>
         <w:rPr>
-          <w:rFonts w:hint="eastAsia" w:ascii="微软雅黑" w:hAnsi="微软雅黑" w:eastAsia="微软雅黑" w:cs="微软雅黑"/>
-          <w:lang w:val="en-US" w:eastAsia="zh-CN"/>
+          <w:rFonts w:ascii="微软雅黑" w:eastAsia="微软雅黑" w:hAnsi="微软雅黑" w:cs="微软雅黑" w:hint="eastAsia"/>
         </w:rPr>
         <w:tab/>
-      </w:r>
-      <w:r>
-        <w:rPr>
-          <w:rFonts w:hint="eastAsia" w:ascii="微软雅黑" w:hAnsi="微软雅黑" w:eastAsia="微软雅黑" w:cs="微软雅黑"/>
-        </w:rPr>
         <w:t>前端开发</w:t>
       </w:r>
       <w:r>
         <w:rPr>
-          <w:rFonts w:hint="eastAsia" w:ascii="微软雅黑" w:hAnsi="微软雅黑" w:eastAsia="微软雅黑" w:cs="微软雅黑"/>
+          <w:rFonts w:ascii="微软雅黑" w:eastAsia="微软雅黑" w:hAnsi="微软雅黑" w:cs="微软雅黑" w:hint="eastAsia"/>
         </w:rPr>
         <w:tab/>
-      </w:r>
-      <w:r>
-        <w:rPr>
-          <w:rFonts w:hint="eastAsia" w:ascii="微软雅黑" w:hAnsi="微软雅黑" w:eastAsia="微软雅黑" w:cs="微软雅黑"/>
-        </w:rPr>
         <w:t>2020.0</w:t>
       </w:r>
       <w:r>
         <w:rPr>
-          <w:rFonts w:hint="default" w:ascii="微软雅黑" w:hAnsi="微软雅黑" w:eastAsia="微软雅黑" w:cs="微软雅黑"/>
-          <w:lang w:val="en-US"/>
+          <w:rFonts w:ascii="微软雅黑" w:eastAsia="微软雅黑" w:hAnsi="微软雅黑" w:cs="微软雅黑"/>
         </w:rPr>
         <w:t>3</w:t>
       </w:r>
       <w:r>
         <w:rPr>
-          <w:rFonts w:hint="eastAsia" w:ascii="微软雅黑" w:hAnsi="微软雅黑" w:eastAsia="微软雅黑" w:cs="微软雅黑"/>
+          <w:rFonts w:ascii="微软雅黑" w:eastAsia="微软雅黑" w:hAnsi="微软雅黑" w:cs="微软雅黑" w:hint="eastAsia"/>
         </w:rPr>
         <w:t>-2020.05</w:t>
       </w:r>
     </w:p>
     <w:p>
       <w:pPr>
-        <w:pStyle w:val="2"/>
-        <w:ind w:right="220" w:rightChars="100"/>
+        <w:pStyle w:val="1"/>
+        <w:ind w:rightChars="100" w:right="220"/>
       </w:pPr>
       <w:r>
         <w:t>内容:</w:t>
@@ -2156,9 +2108,9 @@
     </w:p>
     <w:p>
       <w:pPr>
-        <w:pStyle w:val="6"/>
+        <w:pStyle w:val="a3"/>
         <w:spacing w:before="25"/>
-        <w:ind w:right="220" w:rightChars="100"/>
+        <w:ind w:rightChars="100" w:right="220"/>
       </w:pPr>
       <w:r>
         <w:t>此项目</w:t>
@@ -2175,7 +2127,7 @@
     </w:p>
     <w:p>
       <w:pPr>
-        <w:pStyle w:val="11"/>
+        <w:pStyle w:val="a7"/>
         <w:numPr>
           <w:ilvl w:val="0"/>
           <w:numId w:val="1"/>
@@ -2183,7 +2135,7 @@
         <w:tabs>
           <w:tab w:val="left" w:pos="400"/>
         </w:tabs>
-        <w:ind w:left="399" w:right="220" w:rightChars="100" w:hanging="241"/>
+        <w:ind w:left="399" w:rightChars="100" w:right="220" w:hanging="241"/>
         <w:rPr>
           <w:sz w:val="19"/>
           <w:szCs w:val="19"/>
@@ -2197,6 +2149,7 @@
         </w:rPr>
         <w:t>系统采用</w:t>
       </w:r>
+      <w:proofErr w:type="spellStart"/>
       <w:r>
         <w:rPr>
           <w:sz w:val="19"/>
@@ -2204,6 +2157,7 @@
         </w:rPr>
         <w:t>ElementUI</w:t>
       </w:r>
+      <w:proofErr w:type="spellEnd"/>
       <w:r>
         <w:rPr>
           <w:rFonts w:hint="eastAsia"/>
@@ -2215,7 +2169,7 @@
     </w:p>
     <w:p>
       <w:pPr>
-        <w:pStyle w:val="11"/>
+        <w:pStyle w:val="a7"/>
         <w:numPr>
           <w:ilvl w:val="0"/>
           <w:numId w:val="1"/>
@@ -2223,7 +2177,7 @@
         <w:tabs>
           <w:tab w:val="left" w:pos="400"/>
         </w:tabs>
-        <w:ind w:left="399" w:right="220" w:rightChars="100" w:hanging="241"/>
+        <w:ind w:left="399" w:rightChars="100" w:right="220" w:hanging="241"/>
         <w:rPr>
           <w:sz w:val="19"/>
           <w:szCs w:val="19"/>
@@ -2244,6 +2198,7 @@
         </w:rPr>
         <w:t>5页面采用</w:t>
       </w:r>
+      <w:proofErr w:type="spellStart"/>
       <w:r>
         <w:rPr>
           <w:sz w:val="19"/>
@@ -2257,14 +2212,23 @@
           <w:sz w:val="19"/>
           <w:szCs w:val="19"/>
         </w:rPr>
-        <w:t>antui框架</w:t>
-      </w:r>
-    </w:p>
-    <w:p>
-      <w:pPr>
-        <w:pStyle w:val="2"/>
+        <w:t>antui</w:t>
+      </w:r>
+      <w:proofErr w:type="spellEnd"/>
+      <w:r>
+        <w:rPr>
+          <w:rFonts w:hint="eastAsia"/>
+          <w:sz w:val="19"/>
+          <w:szCs w:val="19"/>
+        </w:rPr>
+        <w:t>框架</w:t>
+      </w:r>
+    </w:p>
+    <w:p>
+      <w:pPr>
+        <w:pStyle w:val="1"/>
         <w:spacing w:before="116"/>
-        <w:ind w:right="220" w:rightChars="100"/>
+        <w:ind w:rightChars="100" w:right="220"/>
       </w:pPr>
       <w:r>
         <w:t>业绩:</w:t>
@@ -2272,9 +2236,9 @@
     </w:p>
     <w:p>
       <w:pPr>
-        <w:pStyle w:val="6"/>
+        <w:pStyle w:val="a3"/>
         <w:spacing w:before="25"/>
-        <w:ind w:right="220" w:rightChars="100"/>
+        <w:ind w:rightChars="100" w:right="220"/>
       </w:pPr>
       <w:r>
         <w:t>系统方面，解决的主要的技术难点是：</w:t>
@@ -2282,7 +2246,7 @@
     </w:p>
     <w:p>
       <w:pPr>
-        <w:pStyle w:val="11"/>
+        <w:pStyle w:val="a7"/>
         <w:numPr>
           <w:ilvl w:val="0"/>
           <w:numId w:val="1"/>
@@ -2290,7 +2254,7 @@
         <w:tabs>
           <w:tab w:val="left" w:pos="400"/>
         </w:tabs>
-        <w:ind w:left="399" w:right="220" w:rightChars="100" w:hanging="241"/>
+        <w:ind w:left="399" w:rightChars="100" w:right="220" w:hanging="241"/>
         <w:rPr>
           <w:sz w:val="19"/>
           <w:szCs w:val="19"/>
@@ -2306,7 +2270,7 @@
     </w:p>
     <w:p>
       <w:pPr>
-        <w:pStyle w:val="11"/>
+        <w:pStyle w:val="a7"/>
         <w:numPr>
           <w:ilvl w:val="0"/>
           <w:numId w:val="1"/>
@@ -2314,7 +2278,7 @@
         <w:tabs>
           <w:tab w:val="left" w:pos="400"/>
         </w:tabs>
-        <w:ind w:left="399" w:right="220" w:rightChars="100" w:hanging="241"/>
+        <w:ind w:left="399" w:rightChars="100" w:right="220" w:hanging="241"/>
         <w:rPr>
           <w:sz w:val="19"/>
           <w:szCs w:val="19"/>
@@ -2330,7 +2294,7 @@
     </w:p>
     <w:p>
       <w:pPr>
-        <w:pStyle w:val="11"/>
+        <w:pStyle w:val="a7"/>
         <w:numPr>
           <w:ilvl w:val="0"/>
           <w:numId w:val="1"/>
@@ -2339,23 +2303,39 @@
           <w:tab w:val="left" w:pos="400"/>
         </w:tabs>
         <w:spacing w:before="87"/>
-        <w:ind w:left="399" w:right="220" w:rightChars="100" w:hanging="241"/>
-        <w:rPr>
-          <w:sz w:val="19"/>
-          <w:szCs w:val="19"/>
-        </w:rPr>
-      </w:pPr>
-      <w:r>
-        <w:rPr>
-          <w:sz w:val="19"/>
-          <w:szCs w:val="19"/>
-        </w:rPr>
-        <w:t>对ElementUI的图片上传组件进一步二次封装，把例行的回调操作内聚。并且支持上传多张图片和预览。</w:t>
-      </w:r>
-    </w:p>
-    <w:p>
-      <w:pPr>
-        <w:pStyle w:val="11"/>
+        <w:ind w:left="399" w:rightChars="100" w:right="220" w:hanging="241"/>
+        <w:rPr>
+          <w:sz w:val="19"/>
+          <w:szCs w:val="19"/>
+        </w:rPr>
+      </w:pPr>
+      <w:r>
+        <w:rPr>
+          <w:sz w:val="19"/>
+          <w:szCs w:val="19"/>
+        </w:rPr>
+        <w:t>对</w:t>
+      </w:r>
+      <w:proofErr w:type="spellStart"/>
+      <w:r>
+        <w:rPr>
+          <w:sz w:val="19"/>
+          <w:szCs w:val="19"/>
+        </w:rPr>
+        <w:t>ElementUI</w:t>
+      </w:r>
+      <w:proofErr w:type="spellEnd"/>
+      <w:r>
+        <w:rPr>
+          <w:sz w:val="19"/>
+          <w:szCs w:val="19"/>
+        </w:rPr>
+        <w:t>的图片上传组件进一步二次封装，把例行的回调操作内聚。并且支持上传多张图片和预览。</w:t>
+      </w:r>
+    </w:p>
+    <w:p>
+      <w:pPr>
+        <w:pStyle w:val="a7"/>
         <w:numPr>
           <w:ilvl w:val="0"/>
           <w:numId w:val="1"/>
@@ -2363,7 +2343,7 @@
         <w:tabs>
           <w:tab w:val="left" w:pos="400"/>
         </w:tabs>
-        <w:ind w:left="399" w:right="220" w:rightChars="100" w:hanging="241"/>
+        <w:ind w:left="399" w:rightChars="100" w:right="220" w:hanging="241"/>
         <w:rPr>
           <w:sz w:val="19"/>
           <w:szCs w:val="19"/>
@@ -2379,7 +2359,7 @@
     </w:p>
     <w:p>
       <w:pPr>
-        <w:pStyle w:val="11"/>
+        <w:pStyle w:val="a7"/>
         <w:numPr>
           <w:ilvl w:val="0"/>
           <w:numId w:val="1"/>
@@ -2387,7 +2367,7 @@
         <w:tabs>
           <w:tab w:val="left" w:pos="400"/>
         </w:tabs>
-        <w:ind w:left="399" w:right="220" w:rightChars="100" w:hanging="241"/>
+        <w:ind w:left="399" w:rightChars="100" w:right="220" w:hanging="241"/>
         <w:rPr>
           <w:sz w:val="19"/>
           <w:szCs w:val="19"/>
@@ -2417,78 +2397,66 @@
           <w:tab w:val="right" w:pos="10740"/>
         </w:tabs>
         <w:spacing w:before="296"/>
-        <w:ind w:left="159" w:right="220" w:rightChars="100"/>
-        <w:rPr>
-          <w:rFonts w:ascii="微软雅黑" w:hAnsi="微软雅黑" w:eastAsia="微软雅黑" w:cs="微软雅黑"/>
-        </w:rPr>
-      </w:pPr>
-      <w:r>
-        <w:rPr>
-          <w:rFonts w:hint="eastAsia" w:ascii="微软雅黑" w:hAnsi="微软雅黑" w:eastAsia="微软雅黑" w:cs="微软雅黑"/>
+        <w:ind w:left="159" w:rightChars="100" w:right="220"/>
+        <w:rPr>
+          <w:rFonts w:ascii="微软雅黑" w:eastAsia="微软雅黑" w:hAnsi="微软雅黑" w:cs="微软雅黑"/>
+        </w:rPr>
+      </w:pPr>
+      <w:r>
+        <w:rPr>
+          <w:rFonts w:ascii="微软雅黑" w:eastAsia="微软雅黑" w:hAnsi="微软雅黑" w:cs="微软雅黑" w:hint="eastAsia"/>
         </w:rPr>
         <w:t>Easy trademark China</w:t>
       </w:r>
       <w:r>
         <w:rPr>
-          <w:rFonts w:hint="eastAsia" w:ascii="微软雅黑" w:hAnsi="微软雅黑" w:eastAsia="微软雅黑" w:cs="微软雅黑"/>
-          <w:lang w:val="en-US" w:eastAsia="zh-CN"/>
+          <w:rFonts w:ascii="微软雅黑" w:eastAsia="微软雅黑" w:hAnsi="微软雅黑" w:cs="微软雅黑" w:hint="eastAsia"/>
         </w:rPr>
         <w:tab/>
-      </w:r>
-      <w:r>
-        <w:rPr>
-          <w:rFonts w:hint="eastAsia" w:ascii="微软雅黑" w:hAnsi="微软雅黑" w:eastAsia="微软雅黑" w:cs="微软雅黑"/>
-        </w:rPr>
         <w:t xml:space="preserve">前端开发 </w:t>
       </w:r>
       <w:r>
         <w:rPr>
-          <w:rFonts w:hint="eastAsia" w:ascii="微软雅黑" w:hAnsi="微软雅黑" w:eastAsia="微软雅黑" w:cs="微软雅黑"/>
+          <w:rFonts w:ascii="微软雅黑" w:eastAsia="微软雅黑" w:hAnsi="微软雅黑" w:cs="微软雅黑" w:hint="eastAsia"/>
         </w:rPr>
         <w:tab/>
-      </w:r>
-      <w:r>
-        <w:rPr>
-          <w:rFonts w:hint="eastAsia" w:ascii="微软雅黑" w:hAnsi="微软雅黑" w:eastAsia="微软雅黑" w:cs="微软雅黑"/>
-        </w:rPr>
         <w:t>2019.1</w:t>
       </w:r>
       <w:r>
         <w:rPr>
-          <w:rFonts w:hint="default" w:ascii="微软雅黑" w:hAnsi="微软雅黑" w:eastAsia="微软雅黑" w:cs="微软雅黑"/>
-          <w:lang w:val="en-US"/>
+          <w:rFonts w:ascii="微软雅黑" w:eastAsia="微软雅黑" w:hAnsi="微软雅黑" w:cs="微软雅黑"/>
         </w:rPr>
         <w:t>0</w:t>
       </w:r>
       <w:r>
         <w:rPr>
-          <w:rFonts w:hint="eastAsia" w:ascii="微软雅黑" w:hAnsi="微软雅黑" w:eastAsia="微软雅黑" w:cs="微软雅黑"/>
+          <w:rFonts w:ascii="微软雅黑" w:eastAsia="微软雅黑" w:hAnsi="微软雅黑" w:cs="微软雅黑" w:hint="eastAsia"/>
         </w:rPr>
         <w:t>-</w:t>
       </w:r>
       <w:r>
         <w:rPr>
-          <w:rFonts w:ascii="微软雅黑" w:hAnsi="微软雅黑" w:eastAsia="微软雅黑" w:cs="微软雅黑"/>
+          <w:rFonts w:ascii="微软雅黑" w:eastAsia="微软雅黑" w:hAnsi="微软雅黑" w:cs="微软雅黑"/>
         </w:rPr>
         <w:t>2020</w:t>
       </w:r>
       <w:r>
         <w:rPr>
-          <w:rFonts w:hint="eastAsia" w:ascii="微软雅黑" w:hAnsi="微软雅黑" w:eastAsia="微软雅黑" w:cs="微软雅黑"/>
+          <w:rFonts w:ascii="微软雅黑" w:eastAsia="微软雅黑" w:hAnsi="微软雅黑" w:cs="微软雅黑" w:hint="eastAsia"/>
         </w:rPr>
         <w:t>.</w:t>
       </w:r>
       <w:r>
         <w:rPr>
-          <w:rFonts w:ascii="微软雅黑" w:hAnsi="微软雅黑" w:eastAsia="微软雅黑" w:cs="微软雅黑"/>
+          <w:rFonts w:ascii="微软雅黑" w:eastAsia="微软雅黑" w:hAnsi="微软雅黑" w:cs="微软雅黑"/>
         </w:rPr>
         <w:t>1</w:t>
       </w:r>
     </w:p>
     <w:p>
       <w:pPr>
-        <w:pStyle w:val="2"/>
-        <w:ind w:right="220" w:rightChars="100"/>
+        <w:pStyle w:val="1"/>
+        <w:ind w:rightChars="100" w:right="220"/>
       </w:pPr>
       <w:r>
         <w:t>内容:</w:t>
@@ -2496,9 +2464,9 @@
     </w:p>
     <w:p>
       <w:pPr>
-        <w:pStyle w:val="6"/>
+        <w:pStyle w:val="a3"/>
         <w:spacing w:before="26" w:line="324" w:lineRule="auto"/>
-        <w:ind w:right="220" w:rightChars="100"/>
+        <w:ind w:rightChars="100" w:right="220"/>
       </w:pPr>
       <w:r>
         <w:t>这个网站的业务流程是用户向网站提交商标注册信息，然后网站替用户办理商标注册的手续。中间需要进行几道用户和网站之间的审批流程。此项目采用一半后端渲染，一半前后端分离的方式开发。</w:t>
@@ -2506,9 +2474,9 @@
     </w:p>
     <w:p>
       <w:pPr>
-        <w:pStyle w:val="6"/>
+        <w:pStyle w:val="a3"/>
         <w:spacing w:before="2"/>
-        <w:ind w:right="220" w:rightChars="100"/>
+        <w:ind w:rightChars="100" w:right="220"/>
       </w:pPr>
       <w:r>
         <w:t>特点：</w:t>
@@ -2516,17 +2484,25 @@
     </w:p>
     <w:p>
       <w:pPr>
-        <w:pStyle w:val="6"/>
+        <w:pStyle w:val="a3"/>
         <w:spacing w:line="324" w:lineRule="auto"/>
-        <w:ind w:right="220" w:rightChars="100"/>
-      </w:pPr>
-      <w:r>
-        <w:t>●表单和用户dashboard（用户处理审批，提交材料）两部分页面采用Vue+ElementUI方式开发，静态展示的页面采用Drupal后端渲染的方式处理。</w:t>
-      </w:r>
-    </w:p>
-    <w:p>
-      <w:pPr>
-        <w:pStyle w:val="11"/>
+        <w:ind w:rightChars="100" w:right="220"/>
+      </w:pPr>
+      <w:r>
+        <w:t>●表单和用户dashboard（用户处理审批，提交材料）两部分页面采用</w:t>
+      </w:r>
+      <w:proofErr w:type="spellStart"/>
+      <w:r>
+        <w:t>Vue+ElementUI</w:t>
+      </w:r>
+      <w:proofErr w:type="spellEnd"/>
+      <w:r>
+        <w:t>方式开发，静态展示的页面采用Drupal后端渲染的方式处理。</w:t>
+      </w:r>
+    </w:p>
+    <w:p>
+      <w:pPr>
+        <w:pStyle w:val="a7"/>
         <w:numPr>
           <w:ilvl w:val="0"/>
           <w:numId w:val="1"/>
@@ -2535,7 +2511,7 @@
           <w:tab w:val="left" w:pos="400"/>
         </w:tabs>
         <w:spacing w:before="2" w:line="324" w:lineRule="auto"/>
-        <w:ind w:right="220" w:rightChars="100" w:firstLine="0"/>
+        <w:ind w:rightChars="100" w:right="220" w:firstLine="0"/>
         <w:jc w:val="both"/>
         <w:rPr>
           <w:sz w:val="19"/>
@@ -2552,7 +2528,7 @@
     </w:p>
     <w:p>
       <w:pPr>
-        <w:pStyle w:val="11"/>
+        <w:pStyle w:val="a7"/>
         <w:numPr>
           <w:ilvl w:val="0"/>
           <w:numId w:val="1"/>
@@ -2561,7 +2537,7 @@
           <w:tab w:val="left" w:pos="400"/>
         </w:tabs>
         <w:spacing w:before="3" w:line="324" w:lineRule="auto"/>
-        <w:ind w:right="220" w:rightChars="100" w:firstLine="0"/>
+        <w:ind w:rightChars="100" w:right="220" w:firstLine="0"/>
         <w:jc w:val="both"/>
         <w:rPr>
           <w:sz w:val="19"/>
@@ -2578,7 +2554,7 @@
     </w:p>
     <w:p>
       <w:pPr>
-        <w:pStyle w:val="11"/>
+        <w:pStyle w:val="a7"/>
         <w:numPr>
           <w:ilvl w:val="0"/>
           <w:numId w:val="1"/>
@@ -2587,7 +2563,7 @@
           <w:tab w:val="left" w:pos="400"/>
         </w:tabs>
         <w:spacing w:before="3"/>
-        <w:ind w:left="399" w:right="220" w:rightChars="100" w:hanging="241"/>
+        <w:ind w:left="399" w:rightChars="100" w:right="220" w:hanging="241"/>
         <w:jc w:val="both"/>
         <w:rPr>
           <w:sz w:val="19"/>
@@ -2612,9 +2588,9 @@
     </w:p>
     <w:p>
       <w:pPr>
-        <w:pStyle w:val="2"/>
+        <w:pStyle w:val="1"/>
         <w:spacing w:before="115"/>
-        <w:ind w:right="220" w:rightChars="100"/>
+        <w:ind w:rightChars="100" w:right="220"/>
       </w:pPr>
       <w:r>
         <w:t>业绩:</w:t>
@@ -2622,9 +2598,9 @@
     </w:p>
     <w:p>
       <w:pPr>
-        <w:pStyle w:val="6"/>
+        <w:pStyle w:val="a3"/>
         <w:spacing w:before="25"/>
-        <w:ind w:right="220" w:rightChars="100"/>
+        <w:ind w:rightChars="100" w:right="220"/>
       </w:pPr>
       <w:r>
         <w:t>实现所有需求并上线。</w:t>
@@ -2632,9 +2608,9 @@
     </w:p>
     <w:p>
       <w:pPr>
-        <w:pStyle w:val="6"/>
+        <w:pStyle w:val="a3"/>
         <w:spacing w:before="25"/>
-        <w:ind w:right="220" w:rightChars="100"/>
+        <w:ind w:rightChars="100" w:right="220"/>
       </w:pPr>
       <w:r>
         <w:t>地址：</w:t>
@@ -2653,66 +2629,52 @@
           <w:tab w:val="right" w:pos="10740"/>
         </w:tabs>
         <w:spacing w:before="296"/>
-        <w:ind w:left="159" w:right="220" w:rightChars="100"/>
-        <w:rPr>
-          <w:rFonts w:hint="default"/>
-          <w:lang w:val="en-US"/>
-        </w:rPr>
-      </w:pPr>
-      <w:r>
-        <w:rPr>
-          <w:rFonts w:hint="eastAsia" w:ascii="微软雅黑" w:hAnsi="微软雅黑" w:eastAsia="微软雅黑" w:cs="微软雅黑"/>
-        </w:rPr>
+        <w:ind w:left="159" w:rightChars="100" w:right="220"/>
+      </w:pPr>
+      <w:r>
+        <w:rPr>
+          <w:rFonts w:ascii="微软雅黑" w:eastAsia="微软雅黑" w:hAnsi="微软雅黑" w:cs="微软雅黑" w:hint="eastAsia"/>
+        </w:rPr>
+        <w:lastRenderedPageBreak/>
         <w:t>Leaders and structures</w:t>
       </w:r>
       <w:r>
         <w:rPr>
-          <w:rFonts w:hint="eastAsia" w:ascii="微软雅黑" w:hAnsi="微软雅黑" w:eastAsia="微软雅黑" w:cs="微软雅黑"/>
+          <w:rFonts w:ascii="微软雅黑" w:eastAsia="微软雅黑" w:hAnsi="微软雅黑" w:cs="微软雅黑" w:hint="eastAsia"/>
         </w:rPr>
         <w:tab/>
-      </w:r>
-      <w:r>
-        <w:rPr>
-          <w:rFonts w:hint="eastAsia" w:ascii="微软雅黑" w:hAnsi="微软雅黑" w:eastAsia="微软雅黑" w:cs="微软雅黑"/>
-        </w:rPr>
         <w:t xml:space="preserve">前端开发 </w:t>
       </w:r>
       <w:r>
         <w:rPr>
-          <w:rFonts w:hint="eastAsia" w:ascii="微软雅黑" w:hAnsi="微软雅黑" w:eastAsia="微软雅黑" w:cs="微软雅黑"/>
+          <w:rFonts w:ascii="微软雅黑" w:eastAsia="微软雅黑" w:hAnsi="微软雅黑" w:cs="微软雅黑" w:hint="eastAsia"/>
         </w:rPr>
         <w:tab/>
-      </w:r>
-      <w:r>
-        <w:rPr>
-          <w:rFonts w:hint="eastAsia" w:ascii="微软雅黑" w:hAnsi="微软雅黑" w:eastAsia="微软雅黑" w:cs="微软雅黑"/>
-        </w:rPr>
         <w:t>2019.0</w:t>
       </w:r>
       <w:r>
         <w:rPr>
-          <w:rFonts w:ascii="微软雅黑" w:hAnsi="微软雅黑" w:eastAsia="微软雅黑" w:cs="微软雅黑"/>
+          <w:rFonts w:ascii="微软雅黑" w:eastAsia="微软雅黑" w:hAnsi="微软雅黑" w:cs="微软雅黑"/>
         </w:rPr>
         <w:t>9</w:t>
       </w:r>
       <w:r>
         <w:rPr>
-          <w:rFonts w:hint="eastAsia" w:ascii="微软雅黑" w:hAnsi="微软雅黑" w:eastAsia="微软雅黑" w:cs="微软雅黑"/>
+          <w:rFonts w:ascii="微软雅黑" w:eastAsia="微软雅黑" w:hAnsi="微软雅黑" w:cs="微软雅黑" w:hint="eastAsia"/>
         </w:rPr>
         <w:t>-2019.</w:t>
       </w:r>
       <w:r>
         <w:rPr>
-          <w:rFonts w:hint="default" w:ascii="微软雅黑" w:hAnsi="微软雅黑" w:eastAsia="微软雅黑" w:cs="微软雅黑"/>
-          <w:lang w:val="en-US"/>
+          <w:rFonts w:ascii="微软雅黑" w:eastAsia="微软雅黑" w:hAnsi="微软雅黑" w:cs="微软雅黑"/>
         </w:rPr>
         <w:t>11</w:t>
       </w:r>
     </w:p>
     <w:p>
       <w:pPr>
-        <w:pStyle w:val="2"/>
-        <w:ind w:right="220" w:rightChars="100"/>
+        <w:pStyle w:val="1"/>
+        <w:ind w:rightChars="100" w:right="220"/>
       </w:pPr>
       <w:r>
         <w:t>内容:</w:t>
@@ -2720,9 +2682,9 @@
     </w:p>
     <w:p>
       <w:pPr>
-        <w:pStyle w:val="6"/>
+        <w:pStyle w:val="a3"/>
         <w:spacing w:before="25"/>
-        <w:ind w:right="220" w:rightChars="100"/>
+        <w:ind w:rightChars="100" w:right="220"/>
       </w:pPr>
       <w:r>
         <w:t>主要特点：</w:t>
@@ -2730,7 +2692,7 @@
     </w:p>
     <w:p>
       <w:pPr>
-        <w:pStyle w:val="11"/>
+        <w:pStyle w:val="a7"/>
         <w:numPr>
           <w:ilvl w:val="0"/>
           <w:numId w:val="1"/>
@@ -2738,7 +2700,7 @@
         <w:tabs>
           <w:tab w:val="left" w:pos="400"/>
         </w:tabs>
-        <w:ind w:left="399" w:right="220" w:rightChars="100" w:hanging="241"/>
+        <w:ind w:left="399" w:rightChars="100" w:right="220" w:hanging="241"/>
         <w:rPr>
           <w:sz w:val="19"/>
           <w:szCs w:val="19"/>
@@ -2754,7 +2716,7 @@
     </w:p>
     <w:p>
       <w:pPr>
-        <w:pStyle w:val="11"/>
+        <w:pStyle w:val="a7"/>
         <w:numPr>
           <w:ilvl w:val="0"/>
           <w:numId w:val="1"/>
@@ -2763,7 +2725,7 @@
           <w:tab w:val="left" w:pos="400"/>
         </w:tabs>
         <w:spacing w:before="87"/>
-        <w:ind w:left="399" w:right="220" w:rightChars="100" w:hanging="241"/>
+        <w:ind w:left="399" w:rightChars="100" w:right="220" w:hanging="241"/>
         <w:rPr>
           <w:sz w:val="19"/>
           <w:szCs w:val="19"/>
@@ -2779,9 +2741,9 @@
     </w:p>
     <w:p>
       <w:pPr>
-        <w:pStyle w:val="2"/>
+        <w:pStyle w:val="1"/>
         <w:spacing w:before="115"/>
-        <w:ind w:right="220" w:rightChars="100"/>
+        <w:ind w:rightChars="100" w:right="220"/>
       </w:pPr>
       <w:r>
         <w:t>业绩:</w:t>
@@ -2789,9 +2751,9 @@
     </w:p>
     <w:p>
       <w:pPr>
-        <w:pStyle w:val="6"/>
+        <w:pStyle w:val="a3"/>
         <w:spacing w:before="25"/>
-        <w:ind w:right="220" w:rightChars="100"/>
+        <w:ind w:rightChars="100" w:right="220"/>
       </w:pPr>
       <w:r>
         <w:t>独立完成前端开发的所有内容</w:t>
@@ -2799,9 +2761,12 @@
     </w:p>
     <w:p>
       <w:pPr>
-        <w:pStyle w:val="6"/>
+        <w:pStyle w:val="a3"/>
         <w:spacing w:before="25"/>
-        <w:ind w:right="220" w:rightChars="100"/>
+        <w:ind w:rightChars="100" w:right="220"/>
+        <w:rPr>
+          <w:rFonts w:hint="eastAsia"/>
+        </w:rPr>
       </w:pPr>
       <w:r>
         <w:t>地址：</w:t>
@@ -2815,16 +2780,9 @@
     </w:p>
     <w:p>
       <w:pPr>
-        <w:pStyle w:val="6"/>
-        <w:spacing w:before="25"/>
-        <w:ind w:right="220" w:rightChars="100"/>
-      </w:pPr>
-    </w:p>
-    <w:p>
-      <w:pPr>
-        <w:pStyle w:val="6"/>
+        <w:pStyle w:val="a3"/>
         <w:spacing w:before="2"/>
-        <w:ind w:left="0" w:right="220" w:rightChars="100"/>
+        <w:ind w:left="0" w:rightChars="100" w:right="220"/>
       </w:pPr>
     </w:p>
     <w:p>
@@ -2833,67 +2791,54 @@
           <w:tab w:val="left" w:pos="7480"/>
           <w:tab w:val="left" w:pos="9020"/>
         </w:tabs>
-        <w:ind w:left="159" w:right="220" w:rightChars="100"/>
-        <w:rPr>
-          <w:rFonts w:hint="default" w:ascii="微软雅黑" w:hAnsi="微软雅黑" w:eastAsia="微软雅黑" w:cs="微软雅黑"/>
-          <w:lang w:val="en-US"/>
-        </w:rPr>
-      </w:pPr>
-      <w:r>
-        <w:rPr>
-          <w:rFonts w:hint="eastAsia" w:ascii="微软雅黑" w:hAnsi="微软雅黑" w:eastAsia="微软雅黑" w:cs="微软雅黑"/>
+        <w:ind w:left="159" w:rightChars="100" w:right="220"/>
+        <w:rPr>
+          <w:rFonts w:ascii="微软雅黑" w:eastAsia="微软雅黑" w:hAnsi="微软雅黑" w:cs="微软雅黑"/>
+        </w:rPr>
+      </w:pPr>
+      <w:r>
+        <w:rPr>
+          <w:rFonts w:ascii="微软雅黑" w:eastAsia="微软雅黑" w:hAnsi="微软雅黑" w:cs="微软雅黑" w:hint="eastAsia"/>
         </w:rPr>
         <w:t>巴黎购物图鉴</w:t>
       </w:r>
       <w:r>
         <w:rPr>
-          <w:rFonts w:hint="eastAsia" w:ascii="微软雅黑" w:hAnsi="微软雅黑" w:eastAsia="微软雅黑" w:cs="微软雅黑"/>
+          <w:rFonts w:ascii="微软雅黑" w:eastAsia="微软雅黑" w:hAnsi="微软雅黑" w:cs="微软雅黑" w:hint="eastAsia"/>
         </w:rPr>
         <w:tab/>
-      </w:r>
-      <w:r>
-        <w:rPr>
-          <w:rFonts w:hint="eastAsia" w:ascii="微软雅黑" w:hAnsi="微软雅黑" w:eastAsia="微软雅黑" w:cs="微软雅黑"/>
-        </w:rPr>
         <w:t>前端开发</w:t>
       </w:r>
       <w:r>
         <w:rPr>
-          <w:rFonts w:hint="eastAsia" w:ascii="微软雅黑" w:hAnsi="微软雅黑" w:eastAsia="微软雅黑" w:cs="微软雅黑"/>
+          <w:rFonts w:ascii="微软雅黑" w:eastAsia="微软雅黑" w:hAnsi="微软雅黑" w:cs="微软雅黑" w:hint="eastAsia"/>
         </w:rPr>
         <w:tab/>
-      </w:r>
-      <w:r>
-        <w:rPr>
-          <w:rFonts w:hint="eastAsia" w:ascii="微软雅黑" w:hAnsi="微软雅黑" w:eastAsia="微软雅黑" w:cs="微软雅黑"/>
-        </w:rPr>
         <w:t>2019.08-20</w:t>
       </w:r>
       <w:r>
         <w:rPr>
-          <w:rFonts w:hint="default" w:ascii="微软雅黑" w:hAnsi="微软雅黑" w:eastAsia="微软雅黑" w:cs="微软雅黑"/>
-          <w:lang w:val="en-US"/>
+          <w:rFonts w:ascii="微软雅黑" w:eastAsia="微软雅黑" w:hAnsi="微软雅黑" w:cs="微软雅黑"/>
         </w:rPr>
         <w:t>20</w:t>
       </w:r>
       <w:r>
         <w:rPr>
-          <w:rFonts w:hint="eastAsia" w:ascii="微软雅黑" w:hAnsi="微软雅黑" w:eastAsia="微软雅黑" w:cs="微软雅黑"/>
+          <w:rFonts w:ascii="微软雅黑" w:eastAsia="微软雅黑" w:hAnsi="微软雅黑" w:cs="微软雅黑" w:hint="eastAsia"/>
         </w:rPr>
         <w:t>.0</w:t>
       </w:r>
       <w:r>
         <w:rPr>
-          <w:rFonts w:hint="default" w:ascii="微软雅黑" w:hAnsi="微软雅黑" w:eastAsia="微软雅黑" w:cs="微软雅黑"/>
-          <w:lang w:val="en-US"/>
+          <w:rFonts w:ascii="微软雅黑" w:eastAsia="微软雅黑" w:hAnsi="微软雅黑" w:cs="微软雅黑"/>
         </w:rPr>
         <w:t>1</w:t>
       </w:r>
     </w:p>
     <w:p>
       <w:pPr>
-        <w:pStyle w:val="2"/>
-        <w:ind w:right="220" w:rightChars="100"/>
+        <w:pStyle w:val="1"/>
+        <w:ind w:rightChars="100" w:right="220"/>
       </w:pPr>
       <w:r>
         <w:t>内容:</w:t>
@@ -2901,9 +2846,9 @@
     </w:p>
     <w:p>
       <w:pPr>
-        <w:pStyle w:val="6"/>
+        <w:pStyle w:val="a3"/>
         <w:spacing w:before="25"/>
-        <w:ind w:right="220" w:rightChars="100"/>
+        <w:ind w:rightChars="100" w:right="220"/>
       </w:pPr>
       <w:r>
         <w:t>微信小程序项目。主要特点：</w:t>
@@ -2911,7 +2856,7 @@
     </w:p>
     <w:p>
       <w:pPr>
-        <w:pStyle w:val="11"/>
+        <w:pStyle w:val="a7"/>
         <w:numPr>
           <w:ilvl w:val="0"/>
           <w:numId w:val="1"/>
@@ -2920,23 +2865,23 @@
           <w:tab w:val="left" w:pos="400"/>
         </w:tabs>
         <w:spacing w:line="324" w:lineRule="auto"/>
-        <w:ind w:right="220" w:rightChars="100" w:firstLine="0"/>
-        <w:rPr>
-          <w:sz w:val="19"/>
-          <w:szCs w:val="19"/>
-        </w:rPr>
-      </w:pPr>
-      <w:r>
-        <w:rPr>
-          <w:sz w:val="19"/>
-          <w:szCs w:val="19"/>
-        </w:rPr>
-        <w:t>一次性加载所有数据，详情内容全都是取自缓存数据。因为网络传输开销和后端数据管理等因素，前端需要把请求来的数 据进行很多的归类和重组，力求用尽量简洁有效的代码实现数据的梳理</w:t>
-      </w:r>
-    </w:p>
-    <w:p>
-      <w:pPr>
-        <w:pStyle w:val="11"/>
+        <w:ind w:rightChars="100" w:right="220" w:firstLine="0"/>
+        <w:rPr>
+          <w:sz w:val="19"/>
+          <w:szCs w:val="19"/>
+        </w:rPr>
+      </w:pPr>
+      <w:r>
+        <w:rPr>
+          <w:sz w:val="19"/>
+          <w:szCs w:val="19"/>
+        </w:rPr>
+        <w:t>一次性加载所有数据，详情内容全都是取自缓存数据。因为网络传输开销和后端数据管理等因素，前端需要把请求来的数据进行很多的归类和重组，力求用尽量简洁有效的代码实现数据的梳理</w:t>
+      </w:r>
+    </w:p>
+    <w:p>
+      <w:pPr>
+        <w:pStyle w:val="a7"/>
         <w:numPr>
           <w:ilvl w:val="0"/>
           <w:numId w:val="1"/>
@@ -2945,7 +2890,7 @@
           <w:tab w:val="left" w:pos="400"/>
         </w:tabs>
         <w:spacing w:before="2"/>
-        <w:ind w:left="399" w:right="220" w:rightChars="100" w:hanging="241"/>
+        <w:ind w:left="399" w:rightChars="100" w:right="220" w:hanging="241"/>
         <w:rPr>
           <w:sz w:val="19"/>
           <w:szCs w:val="19"/>
@@ -2961,7 +2906,7 @@
     </w:p>
     <w:p>
       <w:pPr>
-        <w:pStyle w:val="11"/>
+        <w:pStyle w:val="a7"/>
         <w:numPr>
           <w:ilvl w:val="0"/>
           <w:numId w:val="1"/>
@@ -2970,7 +2915,7 @@
           <w:tab w:val="left" w:pos="400"/>
         </w:tabs>
         <w:spacing w:before="87"/>
-        <w:ind w:left="399" w:right="220" w:rightChars="100" w:hanging="241"/>
+        <w:ind w:left="399" w:rightChars="100" w:right="220" w:hanging="241"/>
         <w:rPr>
           <w:sz w:val="19"/>
           <w:szCs w:val="19"/>
@@ -2986,9 +2931,9 @@
     </w:p>
     <w:p>
       <w:pPr>
-        <w:pStyle w:val="2"/>
+        <w:pStyle w:val="1"/>
         <w:spacing w:before="115"/>
-        <w:ind w:right="220" w:rightChars="100"/>
+        <w:ind w:rightChars="100" w:right="220"/>
       </w:pPr>
       <w:r>
         <w:t>业绩:</w:t>
@@ -2996,9 +2941,9 @@
     </w:p>
     <w:p>
       <w:pPr>
-        <w:pStyle w:val="6"/>
+        <w:pStyle w:val="a3"/>
         <w:spacing w:before="25"/>
-        <w:ind w:right="220" w:rightChars="100"/>
+        <w:ind w:rightChars="100" w:right="220"/>
       </w:pPr>
       <w:r>
         <w:t>项目顺利上线</w:t>
@@ -3006,9 +2951,9 @@
     </w:p>
     <w:p>
       <w:pPr>
-        <w:pStyle w:val="6"/>
+        <w:pStyle w:val="a3"/>
         <w:spacing w:before="2"/>
-        <w:ind w:left="0" w:right="220" w:rightChars="100"/>
+        <w:ind w:left="0" w:rightChars="100" w:right="220"/>
       </w:pPr>
     </w:p>
     <w:p>
@@ -3017,53 +2962,42 @@
           <w:tab w:val="left" w:pos="7260"/>
           <w:tab w:val="left" w:pos="9020"/>
         </w:tabs>
-        <w:ind w:left="159" w:right="220" w:rightChars="100"/>
-        <w:rPr>
-          <w:rFonts w:ascii="微软雅黑" w:hAnsi="微软雅黑" w:eastAsia="微软雅黑" w:cs="微软雅黑"/>
-        </w:rPr>
-      </w:pPr>
-      <w:r>
-        <w:rPr>
-          <w:rFonts w:hint="eastAsia" w:ascii="微软雅黑" w:hAnsi="微软雅黑" w:eastAsia="微软雅黑" w:cs="微软雅黑"/>
+        <w:ind w:left="159" w:rightChars="100" w:right="220"/>
+        <w:rPr>
+          <w:rFonts w:ascii="微软雅黑" w:eastAsia="微软雅黑" w:hAnsi="微软雅黑" w:cs="微软雅黑"/>
+        </w:rPr>
+      </w:pPr>
+      <w:r>
+        <w:rPr>
+          <w:rFonts w:ascii="微软雅黑" w:eastAsia="微软雅黑" w:hAnsi="微软雅黑" w:cs="微软雅黑" w:hint="eastAsia"/>
         </w:rPr>
         <w:t>猫眼电影爬虫系统</w:t>
       </w:r>
       <w:r>
         <w:rPr>
-          <w:rFonts w:hint="eastAsia" w:ascii="微软雅黑" w:hAnsi="微软雅黑" w:eastAsia="微软雅黑" w:cs="微软雅黑"/>
+          <w:rFonts w:ascii="微软雅黑" w:eastAsia="微软雅黑" w:hAnsi="微软雅黑" w:cs="微软雅黑" w:hint="eastAsia"/>
         </w:rPr>
         <w:tab/>
-      </w:r>
-      <w:r>
-        <w:rPr>
-          <w:rFonts w:hint="eastAsia" w:ascii="微软雅黑" w:hAnsi="微软雅黑" w:eastAsia="微软雅黑" w:cs="微软雅黑"/>
-        </w:rPr>
         <w:t>前端+后端</w:t>
       </w:r>
       <w:r>
         <w:rPr>
-          <w:rFonts w:hint="eastAsia" w:ascii="微软雅黑" w:hAnsi="微软雅黑" w:eastAsia="微软雅黑" w:cs="微软雅黑"/>
+          <w:rFonts w:ascii="微软雅黑" w:eastAsia="微软雅黑" w:hAnsi="微软雅黑" w:cs="微软雅黑" w:hint="eastAsia"/>
         </w:rPr>
         <w:tab/>
-      </w:r>
-      <w:r>
-        <w:rPr>
-          <w:rFonts w:hint="eastAsia" w:ascii="微软雅黑" w:hAnsi="微软雅黑" w:eastAsia="微软雅黑" w:cs="微软雅黑"/>
-        </w:rPr>
         <w:t>2019.05-2019.0</w:t>
       </w:r>
       <w:r>
         <w:rPr>
-          <w:rFonts w:hint="default" w:ascii="微软雅黑" w:hAnsi="微软雅黑" w:eastAsia="微软雅黑" w:cs="微软雅黑"/>
-          <w:lang w:val="en-US"/>
+          <w:rFonts w:ascii="微软雅黑" w:eastAsia="微软雅黑" w:hAnsi="微软雅黑" w:cs="微软雅黑"/>
         </w:rPr>
         <w:t>7</w:t>
       </w:r>
     </w:p>
     <w:p>
       <w:pPr>
-        <w:pStyle w:val="2"/>
-        <w:ind w:right="220" w:rightChars="100"/>
+        <w:pStyle w:val="1"/>
+        <w:ind w:rightChars="100" w:right="220"/>
       </w:pPr>
       <w:r>
         <w:t>内容:</w:t>
@@ -3071,12 +3005,20 @@
     </w:p>
     <w:p>
       <w:pPr>
-        <w:pStyle w:val="6"/>
+        <w:pStyle w:val="a3"/>
         <w:spacing w:before="25"/>
-        <w:ind w:right="220" w:rightChars="100"/>
-      </w:pPr>
-      <w:r>
-        <w:t>个人业余项目。基于nodejs编写的爬取猫眼电影</w:t>
+        <w:ind w:rightChars="100" w:right="220"/>
+      </w:pPr>
+      <w:r>
+        <w:t>个人业余项目。基于</w:t>
+      </w:r>
+      <w:proofErr w:type="spellStart"/>
+      <w:r>
+        <w:t>nodejs</w:t>
+      </w:r>
+      <w:proofErr w:type="spellEnd"/>
+      <w:r>
+        <w:t>编写的爬取猫眼电影</w:t>
       </w:r>
       <w:r>
         <w:rPr>
@@ -3090,7 +3032,7 @@
     </w:p>
     <w:p>
       <w:pPr>
-        <w:pStyle w:val="11"/>
+        <w:pStyle w:val="a7"/>
         <w:numPr>
           <w:ilvl w:val="0"/>
           <w:numId w:val="1"/>
@@ -3098,7 +3040,7 @@
         <w:tabs>
           <w:tab w:val="left" w:pos="400"/>
         </w:tabs>
-        <w:ind w:left="399" w:right="220" w:rightChars="100" w:hanging="241"/>
+        <w:ind w:left="399" w:rightChars="100" w:right="220" w:hanging="241"/>
         <w:rPr>
           <w:sz w:val="19"/>
           <w:szCs w:val="19"/>
@@ -3114,9 +3056,9 @@
     </w:p>
     <w:p>
       <w:pPr>
-        <w:pStyle w:val="2"/>
+        <w:pStyle w:val="1"/>
         <w:spacing w:before="116"/>
-        <w:ind w:right="220" w:rightChars="100"/>
+        <w:ind w:rightChars="100" w:right="220"/>
       </w:pPr>
       <w:r>
         <w:t>业绩:</w:t>
@@ -3124,9 +3066,9 @@
     </w:p>
     <w:p>
       <w:pPr>
-        <w:pStyle w:val="6"/>
+        <w:pStyle w:val="a3"/>
         <w:spacing w:before="25"/>
-        <w:ind w:right="220" w:rightChars="100"/>
+        <w:ind w:rightChars="100" w:right="220"/>
       </w:pPr>
       <w:r>
         <w:rPr>
@@ -3143,43 +3085,33 @@
           <w:tab w:val="right" w:pos="11000"/>
         </w:tabs>
         <w:spacing w:before="296"/>
-        <w:ind w:left="159" w:right="220" w:rightChars="100"/>
-      </w:pPr>
-      <w:r>
-        <w:rPr>
-          <w:rFonts w:hint="eastAsia" w:ascii="微软雅黑" w:hAnsi="微软雅黑" w:eastAsia="微软雅黑" w:cs="微软雅黑"/>
+        <w:ind w:left="159" w:rightChars="100" w:right="220"/>
+      </w:pPr>
+      <w:r>
+        <w:rPr>
+          <w:rFonts w:ascii="微软雅黑" w:eastAsia="微软雅黑" w:hAnsi="微软雅黑" w:cs="微软雅黑" w:hint="eastAsia"/>
         </w:rPr>
         <w:t>春天再出发H5</w:t>
       </w:r>
       <w:r>
         <w:rPr>
-          <w:rFonts w:hint="eastAsia" w:ascii="微软雅黑" w:hAnsi="微软雅黑" w:eastAsia="微软雅黑" w:cs="微软雅黑"/>
+          <w:rFonts w:ascii="微软雅黑" w:eastAsia="微软雅黑" w:hAnsi="微软雅黑" w:cs="微软雅黑" w:hint="eastAsia"/>
         </w:rPr>
         <w:tab/>
-      </w:r>
-      <w:r>
-        <w:rPr>
-          <w:rFonts w:hint="eastAsia" w:ascii="微软雅黑" w:hAnsi="微软雅黑" w:eastAsia="微软雅黑" w:cs="微软雅黑"/>
-        </w:rPr>
         <w:t>前端开发</w:t>
       </w:r>
       <w:r>
         <w:rPr>
-          <w:rFonts w:hint="eastAsia" w:ascii="微软雅黑" w:hAnsi="微软雅黑" w:eastAsia="微软雅黑" w:cs="微软雅黑"/>
+          <w:rFonts w:ascii="微软雅黑" w:eastAsia="微软雅黑" w:hAnsi="微软雅黑" w:cs="微软雅黑" w:hint="eastAsia"/>
         </w:rPr>
         <w:tab/>
-      </w:r>
-      <w:r>
-        <w:rPr>
-          <w:rFonts w:hint="eastAsia" w:ascii="微软雅黑" w:hAnsi="微软雅黑" w:eastAsia="微软雅黑" w:cs="微软雅黑"/>
-        </w:rPr>
         <w:t>2019.03-2019.03</w:t>
       </w:r>
     </w:p>
     <w:p>
       <w:pPr>
-        <w:pStyle w:val="2"/>
-        <w:ind w:right="220" w:rightChars="100"/>
+        <w:pStyle w:val="1"/>
+        <w:ind w:rightChars="100" w:right="220"/>
       </w:pPr>
       <w:r>
         <w:t>内容:</w:t>
@@ -3187,27 +3119,22 @@
     </w:p>
     <w:p>
       <w:pPr>
-        <w:pStyle w:val="6"/>
+        <w:pStyle w:val="a3"/>
         <w:spacing w:before="87"/>
-        <w:ind w:right="220" w:rightChars="100"/>
-        <w:rPr>
-          <w:rFonts w:hint="default" w:eastAsia="宋体"/>
-          <w:lang w:val="en-US" w:eastAsia="zh-CN"/>
-        </w:rPr>
-      </w:pPr>
-      <w:r>
-        <w:rPr>
-          <w:rFonts w:hint="eastAsia"/>
-          <w:lang w:val="en-US" w:eastAsia="zh-CN"/>
+        <w:ind w:rightChars="100" w:right="220"/>
+      </w:pPr>
+      <w:r>
+        <w:rPr>
+          <w:rFonts w:hint="eastAsia"/>
         </w:rPr>
         <w:t>一个可以播放动画和音频的活动页面。我独立负责前端开发。</w:t>
       </w:r>
     </w:p>
     <w:p>
       <w:pPr>
-        <w:pStyle w:val="6"/>
+        <w:pStyle w:val="a3"/>
         <w:spacing w:before="87"/>
-        <w:ind w:right="220" w:rightChars="100"/>
+        <w:ind w:rightChars="100" w:right="220"/>
       </w:pPr>
       <w:r>
         <w:t>主要技术点有：序列帧播放，两条音频同时播放，canvas绘制海报</w:t>
@@ -3215,16 +3142,16 @@
     </w:p>
     <w:p>
       <w:pPr>
-        <w:pStyle w:val="6"/>
+        <w:pStyle w:val="a3"/>
         <w:spacing w:before="6"/>
-        <w:ind w:left="0" w:right="220" w:rightChars="100"/>
-      </w:pPr>
-    </w:p>
-    <w:p>
-      <w:pPr>
-        <w:pStyle w:val="2"/>
+        <w:ind w:left="0" w:rightChars="100" w:right="220"/>
+      </w:pPr>
+    </w:p>
+    <w:p>
+      <w:pPr>
+        <w:pStyle w:val="1"/>
         <w:spacing w:before="31"/>
-        <w:ind w:right="220" w:rightChars="100"/>
+        <w:ind w:rightChars="100" w:right="220"/>
       </w:pPr>
       <w:r>
         <w:t>业绩:</w:t>
@@ -3232,9 +3159,9 @@
     </w:p>
     <w:p>
       <w:pPr>
-        <w:pStyle w:val="6"/>
+        <w:pStyle w:val="a3"/>
         <w:spacing w:before="0" w:line="324" w:lineRule="auto"/>
-        <w:ind w:right="220" w:rightChars="100"/>
+        <w:ind w:rightChars="100" w:right="220"/>
       </w:pPr>
       <w:r>
         <w:t>项目结束后，我特意封装了一个简单实用的音频播放插件，</w:t>
@@ -3243,39 +3170,48 @@
         <w:rPr>
           <w:rFonts w:hint="eastAsia"/>
         </w:rPr>
-        <w:t>通过调用一个插件，可以解决安卓和ios的一些兼容性问题。</w:t>
-      </w:r>
-    </w:p>
-    <w:p>
-      <w:pPr>
-        <w:pStyle w:val="6"/>
+        <w:t>通过调用一个插件，可以解决安卓和</w:t>
+      </w:r>
+      <w:proofErr w:type="spellStart"/>
+      <w:r>
+        <w:rPr>
+          <w:rFonts w:hint="eastAsia"/>
+        </w:rPr>
+        <w:t>ios</w:t>
+      </w:r>
+      <w:proofErr w:type="spellEnd"/>
+      <w:r>
+        <w:rPr>
+          <w:rFonts w:hint="eastAsia"/>
+        </w:rPr>
+        <w:t>的一些兼容性问题。</w:t>
+      </w:r>
+    </w:p>
+    <w:p>
+      <w:pPr>
+        <w:pStyle w:val="a3"/>
         <w:spacing w:before="0" w:line="324" w:lineRule="auto"/>
-        <w:ind w:right="220" w:rightChars="100"/>
-      </w:pPr>
-      <w:r>
-        <w:t>npm地址：https://</w:t>
-      </w:r>
-      <w:r>
-        <w:fldChar w:fldCharType="begin"/>
-      </w:r>
-      <w:r>
-        <w:instrText xml:space="preserve"> HYPERLINK "http://www.npmjs.com/package/baobao-audio-play" \h </w:instrText>
-      </w:r>
-      <w:r>
-        <w:fldChar w:fldCharType="separate"/>
-      </w:r>
-      <w:r>
-        <w:t>www.npmjs.com/package/baobao-audio-play</w:t>
-      </w:r>
-      <w:r>
-        <w:fldChar w:fldCharType="end"/>
-      </w:r>
-    </w:p>
-    <w:p>
-      <w:pPr>
-        <w:pStyle w:val="6"/>
+        <w:ind w:rightChars="100" w:right="220"/>
+      </w:pPr>
+      <w:proofErr w:type="spellStart"/>
+      <w:r>
+        <w:t>npm</w:t>
+      </w:r>
+      <w:proofErr w:type="spellEnd"/>
+      <w:r>
+        <w:t>地址：https://</w:t>
+      </w:r>
+      <w:hyperlink r:id="rId6">
+        <w:r>
+          <w:t>www.npmjs.com/package/baobao-audio-play</w:t>
+        </w:r>
+      </w:hyperlink>
+    </w:p>
+    <w:p>
+      <w:pPr>
+        <w:pStyle w:val="a3"/>
         <w:spacing w:before="2"/>
-        <w:ind w:left="0" w:right="220" w:rightChars="100"/>
+        <w:ind w:left="0" w:rightChars="100" w:right="220"/>
       </w:pPr>
     </w:p>
     <w:p>
@@ -3285,46 +3221,36 @@
           <w:tab w:val="left" w:pos="9020"/>
           <w:tab w:val="left" w:pos="9219"/>
         </w:tabs>
-        <w:ind w:left="159" w:right="220" w:rightChars="100"/>
+        <w:ind w:left="159" w:rightChars="100" w:right="220"/>
         <w:rPr>
           <w:rFonts w:eastAsia="微软雅黑"/>
         </w:rPr>
       </w:pPr>
       <w:r>
         <w:rPr>
-          <w:rFonts w:hint="eastAsia" w:ascii="微软雅黑" w:hAnsi="微软雅黑" w:eastAsia="微软雅黑" w:cs="微软雅黑"/>
+          <w:rFonts w:ascii="微软雅黑" w:eastAsia="微软雅黑" w:hAnsi="微软雅黑" w:cs="微软雅黑" w:hint="eastAsia"/>
         </w:rPr>
         <w:t>重庆开州区应急广播大屏</w:t>
       </w:r>
       <w:r>
         <w:rPr>
-          <w:rFonts w:hint="eastAsia" w:ascii="微软雅黑" w:hAnsi="微软雅黑" w:eastAsia="微软雅黑" w:cs="微软雅黑"/>
+          <w:rFonts w:ascii="微软雅黑" w:eastAsia="微软雅黑" w:hAnsi="微软雅黑" w:cs="微软雅黑" w:hint="eastAsia"/>
         </w:rPr>
         <w:tab/>
-      </w:r>
-      <w:r>
-        <w:rPr>
-          <w:rFonts w:hint="eastAsia" w:ascii="微软雅黑" w:hAnsi="微软雅黑" w:eastAsia="微软雅黑" w:cs="微软雅黑"/>
-        </w:rPr>
         <w:t>前端开发</w:t>
       </w:r>
       <w:r>
         <w:rPr>
-          <w:rFonts w:hint="eastAsia" w:ascii="微软雅黑" w:hAnsi="微软雅黑" w:eastAsia="微软雅黑" w:cs="微软雅黑"/>
+          <w:rFonts w:ascii="微软雅黑" w:eastAsia="微软雅黑" w:hAnsi="微软雅黑" w:cs="微软雅黑" w:hint="eastAsia"/>
         </w:rPr>
         <w:tab/>
-      </w:r>
-      <w:r>
-        <w:rPr>
-          <w:rFonts w:hint="eastAsia" w:ascii="微软雅黑" w:hAnsi="微软雅黑" w:eastAsia="微软雅黑" w:cs="微软雅黑"/>
-        </w:rPr>
         <w:t>2019.01-2019.02</w:t>
       </w:r>
     </w:p>
     <w:p>
       <w:pPr>
-        <w:pStyle w:val="2"/>
-        <w:ind w:right="220" w:rightChars="100"/>
+        <w:pStyle w:val="1"/>
+        <w:ind w:rightChars="100" w:right="220"/>
       </w:pPr>
       <w:r>
         <w:t>内容:</w:t>
@@ -3332,12 +3258,16 @@
     </w:p>
     <w:p>
       <w:pPr>
-        <w:pStyle w:val="6"/>
+        <w:pStyle w:val="a3"/>
         <w:spacing w:before="25" w:line="324" w:lineRule="auto"/>
-        <w:ind w:right="220" w:rightChars="100"/>
-      </w:pPr>
-      <w:r>
-        <w:t>数据可视化项目。界面由6个echart</w:t>
+        <w:ind w:rightChars="100" w:right="220"/>
+      </w:pPr>
+      <w:r>
+        <w:t>数据可视化项目。界面由6个</w:t>
+      </w:r>
+      <w:proofErr w:type="spellStart"/>
+      <w:r>
+        <w:t>echart</w:t>
       </w:r>
       <w:r>
         <w:rPr>
@@ -3345,50 +3275,78 @@
         </w:rPr>
         <w:t>s</w:t>
       </w:r>
+      <w:proofErr w:type="spellEnd"/>
       <w:r>
         <w:t xml:space="preserve">图表加一个离线地图组成。 </w:t>
       </w:r>
     </w:p>
     <w:p>
       <w:pPr>
-        <w:pStyle w:val="11"/>
+        <w:pStyle w:val="a7"/>
         <w:tabs>
           <w:tab w:val="left" w:pos="400"/>
         </w:tabs>
-        <w:ind w:left="158" w:right="220" w:rightChars="100" w:firstLine="0"/>
-      </w:pPr>
-      <w:r>
-        <w:rPr>
-          <w:sz w:val="19"/>
-          <w:szCs w:val="19"/>
-        </w:rPr>
-        <w:t>所用技术：Vue，Echarts</w:t>
-      </w:r>
-      <w:r>
-        <w:rPr>
-          <w:rFonts w:hint="eastAsia"/>
-          <w:sz w:val="19"/>
-          <w:szCs w:val="19"/>
-        </w:rPr>
-        <w:t>，MapV</w:t>
-      </w:r>
-    </w:p>
-    <w:p>
-      <w:pPr>
-        <w:pStyle w:val="6"/>
+        <w:ind w:left="158" w:rightChars="100" w:right="220" w:firstLine="0"/>
+      </w:pPr>
+      <w:r>
+        <w:rPr>
+          <w:sz w:val="19"/>
+          <w:szCs w:val="19"/>
+        </w:rPr>
+        <w:t>所用技术：Vue，</w:t>
+      </w:r>
+      <w:proofErr w:type="spellStart"/>
+      <w:r>
+        <w:rPr>
+          <w:sz w:val="19"/>
+          <w:szCs w:val="19"/>
+        </w:rPr>
+        <w:t>Echarts</w:t>
+      </w:r>
+      <w:proofErr w:type="spellEnd"/>
+      <w:r>
+        <w:rPr>
+          <w:rFonts w:hint="eastAsia"/>
+          <w:sz w:val="19"/>
+          <w:szCs w:val="19"/>
+        </w:rPr>
+        <w:t>，</w:t>
+      </w:r>
+      <w:proofErr w:type="spellStart"/>
+      <w:r>
+        <w:rPr>
+          <w:rFonts w:hint="eastAsia"/>
+          <w:sz w:val="19"/>
+          <w:szCs w:val="19"/>
+        </w:rPr>
+        <w:t>MapV</w:t>
+      </w:r>
+      <w:proofErr w:type="spellEnd"/>
+    </w:p>
+    <w:p>
+      <w:pPr>
+        <w:pStyle w:val="a3"/>
         <w:spacing w:line="324" w:lineRule="auto"/>
-        <w:ind w:right="220" w:rightChars="100"/>
+        <w:ind w:rightChars="100" w:right="220"/>
         <w:jc w:val="both"/>
       </w:pPr>
       <w:r>
-        <w:t>在其中我负责离线地图和图表界面集成的属性。其中我摸索出了一套下载离线地图到集成到项目中再到地图上加可视化效果 的全部流程。地图的可视化效果是用mapv实现的。 离线地图图表的效果是实现开州区若干个街道之间的通讯信号的传输指示。</w:t>
-      </w:r>
-    </w:p>
-    <w:p>
-      <w:pPr>
-        <w:pStyle w:val="2"/>
+        <w:t>在其中我负责离线地图和图表界面集成的属性。其中我摸索出了一套下载离线地图到集成到项目中再到地图上加可视化效果 的全部流程。地图的可视化效果是用</w:t>
+      </w:r>
+      <w:proofErr w:type="spellStart"/>
+      <w:r>
+        <w:t>mapv</w:t>
+      </w:r>
+      <w:proofErr w:type="spellEnd"/>
+      <w:r>
+        <w:t>实现的。 离线地图图表的效果是实现开州区若干个街道之间的通讯信号的传输指示。</w:t>
+      </w:r>
+    </w:p>
+    <w:p>
+      <w:pPr>
+        <w:pStyle w:val="1"/>
         <w:spacing w:before="33"/>
-        <w:ind w:right="220" w:rightChars="100"/>
+        <w:ind w:rightChars="100" w:right="220"/>
       </w:pPr>
       <w:r>
         <w:t>业绩:</w:t>
@@ -3396,9 +3354,9 @@
     </w:p>
     <w:p>
       <w:pPr>
-        <w:pStyle w:val="6"/>
+        <w:pStyle w:val="a3"/>
         <w:spacing w:before="25"/>
-        <w:ind w:right="220" w:rightChars="100"/>
+        <w:ind w:rightChars="100" w:right="220"/>
       </w:pPr>
       <w:r>
         <w:t>涉及到的技术难点主要是：</w:t>
@@ -3406,7 +3364,7 @@
     </w:p>
     <w:p>
       <w:pPr>
-        <w:pStyle w:val="11"/>
+        <w:pStyle w:val="a7"/>
         <w:numPr>
           <w:ilvl w:val="0"/>
           <w:numId w:val="3"/>
@@ -3414,7 +3372,7 @@
         <w:tabs>
           <w:tab w:val="left" w:pos="340"/>
         </w:tabs>
-        <w:ind w:right="220" w:rightChars="100"/>
+        <w:ind w:rightChars="100" w:right="220"/>
         <w:rPr>
           <w:sz w:val="19"/>
           <w:szCs w:val="19"/>
@@ -3430,7 +3388,7 @@
     </w:p>
     <w:p>
       <w:pPr>
-        <w:pStyle w:val="11"/>
+        <w:pStyle w:val="a7"/>
         <w:numPr>
           <w:ilvl w:val="0"/>
           <w:numId w:val="3"/>
@@ -3439,23 +3397,39 @@
           <w:tab w:val="left" w:pos="355"/>
         </w:tabs>
         <w:spacing w:before="87"/>
-        <w:ind w:right="220" w:rightChars="100"/>
-        <w:rPr>
-          <w:sz w:val="19"/>
-          <w:szCs w:val="19"/>
-        </w:rPr>
-      </w:pPr>
-      <w:r>
-        <w:rPr>
-          <w:sz w:val="19"/>
-          <w:szCs w:val="19"/>
-        </w:rPr>
-        <w:t>利用mapv实现信号箭头的沿直线路径的精准指向，并保持不断发送的动画效果。</w:t>
-      </w:r>
-    </w:p>
-    <w:p>
-      <w:pPr>
-        <w:pStyle w:val="11"/>
+        <w:ind w:rightChars="100" w:right="220"/>
+        <w:rPr>
+          <w:sz w:val="19"/>
+          <w:szCs w:val="19"/>
+        </w:rPr>
+      </w:pPr>
+      <w:r>
+        <w:rPr>
+          <w:sz w:val="19"/>
+          <w:szCs w:val="19"/>
+        </w:rPr>
+        <w:t>利用</w:t>
+      </w:r>
+      <w:proofErr w:type="spellStart"/>
+      <w:r>
+        <w:rPr>
+          <w:sz w:val="19"/>
+          <w:szCs w:val="19"/>
+        </w:rPr>
+        <w:t>mapv</w:t>
+      </w:r>
+      <w:proofErr w:type="spellEnd"/>
+      <w:r>
+        <w:rPr>
+          <w:sz w:val="19"/>
+          <w:szCs w:val="19"/>
+        </w:rPr>
+        <w:t>实现信号箭头的沿直线路径的精准指向，并保持不断发送的动画效果。</w:t>
+      </w:r>
+    </w:p>
+    <w:p>
+      <w:pPr>
+        <w:pStyle w:val="a7"/>
         <w:numPr>
           <w:ilvl w:val="0"/>
           <w:numId w:val="3"/>
@@ -3463,7 +3437,7 @@
         <w:tabs>
           <w:tab w:val="left" w:pos="355"/>
         </w:tabs>
-        <w:ind w:right="220" w:rightChars="100"/>
+        <w:ind w:rightChars="100" w:right="220"/>
       </w:pPr>
       <w:r>
         <w:rPr>
@@ -3475,9 +3449,9 @@
     </w:p>
     <w:p>
       <w:pPr>
-        <w:pStyle w:val="6"/>
+        <w:pStyle w:val="a3"/>
         <w:spacing w:before="0"/>
-        <w:ind w:right="220" w:rightChars="100"/>
+        <w:ind w:rightChars="100" w:right="220"/>
       </w:pPr>
     </w:p>
     <w:p>
@@ -3486,46 +3460,36 @@
           <w:tab w:val="left" w:pos="7480"/>
           <w:tab w:val="left" w:pos="9020"/>
         </w:tabs>
-        <w:ind w:left="159" w:right="220" w:rightChars="100"/>
+        <w:ind w:left="159" w:rightChars="100" w:right="220"/>
         <w:rPr>
           <w:rFonts w:eastAsia="微软雅黑"/>
         </w:rPr>
       </w:pPr>
       <w:r>
         <w:rPr>
-          <w:rFonts w:hint="eastAsia" w:ascii="微软雅黑" w:hAnsi="微软雅黑" w:eastAsia="微软雅黑" w:cs="微软雅黑"/>
+          <w:rFonts w:ascii="微软雅黑" w:eastAsia="微软雅黑" w:hAnsi="微软雅黑" w:cs="微软雅黑" w:hint="eastAsia"/>
         </w:rPr>
         <w:t>家国协奏曲H5</w:t>
       </w:r>
       <w:r>
         <w:rPr>
-          <w:rFonts w:hint="eastAsia" w:ascii="微软雅黑" w:hAnsi="微软雅黑" w:eastAsia="微软雅黑" w:cs="微软雅黑"/>
+          <w:rFonts w:ascii="微软雅黑" w:eastAsia="微软雅黑" w:hAnsi="微软雅黑" w:cs="微软雅黑" w:hint="eastAsia"/>
         </w:rPr>
         <w:tab/>
-      </w:r>
-      <w:r>
-        <w:rPr>
-          <w:rFonts w:hint="eastAsia" w:ascii="微软雅黑" w:hAnsi="微软雅黑" w:eastAsia="微软雅黑" w:cs="微软雅黑"/>
-        </w:rPr>
         <w:t>前端开发</w:t>
       </w:r>
       <w:r>
         <w:rPr>
-          <w:rFonts w:hint="eastAsia" w:ascii="微软雅黑" w:hAnsi="微软雅黑" w:eastAsia="微软雅黑" w:cs="微软雅黑"/>
+          <w:rFonts w:ascii="微软雅黑" w:eastAsia="微软雅黑" w:hAnsi="微软雅黑" w:cs="微软雅黑" w:hint="eastAsia"/>
         </w:rPr>
         <w:tab/>
-      </w:r>
-      <w:r>
-        <w:rPr>
-          <w:rFonts w:hint="eastAsia" w:ascii="微软雅黑" w:hAnsi="微软雅黑" w:eastAsia="微软雅黑" w:cs="微软雅黑"/>
-        </w:rPr>
         <w:t>2018.11-2019.01</w:t>
       </w:r>
     </w:p>
     <w:p>
       <w:pPr>
-        <w:pStyle w:val="2"/>
-        <w:ind w:right="220" w:rightChars="100"/>
+        <w:pStyle w:val="1"/>
+        <w:ind w:rightChars="100" w:right="220"/>
       </w:pPr>
       <w:r>
         <w:t>内容:</w:t>
@@ -3533,9 +3497,9 @@
     </w:p>
     <w:p>
       <w:pPr>
-        <w:pStyle w:val="6"/>
+        <w:pStyle w:val="a3"/>
         <w:spacing w:before="26"/>
-        <w:ind w:right="220" w:rightChars="100"/>
+        <w:ind w:rightChars="100" w:right="220"/>
       </w:pPr>
       <w:r>
         <w:t>此项目是</w:t>
@@ -3552,29 +3516,61 @@
     </w:p>
     <w:p>
       <w:pPr>
-        <w:pStyle w:val="11"/>
+        <w:pStyle w:val="a7"/>
         <w:tabs>
           <w:tab w:val="left" w:pos="400"/>
         </w:tabs>
-        <w:ind w:left="158" w:right="220" w:rightChars="100" w:firstLine="0"/>
-        <w:rPr>
-          <w:sz w:val="19"/>
-          <w:szCs w:val="19"/>
-        </w:rPr>
-      </w:pPr>
-      <w:r>
-        <w:rPr>
-          <w:sz w:val="19"/>
-          <w:szCs w:val="19"/>
-        </w:rPr>
-        <w:t>所用技术：Vue，Vux，FrameAnimation，m-image-crop，moment.js，html2canvas，swiper</w:t>
-      </w:r>
-    </w:p>
-    <w:p>
-      <w:pPr>
-        <w:pStyle w:val="2"/>
+        <w:ind w:left="158" w:rightChars="100" w:right="220" w:firstLine="0"/>
+        <w:rPr>
+          <w:sz w:val="19"/>
+          <w:szCs w:val="19"/>
+        </w:rPr>
+      </w:pPr>
+      <w:r>
+        <w:rPr>
+          <w:sz w:val="19"/>
+          <w:szCs w:val="19"/>
+        </w:rPr>
+        <w:t>所用技术：Vue，</w:t>
+      </w:r>
+      <w:proofErr w:type="spellStart"/>
+      <w:r>
+        <w:rPr>
+          <w:sz w:val="19"/>
+          <w:szCs w:val="19"/>
+        </w:rPr>
+        <w:t>Vux</w:t>
+      </w:r>
+      <w:proofErr w:type="spellEnd"/>
+      <w:r>
+        <w:rPr>
+          <w:sz w:val="19"/>
+          <w:szCs w:val="19"/>
+        </w:rPr>
+        <w:t>，</w:t>
+      </w:r>
+      <w:proofErr w:type="spellStart"/>
+      <w:r>
+        <w:rPr>
+          <w:sz w:val="19"/>
+          <w:szCs w:val="19"/>
+        </w:rPr>
+        <w:t>FrameAnimation</w:t>
+      </w:r>
+      <w:proofErr w:type="spellEnd"/>
+      <w:r>
+        <w:rPr>
+          <w:sz w:val="19"/>
+          <w:szCs w:val="19"/>
+        </w:rPr>
+        <w:t>，m-image-crop，moment.js，html2canvas，swiper</w:t>
+      </w:r>
+    </w:p>
+    <w:p>
+      <w:pPr>
+        <w:pStyle w:val="1"/>
         <w:spacing w:before="115"/>
-        <w:ind w:right="220" w:rightChars="100"/>
+        <w:ind w:rightChars="100" w:right="220"/>
       </w:pPr>
       <w:r>
         <w:t>业绩:</w:t>
@@ -3582,46 +3578,52 @@
     </w:p>
     <w:p>
       <w:pPr>
-        <w:pStyle w:val="6"/>
+        <w:pStyle w:val="a3"/>
         <w:spacing w:before="26" w:line="324" w:lineRule="auto"/>
-        <w:ind w:right="220" w:rightChars="100"/>
+        <w:ind w:rightChars="100" w:right="220"/>
         <w:jc w:val="both"/>
       </w:pPr>
       <w:r>
-        <w:t>此项目的功能点很多，包括音乐自动播放，序列帧加载进度，序列帧播放（包括它的触发，中断，衔接），图片裁切旋转， 图片数据直传 oss ，带二维码的的自定义海报生成，以及我为优化项目架构而做的，在 webview 端和微信端之间可以渐进式兼容的项目架构。</w:t>
-      </w:r>
-    </w:p>
-    <w:p>
-      <w:pPr>
-        <w:pStyle w:val="6"/>
+        <w:t xml:space="preserve">此项目的功能点很多，包括音乐自动播放，序列帧加载进度，序列帧播放（包括它的触发，中断，衔接），图片裁切旋转， 图片数据直传 </w:t>
+      </w:r>
+      <w:proofErr w:type="spellStart"/>
+      <w:r>
+        <w:t>oss</w:t>
+      </w:r>
+      <w:proofErr w:type="spellEnd"/>
+      <w:r>
+        <w:t xml:space="preserve"> ，带二维码的的自定义海报生成，以及我为优化项目架构而做的，在 </w:t>
+      </w:r>
+      <w:proofErr w:type="spellStart"/>
+      <w:r>
+        <w:t>webview</w:t>
+      </w:r>
+      <w:proofErr w:type="spellEnd"/>
+      <w:r>
+        <w:t xml:space="preserve"> 端和微信端之间可以渐进式兼容的项目架构。</w:t>
+      </w:r>
+    </w:p>
+    <w:p>
+      <w:pPr>
+        <w:pStyle w:val="a3"/>
         <w:spacing w:before="3"/>
-        <w:ind w:right="220" w:rightChars="100"/>
+        <w:ind w:rightChars="100" w:right="220"/>
         <w:jc w:val="both"/>
       </w:pPr>
       <w:r>
         <w:t>项目链接 https://</w:t>
       </w:r>
-      <w:r>
-        <w:fldChar w:fldCharType="begin"/>
-      </w:r>
-      <w:r>
-        <w:instrText xml:space="preserve"> HYPERLINK "http://www.thepaper.cn/newsDetail_forward_58035" \h </w:instrText>
-      </w:r>
-      <w:r>
-        <w:fldChar w:fldCharType="separate"/>
-      </w:r>
-      <w:r>
-        <w:t>www.thepaper.cn/newsDetail_forward_58035</w:t>
-      </w:r>
-      <w:r>
-        <w:fldChar w:fldCharType="end"/>
-      </w:r>
-    </w:p>
-    <w:p>
-      <w:pPr>
-        <w:pStyle w:val="6"/>
+      <w:hyperlink r:id="rId7">
+        <w:r>
+          <w:t>www.thepaper.cn/newsDetail_forward_58035</w:t>
+        </w:r>
+      </w:hyperlink>
+    </w:p>
+    <w:p>
+      <w:pPr>
+        <w:pStyle w:val="a3"/>
         <w:spacing w:before="1"/>
-        <w:ind w:left="0" w:right="220" w:rightChars="100"/>
+        <w:ind w:left="0" w:rightChars="100" w:right="220"/>
       </w:pPr>
     </w:p>
     <w:p>
@@ -3630,63 +3632,52 @@
           <w:tab w:val="left" w:pos="7480"/>
           <w:tab w:val="left" w:pos="9020"/>
         </w:tabs>
-        <w:ind w:left="159" w:right="220" w:rightChars="100"/>
+        <w:ind w:left="159" w:rightChars="100" w:right="220"/>
         <w:jc w:val="both"/>
       </w:pPr>
       <w:r>
         <w:rPr>
-          <w:rFonts w:hint="eastAsia" w:ascii="微软雅黑" w:hAnsi="微软雅黑" w:eastAsia="微软雅黑" w:cs="微软雅黑"/>
+          <w:rFonts w:ascii="微软雅黑" w:eastAsia="微软雅黑" w:hAnsi="微软雅黑" w:cs="微软雅黑" w:hint="eastAsia"/>
         </w:rPr>
         <w:t>趣谷App</w:t>
       </w:r>
       <w:r>
         <w:rPr>
-          <w:rFonts w:hint="eastAsia" w:ascii="微软雅黑" w:hAnsi="微软雅黑" w:eastAsia="微软雅黑" w:cs="微软雅黑"/>
-          <w:lang w:val="en-US" w:eastAsia="zh-CN"/>
+          <w:rFonts w:ascii="微软雅黑" w:eastAsia="微软雅黑" w:hAnsi="微软雅黑" w:cs="微软雅黑" w:hint="eastAsia"/>
         </w:rPr>
         <w:tab/>
-      </w:r>
-      <w:r>
-        <w:rPr>
-          <w:rFonts w:hint="eastAsia" w:ascii="微软雅黑" w:hAnsi="微软雅黑" w:eastAsia="微软雅黑" w:cs="微软雅黑"/>
-        </w:rPr>
         <w:t>前端开发</w:t>
       </w:r>
       <w:r>
         <w:rPr>
-          <w:rFonts w:hint="eastAsia" w:ascii="微软雅黑" w:hAnsi="微软雅黑" w:eastAsia="微软雅黑" w:cs="微软雅黑"/>
+          <w:rFonts w:ascii="微软雅黑" w:eastAsia="微软雅黑" w:hAnsi="微软雅黑" w:cs="微软雅黑" w:hint="eastAsia"/>
         </w:rPr>
         <w:tab/>
-      </w:r>
-      <w:r>
-        <w:rPr>
-          <w:rFonts w:hint="eastAsia" w:ascii="微软雅黑" w:hAnsi="微软雅黑" w:eastAsia="微软雅黑" w:cs="微软雅黑"/>
-        </w:rPr>
         <w:t>2018.07-201</w:t>
       </w:r>
       <w:r>
         <w:rPr>
-          <w:rFonts w:ascii="微软雅黑" w:hAnsi="微软雅黑" w:eastAsia="微软雅黑" w:cs="微软雅黑"/>
+          <w:rFonts w:ascii="微软雅黑" w:eastAsia="微软雅黑" w:hAnsi="微软雅黑" w:cs="微软雅黑"/>
         </w:rPr>
         <w:t>9</w:t>
       </w:r>
       <w:r>
         <w:rPr>
-          <w:rFonts w:hint="eastAsia" w:ascii="微软雅黑" w:hAnsi="微软雅黑" w:eastAsia="微软雅黑" w:cs="微软雅黑"/>
+          <w:rFonts w:ascii="微软雅黑" w:eastAsia="微软雅黑" w:hAnsi="微软雅黑" w:cs="微软雅黑" w:hint="eastAsia"/>
         </w:rPr>
         <w:t>.</w:t>
       </w:r>
       <w:r>
         <w:rPr>
-          <w:rFonts w:ascii="微软雅黑" w:hAnsi="微软雅黑" w:eastAsia="微软雅黑" w:cs="微软雅黑"/>
+          <w:rFonts w:ascii="微软雅黑" w:eastAsia="微软雅黑" w:hAnsi="微软雅黑" w:cs="微软雅黑"/>
         </w:rPr>
         <w:t>07</w:t>
       </w:r>
     </w:p>
     <w:p>
       <w:pPr>
-        <w:pStyle w:val="2"/>
-        <w:ind w:right="220" w:rightChars="100"/>
+        <w:pStyle w:val="1"/>
+        <w:ind w:rightChars="100" w:right="220"/>
       </w:pPr>
       <w:r>
         <w:t>内容:</w:t>
@@ -3694,22 +3685,62 @@
     </w:p>
     <w:p>
       <w:pPr>
-        <w:pStyle w:val="6"/>
+        <w:pStyle w:val="a3"/>
         <w:spacing w:before="26" w:line="324" w:lineRule="auto"/>
-        <w:ind w:right="220" w:rightChars="100"/>
-      </w:pPr>
-      <w:r>
-        <w:t>一个用于校园服务的app，我在里面主要做web活动页，包括微信端和webview端，以及整体app的内部管理后台。个人职责：</w:t>
-      </w:r>
-    </w:p>
-    <w:p>
-      <w:pPr>
-        <w:pStyle w:val="6"/>
+        <w:ind w:rightChars="100" w:right="220"/>
+      </w:pPr>
+      <w:r>
+        <w:t>一个用于校园服务的app，我在里面主要做web活动页，包括微信端和</w:t>
+      </w:r>
+      <w:proofErr w:type="spellStart"/>
+      <w:r>
+        <w:t>webview</w:t>
+      </w:r>
+      <w:proofErr w:type="spellEnd"/>
+      <w:r>
+        <w:t>端，以及整体app的内部管理后台。个人职责：</w:t>
+      </w:r>
+    </w:p>
+    <w:p>
+      <w:pPr>
+        <w:pStyle w:val="a3"/>
         <w:spacing w:before="2" w:line="324" w:lineRule="auto"/>
-        <w:ind w:right="220" w:rightChars="100"/>
-      </w:pPr>
-      <w:r>
-        <w:t>我在这里主要做web活动页，包括微信端和webview端，以及整体app的内部管理后台。PC端后台用的是ElementUI框架，移动端用的是vux框架。 这段工作经历让我对app的webview和前端交互有</w:t>
+        <w:ind w:rightChars="100" w:right="220"/>
+      </w:pPr>
+      <w:r>
+        <w:t>我在这里主要做web活动页，包括微信端和</w:t>
+      </w:r>
+      <w:proofErr w:type="spellStart"/>
+      <w:r>
+        <w:t>webview</w:t>
+      </w:r>
+      <w:proofErr w:type="spellEnd"/>
+      <w:r>
+        <w:t>端，以及整体app的内部管理后台。PC端后台用的是</w:t>
+      </w:r>
+      <w:proofErr w:type="spellStart"/>
+      <w:r>
+        <w:t>ElementUI</w:t>
+      </w:r>
+      <w:proofErr w:type="spellEnd"/>
+      <w:r>
+        <w:t>框架，移动端用的是</w:t>
+      </w:r>
+      <w:proofErr w:type="spellStart"/>
+      <w:r>
+        <w:t>vux</w:t>
+      </w:r>
+      <w:proofErr w:type="spellEnd"/>
+      <w:r>
+        <w:t>框架。 这段工作经历让我对app的</w:t>
+      </w:r>
+      <w:proofErr w:type="spellStart"/>
+      <w:r>
+        <w:t>webview</w:t>
+      </w:r>
+      <w:proofErr w:type="spellEnd"/>
+      <w:r>
+        <w:t>和前端交互有</w:t>
       </w:r>
       <w:r>
         <w:rPr>
@@ -3723,8 +3754,8 @@
     </w:p>
     <w:p>
       <w:pPr>
-        <w:pStyle w:val="2"/>
-        <w:ind w:right="220" w:rightChars="100"/>
+        <w:pStyle w:val="1"/>
+        <w:ind w:rightChars="100" w:right="220"/>
       </w:pPr>
       <w:r>
         <w:t>内容:</w:t>
@@ -3732,9 +3763,9 @@
     </w:p>
     <w:p>
       <w:pPr>
-        <w:pStyle w:val="6"/>
+        <w:pStyle w:val="a3"/>
         <w:spacing w:before="25"/>
-        <w:ind w:right="220" w:rightChars="100"/>
+        <w:ind w:rightChars="100" w:right="220"/>
       </w:pPr>
       <w:r>
         <w:rPr>
@@ -3745,7 +3776,7 @@
     </w:p>
     <w:p>
       <w:pPr>
-        <w:pStyle w:val="11"/>
+        <w:pStyle w:val="a7"/>
         <w:numPr>
           <w:ilvl w:val="0"/>
           <w:numId w:val="1"/>
@@ -3753,23 +3784,39 @@
         <w:tabs>
           <w:tab w:val="left" w:pos="400"/>
         </w:tabs>
-        <w:ind w:left="399" w:right="220" w:rightChars="100" w:hanging="241"/>
-        <w:rPr>
-          <w:sz w:val="19"/>
-          <w:szCs w:val="19"/>
-        </w:rPr>
-      </w:pPr>
-      <w:r>
-        <w:rPr>
-          <w:sz w:val="19"/>
-          <w:szCs w:val="19"/>
-        </w:rPr>
-        <w:t>二次封装了ElementUI的图片上传组件。简化了它的集成复杂度，使得整个系统的的图片附件上传开发变得轻松。</w:t>
-      </w:r>
-    </w:p>
-    <w:p>
-      <w:pPr>
-        <w:pStyle w:val="11"/>
+        <w:ind w:left="399" w:rightChars="100" w:right="220" w:hanging="241"/>
+        <w:rPr>
+          <w:sz w:val="19"/>
+          <w:szCs w:val="19"/>
+        </w:rPr>
+      </w:pPr>
+      <w:r>
+        <w:rPr>
+          <w:sz w:val="19"/>
+          <w:szCs w:val="19"/>
+        </w:rPr>
+        <w:t>二次封装了</w:t>
+      </w:r>
+      <w:proofErr w:type="spellStart"/>
+      <w:r>
+        <w:rPr>
+          <w:sz w:val="19"/>
+          <w:szCs w:val="19"/>
+        </w:rPr>
+        <w:t>ElementUI</w:t>
+      </w:r>
+      <w:proofErr w:type="spellEnd"/>
+      <w:r>
+        <w:rPr>
+          <w:sz w:val="19"/>
+          <w:szCs w:val="19"/>
+        </w:rPr>
+        <w:t>的图片上传组件。简化了它的集成复杂度，使得整个系统的的图片附件上传开发变得轻松。</w:t>
+      </w:r>
+    </w:p>
+    <w:p>
+      <w:pPr>
+        <w:pStyle w:val="a7"/>
         <w:numPr>
           <w:ilvl w:val="0"/>
           <w:numId w:val="1"/>
@@ -3778,7 +3825,7 @@
           <w:tab w:val="left" w:pos="400"/>
         </w:tabs>
         <w:spacing w:before="87" w:line="324" w:lineRule="auto"/>
-        <w:ind w:right="220" w:rightChars="100" w:firstLine="0"/>
+        <w:ind w:rightChars="100" w:right="220" w:firstLine="0"/>
         <w:rPr>
           <w:sz w:val="19"/>
           <w:szCs w:val="19"/>
@@ -3823,43 +3870,33 @@
           <w:tab w:val="right" w:pos="11000"/>
         </w:tabs>
         <w:spacing w:before="212"/>
-        <w:ind w:left="159" w:right="220" w:rightChars="100"/>
-      </w:pPr>
-      <w:r>
-        <w:rPr>
-          <w:rFonts w:hint="eastAsia" w:ascii="微软雅黑" w:hAnsi="微软雅黑" w:eastAsia="微软雅黑" w:cs="微软雅黑"/>
+        <w:ind w:left="159" w:rightChars="100" w:right="220"/>
+      </w:pPr>
+      <w:r>
+        <w:rPr>
+          <w:rFonts w:ascii="微软雅黑" w:eastAsia="微软雅黑" w:hAnsi="微软雅黑" w:cs="微软雅黑" w:hint="eastAsia"/>
         </w:rPr>
         <w:t>上海人才申报平台</w:t>
       </w:r>
       <w:r>
         <w:rPr>
-          <w:rFonts w:hint="eastAsia" w:ascii="微软雅黑" w:hAnsi="微软雅黑" w:eastAsia="微软雅黑" w:cs="微软雅黑"/>
+          <w:rFonts w:ascii="微软雅黑" w:eastAsia="微软雅黑" w:hAnsi="微软雅黑" w:cs="微软雅黑" w:hint="eastAsia"/>
         </w:rPr>
         <w:tab/>
-      </w:r>
-      <w:r>
-        <w:rPr>
-          <w:rFonts w:hint="eastAsia" w:ascii="微软雅黑" w:hAnsi="微软雅黑" w:eastAsia="微软雅黑" w:cs="微软雅黑"/>
-        </w:rPr>
         <w:t>前端开发</w:t>
       </w:r>
       <w:r>
         <w:rPr>
-          <w:rFonts w:hint="eastAsia" w:ascii="微软雅黑" w:hAnsi="微软雅黑" w:eastAsia="微软雅黑" w:cs="微软雅黑"/>
+          <w:rFonts w:ascii="微软雅黑" w:eastAsia="微软雅黑" w:hAnsi="微软雅黑" w:cs="微软雅黑" w:hint="eastAsia"/>
         </w:rPr>
         <w:tab/>
-      </w:r>
-      <w:r>
-        <w:rPr>
-          <w:rFonts w:hint="eastAsia" w:ascii="微软雅黑" w:hAnsi="微软雅黑" w:eastAsia="微软雅黑" w:cs="微软雅黑"/>
-        </w:rPr>
         <w:t>2018.03-2018.06</w:t>
       </w:r>
     </w:p>
     <w:p>
       <w:pPr>
-        <w:pStyle w:val="2"/>
-        <w:ind w:right="220" w:rightChars="100"/>
+        <w:pStyle w:val="1"/>
+        <w:ind w:rightChars="100" w:right="220"/>
       </w:pPr>
       <w:r>
         <w:t>内容:</w:t>
@@ -3867,9 +3904,9 @@
     </w:p>
     <w:p>
       <w:pPr>
-        <w:pStyle w:val="6"/>
+        <w:pStyle w:val="a3"/>
         <w:spacing w:before="25"/>
-        <w:ind w:right="220" w:rightChars="100"/>
+        <w:ind w:rightChars="100" w:right="220"/>
       </w:pPr>
       <w:r>
         <w:t>此项目为用作千人计划个人资料填报的平台，有13种专业类别，我主要负责申报书的模块。</w:t>
@@ -3877,7 +3914,7 @@
     </w:p>
     <w:p>
       <w:pPr>
-        <w:pStyle w:val="11"/>
+        <w:pStyle w:val="a7"/>
         <w:numPr>
           <w:ilvl w:val="0"/>
           <w:numId w:val="1"/>
@@ -3886,28 +3923,46 @@
           <w:tab w:val="left" w:pos="400"/>
         </w:tabs>
         <w:spacing w:line="324" w:lineRule="auto"/>
-        <w:ind w:right="220" w:rightChars="100" w:firstLine="0"/>
-        <w:rPr>
-          <w:sz w:val="19"/>
-          <w:szCs w:val="19"/>
-        </w:rPr>
-      </w:pPr>
-      <w:r>
-        <w:rPr>
-          <w:sz w:val="19"/>
-          <w:szCs w:val="19"/>
-        </w:rPr>
-        <w:t>js框架：Vue，Element UI，moment.js，Vue-i18n，webuploader</w:t>
-      </w:r>
-    </w:p>
-    <w:p>
-      <w:pPr>
-        <w:pStyle w:val="11"/>
+        <w:ind w:rightChars="100" w:right="220" w:firstLine="0"/>
+        <w:rPr>
+          <w:sz w:val="19"/>
+          <w:szCs w:val="19"/>
+        </w:rPr>
+      </w:pPr>
+      <w:proofErr w:type="spellStart"/>
+      <w:r>
+        <w:rPr>
+          <w:sz w:val="19"/>
+          <w:szCs w:val="19"/>
+        </w:rPr>
+        <w:t>js</w:t>
+      </w:r>
+      <w:proofErr w:type="spellEnd"/>
+      <w:r>
+        <w:rPr>
+          <w:sz w:val="19"/>
+          <w:szCs w:val="19"/>
+        </w:rPr>
+        <w:t>框架：Vue，Element UI，moment.js，Vue-i18n，</w:t>
+      </w:r>
+      <w:proofErr w:type="spellStart"/>
+      <w:r>
+        <w:rPr>
+          <w:sz w:val="19"/>
+          <w:szCs w:val="19"/>
+        </w:rPr>
+        <w:t>webuploader</w:t>
+      </w:r>
+      <w:proofErr w:type="spellEnd"/>
+    </w:p>
+    <w:p>
+      <w:pPr>
+        <w:pStyle w:val="a7"/>
         <w:tabs>
           <w:tab w:val="left" w:pos="400"/>
         </w:tabs>
         <w:spacing w:line="324" w:lineRule="auto"/>
-        <w:ind w:left="159" w:right="220" w:rightChars="100" w:firstLine="0"/>
+        <w:ind w:left="159" w:rightChars="100" w:right="220" w:firstLine="0"/>
         <w:rPr>
           <w:sz w:val="19"/>
           <w:szCs w:val="19"/>
@@ -3923,7 +3978,7 @@
     </w:p>
     <w:p>
       <w:pPr>
-        <w:pStyle w:val="11"/>
+        <w:pStyle w:val="a7"/>
         <w:numPr>
           <w:ilvl w:val="0"/>
           <w:numId w:val="1"/>
@@ -3932,7 +3987,7 @@
           <w:tab w:val="left" w:pos="400"/>
         </w:tabs>
         <w:spacing w:before="2" w:line="324" w:lineRule="auto"/>
-        <w:ind w:right="220" w:rightChars="100" w:firstLine="0"/>
+        <w:ind w:rightChars="100" w:right="220" w:firstLine="0"/>
         <w:rPr>
           <w:sz w:val="19"/>
           <w:szCs w:val="19"/>
@@ -3948,7 +4003,7 @@
     </w:p>
     <w:p>
       <w:pPr>
-        <w:pStyle w:val="11"/>
+        <w:pStyle w:val="a7"/>
         <w:numPr>
           <w:ilvl w:val="0"/>
           <w:numId w:val="1"/>
@@ -3957,7 +4012,7 @@
           <w:tab w:val="left" w:pos="400"/>
         </w:tabs>
         <w:spacing w:before="2" w:line="324" w:lineRule="auto"/>
-        <w:ind w:right="220" w:rightChars="100" w:firstLine="0"/>
+        <w:ind w:rightChars="100" w:right="220" w:firstLine="0"/>
         <w:rPr>
           <w:sz w:val="19"/>
           <w:szCs w:val="19"/>
@@ -3973,7 +4028,7 @@
     </w:p>
     <w:p>
       <w:pPr>
-        <w:pStyle w:val="11"/>
+        <w:pStyle w:val="a7"/>
         <w:numPr>
           <w:ilvl w:val="0"/>
           <w:numId w:val="1"/>
@@ -3982,23 +4037,39 @@
           <w:tab w:val="left" w:pos="400"/>
         </w:tabs>
         <w:spacing w:before="3" w:line="324" w:lineRule="auto"/>
-        <w:ind w:right="220" w:rightChars="100" w:firstLine="0"/>
-        <w:rPr>
-          <w:sz w:val="19"/>
-          <w:szCs w:val="19"/>
-        </w:rPr>
-      </w:pPr>
-      <w:r>
-        <w:rPr>
-          <w:sz w:val="19"/>
-          <w:szCs w:val="19"/>
-        </w:rPr>
-        <w:t>因为视图中显示的始终是表单的一部分，所以我在这里实现了一种基于ElementUI的跨组件表单验证的方法，可以让表单验证突破组件的隔阂，连通在一起进行跨组件表单验证。</w:t>
-      </w:r>
-    </w:p>
-    <w:p>
-      <w:pPr>
-        <w:pStyle w:val="11"/>
+        <w:ind w:rightChars="100" w:right="220" w:firstLine="0"/>
+        <w:rPr>
+          <w:sz w:val="19"/>
+          <w:szCs w:val="19"/>
+        </w:rPr>
+      </w:pPr>
+      <w:r>
+        <w:rPr>
+          <w:sz w:val="19"/>
+          <w:szCs w:val="19"/>
+        </w:rPr>
+        <w:t>因为视图中显示的始终是表单的一部分，所以我在这里实现了一种基于</w:t>
+      </w:r>
+      <w:proofErr w:type="spellStart"/>
+      <w:r>
+        <w:rPr>
+          <w:sz w:val="19"/>
+          <w:szCs w:val="19"/>
+        </w:rPr>
+        <w:t>ElementUI</w:t>
+      </w:r>
+      <w:proofErr w:type="spellEnd"/>
+      <w:r>
+        <w:rPr>
+          <w:sz w:val="19"/>
+          <w:szCs w:val="19"/>
+        </w:rPr>
+        <w:t>的跨组件表单验证的方法，可以让表单验证突破组件的隔阂，连通在一起进行跨组件表单验证。</w:t>
+      </w:r>
+    </w:p>
+    <w:p>
+      <w:pPr>
+        <w:pStyle w:val="a7"/>
         <w:numPr>
           <w:ilvl w:val="0"/>
           <w:numId w:val="1"/>
@@ -4007,19 +4078,28 @@
           <w:tab w:val="left" w:pos="400"/>
         </w:tabs>
         <w:spacing w:before="2"/>
-        <w:ind w:left="399" w:right="220" w:rightChars="100" w:hanging="241"/>
-        <w:rPr>
-          <w:sz w:val="19"/>
-          <w:szCs w:val="19"/>
-        </w:rPr>
-      </w:pPr>
-      <w:r>
-        <w:rPr>
-          <w:sz w:val="19"/>
-          <w:szCs w:val="19"/>
-        </w:rPr>
-        <w:t>利用Vuex</w:t>
-      </w:r>
+        <w:ind w:left="399" w:rightChars="100" w:right="220" w:hanging="241"/>
+        <w:rPr>
+          <w:sz w:val="19"/>
+          <w:szCs w:val="19"/>
+        </w:rPr>
+      </w:pPr>
+      <w:r>
+        <w:rPr>
+          <w:sz w:val="19"/>
+          <w:szCs w:val="19"/>
+        </w:rPr>
+        <w:t>利用</w:t>
+      </w:r>
+      <w:proofErr w:type="spellStart"/>
+      <w:r>
+        <w:rPr>
+          <w:sz w:val="19"/>
+          <w:szCs w:val="19"/>
+        </w:rPr>
+        <w:t>Vuex</w:t>
+      </w:r>
+      <w:proofErr w:type="spellEnd"/>
       <w:r>
         <w:rPr>
           <w:rFonts w:hint="eastAsia"/>
@@ -4038,7 +4118,7 @@
     </w:p>
     <w:p>
       <w:pPr>
-        <w:pStyle w:val="11"/>
+        <w:pStyle w:val="a7"/>
         <w:numPr>
           <w:ilvl w:val="0"/>
           <w:numId w:val="1"/>
@@ -4047,23 +4127,39 @@
           <w:tab w:val="left" w:pos="400"/>
         </w:tabs>
         <w:spacing w:line="324" w:lineRule="auto"/>
-        <w:ind w:right="220" w:rightChars="100" w:firstLine="0"/>
-        <w:rPr>
-          <w:sz w:val="19"/>
-          <w:szCs w:val="19"/>
-        </w:rPr>
-      </w:pPr>
-      <w:r>
-        <w:rPr>
-          <w:sz w:val="19"/>
-          <w:szCs w:val="19"/>
-        </w:rPr>
-        <w:t>利用Vuex实现的表单填写实时提示功能，用于破格功能。当用户填写的表单数据一旦满足某种破格条件时，会即时弹出提示，这些表单项会分布在不同的组件中。</w:t>
-      </w:r>
-    </w:p>
-    <w:p>
-      <w:pPr>
-        <w:pStyle w:val="11"/>
+        <w:ind w:rightChars="100" w:right="220" w:firstLine="0"/>
+        <w:rPr>
+          <w:sz w:val="19"/>
+          <w:szCs w:val="19"/>
+        </w:rPr>
+      </w:pPr>
+      <w:r>
+        <w:rPr>
+          <w:sz w:val="19"/>
+          <w:szCs w:val="19"/>
+        </w:rPr>
+        <w:t>利用</w:t>
+      </w:r>
+      <w:proofErr w:type="spellStart"/>
+      <w:r>
+        <w:rPr>
+          <w:sz w:val="19"/>
+          <w:szCs w:val="19"/>
+        </w:rPr>
+        <w:t>Vuex</w:t>
+      </w:r>
+      <w:proofErr w:type="spellEnd"/>
+      <w:r>
+        <w:rPr>
+          <w:sz w:val="19"/>
+          <w:szCs w:val="19"/>
+        </w:rPr>
+        <w:t>实现的表单填写实时提示功能，用于破格功能。当用户填写的表单数据一旦满足某种破格条件时，会即时弹出提示，这些表单项会分布在不同的组件中。</w:t>
+      </w:r>
+    </w:p>
+    <w:p>
+      <w:pPr>
+        <w:pStyle w:val="a7"/>
         <w:numPr>
           <w:ilvl w:val="0"/>
           <w:numId w:val="1"/>
@@ -4072,7 +4168,7 @@
           <w:tab w:val="left" w:pos="400"/>
         </w:tabs>
         <w:spacing w:before="2"/>
-        <w:ind w:left="399" w:right="220" w:rightChars="100" w:hanging="241"/>
+        <w:ind w:left="399" w:rightChars="100" w:right="220" w:hanging="241"/>
         <w:rPr>
           <w:sz w:val="19"/>
           <w:szCs w:val="19"/>
@@ -4088,7 +4184,7 @@
     </w:p>
     <w:p>
       <w:pPr>
-        <w:pStyle w:val="11"/>
+        <w:pStyle w:val="a7"/>
         <w:numPr>
           <w:ilvl w:val="0"/>
           <w:numId w:val="1"/>
@@ -4097,21 +4193,37 @@
           <w:tab w:val="left" w:pos="400"/>
         </w:tabs>
         <w:spacing w:before="87"/>
-        <w:ind w:left="399" w:right="220" w:rightChars="100" w:hanging="241"/>
-      </w:pPr>
-      <w:r>
-        <w:rPr>
-          <w:sz w:val="19"/>
-          <w:szCs w:val="19"/>
-        </w:rPr>
-        <w:t>用户管理，单位管理，注册审核，身份证ocr识别，申报历史数据覆盖，关联单位自动匹配等周边功能。</w:t>
-      </w:r>
-    </w:p>
-    <w:p>
-      <w:pPr>
-        <w:pStyle w:val="2"/>
+        <w:ind w:left="399" w:rightChars="100" w:right="220" w:hanging="241"/>
+      </w:pPr>
+      <w:r>
+        <w:rPr>
+          <w:sz w:val="19"/>
+          <w:szCs w:val="19"/>
+        </w:rPr>
+        <w:t>用户管理，单位管理，注册审核，身份证</w:t>
+      </w:r>
+      <w:proofErr w:type="spellStart"/>
+      <w:r>
+        <w:rPr>
+          <w:sz w:val="19"/>
+          <w:szCs w:val="19"/>
+        </w:rPr>
+        <w:t>ocr</w:t>
+      </w:r>
+      <w:proofErr w:type="spellEnd"/>
+      <w:r>
+        <w:rPr>
+          <w:sz w:val="19"/>
+          <w:szCs w:val="19"/>
+        </w:rPr>
+        <w:t>识别，申报历史数据覆盖，关联单位自动匹配等周边功能。</w:t>
+      </w:r>
+    </w:p>
+    <w:p>
+      <w:pPr>
+        <w:pStyle w:val="1"/>
         <w:spacing w:before="115"/>
-        <w:ind w:right="220" w:rightChars="100"/>
+        <w:ind w:rightChars="100" w:right="220"/>
       </w:pPr>
       <w:r>
         <w:t>业绩:</w:t>
@@ -4119,9 +4231,9 @@
     </w:p>
     <w:p>
       <w:pPr>
-        <w:pStyle w:val="6"/>
+        <w:pStyle w:val="a3"/>
         <w:spacing w:before="25"/>
-        <w:ind w:right="220" w:rightChars="100"/>
+        <w:ind w:rightChars="100" w:right="220"/>
       </w:pPr>
       <w:r>
         <w:t>顺利上线。项目的核心功能都是本人独立实现。</w:t>
@@ -4129,9 +4241,9 @@
     </w:p>
     <w:p>
       <w:pPr>
-        <w:pStyle w:val="6"/>
+        <w:pStyle w:val="a3"/>
         <w:spacing w:before="2"/>
-        <w:ind w:left="0" w:right="220" w:rightChars="100"/>
+        <w:ind w:left="0" w:rightChars="100" w:right="220"/>
       </w:pPr>
     </w:p>
     <w:p>
@@ -4141,50 +4253,40 @@
           <w:tab w:val="left" w:pos="9020"/>
           <w:tab w:val="left" w:pos="9192"/>
         </w:tabs>
-        <w:ind w:left="159" w:right="220" w:rightChars="100"/>
-      </w:pPr>
-      <w:r>
-        <w:rPr>
-          <w:rFonts w:hint="eastAsia" w:ascii="微软雅黑" w:hAnsi="微软雅黑" w:eastAsia="微软雅黑" w:cs="微软雅黑"/>
+        <w:ind w:left="159" w:rightChars="100" w:right="220"/>
+      </w:pPr>
+      <w:r>
+        <w:rPr>
+          <w:rFonts w:ascii="微软雅黑" w:eastAsia="微软雅黑" w:hAnsi="微软雅黑" w:cs="微软雅黑" w:hint="eastAsia"/>
         </w:rPr>
         <w:t>上海人才大数据平台</w:t>
       </w:r>
       <w:r>
         <w:rPr>
-          <w:rFonts w:hint="eastAsia" w:ascii="微软雅黑" w:hAnsi="微软雅黑" w:eastAsia="微软雅黑" w:cs="微软雅黑"/>
+          <w:rFonts w:ascii="微软雅黑" w:eastAsia="微软雅黑" w:hAnsi="微软雅黑" w:cs="微软雅黑" w:hint="eastAsia"/>
         </w:rPr>
         <w:tab/>
-      </w:r>
-      <w:r>
-        <w:rPr>
-          <w:rFonts w:hint="eastAsia" w:ascii="微软雅黑" w:hAnsi="微软雅黑" w:eastAsia="微软雅黑" w:cs="微软雅黑"/>
-        </w:rPr>
         <w:t>前端开发</w:t>
       </w:r>
       <w:r>
         <w:rPr>
-          <w:rFonts w:hint="eastAsia" w:ascii="微软雅黑" w:hAnsi="微软雅黑" w:eastAsia="微软雅黑" w:cs="微软雅黑"/>
+          <w:rFonts w:ascii="微软雅黑" w:eastAsia="微软雅黑" w:hAnsi="微软雅黑" w:cs="微软雅黑" w:hint="eastAsia"/>
         </w:rPr>
         <w:tab/>
-      </w:r>
-      <w:r>
-        <w:rPr>
-          <w:rFonts w:hint="eastAsia" w:ascii="微软雅黑" w:hAnsi="微软雅黑" w:eastAsia="微软雅黑" w:cs="微软雅黑"/>
-        </w:rPr>
         <w:t>2018.01-2018.0</w:t>
       </w:r>
       <w:r>
         <w:rPr>
-          <w:rFonts w:ascii="微软雅黑" w:hAnsi="微软雅黑" w:eastAsia="微软雅黑" w:cs="微软雅黑"/>
+          <w:rFonts w:ascii="微软雅黑" w:eastAsia="微软雅黑" w:hAnsi="微软雅黑" w:cs="微软雅黑"/>
         </w:rPr>
         <w:t>2</w:t>
       </w:r>
     </w:p>
     <w:p>
       <w:pPr>
-        <w:pStyle w:val="6"/>
+        <w:pStyle w:val="a3"/>
         <w:spacing w:before="212" w:line="324" w:lineRule="auto"/>
-        <w:ind w:right="220" w:rightChars="100"/>
+        <w:ind w:rightChars="100" w:right="220"/>
       </w:pPr>
       <w:r>
         <w:t>此项目主要用途为上海千人计划历次选拔的人才进行档案管理，数据统计分析。 此项目是随后的上海千人申报平台核心功能的雏形。</w:t>
@@ -4197,68 +4299,59 @@
           <w:tab w:val="left" w:pos="9020"/>
         </w:tabs>
         <w:spacing w:before="212"/>
-        <w:ind w:left="159" w:right="220" w:rightChars="100"/>
+        <w:ind w:left="159" w:rightChars="100" w:right="220"/>
         <w:rPr>
           <w:rFonts w:eastAsia="微软雅黑"/>
         </w:rPr>
       </w:pPr>
       <w:r>
         <w:rPr>
-          <w:rFonts w:hint="eastAsia" w:ascii="微软雅黑" w:hAnsi="微软雅黑" w:eastAsia="微软雅黑" w:cs="微软雅黑"/>
+          <w:rFonts w:ascii="微软雅黑" w:eastAsia="微软雅黑" w:hAnsi="微软雅黑" w:cs="微软雅黑" w:hint="eastAsia"/>
         </w:rPr>
         <w:t>干部云大数据可视化项目</w:t>
       </w:r>
       <w:r>
         <w:rPr>
-          <w:rFonts w:hint="eastAsia" w:ascii="微软雅黑" w:hAnsi="微软雅黑" w:eastAsia="微软雅黑" w:cs="微软雅黑"/>
+          <w:rFonts w:ascii="微软雅黑" w:eastAsia="微软雅黑" w:hAnsi="微软雅黑" w:cs="微软雅黑" w:hint="eastAsia"/>
         </w:rPr>
         <w:tab/>
-      </w:r>
-      <w:r>
-        <w:rPr>
-          <w:rFonts w:hint="eastAsia" w:ascii="微软雅黑" w:hAnsi="微软雅黑" w:eastAsia="微软雅黑" w:cs="微软雅黑"/>
-        </w:rPr>
         <w:t>前端开发</w:t>
       </w:r>
       <w:r>
         <w:rPr>
-          <w:rFonts w:hint="eastAsia" w:ascii="微软雅黑" w:hAnsi="微软雅黑" w:eastAsia="微软雅黑" w:cs="微软雅黑"/>
+          <w:rFonts w:ascii="微软雅黑" w:eastAsia="微软雅黑" w:hAnsi="微软雅黑" w:cs="微软雅黑" w:hint="eastAsia"/>
         </w:rPr>
         <w:tab/>
-      </w:r>
-      <w:r>
-        <w:rPr>
-          <w:rFonts w:hint="eastAsia" w:ascii="微软雅黑" w:hAnsi="微软雅黑" w:eastAsia="微软雅黑" w:cs="微软雅黑"/>
-        </w:rPr>
         <w:t>2017.0</w:t>
       </w:r>
       <w:r>
         <w:rPr>
-          <w:rFonts w:ascii="微软雅黑" w:hAnsi="微软雅黑" w:eastAsia="微软雅黑" w:cs="微软雅黑"/>
+          <w:rFonts w:ascii="微软雅黑" w:eastAsia="微软雅黑" w:hAnsi="微软雅黑" w:cs="微软雅黑"/>
         </w:rPr>
         <w:t>7</w:t>
       </w:r>
       <w:r>
         <w:rPr>
-          <w:rFonts w:hint="eastAsia" w:ascii="微软雅黑" w:hAnsi="微软雅黑" w:eastAsia="微软雅黑" w:cs="微软雅黑"/>
+          <w:rFonts w:ascii="微软雅黑" w:eastAsia="微软雅黑" w:hAnsi="微软雅黑" w:cs="微软雅黑" w:hint="eastAsia"/>
         </w:rPr>
         <w:t>-2017.12</w:t>
       </w:r>
     </w:p>
     <w:p>
       <w:pPr>
-        <w:pStyle w:val="2"/>
-        <w:ind w:right="220" w:rightChars="100"/>
-      </w:pPr>
-      <w:r>
+        <w:pStyle w:val="1"/>
+        <w:ind w:rightChars="100" w:right="220"/>
+      </w:pPr>
+      <w:r>
+        <w:lastRenderedPageBreak/>
         <w:t>内容:</w:t>
       </w:r>
     </w:p>
     <w:p>
       <w:pPr>
-        <w:pStyle w:val="6"/>
+        <w:pStyle w:val="a3"/>
         <w:spacing w:before="26" w:line="324" w:lineRule="auto"/>
-        <w:ind w:right="220" w:rightChars="100"/>
+        <w:ind w:rightChars="100" w:right="220"/>
       </w:pPr>
       <w:r>
         <w:t xml:space="preserve">此项目是为贵州毕节市党委组织部做的对全市干部数据信息查找浏览的平台。 </w:t>
@@ -4266,12 +4359,20 @@
     </w:p>
     <w:p>
       <w:pPr>
-        <w:pStyle w:val="6"/>
+        <w:pStyle w:val="a3"/>
         <w:spacing w:line="324" w:lineRule="auto"/>
-        <w:ind w:right="220" w:rightChars="100"/>
-      </w:pPr>
-      <w:r>
-        <w:t>使用echarts制作可视化页面，</w:t>
+        <w:ind w:rightChars="100" w:right="220"/>
+      </w:pPr>
+      <w:r>
+        <w:t>使用</w:t>
+      </w:r>
+      <w:proofErr w:type="spellStart"/>
+      <w:r>
+        <w:t>echarts</w:t>
+      </w:r>
+      <w:proofErr w:type="spellEnd"/>
+      <w:r>
+        <w:t>制作可视化页面，</w:t>
       </w:r>
       <w:r>
         <w:rPr>
@@ -4294,9 +4395,9 @@
     </w:p>
     <w:p>
       <w:pPr>
-        <w:pStyle w:val="2"/>
+        <w:pStyle w:val="1"/>
         <w:spacing w:before="32"/>
-        <w:ind w:right="220" w:rightChars="100"/>
+        <w:ind w:rightChars="100" w:right="220"/>
       </w:pPr>
       <w:r>
         <w:t>业绩:</w:t>
@@ -4304,9 +4405,9 @@
     </w:p>
     <w:p>
       <w:pPr>
-        <w:pStyle w:val="6"/>
+        <w:pStyle w:val="a3"/>
         <w:spacing w:before="26"/>
-        <w:ind w:right="220" w:rightChars="100"/>
+        <w:ind w:rightChars="100" w:right="220"/>
       </w:pPr>
       <w:r>
         <w:t>参与了从</w:t>
@@ -4323,9 +4424,9 @@
     </w:p>
     <w:p>
       <w:pPr>
-        <w:pStyle w:val="6"/>
+        <w:pStyle w:val="a3"/>
         <w:spacing w:before="26"/>
-        <w:ind w:right="220" w:rightChars="100"/>
+        <w:ind w:rightChars="100" w:right="220"/>
       </w:pPr>
     </w:p>
     <w:p>
@@ -4335,80 +4436,61 @@
           <w:tab w:val="left" w:pos="9020"/>
         </w:tabs>
         <w:spacing w:before="212"/>
-        <w:ind w:left="159" w:right="220" w:rightChars="100"/>
-        <w:rPr>
-          <w:rFonts w:hint="eastAsia" w:eastAsia="微软雅黑"/>
-          <w:lang w:val="en-US" w:eastAsia="zh-CN"/>
-        </w:rPr>
-      </w:pPr>
-      <w:r>
-        <w:rPr>
-          <w:rFonts w:hint="eastAsia" w:ascii="微软雅黑" w:hAnsi="微软雅黑" w:eastAsia="微软雅黑" w:cs="微软雅黑"/>
+        <w:ind w:left="159" w:rightChars="100" w:right="220"/>
+        <w:rPr>
+          <w:rFonts w:eastAsia="微软雅黑"/>
+        </w:rPr>
+      </w:pPr>
+      <w:r>
+        <w:rPr>
+          <w:rFonts w:ascii="微软雅黑" w:eastAsia="微软雅黑" w:hAnsi="微软雅黑" w:cs="微软雅黑" w:hint="eastAsia"/>
         </w:rPr>
         <w:t>志愿者支持平台</w:t>
       </w:r>
       <w:r>
         <w:rPr>
-          <w:rFonts w:hint="eastAsia" w:ascii="微软雅黑" w:hAnsi="微软雅黑" w:eastAsia="微软雅黑" w:cs="微软雅黑"/>
+          <w:rFonts w:ascii="微软雅黑" w:eastAsia="微软雅黑" w:hAnsi="微软雅黑" w:cs="微软雅黑" w:hint="eastAsia"/>
         </w:rPr>
         <w:tab/>
-      </w:r>
-      <w:r>
-        <w:rPr>
-          <w:rFonts w:hint="eastAsia" w:ascii="微软雅黑" w:hAnsi="微软雅黑" w:eastAsia="微软雅黑" w:cs="微软雅黑"/>
-        </w:rPr>
         <w:t>前端开发</w:t>
       </w:r>
       <w:r>
         <w:rPr>
-          <w:rFonts w:hint="eastAsia" w:ascii="微软雅黑" w:hAnsi="微软雅黑" w:eastAsia="微软雅黑" w:cs="微软雅黑"/>
+          <w:rFonts w:ascii="微软雅黑" w:eastAsia="微软雅黑" w:hAnsi="微软雅黑" w:cs="微软雅黑" w:hint="eastAsia"/>
         </w:rPr>
         <w:tab/>
-      </w:r>
-      <w:r>
-        <w:rPr>
-          <w:rFonts w:hint="eastAsia" w:ascii="微软雅黑" w:hAnsi="微软雅黑" w:eastAsia="微软雅黑" w:cs="微软雅黑"/>
-        </w:rPr>
         <w:t>201</w:t>
       </w:r>
       <w:r>
         <w:rPr>
-          <w:rFonts w:ascii="微软雅黑" w:hAnsi="微软雅黑" w:eastAsia="微软雅黑" w:cs="微软雅黑"/>
+          <w:rFonts w:ascii="微软雅黑" w:eastAsia="微软雅黑" w:hAnsi="微软雅黑" w:cs="微软雅黑"/>
         </w:rPr>
         <w:t>6</w:t>
       </w:r>
       <w:r>
         <w:rPr>
-          <w:rFonts w:hint="eastAsia" w:ascii="微软雅黑" w:hAnsi="微软雅黑" w:eastAsia="微软雅黑" w:cs="微软雅黑"/>
+          <w:rFonts w:ascii="微软雅黑" w:eastAsia="微软雅黑" w:hAnsi="微软雅黑" w:cs="微软雅黑" w:hint="eastAsia"/>
         </w:rPr>
         <w:t>.0</w:t>
       </w:r>
       <w:r>
         <w:rPr>
-          <w:rFonts w:hint="default" w:ascii="微软雅黑" w:hAnsi="微软雅黑" w:eastAsia="微软雅黑" w:cs="微软雅黑"/>
-          <w:lang w:val="en-US"/>
+          <w:rFonts w:ascii="微软雅黑" w:eastAsia="微软雅黑" w:hAnsi="微软雅黑" w:cs="微软雅黑"/>
         </w:rPr>
         <w:t>8</w:t>
       </w:r>
       <w:r>
         <w:rPr>
-          <w:rFonts w:hint="eastAsia" w:ascii="微软雅黑" w:hAnsi="微软雅黑" w:eastAsia="微软雅黑" w:cs="微软雅黑"/>
-        </w:rPr>
-        <w:t>-2017.0</w:t>
-      </w:r>
-      <w:r>
-        <w:rPr>
-          <w:rFonts w:hint="eastAsia" w:ascii="微软雅黑" w:hAnsi="微软雅黑" w:eastAsia="微软雅黑" w:cs="微软雅黑"/>
-          <w:lang w:val="en-US" w:eastAsia="zh-CN"/>
-        </w:rPr>
-        <w:t>6</w:t>
-      </w:r>
-    </w:p>
-    <w:p>
-      <w:pPr>
-        <w:pStyle w:val="6"/>
+          <w:rFonts w:ascii="微软雅黑" w:eastAsia="微软雅黑" w:hAnsi="微软雅黑" w:cs="微软雅黑" w:hint="eastAsia"/>
+        </w:rPr>
+        <w:t>-2017.06</w:t>
+      </w:r>
+    </w:p>
+    <w:p>
+      <w:pPr>
+        <w:pStyle w:val="a3"/>
         <w:spacing w:before="213" w:line="324" w:lineRule="auto"/>
-        <w:ind w:right="220" w:rightChars="100"/>
+        <w:ind w:rightChars="100" w:right="220"/>
       </w:pPr>
       <w:r>
         <w:t>此项目用作上海志趣基金会的志愿者资料填报，公益护照打印等功能的业务平台。 使用技术/工具： Vue</w:t>
@@ -4443,9 +4525,9 @@
     </w:p>
     <w:p>
       <w:pPr>
-        <w:pStyle w:val="6"/>
+        <w:pStyle w:val="a3"/>
         <w:spacing w:before="2"/>
-        <w:ind w:right="220" w:rightChars="100"/>
+        <w:ind w:rightChars="100" w:right="220"/>
       </w:pPr>
       <w:r>
         <w:t>个人职责：</w:t>
@@ -4453,7 +4535,7 @@
     </w:p>
     <w:p>
       <w:pPr>
-        <w:pStyle w:val="11"/>
+        <w:pStyle w:val="a7"/>
         <w:numPr>
           <w:ilvl w:val="0"/>
           <w:numId w:val="1"/>
@@ -4462,23 +4544,39 @@
           <w:tab w:val="left" w:pos="400"/>
         </w:tabs>
         <w:spacing w:line="324" w:lineRule="auto"/>
-        <w:ind w:right="220" w:rightChars="100" w:firstLine="0"/>
-        <w:rPr>
-          <w:sz w:val="19"/>
-          <w:szCs w:val="19"/>
-        </w:rPr>
-      </w:pPr>
-      <w:r>
-        <w:rPr>
-          <w:sz w:val="19"/>
-          <w:szCs w:val="19"/>
-        </w:rPr>
-        <w:t>登录注册找回密码，用户/用户组/权限关联绑定，个人信息修改，企业实名认证，三种用户权限控制，全局表单验证，图片上传，主体iframe页面等功能点。</w:t>
-      </w:r>
-    </w:p>
-    <w:p>
-      <w:pPr>
-        <w:pStyle w:val="11"/>
+        <w:ind w:rightChars="100" w:right="220" w:firstLine="0"/>
+        <w:rPr>
+          <w:sz w:val="19"/>
+          <w:szCs w:val="19"/>
+        </w:rPr>
+      </w:pPr>
+      <w:r>
+        <w:rPr>
+          <w:sz w:val="19"/>
+          <w:szCs w:val="19"/>
+        </w:rPr>
+        <w:t>登录注册找回密码，用户/用户组/权限关联绑定，个人信息修改，企业实名认证，三种用户权限控制，全局表单验证，图片上传，主体</w:t>
+      </w:r>
+      <w:proofErr w:type="spellStart"/>
+      <w:r>
+        <w:rPr>
+          <w:sz w:val="19"/>
+          <w:szCs w:val="19"/>
+        </w:rPr>
+        <w:t>iframe</w:t>
+      </w:r>
+      <w:proofErr w:type="spellEnd"/>
+      <w:r>
+        <w:rPr>
+          <w:sz w:val="19"/>
+          <w:szCs w:val="19"/>
+        </w:rPr>
+        <w:t>页面等功能点。</w:t>
+      </w:r>
+    </w:p>
+    <w:p>
+      <w:pPr>
+        <w:pStyle w:val="a7"/>
         <w:numPr>
           <w:ilvl w:val="0"/>
           <w:numId w:val="1"/>
@@ -4487,7 +4585,7 @@
           <w:tab w:val="left" w:pos="400"/>
         </w:tabs>
         <w:spacing w:before="3"/>
-        <w:ind w:left="399" w:right="220" w:rightChars="100" w:hanging="241"/>
+        <w:ind w:left="399" w:rightChars="100" w:right="220" w:hanging="241"/>
         <w:rPr>
           <w:sz w:val="19"/>
           <w:szCs w:val="19"/>
@@ -4503,7 +4601,7 @@
     </w:p>
     <w:p>
       <w:pPr>
-        <w:pStyle w:val="11"/>
+        <w:pStyle w:val="a7"/>
         <w:numPr>
           <w:ilvl w:val="0"/>
           <w:numId w:val="1"/>
@@ -4511,7 +4609,7 @@
         <w:tabs>
           <w:tab w:val="left" w:pos="400"/>
         </w:tabs>
-        <w:ind w:left="399" w:right="220" w:rightChars="100" w:hanging="241"/>
+        <w:ind w:left="399" w:rightChars="100" w:right="220" w:hanging="241"/>
         <w:rPr>
           <w:sz w:val="19"/>
           <w:szCs w:val="19"/>
@@ -4527,11 +4625,11 @@
     </w:p>
     <w:p>
       <w:pPr>
-        <w:pStyle w:val="11"/>
+        <w:pStyle w:val="a7"/>
         <w:tabs>
           <w:tab w:val="left" w:pos="400"/>
         </w:tabs>
-        <w:ind w:left="158" w:right="220" w:rightChars="100" w:firstLine="0"/>
+        <w:ind w:left="158" w:rightChars="100" w:right="220" w:firstLine="0"/>
         <w:rPr>
           <w:sz w:val="19"/>
           <w:szCs w:val="19"/>
@@ -4548,11 +4646,11 @@
     </w:p>
     <w:p>
       <w:pPr>
-        <w:pStyle w:val="11"/>
+        <w:pStyle w:val="a7"/>
         <w:tabs>
           <w:tab w:val="left" w:pos="400"/>
         </w:tabs>
-        <w:ind w:left="158" w:right="220" w:rightChars="100" w:firstLine="0"/>
+        <w:ind w:left="158" w:rightChars="100" w:right="220" w:firstLine="0"/>
         <w:rPr>
           <w:sz w:val="19"/>
           <w:szCs w:val="19"/>
@@ -4566,67 +4664,55 @@
           <w:tab w:val="right" w:pos="10740"/>
         </w:tabs>
         <w:spacing w:before="101"/>
-        <w:ind w:left="159" w:right="220" w:rightChars="100"/>
-        <w:rPr>
-          <w:rFonts w:ascii="微软雅黑" w:hAnsi="微软雅黑" w:eastAsia="微软雅黑" w:cs="微软雅黑"/>
-        </w:rPr>
-      </w:pPr>
-      <w:r>
-        <w:rPr>
-          <w:rFonts w:hint="eastAsia" w:ascii="微软雅黑" w:hAnsi="微软雅黑" w:eastAsia="微软雅黑" w:cs="微软雅黑"/>
+        <w:ind w:left="159" w:rightChars="100" w:right="220"/>
+        <w:rPr>
+          <w:rFonts w:ascii="微软雅黑" w:eastAsia="微软雅黑" w:hAnsi="微软雅黑" w:cs="微软雅黑"/>
+        </w:rPr>
+      </w:pPr>
+      <w:r>
+        <w:rPr>
+          <w:rFonts w:ascii="微软雅黑" w:eastAsia="微软雅黑" w:hAnsi="微软雅黑" w:cs="微软雅黑" w:hint="eastAsia"/>
         </w:rPr>
         <w:t>Yearbook书册制作平台</w:t>
       </w:r>
       <w:r>
         <w:rPr>
-          <w:rFonts w:hint="eastAsia" w:ascii="微软雅黑" w:hAnsi="微软雅黑" w:eastAsia="微软雅黑" w:cs="微软雅黑"/>
+          <w:rFonts w:ascii="微软雅黑" w:eastAsia="微软雅黑" w:hAnsi="微软雅黑" w:cs="微软雅黑" w:hint="eastAsia"/>
         </w:rPr>
         <w:tab/>
-      </w:r>
-      <w:r>
-        <w:rPr>
-          <w:rFonts w:hint="eastAsia" w:ascii="微软雅黑" w:hAnsi="微软雅黑" w:eastAsia="微软雅黑" w:cs="微软雅黑"/>
-        </w:rPr>
         <w:t>前端开发</w:t>
       </w:r>
       <w:r>
         <w:rPr>
-          <w:rFonts w:hint="eastAsia" w:ascii="微软雅黑" w:hAnsi="微软雅黑" w:eastAsia="微软雅黑" w:cs="微软雅黑"/>
+          <w:rFonts w:ascii="微软雅黑" w:eastAsia="微软雅黑" w:hAnsi="微软雅黑" w:cs="微软雅黑" w:hint="eastAsia"/>
         </w:rPr>
         <w:tab/>
-      </w:r>
-      <w:r>
-        <w:rPr>
-          <w:rFonts w:hint="eastAsia" w:ascii="微软雅黑" w:hAnsi="微软雅黑" w:eastAsia="微软雅黑" w:cs="微软雅黑"/>
-        </w:rPr>
         <w:t>2014.0</w:t>
       </w:r>
       <w:r>
         <w:rPr>
-          <w:rFonts w:hint="default" w:ascii="微软雅黑" w:hAnsi="微软雅黑" w:eastAsia="微软雅黑" w:cs="微软雅黑"/>
-          <w:lang w:val="en-US"/>
+          <w:rFonts w:ascii="微软雅黑" w:eastAsia="微软雅黑" w:hAnsi="微软雅黑" w:cs="微软雅黑"/>
         </w:rPr>
         <w:t>4</w:t>
       </w:r>
       <w:r>
         <w:rPr>
-          <w:rFonts w:hint="eastAsia" w:ascii="微软雅黑" w:hAnsi="微软雅黑" w:eastAsia="微软雅黑" w:cs="微软雅黑"/>
+          <w:rFonts w:ascii="微软雅黑" w:eastAsia="微软雅黑" w:hAnsi="微软雅黑" w:cs="微软雅黑" w:hint="eastAsia"/>
         </w:rPr>
         <w:t>-2016.0</w:t>
       </w:r>
       <w:r>
         <w:rPr>
-          <w:rFonts w:hint="default" w:ascii="微软雅黑" w:hAnsi="微软雅黑" w:eastAsia="微软雅黑" w:cs="微软雅黑"/>
-          <w:lang w:val="en-US"/>
+          <w:rFonts w:ascii="微软雅黑" w:eastAsia="微软雅黑" w:hAnsi="微软雅黑" w:cs="微软雅黑"/>
         </w:rPr>
         <w:t>7</w:t>
       </w:r>
     </w:p>
     <w:p>
       <w:pPr>
-        <w:pStyle w:val="2"/>
+        <w:pStyle w:val="1"/>
         <w:spacing w:before="32" w:line="340" w:lineRule="exact"/>
-        <w:ind w:right="220" w:rightChars="100"/>
+        <w:ind w:rightChars="100" w:right="220"/>
       </w:pPr>
       <w:r>
         <w:t>内容:</w:t>
@@ -4634,12 +4720,20 @@
     </w:p>
     <w:p>
       <w:pPr>
-        <w:pStyle w:val="6"/>
+        <w:pStyle w:val="a3"/>
         <w:spacing w:before="0" w:line="324" w:lineRule="auto"/>
-        <w:ind w:right="220" w:rightChars="100"/>
-      </w:pPr>
-      <w:r>
-        <w:t>此项目是一个可以进行书册在线编辑，并下单印刷的saas平台。</w:t>
+        <w:ind w:rightChars="100" w:right="220"/>
+      </w:pPr>
+      <w:r>
+        <w:t>此项目是一个可以进行书册在线编辑，并下单印刷的</w:t>
+      </w:r>
+      <w:proofErr w:type="spellStart"/>
+      <w:r>
+        <w:t>saas</w:t>
+      </w:r>
+      <w:proofErr w:type="spellEnd"/>
+      <w:r>
+        <w:t>平台。</w:t>
       </w:r>
       <w:r>
         <w:rPr>
@@ -4659,19 +4753,46 @@
     </w:p>
     <w:p>
       <w:pPr>
-        <w:pStyle w:val="6"/>
+        <w:pStyle w:val="a3"/>
         <w:spacing w:before="0" w:line="324" w:lineRule="auto"/>
-        <w:ind w:right="220" w:rightChars="100"/>
-      </w:pPr>
-      <w:r>
-        <w:rPr>
-          <w:rFonts w:hint="eastAsia"/>
-        </w:rPr>
-        <w:t>用到了许多js插件，包括：</w:t>
-      </w:r>
-      <w:r>
-        <w:t>turn.js， swiper，artDialog，fancybox</w:t>
-      </w:r>
+        <w:ind w:rightChars="100" w:right="220"/>
+      </w:pPr>
+      <w:r>
+        <w:rPr>
+          <w:rFonts w:hint="eastAsia"/>
+        </w:rPr>
+        <w:t>用到了许多</w:t>
+      </w:r>
+      <w:proofErr w:type="spellStart"/>
+      <w:r>
+        <w:rPr>
+          <w:rFonts w:hint="eastAsia"/>
+        </w:rPr>
+        <w:t>js</w:t>
+      </w:r>
+      <w:proofErr w:type="spellEnd"/>
+      <w:r>
+        <w:rPr>
+          <w:rFonts w:hint="eastAsia"/>
+        </w:rPr>
+        <w:t>插件，包括：</w:t>
+      </w:r>
+      <w:r>
+        <w:t>turn.js， swiper，</w:t>
+      </w:r>
+      <w:proofErr w:type="spellStart"/>
+      <w:r>
+        <w:t>artDialog</w:t>
+      </w:r>
+      <w:proofErr w:type="spellEnd"/>
+      <w:r>
+        <w:t>，</w:t>
+      </w:r>
+      <w:proofErr w:type="spellStart"/>
+      <w:r>
+        <w:t>fancybox</w:t>
+      </w:r>
+      <w:proofErr w:type="spellEnd"/>
       <w:r>
         <w:rPr>
           <w:rFonts w:hint="eastAsia"/>
@@ -4681,7 +4802,7 @@
     </w:p>
     <w:p>
       <w:pPr>
-        <w:pStyle w:val="11"/>
+        <w:pStyle w:val="a7"/>
         <w:numPr>
           <w:ilvl w:val="0"/>
           <w:numId w:val="1"/>
@@ -4690,23 +4811,55 @@
           <w:tab w:val="left" w:pos="400"/>
         </w:tabs>
         <w:spacing w:before="0"/>
-        <w:ind w:left="399" w:right="220" w:rightChars="100" w:hanging="241"/>
-        <w:rPr>
-          <w:sz w:val="19"/>
-          <w:szCs w:val="19"/>
-        </w:rPr>
-      </w:pPr>
-      <w:r>
-        <w:rPr>
-          <w:sz w:val="19"/>
-          <w:szCs w:val="19"/>
-        </w:rPr>
-        <w:t>自己创建的js插件 各向居中，rem控制，滑块ui，背景切换，双向无限轮播，计数器，弹窗等</w:t>
-      </w:r>
-    </w:p>
-    <w:p>
-      <w:pPr>
-        <w:pStyle w:val="11"/>
+        <w:ind w:left="399" w:rightChars="100" w:right="220" w:hanging="241"/>
+        <w:rPr>
+          <w:sz w:val="19"/>
+          <w:szCs w:val="19"/>
+        </w:rPr>
+      </w:pPr>
+      <w:r>
+        <w:rPr>
+          <w:sz w:val="19"/>
+          <w:szCs w:val="19"/>
+        </w:rPr>
+        <w:t>自己创建的</w:t>
+      </w:r>
+      <w:proofErr w:type="spellStart"/>
+      <w:r>
+        <w:rPr>
+          <w:sz w:val="19"/>
+          <w:szCs w:val="19"/>
+        </w:rPr>
+        <w:t>js</w:t>
+      </w:r>
+      <w:proofErr w:type="spellEnd"/>
+      <w:r>
+        <w:rPr>
+          <w:sz w:val="19"/>
+          <w:szCs w:val="19"/>
+        </w:rPr>
+        <w:t>插件 各向居中，rem控制，滑块</w:t>
+      </w:r>
+      <w:proofErr w:type="spellStart"/>
+      <w:r>
+        <w:rPr>
+          <w:sz w:val="19"/>
+          <w:szCs w:val="19"/>
+        </w:rPr>
+        <w:t>ui</w:t>
+      </w:r>
+      <w:proofErr w:type="spellEnd"/>
+      <w:r>
+        <w:rPr>
+          <w:sz w:val="19"/>
+          <w:szCs w:val="19"/>
+        </w:rPr>
+        <w:t>，背景切换，双向无限轮播，计数器，弹窗等</w:t>
+      </w:r>
+    </w:p>
+    <w:p>
+      <w:pPr>
+        <w:pStyle w:val="a7"/>
         <w:numPr>
           <w:ilvl w:val="0"/>
           <w:numId w:val="1"/>
@@ -4715,7 +4868,7 @@
           <w:tab w:val="left" w:pos="400"/>
         </w:tabs>
         <w:spacing w:before="79"/>
-        <w:ind w:left="399" w:right="220" w:rightChars="100" w:hanging="241"/>
+        <w:ind w:left="399" w:rightChars="100" w:right="220" w:hanging="241"/>
         <w:rPr>
           <w:sz w:val="19"/>
           <w:szCs w:val="19"/>
@@ -4728,33 +4881,19 @@
         </w:rPr>
         <w:t>pc端 http://</w:t>
       </w:r>
-      <w:r>
-        <w:fldChar w:fldCharType="begin"/>
-      </w:r>
-      <w:r>
-        <w:instrText xml:space="preserve"> HYPERLINK "http://www.yearbook.com.cn/" \h </w:instrText>
-      </w:r>
-      <w:r>
-        <w:fldChar w:fldCharType="separate"/>
-      </w:r>
-      <w:r>
-        <w:rPr>
-          <w:sz w:val="19"/>
-          <w:szCs w:val="19"/>
-        </w:rPr>
-        <w:t>www.yearbook.com.cn/</w:t>
-      </w:r>
-      <w:r>
-        <w:rPr>
-          <w:sz w:val="19"/>
-          <w:szCs w:val="19"/>
-        </w:rPr>
-        <w:fldChar w:fldCharType="end"/>
-      </w:r>
-    </w:p>
-    <w:p>
-      <w:pPr>
-        <w:pStyle w:val="11"/>
+      <w:hyperlink r:id="rId8">
+        <w:r>
+          <w:rPr>
+            <w:sz w:val="19"/>
+            <w:szCs w:val="19"/>
+          </w:rPr>
+          <w:t>www.yearbook.com.cn/</w:t>
+        </w:r>
+      </w:hyperlink>
+    </w:p>
+    <w:p>
+      <w:pPr>
+        <w:pStyle w:val="a7"/>
         <w:numPr>
           <w:ilvl w:val="0"/>
           <w:numId w:val="1"/>
@@ -4762,7 +4901,7 @@
         <w:tabs>
           <w:tab w:val="left" w:pos="400"/>
         </w:tabs>
-        <w:ind w:left="399" w:right="220" w:rightChars="100" w:hanging="241"/>
+        <w:ind w:left="399" w:rightChars="100" w:right="220" w:hanging="241"/>
         <w:rPr>
           <w:sz w:val="19"/>
           <w:szCs w:val="19"/>
@@ -4778,7 +4917,7 @@
     </w:p>
     <w:p>
       <w:pPr>
-        <w:pStyle w:val="11"/>
+        <w:pStyle w:val="a7"/>
         <w:numPr>
           <w:ilvl w:val="0"/>
           <w:numId w:val="1"/>
@@ -4786,7 +4925,7 @@
         <w:tabs>
           <w:tab w:val="left" w:pos="400"/>
         </w:tabs>
-        <w:ind w:left="399" w:right="220" w:rightChars="100" w:hanging="241"/>
+        <w:ind w:left="399" w:rightChars="100" w:right="220" w:hanging="241"/>
         <w:rPr>
           <w:sz w:val="19"/>
           <w:szCs w:val="19"/>
@@ -4817,9 +4956,9 @@
     </w:p>
     <w:p>
       <w:pPr>
-        <w:pStyle w:val="2"/>
+        <w:pStyle w:val="1"/>
         <w:spacing w:before="116"/>
-        <w:ind w:right="220" w:rightChars="100"/>
+        <w:ind w:rightChars="100" w:right="220"/>
       </w:pPr>
       <w:r>
         <w:t>业绩:</w:t>
@@ -4827,7 +4966,7 @@
     </w:p>
     <w:p>
       <w:pPr>
-        <w:pStyle w:val="11"/>
+        <w:pStyle w:val="a7"/>
         <w:numPr>
           <w:ilvl w:val="0"/>
           <w:numId w:val="1"/>
@@ -4836,7 +4975,7 @@
           <w:tab w:val="left" w:pos="400"/>
         </w:tabs>
         <w:spacing w:before="25" w:line="324" w:lineRule="auto"/>
-        <w:ind w:right="220" w:rightChars="100" w:firstLine="0"/>
+        <w:ind w:rightChars="100" w:right="220" w:firstLine="0"/>
         <w:jc w:val="both"/>
         <w:rPr>
           <w:sz w:val="19"/>
@@ -4848,12 +4987,28 @@
           <w:sz w:val="19"/>
           <w:szCs w:val="19"/>
         </w:rPr>
-        <w:t>处理一些相对疑难复杂的js问题，例如书册预览，rem布局，滑块UI组件，弹幕，垂直居中，图片轮播，计数器组件，边界加载等等交互功能。</w:t>
-      </w:r>
-    </w:p>
-    <w:p>
-      <w:pPr>
-        <w:pStyle w:val="11"/>
+        <w:t>处理一些相对疑难复杂的</w:t>
+      </w:r>
+      <w:proofErr w:type="spellStart"/>
+      <w:r>
+        <w:rPr>
+          <w:sz w:val="19"/>
+          <w:szCs w:val="19"/>
+        </w:rPr>
+        <w:t>js</w:t>
+      </w:r>
+      <w:proofErr w:type="spellEnd"/>
+      <w:r>
+        <w:rPr>
+          <w:sz w:val="19"/>
+          <w:szCs w:val="19"/>
+        </w:rPr>
+        <w:t>问题，例如书册预览，rem布局，滑块UI组件，弹幕，垂直居中，图片轮播，计数器组件，边界加载等等交互功能。</w:t>
+      </w:r>
+    </w:p>
+    <w:p>
+      <w:pPr>
+        <w:pStyle w:val="a7"/>
         <w:numPr>
           <w:ilvl w:val="0"/>
           <w:numId w:val="1"/>
@@ -4862,31 +5017,63 @@
           <w:tab w:val="left" w:pos="400"/>
         </w:tabs>
         <w:spacing w:before="2" w:line="324" w:lineRule="auto"/>
-        <w:ind w:right="220" w:rightChars="100" w:firstLine="0"/>
+        <w:ind w:rightChars="100" w:right="220" w:firstLine="0"/>
         <w:jc w:val="both"/>
         <w:rPr>
-          <w:rFonts w:ascii="微软雅黑" w:hAnsi="微软雅黑" w:eastAsia="微软雅黑" w:cs="微软雅黑"/>
-        </w:rPr>
-      </w:pPr>
-      <w:r>
-        <w:rPr>
-          <w:sz w:val="19"/>
-          <w:szCs w:val="19"/>
-        </w:rPr>
-        <w:t>除了编写静态页面和交互逻辑外，我着重处理两个方面： 1 归纳总结项目中复用的样式组件，将整个网站划分模块，使css文件和模块一一对应，分出模块内复用全站复用的层次，确保尽量減少不必要的样式冗余和文件冗余。 2 开发通用的前端js组件。</w:t>
-      </w:r>
-    </w:p>
-    <w:p>
-      <w:pPr>
-        <w:pStyle w:val="11"/>
+          <w:rFonts w:ascii="微软雅黑" w:eastAsia="微软雅黑" w:hAnsi="微软雅黑" w:cs="微软雅黑"/>
+        </w:rPr>
+      </w:pPr>
+      <w:r>
+        <w:rPr>
+          <w:sz w:val="19"/>
+          <w:szCs w:val="19"/>
+        </w:rPr>
+        <w:t>除了编写静态页面和交互逻辑外，我着重处理两个方面： 1 归纳总结项目中复用的样式组件，将整个网站划分模块，使</w:t>
+      </w:r>
+      <w:proofErr w:type="spellStart"/>
+      <w:r>
+        <w:rPr>
+          <w:sz w:val="19"/>
+          <w:szCs w:val="19"/>
+        </w:rPr>
+        <w:t>css</w:t>
+      </w:r>
+      <w:proofErr w:type="spellEnd"/>
+      <w:r>
+        <w:rPr>
+          <w:sz w:val="19"/>
+          <w:szCs w:val="19"/>
+        </w:rPr>
+        <w:t>文件和模块一一对应，分出模块内复用全站复用的层次，确保尽量減少不必要的样式冗余和文件冗余。 2 开发通用的前端</w:t>
+      </w:r>
+      <w:proofErr w:type="spellStart"/>
+      <w:r>
+        <w:rPr>
+          <w:sz w:val="19"/>
+          <w:szCs w:val="19"/>
+        </w:rPr>
+        <w:t>js</w:t>
+      </w:r>
+      <w:proofErr w:type="spellEnd"/>
+      <w:r>
+        <w:rPr>
+          <w:sz w:val="19"/>
+          <w:szCs w:val="19"/>
+        </w:rPr>
+        <w:t>组件。</w:t>
+      </w:r>
+    </w:p>
+    <w:p>
+      <w:pPr>
+        <w:pStyle w:val="a7"/>
         <w:tabs>
           <w:tab w:val="left" w:pos="400"/>
         </w:tabs>
         <w:spacing w:before="2" w:line="324" w:lineRule="auto"/>
-        <w:ind w:left="159" w:right="220" w:rightChars="100" w:firstLine="0"/>
+        <w:ind w:left="159" w:rightChars="100" w:right="220" w:firstLine="0"/>
         <w:jc w:val="both"/>
         <w:rPr>
-          <w:rFonts w:ascii="微软雅黑" w:hAnsi="微软雅黑" w:eastAsia="微软雅黑" w:cs="微软雅黑"/>
+          <w:rFonts w:ascii="微软雅黑" w:eastAsia="微软雅黑" w:hAnsi="微软雅黑" w:cs="微软雅黑"/>
         </w:rPr>
       </w:pPr>
     </w:p>
@@ -4897,86 +5084,67 @@
           <w:tab w:val="right" w:pos="10740"/>
         </w:tabs>
         <w:spacing w:before="101"/>
-        <w:ind w:left="159" w:right="220" w:rightChars="100"/>
-        <w:rPr>
-          <w:rFonts w:ascii="微软雅黑" w:hAnsi="微软雅黑" w:eastAsia="微软雅黑" w:cs="微软雅黑"/>
-        </w:rPr>
-      </w:pPr>
-      <w:r>
-        <w:rPr>
-          <w:rFonts w:hint="eastAsia" w:ascii="微软雅黑" w:hAnsi="微软雅黑" w:eastAsia="微软雅黑" w:cs="微软雅黑"/>
+        <w:ind w:left="159" w:rightChars="100" w:right="220"/>
+        <w:rPr>
+          <w:rFonts w:ascii="微软雅黑" w:eastAsia="微软雅黑" w:hAnsi="微软雅黑" w:cs="微软雅黑"/>
+        </w:rPr>
+      </w:pPr>
+      <w:r>
+        <w:rPr>
+          <w:rFonts w:ascii="微软雅黑" w:eastAsia="微软雅黑" w:hAnsi="微软雅黑" w:cs="微软雅黑" w:hint="eastAsia"/>
         </w:rPr>
         <w:t>文思海辉官网</w:t>
       </w:r>
       <w:r>
         <w:rPr>
-          <w:rFonts w:hint="eastAsia" w:ascii="微软雅黑" w:hAnsi="微软雅黑" w:eastAsia="微软雅黑" w:cs="微软雅黑"/>
+          <w:rFonts w:ascii="微软雅黑" w:eastAsia="微软雅黑" w:hAnsi="微软雅黑" w:cs="微软雅黑" w:hint="eastAsia"/>
         </w:rPr>
         <w:tab/>
-      </w:r>
-      <w:r>
-        <w:rPr>
-          <w:rFonts w:hint="eastAsia" w:ascii="微软雅黑" w:hAnsi="微软雅黑" w:eastAsia="微软雅黑" w:cs="微软雅黑"/>
-        </w:rPr>
         <w:t>前端开发</w:t>
       </w:r>
       <w:r>
         <w:rPr>
-          <w:rFonts w:hint="eastAsia" w:ascii="微软雅黑" w:hAnsi="微软雅黑" w:eastAsia="微软雅黑" w:cs="微软雅黑"/>
+          <w:rFonts w:ascii="微软雅黑" w:eastAsia="微软雅黑" w:hAnsi="微软雅黑" w:cs="微软雅黑" w:hint="eastAsia"/>
         </w:rPr>
         <w:tab/>
-      </w:r>
-      <w:r>
-        <w:rPr>
-          <w:rFonts w:hint="eastAsia" w:ascii="微软雅黑" w:hAnsi="微软雅黑" w:eastAsia="微软雅黑" w:cs="微软雅黑"/>
-        </w:rPr>
         <w:t>201</w:t>
       </w:r>
       <w:r>
         <w:rPr>
-          <w:rFonts w:hint="default" w:ascii="微软雅黑" w:hAnsi="微软雅黑" w:eastAsia="微软雅黑" w:cs="微软雅黑"/>
-          <w:lang w:val="en-US"/>
+          <w:rFonts w:ascii="微软雅黑" w:eastAsia="微软雅黑" w:hAnsi="微软雅黑" w:cs="微软雅黑"/>
         </w:rPr>
         <w:t>3</w:t>
       </w:r>
       <w:r>
         <w:rPr>
-          <w:rFonts w:hint="eastAsia" w:ascii="微软雅黑" w:hAnsi="微软雅黑" w:eastAsia="微软雅黑" w:cs="微软雅黑"/>
+          <w:rFonts w:ascii="微软雅黑" w:eastAsia="微软雅黑" w:hAnsi="微软雅黑" w:cs="微软雅黑" w:hint="eastAsia"/>
         </w:rPr>
         <w:t>.</w:t>
       </w:r>
       <w:r>
         <w:rPr>
-          <w:rFonts w:hint="default" w:ascii="微软雅黑" w:hAnsi="微软雅黑" w:eastAsia="微软雅黑" w:cs="微软雅黑"/>
-          <w:lang w:val="en-US"/>
+          <w:rFonts w:ascii="微软雅黑" w:eastAsia="微软雅黑" w:hAnsi="微软雅黑" w:cs="微软雅黑"/>
         </w:rPr>
         <w:t>11</w:t>
       </w:r>
       <w:r>
         <w:rPr>
-          <w:rFonts w:hint="eastAsia" w:ascii="微软雅黑" w:hAnsi="微软雅黑" w:eastAsia="微软雅黑" w:cs="微软雅黑"/>
+          <w:rFonts w:ascii="微软雅黑" w:eastAsia="微软雅黑" w:hAnsi="微软雅黑" w:cs="微软雅黑" w:hint="eastAsia"/>
         </w:rPr>
         <w:t>-2014.</w:t>
       </w:r>
       <w:r>
         <w:rPr>
-          <w:rFonts w:ascii="微软雅黑" w:hAnsi="微软雅黑" w:eastAsia="微软雅黑" w:cs="微软雅黑"/>
-        </w:rPr>
-        <w:t>0</w:t>
-      </w:r>
-      <w:r>
-        <w:rPr>
-          <w:rFonts w:hint="default" w:ascii="微软雅黑" w:hAnsi="微软雅黑" w:eastAsia="微软雅黑" w:cs="微软雅黑"/>
-          <w:lang w:val="en-US"/>
-        </w:rPr>
-        <w:t>3</w:t>
-      </w:r>
-    </w:p>
-    <w:p>
-      <w:pPr>
-        <w:pStyle w:val="2"/>
+          <w:rFonts w:ascii="微软雅黑" w:eastAsia="微软雅黑" w:hAnsi="微软雅黑" w:cs="微软雅黑"/>
+        </w:rPr>
+        <w:t>03</w:t>
+      </w:r>
+    </w:p>
+    <w:p>
+      <w:pPr>
+        <w:pStyle w:val="1"/>
         <w:spacing w:before="32" w:line="340" w:lineRule="exact"/>
-        <w:ind w:right="220" w:rightChars="100"/>
+        <w:ind w:rightChars="100" w:right="220"/>
       </w:pPr>
       <w:r>
         <w:t>内容:</w:t>
@@ -4984,9 +5152,9 @@
     </w:p>
     <w:p>
       <w:pPr>
-        <w:pStyle w:val="6"/>
+        <w:pStyle w:val="a3"/>
         <w:spacing w:before="0" w:line="324" w:lineRule="auto"/>
-        <w:ind w:right="220" w:rightChars="100"/>
+        <w:ind w:rightChars="100" w:right="220"/>
       </w:pPr>
       <w:r>
         <w:rPr>
@@ -4997,9 +5165,9 @@
     </w:p>
     <w:p>
       <w:pPr>
-        <w:pStyle w:val="6"/>
+        <w:pStyle w:val="a3"/>
         <w:spacing w:before="0" w:line="324" w:lineRule="auto"/>
-        <w:ind w:right="220" w:rightChars="100"/>
+        <w:ind w:rightChars="100" w:right="220"/>
       </w:pPr>
       <w:r>
         <w:rPr>
@@ -5018,10 +5186,9 @@
           <w:tab w:val="right" w:pos="10740"/>
         </w:tabs>
         <w:spacing w:before="101"/>
-        <w:ind w:left="159" w:right="220" w:rightChars="100"/>
-        <w:rPr>
-          <w:rFonts w:hint="eastAsia" w:ascii="微软雅黑" w:hAnsi="微软雅黑" w:eastAsia="微软雅黑" w:cs="微软雅黑"/>
-          <w:lang w:eastAsia="zh-CN"/>
+        <w:ind w:left="159" w:rightChars="100" w:right="220"/>
+        <w:rPr>
+          <w:rFonts w:ascii="微软雅黑" w:eastAsia="微软雅黑" w:hAnsi="微软雅黑" w:cs="微软雅黑"/>
         </w:rPr>
       </w:pPr>
     </w:p>
@@ -5032,77 +5199,67 @@
           <w:tab w:val="right" w:pos="10740"/>
         </w:tabs>
         <w:spacing w:before="101"/>
-        <w:ind w:left="159" w:right="220" w:rightChars="100"/>
-        <w:rPr>
-          <w:rFonts w:ascii="微软雅黑" w:hAnsi="微软雅黑" w:eastAsia="微软雅黑" w:cs="微软雅黑"/>
-        </w:rPr>
-      </w:pPr>
-      <w:r>
-        <w:rPr>
-          <w:rFonts w:hint="eastAsia" w:ascii="微软雅黑" w:hAnsi="微软雅黑" w:eastAsia="微软雅黑" w:cs="微软雅黑"/>
+        <w:ind w:left="159" w:rightChars="100" w:right="220"/>
+        <w:rPr>
+          <w:rFonts w:ascii="微软雅黑" w:eastAsia="微软雅黑" w:hAnsi="微软雅黑" w:cs="微软雅黑"/>
+        </w:rPr>
+      </w:pPr>
+      <w:r>
+        <w:rPr>
+          <w:rFonts w:ascii="微软雅黑" w:eastAsia="微软雅黑" w:hAnsi="微软雅黑" w:cs="微软雅黑" w:hint="eastAsia"/>
         </w:rPr>
         <w:t>爱乐维官网</w:t>
       </w:r>
       <w:r>
         <w:rPr>
-          <w:rFonts w:hint="eastAsia" w:ascii="微软雅黑" w:hAnsi="微软雅黑" w:eastAsia="微软雅黑" w:cs="微软雅黑"/>
+          <w:rFonts w:ascii="微软雅黑" w:eastAsia="微软雅黑" w:hAnsi="微软雅黑" w:cs="微软雅黑" w:hint="eastAsia"/>
         </w:rPr>
         <w:tab/>
-      </w:r>
-      <w:r>
-        <w:rPr>
-          <w:rFonts w:hint="eastAsia" w:ascii="微软雅黑" w:hAnsi="微软雅黑" w:eastAsia="微软雅黑" w:cs="微软雅黑"/>
-        </w:rPr>
         <w:t>前端开发</w:t>
       </w:r>
       <w:r>
         <w:rPr>
-          <w:rFonts w:hint="eastAsia" w:ascii="微软雅黑" w:hAnsi="微软雅黑" w:eastAsia="微软雅黑" w:cs="微软雅黑"/>
+          <w:rFonts w:ascii="微软雅黑" w:eastAsia="微软雅黑" w:hAnsi="微软雅黑" w:cs="微软雅黑" w:hint="eastAsia"/>
         </w:rPr>
         <w:tab/>
-      </w:r>
-      <w:r>
-        <w:rPr>
-          <w:rFonts w:hint="eastAsia" w:ascii="微软雅黑" w:hAnsi="微软雅黑" w:eastAsia="微软雅黑" w:cs="微软雅黑"/>
-        </w:rPr>
         <w:t>201</w:t>
       </w:r>
       <w:r>
         <w:rPr>
-          <w:rFonts w:ascii="微软雅黑" w:hAnsi="微软雅黑" w:eastAsia="微软雅黑" w:cs="微软雅黑"/>
+          <w:rFonts w:ascii="微软雅黑" w:eastAsia="微软雅黑" w:hAnsi="微软雅黑" w:cs="微软雅黑"/>
         </w:rPr>
         <w:t>3</w:t>
       </w:r>
       <w:r>
         <w:rPr>
-          <w:rFonts w:hint="eastAsia" w:ascii="微软雅黑" w:hAnsi="微软雅黑" w:eastAsia="微软雅黑" w:cs="微软雅黑"/>
+          <w:rFonts w:ascii="微软雅黑" w:eastAsia="微软雅黑" w:hAnsi="微软雅黑" w:cs="微软雅黑" w:hint="eastAsia"/>
         </w:rPr>
         <w:t>.</w:t>
       </w:r>
       <w:r>
         <w:rPr>
-          <w:rFonts w:ascii="微软雅黑" w:hAnsi="微软雅黑" w:eastAsia="微软雅黑" w:cs="微软雅黑"/>
+          <w:rFonts w:ascii="微软雅黑" w:eastAsia="微软雅黑" w:hAnsi="微软雅黑" w:cs="微软雅黑"/>
         </w:rPr>
         <w:t>10</w:t>
       </w:r>
       <w:r>
         <w:rPr>
-          <w:rFonts w:hint="eastAsia" w:ascii="微软雅黑" w:hAnsi="微软雅黑" w:eastAsia="微软雅黑" w:cs="微软雅黑"/>
+          <w:rFonts w:ascii="微软雅黑" w:eastAsia="微软雅黑" w:hAnsi="微软雅黑" w:cs="微软雅黑" w:hint="eastAsia"/>
         </w:rPr>
         <w:t>-2014.0</w:t>
       </w:r>
       <w:r>
         <w:rPr>
-          <w:rFonts w:ascii="微软雅黑" w:hAnsi="微软雅黑" w:eastAsia="微软雅黑" w:cs="微软雅黑"/>
+          <w:rFonts w:ascii="微软雅黑" w:eastAsia="微软雅黑" w:hAnsi="微软雅黑" w:cs="微软雅黑"/>
         </w:rPr>
         <w:t>1</w:t>
       </w:r>
     </w:p>
     <w:p>
       <w:pPr>
-        <w:pStyle w:val="2"/>
+        <w:pStyle w:val="1"/>
         <w:spacing w:before="32" w:line="340" w:lineRule="exact"/>
-        <w:ind w:right="220" w:rightChars="100"/>
+        <w:ind w:rightChars="100" w:right="220"/>
       </w:pPr>
       <w:r>
         <w:t>内容:</w:t>
@@ -5110,9 +5267,9 @@
     </w:p>
     <w:p>
       <w:pPr>
-        <w:pStyle w:val="6"/>
+        <w:pStyle w:val="a3"/>
         <w:spacing w:before="0" w:line="324" w:lineRule="auto"/>
-        <w:ind w:right="220" w:rightChars="100"/>
+        <w:ind w:rightChars="100" w:right="220"/>
       </w:pPr>
       <w:r>
         <w:rPr>
@@ -5123,9 +5280,9 @@
     </w:p>
     <w:p>
       <w:pPr>
-        <w:pStyle w:val="6"/>
+        <w:pStyle w:val="a3"/>
         <w:spacing w:before="0" w:line="324" w:lineRule="auto"/>
-        <w:ind w:right="220" w:rightChars="100"/>
+        <w:ind w:rightChars="100" w:right="220"/>
       </w:pPr>
       <w:r>
         <w:rPr>
@@ -5139,9 +5296,9 @@
     </w:p>
     <w:p>
       <w:pPr>
-        <w:pStyle w:val="6"/>
+        <w:pStyle w:val="a3"/>
         <w:spacing w:before="0" w:line="324" w:lineRule="auto"/>
-        <w:ind w:right="220" w:rightChars="100"/>
+        <w:ind w:rightChars="100" w:right="220"/>
       </w:pPr>
     </w:p>
     <w:p>
@@ -5151,82 +5308,72 @@
           <w:tab w:val="right" w:pos="10740"/>
         </w:tabs>
         <w:spacing w:before="101"/>
-        <w:ind w:left="159" w:right="220" w:rightChars="100"/>
-        <w:rPr>
-          <w:rFonts w:ascii="微软雅黑" w:hAnsi="微软雅黑" w:eastAsia="微软雅黑" w:cs="微软雅黑"/>
-        </w:rPr>
-      </w:pPr>
-      <w:r>
-        <w:rPr>
-          <w:rFonts w:hint="eastAsia" w:ascii="微软雅黑" w:hAnsi="微软雅黑" w:eastAsia="微软雅黑" w:cs="微软雅黑"/>
+        <w:ind w:left="159" w:rightChars="100" w:right="220"/>
+        <w:rPr>
+          <w:rFonts w:ascii="微软雅黑" w:eastAsia="微软雅黑" w:hAnsi="微软雅黑" w:cs="微软雅黑"/>
+        </w:rPr>
+      </w:pPr>
+      <w:r>
+        <w:rPr>
+          <w:rFonts w:ascii="微软雅黑" w:eastAsia="微软雅黑" w:hAnsi="微软雅黑" w:cs="微软雅黑" w:hint="eastAsia"/>
         </w:rPr>
         <w:t>礼来制药某药品网站</w:t>
       </w:r>
       <w:r>
         <w:rPr>
-          <w:rFonts w:hint="eastAsia" w:ascii="微软雅黑" w:hAnsi="微软雅黑" w:eastAsia="微软雅黑" w:cs="微软雅黑"/>
+          <w:rFonts w:ascii="微软雅黑" w:eastAsia="微软雅黑" w:hAnsi="微软雅黑" w:cs="微软雅黑" w:hint="eastAsia"/>
         </w:rPr>
         <w:tab/>
-      </w:r>
-      <w:r>
-        <w:rPr>
-          <w:rFonts w:hint="eastAsia" w:ascii="微软雅黑" w:hAnsi="微软雅黑" w:eastAsia="微软雅黑" w:cs="微软雅黑"/>
-        </w:rPr>
         <w:t>前端开发</w:t>
       </w:r>
       <w:r>
         <w:rPr>
-          <w:rFonts w:hint="eastAsia" w:ascii="微软雅黑" w:hAnsi="微软雅黑" w:eastAsia="微软雅黑" w:cs="微软雅黑"/>
+          <w:rFonts w:ascii="微软雅黑" w:eastAsia="微软雅黑" w:hAnsi="微软雅黑" w:cs="微软雅黑" w:hint="eastAsia"/>
         </w:rPr>
         <w:tab/>
-      </w:r>
-      <w:r>
-        <w:rPr>
-          <w:rFonts w:hint="eastAsia" w:ascii="微软雅黑" w:hAnsi="微软雅黑" w:eastAsia="微软雅黑" w:cs="微软雅黑"/>
-        </w:rPr>
         <w:t>201</w:t>
       </w:r>
       <w:r>
         <w:rPr>
-          <w:rFonts w:ascii="微软雅黑" w:hAnsi="微软雅黑" w:eastAsia="微软雅黑" w:cs="微软雅黑"/>
+          <w:rFonts w:ascii="微软雅黑" w:eastAsia="微软雅黑" w:hAnsi="微软雅黑" w:cs="微软雅黑"/>
         </w:rPr>
         <w:t>3</w:t>
       </w:r>
       <w:r>
         <w:rPr>
-          <w:rFonts w:hint="eastAsia" w:ascii="微软雅黑" w:hAnsi="微软雅黑" w:eastAsia="微软雅黑" w:cs="微软雅黑"/>
+          <w:rFonts w:ascii="微软雅黑" w:eastAsia="微软雅黑" w:hAnsi="微软雅黑" w:cs="微软雅黑" w:hint="eastAsia"/>
         </w:rPr>
         <w:t>.0</w:t>
       </w:r>
       <w:r>
         <w:rPr>
-          <w:rFonts w:hint="default" w:ascii="微软雅黑" w:hAnsi="微软雅黑" w:eastAsia="微软雅黑" w:cs="微软雅黑"/>
-          <w:lang w:val="en-US"/>
+          <w:rFonts w:ascii="微软雅黑" w:eastAsia="微软雅黑" w:hAnsi="微软雅黑" w:cs="微软雅黑"/>
         </w:rPr>
         <w:t>7</w:t>
       </w:r>
       <w:r>
         <w:rPr>
-          <w:rFonts w:hint="eastAsia" w:ascii="微软雅黑" w:hAnsi="微软雅黑" w:eastAsia="微软雅黑" w:cs="微软雅黑"/>
+          <w:rFonts w:ascii="微软雅黑" w:eastAsia="微软雅黑" w:hAnsi="微软雅黑" w:cs="微软雅黑" w:hint="eastAsia"/>
         </w:rPr>
         <w:t>-2013.09</w:t>
       </w:r>
     </w:p>
     <w:p>
       <w:pPr>
-        <w:pStyle w:val="2"/>
+        <w:pStyle w:val="1"/>
         <w:spacing w:before="32" w:line="340" w:lineRule="exact"/>
-        <w:ind w:right="220" w:rightChars="100"/>
-      </w:pPr>
-      <w:r>
+        <w:ind w:rightChars="100" w:right="220"/>
+      </w:pPr>
+      <w:r>
+        <w:lastRenderedPageBreak/>
         <w:t>内容:</w:t>
       </w:r>
     </w:p>
     <w:p>
       <w:pPr>
-        <w:pStyle w:val="6"/>
+        <w:pStyle w:val="a3"/>
         <w:spacing w:before="0" w:line="324" w:lineRule="auto"/>
-        <w:ind w:right="220" w:rightChars="100"/>
+        <w:ind w:rightChars="100" w:right="220"/>
       </w:pPr>
       <w:r>
         <w:rPr>
@@ -5237,9 +5384,9 @@
     </w:p>
     <w:p>
       <w:pPr>
-        <w:pStyle w:val="6"/>
+        <w:pStyle w:val="a3"/>
         <w:spacing w:before="0" w:line="324" w:lineRule="auto"/>
-        <w:ind w:left="0" w:right="220" w:rightChars="100"/>
+        <w:ind w:left="0" w:rightChars="100" w:right="220"/>
       </w:pPr>
     </w:p>
     <w:p>
@@ -5249,69 +5396,56 @@
           <w:tab w:val="right" w:pos="10740"/>
         </w:tabs>
         <w:spacing w:before="101"/>
-        <w:ind w:left="159" w:right="220" w:rightChars="100"/>
+        <w:ind w:left="159" w:rightChars="100" w:right="220"/>
         <w:jc w:val="both"/>
         <w:rPr>
-          <w:rFonts w:hint="default" w:ascii="微软雅黑" w:hAnsi="微软雅黑" w:eastAsia="微软雅黑" w:cs="微软雅黑"/>
-          <w:lang w:val="en-US"/>
-        </w:rPr>
-      </w:pPr>
-      <w:r>
-        <w:rPr>
-          <w:rFonts w:hint="eastAsia" w:ascii="微软雅黑" w:hAnsi="微软雅黑" w:eastAsia="微软雅黑" w:cs="微软雅黑"/>
+          <w:rFonts w:ascii="微软雅黑" w:eastAsia="微软雅黑" w:hAnsi="微软雅黑" w:cs="微软雅黑"/>
+        </w:rPr>
+      </w:pPr>
+      <w:r>
+        <w:rPr>
+          <w:rFonts w:ascii="微软雅黑" w:eastAsia="微软雅黑" w:hAnsi="微软雅黑" w:cs="微软雅黑" w:hint="eastAsia"/>
         </w:rPr>
         <w:t>西安大唐不夜城光效柱</w:t>
       </w:r>
       <w:r>
         <w:rPr>
-          <w:rFonts w:hint="eastAsia" w:ascii="微软雅黑" w:hAnsi="微软雅黑" w:eastAsia="微软雅黑" w:cs="微软雅黑"/>
+          <w:rFonts w:ascii="微软雅黑" w:eastAsia="微软雅黑" w:hAnsi="微软雅黑" w:cs="微软雅黑" w:hint="eastAsia"/>
         </w:rPr>
         <w:tab/>
-      </w:r>
-      <w:r>
-        <w:rPr>
-          <w:rFonts w:hint="eastAsia" w:ascii="微软雅黑" w:hAnsi="微软雅黑" w:eastAsia="微软雅黑" w:cs="微软雅黑"/>
-        </w:rPr>
         <w:t>后期制作</w:t>
       </w:r>
       <w:r>
         <w:rPr>
-          <w:rFonts w:hint="eastAsia" w:ascii="微软雅黑" w:hAnsi="微软雅黑" w:eastAsia="微软雅黑" w:cs="微软雅黑"/>
+          <w:rFonts w:ascii="微软雅黑" w:eastAsia="微软雅黑" w:hAnsi="微软雅黑" w:cs="微软雅黑" w:hint="eastAsia"/>
         </w:rPr>
         <w:tab/>
-      </w:r>
-      <w:r>
-        <w:rPr>
-          <w:rFonts w:hint="eastAsia" w:ascii="微软雅黑" w:hAnsi="微软雅黑" w:eastAsia="微软雅黑" w:cs="微软雅黑"/>
-        </w:rPr>
         <w:t>2011.05-201</w:t>
       </w:r>
       <w:r>
         <w:rPr>
-          <w:rFonts w:hint="default" w:ascii="微软雅黑" w:hAnsi="微软雅黑" w:eastAsia="微软雅黑" w:cs="微软雅黑"/>
-          <w:lang w:val="en-US"/>
+          <w:rFonts w:ascii="微软雅黑" w:eastAsia="微软雅黑" w:hAnsi="微软雅黑" w:cs="微软雅黑"/>
         </w:rPr>
         <w:t>3</w:t>
       </w:r>
       <w:r>
         <w:rPr>
-          <w:rFonts w:hint="eastAsia" w:ascii="微软雅黑" w:hAnsi="微软雅黑" w:eastAsia="微软雅黑" w:cs="微软雅黑"/>
+          <w:rFonts w:ascii="微软雅黑" w:eastAsia="微软雅黑" w:hAnsi="微软雅黑" w:cs="微软雅黑" w:hint="eastAsia"/>
         </w:rPr>
         <w:t>.</w:t>
       </w:r>
       <w:r>
         <w:rPr>
-          <w:rFonts w:hint="default" w:ascii="微软雅黑" w:hAnsi="微软雅黑" w:eastAsia="微软雅黑" w:cs="微软雅黑"/>
-          <w:lang w:val="en-US"/>
+          <w:rFonts w:ascii="微软雅黑" w:eastAsia="微软雅黑" w:hAnsi="微软雅黑" w:cs="微软雅黑"/>
         </w:rPr>
         <w:t>03</w:t>
       </w:r>
     </w:p>
     <w:p>
       <w:pPr>
-        <w:pStyle w:val="2"/>
+        <w:pStyle w:val="1"/>
         <w:spacing w:before="32" w:line="340" w:lineRule="exact"/>
-        <w:ind w:right="220" w:rightChars="100"/>
+        <w:ind w:rightChars="100" w:right="220"/>
       </w:pPr>
       <w:r>
         <w:t>内容:</w:t>
@@ -5319,9 +5453,9 @@
     </w:p>
     <w:p>
       <w:pPr>
-        <w:pStyle w:val="6"/>
+        <w:pStyle w:val="a3"/>
         <w:spacing w:before="0" w:line="324" w:lineRule="auto"/>
-        <w:ind w:right="220" w:rightChars="100"/>
+        <w:ind w:rightChars="100" w:right="220"/>
       </w:pPr>
       <w:r>
         <w:rPr>
@@ -5332,15 +5466,29 @@
     </w:p>
     <w:p>
       <w:pPr>
-        <w:pStyle w:val="6"/>
+        <w:pStyle w:val="a3"/>
         <w:spacing w:before="0" w:line="324" w:lineRule="auto"/>
-        <w:ind w:right="220" w:rightChars="100"/>
-      </w:pPr>
-      <w:r>
-        <w:rPr>
-          <w:rFonts w:hint="eastAsia"/>
-        </w:rPr>
-        <w:t>用Javascript控制After</w:t>
+        <w:ind w:rightChars="100" w:right="220"/>
+      </w:pPr>
+      <w:r>
+        <w:rPr>
+          <w:rFonts w:hint="eastAsia"/>
+        </w:rPr>
+        <w:t>用</w:t>
+      </w:r>
+      <w:proofErr w:type="spellStart"/>
+      <w:r>
+        <w:rPr>
+          <w:rFonts w:hint="eastAsia"/>
+        </w:rPr>
+        <w:t>Javascript</w:t>
+      </w:r>
+      <w:proofErr w:type="spellEnd"/>
+      <w:r>
+        <w:rPr>
+          <w:rFonts w:hint="eastAsia"/>
+        </w:rPr>
+        <w:t>控制After</w:t>
       </w:r>
       <w:r>
         <w:t xml:space="preserve"> </w:t>
@@ -5354,35 +5502,19 @@
     </w:p>
     <w:p>
       <w:pPr>
-        <w:pStyle w:val="6"/>
+        <w:pStyle w:val="a3"/>
         <w:spacing w:before="8"/>
-        <w:ind w:left="0" w:right="220" w:rightChars="100"/>
+        <w:ind w:left="0" w:rightChars="100" w:right="220"/>
       </w:pPr>
       <w:r>
         <w:pict>
-          <v:group id="docshapegroup13" o:spid="_x0000_s1026" o:spt="203" style="position:absolute;left:0pt;margin-left:29.95pt;margin-top:20.15pt;height:24pt;width:535.05pt;mso-position-horizontal-relative:page;mso-wrap-distance-bottom:0pt;mso-wrap-distance-top:0pt;z-index:-251654144;mso-width-relative:page;mso-height-relative:page;" coordorigin="599,404" coordsize="10701,480">
-            <o:lock v:ext="edit"/>
-            <v:rect id="docshape14" o:spid="_x0000_s1027" o:spt="1" style="position:absolute;left:659;top:403;height:480;width:10642;" fillcolor="#00A6A6" filled="t" stroked="f" coordsize="21600,21600">
-              <v:path/>
-              <v:fill on="t" opacity="3853f" focussize="0,0"/>
-              <v:stroke on="f"/>
-              <v:imagedata o:title=""/>
-              <o:lock v:ext="edit"/>
+          <v:group id="docshapegroup13" o:spid="_x0000_s1026" alt="" style="position:absolute;margin-left:29.95pt;margin-top:20.15pt;width:535.05pt;height:24pt;z-index:-251654144;mso-position-horizontal-relative:page" coordorigin="599,404" coordsize="10701,480">
+            <v:rect id="docshape14" o:spid="_x0000_s1027" alt="" style="position:absolute;left:659;top:403;width:10642;height:480" fillcolor="#00a6a6" stroked="f">
+              <v:fill opacity="3853f"/>
             </v:rect>
-            <v:rect id="docshape15" o:spid="_x0000_s1028" o:spt="1" style="position:absolute;left:599;top:403;height:480;width:60;" fillcolor="#00A6A6" filled="t" stroked="f" coordsize="21600,21600">
-              <v:path/>
-              <v:fill on="t" focussize="0,0"/>
-              <v:stroke on="f"/>
-              <v:imagedata o:title=""/>
-              <o:lock v:ext="edit"/>
-            </v:rect>
-            <v:shape id="docshape16" o:spid="_x0000_s1029" o:spt="202" type="#_x0000_t202" style="position:absolute;left:659;top:403;height:480;width:10642;" filled="f" stroked="f" coordsize="21600,21600">
-              <v:path/>
-              <v:fill on="f" focussize="0,0"/>
-              <v:stroke on="f" joinstyle="miter"/>
-              <v:imagedata o:title=""/>
-              <o:lock v:ext="edit"/>
-              <v:textbox inset="0mm,0mm,0mm,0mm">
+            <v:rect id="docshape15" o:spid="_x0000_s1028" alt="" style="position:absolute;left:599;top:403;width:60;height:480" fillcolor="#00a6a6" stroked="f"/>
+            <v:shape id="docshape16" o:spid="_x0000_s1029" type="#_x0000_t202" alt="" style="position:absolute;left:659;top:403;width:10642;height:480;mso-wrap-style:square;v-text-anchor:top" filled="f" stroked="f">
+              <v:textbox inset="0,0,0,0">
                 <w:txbxContent>
                   <w:p>
                     <w:pPr>
@@ -5396,7 +5528,7 @@
                     </w:pPr>
                     <w:r>
                       <w:rPr>
-                        <w:rFonts w:hint="eastAsia" w:ascii="微软雅黑" w:eastAsia="微软雅黑"/>
+                        <w:rFonts w:ascii="微软雅黑" w:eastAsia="微软雅黑" w:hint="eastAsia"/>
                         <w:b/>
                         <w:color w:val="007B86"/>
                         <w:w w:val="95"/>
@@ -5408,7 +5540,7 @@
                 </w:txbxContent>
               </v:textbox>
             </v:shape>
-            <w10:wrap type="topAndBottom"/>
+            <w10:wrap type="topAndBottom" anchorx="page"/>
           </v:group>
         </w:pict>
       </w:r>
@@ -5421,7 +5553,7 @@
           <w:tab w:val="right" w:pos="10740"/>
         </w:tabs>
         <w:spacing w:before="154"/>
-        <w:ind w:left="159" w:right="220" w:rightChars="100"/>
+        <w:ind w:left="159" w:rightChars="100" w:right="220"/>
         <w:rPr>
           <w:sz w:val="19"/>
           <w:szCs w:val="19"/>
@@ -5440,12 +5572,6 @@
           <w:szCs w:val="19"/>
         </w:rPr>
         <w:tab/>
-      </w:r>
-      <w:r>
-        <w:rPr>
-          <w:sz w:val="19"/>
-          <w:szCs w:val="19"/>
-        </w:rPr>
         <w:t>大专</w:t>
       </w:r>
       <w:r>
@@ -5454,12 +5580,6 @@
           <w:szCs w:val="19"/>
         </w:rPr>
         <w:tab/>
-      </w:r>
-      <w:r>
-        <w:rPr>
-          <w:sz w:val="19"/>
-          <w:szCs w:val="19"/>
-        </w:rPr>
         <w:t>视觉传达设计</w:t>
       </w:r>
       <w:r>
@@ -5476,19 +5596,19 @@
     <w:sectPr>
       <w:pgSz w:w="11900" w:h="16840"/>
       <w:pgMar w:top="420" w:right="460" w:bottom="280" w:left="440" w:header="720" w:footer="720" w:gutter="0"/>
-      <w:cols w:space="720" w:num="1"/>
+      <w:cols w:space="720"/>
     </w:sectPr>
   </w:body>
 </w:document>
 </file>
 
 <file path=word/numbering.xml><?xml version="1.0" encoding="utf-8"?>
-<w:numbering xmlns:wpc="http://schemas.microsoft.com/office/word/2010/wordprocessingCanvas" xmlns:mc="http://schemas.openxmlformats.org/markup-compatibility/2006" xmlns:o="urn:schemas-microsoft-com:office:office" xmlns:r="http://schemas.openxmlformats.org/officeDocument/2006/relationships" xmlns:m="http://schemas.openxmlformats.org/officeDocument/2006/math" xmlns:v="urn:schemas-microsoft-com:vml" xmlns:wp14="http://schemas.microsoft.com/office/word/2010/wordprocessingDrawing" xmlns:wp="http://schemas.openxmlformats.org/drawingml/2006/wordprocessingDrawing" xmlns:w10="urn:schemas-microsoft-com:office:word" xmlns:w="http://schemas.openxmlformats.org/wordprocessingml/2006/main" xmlns:w14="http://schemas.microsoft.com/office/word/2010/wordml" xmlns:wpg="http://schemas.microsoft.com/office/word/2010/wordprocessingGroup" xmlns:wpi="http://schemas.microsoft.com/office/word/2010/wordprocessingInk" xmlns:wne="http://schemas.microsoft.com/office/word/2006/wordml" xmlns:wps="http://schemas.microsoft.com/office/word/2010/wordprocessingShape" xmlns:wpsCustomData="http://www.wps.cn/officeDocument/2013/wpsCustomData" mc:Ignorable="w14 wp14">
-  <w:abstractNum w:abstractNumId="0">
+<w:numbering xmlns:wpc="http://schemas.microsoft.com/office/word/2010/wordprocessingCanvas" xmlns:cx="http://schemas.microsoft.com/office/drawing/2014/chartex" xmlns:cx1="http://schemas.microsoft.com/office/drawing/2015/9/8/chartex" xmlns:cx2="http://schemas.microsoft.com/office/drawing/2015/10/21/chartex" xmlns:cx3="http://schemas.microsoft.com/office/drawing/2016/5/9/chartex" xmlns:cx4="http://schemas.microsoft.com/office/drawing/2016/5/10/chartex" xmlns:cx5="http://schemas.microsoft.com/office/drawing/2016/5/11/chartex" xmlns:cx6="http://schemas.microsoft.com/office/drawing/2016/5/12/chartex" xmlns:cx7="http://schemas.microsoft.com/office/drawing/2016/5/13/chartex" xmlns:cx8="http://schemas.microsoft.com/office/drawing/2016/5/14/chartex" xmlns:mc="http://schemas.openxmlformats.org/markup-compatibility/2006" xmlns:aink="http://schemas.microsoft.com/office/drawing/2016/ink" xmlns:am3d="http://schemas.microsoft.com/office/drawing/2017/model3d" xmlns:o="urn:schemas-microsoft-com:office:office" xmlns:oel="http://schemas.microsoft.com/office/2019/extlst" xmlns:r="http://schemas.openxmlformats.org/officeDocument/2006/relationships" xmlns:m="http://schemas.openxmlformats.org/officeDocument/2006/math" xmlns:v="urn:schemas-microsoft-com:vml" xmlns:wp14="http://schemas.microsoft.com/office/word/2010/wordprocessingDrawing" xmlns:wp="http://schemas.openxmlformats.org/drawingml/2006/wordprocessingDrawing" xmlns:w10="urn:schemas-microsoft-com:office:word" xmlns:w="http://schemas.openxmlformats.org/wordprocessingml/2006/main" xmlns:w14="http://schemas.microsoft.com/office/word/2010/wordml" xmlns:w15="http://schemas.microsoft.com/office/word/2012/wordml" xmlns:w16cex="http://schemas.microsoft.com/office/word/2018/wordml/cex" xmlns:w16cid="http://schemas.microsoft.com/office/word/2016/wordml/cid" xmlns:w16="http://schemas.microsoft.com/office/word/2018/wordml" xmlns:w16sdtdh="http://schemas.microsoft.com/office/word/2020/wordml/sdtdatahash" xmlns:w16se="http://schemas.microsoft.com/office/word/2015/wordml/symex" xmlns:wpg="http://schemas.microsoft.com/office/word/2010/wordprocessingGroup" xmlns:wpi="http://schemas.microsoft.com/office/word/2010/wordprocessingInk" xmlns:wne="http://schemas.microsoft.com/office/word/2006/wordml" xmlns:wps="http://schemas.microsoft.com/office/word/2010/wordprocessingShape" mc:Ignorable="w14 w15 w16se w16cid w16 w16cex w16sdtdh wp14">
+  <w:abstractNum w:abstractNumId="0" w15:restartNumberingAfterBreak="0">
     <w:nsid w:val="C4754E5B"/>
     <w:multiLevelType w:val="multilevel"/>
     <w:tmpl w:val="C4754E5B"/>
-    <w:lvl w:ilvl="0" w:tentative="0">
+    <w:lvl w:ilvl="0">
       <w:start w:val="1"/>
       <w:numFmt w:val="decimal"/>
       <w:lvlText w:val="%1."/>
@@ -5501,10 +5621,10 @@
         <w:jc w:val="left"/>
       </w:pPr>
       <w:rPr>
-        <w:rFonts w:hint="default" w:ascii="宋体" w:hAnsi="宋体" w:eastAsia="宋体"/>
+        <w:rFonts w:ascii="宋体" w:eastAsia="宋体" w:hAnsi="宋体" w:hint="default"/>
       </w:rPr>
     </w:lvl>
-    <w:lvl w:ilvl="1" w:tentative="0">
+    <w:lvl w:ilvl="1">
       <w:start w:val="1"/>
       <w:numFmt w:val="lowerLetter"/>
       <w:lvlText w:val="%2."/>
@@ -5519,7 +5639,7 @@
         <w:rFonts w:hint="default"/>
       </w:rPr>
     </w:lvl>
-    <w:lvl w:ilvl="2" w:tentative="0">
+    <w:lvl w:ilvl="2">
       <w:start w:val="1"/>
       <w:numFmt w:val="lowerRoman"/>
       <w:lvlText w:val="%3."/>
@@ -5534,7 +5654,7 @@
         <w:rFonts w:hint="default"/>
       </w:rPr>
     </w:lvl>
-    <w:lvl w:ilvl="3" w:tentative="0">
+    <w:lvl w:ilvl="3">
       <w:start w:val="1"/>
       <w:numFmt w:val="decimal"/>
       <w:lvlText w:val="%4."/>
@@ -5549,7 +5669,7 @@
         <w:rFonts w:hint="default"/>
       </w:rPr>
     </w:lvl>
-    <w:lvl w:ilvl="4" w:tentative="0">
+    <w:lvl w:ilvl="4">
       <w:start w:val="1"/>
       <w:numFmt w:val="lowerLetter"/>
       <w:lvlText w:val="%5."/>
@@ -5564,7 +5684,7 @@
         <w:rFonts w:hint="default"/>
       </w:rPr>
     </w:lvl>
-    <w:lvl w:ilvl="5" w:tentative="0">
+    <w:lvl w:ilvl="5">
       <w:start w:val="1"/>
       <w:numFmt w:val="lowerRoman"/>
       <w:lvlText w:val="%6."/>
@@ -5579,7 +5699,7 @@
         <w:rFonts w:hint="default"/>
       </w:rPr>
     </w:lvl>
-    <w:lvl w:ilvl="6" w:tentative="0">
+    <w:lvl w:ilvl="6">
       <w:start w:val="1"/>
       <w:numFmt w:val="decimal"/>
       <w:lvlText w:val="%7."/>
@@ -5594,7 +5714,7 @@
         <w:rFonts w:hint="default"/>
       </w:rPr>
     </w:lvl>
-    <w:lvl w:ilvl="7" w:tentative="0">
+    <w:lvl w:ilvl="7">
       <w:start w:val="1"/>
       <w:numFmt w:val="lowerLetter"/>
       <w:lvlText w:val="%8."/>
@@ -5609,7 +5729,7 @@
         <w:rFonts w:hint="default"/>
       </w:rPr>
     </w:lvl>
-    <w:lvl w:ilvl="8" w:tentative="0">
+    <w:lvl w:ilvl="8">
       <w:start w:val="1"/>
       <w:numFmt w:val="lowerRoman"/>
       <w:lvlText w:val="%9."/>
@@ -5625,12 +5745,11 @@
       </w:rPr>
     </w:lvl>
   </w:abstractNum>
-  <w:abstractNum w:abstractNumId="1">
+  <w:abstractNum w:abstractNumId="1" w15:restartNumberingAfterBreak="0">
     <w:nsid w:val="0053208E"/>
     <w:multiLevelType w:val="multilevel"/>
     <w:tmpl w:val="0053208E"/>
-    <w:lvl w:ilvl="0" w:tentative="0">
-      <w:start w:val="0"/>
+    <w:lvl w:ilvl="0">
       <w:numFmt w:val="bullet"/>
       <w:lvlText w:val="●"/>
       <w:lvlJc w:val="left"/>
@@ -5638,7 +5757,7 @@
         <w:ind w:left="159" w:hanging="240"/>
       </w:pPr>
       <w:rPr>
-        <w:rFonts w:hint="default" w:ascii="宋体" w:hAnsi="宋体" w:eastAsia="宋体" w:cs="宋体"/>
+        <w:rFonts w:ascii="宋体" w:eastAsia="宋体" w:hAnsi="宋体" w:cs="宋体" w:hint="default"/>
         <w:b w:val="0"/>
         <w:bCs w:val="0"/>
         <w:i w:val="0"/>
@@ -5650,8 +5769,7 @@
         <w:lang w:val="en-US" w:eastAsia="zh-CN" w:bidi="ar-SA"/>
       </w:rPr>
     </w:lvl>
-    <w:lvl w:ilvl="1" w:tentative="0">
-      <w:start w:val="0"/>
+    <w:lvl w:ilvl="1">
       <w:numFmt w:val="bullet"/>
       <w:lvlText w:val="•"/>
       <w:lvlJc w:val="left"/>
@@ -5663,8 +5781,7 @@
         <w:lang w:val="en-US" w:eastAsia="zh-CN" w:bidi="ar-SA"/>
       </w:rPr>
     </w:lvl>
-    <w:lvl w:ilvl="2" w:tentative="0">
-      <w:start w:val="0"/>
+    <w:lvl w:ilvl="2">
       <w:numFmt w:val="bullet"/>
       <w:lvlText w:val="•"/>
       <w:lvlJc w:val="left"/>
@@ -5676,8 +5793,7 @@
         <w:lang w:val="en-US" w:eastAsia="zh-CN" w:bidi="ar-SA"/>
       </w:rPr>
     </w:lvl>
-    <w:lvl w:ilvl="3" w:tentative="0">
-      <w:start w:val="0"/>
+    <w:lvl w:ilvl="3">
       <w:numFmt w:val="bullet"/>
       <w:lvlText w:val="•"/>
       <w:lvlJc w:val="left"/>
@@ -5689,8 +5805,7 @@
         <w:lang w:val="en-US" w:eastAsia="zh-CN" w:bidi="ar-SA"/>
       </w:rPr>
     </w:lvl>
-    <w:lvl w:ilvl="4" w:tentative="0">
-      <w:start w:val="0"/>
+    <w:lvl w:ilvl="4">
       <w:numFmt w:val="bullet"/>
       <w:lvlText w:val="•"/>
       <w:lvlJc w:val="left"/>
@@ -5702,8 +5817,7 @@
         <w:lang w:val="en-US" w:eastAsia="zh-CN" w:bidi="ar-SA"/>
       </w:rPr>
     </w:lvl>
-    <w:lvl w:ilvl="5" w:tentative="0">
-      <w:start w:val="0"/>
+    <w:lvl w:ilvl="5">
       <w:numFmt w:val="bullet"/>
       <w:lvlText w:val="•"/>
       <w:lvlJc w:val="left"/>
@@ -5715,8 +5829,7 @@
         <w:lang w:val="en-US" w:eastAsia="zh-CN" w:bidi="ar-SA"/>
       </w:rPr>
     </w:lvl>
-    <w:lvl w:ilvl="6" w:tentative="0">
-      <w:start w:val="0"/>
+    <w:lvl w:ilvl="6">
       <w:numFmt w:val="bullet"/>
       <w:lvlText w:val="•"/>
       <w:lvlJc w:val="left"/>
@@ -5728,8 +5841,7 @@
         <w:lang w:val="en-US" w:eastAsia="zh-CN" w:bidi="ar-SA"/>
       </w:rPr>
     </w:lvl>
-    <w:lvl w:ilvl="7" w:tentative="0">
-      <w:start w:val="0"/>
+    <w:lvl w:ilvl="7">
       <w:numFmt w:val="bullet"/>
       <w:lvlText w:val="•"/>
       <w:lvlJc w:val="left"/>
@@ -5741,8 +5853,7 @@
         <w:lang w:val="en-US" w:eastAsia="zh-CN" w:bidi="ar-SA"/>
       </w:rPr>
     </w:lvl>
-    <w:lvl w:ilvl="8" w:tentative="0">
-      <w:start w:val="0"/>
+    <w:lvl w:ilvl="8">
       <w:numFmt w:val="bullet"/>
       <w:lvlText w:val="•"/>
       <w:lvlJc w:val="left"/>
@@ -5755,11 +5866,11 @@
       </w:rPr>
     </w:lvl>
   </w:abstractNum>
-  <w:abstractNum w:abstractNumId="2">
+  <w:abstractNum w:abstractNumId="2" w15:restartNumberingAfterBreak="0">
     <w:nsid w:val="697C06EB"/>
     <w:multiLevelType w:val="multilevel"/>
     <w:tmpl w:val="697C06EB"/>
-    <w:lvl w:ilvl="0" w:tentative="0">
+    <w:lvl w:ilvl="0">
       <w:start w:val="1"/>
       <w:numFmt w:val="bullet"/>
       <w:lvlText w:val=""/>
@@ -5768,10 +5879,10 @@
         <w:ind w:left="578" w:hanging="420"/>
       </w:pPr>
       <w:rPr>
-        <w:rFonts w:hint="default" w:ascii="Wingdings" w:hAnsi="Wingdings"/>
+        <w:rFonts w:ascii="Wingdings" w:hAnsi="Wingdings" w:hint="default"/>
       </w:rPr>
     </w:lvl>
-    <w:lvl w:ilvl="1" w:tentative="0">
+    <w:lvl w:ilvl="1">
       <w:start w:val="1"/>
       <w:numFmt w:val="bullet"/>
       <w:lvlText w:val=""/>
@@ -5780,10 +5891,10 @@
         <w:ind w:left="998" w:hanging="420"/>
       </w:pPr>
       <w:rPr>
-        <w:rFonts w:hint="default" w:ascii="Wingdings" w:hAnsi="Wingdings"/>
+        <w:rFonts w:ascii="Wingdings" w:hAnsi="Wingdings" w:hint="default"/>
       </w:rPr>
     </w:lvl>
-    <w:lvl w:ilvl="2" w:tentative="0">
+    <w:lvl w:ilvl="2">
       <w:start w:val="1"/>
       <w:numFmt w:val="bullet"/>
       <w:lvlText w:val=""/>
@@ -5792,10 +5903,10 @@
         <w:ind w:left="1418" w:hanging="420"/>
       </w:pPr>
       <w:rPr>
-        <w:rFonts w:hint="default" w:ascii="Wingdings" w:hAnsi="Wingdings"/>
+        <w:rFonts w:ascii="Wingdings" w:hAnsi="Wingdings" w:hint="default"/>
       </w:rPr>
     </w:lvl>
-    <w:lvl w:ilvl="3" w:tentative="0">
+    <w:lvl w:ilvl="3">
       <w:start w:val="1"/>
       <w:numFmt w:val="bullet"/>
       <w:lvlText w:val=""/>
@@ -5804,10 +5915,10 @@
         <w:ind w:left="1838" w:hanging="420"/>
       </w:pPr>
       <w:rPr>
-        <w:rFonts w:hint="default" w:ascii="Wingdings" w:hAnsi="Wingdings"/>
+        <w:rFonts w:ascii="Wingdings" w:hAnsi="Wingdings" w:hint="default"/>
       </w:rPr>
     </w:lvl>
-    <w:lvl w:ilvl="4" w:tentative="0">
+    <w:lvl w:ilvl="4">
       <w:start w:val="1"/>
       <w:numFmt w:val="bullet"/>
       <w:lvlText w:val=""/>
@@ -5816,10 +5927,10 @@
         <w:ind w:left="2258" w:hanging="420"/>
       </w:pPr>
       <w:rPr>
-        <w:rFonts w:hint="default" w:ascii="Wingdings" w:hAnsi="Wingdings"/>
+        <w:rFonts w:ascii="Wingdings" w:hAnsi="Wingdings" w:hint="default"/>
       </w:rPr>
     </w:lvl>
-    <w:lvl w:ilvl="5" w:tentative="0">
+    <w:lvl w:ilvl="5">
       <w:start w:val="1"/>
       <w:numFmt w:val="bullet"/>
       <w:lvlText w:val=""/>
@@ -5828,10 +5939,10 @@
         <w:ind w:left="2678" w:hanging="420"/>
       </w:pPr>
       <w:rPr>
-        <w:rFonts w:hint="default" w:ascii="Wingdings" w:hAnsi="Wingdings"/>
+        <w:rFonts w:ascii="Wingdings" w:hAnsi="Wingdings" w:hint="default"/>
       </w:rPr>
     </w:lvl>
-    <w:lvl w:ilvl="6" w:tentative="0">
+    <w:lvl w:ilvl="6">
       <w:start w:val="1"/>
       <w:numFmt w:val="bullet"/>
       <w:lvlText w:val=""/>
@@ -5840,10 +5951,10 @@
         <w:ind w:left="3098" w:hanging="420"/>
       </w:pPr>
       <w:rPr>
-        <w:rFonts w:hint="default" w:ascii="Wingdings" w:hAnsi="Wingdings"/>
+        <w:rFonts w:ascii="Wingdings" w:hAnsi="Wingdings" w:hint="default"/>
       </w:rPr>
     </w:lvl>
-    <w:lvl w:ilvl="7" w:tentative="0">
+    <w:lvl w:ilvl="7">
       <w:start w:val="1"/>
       <w:numFmt w:val="bullet"/>
       <w:lvlText w:val=""/>
@@ -5852,10 +5963,10 @@
         <w:ind w:left="3518" w:hanging="420"/>
       </w:pPr>
       <w:rPr>
-        <w:rFonts w:hint="default" w:ascii="Wingdings" w:hAnsi="Wingdings"/>
+        <w:rFonts w:ascii="Wingdings" w:hAnsi="Wingdings" w:hint="default"/>
       </w:rPr>
     </w:lvl>
-    <w:lvl w:ilvl="8" w:tentative="0">
+    <w:lvl w:ilvl="8">
       <w:start w:val="1"/>
       <w:numFmt w:val="bullet"/>
       <w:lvlText w:val=""/>
@@ -5864,328 +5975,367 @@
         <w:ind w:left="3938" w:hanging="420"/>
       </w:pPr>
       <w:rPr>
-        <w:rFonts w:hint="default" w:ascii="Wingdings" w:hAnsi="Wingdings"/>
+        <w:rFonts w:ascii="Wingdings" w:hAnsi="Wingdings" w:hint="default"/>
       </w:rPr>
     </w:lvl>
   </w:abstractNum>
-  <w:num w:numId="1">
+  <w:num w:numId="1" w16cid:durableId="1211528969">
     <w:abstractNumId w:val="1"/>
   </w:num>
-  <w:num w:numId="2">
+  <w:num w:numId="2" w16cid:durableId="1885479467">
     <w:abstractNumId w:val="0"/>
   </w:num>
-  <w:num w:numId="3">
+  <w:num w:numId="3" w16cid:durableId="807934680">
     <w:abstractNumId w:val="2"/>
   </w:num>
 </w:numbering>
 </file>
 
 <file path=word/styles.xml><?xml version="1.0" encoding="utf-8"?>
-<w:styles xmlns:mc="http://schemas.openxmlformats.org/markup-compatibility/2006" xmlns:o="urn:schemas-microsoft-com:office:office" xmlns:r="http://schemas.openxmlformats.org/officeDocument/2006/relationships" xmlns:m="http://schemas.openxmlformats.org/officeDocument/2006/math" xmlns:v="urn:schemas-microsoft-com:vml" xmlns:w="http://schemas.openxmlformats.org/wordprocessingml/2006/main" xmlns:w14="http://schemas.microsoft.com/office/word/2010/wordml" xmlns:w10="urn:schemas-microsoft-com:office:word" xmlns:sl="http://schemas.openxmlformats.org/schemaLibrary/2006/main" xmlns:wpsCustomData="http://www.wps.cn/officeDocument/2013/wpsCustomData" mc:Ignorable="w14">
+<w:styles xmlns:mc="http://schemas.openxmlformats.org/markup-compatibility/2006" xmlns:r="http://schemas.openxmlformats.org/officeDocument/2006/relationships" xmlns:w="http://schemas.openxmlformats.org/wordprocessingml/2006/main" xmlns:w14="http://schemas.microsoft.com/office/word/2010/wordml" xmlns:w15="http://schemas.microsoft.com/office/word/2012/wordml" xmlns:w16cex="http://schemas.microsoft.com/office/word/2018/wordml/cex" xmlns:w16cid="http://schemas.microsoft.com/office/word/2016/wordml/cid" xmlns:w16="http://schemas.microsoft.com/office/word/2018/wordml" xmlns:w16sdtdh="http://schemas.microsoft.com/office/word/2020/wordml/sdtdatahash" xmlns:w16se="http://schemas.microsoft.com/office/word/2015/wordml/symex" mc:Ignorable="w14 w15 w16se w16cid w16 w16cex w16sdtdh">
   <w:docDefaults>
     <w:rPrDefault>
       <w:rPr>
-        <w:rFonts w:ascii="Times New Roman" w:hAnsi="Times New Roman" w:eastAsia="宋体" w:cs="Times New Roman"/>
+        <w:rFonts w:ascii="Times New Roman" w:eastAsia="宋体" w:hAnsi="Times New Roman" w:cs="Times New Roman"/>
+        <w:lang w:val="en-US" w:eastAsia="zh-CN" w:bidi="ar-SA"/>
       </w:rPr>
     </w:rPrDefault>
     <w:pPrDefault/>
   </w:docDefaults>
-  <w:latentStyles w:count="260" w:defQFormat="0" w:defUnhideWhenUsed="1" w:defSemiHidden="1" w:defUIPriority="99" w:defLockedState="0">
-    <w:lsdException w:qFormat="1" w:unhideWhenUsed="0" w:uiPriority="1" w:semiHidden="0" w:name="Normal"/>
-    <w:lsdException w:qFormat="1" w:unhideWhenUsed="0" w:uiPriority="1" w:semiHidden="0" w:name="heading 1"/>
-    <w:lsdException w:qFormat="1" w:uiPriority="0" w:name="heading 2"/>
-    <w:lsdException w:qFormat="1" w:uiPriority="0" w:name="heading 3"/>
-    <w:lsdException w:qFormat="1" w:uiPriority="0" w:name="heading 4"/>
-    <w:lsdException w:qFormat="1" w:uiPriority="0" w:name="heading 5"/>
-    <w:lsdException w:qFormat="1" w:uiPriority="0" w:name="heading 6"/>
-    <w:lsdException w:qFormat="1" w:uiPriority="0" w:name="heading 7"/>
-    <w:lsdException w:qFormat="1" w:uiPriority="0" w:name="heading 8"/>
-    <w:lsdException w:qFormat="1" w:uiPriority="0" w:name="heading 9"/>
-    <w:lsdException w:unhideWhenUsed="0" w:uiPriority="0" w:semiHidden="0" w:name="index 1"/>
-    <w:lsdException w:unhideWhenUsed="0" w:uiPriority="0" w:semiHidden="0" w:name="index 2"/>
-    <w:lsdException w:unhideWhenUsed="0" w:uiPriority="0" w:semiHidden="0" w:name="index 3"/>
-    <w:lsdException w:unhideWhenUsed="0" w:uiPriority="0" w:semiHidden="0" w:name="index 4"/>
-    <w:lsdException w:unhideWhenUsed="0" w:uiPriority="0" w:semiHidden="0" w:name="index 5"/>
-    <w:lsdException w:unhideWhenUsed="0" w:uiPriority="0" w:semiHidden="0" w:name="index 6"/>
-    <w:lsdException w:unhideWhenUsed="0" w:uiPriority="0" w:semiHidden="0" w:name="index 7"/>
-    <w:lsdException w:unhideWhenUsed="0" w:uiPriority="0" w:semiHidden="0" w:name="index 8"/>
-    <w:lsdException w:unhideWhenUsed="0" w:uiPriority="0" w:semiHidden="0" w:name="index 9"/>
-    <w:lsdException w:unhideWhenUsed="0" w:uiPriority="0" w:semiHidden="0" w:name="toc 1"/>
-    <w:lsdException w:unhideWhenUsed="0" w:uiPriority="0" w:semiHidden="0" w:name="toc 2"/>
-    <w:lsdException w:unhideWhenUsed="0" w:uiPriority="0" w:semiHidden="0" w:name="toc 3"/>
-    <w:lsdException w:unhideWhenUsed="0" w:uiPriority="0" w:semiHidden="0" w:name="toc 4"/>
-    <w:lsdException w:unhideWhenUsed="0" w:uiPriority="0" w:semiHidden="0" w:name="toc 5"/>
-    <w:lsdException w:unhideWhenUsed="0" w:uiPriority="0" w:semiHidden="0" w:name="toc 6"/>
-    <w:lsdException w:unhideWhenUsed="0" w:uiPriority="0" w:semiHidden="0" w:name="toc 7"/>
-    <w:lsdException w:unhideWhenUsed="0" w:uiPriority="0" w:semiHidden="0" w:name="toc 8"/>
-    <w:lsdException w:unhideWhenUsed="0" w:uiPriority="0" w:semiHidden="0" w:name="toc 9"/>
-    <w:lsdException w:unhideWhenUsed="0" w:uiPriority="0" w:semiHidden="0" w:name="Normal Indent"/>
-    <w:lsdException w:unhideWhenUsed="0" w:uiPriority="0" w:semiHidden="0" w:name="footnote text"/>
-    <w:lsdException w:unhideWhenUsed="0" w:uiPriority="0" w:semiHidden="0" w:name="annotation text"/>
-    <w:lsdException w:unhideWhenUsed="0" w:uiPriority="0" w:semiHidden="0" w:name="header"/>
-    <w:lsdException w:unhideWhenUsed="0" w:uiPriority="0" w:semiHidden="0" w:name="footer"/>
-    <w:lsdException w:unhideWhenUsed="0" w:uiPriority="0" w:semiHidden="0" w:name="index heading"/>
-    <w:lsdException w:qFormat="1" w:uiPriority="0" w:name="caption"/>
-    <w:lsdException w:unhideWhenUsed="0" w:uiPriority="0" w:semiHidden="0" w:name="table of figures"/>
-    <w:lsdException w:unhideWhenUsed="0" w:uiPriority="0" w:semiHidden="0" w:name="envelope address"/>
-    <w:lsdException w:unhideWhenUsed="0" w:uiPriority="0" w:semiHidden="0" w:name="envelope return"/>
-    <w:lsdException w:unhideWhenUsed="0" w:uiPriority="0" w:semiHidden="0" w:name="footnote reference"/>
-    <w:lsdException w:unhideWhenUsed="0" w:uiPriority="0" w:semiHidden="0" w:name="annotation reference"/>
-    <w:lsdException w:unhideWhenUsed="0" w:uiPriority="0" w:semiHidden="0" w:name="line number"/>
-    <w:lsdException w:unhideWhenUsed="0" w:uiPriority="0" w:semiHidden="0" w:name="page number"/>
-    <w:lsdException w:unhideWhenUsed="0" w:uiPriority="0" w:semiHidden="0" w:name="endnote reference"/>
-    <w:lsdException w:unhideWhenUsed="0" w:uiPriority="0" w:semiHidden="0" w:name="endnote text"/>
-    <w:lsdException w:unhideWhenUsed="0" w:uiPriority="0" w:semiHidden="0" w:name="table of authorities"/>
-    <w:lsdException w:unhideWhenUsed="0" w:uiPriority="0" w:semiHidden="0" w:name="macro"/>
-    <w:lsdException w:unhideWhenUsed="0" w:uiPriority="0" w:semiHidden="0" w:name="toa heading"/>
-    <w:lsdException w:unhideWhenUsed="0" w:uiPriority="0" w:semiHidden="0" w:name="List"/>
-    <w:lsdException w:unhideWhenUsed="0" w:uiPriority="0" w:semiHidden="0" w:name="List Bullet"/>
-    <w:lsdException w:unhideWhenUsed="0" w:uiPriority="0" w:semiHidden="0" w:name="List Number"/>
-    <w:lsdException w:unhideWhenUsed="0" w:uiPriority="0" w:semiHidden="0" w:name="List 2"/>
-    <w:lsdException w:unhideWhenUsed="0" w:uiPriority="0" w:semiHidden="0" w:name="List 3"/>
-    <w:lsdException w:unhideWhenUsed="0" w:uiPriority="0" w:semiHidden="0" w:name="List 4"/>
-    <w:lsdException w:unhideWhenUsed="0" w:uiPriority="0" w:semiHidden="0" w:name="List 5"/>
-    <w:lsdException w:unhideWhenUsed="0" w:uiPriority="0" w:semiHidden="0" w:name="List Bullet 2"/>
-    <w:lsdException w:unhideWhenUsed="0" w:uiPriority="0" w:semiHidden="0" w:name="List Bullet 3"/>
-    <w:lsdException w:unhideWhenUsed="0" w:uiPriority="0" w:semiHidden="0" w:name="List Bullet 4"/>
-    <w:lsdException w:unhideWhenUsed="0" w:uiPriority="0" w:semiHidden="0" w:name="List Bullet 5"/>
-    <w:lsdException w:unhideWhenUsed="0" w:uiPriority="0" w:semiHidden="0" w:name="List Number 2"/>
-    <w:lsdException w:unhideWhenUsed="0" w:uiPriority="0" w:semiHidden="0" w:name="List Number 3"/>
-    <w:lsdException w:unhideWhenUsed="0" w:uiPriority="0" w:semiHidden="0" w:name="List Number 4"/>
-    <w:lsdException w:unhideWhenUsed="0" w:uiPriority="0" w:semiHidden="0" w:name="List Number 5"/>
-    <w:lsdException w:qFormat="1" w:unhideWhenUsed="0" w:uiPriority="1" w:semiHidden="0" w:name="Title"/>
-    <w:lsdException w:unhideWhenUsed="0" w:uiPriority="0" w:semiHidden="0" w:name="Closing"/>
-    <w:lsdException w:unhideWhenUsed="0" w:uiPriority="0" w:semiHidden="0" w:name="Signature"/>
-    <w:lsdException w:qFormat="1" w:uiPriority="1" w:name="Default Paragraph Font"/>
-    <w:lsdException w:qFormat="1" w:unhideWhenUsed="0" w:uiPriority="1" w:semiHidden="0" w:name="Body Text"/>
-    <w:lsdException w:unhideWhenUsed="0" w:uiPriority="0" w:semiHidden="0" w:name="Body Text Indent"/>
-    <w:lsdException w:unhideWhenUsed="0" w:uiPriority="0" w:semiHidden="0" w:name="List Continue"/>
-    <w:lsdException w:unhideWhenUsed="0" w:uiPriority="0" w:semiHidden="0" w:name="List Continue 2"/>
-    <w:lsdException w:unhideWhenUsed="0" w:uiPriority="0" w:semiHidden="0" w:name="List Continue 3"/>
-    <w:lsdException w:unhideWhenUsed="0" w:uiPriority="0" w:semiHidden="0" w:name="List Continue 4"/>
-    <w:lsdException w:unhideWhenUsed="0" w:uiPriority="0" w:semiHidden="0" w:name="List Continue 5"/>
-    <w:lsdException w:unhideWhenUsed="0" w:uiPriority="0" w:semiHidden="0" w:name="Message Header"/>
-    <w:lsdException w:qFormat="1" w:unhideWhenUsed="0" w:uiPriority="0" w:semiHidden="0" w:name="Subtitle"/>
-    <w:lsdException w:unhideWhenUsed="0" w:uiPriority="0" w:semiHidden="0" w:name="Salutation"/>
-    <w:lsdException w:unhideWhenUsed="0" w:uiPriority="0" w:semiHidden="0" w:name="Date"/>
-    <w:lsdException w:unhideWhenUsed="0" w:uiPriority="0" w:semiHidden="0" w:name="Body Text First Indent"/>
-    <w:lsdException w:unhideWhenUsed="0" w:uiPriority="0" w:semiHidden="0" w:name="Body Text First Indent 2"/>
-    <w:lsdException w:unhideWhenUsed="0" w:uiPriority="0" w:semiHidden="0" w:name="Note Heading"/>
-    <w:lsdException w:unhideWhenUsed="0" w:uiPriority="0" w:semiHidden="0" w:name="Body Text 2"/>
-    <w:lsdException w:unhideWhenUsed="0" w:uiPriority="0" w:semiHidden="0" w:name="Body Text 3"/>
-    <w:lsdException w:unhideWhenUsed="0" w:uiPriority="0" w:semiHidden="0" w:name="Body Text Indent 2"/>
-    <w:lsdException w:unhideWhenUsed="0" w:uiPriority="0" w:semiHidden="0" w:name="Body Text Indent 3"/>
-    <w:lsdException w:unhideWhenUsed="0" w:uiPriority="0" w:semiHidden="0" w:name="Block Text"/>
-    <w:lsdException w:qFormat="1" w:unhideWhenUsed="0" w:uiPriority="0" w:semiHidden="0" w:name="Hyperlink"/>
-    <w:lsdException w:qFormat="1" w:unhideWhenUsed="0" w:uiPriority="0" w:semiHidden="0" w:name="FollowedHyperlink"/>
-    <w:lsdException w:qFormat="1" w:unhideWhenUsed="0" w:uiPriority="0" w:semiHidden="0" w:name="Strong"/>
-    <w:lsdException w:qFormat="1" w:unhideWhenUsed="0" w:uiPriority="0" w:semiHidden="0" w:name="Emphasis"/>
-    <w:lsdException w:unhideWhenUsed="0" w:uiPriority="0" w:semiHidden="0" w:name="Document Map"/>
-    <w:lsdException w:unhideWhenUsed="0" w:uiPriority="0" w:semiHidden="0" w:name="Plain Text"/>
-    <w:lsdException w:unhideWhenUsed="0" w:uiPriority="0" w:semiHidden="0" w:name="E-mail Signature"/>
-    <w:lsdException w:unhideWhenUsed="0" w:uiPriority="0" w:semiHidden="0" w:name="Normal (Web)"/>
-    <w:lsdException w:unhideWhenUsed="0" w:uiPriority="0" w:semiHidden="0" w:name="HTML Acronym"/>
-    <w:lsdException w:unhideWhenUsed="0" w:uiPriority="0" w:semiHidden="0" w:name="HTML Address"/>
-    <w:lsdException w:unhideWhenUsed="0" w:uiPriority="0" w:semiHidden="0" w:name="HTML Cite"/>
-    <w:lsdException w:unhideWhenUsed="0" w:uiPriority="0" w:semiHidden="0" w:name="HTML Code"/>
-    <w:lsdException w:unhideWhenUsed="0" w:uiPriority="0" w:semiHidden="0" w:name="HTML Definition"/>
-    <w:lsdException w:unhideWhenUsed="0" w:uiPriority="0" w:semiHidden="0" w:name="HTML Keyboard"/>
-    <w:lsdException w:unhideWhenUsed="0" w:uiPriority="0" w:semiHidden="0" w:name="HTML Preformatted"/>
-    <w:lsdException w:unhideWhenUsed="0" w:uiPriority="0" w:semiHidden="0" w:name="HTML Sample"/>
-    <w:lsdException w:unhideWhenUsed="0" w:uiPriority="0" w:semiHidden="0" w:name="HTML Typewriter"/>
-    <w:lsdException w:unhideWhenUsed="0" w:uiPriority="0" w:semiHidden="0" w:name="HTML Variable"/>
-    <w:lsdException w:qFormat="1" w:uiPriority="99" w:name="Normal Table"/>
-    <w:lsdException w:unhideWhenUsed="0" w:uiPriority="0" w:semiHidden="0" w:name="annotation subject"/>
-    <w:lsdException w:uiPriority="0" w:name="Table Simple 1"/>
-    <w:lsdException w:uiPriority="0" w:name="Table Simple 2"/>
-    <w:lsdException w:uiPriority="0" w:name="Table Simple 3"/>
-    <w:lsdException w:uiPriority="0" w:name="Table Classic 1"/>
-    <w:lsdException w:uiPriority="0" w:name="Table Classic 2"/>
-    <w:lsdException w:uiPriority="0" w:name="Table Classic 3"/>
-    <w:lsdException w:uiPriority="0" w:name="Table Classic 4"/>
-    <w:lsdException w:uiPriority="0" w:name="Table Colorful 1"/>
-    <w:lsdException w:uiPriority="0" w:name="Table Colorful 2"/>
-    <w:lsdException w:uiPriority="0" w:name="Table Colorful 3"/>
-    <w:lsdException w:uiPriority="0" w:name="Table Columns 1"/>
-    <w:lsdException w:uiPriority="0" w:name="Table Columns 2"/>
-    <w:lsdException w:uiPriority="0" w:name="Table Columns 3"/>
-    <w:lsdException w:uiPriority="0" w:name="Table Columns 4"/>
-    <w:lsdException w:uiPriority="0" w:name="Table Columns 5"/>
-    <w:lsdException w:uiPriority="0" w:name="Table Grid 1"/>
-    <w:lsdException w:uiPriority="0" w:name="Table Grid 2"/>
-    <w:lsdException w:uiPriority="0" w:name="Table Grid 3"/>
-    <w:lsdException w:uiPriority="0" w:name="Table Grid 4"/>
-    <w:lsdException w:uiPriority="0" w:name="Table Grid 5"/>
-    <w:lsdException w:uiPriority="0" w:name="Table Grid 6"/>
-    <w:lsdException w:uiPriority="0" w:name="Table Grid 7"/>
-    <w:lsdException w:uiPriority="0" w:name="Table Grid 8"/>
-    <w:lsdException w:uiPriority="0" w:name="Table List 1"/>
-    <w:lsdException w:uiPriority="0" w:name="Table List 2"/>
-    <w:lsdException w:uiPriority="0" w:name="Table List 3"/>
-    <w:lsdException w:uiPriority="0" w:name="Table List 4"/>
-    <w:lsdException w:uiPriority="0" w:name="Table List 5"/>
-    <w:lsdException w:uiPriority="0" w:name="Table List 6"/>
-    <w:lsdException w:uiPriority="0" w:name="Table List 7"/>
-    <w:lsdException w:uiPriority="0" w:name="Table List 8"/>
-    <w:lsdException w:uiPriority="0" w:name="Table 3D effects 1"/>
-    <w:lsdException w:uiPriority="0" w:name="Table 3D effects 2"/>
-    <w:lsdException w:uiPriority="0" w:name="Table 3D effects 3"/>
-    <w:lsdException w:uiPriority="0" w:name="Table Contemporary"/>
-    <w:lsdException w:uiPriority="0" w:name="Table Elegant"/>
-    <w:lsdException w:uiPriority="0" w:name="Table Professional"/>
-    <w:lsdException w:uiPriority="0" w:name="Table Subtle 1"/>
-    <w:lsdException w:uiPriority="0" w:name="Table Subtle 2"/>
-    <w:lsdException w:uiPriority="0" w:name="Table Web 1"/>
-    <w:lsdException w:uiPriority="0" w:name="Table Web 2"/>
-    <w:lsdException w:uiPriority="0" w:name="Table Web 3"/>
-    <w:lsdException w:unhideWhenUsed="0" w:uiPriority="0" w:semiHidden="0" w:name="Balloon Text"/>
-    <w:lsdException w:unhideWhenUsed="0" w:uiPriority="0" w:semiHidden="0" w:name="Table Grid"/>
-    <w:lsdException w:uiPriority="0" w:name="Table Theme"/>
-    <w:lsdException w:unhideWhenUsed="0" w:uiPriority="60" w:semiHidden="0" w:name="Light Shading"/>
-    <w:lsdException w:unhideWhenUsed="0" w:uiPriority="61" w:semiHidden="0" w:name="Light List"/>
-    <w:lsdException w:unhideWhenUsed="0" w:uiPriority="62" w:semiHidden="0" w:name="Light Grid"/>
-    <w:lsdException w:unhideWhenUsed="0" w:uiPriority="63" w:semiHidden="0" w:name="Medium Shading 1"/>
-    <w:lsdException w:unhideWhenUsed="0" w:uiPriority="64" w:semiHidden="0" w:name="Medium Shading 2"/>
-    <w:lsdException w:unhideWhenUsed="0" w:uiPriority="65" w:semiHidden="0" w:name="Medium List 1"/>
-    <w:lsdException w:unhideWhenUsed="0" w:uiPriority="66" w:semiHidden="0" w:name="Medium List 2"/>
-    <w:lsdException w:unhideWhenUsed="0" w:uiPriority="67" w:semiHidden="0" w:name="Medium Grid 1"/>
-    <w:lsdException w:unhideWhenUsed="0" w:uiPriority="68" w:semiHidden="0" w:name="Medium Grid 2"/>
-    <w:lsdException w:unhideWhenUsed="0" w:uiPriority="69" w:semiHidden="0" w:name="Medium Grid 3"/>
-    <w:lsdException w:unhideWhenUsed="0" w:uiPriority="70" w:semiHidden="0" w:name="Dark List"/>
-    <w:lsdException w:unhideWhenUsed="0" w:uiPriority="71" w:semiHidden="0" w:name="Colorful Shading"/>
-    <w:lsdException w:unhideWhenUsed="0" w:uiPriority="72" w:semiHidden="0" w:name="Colorful List"/>
-    <w:lsdException w:unhideWhenUsed="0" w:uiPriority="73" w:semiHidden="0" w:name="Colorful Grid"/>
-    <w:lsdException w:unhideWhenUsed="0" w:uiPriority="60" w:semiHidden="0" w:name="Light Shading Accent 1"/>
-    <w:lsdException w:unhideWhenUsed="0" w:uiPriority="61" w:semiHidden="0" w:name="Light List Accent 1"/>
-    <w:lsdException w:unhideWhenUsed="0" w:uiPriority="62" w:semiHidden="0" w:name="Light Grid Accent 1"/>
-    <w:lsdException w:unhideWhenUsed="0" w:uiPriority="63" w:semiHidden="0" w:name="Medium Shading 1 Accent 1"/>
-    <w:lsdException w:unhideWhenUsed="0" w:uiPriority="64" w:semiHidden="0" w:name="Medium Shading 2 Accent 1"/>
-    <w:lsdException w:unhideWhenUsed="0" w:uiPriority="65" w:semiHidden="0" w:name="Medium List 1 Accent 1"/>
-    <w:lsdException w:qFormat="1" w:unhideWhenUsed="0" w:uiPriority="1" w:semiHidden="0" w:name="List Paragraph"/>
-    <w:lsdException w:unhideWhenUsed="0" w:uiPriority="66" w:semiHidden="0" w:name="Medium List 2 Accent 1"/>
-    <w:lsdException w:unhideWhenUsed="0" w:uiPriority="67" w:semiHidden="0" w:name="Medium Grid 1 Accent 1"/>
-    <w:lsdException w:unhideWhenUsed="0" w:uiPriority="68" w:semiHidden="0" w:name="Medium Grid 2 Accent 1"/>
-    <w:lsdException w:unhideWhenUsed="0" w:uiPriority="69" w:semiHidden="0" w:name="Medium Grid 3 Accent 1"/>
-    <w:lsdException w:unhideWhenUsed="0" w:uiPriority="70" w:semiHidden="0" w:name="Dark List Accent 1"/>
-    <w:lsdException w:unhideWhenUsed="0" w:uiPriority="71" w:semiHidden="0" w:name="Colorful Shading Accent 1"/>
-    <w:lsdException w:unhideWhenUsed="0" w:uiPriority="72" w:semiHidden="0" w:name="Colorful List Accent 1"/>
-    <w:lsdException w:unhideWhenUsed="0" w:uiPriority="73" w:semiHidden="0" w:name="Colorful Grid Accent 1"/>
-    <w:lsdException w:unhideWhenUsed="0" w:uiPriority="60" w:semiHidden="0" w:name="Light Shading Accent 2"/>
-    <w:lsdException w:unhideWhenUsed="0" w:uiPriority="61" w:semiHidden="0" w:name="Light List Accent 2"/>
-    <w:lsdException w:unhideWhenUsed="0" w:uiPriority="62" w:semiHidden="0" w:name="Light Grid Accent 2"/>
-    <w:lsdException w:unhideWhenUsed="0" w:uiPriority="63" w:semiHidden="0" w:name="Medium Shading 1 Accent 2"/>
-    <w:lsdException w:unhideWhenUsed="0" w:uiPriority="64" w:semiHidden="0" w:name="Medium Shading 2 Accent 2"/>
-    <w:lsdException w:unhideWhenUsed="0" w:uiPriority="65" w:semiHidden="0" w:name="Medium List 1 Accent 2"/>
-    <w:lsdException w:unhideWhenUsed="0" w:uiPriority="66" w:semiHidden="0" w:name="Medium List 2 Accent 2"/>
-    <w:lsdException w:unhideWhenUsed="0" w:uiPriority="67" w:semiHidden="0" w:name="Medium Grid 1 Accent 2"/>
-    <w:lsdException w:unhideWhenUsed="0" w:uiPriority="68" w:semiHidden="0" w:name="Medium Grid 2 Accent 2"/>
-    <w:lsdException w:unhideWhenUsed="0" w:uiPriority="69" w:semiHidden="0" w:name="Medium Grid 3 Accent 2"/>
-    <w:lsdException w:unhideWhenUsed="0" w:uiPriority="70" w:semiHidden="0" w:name="Dark List Accent 2"/>
-    <w:lsdException w:unhideWhenUsed="0" w:uiPriority="71" w:semiHidden="0" w:name="Colorful Shading Accent 2"/>
-    <w:lsdException w:unhideWhenUsed="0" w:uiPriority="72" w:semiHidden="0" w:name="Colorful List Accent 2"/>
-    <w:lsdException w:unhideWhenUsed="0" w:uiPriority="73" w:semiHidden="0" w:name="Colorful Grid Accent 2"/>
-    <w:lsdException w:unhideWhenUsed="0" w:uiPriority="60" w:semiHidden="0" w:name="Light Shading Accent 3"/>
-    <w:lsdException w:unhideWhenUsed="0" w:uiPriority="61" w:semiHidden="0" w:name="Light List Accent 3"/>
-    <w:lsdException w:unhideWhenUsed="0" w:uiPriority="62" w:semiHidden="0" w:name="Light Grid Accent 3"/>
-    <w:lsdException w:unhideWhenUsed="0" w:uiPriority="63" w:semiHidden="0" w:name="Medium Shading 1 Accent 3"/>
-    <w:lsdException w:unhideWhenUsed="0" w:uiPriority="64" w:semiHidden="0" w:name="Medium Shading 2 Accent 3"/>
-    <w:lsdException w:unhideWhenUsed="0" w:uiPriority="65" w:semiHidden="0" w:name="Medium List 1 Accent 3"/>
-    <w:lsdException w:unhideWhenUsed="0" w:uiPriority="66" w:semiHidden="0" w:name="Medium List 2 Accent 3"/>
-    <w:lsdException w:unhideWhenUsed="0" w:uiPriority="67" w:semiHidden="0" w:name="Medium Grid 1 Accent 3"/>
-    <w:lsdException w:unhideWhenUsed="0" w:uiPriority="68" w:semiHidden="0" w:name="Medium Grid 2 Accent 3"/>
-    <w:lsdException w:unhideWhenUsed="0" w:uiPriority="69" w:semiHidden="0" w:name="Medium Grid 3 Accent 3"/>
-    <w:lsdException w:unhideWhenUsed="0" w:uiPriority="70" w:semiHidden="0" w:name="Dark List Accent 3"/>
-    <w:lsdException w:unhideWhenUsed="0" w:uiPriority="71" w:semiHidden="0" w:name="Colorful Shading Accent 3"/>
-    <w:lsdException w:unhideWhenUsed="0" w:uiPriority="72" w:semiHidden="0" w:name="Colorful List Accent 3"/>
-    <w:lsdException w:unhideWhenUsed="0" w:uiPriority="73" w:semiHidden="0" w:name="Colorful Grid Accent 3"/>
-    <w:lsdException w:unhideWhenUsed="0" w:uiPriority="60" w:semiHidden="0" w:name="Light Shading Accent 4"/>
-    <w:lsdException w:unhideWhenUsed="0" w:uiPriority="61" w:semiHidden="0" w:name="Light List Accent 4"/>
-    <w:lsdException w:unhideWhenUsed="0" w:uiPriority="62" w:semiHidden="0" w:name="Light Grid Accent 4"/>
-    <w:lsdException w:unhideWhenUsed="0" w:uiPriority="63" w:semiHidden="0" w:name="Medium Shading 1 Accent 4"/>
-    <w:lsdException w:unhideWhenUsed="0" w:uiPriority="64" w:semiHidden="0" w:name="Medium Shading 2 Accent 4"/>
-    <w:lsdException w:unhideWhenUsed="0" w:uiPriority="65" w:semiHidden="0" w:name="Medium List 1 Accent 4"/>
-    <w:lsdException w:unhideWhenUsed="0" w:uiPriority="66" w:semiHidden="0" w:name="Medium List 2 Accent 4"/>
-    <w:lsdException w:unhideWhenUsed="0" w:uiPriority="67" w:semiHidden="0" w:name="Medium Grid 1 Accent 4"/>
-    <w:lsdException w:unhideWhenUsed="0" w:uiPriority="68" w:semiHidden="0" w:name="Medium Grid 2 Accent 4"/>
-    <w:lsdException w:unhideWhenUsed="0" w:uiPriority="69" w:semiHidden="0" w:name="Medium Grid 3 Accent 4"/>
-    <w:lsdException w:unhideWhenUsed="0" w:uiPriority="70" w:semiHidden="0" w:name="Dark List Accent 4"/>
-    <w:lsdException w:unhideWhenUsed="0" w:uiPriority="71" w:semiHidden="0" w:name="Colorful Shading Accent 4"/>
-    <w:lsdException w:unhideWhenUsed="0" w:uiPriority="72" w:semiHidden="0" w:name="Colorful List Accent 4"/>
-    <w:lsdException w:unhideWhenUsed="0" w:uiPriority="73" w:semiHidden="0" w:name="Colorful Grid Accent 4"/>
-    <w:lsdException w:unhideWhenUsed="0" w:uiPriority="60" w:semiHidden="0" w:name="Light Shading Accent 5"/>
-    <w:lsdException w:unhideWhenUsed="0" w:uiPriority="61" w:semiHidden="0" w:name="Light List Accent 5"/>
-    <w:lsdException w:unhideWhenUsed="0" w:uiPriority="62" w:semiHidden="0" w:name="Light Grid Accent 5"/>
-    <w:lsdException w:unhideWhenUsed="0" w:uiPriority="63" w:semiHidden="0" w:name="Medium Shading 1 Accent 5"/>
-    <w:lsdException w:unhideWhenUsed="0" w:uiPriority="64" w:semiHidden="0" w:name="Medium Shading 2 Accent 5"/>
-    <w:lsdException w:unhideWhenUsed="0" w:uiPriority="65" w:semiHidden="0" w:name="Medium List 1 Accent 5"/>
-    <w:lsdException w:unhideWhenUsed="0" w:uiPriority="66" w:semiHidden="0" w:name="Medium List 2 Accent 5"/>
-    <w:lsdException w:unhideWhenUsed="0" w:uiPriority="67" w:semiHidden="0" w:name="Medium Grid 1 Accent 5"/>
-    <w:lsdException w:unhideWhenUsed="0" w:uiPriority="68" w:semiHidden="0" w:name="Medium Grid 2 Accent 5"/>
-    <w:lsdException w:unhideWhenUsed="0" w:uiPriority="69" w:semiHidden="0" w:name="Medium Grid 3 Accent 5"/>
-    <w:lsdException w:unhideWhenUsed="0" w:uiPriority="70" w:semiHidden="0" w:name="Dark List Accent 5"/>
-    <w:lsdException w:unhideWhenUsed="0" w:uiPriority="71" w:semiHidden="0" w:name="Colorful Shading Accent 5"/>
-    <w:lsdException w:unhideWhenUsed="0" w:uiPriority="72" w:semiHidden="0" w:name="Colorful List Accent 5"/>
-    <w:lsdException w:unhideWhenUsed="0" w:uiPriority="73" w:semiHidden="0" w:name="Colorful Grid Accent 5"/>
-    <w:lsdException w:unhideWhenUsed="0" w:uiPriority="60" w:semiHidden="0" w:name="Light Shading Accent 6"/>
-    <w:lsdException w:unhideWhenUsed="0" w:uiPriority="61" w:semiHidden="0" w:name="Light List Accent 6"/>
-    <w:lsdException w:unhideWhenUsed="0" w:uiPriority="62" w:semiHidden="0" w:name="Light Grid Accent 6"/>
-    <w:lsdException w:unhideWhenUsed="0" w:uiPriority="63" w:semiHidden="0" w:name="Medium Shading 1 Accent 6"/>
-    <w:lsdException w:unhideWhenUsed="0" w:uiPriority="64" w:semiHidden="0" w:name="Medium Shading 2 Accent 6"/>
-    <w:lsdException w:unhideWhenUsed="0" w:uiPriority="65" w:semiHidden="0" w:name="Medium List 1 Accent 6"/>
-    <w:lsdException w:unhideWhenUsed="0" w:uiPriority="66" w:semiHidden="0" w:name="Medium List 2 Accent 6"/>
-    <w:lsdException w:unhideWhenUsed="0" w:uiPriority="67" w:semiHidden="0" w:name="Medium Grid 1 Accent 6"/>
-    <w:lsdException w:unhideWhenUsed="0" w:uiPriority="68" w:semiHidden="0" w:name="Medium Grid 2 Accent 6"/>
-    <w:lsdException w:unhideWhenUsed="0" w:uiPriority="69" w:semiHidden="0" w:name="Medium Grid 3 Accent 6"/>
-    <w:lsdException w:unhideWhenUsed="0" w:uiPriority="70" w:semiHidden="0" w:name="Dark List Accent 6"/>
-    <w:lsdException w:unhideWhenUsed="0" w:uiPriority="71" w:semiHidden="0" w:name="Colorful Shading Accent 6"/>
-    <w:lsdException w:unhideWhenUsed="0" w:uiPriority="72" w:semiHidden="0" w:name="Colorful List Accent 6"/>
-    <w:lsdException w:unhideWhenUsed="0" w:uiPriority="73" w:semiHidden="0" w:name="Colorful Grid Accent 6"/>
+  <w:latentStyles w:defLockedState="0" w:defUIPriority="0" w:defSemiHidden="0" w:defUnhideWhenUsed="0" w:defQFormat="0" w:count="376">
+    <w:lsdException w:name="Normal" w:uiPriority="1" w:qFormat="1"/>
+    <w:lsdException w:name="heading 1" w:uiPriority="1" w:qFormat="1"/>
+    <w:lsdException w:name="heading 2" w:semiHidden="1" w:unhideWhenUsed="1" w:qFormat="1"/>
+    <w:lsdException w:name="heading 3" w:semiHidden="1" w:unhideWhenUsed="1" w:qFormat="1"/>
+    <w:lsdException w:name="heading 4" w:semiHidden="1" w:unhideWhenUsed="1" w:qFormat="1"/>
+    <w:lsdException w:name="heading 5" w:semiHidden="1" w:unhideWhenUsed="1" w:qFormat="1"/>
+    <w:lsdException w:name="heading 6" w:semiHidden="1" w:unhideWhenUsed="1" w:qFormat="1"/>
+    <w:lsdException w:name="heading 7" w:semiHidden="1" w:unhideWhenUsed="1" w:qFormat="1"/>
+    <w:lsdException w:name="heading 8" w:semiHidden="1" w:unhideWhenUsed="1" w:qFormat="1"/>
+    <w:lsdException w:name="heading 9" w:semiHidden="1" w:unhideWhenUsed="1" w:qFormat="1"/>
+    <w:lsdException w:name="caption" w:semiHidden="1" w:unhideWhenUsed="1" w:qFormat="1"/>
+    <w:lsdException w:name="Title" w:uiPriority="1" w:qFormat="1"/>
+    <w:lsdException w:name="Default Paragraph Font" w:semiHidden="1" w:uiPriority="1" w:unhideWhenUsed="1" w:qFormat="1"/>
+    <w:lsdException w:name="Body Text" w:uiPriority="1" w:qFormat="1"/>
+    <w:lsdException w:name="Subtitle" w:qFormat="1"/>
+    <w:lsdException w:name="Hyperlink" w:qFormat="1"/>
+    <w:lsdException w:name="FollowedHyperlink" w:qFormat="1"/>
+    <w:lsdException w:name="Strong" w:qFormat="1"/>
+    <w:lsdException w:name="Emphasis" w:qFormat="1"/>
+    <w:lsdException w:name="HTML Top of Form" w:semiHidden="1" w:uiPriority="99" w:unhideWhenUsed="1"/>
+    <w:lsdException w:name="HTML Bottom of Form" w:semiHidden="1" w:uiPriority="99" w:unhideWhenUsed="1"/>
+    <w:lsdException w:name="Normal Table" w:semiHidden="1" w:uiPriority="99" w:unhideWhenUsed="1" w:qFormat="1"/>
+    <w:lsdException w:name="No List" w:semiHidden="1" w:uiPriority="99" w:unhideWhenUsed="1"/>
+    <w:lsdException w:name="Outline List 1" w:semiHidden="1" w:uiPriority="99" w:unhideWhenUsed="1"/>
+    <w:lsdException w:name="Outline List 2" w:semiHidden="1" w:uiPriority="99" w:unhideWhenUsed="1"/>
+    <w:lsdException w:name="Outline List 3" w:semiHidden="1" w:uiPriority="99" w:unhideWhenUsed="1"/>
+    <w:lsdException w:name="Table Simple 1" w:semiHidden="1" w:unhideWhenUsed="1"/>
+    <w:lsdException w:name="Table Simple 2" w:semiHidden="1" w:unhideWhenUsed="1"/>
+    <w:lsdException w:name="Table Simple 3" w:semiHidden="1" w:unhideWhenUsed="1"/>
+    <w:lsdException w:name="Table Classic 1" w:semiHidden="1" w:unhideWhenUsed="1"/>
+    <w:lsdException w:name="Table Classic 2" w:semiHidden="1" w:unhideWhenUsed="1"/>
+    <w:lsdException w:name="Table Classic 3" w:semiHidden="1" w:unhideWhenUsed="1"/>
+    <w:lsdException w:name="Table Classic 4" w:semiHidden="1" w:unhideWhenUsed="1"/>
+    <w:lsdException w:name="Table Colorful 1" w:semiHidden="1" w:unhideWhenUsed="1"/>
+    <w:lsdException w:name="Table Colorful 2" w:semiHidden="1" w:unhideWhenUsed="1"/>
+    <w:lsdException w:name="Table Colorful 3" w:semiHidden="1" w:unhideWhenUsed="1"/>
+    <w:lsdException w:name="Table Columns 1" w:semiHidden="1" w:unhideWhenUsed="1"/>
+    <w:lsdException w:name="Table Columns 2" w:semiHidden="1" w:unhideWhenUsed="1"/>
+    <w:lsdException w:name="Table Columns 3" w:semiHidden="1" w:unhideWhenUsed="1"/>
+    <w:lsdException w:name="Table Columns 4" w:semiHidden="1" w:unhideWhenUsed="1"/>
+    <w:lsdException w:name="Table Columns 5" w:semiHidden="1" w:unhideWhenUsed="1"/>
+    <w:lsdException w:name="Table Grid 1" w:semiHidden="1" w:unhideWhenUsed="1"/>
+    <w:lsdException w:name="Table Grid 2" w:semiHidden="1" w:unhideWhenUsed="1"/>
+    <w:lsdException w:name="Table Grid 3" w:semiHidden="1" w:unhideWhenUsed="1"/>
+    <w:lsdException w:name="Table Grid 4" w:semiHidden="1" w:unhideWhenUsed="1"/>
+    <w:lsdException w:name="Table Grid 5" w:semiHidden="1" w:unhideWhenUsed="1"/>
+    <w:lsdException w:name="Table Grid 6" w:semiHidden="1" w:unhideWhenUsed="1"/>
+    <w:lsdException w:name="Table Grid 7" w:semiHidden="1" w:unhideWhenUsed="1"/>
+    <w:lsdException w:name="Table Grid 8" w:semiHidden="1" w:unhideWhenUsed="1"/>
+    <w:lsdException w:name="Table List 1" w:semiHidden="1" w:unhideWhenUsed="1"/>
+    <w:lsdException w:name="Table List 2" w:semiHidden="1" w:unhideWhenUsed="1"/>
+    <w:lsdException w:name="Table List 3" w:semiHidden="1" w:unhideWhenUsed="1"/>
+    <w:lsdException w:name="Table List 4" w:semiHidden="1" w:unhideWhenUsed="1"/>
+    <w:lsdException w:name="Table List 5" w:semiHidden="1" w:unhideWhenUsed="1"/>
+    <w:lsdException w:name="Table List 6" w:semiHidden="1" w:unhideWhenUsed="1"/>
+    <w:lsdException w:name="Table List 7" w:semiHidden="1" w:unhideWhenUsed="1"/>
+    <w:lsdException w:name="Table List 8" w:semiHidden="1" w:unhideWhenUsed="1"/>
+    <w:lsdException w:name="Table 3D effects 1" w:semiHidden="1" w:unhideWhenUsed="1"/>
+    <w:lsdException w:name="Table 3D effects 2" w:semiHidden="1" w:unhideWhenUsed="1"/>
+    <w:lsdException w:name="Table 3D effects 3" w:semiHidden="1" w:unhideWhenUsed="1"/>
+    <w:lsdException w:name="Table Contemporary" w:semiHidden="1" w:unhideWhenUsed="1"/>
+    <w:lsdException w:name="Table Elegant" w:semiHidden="1" w:unhideWhenUsed="1"/>
+    <w:lsdException w:name="Table Professional" w:semiHidden="1" w:unhideWhenUsed="1"/>
+    <w:lsdException w:name="Table Subtle 1" w:semiHidden="1" w:unhideWhenUsed="1"/>
+    <w:lsdException w:name="Table Subtle 2" w:semiHidden="1" w:unhideWhenUsed="1"/>
+    <w:lsdException w:name="Table Web 1" w:semiHidden="1" w:unhideWhenUsed="1"/>
+    <w:lsdException w:name="Table Web 2" w:semiHidden="1" w:unhideWhenUsed="1"/>
+    <w:lsdException w:name="Table Web 3" w:semiHidden="1" w:unhideWhenUsed="1"/>
+    <w:lsdException w:name="Table Theme" w:semiHidden="1" w:unhideWhenUsed="1"/>
+    <w:lsdException w:name="Placeholder Text" w:semiHidden="1" w:uiPriority="99"/>
+    <w:lsdException w:name="No Spacing" w:uiPriority="99"/>
+    <w:lsdException w:name="Light Shading" w:uiPriority="60"/>
+    <w:lsdException w:name="Light List" w:uiPriority="61"/>
+    <w:lsdException w:name="Light Grid" w:uiPriority="62"/>
+    <w:lsdException w:name="Medium Shading 1" w:uiPriority="63"/>
+    <w:lsdException w:name="Medium Shading 2" w:uiPriority="64"/>
+    <w:lsdException w:name="Medium List 1" w:uiPriority="65"/>
+    <w:lsdException w:name="Medium List 2" w:uiPriority="66"/>
+    <w:lsdException w:name="Medium Grid 1" w:uiPriority="67"/>
+    <w:lsdException w:name="Medium Grid 2" w:uiPriority="68"/>
+    <w:lsdException w:name="Medium Grid 3" w:uiPriority="69"/>
+    <w:lsdException w:name="Dark List" w:uiPriority="70"/>
+    <w:lsdException w:name="Colorful Shading" w:uiPriority="71"/>
+    <w:lsdException w:name="Colorful List" w:uiPriority="72"/>
+    <w:lsdException w:name="Colorful Grid" w:uiPriority="73"/>
+    <w:lsdException w:name="Light Shading Accent 1" w:uiPriority="60"/>
+    <w:lsdException w:name="Light List Accent 1" w:uiPriority="61"/>
+    <w:lsdException w:name="Light Grid Accent 1" w:uiPriority="62"/>
+    <w:lsdException w:name="Medium Shading 1 Accent 1" w:uiPriority="63"/>
+    <w:lsdException w:name="Medium Shading 2 Accent 1" w:uiPriority="64"/>
+    <w:lsdException w:name="Medium List 1 Accent 1" w:uiPriority="65"/>
+    <w:lsdException w:name="Revision" w:semiHidden="1" w:uiPriority="99"/>
+    <w:lsdException w:name="List Paragraph" w:uiPriority="1" w:qFormat="1"/>
+    <w:lsdException w:name="Quote" w:uiPriority="99"/>
+    <w:lsdException w:name="Intense Quote" w:uiPriority="99"/>
+    <w:lsdException w:name="Medium List 2 Accent 1" w:uiPriority="66"/>
+    <w:lsdException w:name="Medium Grid 1 Accent 1" w:uiPriority="67"/>
+    <w:lsdException w:name="Medium Grid 2 Accent 1" w:uiPriority="68"/>
+    <w:lsdException w:name="Medium Grid 3 Accent 1" w:uiPriority="69"/>
+    <w:lsdException w:name="Dark List Accent 1" w:uiPriority="70"/>
+    <w:lsdException w:name="Colorful Shading Accent 1" w:uiPriority="71"/>
+    <w:lsdException w:name="Colorful List Accent 1" w:uiPriority="72"/>
+    <w:lsdException w:name="Colorful Grid Accent 1" w:uiPriority="73"/>
+    <w:lsdException w:name="Light Shading Accent 2" w:uiPriority="60"/>
+    <w:lsdException w:name="Light List Accent 2" w:uiPriority="61"/>
+    <w:lsdException w:name="Light Grid Accent 2" w:uiPriority="62"/>
+    <w:lsdException w:name="Medium Shading 1 Accent 2" w:uiPriority="63"/>
+    <w:lsdException w:name="Medium Shading 2 Accent 2" w:uiPriority="64"/>
+    <w:lsdException w:name="Medium List 1 Accent 2" w:uiPriority="65"/>
+    <w:lsdException w:name="Medium List 2 Accent 2" w:uiPriority="66"/>
+    <w:lsdException w:name="Medium Grid 1 Accent 2" w:uiPriority="67"/>
+    <w:lsdException w:name="Medium Grid 2 Accent 2" w:uiPriority="68"/>
+    <w:lsdException w:name="Medium Grid 3 Accent 2" w:uiPriority="69"/>
+    <w:lsdException w:name="Dark List Accent 2" w:uiPriority="70"/>
+    <w:lsdException w:name="Colorful Shading Accent 2" w:uiPriority="71"/>
+    <w:lsdException w:name="Colorful List Accent 2" w:uiPriority="72"/>
+    <w:lsdException w:name="Colorful Grid Accent 2" w:uiPriority="73"/>
+    <w:lsdException w:name="Light Shading Accent 3" w:uiPriority="60"/>
+    <w:lsdException w:name="Light List Accent 3" w:uiPriority="61"/>
+    <w:lsdException w:name="Light Grid Accent 3" w:uiPriority="62"/>
+    <w:lsdException w:name="Medium Shading 1 Accent 3" w:uiPriority="63"/>
+    <w:lsdException w:name="Medium Shading 2 Accent 3" w:uiPriority="64"/>
+    <w:lsdException w:name="Medium List 1 Accent 3" w:uiPriority="65"/>
+    <w:lsdException w:name="Medium List 2 Accent 3" w:uiPriority="66"/>
+    <w:lsdException w:name="Medium Grid 1 Accent 3" w:uiPriority="67"/>
+    <w:lsdException w:name="Medium Grid 2 Accent 3" w:uiPriority="68"/>
+    <w:lsdException w:name="Medium Grid 3 Accent 3" w:uiPriority="69"/>
+    <w:lsdException w:name="Dark List Accent 3" w:uiPriority="70"/>
+    <w:lsdException w:name="Colorful Shading Accent 3" w:uiPriority="71"/>
+    <w:lsdException w:name="Colorful List Accent 3" w:uiPriority="72"/>
+    <w:lsdException w:name="Colorful Grid Accent 3" w:uiPriority="73"/>
+    <w:lsdException w:name="Light Shading Accent 4" w:uiPriority="60"/>
+    <w:lsdException w:name="Light List Accent 4" w:uiPriority="61"/>
+    <w:lsdException w:name="Light Grid Accent 4" w:uiPriority="62"/>
+    <w:lsdException w:name="Medium Shading 1 Accent 4" w:uiPriority="63"/>
+    <w:lsdException w:name="Medium Shading 2 Accent 4" w:uiPriority="64"/>
+    <w:lsdException w:name="Medium List 1 Accent 4" w:uiPriority="65"/>
+    <w:lsdException w:name="Medium List 2 Accent 4" w:uiPriority="66"/>
+    <w:lsdException w:name="Medium Grid 1 Accent 4" w:uiPriority="67"/>
+    <w:lsdException w:name="Medium Grid 2 Accent 4" w:uiPriority="68"/>
+    <w:lsdException w:name="Medium Grid 3 Accent 4" w:uiPriority="69"/>
+    <w:lsdException w:name="Dark List Accent 4" w:uiPriority="70"/>
+    <w:lsdException w:name="Colorful Shading Accent 4" w:uiPriority="71"/>
+    <w:lsdException w:name="Colorful List Accent 4" w:uiPriority="72"/>
+    <w:lsdException w:name="Colorful Grid Accent 4" w:uiPriority="73"/>
+    <w:lsdException w:name="Light Shading Accent 5" w:uiPriority="60"/>
+    <w:lsdException w:name="Light List Accent 5" w:uiPriority="61"/>
+    <w:lsdException w:name="Light Grid Accent 5" w:uiPriority="62"/>
+    <w:lsdException w:name="Medium Shading 1 Accent 5" w:uiPriority="63"/>
+    <w:lsdException w:name="Medium Shading 2 Accent 5" w:uiPriority="64"/>
+    <w:lsdException w:name="Medium List 1 Accent 5" w:uiPriority="65"/>
+    <w:lsdException w:name="Medium List 2 Accent 5" w:uiPriority="66"/>
+    <w:lsdException w:name="Medium Grid 1 Accent 5" w:uiPriority="67"/>
+    <w:lsdException w:name="Medium Grid 2 Accent 5" w:uiPriority="68"/>
+    <w:lsdException w:name="Medium Grid 3 Accent 5" w:uiPriority="69"/>
+    <w:lsdException w:name="Dark List Accent 5" w:uiPriority="70"/>
+    <w:lsdException w:name="Colorful Shading Accent 5" w:uiPriority="71"/>
+    <w:lsdException w:name="Colorful List Accent 5" w:uiPriority="72"/>
+    <w:lsdException w:name="Colorful Grid Accent 5" w:uiPriority="73"/>
+    <w:lsdException w:name="Light Shading Accent 6" w:uiPriority="60"/>
+    <w:lsdException w:name="Light List Accent 6" w:uiPriority="61"/>
+    <w:lsdException w:name="Light Grid Accent 6" w:uiPriority="62"/>
+    <w:lsdException w:name="Medium Shading 1 Accent 6" w:uiPriority="63"/>
+    <w:lsdException w:name="Medium Shading 2 Accent 6" w:uiPriority="64"/>
+    <w:lsdException w:name="Medium List 1 Accent 6" w:uiPriority="65"/>
+    <w:lsdException w:name="Medium List 2 Accent 6" w:uiPriority="66"/>
+    <w:lsdException w:name="Medium Grid 1 Accent 6" w:uiPriority="67"/>
+    <w:lsdException w:name="Medium Grid 2 Accent 6" w:uiPriority="68"/>
+    <w:lsdException w:name="Medium Grid 3 Accent 6" w:uiPriority="69"/>
+    <w:lsdException w:name="Dark List Accent 6" w:uiPriority="70"/>
+    <w:lsdException w:name="Colorful Shading Accent 6" w:uiPriority="71"/>
+    <w:lsdException w:name="Colorful List Accent 6" w:uiPriority="72"/>
+    <w:lsdException w:name="Colorful Grid Accent 6" w:uiPriority="73"/>
+    <w:lsdException w:name="Subtle Emphasis" w:uiPriority="19" w:qFormat="1"/>
+    <w:lsdException w:name="Intense Emphasis" w:uiPriority="21" w:qFormat="1"/>
+    <w:lsdException w:name="Subtle Reference" w:uiPriority="31" w:qFormat="1"/>
+    <w:lsdException w:name="Intense Reference" w:uiPriority="32" w:qFormat="1"/>
+    <w:lsdException w:name="Book Title" w:uiPriority="33" w:qFormat="1"/>
+    <w:lsdException w:name="Bibliography" w:semiHidden="1" w:uiPriority="37" w:unhideWhenUsed="1"/>
+    <w:lsdException w:name="TOC Heading" w:semiHidden="1" w:uiPriority="39" w:unhideWhenUsed="1" w:qFormat="1"/>
+    <w:lsdException w:name="Plain Table 1" w:uiPriority="41"/>
+    <w:lsdException w:name="Plain Table 2" w:uiPriority="42"/>
+    <w:lsdException w:name="Plain Table 3" w:uiPriority="43"/>
+    <w:lsdException w:name="Plain Table 4" w:uiPriority="44"/>
+    <w:lsdException w:name="Plain Table 5" w:uiPriority="45"/>
+    <w:lsdException w:name="Grid Table Light" w:uiPriority="40"/>
+    <w:lsdException w:name="Grid Table 1 Light" w:uiPriority="46"/>
+    <w:lsdException w:name="Grid Table 2" w:uiPriority="47"/>
+    <w:lsdException w:name="Grid Table 3" w:uiPriority="48"/>
+    <w:lsdException w:name="Grid Table 4" w:uiPriority="49"/>
+    <w:lsdException w:name="Grid Table 5 Dark" w:uiPriority="50"/>
+    <w:lsdException w:name="Grid Table 6 Colorful" w:uiPriority="51"/>
+    <w:lsdException w:name="Grid Table 7 Colorful" w:uiPriority="52"/>
+    <w:lsdException w:name="Grid Table 1 Light Accent 1" w:uiPriority="46"/>
+    <w:lsdException w:name="Grid Table 2 Accent 1" w:uiPriority="47"/>
+    <w:lsdException w:name="Grid Table 3 Accent 1" w:uiPriority="48"/>
+    <w:lsdException w:name="Grid Table 4 Accent 1" w:uiPriority="49"/>
+    <w:lsdException w:name="Grid Table 5 Dark Accent 1" w:uiPriority="50"/>
+    <w:lsdException w:name="Grid Table 6 Colorful Accent 1" w:uiPriority="51"/>
+    <w:lsdException w:name="Grid Table 7 Colorful Accent 1" w:uiPriority="52"/>
+    <w:lsdException w:name="Grid Table 1 Light Accent 2" w:uiPriority="46"/>
+    <w:lsdException w:name="Grid Table 2 Accent 2" w:uiPriority="47"/>
+    <w:lsdException w:name="Grid Table 3 Accent 2" w:uiPriority="48"/>
+    <w:lsdException w:name="Grid Table 4 Accent 2" w:uiPriority="49"/>
+    <w:lsdException w:name="Grid Table 5 Dark Accent 2" w:uiPriority="50"/>
+    <w:lsdException w:name="Grid Table 6 Colorful Accent 2" w:uiPriority="51"/>
+    <w:lsdException w:name="Grid Table 7 Colorful Accent 2" w:uiPriority="52"/>
+    <w:lsdException w:name="Grid Table 1 Light Accent 3" w:uiPriority="46"/>
+    <w:lsdException w:name="Grid Table 2 Accent 3" w:uiPriority="47"/>
+    <w:lsdException w:name="Grid Table 3 Accent 3" w:uiPriority="48"/>
+    <w:lsdException w:name="Grid Table 4 Accent 3" w:uiPriority="49"/>
+    <w:lsdException w:name="Grid Table 5 Dark Accent 3" w:uiPriority="50"/>
+    <w:lsdException w:name="Grid Table 6 Colorful Accent 3" w:uiPriority="51"/>
+    <w:lsdException w:name="Grid Table 7 Colorful Accent 3" w:uiPriority="52"/>
+    <w:lsdException w:name="Grid Table 1 Light Accent 4" w:uiPriority="46"/>
+    <w:lsdException w:name="Grid Table 2 Accent 4" w:uiPriority="47"/>
+    <w:lsdException w:name="Grid Table 3 Accent 4" w:uiPriority="48"/>
+    <w:lsdException w:name="Grid Table 4 Accent 4" w:uiPriority="49"/>
+    <w:lsdException w:name="Grid Table 5 Dark Accent 4" w:uiPriority="50"/>
+    <w:lsdException w:name="Grid Table 6 Colorful Accent 4" w:uiPriority="51"/>
+    <w:lsdException w:name="Grid Table 7 Colorful Accent 4" w:uiPriority="52"/>
+    <w:lsdException w:name="Grid Table 1 Light Accent 5" w:uiPriority="46"/>
+    <w:lsdException w:name="Grid Table 2 Accent 5" w:uiPriority="47"/>
+    <w:lsdException w:name="Grid Table 3 Accent 5" w:uiPriority="48"/>
+    <w:lsdException w:name="Grid Table 4 Accent 5" w:uiPriority="49"/>
+    <w:lsdException w:name="Grid Table 5 Dark Accent 5" w:uiPriority="50"/>
+    <w:lsdException w:name="Grid Table 6 Colorful Accent 5" w:uiPriority="51"/>
+    <w:lsdException w:name="Grid Table 7 Colorful Accent 5" w:uiPriority="52"/>
+    <w:lsdException w:name="Grid Table 1 Light Accent 6" w:uiPriority="46"/>
+    <w:lsdException w:name="Grid Table 2 Accent 6" w:uiPriority="47"/>
+    <w:lsdException w:name="Grid Table 3 Accent 6" w:uiPriority="48"/>
+    <w:lsdException w:name="Grid Table 4 Accent 6" w:uiPriority="49"/>
+    <w:lsdException w:name="Grid Table 5 Dark Accent 6" w:uiPriority="50"/>
+    <w:lsdException w:name="Grid Table 6 Colorful Accent 6" w:uiPriority="51"/>
+    <w:lsdException w:name="Grid Table 7 Colorful Accent 6" w:uiPriority="52"/>
+    <w:lsdException w:name="List Table 1 Light" w:uiPriority="46"/>
+    <w:lsdException w:name="List Table 2" w:uiPriority="47"/>
+    <w:lsdException w:name="List Table 3" w:uiPriority="48"/>
+    <w:lsdException w:name="List Table 4" w:uiPriority="49"/>
+    <w:lsdException w:name="List Table 5 Dark" w:uiPriority="50"/>
+    <w:lsdException w:name="List Table 6 Colorful" w:uiPriority="51"/>
+    <w:lsdException w:name="List Table 7 Colorful" w:uiPriority="52"/>
+    <w:lsdException w:name="List Table 1 Light Accent 1" w:uiPriority="46"/>
+    <w:lsdException w:name="List Table 2 Accent 1" w:uiPriority="47"/>
+    <w:lsdException w:name="List Table 3 Accent 1" w:uiPriority="48"/>
+    <w:lsdException w:name="List Table 4 Accent 1" w:uiPriority="49"/>
+    <w:lsdException w:name="List Table 5 Dark Accent 1" w:uiPriority="50"/>
+    <w:lsdException w:name="List Table 6 Colorful Accent 1" w:uiPriority="51"/>
+    <w:lsdException w:name="List Table 7 Colorful Accent 1" w:uiPriority="52"/>
+    <w:lsdException w:name="List Table 1 Light Accent 2" w:uiPriority="46"/>
+    <w:lsdException w:name="List Table 2 Accent 2" w:uiPriority="47"/>
+    <w:lsdException w:name="List Table 3 Accent 2" w:uiPriority="48"/>
+    <w:lsdException w:name="List Table 4 Accent 2" w:uiPriority="49"/>
+    <w:lsdException w:name="List Table 5 Dark Accent 2" w:uiPriority="50"/>
+    <w:lsdException w:name="List Table 6 Colorful Accent 2" w:uiPriority="51"/>
+    <w:lsdException w:name="List Table 7 Colorful Accent 2" w:uiPriority="52"/>
+    <w:lsdException w:name="List Table 1 Light Accent 3" w:uiPriority="46"/>
+    <w:lsdException w:name="List Table 2 Accent 3" w:uiPriority="47"/>
+    <w:lsdException w:name="List Table 3 Accent 3" w:uiPriority="48"/>
+    <w:lsdException w:name="List Table 4 Accent 3" w:uiPriority="49"/>
+    <w:lsdException w:name="List Table 5 Dark Accent 3" w:uiPriority="50"/>
+    <w:lsdException w:name="List Table 6 Colorful Accent 3" w:uiPriority="51"/>
+    <w:lsdException w:name="List Table 7 Colorful Accent 3" w:uiPriority="52"/>
+    <w:lsdException w:name="List Table 1 Light Accent 4" w:uiPriority="46"/>
+    <w:lsdException w:name="List Table 2 Accent 4" w:uiPriority="47"/>
+    <w:lsdException w:name="List Table 3 Accent 4" w:uiPriority="48"/>
+    <w:lsdException w:name="List Table 4 Accent 4" w:uiPriority="49"/>
+    <w:lsdException w:name="List Table 5 Dark Accent 4" w:uiPriority="50"/>
+    <w:lsdException w:name="List Table 6 Colorful Accent 4" w:uiPriority="51"/>
+    <w:lsdException w:name="List Table 7 Colorful Accent 4" w:uiPriority="52"/>
+    <w:lsdException w:name="List Table 1 Light Accent 5" w:uiPriority="46"/>
+    <w:lsdException w:name="List Table 2 Accent 5" w:uiPriority="47"/>
+    <w:lsdException w:name="List Table 3 Accent 5" w:uiPriority="48"/>
+    <w:lsdException w:name="List Table 4 Accent 5" w:uiPriority="49"/>
+    <w:lsdException w:name="List Table 5 Dark Accent 5" w:uiPriority="50"/>
+    <w:lsdException w:name="List Table 6 Colorful Accent 5" w:uiPriority="51"/>
+    <w:lsdException w:name="List Table 7 Colorful Accent 5" w:uiPriority="52"/>
+    <w:lsdException w:name="List Table 1 Light Accent 6" w:uiPriority="46"/>
+    <w:lsdException w:name="List Table 2 Accent 6" w:uiPriority="47"/>
+    <w:lsdException w:name="List Table 3 Accent 6" w:uiPriority="48"/>
+    <w:lsdException w:name="List Table 4 Accent 6" w:uiPriority="49"/>
+    <w:lsdException w:name="List Table 5 Dark Accent 6" w:uiPriority="50"/>
+    <w:lsdException w:name="List Table 6 Colorful Accent 6" w:uiPriority="51"/>
+    <w:lsdException w:name="List Table 7 Colorful Accent 6" w:uiPriority="52"/>
+    <w:lsdException w:name="Mention" w:semiHidden="1" w:uiPriority="99" w:unhideWhenUsed="1"/>
+    <w:lsdException w:name="Smart Hyperlink" w:semiHidden="1" w:uiPriority="99" w:unhideWhenUsed="1"/>
+    <w:lsdException w:name="Hashtag" w:semiHidden="1" w:uiPriority="99" w:unhideWhenUsed="1"/>
+    <w:lsdException w:name="Unresolved Mention" w:semiHidden="1" w:uiPriority="99" w:unhideWhenUsed="1"/>
+    <w:lsdException w:name="Smart Link" w:semiHidden="1" w:uiPriority="99" w:unhideWhenUsed="1"/>
   </w:latentStyles>
-  <w:style w:type="paragraph" w:default="1" w:styleId="1">
+  <w:style w:type="paragraph" w:default="1" w:styleId="a">
     <w:name w:val="Normal"/>
+    <w:uiPriority w:val="1"/>
     <w:qFormat/>
-    <w:uiPriority w:val="1"/>
     <w:pPr>
       <w:widowControl w:val="0"/>
       <w:autoSpaceDE w:val="0"/>
       <w:autoSpaceDN w:val="0"/>
     </w:pPr>
     <w:rPr>
-      <w:rFonts w:ascii="宋体" w:hAnsi="宋体" w:eastAsia="宋体" w:cs="宋体"/>
+      <w:rFonts w:ascii="宋体" w:hAnsi="宋体" w:cs="宋体"/>
       <w:sz w:val="22"/>
       <w:szCs w:val="22"/>
-      <w:lang w:val="en-US" w:eastAsia="zh-CN" w:bidi="ar-SA"/>
     </w:rPr>
   </w:style>
-  <w:style w:type="paragraph" w:styleId="2">
+  <w:style w:type="paragraph" w:styleId="1">
     <w:name w:val="heading 1"/>
-    <w:basedOn w:val="1"/>
-    <w:next w:val="1"/>
-    <w:link w:val="13"/>
+    <w:basedOn w:val="a"/>
+    <w:next w:val="a"/>
+    <w:link w:val="10"/>
+    <w:uiPriority w:val="1"/>
     <w:qFormat/>
-    <w:uiPriority w:val="1"/>
     <w:pPr>
       <w:spacing w:before="152"/>
       <w:ind w:left="159"/>
       <w:outlineLvl w:val="0"/>
     </w:pPr>
     <w:rPr>
-      <w:rFonts w:ascii="微软雅黑" w:hAnsi="微软雅黑" w:eastAsia="微软雅黑" w:cs="微软雅黑"/>
+      <w:rFonts w:ascii="微软雅黑" w:eastAsia="微软雅黑" w:hAnsi="微软雅黑" w:cs="微软雅黑"/>
       <w:b/>
       <w:bCs/>
       <w:sz w:val="19"/>
       <w:szCs w:val="19"/>
     </w:rPr>
   </w:style>
-  <w:style w:type="paragraph" w:styleId="3">
+  <w:style w:type="paragraph" w:styleId="4">
     <w:name w:val="heading 4"/>
-    <w:basedOn w:val="1"/>
-    <w:next w:val="1"/>
-    <w:link w:val="14"/>
+    <w:basedOn w:val="a"/>
+    <w:next w:val="a"/>
+    <w:link w:val="40"/>
     <w:semiHidden/>
     <w:unhideWhenUsed/>
     <w:qFormat/>
-    <w:uiPriority w:val="0"/>
     <w:pPr>
       <w:keepNext/>
       <w:keepLines/>
@@ -6199,20 +6349,19 @@
       <w:szCs w:val="28"/>
     </w:rPr>
   </w:style>
-  <w:style w:type="character" w:default="1" w:styleId="4">
+  <w:style w:type="character" w:default="1" w:styleId="a0">
     <w:name w:val="Default Paragraph Font"/>
+    <w:uiPriority w:val="1"/>
     <w:semiHidden/>
     <w:unhideWhenUsed/>
-    <w:qFormat/>
-    <w:uiPriority w:val="1"/>
   </w:style>
-  <w:style w:type="table" w:default="1" w:styleId="5">
+  <w:style w:type="table" w:default="1" w:styleId="a1">
     <w:name w:val="Normal Table"/>
+    <w:uiPriority w:val="99"/>
     <w:semiHidden/>
     <w:unhideWhenUsed/>
-    <w:qFormat/>
-    <w:uiPriority w:val="99"/>
     <w:tblPr>
+      <w:tblInd w:w="0" w:type="dxa"/>
       <w:tblCellMar>
         <w:top w:w="0" w:type="dxa"/>
         <w:left w:w="108" w:type="dxa"/>
@@ -6221,11 +6370,17 @@
       </w:tblCellMar>
     </w:tblPr>
   </w:style>
-  <w:style w:type="paragraph" w:styleId="6">
+  <w:style w:type="numbering" w:default="1" w:styleId="a2">
+    <w:name w:val="No List"/>
+    <w:uiPriority w:val="99"/>
+    <w:semiHidden/>
+    <w:unhideWhenUsed/>
+  </w:style>
+  <w:style w:type="paragraph" w:styleId="a3">
     <w:name w:val="Body Text"/>
-    <w:basedOn w:val="1"/>
+    <w:basedOn w:val="a"/>
+    <w:uiPriority w:val="1"/>
     <w:qFormat/>
-    <w:uiPriority w:val="1"/>
     <w:pPr>
       <w:spacing w:before="86"/>
       <w:ind w:left="159"/>
@@ -6235,59 +6390,47 @@
       <w:szCs w:val="19"/>
     </w:rPr>
   </w:style>
-  <w:style w:type="character" w:styleId="7">
+  <w:style w:type="character" w:styleId="a4">
     <w:name w:val="FollowedHyperlink"/>
-    <w:basedOn w:val="4"/>
+    <w:basedOn w:val="a0"/>
     <w:qFormat/>
-    <w:uiPriority w:val="0"/>
     <w:rPr>
       <w:color w:val="800080" w:themeColor="followedHyperlink"/>
       <w:u w:val="single"/>
-      <w14:textFill>
-        <w14:solidFill>
-          <w14:schemeClr w14:val="folHlink"/>
-        </w14:solidFill>
-      </w14:textFill>
     </w:rPr>
   </w:style>
-  <w:style w:type="character" w:styleId="8">
+  <w:style w:type="character" w:styleId="a5">
     <w:name w:val="Hyperlink"/>
-    <w:basedOn w:val="4"/>
+    <w:basedOn w:val="a0"/>
     <w:qFormat/>
-    <w:uiPriority w:val="0"/>
     <w:rPr>
       <w:color w:val="0000FF" w:themeColor="hyperlink"/>
       <w:u w:val="single"/>
-      <w14:textFill>
-        <w14:solidFill>
-          <w14:schemeClr w14:val="hlink"/>
-        </w14:solidFill>
-      </w14:textFill>
     </w:rPr>
   </w:style>
-  <w:style w:type="paragraph" w:styleId="9">
+  <w:style w:type="paragraph" w:styleId="a6">
     <w:name w:val="Title"/>
-    <w:basedOn w:val="1"/>
+    <w:basedOn w:val="a"/>
+    <w:uiPriority w:val="1"/>
     <w:qFormat/>
-    <w:uiPriority w:val="1"/>
     <w:pPr>
       <w:spacing w:line="786" w:lineRule="exact"/>
       <w:ind w:left="159"/>
     </w:pPr>
     <w:rPr>
-      <w:rFonts w:ascii="微软雅黑" w:hAnsi="微软雅黑" w:eastAsia="微软雅黑" w:cs="微软雅黑"/>
+      <w:rFonts w:ascii="微软雅黑" w:eastAsia="微软雅黑" w:hAnsi="微软雅黑" w:cs="微软雅黑"/>
       <w:b/>
       <w:bCs/>
       <w:sz w:val="45"/>
       <w:szCs w:val="45"/>
     </w:rPr>
   </w:style>
-  <w:style w:type="table" w:customStyle="1" w:styleId="10">
+  <w:style w:type="table" w:customStyle="1" w:styleId="TableNormal1">
     <w:name w:val="Table Normal1"/>
+    <w:uiPriority w:val="2"/>
     <w:semiHidden/>
     <w:unhideWhenUsed/>
     <w:qFormat/>
-    <w:uiPriority w:val="2"/>
     <w:tblPr>
       <w:tblCellMar>
         <w:top w:w="0" w:type="dxa"/>
@@ -6297,32 +6440,32 @@
       </w:tblCellMar>
     </w:tblPr>
   </w:style>
-  <w:style w:type="paragraph" w:styleId="11">
+  <w:style w:type="paragraph" w:styleId="a7">
     <w:name w:val="List Paragraph"/>
-    <w:basedOn w:val="1"/>
+    <w:basedOn w:val="a"/>
+    <w:uiPriority w:val="1"/>
     <w:qFormat/>
-    <w:uiPriority w:val="1"/>
     <w:pPr>
       <w:spacing w:before="86"/>
       <w:ind w:left="399" w:hanging="241"/>
     </w:pPr>
   </w:style>
-  <w:style w:type="paragraph" w:customStyle="1" w:styleId="12">
+  <w:style w:type="paragraph" w:customStyle="1" w:styleId="TableParagraph">
     <w:name w:val="Table Paragraph"/>
-    <w:basedOn w:val="1"/>
+    <w:basedOn w:val="a"/>
+    <w:uiPriority w:val="1"/>
     <w:qFormat/>
-    <w:uiPriority w:val="1"/>
     <w:pPr>
       <w:ind w:left="50"/>
     </w:pPr>
   </w:style>
-  <w:style w:type="character" w:customStyle="1" w:styleId="13">
+  <w:style w:type="character" w:customStyle="1" w:styleId="10">
     <w:name w:val="标题 1 字符"/>
-    <w:link w:val="2"/>
+    <w:link w:val="1"/>
+    <w:uiPriority w:val="1"/>
     <w:qFormat/>
-    <w:uiPriority w:val="1"/>
     <w:rPr>
-      <w:rFonts w:ascii="微软雅黑" w:hAnsi="微软雅黑" w:eastAsia="微软雅黑" w:cs="微软雅黑"/>
+      <w:rFonts w:ascii="微软雅黑" w:eastAsia="微软雅黑" w:hAnsi="微软雅黑" w:cs="微软雅黑"/>
       <w:b/>
       <w:bCs/>
       <w:sz w:val="19"/>
@@ -6330,11 +6473,10 @@
       <w:lang w:val="en-US" w:eastAsia="zh-CN" w:bidi="ar-SA"/>
     </w:rPr>
   </w:style>
-  <w:style w:type="character" w:customStyle="1" w:styleId="14">
+  <w:style w:type="character" w:customStyle="1" w:styleId="40">
     <w:name w:val="标题 4 字符"/>
-    <w:link w:val="3"/>
+    <w:link w:val="4"/>
     <w:qFormat/>
-    <w:uiPriority w:val="0"/>
     <w:rPr>
       <w:b/>
       <w:bCs/>
@@ -6342,13 +6484,13 @@
       <w:szCs w:val="28"/>
     </w:rPr>
   </w:style>
-  <w:style w:type="character" w:customStyle="1" w:styleId="15">
+  <w:style w:type="character" w:customStyle="1" w:styleId="11">
     <w:name w:val="未处理的提及1"/>
-    <w:basedOn w:val="4"/>
+    <w:basedOn w:val="a0"/>
+    <w:uiPriority w:val="99"/>
     <w:semiHidden/>
     <w:unhideWhenUsed/>
     <w:qFormat/>
-    <w:uiPriority w:val="99"/>
     <w:rPr>
       <w:color w:val="605E5C"/>
       <w:shd w:val="clear" w:color="auto" w:fill="E1DFDD"/>
@@ -6636,6 +6778,7 @@
     </a:fmtScheme>
   </a:themeElements>
   <a:objectDefaults/>
+  <a:extraClrSchemeLst/>
 </a:theme>
 </file>
 
